--- a/Tesi.docx
+++ b/Tesi.docx
@@ -117,23 +117,13 @@
     <w:p>
       <w:pPr>
         <w:pStyle w:val="Titolo"/>
-        <w:jc w:val="center"/>
-        <w:rPr>
-          <w:rFonts w:ascii="Times New Roman" w:hAnsi="Times New Roman" w:cs="Times New Roman"/>
-        </w:rPr>
-      </w:pPr>
-      <w:r>
-        <w:rPr>
-          <w:rFonts w:ascii="Times New Roman" w:hAnsi="Times New Roman" w:cs="Times New Roman"/>
-        </w:rPr>
+      </w:pPr>
+      <w:r>
         <w:lastRenderedPageBreak/>
         <w:t xml:space="preserve">Titolo Tesi </w:t>
       </w:r>
       <w:proofErr w:type="spellStart"/>
       <w:r>
-        <w:rPr>
-          <w:rFonts w:ascii="Times New Roman" w:hAnsi="Times New Roman" w:cs="Times New Roman"/>
-        </w:rPr>
         <w:t>ecc</w:t>
       </w:r>
       <w:proofErr w:type="spellEnd"/>
@@ -893,7 +883,11 @@
     <w:sdt>
       <w:sdtPr>
         <w:rPr>
-          <w:rFonts w:ascii="Times New Roman" w:hAnsi="Times New Roman" w:cs="Times New Roman"/>
+          <w:rFonts w:ascii="Times New Roman" w:eastAsiaTheme="minorHAnsi" w:hAnsi="Times New Roman" w:cs="Times New Roman"/>
+          <w:color w:val="auto"/>
+          <w:sz w:val="22"/>
+          <w:szCs w:val="22"/>
+          <w:lang w:eastAsia="en-US"/>
         </w:rPr>
         <w:id w:val="400793959"/>
         <w:docPartObj>
@@ -903,13 +897,8 @@
       </w:sdtPr>
       <w:sdtEndPr>
         <w:rPr>
-          <w:rFonts w:eastAsiaTheme="minorHAnsi"/>
           <w:b/>
           <w:bCs/>
-          <w:color w:val="auto"/>
-          <w:sz w:val="22"/>
-          <w:szCs w:val="22"/>
-          <w:lang w:eastAsia="en-US"/>
         </w:rPr>
       </w:sdtEndPr>
       <w:sdtContent>
@@ -931,11 +920,12 @@
           <w:pPr>
             <w:pStyle w:val="Sommario1"/>
             <w:tabs>
-              <w:tab w:val="right" w:leader="dot" w:pos="4440"/>
+              <w:tab w:val="right" w:leader="dot" w:pos="5574"/>
             </w:tabs>
             <w:rPr>
-              <w:rFonts w:ascii="Times New Roman" w:hAnsi="Times New Roman" w:cs="Times New Roman"/>
+              <w:rFonts w:eastAsiaTheme="minorEastAsia"/>
               <w:noProof/>
+              <w:lang w:eastAsia="it-IT"/>
             </w:rPr>
           </w:pPr>
           <w:r>
@@ -956,7 +946,7 @@
             </w:rPr>
             <w:fldChar w:fldCharType="separate"/>
           </w:r>
-          <w:hyperlink w:anchor="_Toc42189872" w:history="1">
+          <w:hyperlink w:anchor="_Toc42455088" w:history="1">
             <w:r>
               <w:rPr>
                 <w:rStyle w:val="Collegamentoipertestuale"/>
@@ -964,11 +954,10 @@
                 <w:noProof/>
                 <w:lang w:eastAsia="it-IT"/>
               </w:rPr>
-              <w:t>Introduzione</w:t>
+              <w:t>Prefazione</w:t>
             </w:r>
             <w:r>
               <w:rPr>
-                <w:rFonts w:ascii="Times New Roman" w:hAnsi="Times New Roman" w:cs="Times New Roman"/>
                 <w:noProof/>
                 <w:webHidden/>
               </w:rPr>
@@ -976,7 +965,6 @@
             </w:r>
             <w:r>
               <w:rPr>
-                <w:rFonts w:ascii="Times New Roman" w:hAnsi="Times New Roman" w:cs="Times New Roman"/>
                 <w:noProof/>
                 <w:webHidden/>
               </w:rPr>
@@ -984,22 +972,19 @@
             </w:r>
             <w:r>
               <w:rPr>
-                <w:rFonts w:ascii="Times New Roman" w:hAnsi="Times New Roman" w:cs="Times New Roman"/>
                 <w:noProof/>
                 <w:webHidden/>
               </w:rPr>
-              <w:instrText xml:space="preserve"> PAGEREF _Toc42189872 \h </w:instrText>
+              <w:instrText xml:space="preserve"> PAGEREF _Toc42455088 \h </w:instrText>
             </w:r>
             <w:r>
               <w:rPr>
-                <w:rFonts w:ascii="Times New Roman" w:hAnsi="Times New Roman" w:cs="Times New Roman"/>
                 <w:noProof/>
                 <w:webHidden/>
               </w:rPr>
             </w:r>
             <w:r>
               <w:rPr>
-                <w:rFonts w:ascii="Times New Roman" w:hAnsi="Times New Roman" w:cs="Times New Roman"/>
                 <w:noProof/>
                 <w:webHidden/>
               </w:rPr>
@@ -1007,15 +992,227 @@
             </w:r>
             <w:r>
               <w:rPr>
-                <w:rFonts w:ascii="Times New Roman" w:hAnsi="Times New Roman" w:cs="Times New Roman"/>
                 <w:noProof/>
                 <w:webHidden/>
               </w:rPr>
-              <w:t>10</w:t>
+              <w:t>11</w:t>
             </w:r>
             <w:r>
               <w:rPr>
+                <w:noProof/>
+                <w:webHidden/>
+              </w:rPr>
+              <w:fldChar w:fldCharType="end"/>
+            </w:r>
+          </w:hyperlink>
+        </w:p>
+        <w:p>
+          <w:pPr>
+            <w:pStyle w:val="Sommario3"/>
+            <w:tabs>
+              <w:tab w:val="right" w:leader="dot" w:pos="5574"/>
+            </w:tabs>
+            <w:rPr>
+              <w:rFonts w:eastAsiaTheme="minorEastAsia"/>
+              <w:noProof/>
+              <w:lang w:eastAsia="it-IT"/>
+            </w:rPr>
+          </w:pPr>
+          <w:hyperlink w:anchor="_Toc42455089" w:history="1">
+            <w:r>
+              <w:rPr>
+                <w:rStyle w:val="Collegamentoipertestuale"/>
+                <w:noProof/>
+              </w:rPr>
+              <w:t>Caratteristiche generali</w:t>
+            </w:r>
+            <w:r>
+              <w:rPr>
+                <w:noProof/>
+                <w:webHidden/>
+              </w:rPr>
+              <w:tab/>
+            </w:r>
+            <w:r>
+              <w:rPr>
+                <w:noProof/>
+                <w:webHidden/>
+              </w:rPr>
+              <w:fldChar w:fldCharType="begin"/>
+            </w:r>
+            <w:r>
+              <w:rPr>
+                <w:noProof/>
+                <w:webHidden/>
+              </w:rPr>
+              <w:instrText xml:space="preserve"> PAGEREF _Toc42455089 \h </w:instrText>
+            </w:r>
+            <w:r>
+              <w:rPr>
+                <w:noProof/>
+                <w:webHidden/>
+              </w:rPr>
+            </w:r>
+            <w:r>
+              <w:rPr>
+                <w:noProof/>
+                <w:webHidden/>
+              </w:rPr>
+              <w:fldChar w:fldCharType="separate"/>
+            </w:r>
+            <w:r>
+              <w:rPr>
+                <w:noProof/>
+                <w:webHidden/>
+              </w:rPr>
+              <w:t>11</w:t>
+            </w:r>
+            <w:r>
+              <w:rPr>
+                <w:noProof/>
+                <w:webHidden/>
+              </w:rPr>
+              <w:fldChar w:fldCharType="end"/>
+            </w:r>
+          </w:hyperlink>
+        </w:p>
+        <w:p>
+          <w:pPr>
+            <w:pStyle w:val="Sommario3"/>
+            <w:tabs>
+              <w:tab w:val="right" w:leader="dot" w:pos="5574"/>
+            </w:tabs>
+            <w:rPr>
+              <w:rFonts w:eastAsiaTheme="minorEastAsia"/>
+              <w:noProof/>
+              <w:lang w:eastAsia="it-IT"/>
+            </w:rPr>
+          </w:pPr>
+          <w:hyperlink w:anchor="_Toc42455090" w:history="1">
+            <w:r>
+              <w:rPr>
+                <w:rStyle w:val="Collegamentoipertestuale"/>
                 <w:rFonts w:ascii="Times New Roman" w:hAnsi="Times New Roman" w:cs="Times New Roman"/>
+                <w:noProof/>
+                <w:lang w:eastAsia="it-IT"/>
+              </w:rPr>
+              <w:t>Contenuto del progetto</w:t>
+            </w:r>
+            <w:r>
+              <w:rPr>
+                <w:noProof/>
+                <w:webHidden/>
+              </w:rPr>
+              <w:tab/>
+            </w:r>
+            <w:r>
+              <w:rPr>
+                <w:noProof/>
+                <w:webHidden/>
+              </w:rPr>
+              <w:fldChar w:fldCharType="begin"/>
+            </w:r>
+            <w:r>
+              <w:rPr>
+                <w:noProof/>
+                <w:webHidden/>
+              </w:rPr>
+              <w:instrText xml:space="preserve"> PAGEREF _Toc42455090 \h </w:instrText>
+            </w:r>
+            <w:r>
+              <w:rPr>
+                <w:noProof/>
+                <w:webHidden/>
+              </w:rPr>
+            </w:r>
+            <w:r>
+              <w:rPr>
+                <w:noProof/>
+                <w:webHidden/>
+              </w:rPr>
+              <w:fldChar w:fldCharType="separate"/>
+            </w:r>
+            <w:r>
+              <w:rPr>
+                <w:noProof/>
+                <w:webHidden/>
+              </w:rPr>
+              <w:t>14</w:t>
+            </w:r>
+            <w:r>
+              <w:rPr>
+                <w:noProof/>
+                <w:webHidden/>
+              </w:rPr>
+              <w:fldChar w:fldCharType="end"/>
+            </w:r>
+          </w:hyperlink>
+        </w:p>
+        <w:p>
+          <w:pPr>
+            <w:pStyle w:val="Sommario3"/>
+            <w:tabs>
+              <w:tab w:val="right" w:leader="dot" w:pos="5574"/>
+            </w:tabs>
+            <w:rPr>
+              <w:rFonts w:eastAsiaTheme="minorEastAsia"/>
+              <w:noProof/>
+              <w:lang w:eastAsia="it-IT"/>
+            </w:rPr>
+          </w:pPr>
+          <w:hyperlink w:anchor="_Toc42455091" w:history="1">
+            <w:r>
+              <w:rPr>
+                <w:rStyle w:val="Collegamentoipertestuale"/>
+                <w:rFonts w:ascii="Times New Roman" w:hAnsi="Times New Roman" w:cs="Times New Roman"/>
+                <w:noProof/>
+                <w:lang w:eastAsia="it-IT"/>
+              </w:rPr>
+              <w:t>Aspetto del testo</w:t>
+            </w:r>
+            <w:r>
+              <w:rPr>
+                <w:noProof/>
+                <w:webHidden/>
+              </w:rPr>
+              <w:tab/>
+            </w:r>
+            <w:r>
+              <w:rPr>
+                <w:noProof/>
+                <w:webHidden/>
+              </w:rPr>
+              <w:fldChar w:fldCharType="begin"/>
+            </w:r>
+            <w:r>
+              <w:rPr>
+                <w:noProof/>
+                <w:webHidden/>
+              </w:rPr>
+              <w:instrText xml:space="preserve"> PAGEREF _Toc42455091 \h </w:instrText>
+            </w:r>
+            <w:r>
+              <w:rPr>
+                <w:noProof/>
+                <w:webHidden/>
+              </w:rPr>
+            </w:r>
+            <w:r>
+              <w:rPr>
+                <w:noProof/>
+                <w:webHidden/>
+              </w:rPr>
+              <w:fldChar w:fldCharType="separate"/>
+            </w:r>
+            <w:r>
+              <w:rPr>
+                <w:noProof/>
+                <w:webHidden/>
+              </w:rPr>
+              <w:t>14</w:t>
+            </w:r>
+            <w:r>
+              <w:rPr>
                 <w:noProof/>
                 <w:webHidden/>
               </w:rPr>
@@ -1073,7 +1270,6 @@
           <w:lang w:eastAsia="it-IT"/>
         </w:rPr>
       </w:pPr>
-      <w:bookmarkStart w:id="0" w:name="_Toc42189872"/>
     </w:p>
     <w:p>
       <w:pPr>
@@ -1326,13 +1522,14 @@
           <w:lang w:eastAsia="it-IT"/>
         </w:rPr>
       </w:pPr>
+      <w:bookmarkStart w:id="0" w:name="_Toc42455088"/>
       <w:r>
         <w:rPr>
           <w:rFonts w:ascii="Times New Roman" w:hAnsi="Times New Roman" w:cs="Times New Roman"/>
           <w:lang w:eastAsia="it-IT"/>
         </w:rPr>
         <w:lastRenderedPageBreak/>
-        <w:t>Introduzione</w:t>
+        <w:t>Prefazione</w:t>
       </w:r>
       <w:bookmarkEnd w:id="0"/>
       <w:r>
@@ -1346,6 +1543,23 @@
     <w:p>
       <w:pPr>
         <w:rPr>
+          <w:lang w:eastAsia="it-IT"/>
+        </w:rPr>
+      </w:pPr>
+    </w:p>
+    <w:p>
+      <w:pPr>
+        <w:pStyle w:val="Titolo3"/>
+      </w:pPr>
+      <w:bookmarkStart w:id="1" w:name="_Toc42455089"/>
+      <w:r>
+        <w:t>Caratteristiche generali</w:t>
+      </w:r>
+      <w:bookmarkEnd w:id="1"/>
+    </w:p>
+    <w:p>
+      <w:pPr>
+        <w:rPr>
           <w:rFonts w:ascii="Times New Roman" w:hAnsi="Times New Roman" w:cs="Times New Roman"/>
           <w:lang w:eastAsia="it-IT"/>
         </w:rPr>
@@ -1418,7 +1632,54 @@
           <w:rFonts w:ascii="Times New Roman" w:hAnsi="Times New Roman" w:cs="Times New Roman"/>
           <w:lang w:eastAsia="it-IT"/>
         </w:rPr>
-        <w:t xml:space="preserve"> ed una successiva analisi tanto del testo, quanto dei metodi e delle scelte adottate</w:t>
+        <w:t xml:space="preserve">, disponibile sulle piattaforme iOS, </w:t>
+      </w:r>
+      <w:proofErr w:type="spellStart"/>
+      <w:r>
+        <w:rPr>
+          <w:rFonts w:ascii="Times New Roman" w:hAnsi="Times New Roman" w:cs="Times New Roman"/>
+          <w:lang w:eastAsia="it-IT"/>
+        </w:rPr>
+        <w:t>Android</w:t>
+      </w:r>
+      <w:proofErr w:type="spellEnd"/>
+      <w:r>
+        <w:rPr>
+          <w:rFonts w:ascii="Times New Roman" w:hAnsi="Times New Roman" w:cs="Times New Roman"/>
+          <w:lang w:eastAsia="it-IT"/>
+        </w:rPr>
+        <w:t xml:space="preserve"> e </w:t>
+      </w:r>
+      <w:proofErr w:type="spellStart"/>
+      <w:r>
+        <w:rPr>
+          <w:rFonts w:ascii="Times New Roman" w:hAnsi="Times New Roman" w:cs="Times New Roman"/>
+          <w:lang w:eastAsia="it-IT"/>
+        </w:rPr>
+        <w:t>Steam</w:t>
+      </w:r>
+      <w:proofErr w:type="spellEnd"/>
+      <w:r>
+        <w:rPr>
+          <w:rStyle w:val="Rimandonotaapidipagina"/>
+          <w:rFonts w:ascii="Times New Roman" w:hAnsi="Times New Roman" w:cs="Times New Roman"/>
+          <w:lang w:eastAsia="it-IT"/>
+        </w:rPr>
+        <w:footnoteReference w:id="1"/>
+      </w:r>
+      <w:r>
+        <w:rPr>
+          <w:rFonts w:ascii="Times New Roman" w:hAnsi="Times New Roman" w:cs="Times New Roman"/>
+          <w:lang w:eastAsia="it-IT"/>
+        </w:rPr>
+        <w:t xml:space="preserve">, </w:t>
+      </w:r>
+      <w:r>
+        <w:rPr>
+          <w:rFonts w:ascii="Times New Roman" w:hAnsi="Times New Roman" w:cs="Times New Roman"/>
+          <w:lang w:eastAsia="it-IT"/>
+        </w:rPr>
+        <w:t>ed una successiva analisi tanto del testo, quanto dei metodi e delle scelte adottate</w:t>
       </w:r>
       <w:r>
         <w:rPr>
@@ -1430,6 +1691,7 @@
     </w:p>
     <w:p>
       <w:pPr>
+        <w:ind w:firstLine="708"/>
         <w:rPr>
           <w:rFonts w:ascii="Times New Roman" w:hAnsi="Times New Roman" w:cs="Times New Roman"/>
           <w:lang w:eastAsia="it-IT"/>
@@ -1538,7 +1800,21 @@
           <w:rFonts w:ascii="Times New Roman" w:hAnsi="Times New Roman" w:cs="Times New Roman"/>
           <w:lang w:eastAsia="it-IT"/>
         </w:rPr>
-        <w:t xml:space="preserve"> (vedi i famosi Super Mario o Call of Duty)</w:t>
+        <w:t xml:space="preserve"> (vedi</w:t>
+      </w:r>
+      <w:r>
+        <w:rPr>
+          <w:rFonts w:ascii="Times New Roman" w:hAnsi="Times New Roman" w:cs="Times New Roman"/>
+          <w:lang w:eastAsia="it-IT"/>
+        </w:rPr>
+        <w:t xml:space="preserve"> i famosi Super Mario e</w:t>
+      </w:r>
+      <w:r>
+        <w:rPr>
+          <w:rFonts w:ascii="Times New Roman" w:hAnsi="Times New Roman" w:cs="Times New Roman"/>
+          <w:lang w:eastAsia="it-IT"/>
+        </w:rPr>
+        <w:t xml:space="preserve"> Call of Duty)</w:t>
       </w:r>
       <w:r>
         <w:rPr>
@@ -1571,6 +1847,7 @@
     </w:p>
     <w:p>
       <w:pPr>
+        <w:ind w:firstLine="708"/>
         <w:rPr>
           <w:rFonts w:ascii="Times New Roman" w:hAnsi="Times New Roman" w:cs="Times New Roman"/>
           <w:lang w:eastAsia="it-IT"/>
@@ -1655,8 +1932,6 @@
         </w:rPr>
         <w:t xml:space="preserve"> </w:t>
       </w:r>
-      <w:bookmarkStart w:id="1" w:name="_GoBack"/>
-      <w:bookmarkEnd w:id="1"/>
       <w:r>
         <w:rPr>
           <w:rFonts w:ascii="Times New Roman" w:hAnsi="Times New Roman" w:cs="Times New Roman"/>
@@ -1679,7 +1954,7 @@
           <w:rFonts w:ascii="Times New Roman" w:hAnsi="Times New Roman" w:cs="Times New Roman"/>
           <w:lang w:eastAsia="it-IT"/>
         </w:rPr>
-        <w:footnoteReference w:id="1"/>
+        <w:footnoteReference w:id="2"/>
       </w:r>
       <w:r>
         <w:rPr>
@@ -1730,8 +2005,81 @@
           <w:rFonts w:ascii="Times New Roman" w:hAnsi="Times New Roman" w:cs="Times New Roman"/>
           <w:lang w:eastAsia="it-IT"/>
         </w:rPr>
+        <w:t xml:space="preserve">termina quando si raggiunge uno degli 8 finali, </w:t>
+      </w:r>
+      <w:r>
+        <w:rPr>
+          <w:rFonts w:ascii="Times New Roman" w:hAnsi="Times New Roman" w:cs="Times New Roman"/>
+          <w:lang w:eastAsia="it-IT"/>
+        </w:rPr>
+        <w:t xml:space="preserve">due per ogni </w:t>
+      </w:r>
+      <w:proofErr w:type="spellStart"/>
+      <w:r>
+        <w:rPr>
+          <w:rFonts w:ascii="Times New Roman" w:hAnsi="Times New Roman" w:cs="Times New Roman"/>
+          <w:lang w:eastAsia="it-IT"/>
+        </w:rPr>
         <w:lastRenderedPageBreak/>
-        <w:t xml:space="preserve">termina quando si raggiunge uno degli otto finali, due per ogni </w:t>
+        <w:t>route</w:t>
+      </w:r>
+      <w:proofErr w:type="spellEnd"/>
+      <w:r>
+        <w:rPr>
+          <w:rFonts w:ascii="Times New Roman" w:hAnsi="Times New Roman" w:cs="Times New Roman"/>
+          <w:lang w:eastAsia="it-IT"/>
+        </w:rPr>
+        <w:t xml:space="preserve"> (</w:t>
+      </w:r>
+      <w:r>
+        <w:rPr>
+          <w:rFonts w:ascii="Times New Roman" w:hAnsi="Times New Roman" w:cs="Times New Roman"/>
+          <w:lang w:eastAsia="it-IT"/>
+        </w:rPr>
+        <w:t>u</w:t>
+      </w:r>
+      <w:r>
+        <w:rPr>
+          <w:rFonts w:ascii="Times New Roman" w:hAnsi="Times New Roman" w:cs="Times New Roman"/>
+          <w:lang w:eastAsia="it-IT"/>
+        </w:rPr>
+        <w:t>no negativo e uno positivo), per poi permetterti di ricomincia</w:t>
+      </w:r>
+      <w:r>
+        <w:rPr>
+          <w:rFonts w:ascii="Times New Roman" w:hAnsi="Times New Roman" w:cs="Times New Roman"/>
+          <w:lang w:eastAsia="it-IT"/>
+        </w:rPr>
+        <w:t>re e esplorar</w:t>
+      </w:r>
+      <w:r>
+        <w:rPr>
+          <w:rFonts w:ascii="Times New Roman" w:hAnsi="Times New Roman" w:cs="Times New Roman"/>
+          <w:lang w:eastAsia="it-IT"/>
+        </w:rPr>
+        <w:t>e le altre varianti.</w:t>
+      </w:r>
+    </w:p>
+    <w:p>
+      <w:pPr>
+        <w:rPr>
+          <w:rFonts w:ascii="Times New Roman" w:hAnsi="Times New Roman" w:cs="Times New Roman"/>
+          <w:lang w:eastAsia="it-IT"/>
+        </w:rPr>
+      </w:pPr>
+      <w:r>
+        <w:rPr>
+          <w:rFonts w:ascii="Times New Roman" w:hAnsi="Times New Roman" w:cs="Times New Roman"/>
+          <w:lang w:eastAsia="it-IT"/>
+        </w:rPr>
+        <w:t>La particolarità del</w:t>
+      </w:r>
+      <w:r>
+        <w:rPr>
+          <w:rFonts w:ascii="Times New Roman" w:hAnsi="Times New Roman" w:cs="Times New Roman"/>
+          <w:lang w:eastAsia="it-IT"/>
+        </w:rPr>
+        <w:t xml:space="preserve"> </w:t>
       </w:r>
       <w:proofErr w:type="spellStart"/>
       <w:r>
@@ -1739,6 +2087,234 @@
           <w:rFonts w:ascii="Times New Roman" w:hAnsi="Times New Roman" w:cs="Times New Roman"/>
           <w:lang w:eastAsia="it-IT"/>
         </w:rPr>
+        <w:t>gameplay</w:t>
+      </w:r>
+      <w:proofErr w:type="spellEnd"/>
+      <w:r>
+        <w:rPr>
+          <w:rStyle w:val="Rimandonotaapidipagina"/>
+          <w:rFonts w:ascii="Times New Roman" w:hAnsi="Times New Roman" w:cs="Times New Roman"/>
+          <w:lang w:eastAsia="it-IT"/>
+        </w:rPr>
+        <w:footnoteReference w:id="3"/>
+      </w:r>
+      <w:r>
+        <w:rPr>
+          <w:rFonts w:ascii="Times New Roman" w:hAnsi="Times New Roman" w:cs="Times New Roman"/>
+          <w:lang w:eastAsia="it-IT"/>
+        </w:rPr>
+        <w:t xml:space="preserve"> di </w:t>
+      </w:r>
+      <w:proofErr w:type="spellStart"/>
+      <w:r>
+        <w:rPr>
+          <w:rFonts w:ascii="Times New Roman" w:hAnsi="Times New Roman" w:cs="Times New Roman"/>
+          <w:i/>
+          <w:lang w:eastAsia="it-IT"/>
+        </w:rPr>
+        <w:t>Red</w:t>
+      </w:r>
+      <w:proofErr w:type="spellEnd"/>
+      <w:r>
+        <w:rPr>
+          <w:rFonts w:ascii="Times New Roman" w:hAnsi="Times New Roman" w:cs="Times New Roman"/>
+          <w:i/>
+          <w:lang w:eastAsia="it-IT"/>
+        </w:rPr>
+        <w:t xml:space="preserve"> </w:t>
+      </w:r>
+      <w:proofErr w:type="spellStart"/>
+      <w:r>
+        <w:rPr>
+          <w:rFonts w:ascii="Times New Roman" w:hAnsi="Times New Roman" w:cs="Times New Roman"/>
+          <w:i/>
+          <w:lang w:eastAsia="it-IT"/>
+        </w:rPr>
+        <w:t>Embrace</w:t>
+      </w:r>
+      <w:proofErr w:type="spellEnd"/>
+      <w:r>
+        <w:rPr>
+          <w:rFonts w:ascii="Times New Roman" w:hAnsi="Times New Roman" w:cs="Times New Roman"/>
+          <w:i/>
+          <w:lang w:eastAsia="it-IT"/>
+        </w:rPr>
+        <w:t xml:space="preserve">, </w:t>
+      </w:r>
+      <w:r>
+        <w:rPr>
+          <w:rFonts w:ascii="Times New Roman" w:hAnsi="Times New Roman" w:cs="Times New Roman"/>
+          <w:lang w:eastAsia="it-IT"/>
+        </w:rPr>
+        <w:t>che lo fa emergere dalla massa</w:t>
+      </w:r>
+      <w:r>
+        <w:rPr>
+          <w:rFonts w:ascii="Times New Roman" w:hAnsi="Times New Roman" w:cs="Times New Roman"/>
+          <w:lang w:eastAsia="it-IT"/>
+        </w:rPr>
+        <w:t>, è che non solo è possibile modificare le azioni del personaggio, ma anche la sua personalità. Infatti, a seconda del comportamento del giocatore davanti ai vari bivi, l’MC</w:t>
+      </w:r>
+      <w:r>
+        <w:rPr>
+          <w:rStyle w:val="Rimandonotaapidipagina"/>
+          <w:rFonts w:ascii="Times New Roman" w:hAnsi="Times New Roman" w:cs="Times New Roman"/>
+          <w:lang w:eastAsia="it-IT"/>
+        </w:rPr>
+        <w:footnoteReference w:id="4"/>
+      </w:r>
+      <w:r>
+        <w:rPr>
+          <w:rFonts w:ascii="Times New Roman" w:hAnsi="Times New Roman" w:cs="Times New Roman"/>
+          <w:lang w:eastAsia="it-IT"/>
+        </w:rPr>
+        <w:t xml:space="preserve"> assumerà un diverso tratto della </w:t>
+      </w:r>
+      <w:r>
+        <w:rPr>
+          <w:rFonts w:ascii="Times New Roman" w:hAnsi="Times New Roman" w:cs="Times New Roman"/>
+          <w:lang w:eastAsia="it-IT"/>
+        </w:rPr>
+        <w:t>personalità, per questo</w:t>
+      </w:r>
+      <w:r>
+        <w:rPr>
+          <w:rFonts w:ascii="Times New Roman" w:hAnsi="Times New Roman" w:cs="Times New Roman"/>
+          <w:lang w:eastAsia="it-IT"/>
+        </w:rPr>
+        <w:t>, dopo una scelta, apparirà</w:t>
+      </w:r>
+      <w:r>
+        <w:rPr>
+          <w:rFonts w:ascii="Times New Roman" w:hAnsi="Times New Roman" w:cs="Times New Roman"/>
+          <w:lang w:eastAsia="it-IT"/>
+        </w:rPr>
+        <w:t xml:space="preserve"> a schermo</w:t>
+      </w:r>
+      <w:r>
+        <w:rPr>
+          <w:rFonts w:ascii="Times New Roman" w:hAnsi="Times New Roman" w:cs="Times New Roman"/>
+          <w:lang w:eastAsia="it-IT"/>
+        </w:rPr>
+        <w:t xml:space="preserve"> uno fra i seguenti tratti</w:t>
+      </w:r>
+      <w:r>
+        <w:rPr>
+          <w:rFonts w:ascii="Times New Roman" w:hAnsi="Times New Roman" w:cs="Times New Roman"/>
+          <w:lang w:eastAsia="it-IT"/>
+        </w:rPr>
+        <w:t>: +Carismatico, +Aggressivo, +Diretto o +Dolce. Durante la storia, le scelte disponibili varieranno a seconda del carattere, rendendo impossibile raggiung</w:t>
+      </w:r>
+      <w:r>
+        <w:rPr>
+          <w:rFonts w:ascii="Times New Roman" w:hAnsi="Times New Roman" w:cs="Times New Roman"/>
+          <w:lang w:eastAsia="it-IT"/>
+        </w:rPr>
+        <w:t>ere specifici finali</w:t>
+      </w:r>
+      <w:r>
+        <w:rPr>
+          <w:rFonts w:ascii="Times New Roman" w:hAnsi="Times New Roman" w:cs="Times New Roman"/>
+          <w:lang w:eastAsia="it-IT"/>
+        </w:rPr>
+        <w:t>.</w:t>
+      </w:r>
+    </w:p>
+    <w:p>
+      <w:pPr>
+        <w:ind w:firstLine="708"/>
+        <w:rPr>
+          <w:rFonts w:ascii="Times New Roman" w:hAnsi="Times New Roman" w:cs="Times New Roman"/>
+          <w:lang w:eastAsia="it-IT"/>
+        </w:rPr>
+      </w:pPr>
+      <w:r>
+        <w:rPr>
+          <w:rFonts w:ascii="Times New Roman" w:hAnsi="Times New Roman" w:cs="Times New Roman"/>
+          <w:lang w:eastAsia="it-IT"/>
+        </w:rPr>
+        <w:t>Per quanto riguarda l’aspetto narrativo, che</w:t>
+      </w:r>
+      <w:r>
+        <w:rPr>
+          <w:rFonts w:ascii="Times New Roman" w:hAnsi="Times New Roman" w:cs="Times New Roman"/>
+          <w:lang w:eastAsia="it-IT"/>
+        </w:rPr>
+        <w:t>,</w:t>
+      </w:r>
+      <w:r>
+        <w:rPr>
+          <w:rFonts w:ascii="Times New Roman" w:hAnsi="Times New Roman" w:cs="Times New Roman"/>
+          <w:lang w:eastAsia="it-IT"/>
+        </w:rPr>
+        <w:t xml:space="preserve"> come si è detto prima</w:t>
+      </w:r>
+      <w:r>
+        <w:rPr>
+          <w:rFonts w:ascii="Times New Roman" w:hAnsi="Times New Roman" w:cs="Times New Roman"/>
+          <w:lang w:eastAsia="it-IT"/>
+        </w:rPr>
+        <w:t>,</w:t>
+      </w:r>
+      <w:r>
+        <w:rPr>
+          <w:rFonts w:ascii="Times New Roman" w:hAnsi="Times New Roman" w:cs="Times New Roman"/>
+          <w:lang w:eastAsia="it-IT"/>
+        </w:rPr>
+        <w:t xml:space="preserve"> è il vero fulcro del gioco, </w:t>
+      </w:r>
+      <w:r>
+        <w:rPr>
+          <w:rFonts w:ascii="Times New Roman" w:hAnsi="Times New Roman" w:cs="Times New Roman"/>
+          <w:lang w:eastAsia="it-IT"/>
+        </w:rPr>
+        <w:t>ci si muove in un’ambientazione macabra fra le viuzze di un enorme metropoli come San Francisco. La musica rilassante di sottofondo incalza nei momenti di particolare pathos che, dat</w:t>
+      </w:r>
+      <w:r>
+        <w:rPr>
+          <w:rFonts w:ascii="Times New Roman" w:hAnsi="Times New Roman" w:cs="Times New Roman"/>
+          <w:lang w:eastAsia="it-IT"/>
+        </w:rPr>
+        <w:t>a l’atmosfera romantica e l’alto numero di momenti d’azione,</w:t>
+      </w:r>
+      <w:r>
+        <w:rPr>
+          <w:rFonts w:ascii="Times New Roman" w:hAnsi="Times New Roman" w:cs="Times New Roman"/>
+          <w:lang w:eastAsia="it-IT"/>
+        </w:rPr>
+        <w:t xml:space="preserve"> sono frequenti. La storia infatti potrebbe ricordare in un certo senso la famosa saga di</w:t>
+      </w:r>
+      <w:r>
+        <w:rPr>
+          <w:rFonts w:ascii="Times New Roman" w:hAnsi="Times New Roman" w:cs="Times New Roman"/>
+          <w:i/>
+          <w:lang w:eastAsia="it-IT"/>
+        </w:rPr>
+        <w:t xml:space="preserve"> </w:t>
+      </w:r>
+      <w:proofErr w:type="spellStart"/>
+      <w:r>
+        <w:rPr>
+          <w:rFonts w:ascii="Times New Roman" w:hAnsi="Times New Roman" w:cs="Times New Roman"/>
+          <w:i/>
+          <w:lang w:eastAsia="it-IT"/>
+        </w:rPr>
+        <w:t>Twilight</w:t>
+      </w:r>
+      <w:proofErr w:type="spellEnd"/>
+      <w:r>
+        <w:rPr>
+          <w:rFonts w:ascii="Times New Roman" w:hAnsi="Times New Roman" w:cs="Times New Roman"/>
+          <w:lang w:eastAsia="it-IT"/>
+        </w:rPr>
+        <w:t xml:space="preserve">, visto che il protagonista umano si invaghisce, almeno in 2 </w:t>
+      </w:r>
+      <w:proofErr w:type="spellStart"/>
+      <w:r>
+        <w:rPr>
+          <w:rFonts w:ascii="Times New Roman" w:hAnsi="Times New Roman" w:cs="Times New Roman"/>
+          <w:lang w:eastAsia="it-IT"/>
+        </w:rPr>
         <w:t>route</w:t>
       </w:r>
       <w:proofErr w:type="spellEnd"/>
@@ -1747,50 +2323,360 @@
           <w:rFonts w:ascii="Times New Roman" w:hAnsi="Times New Roman" w:cs="Times New Roman"/>
           <w:lang w:eastAsia="it-IT"/>
         </w:rPr>
-        <w:t xml:space="preserve"> (</w:t>
-      </w:r>
-      <w:r>
-        <w:rPr>
-          <w:rFonts w:ascii="Times New Roman" w:hAnsi="Times New Roman" w:cs="Times New Roman"/>
-          <w:lang w:eastAsia="it-IT"/>
-        </w:rPr>
-        <w:t>u</w:t>
-      </w:r>
-      <w:r>
-        <w:rPr>
-          <w:rFonts w:ascii="Times New Roman" w:hAnsi="Times New Roman" w:cs="Times New Roman"/>
-          <w:lang w:eastAsia="it-IT"/>
-        </w:rPr>
-        <w:t>no negativo e uno positivo), per poi permetterti di ricomincia</w:t>
-      </w:r>
-      <w:r>
-        <w:rPr>
-          <w:rFonts w:ascii="Times New Roman" w:hAnsi="Times New Roman" w:cs="Times New Roman"/>
-          <w:lang w:eastAsia="it-IT"/>
-        </w:rPr>
-        <w:t>re e esplorar</w:t>
-      </w:r>
-      <w:r>
-        <w:rPr>
-          <w:rFonts w:ascii="Times New Roman" w:hAnsi="Times New Roman" w:cs="Times New Roman"/>
-          <w:lang w:eastAsia="it-IT"/>
-        </w:rPr>
-        <w:t>e le altre varianti.</w:t>
-      </w:r>
-    </w:p>
-    <w:p>
-      <w:pPr>
-        <w:rPr>
-          <w:rFonts w:ascii="Times New Roman" w:hAnsi="Times New Roman" w:cs="Times New Roman"/>
-          <w:lang w:eastAsia="it-IT"/>
-        </w:rPr>
-      </w:pPr>
-      <w:r>
-        <w:rPr>
-          <w:rFonts w:ascii="Times New Roman" w:hAnsi="Times New Roman" w:cs="Times New Roman"/>
-          <w:lang w:eastAsia="it-IT"/>
-        </w:rPr>
-        <w:t>La particolarità del</w:t>
+        <w:t xml:space="preserve"> su 4, di un vampiro, o comunque si ritrova a gestire rapporti con personaggi appartenenti a un mondo diametralmente opposto al suo. La scelta effettuata alla fine d</w:t>
+      </w:r>
+      <w:r>
+        <w:rPr>
+          <w:rFonts w:ascii="Times New Roman" w:hAnsi="Times New Roman" w:cs="Times New Roman"/>
+          <w:lang w:eastAsia="it-IT"/>
+        </w:rPr>
+        <w:t>el percorso comune, ovvero c</w:t>
+      </w:r>
+      <w:r>
+        <w:rPr>
+          <w:rFonts w:ascii="Times New Roman" w:hAnsi="Times New Roman" w:cs="Times New Roman"/>
+          <w:lang w:eastAsia="it-IT"/>
+        </w:rPr>
+        <w:t xml:space="preserve">hi dei 4 personaggi seguire, </w:t>
+      </w:r>
+      <w:r>
+        <w:rPr>
+          <w:rFonts w:ascii="Times New Roman" w:hAnsi="Times New Roman" w:cs="Times New Roman"/>
+          <w:lang w:eastAsia="it-IT"/>
+        </w:rPr>
+        <w:t xml:space="preserve">permette di approfondire il rapporto </w:t>
+      </w:r>
+      <w:r>
+        <w:rPr>
+          <w:rFonts w:ascii="Times New Roman" w:hAnsi="Times New Roman" w:cs="Times New Roman"/>
+          <w:lang w:eastAsia="it-IT"/>
+        </w:rPr>
+        <w:t>con loro, portando anche alla scoperta di</w:t>
+      </w:r>
+      <w:r>
+        <w:rPr>
+          <w:rFonts w:ascii="Times New Roman" w:hAnsi="Times New Roman" w:cs="Times New Roman"/>
+          <w:lang w:eastAsia="it-IT"/>
+        </w:rPr>
+        <w:t xml:space="preserve"> dettagli che non sono relativi solo a quella </w:t>
+      </w:r>
+      <w:proofErr w:type="spellStart"/>
+      <w:r>
+        <w:rPr>
+          <w:rFonts w:ascii="Times New Roman" w:hAnsi="Times New Roman" w:cs="Times New Roman"/>
+          <w:lang w:eastAsia="it-IT"/>
+        </w:rPr>
+        <w:t>route</w:t>
+      </w:r>
+      <w:proofErr w:type="spellEnd"/>
+      <w:r>
+        <w:rPr>
+          <w:rFonts w:ascii="Times New Roman" w:hAnsi="Times New Roman" w:cs="Times New Roman"/>
+          <w:lang w:eastAsia="it-IT"/>
+        </w:rPr>
+        <w:t xml:space="preserve">, ma all’intero mondo di gioco, aggiungendo piano piano tutti i tasselli di un puzzle molto più grande e invitando il giocatore a raggiungere tuti i finali. La trama, comunque, è portata avanti prettamente da dialoghi intervallati a una narrazione in prima </w:t>
+      </w:r>
+      <w:r>
+        <w:rPr>
+          <w:rFonts w:ascii="Times New Roman" w:hAnsi="Times New Roman" w:cs="Times New Roman"/>
+          <w:lang w:eastAsia="it-IT"/>
+        </w:rPr>
+        <w:lastRenderedPageBreak/>
+        <w:t>persona del protagon</w:t>
+      </w:r>
+      <w:r>
+        <w:rPr>
+          <w:rFonts w:ascii="Times New Roman" w:hAnsi="Times New Roman" w:cs="Times New Roman"/>
+          <w:lang w:eastAsia="it-IT"/>
+        </w:rPr>
+        <w:t xml:space="preserve">ista che </w:t>
+      </w:r>
+      <w:r>
+        <w:rPr>
+          <w:rFonts w:ascii="Times New Roman" w:hAnsi="Times New Roman" w:cs="Times New Roman"/>
+          <w:lang w:eastAsia="it-IT"/>
+        </w:rPr>
+        <w:t xml:space="preserve">permette di conoscerne i pensieri e le sensazioni. </w:t>
+      </w:r>
+    </w:p>
+    <w:p>
+      <w:pPr>
+        <w:ind w:left="708"/>
+        <w:rPr>
+          <w:rFonts w:ascii="Times New Roman" w:hAnsi="Times New Roman" w:cs="Times New Roman"/>
+          <w:lang w:eastAsia="it-IT"/>
+        </w:rPr>
+      </w:pPr>
+      <w:r>
+        <w:rPr>
+          <w:rFonts w:ascii="Times New Roman" w:hAnsi="Times New Roman" w:cs="Times New Roman"/>
+          <w:lang w:eastAsia="it-IT"/>
+        </w:rPr>
+        <w:t>Dal punto di vista stilistico si tr</w:t>
+      </w:r>
+      <w:r>
+        <w:rPr>
+          <w:rFonts w:ascii="Times New Roman" w:hAnsi="Times New Roman" w:cs="Times New Roman"/>
+          <w:lang w:eastAsia="it-IT"/>
+        </w:rPr>
+        <w:t>atta di un discorso</w:t>
+      </w:r>
+    </w:p>
+    <w:p>
+      <w:pPr>
+        <w:rPr>
+          <w:rFonts w:ascii="Times New Roman" w:hAnsi="Times New Roman" w:cs="Times New Roman"/>
+          <w:lang w:eastAsia="it-IT"/>
+        </w:rPr>
+      </w:pPr>
+      <w:r>
+        <w:rPr>
+          <w:rFonts w:ascii="Times New Roman" w:hAnsi="Times New Roman" w:cs="Times New Roman"/>
+          <w:lang w:eastAsia="it-IT"/>
+        </w:rPr>
+        <w:t xml:space="preserve">sempre estremamente informale, con un ampio utilizzo di modi di dire e espressioni gergali tipiche del linguaggio giovanile americano. Nonostante questo, è interessante sottolineare quanto gli autori originali si siano impegnati nel caratterizzare il modo di parlare di ogni personaggio, adattandolo al carattere e al rango sociale di appartenenza. </w:t>
+      </w:r>
+      <w:r>
+        <w:rPr>
+          <w:rFonts w:ascii="Times New Roman" w:hAnsi="Times New Roman" w:cs="Times New Roman"/>
+          <w:lang w:eastAsia="it-IT"/>
+        </w:rPr>
+        <w:t>Se si mette a confronto un dialogo di Isaac con uno di Rex, anche senza il sussidio visivo delle illustrazioni</w:t>
+      </w:r>
+      <w:r>
+        <w:rPr>
+          <w:rFonts w:ascii="Times New Roman" w:hAnsi="Times New Roman" w:cs="Times New Roman"/>
+          <w:lang w:eastAsia="it-IT"/>
+        </w:rPr>
+        <w:t>, è subito</w:t>
+      </w:r>
+      <w:r>
+        <w:rPr>
+          <w:rFonts w:ascii="Times New Roman" w:hAnsi="Times New Roman" w:cs="Times New Roman"/>
+          <w:lang w:eastAsia="it-IT"/>
+        </w:rPr>
+        <w:t xml:space="preserve"> chiaro che il primo appartiene a una classe sociale decisamente più elevata, dato il suo tono sempre elegante e posato, mentre il secondo risulta estremamente più rozzo e aggressivo, perfettamente in linea con la sua natura impulsiva e focosa. </w:t>
+      </w:r>
+    </w:p>
+    <w:p>
+      <w:pPr>
+        <w:ind w:firstLine="708"/>
+        <w:rPr>
+          <w:rFonts w:ascii="Times New Roman" w:hAnsi="Times New Roman" w:cs="Times New Roman"/>
+          <w:lang w:eastAsia="it-IT"/>
+        </w:rPr>
+      </w:pPr>
+      <w:r>
+        <w:rPr>
+          <w:rFonts w:ascii="Times New Roman" w:hAnsi="Times New Roman" w:cs="Times New Roman"/>
+          <w:lang w:eastAsia="it-IT"/>
+        </w:rPr>
+        <w:t xml:space="preserve">È quindi facile </w:t>
+      </w:r>
+      <w:r>
+        <w:rPr>
+          <w:rFonts w:ascii="Times New Roman" w:hAnsi="Times New Roman" w:cs="Times New Roman"/>
+          <w:lang w:eastAsia="it-IT"/>
+        </w:rPr>
+        <w:t xml:space="preserve">immaginare quali siano le sfide </w:t>
+      </w:r>
+      <w:r>
+        <w:rPr>
+          <w:rFonts w:ascii="Times New Roman" w:hAnsi="Times New Roman" w:cs="Times New Roman"/>
+          <w:lang w:eastAsia="it-IT"/>
+        </w:rPr>
+        <w:t>traduttive di un testo di questo tipo che, oltre alle diffic</w:t>
+      </w:r>
+      <w:r>
+        <w:rPr>
+          <w:rFonts w:ascii="Times New Roman" w:hAnsi="Times New Roman" w:cs="Times New Roman"/>
+          <w:lang w:eastAsia="it-IT"/>
+        </w:rPr>
+        <w:t>oltà tecniche intrinseche al passaggio da una lingua all’altra (e.g. elementi culturali e conoscenza materiale della lingu</w:t>
+      </w:r>
+      <w:r>
+        <w:rPr>
+          <w:rFonts w:ascii="Times New Roman" w:hAnsi="Times New Roman" w:cs="Times New Roman"/>
+          <w:lang w:eastAsia="it-IT"/>
+        </w:rPr>
+        <w:t>a), costringe</w:t>
+      </w:r>
+      <w:r>
+        <w:rPr>
+          <w:rFonts w:ascii="Times New Roman" w:hAnsi="Times New Roman" w:cs="Times New Roman"/>
+          <w:lang w:eastAsia="it-IT"/>
+        </w:rPr>
+        <w:t xml:space="preserve"> il traduttore a sfruttare tutta la sua creatività per trasmettere in un’altra lingua sfumature come quelle sopracitate. Questo problema è dovuto alla natura letteraria del testo, caratterizzato quindi da uno stile preciso che deve essere mantenuto nella maniera più fedele possibile, al contrario di un testo tecnico il cui focus è principalmente il significato. </w:t>
+      </w:r>
+    </w:p>
+    <w:p>
+      <w:pPr>
+        <w:ind w:firstLine="708"/>
+        <w:rPr>
+          <w:rFonts w:ascii="Times New Roman" w:hAnsi="Times New Roman" w:cs="Times New Roman"/>
+          <w:lang w:eastAsia="it-IT"/>
+        </w:rPr>
+      </w:pPr>
+      <w:r>
+        <w:rPr>
+          <w:rFonts w:ascii="Times New Roman" w:hAnsi="Times New Roman" w:cs="Times New Roman"/>
+          <w:lang w:eastAsia="it-IT"/>
+        </w:rPr>
+        <w:t>Un’altra problematica affrontata durate il processo di traduzione è la presenza di caratteri tecnici, i c.d. “</w:t>
+      </w:r>
+      <w:proofErr w:type="spellStart"/>
+      <w:r>
+        <w:rPr>
+          <w:rFonts w:ascii="Times New Roman" w:hAnsi="Times New Roman" w:cs="Times New Roman"/>
+          <w:lang w:eastAsia="it-IT"/>
+        </w:rPr>
+        <w:t>tag</w:t>
+      </w:r>
+      <w:proofErr w:type="spellEnd"/>
+      <w:r>
+        <w:rPr>
+          <w:rFonts w:ascii="Times New Roman" w:hAnsi="Times New Roman" w:cs="Times New Roman"/>
+          <w:lang w:eastAsia="it-IT"/>
+        </w:rPr>
+        <w:t>”, ovvero dei segni attraverso i quali la macchina comprende di dover svolge</w:t>
+      </w:r>
+      <w:r>
+        <w:rPr>
+          <w:rFonts w:ascii="Times New Roman" w:hAnsi="Times New Roman" w:cs="Times New Roman"/>
+          <w:lang w:eastAsia="it-IT"/>
+        </w:rPr>
+        <w:t>re determinate azioni. Fra i più comuni lungo tutto il testo sarà [</w:t>
+      </w:r>
+      <w:r>
+        <w:rPr>
+          <w:rFonts w:ascii="Times New Roman" w:hAnsi="Times New Roman" w:cs="Times New Roman"/>
+          <w:lang w:eastAsia="it-IT"/>
+        </w:rPr>
+        <w:t>\"</w:t>
+      </w:r>
+      <w:r>
+        <w:rPr>
+          <w:rFonts w:ascii="Times New Roman" w:hAnsi="Times New Roman" w:cs="Times New Roman"/>
+          <w:lang w:eastAsia="it-IT"/>
+        </w:rPr>
+        <w:t>], al principio e alla fine di alcune frasi per indicare la presenza di un discorso diretto</w:t>
+      </w:r>
+      <w:r>
+        <w:rPr>
+          <w:rFonts w:ascii="Times New Roman" w:hAnsi="Times New Roman" w:cs="Times New Roman"/>
+          <w:lang w:eastAsia="it-IT"/>
+        </w:rPr>
+        <w:t>; come</w:t>
+      </w:r>
+      <w:r>
+        <w:rPr>
+          <w:rFonts w:ascii="Times New Roman" w:hAnsi="Times New Roman" w:cs="Times New Roman"/>
+          <w:lang w:eastAsia="it-IT"/>
+        </w:rPr>
+        <w:t xml:space="preserve"> anche [</w:t>
+      </w:r>
+      <w:r>
+        <w:rPr>
+          <w:rFonts w:ascii="Times New Roman" w:hAnsi="Times New Roman" w:cs="Times New Roman"/>
+          <w:lang w:eastAsia="it-IT"/>
+        </w:rPr>
+        <w:t>{i}</w:t>
+      </w:r>
+      <w:r>
+        <w:rPr>
+          <w:rFonts w:ascii="Times New Roman" w:hAnsi="Times New Roman" w:cs="Times New Roman"/>
+          <w:lang w:eastAsia="it-IT"/>
+        </w:rPr>
+        <w:t>parola</w:t>
+      </w:r>
+      <w:r>
+        <w:rPr>
+          <w:rFonts w:ascii="Times New Roman" w:hAnsi="Times New Roman" w:cs="Times New Roman"/>
+          <w:lang w:eastAsia="it-IT"/>
+        </w:rPr>
+        <w:t>{</w:t>
+      </w:r>
+      <w:r>
+        <w:rPr>
+          <w:rFonts w:ascii="Times New Roman" w:hAnsi="Times New Roman" w:cs="Times New Roman"/>
+          <w:lang w:eastAsia="it-IT"/>
+        </w:rPr>
+        <w:t>/</w:t>
+      </w:r>
+      <w:r>
+        <w:rPr>
+          <w:rFonts w:ascii="Times New Roman" w:hAnsi="Times New Roman" w:cs="Times New Roman"/>
+          <w:lang w:eastAsia="it-IT"/>
+        </w:rPr>
+        <w:t>i}</w:t>
+      </w:r>
+      <w:r>
+        <w:rPr>
+          <w:rFonts w:ascii="Times New Roman" w:hAnsi="Times New Roman" w:cs="Times New Roman"/>
+          <w:lang w:eastAsia="it-IT"/>
+        </w:rPr>
+        <w:t>]</w:t>
+      </w:r>
+      <w:r>
+        <w:rPr>
+          <w:rFonts w:ascii="Times New Roman" w:hAnsi="Times New Roman" w:cs="Times New Roman"/>
+          <w:lang w:eastAsia="it-IT"/>
+        </w:rPr>
+        <w:t>, affin</w:t>
+      </w:r>
+      <w:r>
+        <w:rPr>
+          <w:rFonts w:ascii="Times New Roman" w:hAnsi="Times New Roman" w:cs="Times New Roman"/>
+          <w:lang w:eastAsia="it-IT"/>
+        </w:rPr>
+        <w:t>ché la parola venga scritta</w:t>
+      </w:r>
+      <w:r>
+        <w:rPr>
+          <w:rFonts w:ascii="Times New Roman" w:hAnsi="Times New Roman" w:cs="Times New Roman"/>
+          <w:lang w:eastAsia="it-IT"/>
+        </w:rPr>
+        <w:t xml:space="preserve"> in corsivo (</w:t>
+      </w:r>
+      <w:proofErr w:type="spellStart"/>
+      <w:r>
+        <w:rPr>
+          <w:rFonts w:ascii="Times New Roman" w:hAnsi="Times New Roman" w:cs="Times New Roman"/>
+          <w:lang w:eastAsia="it-IT"/>
+        </w:rPr>
+        <w:t>i.d</w:t>
+      </w:r>
+      <w:proofErr w:type="spellEnd"/>
+      <w:r>
+        <w:rPr>
+          <w:rFonts w:ascii="Times New Roman" w:hAnsi="Times New Roman" w:cs="Times New Roman"/>
+          <w:lang w:eastAsia="it-IT"/>
+        </w:rPr>
+        <w:t xml:space="preserve">. </w:t>
+      </w:r>
+      <w:proofErr w:type="spellStart"/>
+      <w:r>
+        <w:rPr>
+          <w:rFonts w:ascii="Times New Roman" w:hAnsi="Times New Roman" w:cs="Times New Roman"/>
+          <w:i/>
+          <w:lang w:eastAsia="it-IT"/>
+        </w:rPr>
+        <w:t>italics</w:t>
+      </w:r>
+      <w:proofErr w:type="spellEnd"/>
+      <w:r>
+        <w:rPr>
+          <w:rFonts w:ascii="Times New Roman" w:hAnsi="Times New Roman" w:cs="Times New Roman"/>
+          <w:lang w:eastAsia="it-IT"/>
+        </w:rPr>
+        <w:t>)</w:t>
+      </w:r>
+      <w:r>
+        <w:rPr>
+          <w:rFonts w:ascii="Times New Roman" w:hAnsi="Times New Roman" w:cs="Times New Roman"/>
+          <w:lang w:eastAsia="it-IT"/>
+        </w:rPr>
+        <w:t>.</w:t>
       </w:r>
       <w:r>
         <w:rPr>
@@ -1799,34 +2685,212 @@
         </w:rPr>
         <w:t xml:space="preserve"> </w:t>
       </w:r>
+      <w:r>
+        <w:rPr>
+          <w:rFonts w:ascii="Times New Roman" w:hAnsi="Times New Roman" w:cs="Times New Roman"/>
+          <w:lang w:eastAsia="it-IT"/>
+        </w:rPr>
+        <w:lastRenderedPageBreak/>
+        <w:t>Ovviamente, questi caratteri non vengono visualizzati in gioco, se ne vede solo l’effetto. Tuttavia, per un discorso di fedeltà al testo, è necessario prestarci molta attenzione e trasporli in maniera appropriata nel testo di arrivo</w:t>
+      </w:r>
+      <w:r>
+        <w:rPr>
+          <w:rStyle w:val="Rimandonotaapidipagina"/>
+          <w:rFonts w:ascii="Times New Roman" w:hAnsi="Times New Roman" w:cs="Times New Roman"/>
+          <w:lang w:eastAsia="it-IT"/>
+        </w:rPr>
+        <w:footnoteReference w:id="5"/>
+      </w:r>
+      <w:r>
+        <w:rPr>
+          <w:rFonts w:ascii="Times New Roman" w:hAnsi="Times New Roman" w:cs="Times New Roman"/>
+          <w:lang w:eastAsia="it-IT"/>
+        </w:rPr>
+        <w:t>.</w:t>
+      </w:r>
+    </w:p>
+    <w:p>
+      <w:pPr>
+        <w:ind w:firstLine="708"/>
+        <w:rPr>
+          <w:rFonts w:ascii="Times New Roman" w:hAnsi="Times New Roman" w:cs="Times New Roman"/>
+          <w:lang w:eastAsia="it-IT"/>
+        </w:rPr>
+      </w:pPr>
+      <w:r>
+        <w:rPr>
+          <w:rFonts w:ascii="Times New Roman" w:hAnsi="Times New Roman" w:cs="Times New Roman"/>
+          <w:lang w:eastAsia="it-IT"/>
+        </w:rPr>
+        <w:t>Nel capitolo relativo alle osservazioni linguistiche, verranno affrontate in maniera più approfondit</w:t>
+      </w:r>
+      <w:r>
+        <w:rPr>
+          <w:rFonts w:ascii="Times New Roman" w:hAnsi="Times New Roman" w:cs="Times New Roman"/>
+          <w:lang w:eastAsia="it-IT"/>
+        </w:rPr>
+        <w:t>a queste e altre sfide traduttive</w:t>
+      </w:r>
+      <w:r>
+        <w:rPr>
+          <w:rFonts w:ascii="Times New Roman" w:hAnsi="Times New Roman" w:cs="Times New Roman"/>
+          <w:lang w:eastAsia="it-IT"/>
+        </w:rPr>
+        <w:t xml:space="preserve">, con esempi concreti tratti dal testo in oggetto. </w:t>
+      </w:r>
+    </w:p>
+    <w:p>
+      <w:pPr>
+        <w:ind w:left="708" w:firstLine="708"/>
+        <w:rPr>
+          <w:rFonts w:ascii="Times New Roman" w:hAnsi="Times New Roman" w:cs="Times New Roman"/>
+          <w:lang w:eastAsia="it-IT"/>
+        </w:rPr>
+      </w:pPr>
+    </w:p>
+    <w:p>
+      <w:pPr>
+        <w:ind w:left="708" w:firstLine="708"/>
+        <w:rPr>
+          <w:rFonts w:ascii="Times New Roman" w:hAnsi="Times New Roman" w:cs="Times New Roman"/>
+          <w:lang w:eastAsia="it-IT"/>
+        </w:rPr>
+      </w:pPr>
+    </w:p>
+    <w:p>
+      <w:pPr>
+        <w:pStyle w:val="Titolo3"/>
+        <w:rPr>
+          <w:rFonts w:ascii="Times New Roman" w:hAnsi="Times New Roman" w:cs="Times New Roman"/>
+          <w:lang w:eastAsia="it-IT"/>
+        </w:rPr>
+      </w:pPr>
+      <w:bookmarkStart w:id="2" w:name="_Toc42455090"/>
+      <w:r>
+        <w:rPr>
+          <w:rFonts w:ascii="Times New Roman" w:hAnsi="Times New Roman" w:cs="Times New Roman"/>
+          <w:lang w:eastAsia="it-IT"/>
+        </w:rPr>
+        <w:t>Contenuto del</w:t>
+      </w:r>
+      <w:r>
+        <w:rPr>
+          <w:rFonts w:ascii="Times New Roman" w:hAnsi="Times New Roman" w:cs="Times New Roman"/>
+          <w:lang w:eastAsia="it-IT"/>
+        </w:rPr>
+        <w:t xml:space="preserve"> progetto</w:t>
+      </w:r>
+      <w:bookmarkEnd w:id="2"/>
+    </w:p>
+    <w:p>
+      <w:pPr>
+        <w:rPr>
+          <w:rFonts w:ascii="Times New Roman" w:hAnsi="Times New Roman" w:cs="Times New Roman"/>
+          <w:lang w:eastAsia="it-IT"/>
+        </w:rPr>
+      </w:pPr>
+      <w:r>
+        <w:rPr>
+          <w:rFonts w:ascii="Times New Roman" w:hAnsi="Times New Roman" w:cs="Times New Roman"/>
+          <w:lang w:eastAsia="it-IT"/>
+        </w:rPr>
+        <w:t xml:space="preserve">Il processo di </w:t>
+      </w:r>
+      <w:r>
+        <w:rPr>
+          <w:rFonts w:ascii="Times New Roman" w:hAnsi="Times New Roman" w:cs="Times New Roman"/>
+          <w:lang w:eastAsia="it-IT"/>
+        </w:rPr>
+        <w:t>traduzione ha riguardato tutte le diverse componenti del videogioco. Il testo che segue infatti comprende non solo la trasposizione in italiano dei file di gioco in sé (</w:t>
+      </w:r>
       <w:proofErr w:type="spellStart"/>
       <w:r>
         <w:rPr>
           <w:rFonts w:ascii="Times New Roman" w:hAnsi="Times New Roman" w:cs="Times New Roman"/>
           <w:lang w:eastAsia="it-IT"/>
         </w:rPr>
-        <w:t>gameplay</w:t>
+        <w:t>i.d</w:t>
       </w:r>
       <w:proofErr w:type="spellEnd"/>
       <w:r>
         <w:rPr>
+          <w:rFonts w:ascii="Times New Roman" w:hAnsi="Times New Roman" w:cs="Times New Roman"/>
+          <w:lang w:eastAsia="it-IT"/>
+        </w:rPr>
+        <w:t>. la narrazione)</w:t>
+      </w:r>
+      <w:r>
+        <w:rPr>
+          <w:rFonts w:ascii="Times New Roman" w:hAnsi="Times New Roman" w:cs="Times New Roman"/>
+          <w:lang w:eastAsia="it-IT"/>
+        </w:rPr>
+        <w:t>, che rappresentano sicuramente il corpo principale del progetto</w:t>
+      </w:r>
+      <w:r>
+        <w:rPr>
+          <w:rFonts w:ascii="Times New Roman" w:hAnsi="Times New Roman" w:cs="Times New Roman"/>
+          <w:lang w:eastAsia="it-IT"/>
+        </w:rPr>
+        <w:t>, ma anche dell’interfaccia grafica</w:t>
+      </w:r>
+      <w:r>
+        <w:rPr>
           <w:rStyle w:val="Rimandonotaapidipagina"/>
           <w:rFonts w:ascii="Times New Roman" w:hAnsi="Times New Roman" w:cs="Times New Roman"/>
           <w:lang w:eastAsia="it-IT"/>
         </w:rPr>
-        <w:footnoteReference w:id="2"/>
-      </w:r>
-      <w:r>
-        <w:rPr>
-          <w:rFonts w:ascii="Times New Roman" w:hAnsi="Times New Roman" w:cs="Times New Roman"/>
-          <w:lang w:eastAsia="it-IT"/>
-        </w:rPr>
-        <w:t xml:space="preserve"> di </w:t>
+        <w:footnoteReference w:id="6"/>
+      </w:r>
+      <w:r>
+        <w:rPr>
+          <w:rFonts w:ascii="Times New Roman" w:hAnsi="Times New Roman" w:cs="Times New Roman"/>
+          <w:lang w:eastAsia="it-IT"/>
+        </w:rPr>
+        <w:t xml:space="preserve">, </w:t>
+      </w:r>
+      <w:r>
+        <w:rPr>
+          <w:rFonts w:ascii="Times New Roman" w:hAnsi="Times New Roman" w:cs="Times New Roman"/>
+          <w:lang w:eastAsia="it-IT"/>
+        </w:rPr>
+        <w:t xml:space="preserve">delle componenti di acquisto in </w:t>
       </w:r>
       <w:proofErr w:type="spellStart"/>
       <w:r>
         <w:rPr>
           <w:rFonts w:ascii="Times New Roman" w:hAnsi="Times New Roman" w:cs="Times New Roman"/>
+          <w:lang w:eastAsia="it-IT"/>
+        </w:rPr>
+        <w:t>app</w:t>
+      </w:r>
+      <w:proofErr w:type="spellEnd"/>
+      <w:r>
+        <w:rPr>
+          <w:rFonts w:ascii="Times New Roman" w:hAnsi="Times New Roman" w:cs="Times New Roman"/>
+          <w:lang w:eastAsia="it-IT"/>
+        </w:rPr>
+        <w:t xml:space="preserve"> e della pagina di </w:t>
+      </w:r>
+      <w:proofErr w:type="spellStart"/>
+      <w:r>
+        <w:rPr>
+          <w:rFonts w:ascii="Times New Roman" w:hAnsi="Times New Roman" w:cs="Times New Roman"/>
+          <w:lang w:eastAsia="it-IT"/>
+        </w:rPr>
+        <w:t>Steam</w:t>
+      </w:r>
+      <w:proofErr w:type="spellEnd"/>
+      <w:r>
+        <w:rPr>
+          <w:rFonts w:ascii="Times New Roman" w:hAnsi="Times New Roman" w:cs="Times New Roman"/>
+          <w:lang w:eastAsia="it-IT"/>
+        </w:rPr>
+        <w:t xml:space="preserve"> relativa a </w:t>
+      </w:r>
+      <w:proofErr w:type="spellStart"/>
+      <w:r>
+        <w:rPr>
+          <w:rFonts w:ascii="Times New Roman" w:hAnsi="Times New Roman" w:cs="Times New Roman"/>
           <w:i/>
           <w:lang w:eastAsia="it-IT"/>
         </w:rPr>
@@ -1854,61 +2918,144 @@
       <w:r>
         <w:rPr>
           <w:rFonts w:ascii="Times New Roman" w:hAnsi="Times New Roman" w:cs="Times New Roman"/>
-          <w:i/>
-          <w:lang w:eastAsia="it-IT"/>
-        </w:rPr>
-        <w:t xml:space="preserve">, </w:t>
-      </w:r>
-      <w:r>
-        <w:rPr>
-          <w:rFonts w:ascii="Times New Roman" w:hAnsi="Times New Roman" w:cs="Times New Roman"/>
-          <w:lang w:eastAsia="it-IT"/>
-        </w:rPr>
-        <w:t>che lo fa emergere dalla massa, è che non solo è possibile modificare le azioni del personaggio, ma anche la sua personalità. Infatti, a seconda del comportamento del giocatore davanti ai vari bivi, l’MC</w:t>
-      </w:r>
-      <w:r>
-        <w:rPr>
-          <w:rStyle w:val="Rimandonotaapidipagina"/>
-          <w:rFonts w:ascii="Times New Roman" w:hAnsi="Times New Roman" w:cs="Times New Roman"/>
-          <w:lang w:eastAsia="it-IT"/>
-        </w:rPr>
-        <w:footnoteReference w:id="3"/>
-      </w:r>
-      <w:r>
-        <w:rPr>
-          <w:rFonts w:ascii="Times New Roman" w:hAnsi="Times New Roman" w:cs="Times New Roman"/>
-          <w:lang w:eastAsia="it-IT"/>
-        </w:rPr>
-        <w:t xml:space="preserve"> assumerà un diverso tratto della personalità, per questo in gioco, dopo una scelta, apparirà uno fra i seguenti tratti</w:t>
-      </w:r>
-      <w:r>
-        <w:rPr>
-          <w:rFonts w:ascii="Times New Roman" w:hAnsi="Times New Roman" w:cs="Times New Roman"/>
-          <w:lang w:eastAsia="it-IT"/>
-        </w:rPr>
-        <w:t xml:space="preserve">: +Carismatico, +Aggressivo, +Diretto o +Dolce. Durante la storia, le scelte disponibili varieranno a seconda del carattere, rendendo impossibile raggiungere specifici finali, alle volte.  </w:t>
-      </w:r>
-    </w:p>
-    <w:p>
-      <w:pPr>
-        <w:rPr>
-          <w:rFonts w:ascii="Times New Roman" w:hAnsi="Times New Roman" w:cs="Times New Roman"/>
-          <w:lang w:eastAsia="it-IT"/>
-        </w:rPr>
-      </w:pPr>
-    </w:p>
-    <w:p>
-      <w:pPr>
-        <w:rPr>
-          <w:lang w:eastAsia="it-IT"/>
-        </w:rPr>
-      </w:pPr>
+          <w:lang w:eastAsia="it-IT"/>
+        </w:rPr>
+        <w:t>.</w:t>
+      </w:r>
+      <w:r>
+        <w:rPr>
+          <w:rFonts w:ascii="Times New Roman" w:hAnsi="Times New Roman" w:cs="Times New Roman"/>
+          <w:lang w:eastAsia="it-IT"/>
+        </w:rPr>
+        <w:t xml:space="preserve"> </w:t>
+      </w:r>
+    </w:p>
+    <w:p>
+      <w:pPr>
+        <w:rPr>
+          <w:rFonts w:ascii="Times New Roman" w:hAnsi="Times New Roman" w:cs="Times New Roman"/>
+          <w:lang w:eastAsia="it-IT"/>
+        </w:rPr>
+      </w:pPr>
+    </w:p>
+    <w:p>
+      <w:pPr>
+        <w:pStyle w:val="Titolo3"/>
+        <w:rPr>
+          <w:rFonts w:ascii="Times New Roman" w:hAnsi="Times New Roman" w:cs="Times New Roman"/>
+          <w:lang w:eastAsia="it-IT"/>
+        </w:rPr>
+      </w:pPr>
+      <w:bookmarkStart w:id="3" w:name="_Toc42455091"/>
+      <w:r>
+        <w:rPr>
+          <w:rFonts w:ascii="Times New Roman" w:hAnsi="Times New Roman" w:cs="Times New Roman"/>
+          <w:lang w:eastAsia="it-IT"/>
+        </w:rPr>
+        <w:t>Aspetto del testo</w:t>
+      </w:r>
+      <w:bookmarkEnd w:id="3"/>
+    </w:p>
+    <w:p>
+      <w:pPr>
+        <w:rPr>
+          <w:lang w:eastAsia="it-IT"/>
+        </w:rPr>
+      </w:pPr>
+    </w:p>
+    <w:p>
+      <w:pPr>
+        <w:rPr>
+          <w:lang w:eastAsia="it-IT"/>
+        </w:rPr>
+      </w:pPr>
+    </w:p>
+    <w:p>
+      <w:pPr>
+        <w:ind w:left="708" w:firstLine="708"/>
+        <w:rPr>
+          <w:rFonts w:ascii="Times New Roman" w:hAnsi="Times New Roman" w:cs="Times New Roman"/>
+          <w:lang w:eastAsia="it-IT"/>
+        </w:rPr>
+      </w:pPr>
+    </w:p>
+    <w:p>
+      <w:pPr>
+        <w:ind w:left="708" w:firstLine="708"/>
+        <w:rPr>
+          <w:rFonts w:ascii="Times New Roman" w:hAnsi="Times New Roman" w:cs="Times New Roman"/>
+          <w:lang w:eastAsia="it-IT"/>
+        </w:rPr>
+      </w:pPr>
+    </w:p>
+    <w:p>
+      <w:pPr>
+        <w:rPr>
+          <w:rFonts w:ascii="Times New Roman" w:hAnsi="Times New Roman" w:cs="Times New Roman"/>
+          <w:lang w:eastAsia="it-IT"/>
+        </w:rPr>
+      </w:pPr>
+      <w:r>
+        <w:rPr>
+          <w:rFonts w:ascii="Times New Roman" w:hAnsi="Times New Roman" w:cs="Times New Roman"/>
+          <w:lang w:eastAsia="it-IT"/>
+        </w:rPr>
+        <w:t>Parlare della trama e del genere narrativo e di come si sviluppa materialmente tramite dialoghi e riflessioni interne.</w:t>
+      </w:r>
+    </w:p>
+    <w:p>
+      <w:pPr>
+        <w:rPr>
+          <w:rFonts w:ascii="Times New Roman" w:hAnsi="Times New Roman" w:cs="Times New Roman"/>
+          <w:lang w:eastAsia="it-IT"/>
+        </w:rPr>
+      </w:pPr>
+      <w:r>
+        <w:rPr>
+          <w:rFonts w:ascii="Times New Roman" w:hAnsi="Times New Roman" w:cs="Times New Roman"/>
+          <w:lang w:eastAsia="it-IT"/>
+        </w:rPr>
+        <w:t xml:space="preserve">Parlare del fatto che hai tradotto anche </w:t>
+      </w:r>
+      <w:proofErr w:type="spellStart"/>
+      <w:r>
+        <w:rPr>
+          <w:rFonts w:ascii="Times New Roman" w:hAnsi="Times New Roman" w:cs="Times New Roman"/>
+          <w:lang w:eastAsia="it-IT"/>
+        </w:rPr>
+        <w:t>gui</w:t>
+      </w:r>
+      <w:proofErr w:type="spellEnd"/>
+      <w:r>
+        <w:rPr>
+          <w:rFonts w:ascii="Times New Roman" w:hAnsi="Times New Roman" w:cs="Times New Roman"/>
+          <w:lang w:eastAsia="it-IT"/>
+        </w:rPr>
+        <w:t xml:space="preserve"> e altri file tecnici </w:t>
+      </w:r>
+    </w:p>
+    <w:p>
+      <w:pPr>
+        <w:rPr>
+          <w:rFonts w:ascii="Times New Roman" w:hAnsi="Times New Roman" w:cs="Times New Roman"/>
+          <w:lang w:eastAsia="it-IT"/>
+        </w:rPr>
+      </w:pPr>
+    </w:p>
+    <w:p>
+      <w:pPr>
+        <w:rPr>
+          <w:lang w:eastAsia="it-IT"/>
+        </w:rPr>
+      </w:pPr>
+      <w:bookmarkStart w:id="4" w:name="_GoBack"/>
+      <w:bookmarkEnd w:id="4"/>
     </w:p>
     <w:p/>
     <w:sectPr>
       <w:type w:val="evenPage"/>
       <w:pgSz w:w="8419" w:h="11906" w:orient="landscape" w:code="9"/>
-      <w:pgMar w:top="1418" w:right="1134" w:bottom="1134" w:left="1134" w:header="709" w:footer="964" w:gutter="1701"/>
+      <w:pgMar w:top="1418" w:right="1134" w:bottom="1134" w:left="1134" w:header="709" w:footer="964" w:gutter="567"/>
       <w:cols w:space="708"/>
       <w:docGrid w:linePitch="360"/>
     </w:sectPr>
@@ -1979,17 +3126,37 @@
         <w:rPr>
           <w:sz w:val="16"/>
         </w:rPr>
-        <w:t xml:space="preserve"> Termine che fa riferimento ai diversi percorsi che si possono intraprende nelle avventure interattive</w:t>
-      </w:r>
-      <w:r>
-        <w:rPr>
-          <w:sz w:val="16"/>
-        </w:rPr>
-        <w:t>.</w:t>
+        <w:t xml:space="preserve"> Piattaforma di gestione e distribuzione digitale di videogiochi </w:t>
       </w:r>
     </w:p>
   </w:footnote>
   <w:footnote w:id="2">
+    <w:p>
+      <w:pPr>
+        <w:pStyle w:val="Testonotaapidipagina"/>
+      </w:pPr>
+      <w:r>
+        <w:rPr>
+          <w:rStyle w:val="Rimandonotaapidipagina"/>
+          <w:sz w:val="16"/>
+        </w:rPr>
+        <w:footnoteRef/>
+      </w:r>
+      <w:r>
+        <w:rPr>
+          <w:sz w:val="16"/>
+        </w:rPr>
+        <w:t xml:space="preserve"> Termine che fa riferimento ai diversi percorsi che si possono intraprende nelle avventure interattive</w:t>
+      </w:r>
+      <w:r>
+        <w:rPr>
+          <w:sz w:val="16"/>
+        </w:rPr>
+        <w:t>.</w:t>
+      </w:r>
+    </w:p>
+  </w:footnote>
+  <w:footnote w:id="3">
     <w:p>
       <w:pPr>
         <w:rPr>
@@ -2010,18 +3177,25 @@
           <w:sz w:val="16"/>
           <w:szCs w:val="16"/>
         </w:rPr>
-        <w:t xml:space="preserve"> in un videogioco, il funzionamento del gioco, l’esperienza di gioco; anche, giocabilità (Garzanti Linguistica)</w:t>
+        <w:t xml:space="preserve"> I</w:t>
       </w:r>
       <w:r>
         <w:rPr>
           <w:sz w:val="16"/>
           <w:szCs w:val="16"/>
         </w:rPr>
+        <w:t>n un videogioco, il funzionamento del gioco, l’esperienza di gioco; anche, giocabilità (Garzanti Linguistica)</w:t>
+      </w:r>
+      <w:r>
+        <w:rPr>
+          <w:sz w:val="16"/>
+          <w:szCs w:val="16"/>
+        </w:rPr>
         <w:t>.</w:t>
       </w:r>
     </w:p>
   </w:footnote>
-  <w:footnote w:id="3">
+  <w:footnote w:id="4">
     <w:p>
       <w:pPr>
         <w:pStyle w:val="Testonotaapidipagina"/>
@@ -2072,6 +3246,60 @@
           <w:szCs w:val="16"/>
         </w:rPr>
         <w:t>, personaggio principale.</w:t>
+      </w:r>
+    </w:p>
+  </w:footnote>
+  <w:footnote w:id="5">
+    <w:p>
+      <w:pPr>
+        <w:pStyle w:val="Testonotaapidipagina"/>
+      </w:pPr>
+      <w:r>
+        <w:rPr>
+          <w:rStyle w:val="Rimandonotaapidipagina"/>
+          <w:sz w:val="16"/>
+        </w:rPr>
+        <w:footnoteRef/>
+      </w:r>
+      <w:r>
+        <w:rPr>
+          <w:sz w:val="16"/>
+        </w:rPr>
+        <w:t xml:space="preserve"> Il testo tradotto (vs. testo di partenza) </w:t>
+      </w:r>
+    </w:p>
+  </w:footnote>
+  <w:footnote w:id="6">
+    <w:p>
+      <w:pPr>
+        <w:pStyle w:val="Testonotaapidipagina"/>
+      </w:pPr>
+      <w:r>
+        <w:rPr>
+          <w:rStyle w:val="Rimandonotaapidipagina"/>
+        </w:rPr>
+        <w:footnoteRef/>
+      </w:r>
+      <w:r>
+        <w:t xml:space="preserve"> </w:t>
+      </w:r>
+      <w:r>
+        <w:rPr>
+          <w:sz w:val="16"/>
+        </w:rPr>
+        <w:t>M</w:t>
+      </w:r>
+      <w:r>
+        <w:rPr>
+          <w:sz w:val="16"/>
+        </w:rPr>
+        <w:t>odalità di comunicazione tra un computer o un dispositivo controllato da computer e l'utente che rappresenta gli oggetti e le entità interne al computer o al programma in una forma grafica direttamente manipolabile dall'utente</w:t>
+      </w:r>
+      <w:r>
+        <w:rPr>
+          <w:sz w:val="16"/>
+        </w:rPr>
+        <w:t xml:space="preserve"> (Dizionari, Corriere della sera)</w:t>
       </w:r>
     </w:p>
   </w:footnote>
@@ -3438,7 +4666,6 @@
     <w:next w:val="Normale"/>
     <w:link w:val="Titolo3Carattere"/>
     <w:uiPriority w:val="9"/>
-    <w:semiHidden/>
     <w:unhideWhenUsed/>
     <w:qFormat/>
     <w:rsid w:val="00D8053B"/>
@@ -3502,7 +4729,6 @@
     <w:basedOn w:val="Carpredefinitoparagrafo"/>
     <w:link w:val="Titolo3"/>
     <w:uiPriority w:val="9"/>
-    <w:semiHidden/>
     <w:rsid w:val="00D8053B"/>
     <w:rPr>
       <w:rFonts w:asciiTheme="majorHAnsi" w:eastAsiaTheme="majorEastAsia" w:hAnsiTheme="majorHAnsi" w:cstheme="majorBidi"/>
@@ -3655,7 +4881,622 @@
       <w:vertAlign w:val="superscript"/>
     </w:rPr>
   </w:style>
+  <w:style w:type="character" w:styleId="Testosegnaposto">
+    <w:name w:val="Placeholder Text"/>
+    <w:basedOn w:val="Carpredefinitoparagrafo"/>
+    <w:uiPriority w:val="99"/>
+    <w:semiHidden/>
+    <w:rsid w:val="00D14B0E"/>
+    <w:rPr>
+      <w:color w:val="808080"/>
+    </w:rPr>
+  </w:style>
+  <w:style w:type="paragraph" w:styleId="Sommario3">
+    <w:name w:val="toc 3"/>
+    <w:basedOn w:val="Normale"/>
+    <w:next w:val="Normale"/>
+    <w:autoRedefine/>
+    <w:uiPriority w:val="39"/>
+    <w:unhideWhenUsed/>
+    <w:rsid w:val="00F56EE7"/>
+    <w:pPr>
+      <w:spacing w:after="100"/>
+      <w:ind w:left="440"/>
+    </w:pPr>
+  </w:style>
+  <w:style w:type="paragraph" w:styleId="Intestazione">
+    <w:name w:val="header"/>
+    <w:basedOn w:val="Normale"/>
+    <w:link w:val="IntestazioneCarattere"/>
+    <w:uiPriority w:val="99"/>
+    <w:unhideWhenUsed/>
+    <w:rsid w:val="00EF035F"/>
+    <w:pPr>
+      <w:tabs>
+        <w:tab w:val="center" w:pos="4819"/>
+        <w:tab w:val="right" w:pos="9638"/>
+      </w:tabs>
+      <w:spacing w:line="240" w:lineRule="auto"/>
+    </w:pPr>
+  </w:style>
+  <w:style w:type="character" w:customStyle="1" w:styleId="IntestazioneCarattere">
+    <w:name w:val="Intestazione Carattere"/>
+    <w:basedOn w:val="Carpredefinitoparagrafo"/>
+    <w:link w:val="Intestazione"/>
+    <w:uiPriority w:val="99"/>
+    <w:rsid w:val="00EF035F"/>
+  </w:style>
+  <w:style w:type="paragraph" w:styleId="Pidipagina">
+    <w:name w:val="footer"/>
+    <w:basedOn w:val="Normale"/>
+    <w:link w:val="PidipaginaCarattere"/>
+    <w:uiPriority w:val="99"/>
+    <w:unhideWhenUsed/>
+    <w:rsid w:val="00EF035F"/>
+    <w:pPr>
+      <w:tabs>
+        <w:tab w:val="center" w:pos="4819"/>
+        <w:tab w:val="right" w:pos="9638"/>
+      </w:tabs>
+      <w:spacing w:line="240" w:lineRule="auto"/>
+    </w:pPr>
+  </w:style>
+  <w:style w:type="character" w:customStyle="1" w:styleId="PidipaginaCarattere">
+    <w:name w:val="Piè di pagina Carattere"/>
+    <w:basedOn w:val="Carpredefinitoparagrafo"/>
+    <w:link w:val="Pidipagina"/>
+    <w:uiPriority w:val="99"/>
+    <w:rsid w:val="00EF035F"/>
+  </w:style>
 </w:styles>
+</file>
+
+<file path=word/glossary/document.xml><?xml version="1.0" encoding="utf-8"?>
+<w:glossaryDocument xmlns:wpc="http://schemas.microsoft.com/office/word/2010/wordprocessingCanvas" xmlns:cx="http://schemas.microsoft.com/office/drawing/2014/chartex" xmlns:mc="http://schemas.openxmlformats.org/markup-compatibility/2006" xmlns:o="urn:schemas-microsoft-com:office:office" xmlns:r="http://schemas.openxmlformats.org/officeDocument/2006/relationships" xmlns:m="http://schemas.openxmlformats.org/officeDocument/2006/math" xmlns:v="urn:schemas-microsoft-com:vml" xmlns:wp14="http://schemas.microsoft.com/office/word/2010/wordprocessingDrawing" xmlns:wp="http://schemas.openxmlformats.org/drawingml/2006/wordprocessingDrawing" xmlns:w10="urn:schemas-microsoft-com:office:word" xmlns:w="http://schemas.openxmlformats.org/wordprocessingml/2006/main" xmlns:w14="http://schemas.microsoft.com/office/word/2010/wordml" xmlns:w15="http://schemas.microsoft.com/office/word/2012/wordml" xmlns:w16se="http://schemas.microsoft.com/office/word/2015/wordml/symex" xmlns:wpg="http://schemas.microsoft.com/office/word/2010/wordprocessingGroup" xmlns:wpi="http://schemas.microsoft.com/office/word/2010/wordprocessingInk" xmlns:wne="http://schemas.microsoft.com/office/word/2006/wordml" xmlns:wps="http://schemas.microsoft.com/office/word/2010/wordprocessingShape" mc:Ignorable="w14 w15 w16se wp14"/>
+</file>
+
+<file path=word/glossary/fontTable.xml><?xml version="1.0" encoding="utf-8"?>
+<w:fonts xmlns:mc="http://schemas.openxmlformats.org/markup-compatibility/2006" xmlns:r="http://schemas.openxmlformats.org/officeDocument/2006/relationships" xmlns:w="http://schemas.openxmlformats.org/wordprocessingml/2006/main" xmlns:w14="http://schemas.microsoft.com/office/word/2010/wordml" xmlns:w15="http://schemas.microsoft.com/office/word/2012/wordml" xmlns:w16se="http://schemas.microsoft.com/office/word/2015/wordml/symex" mc:Ignorable="w14 w15 w16se">
+  <w:font w:name="Symbol">
+    <w:panose1 w:val="05050102010706020507"/>
+    <w:charset w:val="02"/>
+    <w:family w:val="roman"/>
+    <w:pitch w:val="variable"/>
+    <w:sig w:usb0="00000000" w:usb1="10000000" w:usb2="00000000" w:usb3="00000000" w:csb0="80000000" w:csb1="00000000"/>
+  </w:font>
+  <w:font w:name="Times New Roman">
+    <w:panose1 w:val="02020603050405020304"/>
+    <w:charset w:val="00"/>
+    <w:family w:val="roman"/>
+    <w:pitch w:val="variable"/>
+    <w:sig w:usb0="E0002AFF" w:usb1="C0007843" w:usb2="00000009" w:usb3="00000000" w:csb0="000001FF" w:csb1="00000000"/>
+  </w:font>
+  <w:font w:name="Courier New">
+    <w:panose1 w:val="02070309020205020404"/>
+    <w:charset w:val="00"/>
+    <w:family w:val="modern"/>
+    <w:pitch w:val="fixed"/>
+    <w:sig w:usb0="E0002EFF" w:usb1="C0007843" w:usb2="00000009" w:usb3="00000000" w:csb0="000001FF" w:csb1="00000000"/>
+  </w:font>
+  <w:font w:name="Wingdings">
+    <w:panose1 w:val="05000000000000000000"/>
+    <w:charset w:val="02"/>
+    <w:family w:val="auto"/>
+    <w:pitch w:val="variable"/>
+    <w:sig w:usb0="00000000" w:usb1="10000000" w:usb2="00000000" w:usb3="00000000" w:csb0="80000000" w:csb1="00000000"/>
+  </w:font>
+  <w:font w:name="Calibri">
+    <w:panose1 w:val="020F0502020204030204"/>
+    <w:charset w:val="00"/>
+    <w:family w:val="swiss"/>
+    <w:pitch w:val="variable"/>
+    <w:sig w:usb0="E00002FF" w:usb1="4000ACFF" w:usb2="00000001" w:usb3="00000000" w:csb0="0000019F" w:csb1="00000000"/>
+  </w:font>
+  <w:font w:name="Calibri Light">
+    <w:panose1 w:val="020F0302020204030204"/>
+    <w:charset w:val="00"/>
+    <w:family w:val="swiss"/>
+    <w:pitch w:val="variable"/>
+    <w:sig w:usb0="A00002EF" w:usb1="4000207B" w:usb2="00000000" w:usb3="00000000" w:csb0="0000009F" w:csb1="00000000"/>
+  </w:font>
+  <w:font w:name="DengXian Light">
+    <w:altName w:val="等线 Light"/>
+    <w:panose1 w:val="02010600030101010101"/>
+    <w:charset w:val="86"/>
+    <w:family w:val="auto"/>
+    <w:pitch w:val="variable"/>
+    <w:sig w:usb0="A00002BF" w:usb1="38CF7CFA" w:usb2="00000016" w:usb3="00000000" w:csb0="0004000F" w:csb1="00000000"/>
+  </w:font>
+  <w:font w:name="DengXian">
+    <w:altName w:val="等线"/>
+    <w:panose1 w:val="02010600030101010101"/>
+    <w:charset w:val="86"/>
+    <w:family w:val="auto"/>
+    <w:pitch w:val="variable"/>
+    <w:sig w:usb0="A00002BF" w:usb1="38CF7CFA" w:usb2="00000016" w:usb3="00000000" w:csb0="0004000F" w:csb1="00000000"/>
+  </w:font>
+</w:fonts>
+</file>
+
+<file path=word/glossary/settings.xml><?xml version="1.0" encoding="utf-8"?>
+<w:settings xmlns:mc="http://schemas.openxmlformats.org/markup-compatibility/2006" xmlns:o="urn:schemas-microsoft-com:office:office" xmlns:r="http://schemas.openxmlformats.org/officeDocument/2006/relationships" xmlns:m="http://schemas.openxmlformats.org/officeDocument/2006/math" xmlns:v="urn:schemas-microsoft-com:vml" xmlns:w10="urn:schemas-microsoft-com:office:word" xmlns:w="http://schemas.openxmlformats.org/wordprocessingml/2006/main" xmlns:w14="http://schemas.microsoft.com/office/word/2010/wordml" xmlns:w15="http://schemas.microsoft.com/office/word/2012/wordml" xmlns:w16se="http://schemas.microsoft.com/office/word/2015/wordml/symex" xmlns:sl="http://schemas.openxmlformats.org/schemaLibrary/2006/main" mc:Ignorable="w14 w15 w16se">
+  <w:view w:val="normal"/>
+  <w:defaultTabStop w:val="708"/>
+  <w:hyphenationZone w:val="283"/>
+  <w:characterSpacingControl w:val="doNotCompress"/>
+  <w:compat>
+    <w:useFELayout/>
+    <w:compatSetting w:name="compatibilityMode" w:uri="http://schemas.microsoft.com/office/word" w:val="15"/>
+    <w:compatSetting w:name="overrideTableStyleFontSizeAndJustification" w:uri="http://schemas.microsoft.com/office/word" w:val="1"/>
+    <w:compatSetting w:name="enableOpenTypeFeatures" w:uri="http://schemas.microsoft.com/office/word" w:val="1"/>
+    <w:compatSetting w:name="doNotFlipMirrorIndents" w:uri="http://schemas.microsoft.com/office/word" w:val="1"/>
+    <w:compatSetting w:name="differentiateMultirowTableHeaders" w:uri="http://schemas.microsoft.com/office/word" w:val="1"/>
+  </w:compat>
+  <w:rsids>
+    <w:rsidRoot w:val="00124558"/>
+    <w:rsid w:val="00124558"/>
+    <w:rsid w:val="006D3644"/>
+  </w:rsids>
+  <m:mathPr>
+    <m:mathFont m:val="Cambria Math"/>
+    <m:brkBin m:val="before"/>
+    <m:brkBinSub m:val="--"/>
+    <m:smallFrac m:val="0"/>
+    <m:dispDef/>
+    <m:lMargin m:val="0"/>
+    <m:rMargin m:val="0"/>
+    <m:defJc m:val="centerGroup"/>
+    <m:wrapIndent m:val="1440"/>
+    <m:intLim m:val="subSup"/>
+    <m:naryLim m:val="undOvr"/>
+  </m:mathPr>
+  <w:themeFontLang w:val="it-IT"/>
+  <w:clrSchemeMapping w:bg1="light1" w:t1="dark1" w:bg2="light2" w:t2="dark2" w:accent1="accent1" w:accent2="accent2" w:accent3="accent3" w:accent4="accent4" w:accent5="accent5" w:accent6="accent6" w:hyperlink="hyperlink" w:followedHyperlink="followedHyperlink"/>
+  <w:decimalSymbol w:val=","/>
+  <w:listSeparator w:val=";"/>
+  <w15:chartTrackingRefBased/>
+</w:settings>
+</file>
+
+<file path=word/glossary/styles.xml><?xml version="1.0" encoding="utf-8"?>
+<w:styles xmlns:mc="http://schemas.openxmlformats.org/markup-compatibility/2006" xmlns:r="http://schemas.openxmlformats.org/officeDocument/2006/relationships" xmlns:w="http://schemas.openxmlformats.org/wordprocessingml/2006/main" xmlns:w14="http://schemas.microsoft.com/office/word/2010/wordml" xmlns:w15="http://schemas.microsoft.com/office/word/2012/wordml" xmlns:w16se="http://schemas.microsoft.com/office/word/2015/wordml/symex" mc:Ignorable="w14 w15 w16se">
+  <w:docDefaults>
+    <w:rPrDefault>
+      <w:rPr>
+        <w:rFonts w:asciiTheme="minorHAnsi" w:eastAsiaTheme="minorEastAsia" w:hAnsiTheme="minorHAnsi" w:cstheme="minorBidi"/>
+        <w:sz w:val="22"/>
+        <w:szCs w:val="22"/>
+        <w:lang w:val="it-IT" w:eastAsia="it-IT" w:bidi="ar-SA"/>
+      </w:rPr>
+    </w:rPrDefault>
+    <w:pPrDefault>
+      <w:pPr>
+        <w:spacing w:after="160" w:line="259" w:lineRule="auto"/>
+      </w:pPr>
+    </w:pPrDefault>
+  </w:docDefaults>
+  <w:latentStyles w:defLockedState="0" w:defUIPriority="99" w:defSemiHidden="0" w:defUnhideWhenUsed="0" w:defQFormat="0" w:count="371">
+    <w:lsdException w:name="Normal" w:uiPriority="0" w:qFormat="1"/>
+    <w:lsdException w:name="heading 1" w:uiPriority="9" w:qFormat="1"/>
+    <w:lsdException w:name="heading 2" w:semiHidden="1" w:uiPriority="9" w:unhideWhenUsed="1" w:qFormat="1"/>
+    <w:lsdException w:name="heading 3" w:semiHidden="1" w:uiPriority="9" w:unhideWhenUsed="1" w:qFormat="1"/>
+    <w:lsdException w:name="heading 4" w:semiHidden="1" w:uiPriority="9" w:unhideWhenUsed="1" w:qFormat="1"/>
+    <w:lsdException w:name="heading 5" w:semiHidden="1" w:uiPriority="9" w:unhideWhenUsed="1" w:qFormat="1"/>
+    <w:lsdException w:name="heading 6" w:semiHidden="1" w:uiPriority="9" w:unhideWhenUsed="1" w:qFormat="1"/>
+    <w:lsdException w:name="heading 7" w:semiHidden="1" w:uiPriority="9" w:unhideWhenUsed="1" w:qFormat="1"/>
+    <w:lsdException w:name="heading 8" w:semiHidden="1" w:uiPriority="9" w:unhideWhenUsed="1" w:qFormat="1"/>
+    <w:lsdException w:name="heading 9" w:semiHidden="1" w:uiPriority="9" w:unhideWhenUsed="1" w:qFormat="1"/>
+    <w:lsdException w:name="index 1" w:semiHidden="1" w:unhideWhenUsed="1"/>
+    <w:lsdException w:name="index 2" w:semiHidden="1" w:unhideWhenUsed="1"/>
+    <w:lsdException w:name="index 3" w:semiHidden="1" w:unhideWhenUsed="1"/>
+    <w:lsdException w:name="index 4" w:semiHidden="1" w:unhideWhenUsed="1"/>
+    <w:lsdException w:name="index 5" w:semiHidden="1" w:unhideWhenUsed="1"/>
+    <w:lsdException w:name="index 6" w:semiHidden="1" w:unhideWhenUsed="1"/>
+    <w:lsdException w:name="index 7" w:semiHidden="1" w:unhideWhenUsed="1"/>
+    <w:lsdException w:name="index 8" w:semiHidden="1" w:unhideWhenUsed="1"/>
+    <w:lsdException w:name="index 9" w:semiHidden="1" w:unhideWhenUsed="1"/>
+    <w:lsdException w:name="toc 1" w:semiHidden="1" w:uiPriority="39" w:unhideWhenUsed="1"/>
+    <w:lsdException w:name="toc 2" w:semiHidden="1" w:uiPriority="39" w:unhideWhenUsed="1"/>
+    <w:lsdException w:name="toc 3" w:semiHidden="1" w:uiPriority="39" w:unhideWhenUsed="1"/>
+    <w:lsdException w:name="toc 4" w:semiHidden="1" w:uiPriority="39" w:unhideWhenUsed="1"/>
+    <w:lsdException w:name="toc 5" w:semiHidden="1" w:uiPriority="39" w:unhideWhenUsed="1"/>
+    <w:lsdException w:name="toc 6" w:semiHidden="1" w:uiPriority="39" w:unhideWhenUsed="1"/>
+    <w:lsdException w:name="toc 7" w:semiHidden="1" w:uiPriority="39" w:unhideWhenUsed="1"/>
+    <w:lsdException w:name="toc 8" w:semiHidden="1" w:uiPriority="39" w:unhideWhenUsed="1"/>
+    <w:lsdException w:name="toc 9" w:semiHidden="1" w:uiPriority="39" w:unhideWhenUsed="1"/>
+    <w:lsdException w:name="Normal Indent" w:semiHidden="1" w:unhideWhenUsed="1"/>
+    <w:lsdException w:name="footnote text" w:semiHidden="1" w:unhideWhenUsed="1"/>
+    <w:lsdException w:name="annotation text" w:semiHidden="1" w:unhideWhenUsed="1"/>
+    <w:lsdException w:name="header" w:semiHidden="1" w:unhideWhenUsed="1"/>
+    <w:lsdException w:name="footer" w:semiHidden="1" w:unhideWhenUsed="1"/>
+    <w:lsdException w:name="index heading" w:semiHidden="1" w:unhideWhenUsed="1"/>
+    <w:lsdException w:name="caption" w:semiHidden="1" w:uiPriority="35" w:unhideWhenUsed="1" w:qFormat="1"/>
+    <w:lsdException w:name="table of figures" w:semiHidden="1" w:unhideWhenUsed="1"/>
+    <w:lsdException w:name="envelope address" w:semiHidden="1" w:unhideWhenUsed="1"/>
+    <w:lsdException w:name="envelope return" w:semiHidden="1" w:unhideWhenUsed="1"/>
+    <w:lsdException w:name="footnote reference" w:semiHidden="1" w:unhideWhenUsed="1"/>
+    <w:lsdException w:name="annotation reference" w:semiHidden="1" w:unhideWhenUsed="1"/>
+    <w:lsdException w:name="line number" w:semiHidden="1" w:unhideWhenUsed="1"/>
+    <w:lsdException w:name="page number" w:semiHidden="1" w:unhideWhenUsed="1"/>
+    <w:lsdException w:name="endnote reference" w:semiHidden="1" w:unhideWhenUsed="1"/>
+    <w:lsdException w:name="endnote text" w:semiHidden="1" w:unhideWhenUsed="1"/>
+    <w:lsdException w:name="table of authorities" w:semiHidden="1" w:unhideWhenUsed="1"/>
+    <w:lsdException w:name="macro" w:semiHidden="1" w:unhideWhenUsed="1"/>
+    <w:lsdException w:name="toa heading" w:semiHidden="1" w:unhideWhenUsed="1"/>
+    <w:lsdException w:name="List" w:semiHidden="1" w:unhideWhenUsed="1"/>
+    <w:lsdException w:name="List Bullet" w:semiHidden="1" w:unhideWhenUsed="1"/>
+    <w:lsdException w:name="List Number" w:semiHidden="1" w:unhideWhenUsed="1"/>
+    <w:lsdException w:name="List 2" w:semiHidden="1" w:unhideWhenUsed="1"/>
+    <w:lsdException w:name="List 3" w:semiHidden="1" w:unhideWhenUsed="1"/>
+    <w:lsdException w:name="List 4" w:semiHidden="1" w:unhideWhenUsed="1"/>
+    <w:lsdException w:name="List 5" w:semiHidden="1" w:unhideWhenUsed="1"/>
+    <w:lsdException w:name="List Bullet 2" w:semiHidden="1" w:unhideWhenUsed="1"/>
+    <w:lsdException w:name="List Bullet 3" w:semiHidden="1" w:unhideWhenUsed="1"/>
+    <w:lsdException w:name="List Bullet 4" w:semiHidden="1" w:unhideWhenUsed="1"/>
+    <w:lsdException w:name="List Bullet 5" w:semiHidden="1" w:unhideWhenUsed="1"/>
+    <w:lsdException w:name="List Number 2" w:semiHidden="1" w:unhideWhenUsed="1"/>
+    <w:lsdException w:name="List Number 3" w:semiHidden="1" w:unhideWhenUsed="1"/>
+    <w:lsdException w:name="List Number 4" w:semiHidden="1" w:unhideWhenUsed="1"/>
+    <w:lsdException w:name="List Number 5" w:semiHidden="1" w:unhideWhenUsed="1"/>
+    <w:lsdException w:name="Title" w:uiPriority="10" w:qFormat="1"/>
+    <w:lsdException w:name="Closing" w:semiHidden="1" w:unhideWhenUsed="1"/>
+    <w:lsdException w:name="Signature" w:semiHidden="1" w:unhideWhenUsed="1"/>
+    <w:lsdException w:name="Default Paragraph Font" w:semiHidden="1" w:uiPriority="1" w:unhideWhenUsed="1"/>
+    <w:lsdException w:name="Body Text" w:semiHidden="1" w:unhideWhenUsed="1"/>
+    <w:lsdException w:name="Body Text Indent" w:semiHidden="1" w:unhideWhenUsed="1"/>
+    <w:lsdException w:name="List Continue" w:semiHidden="1" w:unhideWhenUsed="1"/>
+    <w:lsdException w:name="List Continue 2" w:semiHidden="1" w:unhideWhenUsed="1"/>
+    <w:lsdException w:name="List Continue 3" w:semiHidden="1" w:unhideWhenUsed="1"/>
+    <w:lsdException w:name="List Continue 4" w:semiHidden="1" w:unhideWhenUsed="1"/>
+    <w:lsdException w:name="List Continue 5" w:semiHidden="1" w:unhideWhenUsed="1"/>
+    <w:lsdException w:name="Message Header" w:semiHidden="1" w:unhideWhenUsed="1"/>
+    <w:lsdException w:name="Subtitle" w:uiPriority="11" w:qFormat="1"/>
+    <w:lsdException w:name="Salutation" w:semiHidden="1" w:unhideWhenUsed="1"/>
+    <w:lsdException w:name="Date" w:semiHidden="1" w:unhideWhenUsed="1"/>
+    <w:lsdException w:name="Body Text First Indent" w:semiHidden="1" w:unhideWhenUsed="1"/>
+    <w:lsdException w:name="Body Text First Indent 2" w:semiHidden="1" w:unhideWhenUsed="1"/>
+    <w:lsdException w:name="Note Heading" w:semiHidden="1" w:unhideWhenUsed="1"/>
+    <w:lsdException w:name="Body Text 2" w:semiHidden="1" w:unhideWhenUsed="1"/>
+    <w:lsdException w:name="Body Text 3" w:semiHidden="1" w:unhideWhenUsed="1"/>
+    <w:lsdException w:name="Body Text Indent 2" w:semiHidden="1" w:unhideWhenUsed="1"/>
+    <w:lsdException w:name="Body Text Indent 3" w:semiHidden="1" w:unhideWhenUsed="1"/>
+    <w:lsdException w:name="Block Text" w:semiHidden="1" w:unhideWhenUsed="1"/>
+    <w:lsdException w:name="Hyperlink" w:semiHidden="1" w:unhideWhenUsed="1"/>
+    <w:lsdException w:name="FollowedHyperlink" w:semiHidden="1" w:unhideWhenUsed="1"/>
+    <w:lsdException w:name="Strong" w:uiPriority="22" w:qFormat="1"/>
+    <w:lsdException w:name="Emphasis" w:uiPriority="20" w:qFormat="1"/>
+    <w:lsdException w:name="Document Map" w:semiHidden="1" w:unhideWhenUsed="1"/>
+    <w:lsdException w:name="Plain Text" w:semiHidden="1" w:unhideWhenUsed="1"/>
+    <w:lsdException w:name="E-mail Signature" w:semiHidden="1" w:unhideWhenUsed="1"/>
+    <w:lsdException w:name="HTML Top of Form" w:semiHidden="1" w:unhideWhenUsed="1"/>
+    <w:lsdException w:name="HTML Bottom of Form" w:semiHidden="1" w:unhideWhenUsed="1"/>
+    <w:lsdException w:name="Normal (Web)" w:semiHidden="1" w:unhideWhenUsed="1"/>
+    <w:lsdException w:name="HTML Acronym" w:semiHidden="1" w:unhideWhenUsed="1"/>
+    <w:lsdException w:name="HTML Address" w:semiHidden="1" w:unhideWhenUsed="1"/>
+    <w:lsdException w:name="HTML Cite" w:semiHidden="1" w:unhideWhenUsed="1"/>
+    <w:lsdException w:name="HTML Code" w:semiHidden="1" w:unhideWhenUsed="1"/>
+    <w:lsdException w:name="HTML Definition" w:semiHidden="1" w:unhideWhenUsed="1"/>
+    <w:lsdException w:name="HTML Keyboard" w:semiHidden="1" w:unhideWhenUsed="1"/>
+    <w:lsdException w:name="HTML Preformatted" w:semiHidden="1" w:unhideWhenUsed="1"/>
+    <w:lsdException w:name="HTML Sample" w:semiHidden="1" w:unhideWhenUsed="1"/>
+    <w:lsdException w:name="HTML Typewriter" w:semiHidden="1" w:unhideWhenUsed="1"/>
+    <w:lsdException w:name="HTML Variable" w:semiHidden="1" w:unhideWhenUsed="1"/>
+    <w:lsdException w:name="Normal Table" w:semiHidden="1" w:unhideWhenUsed="1"/>
+    <w:lsdException w:name="annotation subject" w:semiHidden="1" w:unhideWhenUsed="1"/>
+    <w:lsdException w:name="No List" w:semiHidden="1" w:unhideWhenUsed="1"/>
+    <w:lsdException w:name="Outline List 1" w:semiHidden="1" w:unhideWhenUsed="1"/>
+    <w:lsdException w:name="Outline List 2" w:semiHidden="1" w:unhideWhenUsed="1"/>
+    <w:lsdException w:name="Outline List 3" w:semiHidden="1" w:unhideWhenUsed="1"/>
+    <w:lsdException w:name="Table Simple 1" w:semiHidden="1" w:unhideWhenUsed="1"/>
+    <w:lsdException w:name="Table Simple 2" w:semiHidden="1" w:unhideWhenUsed="1"/>
+    <w:lsdException w:name="Table Simple 3" w:semiHidden="1" w:unhideWhenUsed="1"/>
+    <w:lsdException w:name="Table Classic 1" w:semiHidden="1" w:unhideWhenUsed="1"/>
+    <w:lsdException w:name="Table Classic 2" w:semiHidden="1" w:unhideWhenUsed="1"/>
+    <w:lsdException w:name="Table Classic 3" w:semiHidden="1" w:unhideWhenUsed="1"/>
+    <w:lsdException w:name="Table Classic 4" w:semiHidden="1" w:unhideWhenUsed="1"/>
+    <w:lsdException w:name="Table Colorful 1" w:semiHidden="1" w:unhideWhenUsed="1"/>
+    <w:lsdException w:name="Table Colorful 2" w:semiHidden="1" w:unhideWhenUsed="1"/>
+    <w:lsdException w:name="Table Colorful 3" w:semiHidden="1" w:unhideWhenUsed="1"/>
+    <w:lsdException w:name="Table Columns 1" w:semiHidden="1" w:unhideWhenUsed="1"/>
+    <w:lsdException w:name="Table Columns 2" w:semiHidden="1" w:unhideWhenUsed="1"/>
+    <w:lsdException w:name="Table Columns 3" w:semiHidden="1" w:unhideWhenUsed="1"/>
+    <w:lsdException w:name="Table Columns 4" w:semiHidden="1" w:unhideWhenUsed="1"/>
+    <w:lsdException w:name="Table Columns 5" w:semiHidden="1" w:unhideWhenUsed="1"/>
+    <w:lsdException w:name="Table Grid 1" w:semiHidden="1" w:unhideWhenUsed="1"/>
+    <w:lsdException w:name="Table Grid 2" w:semiHidden="1" w:unhideWhenUsed="1"/>
+    <w:lsdException w:name="Table Grid 3" w:semiHidden="1" w:unhideWhenUsed="1"/>
+    <w:lsdException w:name="Table Grid 4" w:semiHidden="1" w:unhideWhenUsed="1"/>
+    <w:lsdException w:name="Table Grid 5" w:semiHidden="1" w:unhideWhenUsed="1"/>
+    <w:lsdException w:name="Table Grid 6" w:semiHidden="1" w:unhideWhenUsed="1"/>
+    <w:lsdException w:name="Table Grid 7" w:semiHidden="1" w:unhideWhenUsed="1"/>
+    <w:lsdException w:name="Table Grid 8" w:semiHidden="1" w:unhideWhenUsed="1"/>
+    <w:lsdException w:name="Table List 1" w:semiHidden="1" w:unhideWhenUsed="1"/>
+    <w:lsdException w:name="Table List 2" w:semiHidden="1" w:unhideWhenUsed="1"/>
+    <w:lsdException w:name="Table List 3" w:semiHidden="1" w:unhideWhenUsed="1"/>
+    <w:lsdException w:name="Table List 4" w:semiHidden="1" w:unhideWhenUsed="1"/>
+    <w:lsdException w:name="Table List 5" w:semiHidden="1" w:unhideWhenUsed="1"/>
+    <w:lsdException w:name="Table List 6" w:semiHidden="1" w:unhideWhenUsed="1"/>
+    <w:lsdException w:name="Table List 7" w:semiHidden="1" w:unhideWhenUsed="1"/>
+    <w:lsdException w:name="Table List 8" w:semiHidden="1" w:unhideWhenUsed="1"/>
+    <w:lsdException w:name="Table 3D effects 1" w:semiHidden="1" w:unhideWhenUsed="1"/>
+    <w:lsdException w:name="Table 3D effects 2" w:semiHidden="1" w:unhideWhenUsed="1"/>
+    <w:lsdException w:name="Table 3D effects 3" w:semiHidden="1" w:unhideWhenUsed="1"/>
+    <w:lsdException w:name="Table Contemporary" w:semiHidden="1" w:unhideWhenUsed="1"/>
+    <w:lsdException w:name="Table Elegant" w:semiHidden="1" w:unhideWhenUsed="1"/>
+    <w:lsdException w:name="Table Professional" w:semiHidden="1" w:unhideWhenUsed="1"/>
+    <w:lsdException w:name="Table Subtle 1" w:semiHidden="1" w:unhideWhenUsed="1"/>
+    <w:lsdException w:name="Table Subtle 2" w:semiHidden="1" w:unhideWhenUsed="1"/>
+    <w:lsdException w:name="Table Web 1" w:semiHidden="1" w:unhideWhenUsed="1"/>
+    <w:lsdException w:name="Table Web 2" w:semiHidden="1" w:unhideWhenUsed="1"/>
+    <w:lsdException w:name="Table Web 3" w:semiHidden="1" w:unhideWhenUsed="1"/>
+    <w:lsdException w:name="Balloon Text" w:semiHidden="1" w:unhideWhenUsed="1"/>
+    <w:lsdException w:name="Table Grid" w:uiPriority="39"/>
+    <w:lsdException w:name="Table Theme" w:semiHidden="1" w:unhideWhenUsed="1"/>
+    <w:lsdException w:name="Placeholder Text" w:semiHidden="1"/>
+    <w:lsdException w:name="No Spacing" w:uiPriority="1" w:qFormat="1"/>
+    <w:lsdException w:name="Light Shading" w:uiPriority="60"/>
+    <w:lsdException w:name="Light List" w:uiPriority="61"/>
+    <w:lsdException w:name="Light Grid" w:uiPriority="62"/>
+    <w:lsdException w:name="Medium Shading 1" w:uiPriority="63"/>
+    <w:lsdException w:name="Medium Shading 2" w:uiPriority="64"/>
+    <w:lsdException w:name="Medium List 1" w:uiPriority="65"/>
+    <w:lsdException w:name="Medium List 2" w:uiPriority="66"/>
+    <w:lsdException w:name="Medium Grid 1" w:uiPriority="67"/>
+    <w:lsdException w:name="Medium Grid 2" w:uiPriority="68"/>
+    <w:lsdException w:name="Medium Grid 3" w:uiPriority="69"/>
+    <w:lsdException w:name="Dark List" w:uiPriority="70"/>
+    <w:lsdException w:name="Colorful Shading" w:uiPriority="71"/>
+    <w:lsdException w:name="Colorful List" w:uiPriority="72"/>
+    <w:lsdException w:name="Colorful Grid" w:uiPriority="73"/>
+    <w:lsdException w:name="Light Shading Accent 1" w:uiPriority="60"/>
+    <w:lsdException w:name="Light List Accent 1" w:uiPriority="61"/>
+    <w:lsdException w:name="Light Grid Accent 1" w:uiPriority="62"/>
+    <w:lsdException w:name="Medium Shading 1 Accent 1" w:uiPriority="63"/>
+    <w:lsdException w:name="Medium Shading 2 Accent 1" w:uiPriority="64"/>
+    <w:lsdException w:name="Medium List 1 Accent 1" w:uiPriority="65"/>
+    <w:lsdException w:name="Revision" w:semiHidden="1"/>
+    <w:lsdException w:name="List Paragraph" w:uiPriority="34" w:qFormat="1"/>
+    <w:lsdException w:name="Quote" w:uiPriority="29" w:qFormat="1"/>
+    <w:lsdException w:name="Intense Quote" w:uiPriority="30" w:qFormat="1"/>
+    <w:lsdException w:name="Medium List 2 Accent 1" w:uiPriority="66"/>
+    <w:lsdException w:name="Medium Grid 1 Accent 1" w:uiPriority="67"/>
+    <w:lsdException w:name="Medium Grid 2 Accent 1" w:uiPriority="68"/>
+    <w:lsdException w:name="Medium Grid 3 Accent 1" w:uiPriority="69"/>
+    <w:lsdException w:name="Dark List Accent 1" w:uiPriority="70"/>
+    <w:lsdException w:name="Colorful Shading Accent 1" w:uiPriority="71"/>
+    <w:lsdException w:name="Colorful List Accent 1" w:uiPriority="72"/>
+    <w:lsdException w:name="Colorful Grid Accent 1" w:uiPriority="73"/>
+    <w:lsdException w:name="Light Shading Accent 2" w:uiPriority="60"/>
+    <w:lsdException w:name="Light List Accent 2" w:uiPriority="61"/>
+    <w:lsdException w:name="Light Grid Accent 2" w:uiPriority="62"/>
+    <w:lsdException w:name="Medium Shading 1 Accent 2" w:uiPriority="63"/>
+    <w:lsdException w:name="Medium Shading 2 Accent 2" w:uiPriority="64"/>
+    <w:lsdException w:name="Medium List 1 Accent 2" w:uiPriority="65"/>
+    <w:lsdException w:name="Medium List 2 Accent 2" w:uiPriority="66"/>
+    <w:lsdException w:name="Medium Grid 1 Accent 2" w:uiPriority="67"/>
+    <w:lsdException w:name="Medium Grid 2 Accent 2" w:uiPriority="68"/>
+    <w:lsdException w:name="Medium Grid 3 Accent 2" w:uiPriority="69"/>
+    <w:lsdException w:name="Dark List Accent 2" w:uiPriority="70"/>
+    <w:lsdException w:name="Colorful Shading Accent 2" w:uiPriority="71"/>
+    <w:lsdException w:name="Colorful List Accent 2" w:uiPriority="72"/>
+    <w:lsdException w:name="Colorful Grid Accent 2" w:uiPriority="73"/>
+    <w:lsdException w:name="Light Shading Accent 3" w:uiPriority="60"/>
+    <w:lsdException w:name="Light List Accent 3" w:uiPriority="61"/>
+    <w:lsdException w:name="Light Grid Accent 3" w:uiPriority="62"/>
+    <w:lsdException w:name="Medium Shading 1 Accent 3" w:uiPriority="63"/>
+    <w:lsdException w:name="Medium Shading 2 Accent 3" w:uiPriority="64"/>
+    <w:lsdException w:name="Medium List 1 Accent 3" w:uiPriority="65"/>
+    <w:lsdException w:name="Medium List 2 Accent 3" w:uiPriority="66"/>
+    <w:lsdException w:name="Medium Grid 1 Accent 3" w:uiPriority="67"/>
+    <w:lsdException w:name="Medium Grid 2 Accent 3" w:uiPriority="68"/>
+    <w:lsdException w:name="Medium Grid 3 Accent 3" w:uiPriority="69"/>
+    <w:lsdException w:name="Dark List Accent 3" w:uiPriority="70"/>
+    <w:lsdException w:name="Colorful Shading Accent 3" w:uiPriority="71"/>
+    <w:lsdException w:name="Colorful List Accent 3" w:uiPriority="72"/>
+    <w:lsdException w:name="Colorful Grid Accent 3" w:uiPriority="73"/>
+    <w:lsdException w:name="Light Shading Accent 4" w:uiPriority="60"/>
+    <w:lsdException w:name="Light List Accent 4" w:uiPriority="61"/>
+    <w:lsdException w:name="Light Grid Accent 4" w:uiPriority="62"/>
+    <w:lsdException w:name="Medium Shading 1 Accent 4" w:uiPriority="63"/>
+    <w:lsdException w:name="Medium Shading 2 Accent 4" w:uiPriority="64"/>
+    <w:lsdException w:name="Medium List 1 Accent 4" w:uiPriority="65"/>
+    <w:lsdException w:name="Medium List 2 Accent 4" w:uiPriority="66"/>
+    <w:lsdException w:name="Medium Grid 1 Accent 4" w:uiPriority="67"/>
+    <w:lsdException w:name="Medium Grid 2 Accent 4" w:uiPriority="68"/>
+    <w:lsdException w:name="Medium Grid 3 Accent 4" w:uiPriority="69"/>
+    <w:lsdException w:name="Dark List Accent 4" w:uiPriority="70"/>
+    <w:lsdException w:name="Colorful Shading Accent 4" w:uiPriority="71"/>
+    <w:lsdException w:name="Colorful List Accent 4" w:uiPriority="72"/>
+    <w:lsdException w:name="Colorful Grid Accent 4" w:uiPriority="73"/>
+    <w:lsdException w:name="Light Shading Accent 5" w:uiPriority="60"/>
+    <w:lsdException w:name="Light List Accent 5" w:uiPriority="61"/>
+    <w:lsdException w:name="Light Grid Accent 5" w:uiPriority="62"/>
+    <w:lsdException w:name="Medium Shading 1 Accent 5" w:uiPriority="63"/>
+    <w:lsdException w:name="Medium Shading 2 Accent 5" w:uiPriority="64"/>
+    <w:lsdException w:name="Medium List 1 Accent 5" w:uiPriority="65"/>
+    <w:lsdException w:name="Medium List 2 Accent 5" w:uiPriority="66"/>
+    <w:lsdException w:name="Medium Grid 1 Accent 5" w:uiPriority="67"/>
+    <w:lsdException w:name="Medium Grid 2 Accent 5" w:uiPriority="68"/>
+    <w:lsdException w:name="Medium Grid 3 Accent 5" w:uiPriority="69"/>
+    <w:lsdException w:name="Dark List Accent 5" w:uiPriority="70"/>
+    <w:lsdException w:name="Colorful Shading Accent 5" w:uiPriority="71"/>
+    <w:lsdException w:name="Colorful List Accent 5" w:uiPriority="72"/>
+    <w:lsdException w:name="Colorful Grid Accent 5" w:uiPriority="73"/>
+    <w:lsdException w:name="Light Shading Accent 6" w:uiPriority="60"/>
+    <w:lsdException w:name="Light List Accent 6" w:uiPriority="61"/>
+    <w:lsdException w:name="Light Grid Accent 6" w:uiPriority="62"/>
+    <w:lsdException w:name="Medium Shading 1 Accent 6" w:uiPriority="63"/>
+    <w:lsdException w:name="Medium Shading 2 Accent 6" w:uiPriority="64"/>
+    <w:lsdException w:name="Medium List 1 Accent 6" w:uiPriority="65"/>
+    <w:lsdException w:name="Medium List 2 Accent 6" w:uiPriority="66"/>
+    <w:lsdException w:name="Medium Grid 1 Accent 6" w:uiPriority="67"/>
+    <w:lsdException w:name="Medium Grid 2 Accent 6" w:uiPriority="68"/>
+    <w:lsdException w:name="Medium Grid 3 Accent 6" w:uiPriority="69"/>
+    <w:lsdException w:name="Dark List Accent 6" w:uiPriority="70"/>
+    <w:lsdException w:name="Colorful Shading Accent 6" w:uiPriority="71"/>
+    <w:lsdException w:name="Colorful List Accent 6" w:uiPriority="72"/>
+    <w:lsdException w:name="Colorful Grid Accent 6" w:uiPriority="73"/>
+    <w:lsdException w:name="Subtle Emphasis" w:uiPriority="19" w:qFormat="1"/>
+    <w:lsdException w:name="Intense Emphasis" w:uiPriority="21" w:qFormat="1"/>
+    <w:lsdException w:name="Subtle Reference" w:uiPriority="31" w:qFormat="1"/>
+    <w:lsdException w:name="Intense Reference" w:uiPriority="32" w:qFormat="1"/>
+    <w:lsdException w:name="Book Title" w:uiPriority="33" w:qFormat="1"/>
+    <w:lsdException w:name="Bibliography" w:semiHidden="1" w:uiPriority="37" w:unhideWhenUsed="1"/>
+    <w:lsdException w:name="TOC Heading" w:semiHidden="1" w:uiPriority="39" w:unhideWhenUsed="1" w:qFormat="1"/>
+    <w:lsdException w:name="Plain Table 1" w:uiPriority="41"/>
+    <w:lsdException w:name="Plain Table 2" w:uiPriority="42"/>
+    <w:lsdException w:name="Plain Table 3" w:uiPriority="43"/>
+    <w:lsdException w:name="Plain Table 4" w:uiPriority="44"/>
+    <w:lsdException w:name="Plain Table 5" w:uiPriority="45"/>
+    <w:lsdException w:name="Grid Table Light" w:uiPriority="40"/>
+    <w:lsdException w:name="Grid Table 1 Light" w:uiPriority="46"/>
+    <w:lsdException w:name="Grid Table 2" w:uiPriority="47"/>
+    <w:lsdException w:name="Grid Table 3" w:uiPriority="48"/>
+    <w:lsdException w:name="Grid Table 4" w:uiPriority="49"/>
+    <w:lsdException w:name="Grid Table 5 Dark" w:uiPriority="50"/>
+    <w:lsdException w:name="Grid Table 6 Colorful" w:uiPriority="51"/>
+    <w:lsdException w:name="Grid Table 7 Colorful" w:uiPriority="52"/>
+    <w:lsdException w:name="Grid Table 1 Light Accent 1" w:uiPriority="46"/>
+    <w:lsdException w:name="Grid Table 2 Accent 1" w:uiPriority="47"/>
+    <w:lsdException w:name="Grid Table 3 Accent 1" w:uiPriority="48"/>
+    <w:lsdException w:name="Grid Table 4 Accent 1" w:uiPriority="49"/>
+    <w:lsdException w:name="Grid Table 5 Dark Accent 1" w:uiPriority="50"/>
+    <w:lsdException w:name="Grid Table 6 Colorful Accent 1" w:uiPriority="51"/>
+    <w:lsdException w:name="Grid Table 7 Colorful Accent 1" w:uiPriority="52"/>
+    <w:lsdException w:name="Grid Table 1 Light Accent 2" w:uiPriority="46"/>
+    <w:lsdException w:name="Grid Table 2 Accent 2" w:uiPriority="47"/>
+    <w:lsdException w:name="Grid Table 3 Accent 2" w:uiPriority="48"/>
+    <w:lsdException w:name="Grid Table 4 Accent 2" w:uiPriority="49"/>
+    <w:lsdException w:name="Grid Table 5 Dark Accent 2" w:uiPriority="50"/>
+    <w:lsdException w:name="Grid Table 6 Colorful Accent 2" w:uiPriority="51"/>
+    <w:lsdException w:name="Grid Table 7 Colorful Accent 2" w:uiPriority="52"/>
+    <w:lsdException w:name="Grid Table 1 Light Accent 3" w:uiPriority="46"/>
+    <w:lsdException w:name="Grid Table 2 Accent 3" w:uiPriority="47"/>
+    <w:lsdException w:name="Grid Table 3 Accent 3" w:uiPriority="48"/>
+    <w:lsdException w:name="Grid Table 4 Accent 3" w:uiPriority="49"/>
+    <w:lsdException w:name="Grid Table 5 Dark Accent 3" w:uiPriority="50"/>
+    <w:lsdException w:name="Grid Table 6 Colorful Accent 3" w:uiPriority="51"/>
+    <w:lsdException w:name="Grid Table 7 Colorful Accent 3" w:uiPriority="52"/>
+    <w:lsdException w:name="Grid Table 1 Light Accent 4" w:uiPriority="46"/>
+    <w:lsdException w:name="Grid Table 2 Accent 4" w:uiPriority="47"/>
+    <w:lsdException w:name="Grid Table 3 Accent 4" w:uiPriority="48"/>
+    <w:lsdException w:name="Grid Table 4 Accent 4" w:uiPriority="49"/>
+    <w:lsdException w:name="Grid Table 5 Dark Accent 4" w:uiPriority="50"/>
+    <w:lsdException w:name="Grid Table 6 Colorful Accent 4" w:uiPriority="51"/>
+    <w:lsdException w:name="Grid Table 7 Colorful Accent 4" w:uiPriority="52"/>
+    <w:lsdException w:name="Grid Table 1 Light Accent 5" w:uiPriority="46"/>
+    <w:lsdException w:name="Grid Table 2 Accent 5" w:uiPriority="47"/>
+    <w:lsdException w:name="Grid Table 3 Accent 5" w:uiPriority="48"/>
+    <w:lsdException w:name="Grid Table 4 Accent 5" w:uiPriority="49"/>
+    <w:lsdException w:name="Grid Table 5 Dark Accent 5" w:uiPriority="50"/>
+    <w:lsdException w:name="Grid Table 6 Colorful Accent 5" w:uiPriority="51"/>
+    <w:lsdException w:name="Grid Table 7 Colorful Accent 5" w:uiPriority="52"/>
+    <w:lsdException w:name="Grid Table 1 Light Accent 6" w:uiPriority="46"/>
+    <w:lsdException w:name="Grid Table 2 Accent 6" w:uiPriority="47"/>
+    <w:lsdException w:name="Grid Table 3 Accent 6" w:uiPriority="48"/>
+    <w:lsdException w:name="Grid Table 4 Accent 6" w:uiPriority="49"/>
+    <w:lsdException w:name="Grid Table 5 Dark Accent 6" w:uiPriority="50"/>
+    <w:lsdException w:name="Grid Table 6 Colorful Accent 6" w:uiPriority="51"/>
+    <w:lsdException w:name="Grid Table 7 Colorful Accent 6" w:uiPriority="52"/>
+    <w:lsdException w:name="List Table 1 Light" w:uiPriority="46"/>
+    <w:lsdException w:name="List Table 2" w:uiPriority="47"/>
+    <w:lsdException w:name="List Table 3" w:uiPriority="48"/>
+    <w:lsdException w:name="List Table 4" w:uiPriority="49"/>
+    <w:lsdException w:name="List Table 5 Dark" w:uiPriority="50"/>
+    <w:lsdException w:name="List Table 6 Colorful" w:uiPriority="51"/>
+    <w:lsdException w:name="List Table 7 Colorful" w:uiPriority="52"/>
+    <w:lsdException w:name="List Table 1 Light Accent 1" w:uiPriority="46"/>
+    <w:lsdException w:name="List Table 2 Accent 1" w:uiPriority="47"/>
+    <w:lsdException w:name="List Table 3 Accent 1" w:uiPriority="48"/>
+    <w:lsdException w:name="List Table 4 Accent 1" w:uiPriority="49"/>
+    <w:lsdException w:name="List Table 5 Dark Accent 1" w:uiPriority="50"/>
+    <w:lsdException w:name="List Table 6 Colorful Accent 1" w:uiPriority="51"/>
+    <w:lsdException w:name="List Table 7 Colorful Accent 1" w:uiPriority="52"/>
+    <w:lsdException w:name="List Table 1 Light Accent 2" w:uiPriority="46"/>
+    <w:lsdException w:name="List Table 2 Accent 2" w:uiPriority="47"/>
+    <w:lsdException w:name="List Table 3 Accent 2" w:uiPriority="48"/>
+    <w:lsdException w:name="List Table 4 Accent 2" w:uiPriority="49"/>
+    <w:lsdException w:name="List Table 5 Dark Accent 2" w:uiPriority="50"/>
+    <w:lsdException w:name="List Table 6 Colorful Accent 2" w:uiPriority="51"/>
+    <w:lsdException w:name="List Table 7 Colorful Accent 2" w:uiPriority="52"/>
+    <w:lsdException w:name="List Table 1 Light Accent 3" w:uiPriority="46"/>
+    <w:lsdException w:name="List Table 2 Accent 3" w:uiPriority="47"/>
+    <w:lsdException w:name="List Table 3 Accent 3" w:uiPriority="48"/>
+    <w:lsdException w:name="List Table 4 Accent 3" w:uiPriority="49"/>
+    <w:lsdException w:name="List Table 5 Dark Accent 3" w:uiPriority="50"/>
+    <w:lsdException w:name="List Table 6 Colorful Accent 3" w:uiPriority="51"/>
+    <w:lsdException w:name="List Table 7 Colorful Accent 3" w:uiPriority="52"/>
+    <w:lsdException w:name="List Table 1 Light Accent 4" w:uiPriority="46"/>
+    <w:lsdException w:name="List Table 2 Accent 4" w:uiPriority="47"/>
+    <w:lsdException w:name="List Table 3 Accent 4" w:uiPriority="48"/>
+    <w:lsdException w:name="List Table 4 Accent 4" w:uiPriority="49"/>
+    <w:lsdException w:name="List Table 5 Dark Accent 4" w:uiPriority="50"/>
+    <w:lsdException w:name="List Table 6 Colorful Accent 4" w:uiPriority="51"/>
+    <w:lsdException w:name="List Table 7 Colorful Accent 4" w:uiPriority="52"/>
+    <w:lsdException w:name="List Table 1 Light Accent 5" w:uiPriority="46"/>
+    <w:lsdException w:name="List Table 2 Accent 5" w:uiPriority="47"/>
+    <w:lsdException w:name="List Table 3 Accent 5" w:uiPriority="48"/>
+    <w:lsdException w:name="List Table 4 Accent 5" w:uiPriority="49"/>
+    <w:lsdException w:name="List Table 5 Dark Accent 5" w:uiPriority="50"/>
+    <w:lsdException w:name="List Table 6 Colorful Accent 5" w:uiPriority="51"/>
+    <w:lsdException w:name="List Table 7 Colorful Accent 5" w:uiPriority="52"/>
+    <w:lsdException w:name="List Table 1 Light Accent 6" w:uiPriority="46"/>
+    <w:lsdException w:name="List Table 2 Accent 6" w:uiPriority="47"/>
+    <w:lsdException w:name="List Table 3 Accent 6" w:uiPriority="48"/>
+    <w:lsdException w:name="List Table 4 Accent 6" w:uiPriority="49"/>
+    <w:lsdException w:name="List Table 5 Dark Accent 6" w:uiPriority="50"/>
+    <w:lsdException w:name="List Table 6 Colorful Accent 6" w:uiPriority="51"/>
+    <w:lsdException w:name="List Table 7 Colorful Accent 6" w:uiPriority="52"/>
+  </w:latentStyles>
+  <w:style w:type="paragraph" w:default="1" w:styleId="Normale">
+    <w:name w:val="Normal"/>
+    <w:qFormat/>
+  </w:style>
+  <w:style w:type="character" w:default="1" w:styleId="Carpredefinitoparagrafo">
+    <w:name w:val="Default Paragraph Font"/>
+    <w:uiPriority w:val="1"/>
+    <w:semiHidden/>
+    <w:unhideWhenUsed/>
+  </w:style>
+  <w:style w:type="table" w:default="1" w:styleId="Tabellanormale">
+    <w:name w:val="Normal Table"/>
+    <w:uiPriority w:val="99"/>
+    <w:semiHidden/>
+    <w:unhideWhenUsed/>
+    <w:tblPr>
+      <w:tblInd w:w="0" w:type="dxa"/>
+      <w:tblCellMar>
+        <w:top w:w="0" w:type="dxa"/>
+        <w:left w:w="108" w:type="dxa"/>
+        <w:bottom w:w="0" w:type="dxa"/>
+        <w:right w:w="108" w:type="dxa"/>
+      </w:tblCellMar>
+    </w:tblPr>
+  </w:style>
+  <w:style w:type="numbering" w:default="1" w:styleId="Nessunelenco">
+    <w:name w:val="No List"/>
+    <w:uiPriority w:val="99"/>
+    <w:semiHidden/>
+    <w:unhideWhenUsed/>
+  </w:style>
+  <w:style w:type="character" w:styleId="Testosegnaposto">
+    <w:name w:val="Placeholder Text"/>
+    <w:basedOn w:val="Carpredefinitoparagrafo"/>
+    <w:uiPriority w:val="99"/>
+    <w:semiHidden/>
+    <w:rsid w:val="00124558"/>
+    <w:rPr>
+      <w:color w:val="808080"/>
+    </w:rPr>
+  </w:style>
+</w:styles>
+</file>
+
+<file path=word/glossary/webSettings.xml><?xml version="1.0" encoding="utf-8"?>
+<w:webSettings xmlns:mc="http://schemas.openxmlformats.org/markup-compatibility/2006" xmlns:r="http://schemas.openxmlformats.org/officeDocument/2006/relationships" xmlns:w="http://schemas.openxmlformats.org/wordprocessingml/2006/main" xmlns:w14="http://schemas.microsoft.com/office/word/2010/wordml" xmlns:w15="http://schemas.microsoft.com/office/word/2012/wordml" xmlns:w16se="http://schemas.microsoft.com/office/word/2015/wordml/symex" mc:Ignorable="w14 w15 w16se">
+  <w:optimizeForBrowser/>
+  <w:allowPNG/>
+</w:webSettings>
 </file>
 
 <file path=word/theme/theme1.xml><?xml version="1.0" encoding="utf-8"?>
@@ -3924,7 +5765,7 @@
 </file>
 
 <file path=customXml/itemProps1.xml><?xml version="1.0" encoding="utf-8"?>
-<ds:datastoreItem xmlns:ds="http://schemas.openxmlformats.org/officeDocument/2006/customXml" ds:itemID="{F6788D6D-317A-4D05-B5ED-D82D8900F3C9}">
+<ds:datastoreItem xmlns:ds="http://schemas.openxmlformats.org/officeDocument/2006/customXml" ds:itemID="{312E280D-63E7-4F5C-954F-DC917A2C6618}">
   <ds:schemaRefs>
     <ds:schemaRef ds:uri="http://schemas.openxmlformats.org/officeDocument/2006/bibliography"/>
   </ds:schemaRefs>

--- a/Tesi.docx
+++ b/Tesi.docx
@@ -117,17 +117,92 @@
     <w:p>
       <w:pPr>
         <w:pStyle w:val="Titolo"/>
-      </w:pPr>
-      <w:r>
-        <w:lastRenderedPageBreak/>
-        <w:t xml:space="preserve">Titolo Tesi </w:t>
-      </w:r>
-      <w:proofErr w:type="spellStart"/>
-      <w:r>
-        <w:t>ecc</w:t>
-      </w:r>
-      <w:proofErr w:type="spellEnd"/>
-    </w:p>
+        <w:jc w:val="center"/>
+        <w:rPr>
+          <w:rFonts w:ascii="Times New Roman" w:hAnsi="Times New Roman" w:cs="Times New Roman"/>
+          <w:i/>
+        </w:rPr>
+      </w:pPr>
+      <w:r>
+        <w:rPr>
+          <w:rFonts w:ascii="Times New Roman" w:hAnsi="Times New Roman" w:cs="Times New Roman"/>
+        </w:rPr>
+        <w:t xml:space="preserve">Proposta di traduzione del videogioco </w:t>
+      </w:r>
+      <w:r>
+        <w:rPr>
+          <w:rFonts w:ascii="Times New Roman" w:hAnsi="Times New Roman" w:cs="Times New Roman"/>
+          <w:i/>
+        </w:rPr>
+        <w:t>Red Embrace</w:t>
+      </w:r>
+    </w:p>
+    <w:p/>
+    <w:p>
+      <w:pPr>
+        <w:pStyle w:val="Titolo1"/>
+        <w:rPr>
+          <w:rFonts w:ascii="Times New Roman" w:hAnsi="Times New Roman" w:cs="Times New Roman"/>
+          <w:color w:val="000000" w:themeColor="text1"/>
+        </w:rPr>
+      </w:pPr>
+      <w:r>
+        <w:rPr>
+          <w:rFonts w:ascii="Times New Roman" w:hAnsi="Times New Roman" w:cs="Times New Roman"/>
+          <w:color w:val="000000" w:themeColor="text1"/>
+        </w:rPr>
+        <w:t>Tesi di Laurea in Mediazione Linguistica</w:t>
+      </w:r>
+    </w:p>
+    <w:p>
+      <w:pPr>
+        <w:pStyle w:val="Titolo1"/>
+        <w:jc w:val="center"/>
+        <w:rPr>
+          <w:rFonts w:ascii="Times New Roman" w:hAnsi="Times New Roman" w:cs="Times New Roman"/>
+          <w:color w:val="000000" w:themeColor="text1"/>
+        </w:rPr>
+      </w:pPr>
+      <w:r>
+        <w:rPr>
+          <w:rFonts w:ascii="Times New Roman" w:hAnsi="Times New Roman" w:cs="Times New Roman"/>
+          <w:color w:val="000000" w:themeColor="text1"/>
+        </w:rPr>
+        <w:t>d</w:t>
+      </w:r>
+      <w:r>
+        <w:rPr>
+          <w:rFonts w:ascii="Times New Roman" w:hAnsi="Times New Roman" w:cs="Times New Roman"/>
+          <w:color w:val="000000" w:themeColor="text1"/>
+        </w:rPr>
+        <w:t>i</w:t>
+      </w:r>
+    </w:p>
+    <w:p>
+      <w:pPr>
+        <w:pStyle w:val="Titolo1"/>
+        <w:jc w:val="center"/>
+        <w:rPr>
+          <w:rFonts w:ascii="Times New Roman" w:hAnsi="Times New Roman" w:cs="Times New Roman"/>
+          <w:color w:val="000000" w:themeColor="text1"/>
+        </w:rPr>
+      </w:pPr>
+      <w:r>
+        <w:rPr>
+          <w:rFonts w:ascii="Times New Roman" w:hAnsi="Times New Roman" w:cs="Times New Roman"/>
+          <w:color w:val="000000" w:themeColor="text1"/>
+        </w:rPr>
+        <w:t>Ilaria Pisanu</w:t>
+      </w:r>
+      <w:bookmarkStart w:id="0" w:name="_GoBack"/>
+      <w:bookmarkEnd w:id="0"/>
+    </w:p>
+    <w:p>
+      <w:pPr>
+        <w:jc w:val="center"/>
+      </w:pPr>
+    </w:p>
+    <w:p/>
     <w:p>
       <w:pPr>
         <w:rPr>
@@ -946,7 +1021,7 @@
             </w:rPr>
             <w:fldChar w:fldCharType="separate"/>
           </w:r>
-          <w:hyperlink w:anchor="_Toc42455088" w:history="1">
+          <w:hyperlink w:anchor="_Toc42629747" w:history="1">
             <w:r>
               <w:rPr>
                 <w:rStyle w:val="Collegamentoipertestuale"/>
@@ -975,7 +1050,7 @@
                 <w:noProof/>
                 <w:webHidden/>
               </w:rPr>
-              <w:instrText xml:space="preserve"> PAGEREF _Toc42455088 \h </w:instrText>
+              <w:instrText xml:space="preserve"> PAGEREF _Toc42629747 \h </w:instrText>
             </w:r>
             <w:r>
               <w:rPr>
@@ -995,7 +1070,7 @@
                 <w:noProof/>
                 <w:webHidden/>
               </w:rPr>
-              <w:t>11</w:t>
+              <w:t>XI</w:t>
             </w:r>
             <w:r>
               <w:rPr>
@@ -1018,10 +1093,11 @@
               <w:lang w:eastAsia="it-IT"/>
             </w:rPr>
           </w:pPr>
-          <w:hyperlink w:anchor="_Toc42455089" w:history="1">
+          <w:hyperlink w:anchor="_Toc42629748" w:history="1">
             <w:r>
               <w:rPr>
                 <w:rStyle w:val="Collegamentoipertestuale"/>
+                <w:rFonts w:ascii="Times New Roman" w:hAnsi="Times New Roman" w:cs="Times New Roman"/>
                 <w:noProof/>
               </w:rPr>
               <w:t>Caratteristiche generali</w:t>
@@ -1045,7 +1121,7 @@
                 <w:noProof/>
                 <w:webHidden/>
               </w:rPr>
-              <w:instrText xml:space="preserve"> PAGEREF _Toc42455089 \h </w:instrText>
+              <w:instrText xml:space="preserve"> PAGEREF _Toc42629748 \h </w:instrText>
             </w:r>
             <w:r>
               <w:rPr>
@@ -1065,7 +1141,7 @@
                 <w:noProof/>
                 <w:webHidden/>
               </w:rPr>
-              <w:t>11</w:t>
+              <w:t>XI</w:t>
             </w:r>
             <w:r>
               <w:rPr>
@@ -1088,7 +1164,7 @@
               <w:lang w:eastAsia="it-IT"/>
             </w:rPr>
           </w:pPr>
-          <w:hyperlink w:anchor="_Toc42455090" w:history="1">
+          <w:hyperlink w:anchor="_Toc42629749" w:history="1">
             <w:r>
               <w:rPr>
                 <w:rStyle w:val="Collegamentoipertestuale"/>
@@ -1117,7 +1193,7 @@
                 <w:noProof/>
                 <w:webHidden/>
               </w:rPr>
-              <w:instrText xml:space="preserve"> PAGEREF _Toc42455090 \h </w:instrText>
+              <w:instrText xml:space="preserve"> PAGEREF _Toc42629749 \h </w:instrText>
             </w:r>
             <w:r>
               <w:rPr>
@@ -1137,7 +1213,7 @@
                 <w:noProof/>
                 <w:webHidden/>
               </w:rPr>
-              <w:t>14</w:t>
+              <w:t>XV</w:t>
             </w:r>
             <w:r>
               <w:rPr>
@@ -1160,7 +1236,7 @@
               <w:lang w:eastAsia="it-IT"/>
             </w:rPr>
           </w:pPr>
-          <w:hyperlink w:anchor="_Toc42455091" w:history="1">
+          <w:hyperlink w:anchor="_Toc42629750" w:history="1">
             <w:r>
               <w:rPr>
                 <w:rStyle w:val="Collegamentoipertestuale"/>
@@ -1189,7 +1265,7 @@
                 <w:noProof/>
                 <w:webHidden/>
               </w:rPr>
-              <w:instrText xml:space="preserve"> PAGEREF _Toc42455091 \h </w:instrText>
+              <w:instrText xml:space="preserve"> PAGEREF _Toc42629750 \h </w:instrText>
             </w:r>
             <w:r>
               <w:rPr>
@@ -1209,7 +1285,7 @@
                 <w:noProof/>
                 <w:webHidden/>
               </w:rPr>
-              <w:t>14</w:t>
+              <w:t>XVI</w:t>
             </w:r>
             <w:r>
               <w:rPr>
@@ -1246,6 +1322,86 @@
           <w:lang w:eastAsia="it-IT"/>
         </w:rPr>
       </w:pPr>
+    </w:p>
+    <w:p>
+      <w:pPr>
+        <w:rPr>
+          <w:rFonts w:ascii="Times New Roman" w:hAnsi="Times New Roman" w:cs="Times New Roman"/>
+          <w:lang w:eastAsia="it-IT"/>
+        </w:rPr>
+      </w:pPr>
+    </w:p>
+    <w:p>
+      <w:pPr>
+        <w:rPr>
+          <w:rFonts w:ascii="Times New Roman" w:hAnsi="Times New Roman" w:cs="Times New Roman"/>
+          <w:lang w:eastAsia="it-IT"/>
+        </w:rPr>
+      </w:pPr>
+    </w:p>
+    <w:p>
+      <w:pPr>
+        <w:rPr>
+          <w:rFonts w:ascii="Times New Roman" w:hAnsi="Times New Roman" w:cs="Times New Roman"/>
+          <w:lang w:eastAsia="it-IT"/>
+        </w:rPr>
+      </w:pPr>
+    </w:p>
+    <w:p>
+      <w:pPr>
+        <w:rPr>
+          <w:rFonts w:ascii="Times New Roman" w:hAnsi="Times New Roman" w:cs="Times New Roman"/>
+          <w:lang w:eastAsia="it-IT"/>
+        </w:rPr>
+      </w:pPr>
+    </w:p>
+    <w:p>
+      <w:pPr>
+        <w:rPr>
+          <w:rFonts w:ascii="Times New Roman" w:hAnsi="Times New Roman" w:cs="Times New Roman"/>
+          <w:lang w:eastAsia="it-IT"/>
+        </w:rPr>
+      </w:pPr>
+    </w:p>
+    <w:p>
+      <w:pPr>
+        <w:spacing w:line="240" w:lineRule="auto"/>
+        <w:jc w:val="left"/>
+        <w:rPr>
+          <w:rFonts w:ascii="Times New Roman" w:hAnsi="Times New Roman" w:cs="Times New Roman"/>
+          <w:lang w:eastAsia="it-IT"/>
+        </w:rPr>
+      </w:pPr>
+    </w:p>
+    <w:p>
+      <w:pPr>
+        <w:tabs>
+          <w:tab w:val="left" w:pos="4260"/>
+        </w:tabs>
+        <w:spacing w:line="240" w:lineRule="auto"/>
+        <w:jc w:val="left"/>
+        <w:rPr>
+          <w:rFonts w:ascii="Times New Roman" w:hAnsi="Times New Roman" w:cs="Times New Roman"/>
+          <w:lang w:eastAsia="it-IT"/>
+        </w:rPr>
+      </w:pPr>
+      <w:r>
+        <w:rPr>
+          <w:rFonts w:ascii="Times New Roman" w:hAnsi="Times New Roman" w:cs="Times New Roman"/>
+          <w:lang w:eastAsia="it-IT"/>
+        </w:rPr>
+        <w:tab/>
+      </w:r>
+    </w:p>
+    <w:p>
+      <w:pPr>
+        <w:spacing w:line="240" w:lineRule="auto"/>
+        <w:jc w:val="left"/>
+        <w:rPr>
+          <w:rFonts w:ascii="Times New Roman" w:hAnsi="Times New Roman" w:cs="Times New Roman"/>
+          <w:lang w:eastAsia="it-IT"/>
+        </w:rPr>
+      </w:pPr>
       <w:r>
         <w:rPr>
           <w:rFonts w:ascii="Times New Roman" w:hAnsi="Times New Roman" w:cs="Times New Roman"/>
@@ -1517,21 +1673,318 @@
     <w:p>
       <w:pPr>
         <w:pStyle w:val="Titolo1"/>
-        <w:rPr>
-          <w:rFonts w:ascii="Times New Roman" w:hAnsi="Times New Roman" w:cs="Times New Roman"/>
-          <w:lang w:eastAsia="it-IT"/>
-        </w:rPr>
-      </w:pPr>
-      <w:bookmarkStart w:id="0" w:name="_Toc42455088"/>
+        <w:spacing w:line="360" w:lineRule="auto"/>
+        <w:rPr>
+          <w:rFonts w:ascii="Times New Roman" w:hAnsi="Times New Roman" w:cs="Times New Roman"/>
+          <w:lang w:eastAsia="it-IT"/>
+        </w:rPr>
+      </w:pPr>
+      <w:bookmarkStart w:id="1" w:name="_Toc42629747"/>
+      <w:r>
+        <w:rPr>
+          <w:rFonts w:ascii="Times New Roman" w:hAnsi="Times New Roman" w:cs="Times New Roman"/>
+          <w:lang w:eastAsia="it-IT"/>
+        </w:rPr>
+        <w:t>Prefazione</w:t>
+      </w:r>
+      <w:bookmarkEnd w:id="1"/>
+      <w:r>
+        <w:rPr>
+          <w:rFonts w:ascii="Times New Roman" w:hAnsi="Times New Roman" w:cs="Times New Roman"/>
+          <w:lang w:eastAsia="it-IT"/>
+        </w:rPr>
+        <w:t xml:space="preserve"> </w:t>
+      </w:r>
+    </w:p>
+    <w:p>
+      <w:pPr>
+        <w:spacing w:line="360" w:lineRule="auto"/>
+        <w:rPr>
+          <w:lang w:eastAsia="it-IT"/>
+        </w:rPr>
+      </w:pPr>
+    </w:p>
+    <w:p>
+      <w:pPr>
+        <w:pStyle w:val="Titolo3"/>
+        <w:spacing w:line="360" w:lineRule="auto"/>
+        <w:rPr>
+          <w:rFonts w:ascii="Times New Roman" w:hAnsi="Times New Roman" w:cs="Times New Roman"/>
+        </w:rPr>
+      </w:pPr>
+      <w:bookmarkStart w:id="2" w:name="_Toc42629748"/>
+      <w:r>
+        <w:rPr>
+          <w:rFonts w:ascii="Times New Roman" w:hAnsi="Times New Roman" w:cs="Times New Roman"/>
+        </w:rPr>
+        <w:t>Caratteristiche generali</w:t>
+      </w:r>
+      <w:bookmarkEnd w:id="2"/>
+    </w:p>
+    <w:p>
+      <w:pPr>
+        <w:spacing w:line="360" w:lineRule="auto"/>
+        <w:rPr>
+          <w:rFonts w:ascii="Times New Roman" w:hAnsi="Times New Roman" w:cs="Times New Roman"/>
+          <w:lang w:eastAsia="it-IT"/>
+        </w:rPr>
+      </w:pPr>
+      <w:r>
+        <w:rPr>
+          <w:rFonts w:ascii="Times New Roman" w:hAnsi="Times New Roman" w:cs="Times New Roman"/>
+          <w:lang w:eastAsia="it-IT"/>
+        </w:rPr>
+        <w:t>La presente te</w:t>
+      </w:r>
+      <w:r>
+        <w:rPr>
+          <w:rFonts w:ascii="Times New Roman" w:hAnsi="Times New Roman" w:cs="Times New Roman"/>
+          <w:lang w:eastAsia="it-IT"/>
+        </w:rPr>
+        <w:t>si offre</w:t>
+      </w:r>
+      <w:r>
+        <w:rPr>
+          <w:rFonts w:ascii="Times New Roman" w:hAnsi="Times New Roman" w:cs="Times New Roman"/>
+          <w:lang w:eastAsia="it-IT"/>
+        </w:rPr>
+        <w:t xml:space="preserve"> una proposta di traduzione del videogioco </w:t>
+      </w:r>
+      <w:r>
+        <w:rPr>
+          <w:rFonts w:ascii="Times New Roman" w:hAnsi="Times New Roman" w:cs="Times New Roman"/>
+          <w:i/>
+          <w:lang w:eastAsia="it-IT"/>
+        </w:rPr>
+        <w:t>Red Embrace</w:t>
+      </w:r>
+      <w:r>
+        <w:rPr>
+          <w:rFonts w:ascii="Times New Roman" w:hAnsi="Times New Roman" w:cs="Times New Roman"/>
+          <w:lang w:eastAsia="it-IT"/>
+        </w:rPr>
+        <w:t>, della casa sviluppatrice</w:t>
+      </w:r>
+      <w:r>
+        <w:rPr>
+          <w:rFonts w:ascii="Times New Roman" w:hAnsi="Times New Roman" w:cs="Times New Roman"/>
+          <w:lang w:eastAsia="it-IT"/>
+        </w:rPr>
+        <w:t xml:space="preserve"> Argent Games di Seattle (USA)</w:t>
+      </w:r>
+      <w:r>
+        <w:rPr>
+          <w:rFonts w:ascii="Times New Roman" w:hAnsi="Times New Roman" w:cs="Times New Roman"/>
+          <w:lang w:eastAsia="it-IT"/>
+        </w:rPr>
+        <w:t xml:space="preserve">, disponibile sulle piattaforme </w:t>
+      </w:r>
+      <w:r>
+        <w:rPr>
+          <w:rFonts w:ascii="Times New Roman" w:hAnsi="Times New Roman" w:cs="Times New Roman"/>
+          <w:lang w:eastAsia="it-IT"/>
+        </w:rPr>
+        <w:t>Itch.io</w:t>
+      </w:r>
+      <w:r>
+        <w:rPr>
+          <w:rStyle w:val="Rimandonotaapidipagina"/>
+          <w:rFonts w:ascii="Times New Roman" w:hAnsi="Times New Roman" w:cs="Times New Roman"/>
+          <w:lang w:eastAsia="it-IT"/>
+        </w:rPr>
+        <w:footnoteReference w:id="1"/>
+      </w:r>
+      <w:r>
+        <w:rPr>
+          <w:rFonts w:ascii="Times New Roman" w:hAnsi="Times New Roman" w:cs="Times New Roman"/>
+          <w:lang w:eastAsia="it-IT"/>
+        </w:rPr>
+        <w:t>, Android e Steam</w:t>
+      </w:r>
+      <w:r>
+        <w:rPr>
+          <w:rStyle w:val="Rimandonotaapidipagina"/>
+          <w:rFonts w:ascii="Times New Roman" w:hAnsi="Times New Roman" w:cs="Times New Roman"/>
+          <w:lang w:eastAsia="it-IT"/>
+        </w:rPr>
+        <w:footnoteReference w:id="2"/>
+      </w:r>
+      <w:r>
+        <w:rPr>
+          <w:rFonts w:ascii="Times New Roman" w:hAnsi="Times New Roman" w:cs="Times New Roman"/>
+          <w:lang w:eastAsia="it-IT"/>
+        </w:rPr>
+        <w:t xml:space="preserve">, </w:t>
+      </w:r>
+      <w:r>
+        <w:rPr>
+          <w:rFonts w:ascii="Times New Roman" w:hAnsi="Times New Roman" w:cs="Times New Roman"/>
+          <w:lang w:eastAsia="it-IT"/>
+        </w:rPr>
+        <w:t>ed una successiva analisi tanto del testo, quanto dei metodi e delle scelte adottate</w:t>
+      </w:r>
+      <w:r>
+        <w:rPr>
+          <w:rFonts w:ascii="Times New Roman" w:hAnsi="Times New Roman" w:cs="Times New Roman"/>
+          <w:lang w:eastAsia="it-IT"/>
+        </w:rPr>
+        <w:t>.</w:t>
+      </w:r>
+    </w:p>
+    <w:p>
+      <w:pPr>
+        <w:spacing w:line="360" w:lineRule="auto"/>
+        <w:ind w:firstLine="708"/>
+        <w:rPr>
+          <w:rFonts w:ascii="Times New Roman" w:hAnsi="Times New Roman" w:cs="Times New Roman"/>
+          <w:lang w:eastAsia="it-IT"/>
+        </w:rPr>
+      </w:pPr>
+      <w:r>
+        <w:rPr>
+          <w:rFonts w:ascii="Times New Roman" w:hAnsi="Times New Roman" w:cs="Times New Roman"/>
+          <w:i/>
+          <w:lang w:eastAsia="it-IT"/>
+        </w:rPr>
+        <w:t xml:space="preserve">Red Embrace </w:t>
+      </w:r>
+      <w:r>
+        <w:rPr>
+          <w:rFonts w:ascii="Times New Roman" w:hAnsi="Times New Roman" w:cs="Times New Roman"/>
+          <w:lang w:eastAsia="it-IT"/>
+        </w:rPr>
+        <w:t>è</w:t>
+      </w:r>
+      <w:r>
+        <w:rPr>
+          <w:rFonts w:ascii="Times New Roman" w:hAnsi="Times New Roman" w:cs="Times New Roman"/>
+          <w:lang w:eastAsia="it-IT"/>
+        </w:rPr>
+        <w:t xml:space="preserve"> una visual novel, letteralmente “romanzo visivo”, un genere di origine giapponese la cui componente principale non è l’interattività, tipica di un videogioco classico, bensì la narrazione. Il giocatore infatti, al contrario di altri generi come platform e sparatutto</w:t>
+      </w:r>
+      <w:r>
+        <w:rPr>
+          <w:rFonts w:ascii="Times New Roman" w:hAnsi="Times New Roman" w:cs="Times New Roman"/>
+          <w:lang w:eastAsia="it-IT"/>
+        </w:rPr>
+        <w:t xml:space="preserve"> (vedi</w:t>
+      </w:r>
+      <w:r>
+        <w:rPr>
+          <w:rFonts w:ascii="Times New Roman" w:hAnsi="Times New Roman" w:cs="Times New Roman"/>
+          <w:lang w:eastAsia="it-IT"/>
+        </w:rPr>
+        <w:t xml:space="preserve"> i famosi Super Mario e</w:t>
+      </w:r>
+      <w:r>
+        <w:rPr>
+          <w:rFonts w:ascii="Times New Roman" w:hAnsi="Times New Roman" w:cs="Times New Roman"/>
+          <w:lang w:eastAsia="it-IT"/>
+        </w:rPr>
+        <w:t xml:space="preserve"> Call of Duty)</w:t>
+      </w:r>
+      <w:r>
+        <w:rPr>
+          <w:rFonts w:ascii="Times New Roman" w:hAnsi="Times New Roman" w:cs="Times New Roman"/>
+          <w:lang w:eastAsia="it-IT"/>
+        </w:rPr>
+        <w:t xml:space="preserve">, si limita a effettuare delle scelte durante la lettura di una storia, modificandone così </w:t>
+      </w:r>
+      <w:r>
+        <w:rPr>
+          <w:rFonts w:ascii="Times New Roman" w:hAnsi="Times New Roman" w:cs="Times New Roman"/>
+          <w:lang w:eastAsia="it-IT"/>
+        </w:rPr>
+        <w:t>la trama</w:t>
+      </w:r>
+      <w:r>
+        <w:rPr>
+          <w:rFonts w:ascii="Times New Roman" w:hAnsi="Times New Roman" w:cs="Times New Roman"/>
+          <w:lang w:eastAsia="it-IT"/>
+        </w:rPr>
+        <w:t xml:space="preserve">. </w:t>
+      </w:r>
+      <w:r>
+        <w:rPr>
+          <w:rFonts w:ascii="Times New Roman" w:hAnsi="Times New Roman" w:cs="Times New Roman"/>
+          <w:lang w:eastAsia="it-IT"/>
+        </w:rPr>
+        <w:t xml:space="preserve">La sensazione quindi è proprio quella di leggere un </w:t>
+      </w:r>
       <w:r>
         <w:rPr>
           <w:rFonts w:ascii="Times New Roman" w:hAnsi="Times New Roman" w:cs="Times New Roman"/>
           <w:lang w:eastAsia="it-IT"/>
         </w:rPr>
         <w:lastRenderedPageBreak/>
-        <w:t>Prefazione</w:t>
-      </w:r>
-      <w:bookmarkEnd w:id="0"/>
+        <w:t>romanzo, il cui destino è però nelle mani dell’utente, che passo dopo passo traccia le sorti del personaggio principale.</w:t>
+      </w:r>
+    </w:p>
+    <w:p>
+      <w:pPr>
+        <w:spacing w:line="360" w:lineRule="auto"/>
+        <w:ind w:firstLine="708"/>
+        <w:rPr>
+          <w:rFonts w:ascii="Times New Roman" w:hAnsi="Times New Roman" w:cs="Times New Roman"/>
+          <w:lang w:eastAsia="it-IT"/>
+        </w:rPr>
+      </w:pPr>
+      <w:r>
+        <w:rPr>
+          <w:rFonts w:ascii="Times New Roman" w:hAnsi="Times New Roman" w:cs="Times New Roman"/>
+          <w:lang w:eastAsia="it-IT"/>
+        </w:rPr>
+        <w:t xml:space="preserve">Nel caso specifico in oggetto, </w:t>
+      </w:r>
+      <w:r>
+        <w:rPr>
+          <w:rFonts w:ascii="Times New Roman" w:hAnsi="Times New Roman" w:cs="Times New Roman"/>
+          <w:lang w:eastAsia="it-IT"/>
+        </w:rPr>
+        <w:t>il giocatore</w:t>
+      </w:r>
+      <w:r>
+        <w:rPr>
+          <w:rFonts w:ascii="Times New Roman" w:hAnsi="Times New Roman" w:cs="Times New Roman"/>
+          <w:lang w:eastAsia="it-IT"/>
+        </w:rPr>
+        <w:t xml:space="preserve"> indossa i panni di un giovane freelancer che, quando non si dedica alla scrittura, all’arte o alla musica (a second</w:t>
+      </w:r>
+      <w:r>
+        <w:rPr>
+          <w:rFonts w:ascii="Times New Roman" w:hAnsi="Times New Roman" w:cs="Times New Roman"/>
+          <w:lang w:eastAsia="it-IT"/>
+        </w:rPr>
+        <w:t>a della decisione presa), fa il turno di notte</w:t>
+      </w:r>
+      <w:r>
+        <w:rPr>
+          <w:rFonts w:ascii="Times New Roman" w:hAnsi="Times New Roman" w:cs="Times New Roman"/>
+          <w:lang w:eastAsia="it-IT"/>
+        </w:rPr>
+        <w:t xml:space="preserve"> in una decadente tavola calda nella periferia di San Francisco, f</w:t>
+      </w:r>
+      <w:r>
+        <w:rPr>
+          <w:rFonts w:ascii="Times New Roman" w:hAnsi="Times New Roman" w:cs="Times New Roman"/>
+          <w:lang w:eastAsia="it-IT"/>
+        </w:rPr>
+        <w:t>inché t</w:t>
+      </w:r>
+      <w:r>
+        <w:rPr>
+          <w:rFonts w:ascii="Times New Roman" w:hAnsi="Times New Roman" w:cs="Times New Roman"/>
+          <w:lang w:eastAsia="it-IT"/>
+        </w:rPr>
+        <w:t xml:space="preserve">utto cambia quando viene a conoscenza dell’esistenza dei vampiri. Da qui in poi il giocatore potrà </w:t>
+      </w:r>
+      <w:r>
+        <w:rPr>
+          <w:rFonts w:ascii="Times New Roman" w:hAnsi="Times New Roman" w:cs="Times New Roman"/>
+          <w:lang w:eastAsia="it-IT"/>
+        </w:rPr>
+        <w:t xml:space="preserve">perseguire </w:t>
+      </w:r>
       <w:r>
         <w:rPr>
           <w:rFonts w:ascii="Times New Roman" w:hAnsi="Times New Roman" w:cs="Times New Roman"/>
@@ -1539,10 +1992,745 @@
         </w:rPr>
         <w:t xml:space="preserve"> </w:t>
       </w:r>
-    </w:p>
-    <w:p>
-      <w:pPr>
-        <w:rPr>
+      <w:r>
+        <w:rPr>
+          <w:rFonts w:ascii="Times New Roman" w:hAnsi="Times New Roman" w:cs="Times New Roman"/>
+          <w:lang w:eastAsia="it-IT"/>
+        </w:rPr>
+        <w:t xml:space="preserve">4 differenti </w:t>
+      </w:r>
+      <w:r>
+        <w:rPr>
+          <w:rFonts w:ascii="Times New Roman" w:hAnsi="Times New Roman" w:cs="Times New Roman"/>
+          <w:lang w:eastAsia="it-IT"/>
+        </w:rPr>
+        <w:t>route</w:t>
+      </w:r>
+      <w:r>
+        <w:rPr>
+          <w:rStyle w:val="Rimandonotaapidipagina"/>
+          <w:rFonts w:ascii="Times New Roman" w:hAnsi="Times New Roman" w:cs="Times New Roman"/>
+          <w:lang w:eastAsia="it-IT"/>
+        </w:rPr>
+        <w:footnoteReference w:id="3"/>
+      </w:r>
+      <w:r>
+        <w:rPr>
+          <w:rFonts w:ascii="Times New Roman" w:hAnsi="Times New Roman" w:cs="Times New Roman"/>
+          <w:lang w:eastAsia="it-IT"/>
+        </w:rPr>
+        <w:t>, concentrate sugli altrettanti 4 personaggi</w:t>
+      </w:r>
+      <w:r>
+        <w:rPr>
+          <w:rFonts w:ascii="Times New Roman" w:hAnsi="Times New Roman" w:cs="Times New Roman"/>
+          <w:lang w:eastAsia="it-IT"/>
+        </w:rPr>
+        <w:t xml:space="preserve"> principali</w:t>
+      </w:r>
+      <w:r>
+        <w:rPr>
+          <w:rFonts w:ascii="Times New Roman" w:hAnsi="Times New Roman" w:cs="Times New Roman"/>
+          <w:lang w:eastAsia="it-IT"/>
+        </w:rPr>
+        <w:t>: Isaac, Rex, Do</w:t>
+      </w:r>
+      <w:r>
+        <w:rPr>
+          <w:rFonts w:ascii="Times New Roman" w:hAnsi="Times New Roman" w:cs="Times New Roman"/>
+          <w:lang w:eastAsia="it-IT"/>
+        </w:rPr>
+        <w:t xml:space="preserve">minic e Luka. Il gioco </w:t>
+      </w:r>
+      <w:r>
+        <w:rPr>
+          <w:rFonts w:ascii="Times New Roman" w:hAnsi="Times New Roman" w:cs="Times New Roman"/>
+          <w:lang w:eastAsia="it-IT"/>
+        </w:rPr>
+        <w:t xml:space="preserve">termina quando si raggiunge uno degli 8 finali, </w:t>
+      </w:r>
+      <w:r>
+        <w:rPr>
+          <w:rFonts w:ascii="Times New Roman" w:hAnsi="Times New Roman" w:cs="Times New Roman"/>
+          <w:lang w:eastAsia="it-IT"/>
+        </w:rPr>
+        <w:t>due per ogni percorso</w:t>
+      </w:r>
+      <w:r>
+        <w:rPr>
+          <w:rFonts w:ascii="Times New Roman" w:hAnsi="Times New Roman" w:cs="Times New Roman"/>
+          <w:lang w:eastAsia="it-IT"/>
+        </w:rPr>
+        <w:t xml:space="preserve"> (</w:t>
+      </w:r>
+      <w:r>
+        <w:rPr>
+          <w:rFonts w:ascii="Times New Roman" w:hAnsi="Times New Roman" w:cs="Times New Roman"/>
+          <w:lang w:eastAsia="it-IT"/>
+        </w:rPr>
+        <w:t>u</w:t>
+      </w:r>
+      <w:r>
+        <w:rPr>
+          <w:rFonts w:ascii="Times New Roman" w:hAnsi="Times New Roman" w:cs="Times New Roman"/>
+          <w:lang w:eastAsia="it-IT"/>
+        </w:rPr>
+        <w:t>no negativo e uno positivo), per poi permetterti di ricomincia</w:t>
+      </w:r>
+      <w:r>
+        <w:rPr>
+          <w:rFonts w:ascii="Times New Roman" w:hAnsi="Times New Roman" w:cs="Times New Roman"/>
+          <w:lang w:eastAsia="it-IT"/>
+        </w:rPr>
+        <w:t>re e esplorar</w:t>
+      </w:r>
+      <w:r>
+        <w:rPr>
+          <w:rFonts w:ascii="Times New Roman" w:hAnsi="Times New Roman" w:cs="Times New Roman"/>
+          <w:lang w:eastAsia="it-IT"/>
+        </w:rPr>
+        <w:t>e le altre varianti.</w:t>
+      </w:r>
+    </w:p>
+    <w:p>
+      <w:pPr>
+        <w:spacing w:line="360" w:lineRule="auto"/>
+        <w:rPr>
+          <w:rFonts w:ascii="Times New Roman" w:hAnsi="Times New Roman" w:cs="Times New Roman"/>
+          <w:lang w:eastAsia="it-IT"/>
+        </w:rPr>
+      </w:pPr>
+      <w:r>
+        <w:rPr>
+          <w:rFonts w:ascii="Times New Roman" w:hAnsi="Times New Roman" w:cs="Times New Roman"/>
+          <w:lang w:eastAsia="it-IT"/>
+        </w:rPr>
+        <w:t>La particolarità del</w:t>
+      </w:r>
+      <w:r>
+        <w:rPr>
+          <w:rFonts w:ascii="Times New Roman" w:hAnsi="Times New Roman" w:cs="Times New Roman"/>
+          <w:lang w:eastAsia="it-IT"/>
+        </w:rPr>
+        <w:t xml:space="preserve"> gameplay</w:t>
+      </w:r>
+      <w:r>
+        <w:rPr>
+          <w:rStyle w:val="Rimandonotaapidipagina"/>
+          <w:rFonts w:ascii="Times New Roman" w:hAnsi="Times New Roman" w:cs="Times New Roman"/>
+          <w:lang w:eastAsia="it-IT"/>
+        </w:rPr>
+        <w:footnoteReference w:id="4"/>
+      </w:r>
+      <w:r>
+        <w:rPr>
+          <w:rFonts w:ascii="Times New Roman" w:hAnsi="Times New Roman" w:cs="Times New Roman"/>
+          <w:lang w:eastAsia="it-IT"/>
+        </w:rPr>
+        <w:t xml:space="preserve"> di </w:t>
+      </w:r>
+      <w:r>
+        <w:rPr>
+          <w:rFonts w:ascii="Times New Roman" w:hAnsi="Times New Roman" w:cs="Times New Roman"/>
+          <w:i/>
+          <w:lang w:eastAsia="it-IT"/>
+        </w:rPr>
+        <w:t xml:space="preserve">Red Embrace, </w:t>
+      </w:r>
+      <w:r>
+        <w:rPr>
+          <w:rFonts w:ascii="Times New Roman" w:hAnsi="Times New Roman" w:cs="Times New Roman"/>
+          <w:lang w:eastAsia="it-IT"/>
+        </w:rPr>
+        <w:t>che lo fa emergere dalla massa</w:t>
+      </w:r>
+      <w:r>
+        <w:rPr>
+          <w:rFonts w:ascii="Times New Roman" w:hAnsi="Times New Roman" w:cs="Times New Roman"/>
+          <w:lang w:eastAsia="it-IT"/>
+        </w:rPr>
+        <w:t>, è che non solo è possibile modificare le azioni del personaggio, ma anche la sua personalità. Infatti, a seconda del comportamento del giocatore davanti ai vari bivi, l’MC</w:t>
+      </w:r>
+      <w:r>
+        <w:rPr>
+          <w:rStyle w:val="Rimandonotaapidipagina"/>
+          <w:rFonts w:ascii="Times New Roman" w:hAnsi="Times New Roman" w:cs="Times New Roman"/>
+          <w:lang w:eastAsia="it-IT"/>
+        </w:rPr>
+        <w:footnoteReference w:id="5"/>
+      </w:r>
+      <w:r>
+        <w:rPr>
+          <w:rFonts w:ascii="Times New Roman" w:hAnsi="Times New Roman" w:cs="Times New Roman"/>
+          <w:lang w:eastAsia="it-IT"/>
+        </w:rPr>
+        <w:t xml:space="preserve"> assumerà un diverso tratto della </w:t>
+      </w:r>
+      <w:r>
+        <w:rPr>
+          <w:rFonts w:ascii="Times New Roman" w:hAnsi="Times New Roman" w:cs="Times New Roman"/>
+          <w:lang w:eastAsia="it-IT"/>
+        </w:rPr>
+        <w:t>personalità, per questo</w:t>
+      </w:r>
+      <w:r>
+        <w:rPr>
+          <w:rFonts w:ascii="Times New Roman" w:hAnsi="Times New Roman" w:cs="Times New Roman"/>
+          <w:lang w:eastAsia="it-IT"/>
+        </w:rPr>
+        <w:t>, dopo una scelta, apparirà</w:t>
+      </w:r>
+      <w:r>
+        <w:rPr>
+          <w:rFonts w:ascii="Times New Roman" w:hAnsi="Times New Roman" w:cs="Times New Roman"/>
+          <w:lang w:eastAsia="it-IT"/>
+        </w:rPr>
+        <w:t xml:space="preserve"> a schermo</w:t>
+      </w:r>
+      <w:r>
+        <w:rPr>
+          <w:rFonts w:ascii="Times New Roman" w:hAnsi="Times New Roman" w:cs="Times New Roman"/>
+          <w:lang w:eastAsia="it-IT"/>
+        </w:rPr>
+        <w:t xml:space="preserve"> uno fra i seguenti tratti</w:t>
+      </w:r>
+      <w:r>
+        <w:rPr>
+          <w:rFonts w:ascii="Times New Roman" w:hAnsi="Times New Roman" w:cs="Times New Roman"/>
+          <w:lang w:eastAsia="it-IT"/>
+        </w:rPr>
+        <w:t xml:space="preserve">: </w:t>
+      </w:r>
+      <w:r>
+        <w:rPr>
+          <w:rFonts w:ascii="Times New Roman" w:hAnsi="Times New Roman" w:cs="Times New Roman"/>
+          <w:lang w:eastAsia="it-IT"/>
+        </w:rPr>
+        <w:lastRenderedPageBreak/>
+        <w:t>+Carismatico, +Aggressivo, +Diretto o +Dolce. Durante la storia, le scelte disponibili varieranno a seconda del carattere, rendendo impossibile raggiung</w:t>
+      </w:r>
+      <w:r>
+        <w:rPr>
+          <w:rFonts w:ascii="Times New Roman" w:hAnsi="Times New Roman" w:cs="Times New Roman"/>
+          <w:lang w:eastAsia="it-IT"/>
+        </w:rPr>
+        <w:t>ere specifici finali</w:t>
+      </w:r>
+      <w:r>
+        <w:rPr>
+          <w:rFonts w:ascii="Times New Roman" w:hAnsi="Times New Roman" w:cs="Times New Roman"/>
+          <w:lang w:eastAsia="it-IT"/>
+        </w:rPr>
+        <w:t>.</w:t>
+      </w:r>
+    </w:p>
+    <w:p>
+      <w:pPr>
+        <w:spacing w:line="360" w:lineRule="auto"/>
+        <w:ind w:firstLine="708"/>
+        <w:rPr>
+          <w:rFonts w:ascii="Times New Roman" w:hAnsi="Times New Roman" w:cs="Times New Roman"/>
+          <w:lang w:eastAsia="it-IT"/>
+        </w:rPr>
+      </w:pPr>
+      <w:r>
+        <w:rPr>
+          <w:rFonts w:ascii="Times New Roman" w:hAnsi="Times New Roman" w:cs="Times New Roman"/>
+          <w:lang w:eastAsia="it-IT"/>
+        </w:rPr>
+        <w:t>Per quanto riguarda l’aspetto narrativo, che</w:t>
+      </w:r>
+      <w:r>
+        <w:rPr>
+          <w:rFonts w:ascii="Times New Roman" w:hAnsi="Times New Roman" w:cs="Times New Roman"/>
+          <w:lang w:eastAsia="it-IT"/>
+        </w:rPr>
+        <w:t>,</w:t>
+      </w:r>
+      <w:r>
+        <w:rPr>
+          <w:rFonts w:ascii="Times New Roman" w:hAnsi="Times New Roman" w:cs="Times New Roman"/>
+          <w:lang w:eastAsia="it-IT"/>
+        </w:rPr>
+        <w:t xml:space="preserve"> come si è detto prima</w:t>
+      </w:r>
+      <w:r>
+        <w:rPr>
+          <w:rFonts w:ascii="Times New Roman" w:hAnsi="Times New Roman" w:cs="Times New Roman"/>
+          <w:lang w:eastAsia="it-IT"/>
+        </w:rPr>
+        <w:t>,</w:t>
+      </w:r>
+      <w:r>
+        <w:rPr>
+          <w:rFonts w:ascii="Times New Roman" w:hAnsi="Times New Roman" w:cs="Times New Roman"/>
+          <w:lang w:eastAsia="it-IT"/>
+        </w:rPr>
+        <w:t xml:space="preserve"> è il vero fulcro del gioco, </w:t>
+      </w:r>
+      <w:r>
+        <w:rPr>
+          <w:rFonts w:ascii="Times New Roman" w:hAnsi="Times New Roman" w:cs="Times New Roman"/>
+          <w:lang w:eastAsia="it-IT"/>
+        </w:rPr>
+        <w:t>ci si muove in un’ambientazione macabra fra le viuzze di un enorme metropoli come San Francisco. La musica rilassante di sottofondo incalza nei momenti di particolare pathos che, dat</w:t>
+      </w:r>
+      <w:r>
+        <w:rPr>
+          <w:rFonts w:ascii="Times New Roman" w:hAnsi="Times New Roman" w:cs="Times New Roman"/>
+          <w:lang w:eastAsia="it-IT"/>
+        </w:rPr>
+        <w:t>a l’atmosfera romantica e l’alto numero di momenti d’azione,</w:t>
+      </w:r>
+      <w:r>
+        <w:rPr>
+          <w:rFonts w:ascii="Times New Roman" w:hAnsi="Times New Roman" w:cs="Times New Roman"/>
+          <w:lang w:eastAsia="it-IT"/>
+        </w:rPr>
+        <w:t xml:space="preserve"> sono frequenti. La storia infatti potrebbe ricordare in un certo senso la famosa saga di</w:t>
+      </w:r>
+      <w:r>
+        <w:rPr>
+          <w:rFonts w:ascii="Times New Roman" w:hAnsi="Times New Roman" w:cs="Times New Roman"/>
+          <w:i/>
+          <w:lang w:eastAsia="it-IT"/>
+        </w:rPr>
+        <w:t xml:space="preserve"> Twilight</w:t>
+      </w:r>
+      <w:r>
+        <w:rPr>
+          <w:rFonts w:ascii="Times New Roman" w:hAnsi="Times New Roman" w:cs="Times New Roman"/>
+          <w:lang w:eastAsia="it-IT"/>
+        </w:rPr>
+        <w:t>, visto che il protagonista umano si invaghisce, almeno in 2 route su 4, di un vampiro, o comunque si ritrova a gestire rapporti con personaggi appartenenti a un mondo diametralmente opposto al suo. La scelta effettuata alla fine d</w:t>
+      </w:r>
+      <w:r>
+        <w:rPr>
+          <w:rFonts w:ascii="Times New Roman" w:hAnsi="Times New Roman" w:cs="Times New Roman"/>
+          <w:lang w:eastAsia="it-IT"/>
+        </w:rPr>
+        <w:t>el percorso comune, ovvero c</w:t>
+      </w:r>
+      <w:r>
+        <w:rPr>
+          <w:rFonts w:ascii="Times New Roman" w:hAnsi="Times New Roman" w:cs="Times New Roman"/>
+          <w:lang w:eastAsia="it-IT"/>
+        </w:rPr>
+        <w:t xml:space="preserve">hi dei 4 personaggi seguire, </w:t>
+      </w:r>
+      <w:r>
+        <w:rPr>
+          <w:rFonts w:ascii="Times New Roman" w:hAnsi="Times New Roman" w:cs="Times New Roman"/>
+          <w:lang w:eastAsia="it-IT"/>
+        </w:rPr>
+        <w:t xml:space="preserve">permette di approfondire il rapporto </w:t>
+      </w:r>
+      <w:r>
+        <w:rPr>
+          <w:rFonts w:ascii="Times New Roman" w:hAnsi="Times New Roman" w:cs="Times New Roman"/>
+          <w:lang w:eastAsia="it-IT"/>
+        </w:rPr>
+        <w:t>con loro, portando anche alla scoperta di</w:t>
+      </w:r>
+      <w:r>
+        <w:rPr>
+          <w:rFonts w:ascii="Times New Roman" w:hAnsi="Times New Roman" w:cs="Times New Roman"/>
+          <w:lang w:eastAsia="it-IT"/>
+        </w:rPr>
+        <w:t xml:space="preserve"> dettagli che non sono relativi solo a quella route, ma all’intero mondo di gioco, aggiungendo piano piano tutti i tasselli di un puzzle molto più grande e invitando il giocatore a raggiungere tuti i finali. La trama, comunque, è portata avanti prettamente da dialoghi intervallati a una narrazione in prima persona del protagon</w:t>
+      </w:r>
+      <w:r>
+        <w:rPr>
+          <w:rFonts w:ascii="Times New Roman" w:hAnsi="Times New Roman" w:cs="Times New Roman"/>
+          <w:lang w:eastAsia="it-IT"/>
+        </w:rPr>
+        <w:t xml:space="preserve">ista che </w:t>
+      </w:r>
+      <w:r>
+        <w:rPr>
+          <w:rFonts w:ascii="Times New Roman" w:hAnsi="Times New Roman" w:cs="Times New Roman"/>
+          <w:lang w:eastAsia="it-IT"/>
+        </w:rPr>
+        <w:t xml:space="preserve">permette di conoscerne i pensieri e le sensazioni. </w:t>
+      </w:r>
+    </w:p>
+    <w:p>
+      <w:pPr>
+        <w:spacing w:line="360" w:lineRule="auto"/>
+        <w:ind w:left="708"/>
+        <w:rPr>
+          <w:rFonts w:ascii="Times New Roman" w:hAnsi="Times New Roman" w:cs="Times New Roman"/>
+          <w:lang w:eastAsia="it-IT"/>
+        </w:rPr>
+      </w:pPr>
+      <w:r>
+        <w:rPr>
+          <w:rFonts w:ascii="Times New Roman" w:hAnsi="Times New Roman" w:cs="Times New Roman"/>
+          <w:lang w:eastAsia="it-IT"/>
+        </w:rPr>
+        <w:lastRenderedPageBreak/>
+        <w:t>Dal punto di vista stilistico si tr</w:t>
+      </w:r>
+      <w:r>
+        <w:rPr>
+          <w:rFonts w:ascii="Times New Roman" w:hAnsi="Times New Roman" w:cs="Times New Roman"/>
+          <w:lang w:eastAsia="it-IT"/>
+        </w:rPr>
+        <w:t>atta di un discorso</w:t>
+      </w:r>
+    </w:p>
+    <w:p>
+      <w:pPr>
+        <w:spacing w:line="360" w:lineRule="auto"/>
+        <w:rPr>
+          <w:rFonts w:ascii="Times New Roman" w:hAnsi="Times New Roman" w:cs="Times New Roman"/>
+          <w:lang w:eastAsia="it-IT"/>
+        </w:rPr>
+      </w:pPr>
+      <w:r>
+        <w:rPr>
+          <w:rFonts w:ascii="Times New Roman" w:hAnsi="Times New Roman" w:cs="Times New Roman"/>
+          <w:lang w:eastAsia="it-IT"/>
+        </w:rPr>
+        <w:t>sempre estremamente informale, con un ampio utilizzo di modi di dire e</w:t>
+      </w:r>
+      <w:r>
+        <w:rPr>
+          <w:rFonts w:ascii="Times New Roman" w:hAnsi="Times New Roman" w:cs="Times New Roman"/>
+          <w:lang w:eastAsia="it-IT"/>
+        </w:rPr>
+        <w:t>d</w:t>
+      </w:r>
+      <w:r>
+        <w:rPr>
+          <w:rFonts w:ascii="Times New Roman" w:hAnsi="Times New Roman" w:cs="Times New Roman"/>
+          <w:lang w:eastAsia="it-IT"/>
+        </w:rPr>
+        <w:t xml:space="preserve"> espressioni gergali tipiche del linguaggio giovanile americano. Nonostante questo, è interessante sottolineare quanto gli autori originali si siano impegnati nel caratterizzare il modo di parlare di ogni personaggio, adattandolo al carattere e al rango sociale di appartenenza. </w:t>
+      </w:r>
+      <w:r>
+        <w:rPr>
+          <w:rFonts w:ascii="Times New Roman" w:hAnsi="Times New Roman" w:cs="Times New Roman"/>
+          <w:lang w:eastAsia="it-IT"/>
+        </w:rPr>
+        <w:t>Se si mette a confronto un dialogo di Isaac con uno di Rex, anche senza il sussidio visivo delle illustrazioni</w:t>
+      </w:r>
+      <w:r>
+        <w:rPr>
+          <w:rFonts w:ascii="Times New Roman" w:hAnsi="Times New Roman" w:cs="Times New Roman"/>
+          <w:lang w:eastAsia="it-IT"/>
+        </w:rPr>
+        <w:t>, è subito</w:t>
+      </w:r>
+      <w:r>
+        <w:rPr>
+          <w:rFonts w:ascii="Times New Roman" w:hAnsi="Times New Roman" w:cs="Times New Roman"/>
+          <w:lang w:eastAsia="it-IT"/>
+        </w:rPr>
+        <w:t xml:space="preserve"> chiaro che il primo appartiene a una classe sociale decisamente più elevata, dato il suo tono sempre elegante e posato, mentre il secondo risulta estremamente più rozzo e aggressivo, perfettamente in linea con la sua natura impulsiva e focosa. </w:t>
+      </w:r>
+    </w:p>
+    <w:p>
+      <w:pPr>
+        <w:spacing w:line="360" w:lineRule="auto"/>
+        <w:ind w:firstLine="708"/>
+        <w:rPr>
+          <w:rFonts w:ascii="Times New Roman" w:hAnsi="Times New Roman" w:cs="Times New Roman"/>
+          <w:lang w:eastAsia="it-IT"/>
+        </w:rPr>
+      </w:pPr>
+      <w:r>
+        <w:rPr>
+          <w:rFonts w:ascii="Times New Roman" w:hAnsi="Times New Roman" w:cs="Times New Roman"/>
+          <w:lang w:eastAsia="it-IT"/>
+        </w:rPr>
+        <w:t xml:space="preserve">È quindi facile </w:t>
+      </w:r>
+      <w:r>
+        <w:rPr>
+          <w:rFonts w:ascii="Times New Roman" w:hAnsi="Times New Roman" w:cs="Times New Roman"/>
+          <w:lang w:eastAsia="it-IT"/>
+        </w:rPr>
+        <w:t xml:space="preserve">immaginare quali siano le sfide </w:t>
+      </w:r>
+      <w:r>
+        <w:rPr>
+          <w:rFonts w:ascii="Times New Roman" w:hAnsi="Times New Roman" w:cs="Times New Roman"/>
+          <w:lang w:eastAsia="it-IT"/>
+        </w:rPr>
+        <w:t>traduttive di un testo di questo tipo che, oltre alle diffic</w:t>
+      </w:r>
+      <w:r>
+        <w:rPr>
+          <w:rFonts w:ascii="Times New Roman" w:hAnsi="Times New Roman" w:cs="Times New Roman"/>
+          <w:lang w:eastAsia="it-IT"/>
+        </w:rPr>
+        <w:t>oltà tecniche intrinseche al passaggio da una lingua all’altra (e.g. elementi culturali e conoscenza materiale della lingu</w:t>
+      </w:r>
+      <w:r>
+        <w:rPr>
+          <w:rFonts w:ascii="Times New Roman" w:hAnsi="Times New Roman" w:cs="Times New Roman"/>
+          <w:lang w:eastAsia="it-IT"/>
+        </w:rPr>
+        <w:t>a), costringe</w:t>
+      </w:r>
+      <w:r>
+        <w:rPr>
+          <w:rFonts w:ascii="Times New Roman" w:hAnsi="Times New Roman" w:cs="Times New Roman"/>
+          <w:lang w:eastAsia="it-IT"/>
+        </w:rPr>
+        <w:t xml:space="preserve"> il traduttore a sfruttare tutta la sua creatività per trasmettere in un’altra lingua sfumature come quelle sopracitate. Questo problema è dovuto alla natura letteraria del testo, caratterizzato quindi da uno stile preciso che deve essere mantenuto nella maniera più fedele possibile, al contrario di un testo tecnico il cui focus è principalmente il significato. </w:t>
+      </w:r>
+    </w:p>
+    <w:p>
+      <w:pPr>
+        <w:spacing w:line="360" w:lineRule="auto"/>
+        <w:ind w:firstLine="708"/>
+        <w:rPr>
+          <w:rFonts w:ascii="Times New Roman" w:hAnsi="Times New Roman" w:cs="Times New Roman"/>
+          <w:lang w:eastAsia="it-IT"/>
+        </w:rPr>
+      </w:pPr>
+      <w:r>
+        <w:rPr>
+          <w:rFonts w:ascii="Times New Roman" w:hAnsi="Times New Roman" w:cs="Times New Roman"/>
+          <w:lang w:eastAsia="it-IT"/>
+        </w:rPr>
+        <w:lastRenderedPageBreak/>
+        <w:t>Un’altra problematica affrontata durate il processo di traduzione è la presenza di caratteri tecnici, i c.d. “tag”, ovvero dei segni attraverso i quali la macchina comprende di dover svolge</w:t>
+      </w:r>
+      <w:r>
+        <w:rPr>
+          <w:rFonts w:ascii="Times New Roman" w:hAnsi="Times New Roman" w:cs="Times New Roman"/>
+          <w:lang w:eastAsia="it-IT"/>
+        </w:rPr>
+        <w:t xml:space="preserve">re determinate azioni. Fra i più </w:t>
+      </w:r>
+      <w:r>
+        <w:rPr>
+          <w:rFonts w:ascii="Times New Roman" w:hAnsi="Times New Roman" w:cs="Times New Roman"/>
+          <w:lang w:eastAsia="it-IT"/>
+        </w:rPr>
+        <w:t>comuni lungo tutto il testo ci sarà</w:t>
+      </w:r>
+      <w:r>
+        <w:rPr>
+          <w:rFonts w:ascii="Times New Roman" w:hAnsi="Times New Roman" w:cs="Times New Roman"/>
+          <w:lang w:eastAsia="it-IT"/>
+        </w:rPr>
+        <w:t xml:space="preserve"> [</w:t>
+      </w:r>
+      <w:r>
+        <w:rPr>
+          <w:rFonts w:ascii="Times New Roman" w:hAnsi="Times New Roman" w:cs="Times New Roman"/>
+          <w:lang w:eastAsia="it-IT"/>
+        </w:rPr>
+        <w:t>\"</w:t>
+      </w:r>
+      <w:r>
+        <w:rPr>
+          <w:rFonts w:ascii="Times New Roman" w:hAnsi="Times New Roman" w:cs="Times New Roman"/>
+          <w:lang w:eastAsia="it-IT"/>
+        </w:rPr>
+        <w:t>], al</w:t>
+      </w:r>
+      <w:r>
+        <w:rPr>
+          <w:rFonts w:ascii="Times New Roman" w:hAnsi="Times New Roman" w:cs="Times New Roman"/>
+          <w:lang w:eastAsia="it-IT"/>
+        </w:rPr>
+        <w:t xml:space="preserve"> principio e alla fine di gran parte delle</w:t>
+      </w:r>
+      <w:r>
+        <w:rPr>
+          <w:rFonts w:ascii="Times New Roman" w:hAnsi="Times New Roman" w:cs="Times New Roman"/>
+          <w:lang w:eastAsia="it-IT"/>
+        </w:rPr>
+        <w:t xml:space="preserve"> frasi per indicare la presenza di un discorso diretto</w:t>
+      </w:r>
+      <w:r>
+        <w:rPr>
+          <w:rFonts w:ascii="Times New Roman" w:hAnsi="Times New Roman" w:cs="Times New Roman"/>
+          <w:lang w:eastAsia="it-IT"/>
+        </w:rPr>
+        <w:t>; come</w:t>
+      </w:r>
+      <w:r>
+        <w:rPr>
+          <w:rFonts w:ascii="Times New Roman" w:hAnsi="Times New Roman" w:cs="Times New Roman"/>
+          <w:lang w:eastAsia="it-IT"/>
+        </w:rPr>
+        <w:t xml:space="preserve"> anche [</w:t>
+      </w:r>
+      <w:r>
+        <w:rPr>
+          <w:rFonts w:ascii="Times New Roman" w:hAnsi="Times New Roman" w:cs="Times New Roman"/>
+          <w:lang w:eastAsia="it-IT"/>
+        </w:rPr>
+        <w:t>{i}</w:t>
+      </w:r>
+      <w:r>
+        <w:rPr>
+          <w:rFonts w:ascii="Times New Roman" w:hAnsi="Times New Roman" w:cs="Times New Roman"/>
+          <w:lang w:eastAsia="it-IT"/>
+        </w:rPr>
+        <w:t>parola</w:t>
+      </w:r>
+      <w:r>
+        <w:rPr>
+          <w:rFonts w:ascii="Times New Roman" w:hAnsi="Times New Roman" w:cs="Times New Roman"/>
+          <w:lang w:eastAsia="it-IT"/>
+        </w:rPr>
+        <w:t>{</w:t>
+      </w:r>
+      <w:r>
+        <w:rPr>
+          <w:rFonts w:ascii="Times New Roman" w:hAnsi="Times New Roman" w:cs="Times New Roman"/>
+          <w:lang w:eastAsia="it-IT"/>
+        </w:rPr>
+        <w:t>/</w:t>
+      </w:r>
+      <w:r>
+        <w:rPr>
+          <w:rFonts w:ascii="Times New Roman" w:hAnsi="Times New Roman" w:cs="Times New Roman"/>
+          <w:lang w:eastAsia="it-IT"/>
+        </w:rPr>
+        <w:t>i}</w:t>
+      </w:r>
+      <w:r>
+        <w:rPr>
+          <w:rFonts w:ascii="Times New Roman" w:hAnsi="Times New Roman" w:cs="Times New Roman"/>
+          <w:lang w:eastAsia="it-IT"/>
+        </w:rPr>
+        <w:t>]</w:t>
+      </w:r>
+      <w:r>
+        <w:rPr>
+          <w:rFonts w:ascii="Times New Roman" w:hAnsi="Times New Roman" w:cs="Times New Roman"/>
+          <w:lang w:eastAsia="it-IT"/>
+        </w:rPr>
+        <w:t>, affin</w:t>
+      </w:r>
+      <w:r>
+        <w:rPr>
+          <w:rFonts w:ascii="Times New Roman" w:hAnsi="Times New Roman" w:cs="Times New Roman"/>
+          <w:lang w:eastAsia="it-IT"/>
+        </w:rPr>
+        <w:t>ché la parola venga scritta</w:t>
+      </w:r>
+      <w:r>
+        <w:rPr>
+          <w:rFonts w:ascii="Times New Roman" w:hAnsi="Times New Roman" w:cs="Times New Roman"/>
+          <w:lang w:eastAsia="it-IT"/>
+        </w:rPr>
+        <w:t xml:space="preserve"> in corsivo (</w:t>
+      </w:r>
+      <w:r>
+        <w:rPr>
+          <w:rFonts w:ascii="Times New Roman" w:hAnsi="Times New Roman" w:cs="Times New Roman"/>
+          <w:lang w:eastAsia="it-IT"/>
+        </w:rPr>
+        <w:t xml:space="preserve">i.d. </w:t>
+      </w:r>
+      <w:r>
+        <w:rPr>
+          <w:rFonts w:ascii="Times New Roman" w:hAnsi="Times New Roman" w:cs="Times New Roman"/>
+          <w:i/>
+          <w:lang w:eastAsia="it-IT"/>
+        </w:rPr>
+        <w:t>italics</w:t>
+      </w:r>
+      <w:r>
+        <w:rPr>
+          <w:rFonts w:ascii="Times New Roman" w:hAnsi="Times New Roman" w:cs="Times New Roman"/>
+          <w:lang w:eastAsia="it-IT"/>
+        </w:rPr>
+        <w:t>)</w:t>
+      </w:r>
+      <w:r>
+        <w:rPr>
+          <w:rFonts w:ascii="Times New Roman" w:hAnsi="Times New Roman" w:cs="Times New Roman"/>
+          <w:lang w:eastAsia="it-IT"/>
+        </w:rPr>
+        <w:t>.</w:t>
+      </w:r>
+      <w:r>
+        <w:rPr>
+          <w:rFonts w:ascii="Times New Roman" w:hAnsi="Times New Roman" w:cs="Times New Roman"/>
+          <w:lang w:eastAsia="it-IT"/>
+        </w:rPr>
+        <w:t xml:space="preserve"> </w:t>
+      </w:r>
+      <w:r>
+        <w:rPr>
+          <w:rFonts w:ascii="Times New Roman" w:hAnsi="Times New Roman" w:cs="Times New Roman"/>
+          <w:lang w:eastAsia="it-IT"/>
+        </w:rPr>
+        <w:t>Ovviamente, questi caratteri non vengono visualizzati in gioco, se ne vede solo l’effetto. Tuttavia, per un discorso di fedeltà al testo, è necessario prestarci molta attenzione e trasporli in maniera appropriata nel testo di arrivo</w:t>
+      </w:r>
+      <w:r>
+        <w:rPr>
+          <w:rStyle w:val="Rimandonotaapidipagina"/>
+          <w:rFonts w:ascii="Times New Roman" w:hAnsi="Times New Roman" w:cs="Times New Roman"/>
+          <w:lang w:eastAsia="it-IT"/>
+        </w:rPr>
+        <w:footnoteReference w:id="6"/>
+      </w:r>
+      <w:r>
+        <w:rPr>
+          <w:rFonts w:ascii="Times New Roman" w:hAnsi="Times New Roman" w:cs="Times New Roman"/>
+          <w:lang w:eastAsia="it-IT"/>
+        </w:rPr>
+        <w:t>.</w:t>
+      </w:r>
+    </w:p>
+    <w:p>
+      <w:pPr>
+        <w:spacing w:line="360" w:lineRule="auto"/>
+        <w:ind w:firstLine="708"/>
+        <w:rPr>
+          <w:rFonts w:ascii="Times New Roman" w:hAnsi="Times New Roman" w:cs="Times New Roman"/>
+          <w:lang w:eastAsia="it-IT"/>
+        </w:rPr>
+      </w:pPr>
+      <w:r>
+        <w:rPr>
+          <w:rFonts w:ascii="Times New Roman" w:hAnsi="Times New Roman" w:cs="Times New Roman"/>
+          <w:lang w:eastAsia="it-IT"/>
+        </w:rPr>
+        <w:t>Nel capitolo relativo alle osservazioni linguistiche, verranno affrontate in maniera più approfondit</w:t>
+      </w:r>
+      <w:r>
+        <w:rPr>
+          <w:rFonts w:ascii="Times New Roman" w:hAnsi="Times New Roman" w:cs="Times New Roman"/>
+          <w:lang w:eastAsia="it-IT"/>
+        </w:rPr>
+        <w:t>a queste e altre sfide traduttive</w:t>
+      </w:r>
+      <w:r>
+        <w:rPr>
+          <w:rFonts w:ascii="Times New Roman" w:hAnsi="Times New Roman" w:cs="Times New Roman"/>
+          <w:lang w:eastAsia="it-IT"/>
+        </w:rPr>
+        <w:t xml:space="preserve">, con esempi concreti tratti dal testo in oggetto. </w:t>
+      </w:r>
+    </w:p>
+    <w:p>
+      <w:pPr>
+        <w:spacing w:line="360" w:lineRule="auto"/>
+        <w:ind w:left="708" w:firstLine="708"/>
+        <w:rPr>
+          <w:rFonts w:ascii="Times New Roman" w:hAnsi="Times New Roman" w:cs="Times New Roman"/>
+          <w:lang w:eastAsia="it-IT"/>
+        </w:rPr>
+      </w:pPr>
+    </w:p>
+    <w:p>
+      <w:pPr>
+        <w:spacing w:line="360" w:lineRule="auto"/>
+        <w:ind w:left="708" w:firstLine="708"/>
+        <w:rPr>
+          <w:rFonts w:ascii="Times New Roman" w:hAnsi="Times New Roman" w:cs="Times New Roman"/>
           <w:lang w:eastAsia="it-IT"/>
         </w:rPr>
       </w:pPr>
@@ -1550,1512 +2738,578 @@
     <w:p>
       <w:pPr>
         <w:pStyle w:val="Titolo3"/>
-      </w:pPr>
-      <w:bookmarkStart w:id="1" w:name="_Toc42455089"/>
-      <w:r>
-        <w:t>Caratteristiche generali</w:t>
-      </w:r>
-      <w:bookmarkEnd w:id="1"/>
-    </w:p>
-    <w:p>
-      <w:pPr>
-        <w:rPr>
-          <w:rFonts w:ascii="Times New Roman" w:hAnsi="Times New Roman" w:cs="Times New Roman"/>
-          <w:lang w:eastAsia="it-IT"/>
-        </w:rPr>
-      </w:pPr>
-      <w:r>
-        <w:rPr>
-          <w:rFonts w:ascii="Times New Roman" w:hAnsi="Times New Roman" w:cs="Times New Roman"/>
-          <w:lang w:eastAsia="it-IT"/>
-        </w:rPr>
-        <w:t>La presente te</w:t>
-      </w:r>
-      <w:r>
-        <w:rPr>
-          <w:rFonts w:ascii="Times New Roman" w:hAnsi="Times New Roman" w:cs="Times New Roman"/>
-          <w:lang w:eastAsia="it-IT"/>
-        </w:rPr>
-        <w:t>si offre</w:t>
-      </w:r>
-      <w:r>
-        <w:rPr>
-          <w:rFonts w:ascii="Times New Roman" w:hAnsi="Times New Roman" w:cs="Times New Roman"/>
-          <w:lang w:eastAsia="it-IT"/>
-        </w:rPr>
-        <w:t xml:space="preserve"> una proposta di traduzione del videogioco </w:t>
-      </w:r>
-      <w:proofErr w:type="spellStart"/>
+        <w:spacing w:line="360" w:lineRule="auto"/>
+        <w:rPr>
+          <w:rFonts w:ascii="Times New Roman" w:hAnsi="Times New Roman" w:cs="Times New Roman"/>
+          <w:lang w:eastAsia="it-IT"/>
+        </w:rPr>
+      </w:pPr>
+      <w:bookmarkStart w:id="3" w:name="_Toc42629749"/>
+      <w:r>
+        <w:rPr>
+          <w:rFonts w:ascii="Times New Roman" w:hAnsi="Times New Roman" w:cs="Times New Roman"/>
+          <w:lang w:eastAsia="it-IT"/>
+        </w:rPr>
+        <w:t>Contenuto del</w:t>
+      </w:r>
+      <w:r>
+        <w:rPr>
+          <w:rFonts w:ascii="Times New Roman" w:hAnsi="Times New Roman" w:cs="Times New Roman"/>
+          <w:lang w:eastAsia="it-IT"/>
+        </w:rPr>
+        <w:t xml:space="preserve"> progetto</w:t>
+      </w:r>
+      <w:bookmarkEnd w:id="3"/>
+    </w:p>
+    <w:p>
+      <w:pPr>
+        <w:spacing w:line="360" w:lineRule="auto"/>
+        <w:rPr>
+          <w:rFonts w:ascii="Times New Roman" w:hAnsi="Times New Roman" w:cs="Times New Roman"/>
+          <w:lang w:eastAsia="it-IT"/>
+        </w:rPr>
+      </w:pPr>
+      <w:r>
+        <w:rPr>
+          <w:rFonts w:ascii="Times New Roman" w:hAnsi="Times New Roman" w:cs="Times New Roman"/>
+          <w:lang w:eastAsia="it-IT"/>
+        </w:rPr>
+        <w:t xml:space="preserve">Il processo di </w:t>
+      </w:r>
+      <w:r>
+        <w:rPr>
+          <w:rFonts w:ascii="Times New Roman" w:hAnsi="Times New Roman" w:cs="Times New Roman"/>
+          <w:lang w:eastAsia="it-IT"/>
+        </w:rPr>
+        <w:t>traduzione ha riguardato tutte le diverse componenti del videogioco. Il testo che segue infatti comprende non solo la trasposizione in italiano dei file di gioco in sé (i.d. la narrazione)</w:t>
+      </w:r>
+      <w:r>
+        <w:rPr>
+          <w:rFonts w:ascii="Times New Roman" w:hAnsi="Times New Roman" w:cs="Times New Roman"/>
+          <w:lang w:eastAsia="it-IT"/>
+        </w:rPr>
+        <w:t xml:space="preserve">, che rappresentano sicuramente il corpo principale </w:t>
+      </w:r>
+      <w:r>
+        <w:rPr>
+          <w:rFonts w:ascii="Times New Roman" w:hAnsi="Times New Roman" w:cs="Times New Roman"/>
+          <w:lang w:eastAsia="it-IT"/>
+        </w:rPr>
+        <w:lastRenderedPageBreak/>
+        <w:t>del progetto</w:t>
+      </w:r>
+      <w:r>
+        <w:rPr>
+          <w:rFonts w:ascii="Times New Roman" w:hAnsi="Times New Roman" w:cs="Times New Roman"/>
+          <w:lang w:eastAsia="it-IT"/>
+        </w:rPr>
+        <w:t>, ma anche dell’interfaccia grafica</w:t>
+      </w:r>
+      <w:r>
+        <w:rPr>
+          <w:rStyle w:val="Rimandonotaapidipagina"/>
+          <w:rFonts w:ascii="Times New Roman" w:hAnsi="Times New Roman" w:cs="Times New Roman"/>
+          <w:lang w:eastAsia="it-IT"/>
+        </w:rPr>
+        <w:footnoteReference w:id="7"/>
+      </w:r>
+      <w:r>
+        <w:rPr>
+          <w:rFonts w:ascii="Times New Roman" w:hAnsi="Times New Roman" w:cs="Times New Roman"/>
+          <w:lang w:eastAsia="it-IT"/>
+        </w:rPr>
+        <w:t xml:space="preserve">, </w:t>
+      </w:r>
+      <w:r>
+        <w:rPr>
+          <w:rFonts w:ascii="Times New Roman" w:hAnsi="Times New Roman" w:cs="Times New Roman"/>
+          <w:lang w:eastAsia="it-IT"/>
+        </w:rPr>
+        <w:t xml:space="preserve">delle componenti di acquisto in app e della pagina di Steam relativa a </w:t>
+      </w:r>
       <w:r>
         <w:rPr>
           <w:rFonts w:ascii="Times New Roman" w:hAnsi="Times New Roman" w:cs="Times New Roman"/>
           <w:i/>
           <w:lang w:eastAsia="it-IT"/>
         </w:rPr>
-        <w:t>Red</w:t>
-      </w:r>
-      <w:proofErr w:type="spellEnd"/>
+        <w:t>Red Embrace</w:t>
+      </w:r>
+      <w:r>
+        <w:rPr>
+          <w:rFonts w:ascii="Times New Roman" w:hAnsi="Times New Roman" w:cs="Times New Roman"/>
+          <w:lang w:eastAsia="it-IT"/>
+        </w:rPr>
+        <w:t>.</w:t>
+      </w:r>
+      <w:r>
+        <w:rPr>
+          <w:rFonts w:ascii="Times New Roman" w:hAnsi="Times New Roman" w:cs="Times New Roman"/>
+          <w:lang w:eastAsia="it-IT"/>
+        </w:rPr>
+        <w:t xml:space="preserve"> </w:t>
+      </w:r>
+    </w:p>
+    <w:p>
+      <w:pPr>
+        <w:spacing w:line="360" w:lineRule="auto"/>
+        <w:rPr>
+          <w:rFonts w:ascii="Times New Roman" w:hAnsi="Times New Roman" w:cs="Times New Roman"/>
+          <w:lang w:eastAsia="it-IT"/>
+        </w:rPr>
+      </w:pPr>
+    </w:p>
+    <w:p>
+      <w:pPr>
+        <w:pStyle w:val="Titolo3"/>
+        <w:spacing w:line="360" w:lineRule="auto"/>
+        <w:rPr>
+          <w:rFonts w:ascii="Times New Roman" w:hAnsi="Times New Roman" w:cs="Times New Roman"/>
+          <w:lang w:eastAsia="it-IT"/>
+        </w:rPr>
+      </w:pPr>
+      <w:bookmarkStart w:id="4" w:name="_Toc42629750"/>
+      <w:r>
+        <w:rPr>
+          <w:rFonts w:ascii="Times New Roman" w:hAnsi="Times New Roman" w:cs="Times New Roman"/>
+          <w:lang w:eastAsia="it-IT"/>
+        </w:rPr>
+        <w:t>Aspetto del testo</w:t>
+      </w:r>
+      <w:bookmarkEnd w:id="4"/>
+    </w:p>
+    <w:p>
+      <w:pPr>
+        <w:spacing w:line="360" w:lineRule="auto"/>
+        <w:rPr>
+          <w:rFonts w:ascii="Times New Roman" w:hAnsi="Times New Roman" w:cs="Times New Roman"/>
+          <w:lang w:eastAsia="it-IT"/>
+        </w:rPr>
+      </w:pPr>
+      <w:r>
+        <w:rPr>
+          <w:rFonts w:ascii="Times New Roman" w:hAnsi="Times New Roman" w:cs="Times New Roman"/>
+          <w:lang w:eastAsia="it-IT"/>
+        </w:rPr>
+        <w:t xml:space="preserve">Il </w:t>
+      </w:r>
+      <w:r>
+        <w:rPr>
+          <w:rFonts w:ascii="Times New Roman" w:hAnsi="Times New Roman" w:cs="Times New Roman"/>
+          <w:lang w:eastAsia="it-IT"/>
+        </w:rPr>
+        <w:t>testo nel formato in cui verrà presentato in seguit</w:t>
+      </w:r>
+      <w:r>
+        <w:rPr>
+          <w:rFonts w:ascii="Times New Roman" w:hAnsi="Times New Roman" w:cs="Times New Roman"/>
+          <w:lang w:eastAsia="it-IT"/>
+        </w:rPr>
+        <w:t xml:space="preserve">o differisce per diversi elementi </w:t>
+      </w:r>
+      <w:r>
+        <w:rPr>
+          <w:rFonts w:ascii="Times New Roman" w:hAnsi="Times New Roman" w:cs="Times New Roman"/>
+          <w:lang w:eastAsia="it-IT"/>
+        </w:rPr>
+        <w:t>dai file originali su cui è stato porta</w:t>
+      </w:r>
+      <w:r>
+        <w:rPr>
+          <w:rFonts w:ascii="Times New Roman" w:hAnsi="Times New Roman" w:cs="Times New Roman"/>
+          <w:lang w:eastAsia="it-IT"/>
+        </w:rPr>
+        <w:t>to avanti il lavoro, per motivi pratici legati a un’eccessiva lunghezza del progetto. La Figura 1 presenta un esempio di file di gioco originale, da cui è stata tagliata tutta la parte che non è una stringa di testo, eliminando quindi q</w:t>
+      </w:r>
+      <w:r>
+        <w:rPr>
+          <w:rFonts w:ascii="Times New Roman" w:hAnsi="Times New Roman" w:cs="Times New Roman"/>
+          <w:lang w:eastAsia="it-IT"/>
+        </w:rPr>
+        <w:t>uel codice proprio di ognuna</w:t>
+      </w:r>
+      <w:r>
+        <w:rPr>
+          <w:rFonts w:ascii="Times New Roman" w:hAnsi="Times New Roman" w:cs="Times New Roman"/>
+          <w:lang w:eastAsia="it-IT"/>
+        </w:rPr>
+        <w:t xml:space="preserve"> che permette al computer di leggerla e visualizzarla al mo</w:t>
+      </w:r>
+      <w:r>
+        <w:rPr>
+          <w:rFonts w:ascii="Times New Roman" w:hAnsi="Times New Roman" w:cs="Times New Roman"/>
+          <w:lang w:eastAsia="it-IT"/>
+        </w:rPr>
+        <w:t xml:space="preserve">mento e nella sequenza corretti. Rimane però l’indicazione a inizio frase che fa capire chi sta parlando o se è una stringa narrativa, ogni carattere infatti è identificativo di un personaggio, del narratore o esprime le opzioni fra cui scegliere. </w:t>
+      </w:r>
+    </w:p>
+    <w:p>
+      <w:pPr>
+        <w:spacing w:line="360" w:lineRule="auto"/>
+        <w:rPr>
+          <w:rFonts w:ascii="Times New Roman" w:hAnsi="Times New Roman" w:cs="Times New Roman"/>
+          <w:lang w:eastAsia="it-IT"/>
+        </w:rPr>
+      </w:pPr>
+    </w:p>
+    <w:p>
+      <w:pPr>
+        <w:spacing w:line="360" w:lineRule="auto"/>
+        <w:rPr>
+          <w:rFonts w:ascii="Times New Roman" w:hAnsi="Times New Roman" w:cs="Times New Roman"/>
+          <w:lang w:eastAsia="it-IT"/>
+        </w:rPr>
+      </w:pPr>
+      <w:r>
+        <w:rPr>
+          <w:noProof/>
+          <w:lang w:eastAsia="it-IT"/>
+        </w:rPr>
+        <w:lastRenderedPageBreak/>
+        <mc:AlternateContent>
+          <mc:Choice Requires="wps">
+            <w:drawing>
+              <wp:anchor distT="0" distB="0" distL="114300" distR="114300" simplePos="0" relativeHeight="251660288" behindDoc="0" locked="0" layoutInCell="1" allowOverlap="1" wp14:anchorId="77F5704B" wp14:editId="1DE1F53E">
+                <wp:simplePos x="0" y="0"/>
+                <wp:positionH relativeFrom="column">
+                  <wp:posOffset>-3810</wp:posOffset>
+                </wp:positionH>
+                <wp:positionV relativeFrom="paragraph">
+                  <wp:posOffset>1621155</wp:posOffset>
+                </wp:positionV>
+                <wp:extent cx="3545840" cy="635"/>
+                <wp:effectExtent l="0" t="0" r="0" b="0"/>
+                <wp:wrapTopAndBottom/>
+                <wp:docPr id="2" name="Casella di testo 2"/>
+                <wp:cNvGraphicFramePr/>
+                <a:graphic xmlns:a="http://schemas.openxmlformats.org/drawingml/2006/main">
+                  <a:graphicData uri="http://schemas.microsoft.com/office/word/2010/wordprocessingShape">
+                    <wps:wsp>
+                      <wps:cNvSpPr txBox="1"/>
+                      <wps:spPr>
+                        <a:xfrm>
+                          <a:off x="0" y="0"/>
+                          <a:ext cx="3545840" cy="635"/>
+                        </a:xfrm>
+                        <a:prstGeom prst="rect">
+                          <a:avLst/>
+                        </a:prstGeom>
+                        <a:solidFill>
+                          <a:prstClr val="white"/>
+                        </a:solidFill>
+                        <a:ln>
+                          <a:noFill/>
+                        </a:ln>
+                      </wps:spPr>
+                      <wps:txbx>
+                        <w:txbxContent>
+                          <w:p>
+                            <w:pPr>
+                              <w:pStyle w:val="Didascalia"/>
+                              <w:jc w:val="right"/>
+                              <w:rPr>
+                                <w:rFonts w:ascii="Times New Roman" w:hAnsi="Times New Roman" w:cs="Times New Roman"/>
+                                <w:i w:val="0"/>
+                                <w:sz w:val="12"/>
+                              </w:rPr>
+                            </w:pPr>
+                            <w:r>
+                              <w:rPr>
+                                <w:rFonts w:ascii="Times New Roman" w:hAnsi="Times New Roman" w:cs="Times New Roman"/>
+                                <w:i w:val="0"/>
+                                <w:sz w:val="12"/>
+                              </w:rPr>
+                              <w:t xml:space="preserve">Figura </w:t>
+                            </w:r>
+                            <w:r>
+                              <w:rPr>
+                                <w:rFonts w:ascii="Times New Roman" w:hAnsi="Times New Roman" w:cs="Times New Roman"/>
+                                <w:i w:val="0"/>
+                                <w:sz w:val="12"/>
+                              </w:rPr>
+                              <w:fldChar w:fldCharType="begin"/>
+                            </w:r>
+                            <w:r>
+                              <w:rPr>
+                                <w:rFonts w:ascii="Times New Roman" w:hAnsi="Times New Roman" w:cs="Times New Roman"/>
+                                <w:i w:val="0"/>
+                                <w:sz w:val="12"/>
+                              </w:rPr>
+                              <w:instrText xml:space="preserve"> SEQ Figura \* ARABIC </w:instrText>
+                            </w:r>
+                            <w:r>
+                              <w:rPr>
+                                <w:rFonts w:ascii="Times New Roman" w:hAnsi="Times New Roman" w:cs="Times New Roman"/>
+                                <w:i w:val="0"/>
+                                <w:sz w:val="12"/>
+                              </w:rPr>
+                              <w:fldChar w:fldCharType="separate"/>
+                            </w:r>
+                            <w:r>
+                              <w:rPr>
+                                <w:rFonts w:ascii="Times New Roman" w:hAnsi="Times New Roman" w:cs="Times New Roman"/>
+                                <w:i w:val="0"/>
+                                <w:noProof/>
+                                <w:sz w:val="12"/>
+                              </w:rPr>
+                              <w:t>1</w:t>
+                            </w:r>
+                            <w:r>
+                              <w:rPr>
+                                <w:rFonts w:ascii="Times New Roman" w:hAnsi="Times New Roman" w:cs="Times New Roman"/>
+                                <w:i w:val="0"/>
+                                <w:sz w:val="12"/>
+                              </w:rPr>
+                              <w:fldChar w:fldCharType="end"/>
+                            </w:r>
+                          </w:p>
+                          <w:p/>
+                        </w:txbxContent>
+                      </wps:txbx>
+                      <wps:bodyPr rot="0" spcFirstLastPara="0" vertOverflow="overflow" horzOverflow="overflow" vert="horz" wrap="square" lIns="0" tIns="0" rIns="0" bIns="0" numCol="1" spcCol="0" rtlCol="0" fromWordArt="0" anchor="t" anchorCtr="0" forceAA="0" compatLnSpc="1">
+                        <a:prstTxWarp prst="textNoShape">
+                          <a:avLst/>
+                        </a:prstTxWarp>
+                        <a:spAutoFit/>
+                      </wps:bodyPr>
+                    </wps:wsp>
+                  </a:graphicData>
+                </a:graphic>
+              </wp:anchor>
+            </w:drawing>
+          </mc:Choice>
+          <mc:Fallback>
+            <w:pict>
+              <v:shapetype w14:anchorId="77F5704B" id="_x0000_t202" coordsize="21600,21600" o:spt="202" path="m,l,21600r21600,l21600,xe">
+                <v:stroke joinstyle="miter"/>
+                <v:path gradientshapeok="t" o:connecttype="rect"/>
+              </v:shapetype>
+              <v:shape id="Casella di testo 2" o:spid="_x0000_s1026" type="#_x0000_t202" style="position:absolute;left:0;text-align:left;margin-left:-.3pt;margin-top:127.65pt;width:279.2pt;height:.05pt;z-index:251660288;visibility:visible;mso-wrap-style:square;mso-wrap-distance-left:9pt;mso-wrap-distance-top:0;mso-wrap-distance-right:9pt;mso-wrap-distance-bottom:0;mso-position-horizontal:absolute;mso-position-horizontal-relative:text;mso-position-vertical:absolute;mso-position-vertical-relative:text;v-text-anchor:top" o:gfxdata="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" stroked="f">
+                <v:textbox style="mso-fit-shape-to-text:t" inset="0,0,0,0">
+                  <w:txbxContent>
+                    <w:p>
+                      <w:pPr>
+                        <w:pStyle w:val="Didascalia"/>
+                        <w:jc w:val="right"/>
+                        <w:rPr>
+                          <w:rFonts w:ascii="Times New Roman" w:hAnsi="Times New Roman" w:cs="Times New Roman"/>
+                          <w:i w:val="0"/>
+                          <w:sz w:val="12"/>
+                        </w:rPr>
+                      </w:pPr>
+                      <w:r>
+                        <w:rPr>
+                          <w:rFonts w:ascii="Times New Roman" w:hAnsi="Times New Roman" w:cs="Times New Roman"/>
+                          <w:i w:val="0"/>
+                          <w:sz w:val="12"/>
+                        </w:rPr>
+                        <w:t xml:space="preserve">Figura </w:t>
+                      </w:r>
+                      <w:r>
+                        <w:rPr>
+                          <w:rFonts w:ascii="Times New Roman" w:hAnsi="Times New Roman" w:cs="Times New Roman"/>
+                          <w:i w:val="0"/>
+                          <w:sz w:val="12"/>
+                        </w:rPr>
+                        <w:fldChar w:fldCharType="begin"/>
+                      </w:r>
+                      <w:r>
+                        <w:rPr>
+                          <w:rFonts w:ascii="Times New Roman" w:hAnsi="Times New Roman" w:cs="Times New Roman"/>
+                          <w:i w:val="0"/>
+                          <w:sz w:val="12"/>
+                        </w:rPr>
+                        <w:instrText xml:space="preserve"> SEQ Figura \* ARABIC </w:instrText>
+                      </w:r>
+                      <w:r>
+                        <w:rPr>
+                          <w:rFonts w:ascii="Times New Roman" w:hAnsi="Times New Roman" w:cs="Times New Roman"/>
+                          <w:i w:val="0"/>
+                          <w:sz w:val="12"/>
+                        </w:rPr>
+                        <w:fldChar w:fldCharType="separate"/>
+                      </w:r>
+                      <w:r>
+                        <w:rPr>
+                          <w:rFonts w:ascii="Times New Roman" w:hAnsi="Times New Roman" w:cs="Times New Roman"/>
+                          <w:i w:val="0"/>
+                          <w:noProof/>
+                          <w:sz w:val="12"/>
+                        </w:rPr>
+                        <w:t>1</w:t>
+                      </w:r>
+                      <w:r>
+                        <w:rPr>
+                          <w:rFonts w:ascii="Times New Roman" w:hAnsi="Times New Roman" w:cs="Times New Roman"/>
+                          <w:i w:val="0"/>
+                          <w:sz w:val="12"/>
+                        </w:rPr>
+                        <w:fldChar w:fldCharType="end"/>
+                      </w:r>
+                    </w:p>
+                    <w:p/>
+                  </w:txbxContent>
+                </v:textbox>
+                <w10:wrap type="topAndBottom"/>
+              </v:shape>
+            </w:pict>
+          </mc:Fallback>
+        </mc:AlternateContent>
+      </w:r>
+      <w:r>
+        <w:rPr>
+          <w:rFonts w:ascii="Times New Roman" w:hAnsi="Times New Roman" w:cs="Times New Roman"/>
+          <w:noProof/>
+          <w:lang w:eastAsia="it-IT"/>
+        </w:rPr>
+        <w:drawing>
+          <wp:anchor distT="0" distB="0" distL="114300" distR="114300" simplePos="0" relativeHeight="251658240" behindDoc="1" locked="0" layoutInCell="1" allowOverlap="1">
+            <wp:simplePos x="0" y="0"/>
+            <wp:positionH relativeFrom="column">
+              <wp:posOffset>-3810</wp:posOffset>
+            </wp:positionH>
+            <wp:positionV relativeFrom="paragraph">
+              <wp:posOffset>1905</wp:posOffset>
+            </wp:positionV>
+            <wp:extent cx="3545840" cy="1562100"/>
+            <wp:effectExtent l="0" t="0" r="0" b="0"/>
+            <wp:wrapTopAndBottom/>
+            <wp:docPr id="1" name="Immagine 1"/>
+            <wp:cNvGraphicFramePr>
+              <a:graphicFrameLocks xmlns:a="http://schemas.openxmlformats.org/drawingml/2006/main" noChangeAspect="1"/>
+            </wp:cNvGraphicFramePr>
+            <a:graphic xmlns:a="http://schemas.openxmlformats.org/drawingml/2006/main">
+              <a:graphicData uri="http://schemas.openxmlformats.org/drawingml/2006/picture">
+                <pic:pic xmlns:pic="http://schemas.openxmlformats.org/drawingml/2006/picture">
+                  <pic:nvPicPr>
+                    <pic:cNvPr id="1" name="Snippet Tesi.png"/>
+                    <pic:cNvPicPr/>
+                  </pic:nvPicPr>
+                  <pic:blipFill>
+                    <a:blip r:embed="rId8" cstate="print">
+                      <a:extLst>
+                        <a:ext uri="{28A0092B-C50C-407E-A947-70E740481C1C}">
+                          <a14:useLocalDpi xmlns:a14="http://schemas.microsoft.com/office/drawing/2010/main" val="0"/>
+                        </a:ext>
+                      </a:extLst>
+                    </a:blip>
+                    <a:stretch>
+                      <a:fillRect/>
+                    </a:stretch>
+                  </pic:blipFill>
+                  <pic:spPr>
+                    <a:xfrm>
+                      <a:off x="0" y="0"/>
+                      <a:ext cx="3545840" cy="1562100"/>
+                    </a:xfrm>
+                    <a:prstGeom prst="rect">
+                      <a:avLst/>
+                    </a:prstGeom>
+                  </pic:spPr>
+                </pic:pic>
+              </a:graphicData>
+            </a:graphic>
+          </wp:anchor>
+        </w:drawing>
+      </w:r>
+      <w:r>
+        <w:rPr>
+          <w:rFonts w:ascii="Times New Roman" w:hAnsi="Times New Roman" w:cs="Times New Roman"/>
+          <w:lang w:eastAsia="it-IT"/>
+        </w:rPr>
+        <w:t xml:space="preserve">Per separare originale e traduzione, è stato necessario richiedere l’aiuto di un programmatore esperto che, tramite un lavoro automatizzato di </w:t>
+      </w:r>
       <w:r>
         <w:rPr>
           <w:rFonts w:ascii="Times New Roman" w:hAnsi="Times New Roman" w:cs="Times New Roman"/>
           <w:i/>
           <w:lang w:eastAsia="it-IT"/>
         </w:rPr>
+        <w:t>Natural Language processing</w:t>
+      </w:r>
+      <w:r>
+        <w:rPr>
+          <w:rStyle w:val="Rimandonotaapidipagina"/>
+          <w:rFonts w:ascii="Times New Roman" w:hAnsi="Times New Roman" w:cs="Times New Roman"/>
+          <w:i/>
+          <w:lang w:eastAsia="it-IT"/>
+        </w:rPr>
+        <w:footnoteReference w:id="8"/>
+      </w:r>
+      <w:r>
+        <w:rPr>
+          <w:rFonts w:ascii="Times New Roman" w:hAnsi="Times New Roman" w:cs="Times New Roman"/>
+          <w:lang w:eastAsia="it-IT"/>
+        </w:rPr>
+        <w:t>, è riuscito a</w:t>
+      </w:r>
+      <w:r>
+        <w:rPr>
+          <w:rFonts w:ascii="Times New Roman" w:hAnsi="Times New Roman" w:cs="Times New Roman"/>
+          <w:lang w:eastAsia="it-IT"/>
+        </w:rPr>
+        <w:t xml:space="preserve"> creare due file differenti e</w:t>
+      </w:r>
+      <w:r>
+        <w:rPr>
+          <w:rFonts w:ascii="Times New Roman" w:hAnsi="Times New Roman" w:cs="Times New Roman"/>
+          <w:lang w:eastAsia="it-IT"/>
+        </w:rPr>
         <w:t xml:space="preserve"> </w:t>
       </w:r>
-      <w:proofErr w:type="spellStart"/>
-      <w:r>
-        <w:rPr>
-          <w:rFonts w:ascii="Times New Roman" w:hAnsi="Times New Roman" w:cs="Times New Roman"/>
-          <w:i/>
-          <w:lang w:eastAsia="it-IT"/>
-        </w:rPr>
-        <w:t>Embrace</w:t>
-      </w:r>
-      <w:proofErr w:type="spellEnd"/>
-      <w:r>
-        <w:rPr>
-          <w:rFonts w:ascii="Times New Roman" w:hAnsi="Times New Roman" w:cs="Times New Roman"/>
-          <w:lang w:eastAsia="it-IT"/>
-        </w:rPr>
-        <w:t>, della casa sviluppatrice</w:t>
-      </w:r>
-      <w:r>
-        <w:rPr>
-          <w:rFonts w:ascii="Times New Roman" w:hAnsi="Times New Roman" w:cs="Times New Roman"/>
-          <w:lang w:eastAsia="it-IT"/>
-        </w:rPr>
-        <w:t xml:space="preserve"> Argent Games di Seattle (USA)</w:t>
-      </w:r>
-      <w:r>
-        <w:rPr>
-          <w:rFonts w:ascii="Times New Roman" w:hAnsi="Times New Roman" w:cs="Times New Roman"/>
-          <w:lang w:eastAsia="it-IT"/>
-        </w:rPr>
-        <w:t xml:space="preserve">, disponibile sulle piattaforme iOS, </w:t>
-      </w:r>
-      <w:proofErr w:type="spellStart"/>
-      <w:r>
-        <w:rPr>
-          <w:rFonts w:ascii="Times New Roman" w:hAnsi="Times New Roman" w:cs="Times New Roman"/>
-          <w:lang w:eastAsia="it-IT"/>
-        </w:rPr>
-        <w:t>Android</w:t>
-      </w:r>
-      <w:proofErr w:type="spellEnd"/>
-      <w:r>
-        <w:rPr>
-          <w:rFonts w:ascii="Times New Roman" w:hAnsi="Times New Roman" w:cs="Times New Roman"/>
-          <w:lang w:eastAsia="it-IT"/>
-        </w:rPr>
-        <w:t xml:space="preserve"> e </w:t>
-      </w:r>
-      <w:proofErr w:type="spellStart"/>
-      <w:r>
-        <w:rPr>
-          <w:rFonts w:ascii="Times New Roman" w:hAnsi="Times New Roman" w:cs="Times New Roman"/>
-          <w:lang w:eastAsia="it-IT"/>
-        </w:rPr>
-        <w:t>Steam</w:t>
-      </w:r>
-      <w:proofErr w:type="spellEnd"/>
-      <w:r>
-        <w:rPr>
-          <w:rStyle w:val="Rimandonotaapidipagina"/>
-          <w:rFonts w:ascii="Times New Roman" w:hAnsi="Times New Roman" w:cs="Times New Roman"/>
-          <w:lang w:eastAsia="it-IT"/>
-        </w:rPr>
-        <w:footnoteReference w:id="1"/>
-      </w:r>
-      <w:r>
-        <w:rPr>
-          <w:rFonts w:ascii="Times New Roman" w:hAnsi="Times New Roman" w:cs="Times New Roman"/>
-          <w:lang w:eastAsia="it-IT"/>
-        </w:rPr>
-        <w:t xml:space="preserve">, </w:t>
-      </w:r>
-      <w:r>
-        <w:rPr>
-          <w:rFonts w:ascii="Times New Roman" w:hAnsi="Times New Roman" w:cs="Times New Roman"/>
-          <w:lang w:eastAsia="it-IT"/>
-        </w:rPr>
-        <w:t>ed una successiva analisi tanto del testo, quanto dei metodi e delle scelte adottate</w:t>
-      </w:r>
-      <w:r>
-        <w:rPr>
-          <w:rFonts w:ascii="Times New Roman" w:hAnsi="Times New Roman" w:cs="Times New Roman"/>
-          <w:lang w:eastAsia="it-IT"/>
-        </w:rPr>
-        <w:t>.</w:t>
-      </w:r>
-    </w:p>
-    <w:p>
-      <w:pPr>
-        <w:ind w:firstLine="708"/>
-        <w:rPr>
-          <w:rFonts w:ascii="Times New Roman" w:hAnsi="Times New Roman" w:cs="Times New Roman"/>
-          <w:lang w:eastAsia="it-IT"/>
-        </w:rPr>
-      </w:pPr>
-      <w:proofErr w:type="spellStart"/>
-      <w:r>
-        <w:rPr>
-          <w:rFonts w:ascii="Times New Roman" w:hAnsi="Times New Roman" w:cs="Times New Roman"/>
-          <w:i/>
-          <w:lang w:eastAsia="it-IT"/>
-        </w:rPr>
-        <w:t>Red</w:t>
-      </w:r>
-      <w:proofErr w:type="spellEnd"/>
-      <w:r>
-        <w:rPr>
-          <w:rFonts w:ascii="Times New Roman" w:hAnsi="Times New Roman" w:cs="Times New Roman"/>
-          <w:i/>
-          <w:lang w:eastAsia="it-IT"/>
-        </w:rPr>
-        <w:t xml:space="preserve"> </w:t>
-      </w:r>
-      <w:proofErr w:type="spellStart"/>
-      <w:r>
-        <w:rPr>
-          <w:rFonts w:ascii="Times New Roman" w:hAnsi="Times New Roman" w:cs="Times New Roman"/>
-          <w:i/>
-          <w:lang w:eastAsia="it-IT"/>
-        </w:rPr>
-        <w:t>Embrace</w:t>
-      </w:r>
-      <w:proofErr w:type="spellEnd"/>
-      <w:r>
-        <w:rPr>
-          <w:rFonts w:ascii="Times New Roman" w:hAnsi="Times New Roman" w:cs="Times New Roman"/>
-          <w:i/>
-          <w:lang w:eastAsia="it-IT"/>
-        </w:rPr>
-        <w:t xml:space="preserve"> </w:t>
-      </w:r>
-      <w:r>
-        <w:rPr>
-          <w:rFonts w:ascii="Times New Roman" w:hAnsi="Times New Roman" w:cs="Times New Roman"/>
-          <w:lang w:eastAsia="it-IT"/>
-        </w:rPr>
-        <w:t>è</w:t>
-      </w:r>
-      <w:r>
-        <w:rPr>
-          <w:rFonts w:ascii="Times New Roman" w:hAnsi="Times New Roman" w:cs="Times New Roman"/>
-          <w:lang w:eastAsia="it-IT"/>
-        </w:rPr>
-        <w:t xml:space="preserve"> una </w:t>
-      </w:r>
-      <w:proofErr w:type="spellStart"/>
-      <w:r>
-        <w:rPr>
-          <w:rFonts w:ascii="Times New Roman" w:hAnsi="Times New Roman" w:cs="Times New Roman"/>
-          <w:lang w:eastAsia="it-IT"/>
-        </w:rPr>
-        <w:t>visual</w:t>
-      </w:r>
-      <w:proofErr w:type="spellEnd"/>
-      <w:r>
-        <w:rPr>
-          <w:rFonts w:ascii="Times New Roman" w:hAnsi="Times New Roman" w:cs="Times New Roman"/>
-          <w:lang w:eastAsia="it-IT"/>
-        </w:rPr>
-        <w:t xml:space="preserve"> </w:t>
-      </w:r>
-      <w:proofErr w:type="spellStart"/>
-      <w:r>
-        <w:rPr>
-          <w:rFonts w:ascii="Times New Roman" w:hAnsi="Times New Roman" w:cs="Times New Roman"/>
-          <w:lang w:eastAsia="it-IT"/>
-        </w:rPr>
-        <w:t>novel</w:t>
-      </w:r>
-      <w:proofErr w:type="spellEnd"/>
-      <w:r>
-        <w:rPr>
-          <w:rFonts w:ascii="Times New Roman" w:hAnsi="Times New Roman" w:cs="Times New Roman"/>
-          <w:lang w:eastAsia="it-IT"/>
-        </w:rPr>
-        <w:t xml:space="preserve">, letteralmente “romanzo visivo”, un genere di origine giapponese la cui componente principale non è l’interattività, tipica di un videogioco classico, bensì la narrazione. Il giocatore infatti, al contrario di altri generi come </w:t>
-      </w:r>
-      <w:proofErr w:type="spellStart"/>
-      <w:r>
-        <w:rPr>
-          <w:rFonts w:ascii="Times New Roman" w:hAnsi="Times New Roman" w:cs="Times New Roman"/>
-          <w:lang w:eastAsia="it-IT"/>
-        </w:rPr>
-        <w:t>platform</w:t>
-      </w:r>
-      <w:proofErr w:type="spellEnd"/>
-      <w:r>
-        <w:rPr>
-          <w:rFonts w:ascii="Times New Roman" w:hAnsi="Times New Roman" w:cs="Times New Roman"/>
-          <w:lang w:eastAsia="it-IT"/>
-        </w:rPr>
-        <w:t xml:space="preserve"> e sparatutto</w:t>
-      </w:r>
-      <w:r>
-        <w:rPr>
-          <w:rFonts w:ascii="Times New Roman" w:hAnsi="Times New Roman" w:cs="Times New Roman"/>
-          <w:lang w:eastAsia="it-IT"/>
-        </w:rPr>
-        <w:t xml:space="preserve"> (vedi</w:t>
-      </w:r>
-      <w:r>
-        <w:rPr>
-          <w:rFonts w:ascii="Times New Roman" w:hAnsi="Times New Roman" w:cs="Times New Roman"/>
-          <w:lang w:eastAsia="it-IT"/>
-        </w:rPr>
-        <w:t xml:space="preserve"> i famosi Super Mario e</w:t>
-      </w:r>
-      <w:r>
-        <w:rPr>
-          <w:rFonts w:ascii="Times New Roman" w:hAnsi="Times New Roman" w:cs="Times New Roman"/>
-          <w:lang w:eastAsia="it-IT"/>
-        </w:rPr>
-        <w:t xml:space="preserve"> Call of Duty)</w:t>
-      </w:r>
-      <w:r>
-        <w:rPr>
-          <w:rFonts w:ascii="Times New Roman" w:hAnsi="Times New Roman" w:cs="Times New Roman"/>
-          <w:lang w:eastAsia="it-IT"/>
-        </w:rPr>
-        <w:t xml:space="preserve">, si limita a effettuare delle scelte durante la lettura di una storia, modificandone così </w:t>
-      </w:r>
-      <w:r>
-        <w:rPr>
-          <w:rFonts w:ascii="Times New Roman" w:hAnsi="Times New Roman" w:cs="Times New Roman"/>
-          <w:lang w:eastAsia="it-IT"/>
-        </w:rPr>
-        <w:t>la trama</w:t>
-      </w:r>
-      <w:r>
-        <w:rPr>
-          <w:rFonts w:ascii="Times New Roman" w:hAnsi="Times New Roman" w:cs="Times New Roman"/>
-          <w:lang w:eastAsia="it-IT"/>
-        </w:rPr>
-        <w:t xml:space="preserve">. </w:t>
-      </w:r>
-      <w:r>
-        <w:rPr>
-          <w:rFonts w:ascii="Times New Roman" w:hAnsi="Times New Roman" w:cs="Times New Roman"/>
-          <w:lang w:eastAsia="it-IT"/>
-        </w:rPr>
-        <w:t>La sensazione quindi è proprio quella di leggere un romanzo, il cui destino è però nelle mani dell’utente, che passo dopo passo traccia le sorti del personaggio principale.</w:t>
-      </w:r>
-    </w:p>
-    <w:p>
-      <w:pPr>
-        <w:ind w:firstLine="708"/>
-        <w:rPr>
-          <w:rFonts w:ascii="Times New Roman" w:hAnsi="Times New Roman" w:cs="Times New Roman"/>
-          <w:lang w:eastAsia="it-IT"/>
-        </w:rPr>
-      </w:pPr>
-      <w:r>
-        <w:rPr>
-          <w:rFonts w:ascii="Times New Roman" w:hAnsi="Times New Roman" w:cs="Times New Roman"/>
-          <w:lang w:eastAsia="it-IT"/>
-        </w:rPr>
-        <w:t xml:space="preserve">Nel caso specifico in oggetto, </w:t>
-      </w:r>
-      <w:r>
-        <w:rPr>
-          <w:rFonts w:ascii="Times New Roman" w:hAnsi="Times New Roman" w:cs="Times New Roman"/>
-          <w:lang w:eastAsia="it-IT"/>
-        </w:rPr>
-        <w:t>il giocatore</w:t>
-      </w:r>
-      <w:r>
-        <w:rPr>
-          <w:rFonts w:ascii="Times New Roman" w:hAnsi="Times New Roman" w:cs="Times New Roman"/>
-          <w:lang w:eastAsia="it-IT"/>
-        </w:rPr>
-        <w:t xml:space="preserve"> indossa i panni di un giovane </w:t>
-      </w:r>
-      <w:proofErr w:type="spellStart"/>
-      <w:r>
-        <w:rPr>
-          <w:rFonts w:ascii="Times New Roman" w:hAnsi="Times New Roman" w:cs="Times New Roman"/>
-          <w:lang w:eastAsia="it-IT"/>
-        </w:rPr>
-        <w:t>freelancer</w:t>
-      </w:r>
-      <w:proofErr w:type="spellEnd"/>
-      <w:r>
-        <w:rPr>
-          <w:rFonts w:ascii="Times New Roman" w:hAnsi="Times New Roman" w:cs="Times New Roman"/>
-          <w:lang w:eastAsia="it-IT"/>
-        </w:rPr>
-        <w:t xml:space="preserve"> che, quando non si dedica alla scrittura, all’arte o alla musica (a second</w:t>
-      </w:r>
-      <w:r>
-        <w:rPr>
-          <w:rFonts w:ascii="Times New Roman" w:hAnsi="Times New Roman" w:cs="Times New Roman"/>
-          <w:lang w:eastAsia="it-IT"/>
-        </w:rPr>
-        <w:t>a della decisione presa), fa il turno di notte</w:t>
-      </w:r>
-      <w:r>
-        <w:rPr>
-          <w:rFonts w:ascii="Times New Roman" w:hAnsi="Times New Roman" w:cs="Times New Roman"/>
-          <w:lang w:eastAsia="it-IT"/>
-        </w:rPr>
-        <w:t xml:space="preserve"> in una decadente tavola calda nella periferia di San Francisco, f</w:t>
-      </w:r>
-      <w:r>
-        <w:rPr>
-          <w:rFonts w:ascii="Times New Roman" w:hAnsi="Times New Roman" w:cs="Times New Roman"/>
-          <w:lang w:eastAsia="it-IT"/>
-        </w:rPr>
-        <w:t>inché t</w:t>
-      </w:r>
-      <w:r>
-        <w:rPr>
-          <w:rFonts w:ascii="Times New Roman" w:hAnsi="Times New Roman" w:cs="Times New Roman"/>
-          <w:lang w:eastAsia="it-IT"/>
-        </w:rPr>
-        <w:t xml:space="preserve">utto cambia quando viene a conoscenza dell’esistenza dei vampiri. Da qui in poi il giocatore potrà </w:t>
-      </w:r>
-      <w:r>
-        <w:rPr>
-          <w:rFonts w:ascii="Times New Roman" w:hAnsi="Times New Roman" w:cs="Times New Roman"/>
-          <w:lang w:eastAsia="it-IT"/>
-        </w:rPr>
-        <w:t xml:space="preserve">perseguire </w:t>
-      </w:r>
-      <w:r>
-        <w:rPr>
-          <w:rFonts w:ascii="Times New Roman" w:hAnsi="Times New Roman" w:cs="Times New Roman"/>
-          <w:lang w:eastAsia="it-IT"/>
-        </w:rPr>
-        <w:t xml:space="preserve"> </w:t>
-      </w:r>
-      <w:r>
-        <w:rPr>
-          <w:rFonts w:ascii="Times New Roman" w:hAnsi="Times New Roman" w:cs="Times New Roman"/>
-          <w:lang w:eastAsia="it-IT"/>
-        </w:rPr>
-        <w:t xml:space="preserve">4 differenti </w:t>
-      </w:r>
-      <w:proofErr w:type="spellStart"/>
-      <w:r>
-        <w:rPr>
-          <w:rFonts w:ascii="Times New Roman" w:hAnsi="Times New Roman" w:cs="Times New Roman"/>
-          <w:lang w:eastAsia="it-IT"/>
-        </w:rPr>
-        <w:t>route</w:t>
-      </w:r>
-      <w:proofErr w:type="spellEnd"/>
-      <w:r>
-        <w:rPr>
-          <w:rStyle w:val="Rimandonotaapidipagina"/>
-          <w:rFonts w:ascii="Times New Roman" w:hAnsi="Times New Roman" w:cs="Times New Roman"/>
-          <w:lang w:eastAsia="it-IT"/>
-        </w:rPr>
-        <w:footnoteReference w:id="2"/>
-      </w:r>
-      <w:r>
-        <w:rPr>
-          <w:rFonts w:ascii="Times New Roman" w:hAnsi="Times New Roman" w:cs="Times New Roman"/>
-          <w:lang w:eastAsia="it-IT"/>
-        </w:rPr>
-        <w:t>, concentrate sugli altrettanti 4 personaggi</w:t>
-      </w:r>
-      <w:r>
-        <w:rPr>
-          <w:rFonts w:ascii="Times New Roman" w:hAnsi="Times New Roman" w:cs="Times New Roman"/>
-          <w:lang w:eastAsia="it-IT"/>
-        </w:rPr>
-        <w:t xml:space="preserve"> principali</w:t>
-      </w:r>
-      <w:r>
-        <w:rPr>
-          <w:rFonts w:ascii="Times New Roman" w:hAnsi="Times New Roman" w:cs="Times New Roman"/>
-          <w:lang w:eastAsia="it-IT"/>
-        </w:rPr>
-        <w:t xml:space="preserve">: Isaac, Rex, </w:t>
-      </w:r>
-      <w:proofErr w:type="spellStart"/>
-      <w:r>
-        <w:rPr>
-          <w:rFonts w:ascii="Times New Roman" w:hAnsi="Times New Roman" w:cs="Times New Roman"/>
-          <w:lang w:eastAsia="it-IT"/>
-        </w:rPr>
-        <w:t>Do</w:t>
-      </w:r>
-      <w:r>
-        <w:rPr>
-          <w:rFonts w:ascii="Times New Roman" w:hAnsi="Times New Roman" w:cs="Times New Roman"/>
-          <w:lang w:eastAsia="it-IT"/>
-        </w:rPr>
-        <w:t>minic</w:t>
-      </w:r>
-      <w:proofErr w:type="spellEnd"/>
-      <w:r>
-        <w:rPr>
-          <w:rFonts w:ascii="Times New Roman" w:hAnsi="Times New Roman" w:cs="Times New Roman"/>
-          <w:lang w:eastAsia="it-IT"/>
-        </w:rPr>
-        <w:t xml:space="preserve"> e Luka. Il gioco </w:t>
-      </w:r>
-      <w:r>
-        <w:rPr>
-          <w:rFonts w:ascii="Times New Roman" w:hAnsi="Times New Roman" w:cs="Times New Roman"/>
-          <w:lang w:eastAsia="it-IT"/>
-        </w:rPr>
-        <w:t xml:space="preserve">termina quando si raggiunge uno degli 8 finali, </w:t>
-      </w:r>
-      <w:r>
-        <w:rPr>
-          <w:rFonts w:ascii="Times New Roman" w:hAnsi="Times New Roman" w:cs="Times New Roman"/>
-          <w:lang w:eastAsia="it-IT"/>
-        </w:rPr>
-        <w:t xml:space="preserve">due per ogni </w:t>
-      </w:r>
-      <w:proofErr w:type="spellStart"/>
-      <w:r>
-        <w:rPr>
-          <w:rFonts w:ascii="Times New Roman" w:hAnsi="Times New Roman" w:cs="Times New Roman"/>
-          <w:lang w:eastAsia="it-IT"/>
-        </w:rPr>
-        <w:lastRenderedPageBreak/>
-        <w:t>route</w:t>
-      </w:r>
-      <w:proofErr w:type="spellEnd"/>
-      <w:r>
-        <w:rPr>
-          <w:rFonts w:ascii="Times New Roman" w:hAnsi="Times New Roman" w:cs="Times New Roman"/>
-          <w:lang w:eastAsia="it-IT"/>
-        </w:rPr>
-        <w:t xml:space="preserve"> (</w:t>
-      </w:r>
-      <w:r>
-        <w:rPr>
-          <w:rFonts w:ascii="Times New Roman" w:hAnsi="Times New Roman" w:cs="Times New Roman"/>
-          <w:lang w:eastAsia="it-IT"/>
-        </w:rPr>
-        <w:t>u</w:t>
-      </w:r>
-      <w:r>
-        <w:rPr>
-          <w:rFonts w:ascii="Times New Roman" w:hAnsi="Times New Roman" w:cs="Times New Roman"/>
-          <w:lang w:eastAsia="it-IT"/>
-        </w:rPr>
-        <w:t>no negativo e uno positivo), per poi permetterti di ricomincia</w:t>
-      </w:r>
-      <w:r>
-        <w:rPr>
-          <w:rFonts w:ascii="Times New Roman" w:hAnsi="Times New Roman" w:cs="Times New Roman"/>
-          <w:lang w:eastAsia="it-IT"/>
-        </w:rPr>
-        <w:t>re e esplorar</w:t>
-      </w:r>
-      <w:r>
-        <w:rPr>
-          <w:rFonts w:ascii="Times New Roman" w:hAnsi="Times New Roman" w:cs="Times New Roman"/>
-          <w:lang w:eastAsia="it-IT"/>
-        </w:rPr>
-        <w:t>e le altre varianti.</w:t>
-      </w:r>
-    </w:p>
-    <w:p>
-      <w:pPr>
-        <w:rPr>
-          <w:rFonts w:ascii="Times New Roman" w:hAnsi="Times New Roman" w:cs="Times New Roman"/>
-          <w:lang w:eastAsia="it-IT"/>
-        </w:rPr>
-      </w:pPr>
-      <w:r>
-        <w:rPr>
-          <w:rFonts w:ascii="Times New Roman" w:hAnsi="Times New Roman" w:cs="Times New Roman"/>
-          <w:lang w:eastAsia="it-IT"/>
-        </w:rPr>
-        <w:t>La particolarità del</w:t>
-      </w:r>
-      <w:r>
-        <w:rPr>
-          <w:rFonts w:ascii="Times New Roman" w:hAnsi="Times New Roman" w:cs="Times New Roman"/>
-          <w:lang w:eastAsia="it-IT"/>
-        </w:rPr>
-        <w:t xml:space="preserve"> </w:t>
-      </w:r>
-      <w:proofErr w:type="spellStart"/>
-      <w:r>
-        <w:rPr>
-          <w:rFonts w:ascii="Times New Roman" w:hAnsi="Times New Roman" w:cs="Times New Roman"/>
-          <w:lang w:eastAsia="it-IT"/>
-        </w:rPr>
-        <w:t>gameplay</w:t>
-      </w:r>
-      <w:proofErr w:type="spellEnd"/>
-      <w:r>
-        <w:rPr>
-          <w:rStyle w:val="Rimandonotaapidipagina"/>
-          <w:rFonts w:ascii="Times New Roman" w:hAnsi="Times New Roman" w:cs="Times New Roman"/>
-          <w:lang w:eastAsia="it-IT"/>
-        </w:rPr>
-        <w:footnoteReference w:id="3"/>
-      </w:r>
-      <w:r>
-        <w:rPr>
-          <w:rFonts w:ascii="Times New Roman" w:hAnsi="Times New Roman" w:cs="Times New Roman"/>
-          <w:lang w:eastAsia="it-IT"/>
-        </w:rPr>
-        <w:t xml:space="preserve"> di </w:t>
-      </w:r>
-      <w:proofErr w:type="spellStart"/>
-      <w:r>
-        <w:rPr>
-          <w:rFonts w:ascii="Times New Roman" w:hAnsi="Times New Roman" w:cs="Times New Roman"/>
-          <w:i/>
-          <w:lang w:eastAsia="it-IT"/>
-        </w:rPr>
-        <w:t>Red</w:t>
-      </w:r>
-      <w:proofErr w:type="spellEnd"/>
-      <w:r>
-        <w:rPr>
-          <w:rFonts w:ascii="Times New Roman" w:hAnsi="Times New Roman" w:cs="Times New Roman"/>
-          <w:i/>
-          <w:lang w:eastAsia="it-IT"/>
-        </w:rPr>
-        <w:t xml:space="preserve"> </w:t>
-      </w:r>
-      <w:proofErr w:type="spellStart"/>
-      <w:r>
-        <w:rPr>
-          <w:rFonts w:ascii="Times New Roman" w:hAnsi="Times New Roman" w:cs="Times New Roman"/>
-          <w:i/>
-          <w:lang w:eastAsia="it-IT"/>
-        </w:rPr>
-        <w:t>Embrace</w:t>
-      </w:r>
-      <w:proofErr w:type="spellEnd"/>
-      <w:r>
-        <w:rPr>
-          <w:rFonts w:ascii="Times New Roman" w:hAnsi="Times New Roman" w:cs="Times New Roman"/>
-          <w:i/>
-          <w:lang w:eastAsia="it-IT"/>
-        </w:rPr>
-        <w:t xml:space="preserve">, </w:t>
-      </w:r>
-      <w:r>
-        <w:rPr>
-          <w:rFonts w:ascii="Times New Roman" w:hAnsi="Times New Roman" w:cs="Times New Roman"/>
-          <w:lang w:eastAsia="it-IT"/>
-        </w:rPr>
-        <w:t>che lo fa emergere dalla massa</w:t>
-      </w:r>
-      <w:r>
-        <w:rPr>
-          <w:rFonts w:ascii="Times New Roman" w:hAnsi="Times New Roman" w:cs="Times New Roman"/>
-          <w:lang w:eastAsia="it-IT"/>
-        </w:rPr>
-        <w:t>, è che non solo è possibile modificare le azioni del personaggio, ma anche la sua personalità. Infatti, a seconda del comportamento del giocatore davanti ai vari bivi, l’MC</w:t>
-      </w:r>
-      <w:r>
-        <w:rPr>
-          <w:rStyle w:val="Rimandonotaapidipagina"/>
-          <w:rFonts w:ascii="Times New Roman" w:hAnsi="Times New Roman" w:cs="Times New Roman"/>
-          <w:lang w:eastAsia="it-IT"/>
-        </w:rPr>
-        <w:footnoteReference w:id="4"/>
-      </w:r>
-      <w:r>
-        <w:rPr>
-          <w:rFonts w:ascii="Times New Roman" w:hAnsi="Times New Roman" w:cs="Times New Roman"/>
-          <w:lang w:eastAsia="it-IT"/>
-        </w:rPr>
-        <w:t xml:space="preserve"> assumerà un diverso tratto della </w:t>
-      </w:r>
-      <w:r>
-        <w:rPr>
-          <w:rFonts w:ascii="Times New Roman" w:hAnsi="Times New Roman" w:cs="Times New Roman"/>
-          <w:lang w:eastAsia="it-IT"/>
-        </w:rPr>
-        <w:t>personalità, per questo</w:t>
-      </w:r>
-      <w:r>
-        <w:rPr>
-          <w:rFonts w:ascii="Times New Roman" w:hAnsi="Times New Roman" w:cs="Times New Roman"/>
-          <w:lang w:eastAsia="it-IT"/>
-        </w:rPr>
-        <w:t>, dopo una scelta, apparirà</w:t>
-      </w:r>
-      <w:r>
-        <w:rPr>
-          <w:rFonts w:ascii="Times New Roman" w:hAnsi="Times New Roman" w:cs="Times New Roman"/>
-          <w:lang w:eastAsia="it-IT"/>
-        </w:rPr>
-        <w:t xml:space="preserve"> a schermo</w:t>
-      </w:r>
-      <w:r>
-        <w:rPr>
-          <w:rFonts w:ascii="Times New Roman" w:hAnsi="Times New Roman" w:cs="Times New Roman"/>
-          <w:lang w:eastAsia="it-IT"/>
-        </w:rPr>
-        <w:t xml:space="preserve"> uno fra i seguenti tratti</w:t>
-      </w:r>
-      <w:r>
-        <w:rPr>
-          <w:rFonts w:ascii="Times New Roman" w:hAnsi="Times New Roman" w:cs="Times New Roman"/>
-          <w:lang w:eastAsia="it-IT"/>
-        </w:rPr>
-        <w:t>: +Carismatico, +Aggressivo, +Diretto o +Dolce. Durante la storia, le scelte disponibili varieranno a seconda del carattere, rendendo impossibile raggiung</w:t>
-      </w:r>
-      <w:r>
-        <w:rPr>
-          <w:rFonts w:ascii="Times New Roman" w:hAnsi="Times New Roman" w:cs="Times New Roman"/>
-          <w:lang w:eastAsia="it-IT"/>
-        </w:rPr>
-        <w:t>ere specifici finali</w:t>
-      </w:r>
-      <w:r>
-        <w:rPr>
-          <w:rFonts w:ascii="Times New Roman" w:hAnsi="Times New Roman" w:cs="Times New Roman"/>
-          <w:lang w:eastAsia="it-IT"/>
-        </w:rPr>
-        <w:t>.</w:t>
-      </w:r>
-    </w:p>
-    <w:p>
-      <w:pPr>
-        <w:ind w:firstLine="708"/>
-        <w:rPr>
-          <w:rFonts w:ascii="Times New Roman" w:hAnsi="Times New Roman" w:cs="Times New Roman"/>
-          <w:lang w:eastAsia="it-IT"/>
-        </w:rPr>
-      </w:pPr>
-      <w:r>
-        <w:rPr>
-          <w:rFonts w:ascii="Times New Roman" w:hAnsi="Times New Roman" w:cs="Times New Roman"/>
-          <w:lang w:eastAsia="it-IT"/>
-        </w:rPr>
-        <w:t>Per quanto riguarda l’aspetto narrativo, che</w:t>
-      </w:r>
-      <w:r>
-        <w:rPr>
-          <w:rFonts w:ascii="Times New Roman" w:hAnsi="Times New Roman" w:cs="Times New Roman"/>
-          <w:lang w:eastAsia="it-IT"/>
-        </w:rPr>
-        <w:t>,</w:t>
-      </w:r>
-      <w:r>
-        <w:rPr>
-          <w:rFonts w:ascii="Times New Roman" w:hAnsi="Times New Roman" w:cs="Times New Roman"/>
-          <w:lang w:eastAsia="it-IT"/>
-        </w:rPr>
-        <w:t xml:space="preserve"> come si è detto prima</w:t>
-      </w:r>
-      <w:r>
-        <w:rPr>
-          <w:rFonts w:ascii="Times New Roman" w:hAnsi="Times New Roman" w:cs="Times New Roman"/>
-          <w:lang w:eastAsia="it-IT"/>
-        </w:rPr>
-        <w:t>,</w:t>
-      </w:r>
-      <w:r>
-        <w:rPr>
-          <w:rFonts w:ascii="Times New Roman" w:hAnsi="Times New Roman" w:cs="Times New Roman"/>
-          <w:lang w:eastAsia="it-IT"/>
-        </w:rPr>
-        <w:t xml:space="preserve"> è il vero fulcro del gioco, </w:t>
-      </w:r>
-      <w:r>
-        <w:rPr>
-          <w:rFonts w:ascii="Times New Roman" w:hAnsi="Times New Roman" w:cs="Times New Roman"/>
-          <w:lang w:eastAsia="it-IT"/>
-        </w:rPr>
-        <w:t>ci si muove in un’ambientazione macabra fra le viuzze di un enorme metropoli come San Francisco. La musica rilassante di sottofondo incalza nei momenti di particolare pathos che, dat</w:t>
-      </w:r>
-      <w:r>
-        <w:rPr>
-          <w:rFonts w:ascii="Times New Roman" w:hAnsi="Times New Roman" w:cs="Times New Roman"/>
-          <w:lang w:eastAsia="it-IT"/>
-        </w:rPr>
-        <w:t>a l’atmosfera romantica e l’alto numero di momenti d’azione,</w:t>
-      </w:r>
-      <w:r>
-        <w:rPr>
-          <w:rFonts w:ascii="Times New Roman" w:hAnsi="Times New Roman" w:cs="Times New Roman"/>
-          <w:lang w:eastAsia="it-IT"/>
-        </w:rPr>
-        <w:t xml:space="preserve"> sono frequenti. La storia infatti potrebbe ricordare in un certo senso la famosa saga di</w:t>
-      </w:r>
-      <w:r>
-        <w:rPr>
-          <w:rFonts w:ascii="Times New Roman" w:hAnsi="Times New Roman" w:cs="Times New Roman"/>
-          <w:i/>
-          <w:lang w:eastAsia="it-IT"/>
-        </w:rPr>
-        <w:t xml:space="preserve"> </w:t>
-      </w:r>
-      <w:proofErr w:type="spellStart"/>
-      <w:r>
-        <w:rPr>
-          <w:rFonts w:ascii="Times New Roman" w:hAnsi="Times New Roman" w:cs="Times New Roman"/>
-          <w:i/>
-          <w:lang w:eastAsia="it-IT"/>
-        </w:rPr>
-        <w:t>Twilight</w:t>
-      </w:r>
-      <w:proofErr w:type="spellEnd"/>
-      <w:r>
-        <w:rPr>
-          <w:rFonts w:ascii="Times New Roman" w:hAnsi="Times New Roman" w:cs="Times New Roman"/>
-          <w:lang w:eastAsia="it-IT"/>
-        </w:rPr>
-        <w:t xml:space="preserve">, visto che il protagonista umano si invaghisce, almeno in 2 </w:t>
-      </w:r>
-      <w:proofErr w:type="spellStart"/>
-      <w:r>
-        <w:rPr>
-          <w:rFonts w:ascii="Times New Roman" w:hAnsi="Times New Roman" w:cs="Times New Roman"/>
-          <w:lang w:eastAsia="it-IT"/>
-        </w:rPr>
-        <w:t>route</w:t>
-      </w:r>
-      <w:proofErr w:type="spellEnd"/>
-      <w:r>
-        <w:rPr>
-          <w:rFonts w:ascii="Times New Roman" w:hAnsi="Times New Roman" w:cs="Times New Roman"/>
-          <w:lang w:eastAsia="it-IT"/>
-        </w:rPr>
-        <w:t xml:space="preserve"> su 4, di un vampiro, o comunque si ritrova a gestire rapporti con personaggi appartenenti a un mondo diametralmente opposto al suo. La scelta effettuata alla fine d</w:t>
-      </w:r>
-      <w:r>
-        <w:rPr>
-          <w:rFonts w:ascii="Times New Roman" w:hAnsi="Times New Roman" w:cs="Times New Roman"/>
-          <w:lang w:eastAsia="it-IT"/>
-        </w:rPr>
-        <w:t>el percorso comune, ovvero c</w:t>
-      </w:r>
-      <w:r>
-        <w:rPr>
-          <w:rFonts w:ascii="Times New Roman" w:hAnsi="Times New Roman" w:cs="Times New Roman"/>
-          <w:lang w:eastAsia="it-IT"/>
-        </w:rPr>
-        <w:t xml:space="preserve">hi dei 4 personaggi seguire, </w:t>
-      </w:r>
-      <w:r>
-        <w:rPr>
-          <w:rFonts w:ascii="Times New Roman" w:hAnsi="Times New Roman" w:cs="Times New Roman"/>
-          <w:lang w:eastAsia="it-IT"/>
-        </w:rPr>
-        <w:t xml:space="preserve">permette di approfondire il rapporto </w:t>
-      </w:r>
-      <w:r>
-        <w:rPr>
-          <w:rFonts w:ascii="Times New Roman" w:hAnsi="Times New Roman" w:cs="Times New Roman"/>
-          <w:lang w:eastAsia="it-IT"/>
-        </w:rPr>
-        <w:t>con loro, portando anche alla scoperta di</w:t>
-      </w:r>
-      <w:r>
-        <w:rPr>
-          <w:rFonts w:ascii="Times New Roman" w:hAnsi="Times New Roman" w:cs="Times New Roman"/>
-          <w:lang w:eastAsia="it-IT"/>
-        </w:rPr>
-        <w:t xml:space="preserve"> dettagli che non sono relativi solo a quella </w:t>
-      </w:r>
-      <w:proofErr w:type="spellStart"/>
-      <w:r>
-        <w:rPr>
-          <w:rFonts w:ascii="Times New Roman" w:hAnsi="Times New Roman" w:cs="Times New Roman"/>
-          <w:lang w:eastAsia="it-IT"/>
-        </w:rPr>
-        <w:t>route</w:t>
-      </w:r>
-      <w:proofErr w:type="spellEnd"/>
-      <w:r>
-        <w:rPr>
-          <w:rFonts w:ascii="Times New Roman" w:hAnsi="Times New Roman" w:cs="Times New Roman"/>
-          <w:lang w:eastAsia="it-IT"/>
-        </w:rPr>
-        <w:t xml:space="preserve">, ma all’intero mondo di gioco, aggiungendo piano piano tutti i tasselli di un puzzle molto più grande e invitando il giocatore a raggiungere tuti i finali. La trama, comunque, è portata avanti prettamente da dialoghi intervallati a una narrazione in prima </w:t>
-      </w:r>
-      <w:r>
-        <w:rPr>
-          <w:rFonts w:ascii="Times New Roman" w:hAnsi="Times New Roman" w:cs="Times New Roman"/>
-          <w:lang w:eastAsia="it-IT"/>
-        </w:rPr>
-        <w:lastRenderedPageBreak/>
-        <w:t>persona del protagon</w:t>
-      </w:r>
-      <w:r>
-        <w:rPr>
-          <w:rFonts w:ascii="Times New Roman" w:hAnsi="Times New Roman" w:cs="Times New Roman"/>
-          <w:lang w:eastAsia="it-IT"/>
-        </w:rPr>
-        <w:t xml:space="preserve">ista che </w:t>
-      </w:r>
-      <w:r>
-        <w:rPr>
-          <w:rFonts w:ascii="Times New Roman" w:hAnsi="Times New Roman" w:cs="Times New Roman"/>
-          <w:lang w:eastAsia="it-IT"/>
-        </w:rPr>
-        <w:t xml:space="preserve">permette di conoscerne i pensieri e le sensazioni. </w:t>
-      </w:r>
-    </w:p>
-    <w:p>
-      <w:pPr>
-        <w:ind w:left="708"/>
-        <w:rPr>
-          <w:rFonts w:ascii="Times New Roman" w:hAnsi="Times New Roman" w:cs="Times New Roman"/>
-          <w:lang w:eastAsia="it-IT"/>
-        </w:rPr>
-      </w:pPr>
-      <w:r>
-        <w:rPr>
-          <w:rFonts w:ascii="Times New Roman" w:hAnsi="Times New Roman" w:cs="Times New Roman"/>
-          <w:lang w:eastAsia="it-IT"/>
-        </w:rPr>
-        <w:t>Dal punto di vista stilistico si tr</w:t>
-      </w:r>
-      <w:r>
-        <w:rPr>
-          <w:rFonts w:ascii="Times New Roman" w:hAnsi="Times New Roman" w:cs="Times New Roman"/>
-          <w:lang w:eastAsia="it-IT"/>
-        </w:rPr>
-        <w:t>atta di un discorso</w:t>
-      </w:r>
-    </w:p>
-    <w:p>
-      <w:pPr>
-        <w:rPr>
-          <w:rFonts w:ascii="Times New Roman" w:hAnsi="Times New Roman" w:cs="Times New Roman"/>
-          <w:lang w:eastAsia="it-IT"/>
-        </w:rPr>
-      </w:pPr>
-      <w:r>
-        <w:rPr>
-          <w:rFonts w:ascii="Times New Roman" w:hAnsi="Times New Roman" w:cs="Times New Roman"/>
-          <w:lang w:eastAsia="it-IT"/>
-        </w:rPr>
-        <w:t xml:space="preserve">sempre estremamente informale, con un ampio utilizzo di modi di dire e espressioni gergali tipiche del linguaggio giovanile americano. Nonostante questo, è interessante sottolineare quanto gli autori originali si siano impegnati nel caratterizzare il modo di parlare di ogni personaggio, adattandolo al carattere e al rango sociale di appartenenza. </w:t>
-      </w:r>
-      <w:r>
-        <w:rPr>
-          <w:rFonts w:ascii="Times New Roman" w:hAnsi="Times New Roman" w:cs="Times New Roman"/>
-          <w:lang w:eastAsia="it-IT"/>
-        </w:rPr>
-        <w:t>Se si mette a confronto un dialogo di Isaac con uno di Rex, anche senza il sussidio visivo delle illustrazioni</w:t>
-      </w:r>
-      <w:r>
-        <w:rPr>
-          <w:rFonts w:ascii="Times New Roman" w:hAnsi="Times New Roman" w:cs="Times New Roman"/>
-          <w:lang w:eastAsia="it-IT"/>
-        </w:rPr>
-        <w:t>, è subito</w:t>
-      </w:r>
-      <w:r>
-        <w:rPr>
-          <w:rFonts w:ascii="Times New Roman" w:hAnsi="Times New Roman" w:cs="Times New Roman"/>
-          <w:lang w:eastAsia="it-IT"/>
-        </w:rPr>
-        <w:t xml:space="preserve"> chiaro che il primo appartiene a una classe sociale decisamente più elevata, dato il suo tono sempre elegante e posato, mentre il secondo risulta estremamente più rozzo e aggressivo, perfettamente in linea con la sua natura impulsiva e focosa. </w:t>
-      </w:r>
-    </w:p>
-    <w:p>
-      <w:pPr>
-        <w:ind w:firstLine="708"/>
-        <w:rPr>
-          <w:rFonts w:ascii="Times New Roman" w:hAnsi="Times New Roman" w:cs="Times New Roman"/>
-          <w:lang w:eastAsia="it-IT"/>
-        </w:rPr>
-      </w:pPr>
-      <w:r>
-        <w:rPr>
-          <w:rFonts w:ascii="Times New Roman" w:hAnsi="Times New Roman" w:cs="Times New Roman"/>
-          <w:lang w:eastAsia="it-IT"/>
-        </w:rPr>
-        <w:t xml:space="preserve">È quindi facile </w:t>
-      </w:r>
-      <w:r>
-        <w:rPr>
-          <w:rFonts w:ascii="Times New Roman" w:hAnsi="Times New Roman" w:cs="Times New Roman"/>
-          <w:lang w:eastAsia="it-IT"/>
-        </w:rPr>
-        <w:t xml:space="preserve">immaginare quali siano le sfide </w:t>
-      </w:r>
-      <w:r>
-        <w:rPr>
-          <w:rFonts w:ascii="Times New Roman" w:hAnsi="Times New Roman" w:cs="Times New Roman"/>
-          <w:lang w:eastAsia="it-IT"/>
-        </w:rPr>
-        <w:t>traduttive di un testo di questo tipo che, oltre alle diffic</w:t>
-      </w:r>
-      <w:r>
-        <w:rPr>
-          <w:rFonts w:ascii="Times New Roman" w:hAnsi="Times New Roman" w:cs="Times New Roman"/>
-          <w:lang w:eastAsia="it-IT"/>
-        </w:rPr>
-        <w:t>oltà tecniche intrinseche al passaggio da una lingua all’altra (e.g. elementi culturali e conoscenza materiale della lingu</w:t>
-      </w:r>
-      <w:r>
-        <w:rPr>
-          <w:rFonts w:ascii="Times New Roman" w:hAnsi="Times New Roman" w:cs="Times New Roman"/>
-          <w:lang w:eastAsia="it-IT"/>
-        </w:rPr>
-        <w:t>a), costringe</w:t>
-      </w:r>
-      <w:r>
-        <w:rPr>
-          <w:rFonts w:ascii="Times New Roman" w:hAnsi="Times New Roman" w:cs="Times New Roman"/>
-          <w:lang w:eastAsia="it-IT"/>
-        </w:rPr>
-        <w:t xml:space="preserve"> il traduttore a sfruttare tutta la sua creatività per trasmettere in un’altra lingua sfumature come quelle sopracitate. Questo problema è dovuto alla natura letteraria del testo, caratterizzato quindi da uno stile preciso che deve essere mantenuto nella maniera più fedele possibile, al contrario di un testo tecnico il cui focus è principalmente il significato. </w:t>
-      </w:r>
-    </w:p>
-    <w:p>
-      <w:pPr>
-        <w:ind w:firstLine="708"/>
-        <w:rPr>
-          <w:rFonts w:ascii="Times New Roman" w:hAnsi="Times New Roman" w:cs="Times New Roman"/>
-          <w:lang w:eastAsia="it-IT"/>
-        </w:rPr>
-      </w:pPr>
-      <w:r>
-        <w:rPr>
-          <w:rFonts w:ascii="Times New Roman" w:hAnsi="Times New Roman" w:cs="Times New Roman"/>
-          <w:lang w:eastAsia="it-IT"/>
-        </w:rPr>
-        <w:t>Un’altra problematica affrontata durate il processo di traduzione è la presenza di caratteri tecnici, i c.d. “</w:t>
-      </w:r>
-      <w:proofErr w:type="spellStart"/>
-      <w:r>
-        <w:rPr>
-          <w:rFonts w:ascii="Times New Roman" w:hAnsi="Times New Roman" w:cs="Times New Roman"/>
-          <w:lang w:eastAsia="it-IT"/>
-        </w:rPr>
-        <w:t>tag</w:t>
-      </w:r>
-      <w:proofErr w:type="spellEnd"/>
-      <w:r>
-        <w:rPr>
-          <w:rFonts w:ascii="Times New Roman" w:hAnsi="Times New Roman" w:cs="Times New Roman"/>
-          <w:lang w:eastAsia="it-IT"/>
-        </w:rPr>
-        <w:t>”, ovvero dei segni attraverso i quali la macchina comprende di dover svolge</w:t>
-      </w:r>
-      <w:r>
-        <w:rPr>
-          <w:rFonts w:ascii="Times New Roman" w:hAnsi="Times New Roman" w:cs="Times New Roman"/>
-          <w:lang w:eastAsia="it-IT"/>
-        </w:rPr>
-        <w:t>re determinate azioni. Fra i più comuni lungo tutto il testo sarà [</w:t>
-      </w:r>
-      <w:r>
-        <w:rPr>
-          <w:rFonts w:ascii="Times New Roman" w:hAnsi="Times New Roman" w:cs="Times New Roman"/>
-          <w:lang w:eastAsia="it-IT"/>
-        </w:rPr>
-        <w:t>\"</w:t>
-      </w:r>
-      <w:r>
-        <w:rPr>
-          <w:rFonts w:ascii="Times New Roman" w:hAnsi="Times New Roman" w:cs="Times New Roman"/>
-          <w:lang w:eastAsia="it-IT"/>
-        </w:rPr>
-        <w:t>], al principio e alla fine di alcune frasi per indicare la presenza di un discorso diretto</w:t>
-      </w:r>
-      <w:r>
-        <w:rPr>
-          <w:rFonts w:ascii="Times New Roman" w:hAnsi="Times New Roman" w:cs="Times New Roman"/>
-          <w:lang w:eastAsia="it-IT"/>
-        </w:rPr>
-        <w:t>; come</w:t>
-      </w:r>
-      <w:r>
-        <w:rPr>
-          <w:rFonts w:ascii="Times New Roman" w:hAnsi="Times New Roman" w:cs="Times New Roman"/>
-          <w:lang w:eastAsia="it-IT"/>
-        </w:rPr>
-        <w:t xml:space="preserve"> anche [</w:t>
-      </w:r>
-      <w:r>
-        <w:rPr>
-          <w:rFonts w:ascii="Times New Roman" w:hAnsi="Times New Roman" w:cs="Times New Roman"/>
-          <w:lang w:eastAsia="it-IT"/>
-        </w:rPr>
-        <w:t>{i}</w:t>
-      </w:r>
-      <w:r>
-        <w:rPr>
-          <w:rFonts w:ascii="Times New Roman" w:hAnsi="Times New Roman" w:cs="Times New Roman"/>
-          <w:lang w:eastAsia="it-IT"/>
-        </w:rPr>
-        <w:t>parola</w:t>
-      </w:r>
-      <w:r>
-        <w:rPr>
-          <w:rFonts w:ascii="Times New Roman" w:hAnsi="Times New Roman" w:cs="Times New Roman"/>
-          <w:lang w:eastAsia="it-IT"/>
-        </w:rPr>
-        <w:t>{</w:t>
-      </w:r>
-      <w:r>
-        <w:rPr>
-          <w:rFonts w:ascii="Times New Roman" w:hAnsi="Times New Roman" w:cs="Times New Roman"/>
-          <w:lang w:eastAsia="it-IT"/>
-        </w:rPr>
-        <w:t>/</w:t>
-      </w:r>
-      <w:r>
-        <w:rPr>
-          <w:rFonts w:ascii="Times New Roman" w:hAnsi="Times New Roman" w:cs="Times New Roman"/>
-          <w:lang w:eastAsia="it-IT"/>
-        </w:rPr>
-        <w:t>i}</w:t>
-      </w:r>
-      <w:r>
-        <w:rPr>
-          <w:rFonts w:ascii="Times New Roman" w:hAnsi="Times New Roman" w:cs="Times New Roman"/>
-          <w:lang w:eastAsia="it-IT"/>
-        </w:rPr>
-        <w:t>]</w:t>
-      </w:r>
-      <w:r>
-        <w:rPr>
-          <w:rFonts w:ascii="Times New Roman" w:hAnsi="Times New Roman" w:cs="Times New Roman"/>
-          <w:lang w:eastAsia="it-IT"/>
-        </w:rPr>
-        <w:t>, affin</w:t>
-      </w:r>
-      <w:r>
-        <w:rPr>
-          <w:rFonts w:ascii="Times New Roman" w:hAnsi="Times New Roman" w:cs="Times New Roman"/>
-          <w:lang w:eastAsia="it-IT"/>
-        </w:rPr>
-        <w:t>ché la parola venga scritta</w:t>
-      </w:r>
-      <w:r>
-        <w:rPr>
-          <w:rFonts w:ascii="Times New Roman" w:hAnsi="Times New Roman" w:cs="Times New Roman"/>
-          <w:lang w:eastAsia="it-IT"/>
-        </w:rPr>
-        <w:t xml:space="preserve"> in corsivo (</w:t>
-      </w:r>
-      <w:proofErr w:type="spellStart"/>
-      <w:r>
-        <w:rPr>
-          <w:rFonts w:ascii="Times New Roman" w:hAnsi="Times New Roman" w:cs="Times New Roman"/>
-          <w:lang w:eastAsia="it-IT"/>
-        </w:rPr>
-        <w:t>i.d</w:t>
-      </w:r>
-      <w:proofErr w:type="spellEnd"/>
-      <w:r>
-        <w:rPr>
-          <w:rFonts w:ascii="Times New Roman" w:hAnsi="Times New Roman" w:cs="Times New Roman"/>
-          <w:lang w:eastAsia="it-IT"/>
-        </w:rPr>
-        <w:t xml:space="preserve">. </w:t>
-      </w:r>
-      <w:proofErr w:type="spellStart"/>
-      <w:r>
-        <w:rPr>
-          <w:rFonts w:ascii="Times New Roman" w:hAnsi="Times New Roman" w:cs="Times New Roman"/>
-          <w:i/>
-          <w:lang w:eastAsia="it-IT"/>
-        </w:rPr>
-        <w:t>italics</w:t>
-      </w:r>
-      <w:proofErr w:type="spellEnd"/>
-      <w:r>
-        <w:rPr>
-          <w:rFonts w:ascii="Times New Roman" w:hAnsi="Times New Roman" w:cs="Times New Roman"/>
-          <w:lang w:eastAsia="it-IT"/>
-        </w:rPr>
-        <w:t>)</w:t>
-      </w:r>
-      <w:r>
-        <w:rPr>
-          <w:rFonts w:ascii="Times New Roman" w:hAnsi="Times New Roman" w:cs="Times New Roman"/>
-          <w:lang w:eastAsia="it-IT"/>
-        </w:rPr>
-        <w:t>.</w:t>
-      </w:r>
-      <w:r>
-        <w:rPr>
-          <w:rFonts w:ascii="Times New Roman" w:hAnsi="Times New Roman" w:cs="Times New Roman"/>
-          <w:lang w:eastAsia="it-IT"/>
-        </w:rPr>
-        <w:t xml:space="preserve"> </w:t>
-      </w:r>
-      <w:r>
-        <w:rPr>
-          <w:rFonts w:ascii="Times New Roman" w:hAnsi="Times New Roman" w:cs="Times New Roman"/>
-          <w:lang w:eastAsia="it-IT"/>
-        </w:rPr>
-        <w:lastRenderedPageBreak/>
-        <w:t>Ovviamente, questi caratteri non vengono visualizzati in gioco, se ne vede solo l’effetto. Tuttavia, per un discorso di fedeltà al testo, è necessario prestarci molta attenzione e trasporli in maniera appropriata nel testo di arrivo</w:t>
-      </w:r>
-      <w:r>
-        <w:rPr>
-          <w:rStyle w:val="Rimandonotaapidipagina"/>
-          <w:rFonts w:ascii="Times New Roman" w:hAnsi="Times New Roman" w:cs="Times New Roman"/>
-          <w:lang w:eastAsia="it-IT"/>
-        </w:rPr>
-        <w:footnoteReference w:id="5"/>
-      </w:r>
-      <w:r>
-        <w:rPr>
-          <w:rFonts w:ascii="Times New Roman" w:hAnsi="Times New Roman" w:cs="Times New Roman"/>
-          <w:lang w:eastAsia="it-IT"/>
-        </w:rPr>
-        <w:t>.</w:t>
-      </w:r>
-    </w:p>
-    <w:p>
-      <w:pPr>
-        <w:ind w:firstLine="708"/>
-        <w:rPr>
-          <w:rFonts w:ascii="Times New Roman" w:hAnsi="Times New Roman" w:cs="Times New Roman"/>
-          <w:lang w:eastAsia="it-IT"/>
-        </w:rPr>
-      </w:pPr>
-      <w:r>
-        <w:rPr>
-          <w:rFonts w:ascii="Times New Roman" w:hAnsi="Times New Roman" w:cs="Times New Roman"/>
-          <w:lang w:eastAsia="it-IT"/>
-        </w:rPr>
-        <w:t>Nel capitolo relativo alle osservazioni linguistiche, verranno affrontate in maniera più approfondit</w:t>
-      </w:r>
-      <w:r>
-        <w:rPr>
-          <w:rFonts w:ascii="Times New Roman" w:hAnsi="Times New Roman" w:cs="Times New Roman"/>
-          <w:lang w:eastAsia="it-IT"/>
-        </w:rPr>
-        <w:t>a queste e altre sfide traduttive</w:t>
-      </w:r>
-      <w:r>
-        <w:rPr>
-          <w:rFonts w:ascii="Times New Roman" w:hAnsi="Times New Roman" w:cs="Times New Roman"/>
-          <w:lang w:eastAsia="it-IT"/>
-        </w:rPr>
-        <w:t xml:space="preserve">, con esempi concreti tratti dal testo in oggetto. </w:t>
-      </w:r>
-    </w:p>
-    <w:p>
-      <w:pPr>
-        <w:ind w:left="708" w:firstLine="708"/>
-        <w:rPr>
-          <w:rFonts w:ascii="Times New Roman" w:hAnsi="Times New Roman" w:cs="Times New Roman"/>
-          <w:lang w:eastAsia="it-IT"/>
-        </w:rPr>
-      </w:pPr>
-    </w:p>
-    <w:p>
-      <w:pPr>
-        <w:ind w:left="708" w:firstLine="708"/>
-        <w:rPr>
-          <w:rFonts w:ascii="Times New Roman" w:hAnsi="Times New Roman" w:cs="Times New Roman"/>
-          <w:lang w:eastAsia="it-IT"/>
-        </w:rPr>
-      </w:pPr>
-    </w:p>
-    <w:p>
-      <w:pPr>
-        <w:pStyle w:val="Titolo3"/>
-        <w:rPr>
-          <w:rFonts w:ascii="Times New Roman" w:hAnsi="Times New Roman" w:cs="Times New Roman"/>
-          <w:lang w:eastAsia="it-IT"/>
-        </w:rPr>
-      </w:pPr>
-      <w:bookmarkStart w:id="2" w:name="_Toc42455090"/>
-      <w:r>
-        <w:rPr>
-          <w:rFonts w:ascii="Times New Roman" w:hAnsi="Times New Roman" w:cs="Times New Roman"/>
-          <w:lang w:eastAsia="it-IT"/>
-        </w:rPr>
-        <w:t>Contenuto del</w:t>
-      </w:r>
-      <w:r>
-        <w:rPr>
-          <w:rFonts w:ascii="Times New Roman" w:hAnsi="Times New Roman" w:cs="Times New Roman"/>
-          <w:lang w:eastAsia="it-IT"/>
-        </w:rPr>
-        <w:t xml:space="preserve"> progetto</w:t>
-      </w:r>
-      <w:bookmarkEnd w:id="2"/>
-    </w:p>
-    <w:p>
-      <w:pPr>
-        <w:rPr>
-          <w:rFonts w:ascii="Times New Roman" w:hAnsi="Times New Roman" w:cs="Times New Roman"/>
-          <w:lang w:eastAsia="it-IT"/>
-        </w:rPr>
-      </w:pPr>
-      <w:r>
-        <w:rPr>
-          <w:rFonts w:ascii="Times New Roman" w:hAnsi="Times New Roman" w:cs="Times New Roman"/>
-          <w:lang w:eastAsia="it-IT"/>
-        </w:rPr>
-        <w:t xml:space="preserve">Il processo di </w:t>
-      </w:r>
-      <w:r>
-        <w:rPr>
-          <w:rFonts w:ascii="Times New Roman" w:hAnsi="Times New Roman" w:cs="Times New Roman"/>
-          <w:lang w:eastAsia="it-IT"/>
-        </w:rPr>
-        <w:t>traduzione ha riguardato tutte le diverse componenti del videogioco. Il testo che segue infatti comprende non solo la trasposizione in italiano dei file di gioco in sé (</w:t>
-      </w:r>
-      <w:proofErr w:type="spellStart"/>
-      <w:r>
-        <w:rPr>
-          <w:rFonts w:ascii="Times New Roman" w:hAnsi="Times New Roman" w:cs="Times New Roman"/>
-          <w:lang w:eastAsia="it-IT"/>
-        </w:rPr>
-        <w:t>i.d</w:t>
-      </w:r>
-      <w:proofErr w:type="spellEnd"/>
-      <w:r>
-        <w:rPr>
-          <w:rFonts w:ascii="Times New Roman" w:hAnsi="Times New Roman" w:cs="Times New Roman"/>
-          <w:lang w:eastAsia="it-IT"/>
-        </w:rPr>
-        <w:t>. la narrazione)</w:t>
-      </w:r>
-      <w:r>
-        <w:rPr>
-          <w:rFonts w:ascii="Times New Roman" w:hAnsi="Times New Roman" w:cs="Times New Roman"/>
-          <w:lang w:eastAsia="it-IT"/>
-        </w:rPr>
-        <w:t>, che rappresentano sicuramente il corpo principale del progetto</w:t>
-      </w:r>
-      <w:r>
-        <w:rPr>
-          <w:rFonts w:ascii="Times New Roman" w:hAnsi="Times New Roman" w:cs="Times New Roman"/>
-          <w:lang w:eastAsia="it-IT"/>
-        </w:rPr>
-        <w:t>, ma anche dell’interfaccia grafica</w:t>
-      </w:r>
-      <w:r>
-        <w:rPr>
-          <w:rStyle w:val="Rimandonotaapidipagina"/>
-          <w:rFonts w:ascii="Times New Roman" w:hAnsi="Times New Roman" w:cs="Times New Roman"/>
-          <w:lang w:eastAsia="it-IT"/>
-        </w:rPr>
-        <w:footnoteReference w:id="6"/>
-      </w:r>
-      <w:r>
-        <w:rPr>
-          <w:rFonts w:ascii="Times New Roman" w:hAnsi="Times New Roman" w:cs="Times New Roman"/>
-          <w:lang w:eastAsia="it-IT"/>
-        </w:rPr>
-        <w:t xml:space="preserve">, </w:t>
-      </w:r>
-      <w:r>
-        <w:rPr>
-          <w:rFonts w:ascii="Times New Roman" w:hAnsi="Times New Roman" w:cs="Times New Roman"/>
-          <w:lang w:eastAsia="it-IT"/>
-        </w:rPr>
-        <w:t xml:space="preserve">delle componenti di acquisto in </w:t>
-      </w:r>
-      <w:proofErr w:type="spellStart"/>
-      <w:r>
-        <w:rPr>
-          <w:rFonts w:ascii="Times New Roman" w:hAnsi="Times New Roman" w:cs="Times New Roman"/>
-          <w:lang w:eastAsia="it-IT"/>
-        </w:rPr>
-        <w:t>app</w:t>
-      </w:r>
-      <w:proofErr w:type="spellEnd"/>
-      <w:r>
-        <w:rPr>
-          <w:rFonts w:ascii="Times New Roman" w:hAnsi="Times New Roman" w:cs="Times New Roman"/>
-          <w:lang w:eastAsia="it-IT"/>
-        </w:rPr>
-        <w:t xml:space="preserve"> e della pagina di </w:t>
-      </w:r>
-      <w:proofErr w:type="spellStart"/>
-      <w:r>
-        <w:rPr>
-          <w:rFonts w:ascii="Times New Roman" w:hAnsi="Times New Roman" w:cs="Times New Roman"/>
-          <w:lang w:eastAsia="it-IT"/>
-        </w:rPr>
-        <w:t>Steam</w:t>
-      </w:r>
-      <w:proofErr w:type="spellEnd"/>
-      <w:r>
-        <w:rPr>
-          <w:rFonts w:ascii="Times New Roman" w:hAnsi="Times New Roman" w:cs="Times New Roman"/>
-          <w:lang w:eastAsia="it-IT"/>
-        </w:rPr>
-        <w:t xml:space="preserve"> relativa a </w:t>
-      </w:r>
-      <w:proofErr w:type="spellStart"/>
-      <w:r>
-        <w:rPr>
-          <w:rFonts w:ascii="Times New Roman" w:hAnsi="Times New Roman" w:cs="Times New Roman"/>
-          <w:i/>
-          <w:lang w:eastAsia="it-IT"/>
-        </w:rPr>
-        <w:t>Red</w:t>
-      </w:r>
-      <w:proofErr w:type="spellEnd"/>
-      <w:r>
-        <w:rPr>
-          <w:rFonts w:ascii="Times New Roman" w:hAnsi="Times New Roman" w:cs="Times New Roman"/>
-          <w:i/>
-          <w:lang w:eastAsia="it-IT"/>
-        </w:rPr>
-        <w:t xml:space="preserve"> </w:t>
-      </w:r>
-      <w:proofErr w:type="spellStart"/>
-      <w:r>
-        <w:rPr>
-          <w:rFonts w:ascii="Times New Roman" w:hAnsi="Times New Roman" w:cs="Times New Roman"/>
-          <w:i/>
-          <w:lang w:eastAsia="it-IT"/>
-        </w:rPr>
-        <w:t>Embrace</w:t>
-      </w:r>
-      <w:proofErr w:type="spellEnd"/>
-      <w:r>
-        <w:rPr>
-          <w:rFonts w:ascii="Times New Roman" w:hAnsi="Times New Roman" w:cs="Times New Roman"/>
-          <w:lang w:eastAsia="it-IT"/>
-        </w:rPr>
-        <w:t>.</w:t>
-      </w:r>
-      <w:r>
-        <w:rPr>
-          <w:rFonts w:ascii="Times New Roman" w:hAnsi="Times New Roman" w:cs="Times New Roman"/>
-          <w:lang w:eastAsia="it-IT"/>
-        </w:rPr>
-        <w:t xml:space="preserve"> </w:t>
-      </w:r>
-    </w:p>
-    <w:p>
-      <w:pPr>
-        <w:rPr>
-          <w:rFonts w:ascii="Times New Roman" w:hAnsi="Times New Roman" w:cs="Times New Roman"/>
-          <w:lang w:eastAsia="it-IT"/>
-        </w:rPr>
-      </w:pPr>
-    </w:p>
-    <w:p>
-      <w:pPr>
-        <w:pStyle w:val="Titolo3"/>
-        <w:rPr>
-          <w:rFonts w:ascii="Times New Roman" w:hAnsi="Times New Roman" w:cs="Times New Roman"/>
-          <w:lang w:eastAsia="it-IT"/>
-        </w:rPr>
-      </w:pPr>
-      <w:bookmarkStart w:id="3" w:name="_Toc42455091"/>
-      <w:r>
-        <w:rPr>
-          <w:rFonts w:ascii="Times New Roman" w:hAnsi="Times New Roman" w:cs="Times New Roman"/>
-          <w:lang w:eastAsia="it-IT"/>
-        </w:rPr>
-        <w:t>Aspetto del testo</w:t>
-      </w:r>
-      <w:bookmarkEnd w:id="3"/>
-    </w:p>
-    <w:p>
-      <w:pPr>
-        <w:rPr>
-          <w:lang w:eastAsia="it-IT"/>
-        </w:rPr>
-      </w:pPr>
-    </w:p>
-    <w:p>
-      <w:pPr>
-        <w:rPr>
-          <w:lang w:eastAsia="it-IT"/>
-        </w:rPr>
-      </w:pPr>
-    </w:p>
-    <w:p>
-      <w:pPr>
-        <w:ind w:left="708" w:firstLine="708"/>
-        <w:rPr>
-          <w:rFonts w:ascii="Times New Roman" w:hAnsi="Times New Roman" w:cs="Times New Roman"/>
-          <w:lang w:eastAsia="it-IT"/>
-        </w:rPr>
-      </w:pPr>
-    </w:p>
-    <w:p>
-      <w:pPr>
-        <w:ind w:left="708" w:firstLine="708"/>
-        <w:rPr>
-          <w:rFonts w:ascii="Times New Roman" w:hAnsi="Times New Roman" w:cs="Times New Roman"/>
-          <w:lang w:eastAsia="it-IT"/>
-        </w:rPr>
-      </w:pPr>
-    </w:p>
-    <w:p>
-      <w:pPr>
-        <w:rPr>
-          <w:rFonts w:ascii="Times New Roman" w:hAnsi="Times New Roman" w:cs="Times New Roman"/>
-          <w:lang w:eastAsia="it-IT"/>
-        </w:rPr>
-      </w:pPr>
-      <w:r>
-        <w:rPr>
-          <w:rFonts w:ascii="Times New Roman" w:hAnsi="Times New Roman" w:cs="Times New Roman"/>
-          <w:lang w:eastAsia="it-IT"/>
-        </w:rPr>
-        <w:t>Parlare della trama e del genere narrativo e di come si sviluppa materialmente tramite dialoghi e riflessioni interne.</w:t>
-      </w:r>
-    </w:p>
-    <w:p>
-      <w:pPr>
-        <w:rPr>
-          <w:rFonts w:ascii="Times New Roman" w:hAnsi="Times New Roman" w:cs="Times New Roman"/>
-          <w:lang w:eastAsia="it-IT"/>
-        </w:rPr>
-      </w:pPr>
-      <w:r>
-        <w:rPr>
-          <w:rFonts w:ascii="Times New Roman" w:hAnsi="Times New Roman" w:cs="Times New Roman"/>
-          <w:lang w:eastAsia="it-IT"/>
-        </w:rPr>
-        <w:t xml:space="preserve">Parlare del fatto che hai tradotto anche </w:t>
-      </w:r>
-      <w:proofErr w:type="spellStart"/>
-      <w:r>
-        <w:rPr>
-          <w:rFonts w:ascii="Times New Roman" w:hAnsi="Times New Roman" w:cs="Times New Roman"/>
-          <w:lang w:eastAsia="it-IT"/>
-        </w:rPr>
-        <w:t>gui</w:t>
-      </w:r>
-      <w:proofErr w:type="spellEnd"/>
-      <w:r>
-        <w:rPr>
-          <w:rFonts w:ascii="Times New Roman" w:hAnsi="Times New Roman" w:cs="Times New Roman"/>
-          <w:lang w:eastAsia="it-IT"/>
-        </w:rPr>
-        <w:t xml:space="preserve"> e altri file tecnici </w:t>
-      </w:r>
-    </w:p>
-    <w:p>
-      <w:pPr>
-        <w:rPr>
-          <w:rFonts w:ascii="Times New Roman" w:hAnsi="Times New Roman" w:cs="Times New Roman"/>
-          <w:lang w:eastAsia="it-IT"/>
-        </w:rPr>
-      </w:pPr>
-    </w:p>
-    <w:p>
-      <w:pPr>
-        <w:rPr>
-          <w:lang w:eastAsia="it-IT"/>
-        </w:rPr>
-      </w:pPr>
-      <w:bookmarkStart w:id="4" w:name="_GoBack"/>
-      <w:bookmarkEnd w:id="4"/>
-    </w:p>
-    <w:p/>
+      <w:r>
+        <w:rPr>
+          <w:rFonts w:ascii="Times New Roman" w:hAnsi="Times New Roman" w:cs="Times New Roman"/>
+          <w:lang w:eastAsia="it-IT"/>
+        </w:rPr>
+        <w:t xml:space="preserve">trasformarli </w:t>
+      </w:r>
+      <w:r>
+        <w:rPr>
+          <w:rFonts w:ascii="Times New Roman" w:hAnsi="Times New Roman" w:cs="Times New Roman"/>
+          <w:lang w:eastAsia="it-IT"/>
+        </w:rPr>
+        <w:t xml:space="preserve">nel formato in cui sono presentati successivamente. </w:t>
+      </w:r>
+    </w:p>
+    <w:p>
+      <w:pPr>
+        <w:spacing w:line="360" w:lineRule="auto"/>
+        <w:rPr>
+          <w:rFonts w:ascii="Times New Roman" w:hAnsi="Times New Roman" w:cs="Times New Roman"/>
+          <w:lang w:eastAsia="it-IT"/>
+        </w:rPr>
+      </w:pPr>
+    </w:p>
+    <w:p>
+      <w:pPr>
+        <w:spacing w:line="360" w:lineRule="auto"/>
+        <w:rPr>
+          <w:rFonts w:ascii="Times New Roman" w:hAnsi="Times New Roman" w:cs="Times New Roman"/>
+          <w:lang w:eastAsia="it-IT"/>
+        </w:rPr>
+      </w:pPr>
+    </w:p>
+    <w:p>
+      <w:pPr>
+        <w:spacing w:line="360" w:lineRule="auto"/>
+        <w:rPr>
+          <w:lang w:eastAsia="it-IT"/>
+        </w:rPr>
+      </w:pPr>
+    </w:p>
+    <w:p>
+      <w:pPr>
+        <w:spacing w:line="360" w:lineRule="auto"/>
+      </w:pPr>
+    </w:p>
     <w:sectPr>
+      <w:headerReference w:type="default" r:id="rId9"/>
+      <w:footerReference w:type="default" r:id="rId10"/>
       <w:type w:val="evenPage"/>
       <w:pgSz w:w="8419" w:h="11906" w:orient="landscape" w:code="9"/>
       <w:pgMar w:top="1418" w:right="1134" w:bottom="1134" w:left="1134" w:header="709" w:footer="964" w:gutter="567"/>
+      <w:pgNumType w:fmt="upperRoman"/>
       <w:cols w:space="708"/>
       <w:docGrid w:linePitch="360"/>
     </w:sectPr>
@@ -3088,6 +3342,58 @@
 </w:endnotes>
 </file>
 
+<file path=word/footer1.xml><?xml version="1.0" encoding="utf-8"?>
+<w:ftr xmlns:wpc="http://schemas.microsoft.com/office/word/2010/wordprocessingCanvas" xmlns:cx="http://schemas.microsoft.com/office/drawing/2014/chartex" xmlns:mc="http://schemas.openxmlformats.org/markup-compatibility/2006" xmlns:o="urn:schemas-microsoft-com:office:office" xmlns:r="http://schemas.openxmlformats.org/officeDocument/2006/relationships" xmlns:m="http://schemas.openxmlformats.org/officeDocument/2006/math" xmlns:v="urn:schemas-microsoft-com:vml" xmlns:wp14="http://schemas.microsoft.com/office/word/2010/wordprocessingDrawing" xmlns:wp="http://schemas.openxmlformats.org/drawingml/2006/wordprocessingDrawing" xmlns:w10="urn:schemas-microsoft-com:office:word" xmlns:w="http://schemas.openxmlformats.org/wordprocessingml/2006/main" xmlns:w14="http://schemas.microsoft.com/office/word/2010/wordml" xmlns:w15="http://schemas.microsoft.com/office/word/2012/wordml" xmlns:w16se="http://schemas.microsoft.com/office/word/2015/wordml/symex" xmlns:wpg="http://schemas.microsoft.com/office/word/2010/wordprocessingGroup" xmlns:wpi="http://schemas.microsoft.com/office/word/2010/wordprocessingInk" xmlns:wne="http://schemas.microsoft.com/office/word/2006/wordml" xmlns:wps="http://schemas.microsoft.com/office/word/2010/wordprocessingShape" mc:Ignorable="w14 w15 w16se wp14">
+  <w:p>
+    <w:pPr>
+      <w:pStyle w:val="Pidipagina"/>
+      <w:jc w:val="center"/>
+    </w:pPr>
+  </w:p>
+  <w:p>
+    <w:pPr>
+      <w:pStyle w:val="Pidipagina"/>
+      <w:jc w:val="center"/>
+    </w:pPr>
+    <w:sdt>
+      <w:sdtPr>
+        <w:id w:val="531074018"/>
+        <w:docPartObj>
+          <w:docPartGallery w:val="Page Numbers (Bottom of Page)"/>
+          <w:docPartUnique/>
+        </w:docPartObj>
+      </w:sdtPr>
+      <w:sdtEndPr/>
+      <w:sdtContent>
+        <w:r>
+          <w:fldChar w:fldCharType="begin"/>
+        </w:r>
+        <w:r>
+          <w:instrText>PAGE   \* MERGEFORMAT</w:instrText>
+        </w:r>
+        <w:r>
+          <w:fldChar w:fldCharType="separate"/>
+        </w:r>
+        <w:r>
+          <w:rPr>
+            <w:noProof/>
+          </w:rPr>
+          <w:t>V</w:t>
+        </w:r>
+        <w:r>
+          <w:fldChar w:fldCharType="end"/>
+        </w:r>
+      </w:sdtContent>
+    </w:sdt>
+  </w:p>
+  <w:p>
+    <w:pPr>
+      <w:pStyle w:val="Pidipagina"/>
+    </w:pPr>
+  </w:p>
+</w:ftr>
+</file>
+
 <file path=word/footnotes.xml><?xml version="1.0" encoding="utf-8"?>
 <w:footnotes xmlns:wpc="http://schemas.microsoft.com/office/word/2010/wordprocessingCanvas" xmlns:cx="http://schemas.microsoft.com/office/drawing/2014/chartex" xmlns:mc="http://schemas.openxmlformats.org/markup-compatibility/2006" xmlns:o="urn:schemas-microsoft-com:office:office" xmlns:r="http://schemas.openxmlformats.org/officeDocument/2006/relationships" xmlns:m="http://schemas.openxmlformats.org/officeDocument/2006/math" xmlns:v="urn:schemas-microsoft-com:vml" xmlns:wp14="http://schemas.microsoft.com/office/word/2010/wordprocessingDrawing" xmlns:wp="http://schemas.openxmlformats.org/drawingml/2006/wordprocessingDrawing" xmlns:w10="urn:schemas-microsoft-com:office:word" xmlns:w="http://schemas.openxmlformats.org/wordprocessingml/2006/main" xmlns:w14="http://schemas.microsoft.com/office/word/2010/wordml" xmlns:w15="http://schemas.microsoft.com/office/word/2012/wordml" xmlns:w16se="http://schemas.microsoft.com/office/word/2015/wordml/symex" xmlns:wpg="http://schemas.microsoft.com/office/word/2010/wordprocessingGroup" xmlns:wpi="http://schemas.microsoft.com/office/word/2010/wordprocessingInk" xmlns:wne="http://schemas.microsoft.com/office/word/2006/wordml" xmlns:wps="http://schemas.microsoft.com/office/word/2010/wordprocessingShape" mc:Ignorable="w14 w15 w16se wp14">
   <w:footnote w:type="separator" w:id="-1">
@@ -3126,7 +3432,31 @@
         <w:rPr>
           <w:sz w:val="16"/>
         </w:rPr>
-        <w:t xml:space="preserve"> Piattaforma di gestione e distribuzione digitale di videogiochi </w:t>
+        <w:t xml:space="preserve"> Piattaforma </w:t>
+      </w:r>
+      <w:r>
+        <w:rPr>
+          <w:sz w:val="16"/>
+        </w:rPr>
+        <w:t>di</w:t>
+      </w:r>
+      <w:r>
+        <w:rPr>
+          <w:sz w:val="16"/>
+        </w:rPr>
+        <w:t xml:space="preserve"> gestione e distribuzione</w:t>
+      </w:r>
+      <w:r>
+        <w:rPr>
+          <w:sz w:val="16"/>
+        </w:rPr>
+        <w:t xml:space="preserve"> digitale</w:t>
+      </w:r>
+      <w:r>
+        <w:rPr>
+          <w:sz w:val="16"/>
+        </w:rPr>
+        <w:t xml:space="preserve"> di videogiochi indie </w:t>
       </w:r>
     </w:p>
   </w:footnote>
@@ -3146,17 +3476,37 @@
         <w:rPr>
           <w:sz w:val="16"/>
         </w:rPr>
-        <w:t xml:space="preserve"> Termine che fa riferimento ai diversi percorsi che si possono intraprende nelle avventure interattive</w:t>
-      </w:r>
-      <w:r>
-        <w:rPr>
-          <w:sz w:val="16"/>
-        </w:rPr>
-        <w:t>.</w:t>
+        <w:t xml:space="preserve"> Piattaforma di gestione e distribuzione digitale di videogiochi </w:t>
       </w:r>
     </w:p>
   </w:footnote>
   <w:footnote w:id="3">
+    <w:p>
+      <w:pPr>
+        <w:pStyle w:val="Testonotaapidipagina"/>
+      </w:pPr>
+      <w:r>
+        <w:rPr>
+          <w:rStyle w:val="Rimandonotaapidipagina"/>
+          <w:sz w:val="16"/>
+        </w:rPr>
+        <w:footnoteRef/>
+      </w:r>
+      <w:r>
+        <w:rPr>
+          <w:sz w:val="16"/>
+        </w:rPr>
+        <w:t xml:space="preserve"> Termine che fa riferimento ai diversi percorsi che si possono intraprende nelle avventure interattive</w:t>
+      </w:r>
+      <w:r>
+        <w:rPr>
+          <w:sz w:val="16"/>
+        </w:rPr>
+        <w:t>.</w:t>
+      </w:r>
+    </w:p>
+  </w:footnote>
+  <w:footnote w:id="4">
     <w:p>
       <w:pPr>
         <w:rPr>
@@ -3195,7 +3545,7 @@
       </w:r>
     </w:p>
   </w:footnote>
-  <w:footnote w:id="4">
+  <w:footnote w:id="5">
     <w:p>
       <w:pPr>
         <w:pStyle w:val="Testonotaapidipagina"/>
@@ -3213,43 +3563,11 @@
           <w:sz w:val="16"/>
           <w:szCs w:val="16"/>
         </w:rPr>
-        <w:t xml:space="preserve"> </w:t>
-      </w:r>
-      <w:proofErr w:type="spellStart"/>
-      <w:r>
-        <w:rPr>
-          <w:sz w:val="16"/>
-          <w:szCs w:val="16"/>
-        </w:rPr>
-        <w:t>Main</w:t>
-      </w:r>
-      <w:proofErr w:type="spellEnd"/>
-      <w:r>
-        <w:rPr>
-          <w:sz w:val="16"/>
-          <w:szCs w:val="16"/>
-        </w:rPr>
-        <w:t xml:space="preserve"> </w:t>
-      </w:r>
-      <w:proofErr w:type="spellStart"/>
-      <w:r>
-        <w:rPr>
-          <w:sz w:val="16"/>
-          <w:szCs w:val="16"/>
-        </w:rPr>
-        <w:t>Character</w:t>
-      </w:r>
-      <w:proofErr w:type="spellEnd"/>
-      <w:r>
-        <w:rPr>
-          <w:sz w:val="16"/>
-          <w:szCs w:val="16"/>
-        </w:rPr>
-        <w:t>, personaggio principale.</w:t>
+        <w:t xml:space="preserve"> Main Character, personaggio principale.</w:t>
       </w:r>
     </w:p>
   </w:footnote>
-  <w:footnote w:id="5">
+  <w:footnote w:id="6">
     <w:p>
       <w:pPr>
         <w:pStyle w:val="Testonotaapidipagina"/>
@@ -3269,7 +3587,7 @@
       </w:r>
     </w:p>
   </w:footnote>
-  <w:footnote w:id="6">
+  <w:footnote w:id="7">
     <w:p>
       <w:pPr>
         <w:pStyle w:val="Testonotaapidipagina"/>
@@ -3300,10 +3618,51 @@
           <w:sz w:val="16"/>
         </w:rPr>
         <w:t xml:space="preserve"> (Dizionari, Corriere della sera)</w:t>
+      </w:r>
+    </w:p>
+  </w:footnote>
+  <w:footnote w:id="8">
+    <w:p>
+      <w:pPr>
+        <w:pStyle w:val="Testonotaapidipagina"/>
+      </w:pPr>
+      <w:r>
+        <w:rPr>
+          <w:rStyle w:val="Rimandonotaapidipagina"/>
+          <w:sz w:val="16"/>
+        </w:rPr>
+        <w:footnoteRef/>
+      </w:r>
+      <w:r>
+        <w:rPr>
+          <w:sz w:val="16"/>
+        </w:rPr>
+        <w:t xml:space="preserve"> “Si riferisce al trattamento informatico (computer processing) del linguaggio naturale, per qualsiasi scopo, indipendente dal livello di approfondimento dell’analisi</w:t>
+      </w:r>
+      <w:r>
+        <w:rPr>
+          <w:sz w:val="16"/>
+        </w:rPr>
+        <w:t>” (Celi Language Techonolgy)</w:t>
       </w:r>
     </w:p>
   </w:footnote>
 </w:footnotes>
+</file>
+
+<file path=word/header1.xml><?xml version="1.0" encoding="utf-8"?>
+<w:hdr xmlns:wpc="http://schemas.microsoft.com/office/word/2010/wordprocessingCanvas" xmlns:cx="http://schemas.microsoft.com/office/drawing/2014/chartex" xmlns:mc="http://schemas.openxmlformats.org/markup-compatibility/2006" xmlns:o="urn:schemas-microsoft-com:office:office" xmlns:r="http://schemas.openxmlformats.org/officeDocument/2006/relationships" xmlns:m="http://schemas.openxmlformats.org/officeDocument/2006/math" xmlns:v="urn:schemas-microsoft-com:vml" xmlns:wp14="http://schemas.microsoft.com/office/word/2010/wordprocessingDrawing" xmlns:wp="http://schemas.openxmlformats.org/drawingml/2006/wordprocessingDrawing" xmlns:w10="urn:schemas-microsoft-com:office:word" xmlns:w="http://schemas.openxmlformats.org/wordprocessingml/2006/main" xmlns:w14="http://schemas.microsoft.com/office/word/2010/wordml" xmlns:w15="http://schemas.microsoft.com/office/word/2012/wordml" xmlns:w16se="http://schemas.microsoft.com/office/word/2015/wordml/symex" xmlns:wpg="http://schemas.microsoft.com/office/word/2010/wordprocessingGroup" xmlns:wpi="http://schemas.microsoft.com/office/word/2010/wordprocessingInk" xmlns:wne="http://schemas.microsoft.com/office/word/2006/wordml" xmlns:wps="http://schemas.microsoft.com/office/word/2010/wordprocessingShape" mc:Ignorable="w14 w15 w16se wp14">
+  <w:p>
+    <w:pPr>
+      <w:pStyle w:val="Intestazione"/>
+    </w:pPr>
+  </w:p>
+  <w:p>
+    <w:pPr>
+      <w:pStyle w:val="Intestazione"/>
+    </w:pPr>
+  </w:p>
+</w:hdr>
 </file>
 
 <file path=word/numbering.xml><?xml version="1.0" encoding="utf-8"?>
@@ -4948,555 +5307,26 @@
     <w:uiPriority w:val="99"/>
     <w:rsid w:val="00EF035F"/>
   </w:style>
-</w:styles>
-</file>
-
-<file path=word/glossary/document.xml><?xml version="1.0" encoding="utf-8"?>
-<w:glossaryDocument xmlns:wpc="http://schemas.microsoft.com/office/word/2010/wordprocessingCanvas" xmlns:cx="http://schemas.microsoft.com/office/drawing/2014/chartex" xmlns:mc="http://schemas.openxmlformats.org/markup-compatibility/2006" xmlns:o="urn:schemas-microsoft-com:office:office" xmlns:r="http://schemas.openxmlformats.org/officeDocument/2006/relationships" xmlns:m="http://schemas.openxmlformats.org/officeDocument/2006/math" xmlns:v="urn:schemas-microsoft-com:vml" xmlns:wp14="http://schemas.microsoft.com/office/word/2010/wordprocessingDrawing" xmlns:wp="http://schemas.openxmlformats.org/drawingml/2006/wordprocessingDrawing" xmlns:w10="urn:schemas-microsoft-com:office:word" xmlns:w="http://schemas.openxmlformats.org/wordprocessingml/2006/main" xmlns:w14="http://schemas.microsoft.com/office/word/2010/wordml" xmlns:w15="http://schemas.microsoft.com/office/word/2012/wordml" xmlns:w16se="http://schemas.microsoft.com/office/word/2015/wordml/symex" xmlns:wpg="http://schemas.microsoft.com/office/word/2010/wordprocessingGroup" xmlns:wpi="http://schemas.microsoft.com/office/word/2010/wordprocessingInk" xmlns:wne="http://schemas.microsoft.com/office/word/2006/wordml" xmlns:wps="http://schemas.microsoft.com/office/word/2010/wordprocessingShape" mc:Ignorable="w14 w15 w16se wp14"/>
-</file>
-
-<file path=word/glossary/fontTable.xml><?xml version="1.0" encoding="utf-8"?>
-<w:fonts xmlns:mc="http://schemas.openxmlformats.org/markup-compatibility/2006" xmlns:r="http://schemas.openxmlformats.org/officeDocument/2006/relationships" xmlns:w="http://schemas.openxmlformats.org/wordprocessingml/2006/main" xmlns:w14="http://schemas.microsoft.com/office/word/2010/wordml" xmlns:w15="http://schemas.microsoft.com/office/word/2012/wordml" xmlns:w16se="http://schemas.microsoft.com/office/word/2015/wordml/symex" mc:Ignorable="w14 w15 w16se">
-  <w:font w:name="Symbol">
-    <w:panose1 w:val="05050102010706020507"/>
-    <w:charset w:val="02"/>
-    <w:family w:val="roman"/>
-    <w:pitch w:val="variable"/>
-    <w:sig w:usb0="00000000" w:usb1="10000000" w:usb2="00000000" w:usb3="00000000" w:csb0="80000000" w:csb1="00000000"/>
-  </w:font>
-  <w:font w:name="Times New Roman">
-    <w:panose1 w:val="02020603050405020304"/>
-    <w:charset w:val="00"/>
-    <w:family w:val="roman"/>
-    <w:pitch w:val="variable"/>
-    <w:sig w:usb0="E0002AFF" w:usb1="C0007843" w:usb2="00000009" w:usb3="00000000" w:csb0="000001FF" w:csb1="00000000"/>
-  </w:font>
-  <w:font w:name="Courier New">
-    <w:panose1 w:val="02070309020205020404"/>
-    <w:charset w:val="00"/>
-    <w:family w:val="modern"/>
-    <w:pitch w:val="fixed"/>
-    <w:sig w:usb0="E0002EFF" w:usb1="C0007843" w:usb2="00000009" w:usb3="00000000" w:csb0="000001FF" w:csb1="00000000"/>
-  </w:font>
-  <w:font w:name="Wingdings">
-    <w:panose1 w:val="05000000000000000000"/>
-    <w:charset w:val="02"/>
-    <w:family w:val="auto"/>
-    <w:pitch w:val="variable"/>
-    <w:sig w:usb0="00000000" w:usb1="10000000" w:usb2="00000000" w:usb3="00000000" w:csb0="80000000" w:csb1="00000000"/>
-  </w:font>
-  <w:font w:name="Calibri">
-    <w:panose1 w:val="020F0502020204030204"/>
-    <w:charset w:val="00"/>
-    <w:family w:val="swiss"/>
-    <w:pitch w:val="variable"/>
-    <w:sig w:usb0="E00002FF" w:usb1="4000ACFF" w:usb2="00000001" w:usb3="00000000" w:csb0="0000019F" w:csb1="00000000"/>
-  </w:font>
-  <w:font w:name="Calibri Light">
-    <w:panose1 w:val="020F0302020204030204"/>
-    <w:charset w:val="00"/>
-    <w:family w:val="swiss"/>
-    <w:pitch w:val="variable"/>
-    <w:sig w:usb0="A00002EF" w:usb1="4000207B" w:usb2="00000000" w:usb3="00000000" w:csb0="0000009F" w:csb1="00000000"/>
-  </w:font>
-  <w:font w:name="DengXian Light">
-    <w:altName w:val="等线 Light"/>
-    <w:panose1 w:val="02010600030101010101"/>
-    <w:charset w:val="86"/>
-    <w:family w:val="auto"/>
-    <w:pitch w:val="variable"/>
-    <w:sig w:usb0="A00002BF" w:usb1="38CF7CFA" w:usb2="00000016" w:usb3="00000000" w:csb0="0004000F" w:csb1="00000000"/>
-  </w:font>
-  <w:font w:name="DengXian">
-    <w:altName w:val="等线"/>
-    <w:panose1 w:val="02010600030101010101"/>
-    <w:charset w:val="86"/>
-    <w:family w:val="auto"/>
-    <w:pitch w:val="variable"/>
-    <w:sig w:usb0="A00002BF" w:usb1="38CF7CFA" w:usb2="00000016" w:usb3="00000000" w:csb0="0004000F" w:csb1="00000000"/>
-  </w:font>
-</w:fonts>
-</file>
-
-<file path=word/glossary/settings.xml><?xml version="1.0" encoding="utf-8"?>
-<w:settings xmlns:mc="http://schemas.openxmlformats.org/markup-compatibility/2006" xmlns:o="urn:schemas-microsoft-com:office:office" xmlns:r="http://schemas.openxmlformats.org/officeDocument/2006/relationships" xmlns:m="http://schemas.openxmlformats.org/officeDocument/2006/math" xmlns:v="urn:schemas-microsoft-com:vml" xmlns:w10="urn:schemas-microsoft-com:office:word" xmlns:w="http://schemas.openxmlformats.org/wordprocessingml/2006/main" xmlns:w14="http://schemas.microsoft.com/office/word/2010/wordml" xmlns:w15="http://schemas.microsoft.com/office/word/2012/wordml" xmlns:w16se="http://schemas.microsoft.com/office/word/2015/wordml/symex" xmlns:sl="http://schemas.openxmlformats.org/schemaLibrary/2006/main" mc:Ignorable="w14 w15 w16se">
-  <w:view w:val="normal"/>
-  <w:defaultTabStop w:val="708"/>
-  <w:hyphenationZone w:val="283"/>
-  <w:characterSpacingControl w:val="doNotCompress"/>
-  <w:compat>
-    <w:useFELayout/>
-    <w:compatSetting w:name="compatibilityMode" w:uri="http://schemas.microsoft.com/office/word" w:val="15"/>
-    <w:compatSetting w:name="overrideTableStyleFontSizeAndJustification" w:uri="http://schemas.microsoft.com/office/word" w:val="1"/>
-    <w:compatSetting w:name="enableOpenTypeFeatures" w:uri="http://schemas.microsoft.com/office/word" w:val="1"/>
-    <w:compatSetting w:name="doNotFlipMirrorIndents" w:uri="http://schemas.microsoft.com/office/word" w:val="1"/>
-    <w:compatSetting w:name="differentiateMultirowTableHeaders" w:uri="http://schemas.microsoft.com/office/word" w:val="1"/>
-  </w:compat>
-  <w:rsids>
-    <w:rsidRoot w:val="00124558"/>
-    <w:rsid w:val="00124558"/>
-    <w:rsid w:val="006D3644"/>
-  </w:rsids>
-  <m:mathPr>
-    <m:mathFont m:val="Cambria Math"/>
-    <m:brkBin m:val="before"/>
-    <m:brkBinSub m:val="--"/>
-    <m:smallFrac m:val="0"/>
-    <m:dispDef/>
-    <m:lMargin m:val="0"/>
-    <m:rMargin m:val="0"/>
-    <m:defJc m:val="centerGroup"/>
-    <m:wrapIndent m:val="1440"/>
-    <m:intLim m:val="subSup"/>
-    <m:naryLim m:val="undOvr"/>
-  </m:mathPr>
-  <w:themeFontLang w:val="it-IT"/>
-  <w:clrSchemeMapping w:bg1="light1" w:t1="dark1" w:bg2="light2" w:t2="dark2" w:accent1="accent1" w:accent2="accent2" w:accent3="accent3" w:accent4="accent4" w:accent5="accent5" w:accent6="accent6" w:hyperlink="hyperlink" w:followedHyperlink="followedHyperlink"/>
-  <w:decimalSymbol w:val=","/>
-  <w:listSeparator w:val=";"/>
-  <w15:chartTrackingRefBased/>
-</w:settings>
-</file>
-
-<file path=word/glossary/styles.xml><?xml version="1.0" encoding="utf-8"?>
-<w:styles xmlns:mc="http://schemas.openxmlformats.org/markup-compatibility/2006" xmlns:r="http://schemas.openxmlformats.org/officeDocument/2006/relationships" xmlns:w="http://schemas.openxmlformats.org/wordprocessingml/2006/main" xmlns:w14="http://schemas.microsoft.com/office/word/2010/wordml" xmlns:w15="http://schemas.microsoft.com/office/word/2012/wordml" xmlns:w16se="http://schemas.microsoft.com/office/word/2015/wordml/symex" mc:Ignorable="w14 w15 w16se">
-  <w:docDefaults>
-    <w:rPrDefault>
-      <w:rPr>
-        <w:rFonts w:asciiTheme="minorHAnsi" w:eastAsiaTheme="minorEastAsia" w:hAnsiTheme="minorHAnsi" w:cstheme="minorBidi"/>
-        <w:sz w:val="22"/>
-        <w:szCs w:val="22"/>
-        <w:lang w:val="it-IT" w:eastAsia="it-IT" w:bidi="ar-SA"/>
-      </w:rPr>
-    </w:rPrDefault>
-    <w:pPrDefault>
-      <w:pPr>
-        <w:spacing w:after="160" w:line="259" w:lineRule="auto"/>
-      </w:pPr>
-    </w:pPrDefault>
-  </w:docDefaults>
-  <w:latentStyles w:defLockedState="0" w:defUIPriority="99" w:defSemiHidden="0" w:defUnhideWhenUsed="0" w:defQFormat="0" w:count="371">
-    <w:lsdException w:name="Normal" w:uiPriority="0" w:qFormat="1"/>
-    <w:lsdException w:name="heading 1" w:uiPriority="9" w:qFormat="1"/>
-    <w:lsdException w:name="heading 2" w:semiHidden="1" w:uiPriority="9" w:unhideWhenUsed="1" w:qFormat="1"/>
-    <w:lsdException w:name="heading 3" w:semiHidden="1" w:uiPriority="9" w:unhideWhenUsed="1" w:qFormat="1"/>
-    <w:lsdException w:name="heading 4" w:semiHidden="1" w:uiPriority="9" w:unhideWhenUsed="1" w:qFormat="1"/>
-    <w:lsdException w:name="heading 5" w:semiHidden="1" w:uiPriority="9" w:unhideWhenUsed="1" w:qFormat="1"/>
-    <w:lsdException w:name="heading 6" w:semiHidden="1" w:uiPriority="9" w:unhideWhenUsed="1" w:qFormat="1"/>
-    <w:lsdException w:name="heading 7" w:semiHidden="1" w:uiPriority="9" w:unhideWhenUsed="1" w:qFormat="1"/>
-    <w:lsdException w:name="heading 8" w:semiHidden="1" w:uiPriority="9" w:unhideWhenUsed="1" w:qFormat="1"/>
-    <w:lsdException w:name="heading 9" w:semiHidden="1" w:uiPriority="9" w:unhideWhenUsed="1" w:qFormat="1"/>
-    <w:lsdException w:name="index 1" w:semiHidden="1" w:unhideWhenUsed="1"/>
-    <w:lsdException w:name="index 2" w:semiHidden="1" w:unhideWhenUsed="1"/>
-    <w:lsdException w:name="index 3" w:semiHidden="1" w:unhideWhenUsed="1"/>
-    <w:lsdException w:name="index 4" w:semiHidden="1" w:unhideWhenUsed="1"/>
-    <w:lsdException w:name="index 5" w:semiHidden="1" w:unhideWhenUsed="1"/>
-    <w:lsdException w:name="index 6" w:semiHidden="1" w:unhideWhenUsed="1"/>
-    <w:lsdException w:name="index 7" w:semiHidden="1" w:unhideWhenUsed="1"/>
-    <w:lsdException w:name="index 8" w:semiHidden="1" w:unhideWhenUsed="1"/>
-    <w:lsdException w:name="index 9" w:semiHidden="1" w:unhideWhenUsed="1"/>
-    <w:lsdException w:name="toc 1" w:semiHidden="1" w:uiPriority="39" w:unhideWhenUsed="1"/>
-    <w:lsdException w:name="toc 2" w:semiHidden="1" w:uiPriority="39" w:unhideWhenUsed="1"/>
-    <w:lsdException w:name="toc 3" w:semiHidden="1" w:uiPriority="39" w:unhideWhenUsed="1"/>
-    <w:lsdException w:name="toc 4" w:semiHidden="1" w:uiPriority="39" w:unhideWhenUsed="1"/>
-    <w:lsdException w:name="toc 5" w:semiHidden="1" w:uiPriority="39" w:unhideWhenUsed="1"/>
-    <w:lsdException w:name="toc 6" w:semiHidden="1" w:uiPriority="39" w:unhideWhenUsed="1"/>
-    <w:lsdException w:name="toc 7" w:semiHidden="1" w:uiPriority="39" w:unhideWhenUsed="1"/>
-    <w:lsdException w:name="toc 8" w:semiHidden="1" w:uiPriority="39" w:unhideWhenUsed="1"/>
-    <w:lsdException w:name="toc 9" w:semiHidden="1" w:uiPriority="39" w:unhideWhenUsed="1"/>
-    <w:lsdException w:name="Normal Indent" w:semiHidden="1" w:unhideWhenUsed="1"/>
-    <w:lsdException w:name="footnote text" w:semiHidden="1" w:unhideWhenUsed="1"/>
-    <w:lsdException w:name="annotation text" w:semiHidden="1" w:unhideWhenUsed="1"/>
-    <w:lsdException w:name="header" w:semiHidden="1" w:unhideWhenUsed="1"/>
-    <w:lsdException w:name="footer" w:semiHidden="1" w:unhideWhenUsed="1"/>
-    <w:lsdException w:name="index heading" w:semiHidden="1" w:unhideWhenUsed="1"/>
-    <w:lsdException w:name="caption" w:semiHidden="1" w:uiPriority="35" w:unhideWhenUsed="1" w:qFormat="1"/>
-    <w:lsdException w:name="table of figures" w:semiHidden="1" w:unhideWhenUsed="1"/>
-    <w:lsdException w:name="envelope address" w:semiHidden="1" w:unhideWhenUsed="1"/>
-    <w:lsdException w:name="envelope return" w:semiHidden="1" w:unhideWhenUsed="1"/>
-    <w:lsdException w:name="footnote reference" w:semiHidden="1" w:unhideWhenUsed="1"/>
-    <w:lsdException w:name="annotation reference" w:semiHidden="1" w:unhideWhenUsed="1"/>
-    <w:lsdException w:name="line number" w:semiHidden="1" w:unhideWhenUsed="1"/>
-    <w:lsdException w:name="page number" w:semiHidden="1" w:unhideWhenUsed="1"/>
-    <w:lsdException w:name="endnote reference" w:semiHidden="1" w:unhideWhenUsed="1"/>
-    <w:lsdException w:name="endnote text" w:semiHidden="1" w:unhideWhenUsed="1"/>
-    <w:lsdException w:name="table of authorities" w:semiHidden="1" w:unhideWhenUsed="1"/>
-    <w:lsdException w:name="macro" w:semiHidden="1" w:unhideWhenUsed="1"/>
-    <w:lsdException w:name="toa heading" w:semiHidden="1" w:unhideWhenUsed="1"/>
-    <w:lsdException w:name="List" w:semiHidden="1" w:unhideWhenUsed="1"/>
-    <w:lsdException w:name="List Bullet" w:semiHidden="1" w:unhideWhenUsed="1"/>
-    <w:lsdException w:name="List Number" w:semiHidden="1" w:unhideWhenUsed="1"/>
-    <w:lsdException w:name="List 2" w:semiHidden="1" w:unhideWhenUsed="1"/>
-    <w:lsdException w:name="List 3" w:semiHidden="1" w:unhideWhenUsed="1"/>
-    <w:lsdException w:name="List 4" w:semiHidden="1" w:unhideWhenUsed="1"/>
-    <w:lsdException w:name="List 5" w:semiHidden="1" w:unhideWhenUsed="1"/>
-    <w:lsdException w:name="List Bullet 2" w:semiHidden="1" w:unhideWhenUsed="1"/>
-    <w:lsdException w:name="List Bullet 3" w:semiHidden="1" w:unhideWhenUsed="1"/>
-    <w:lsdException w:name="List Bullet 4" w:semiHidden="1" w:unhideWhenUsed="1"/>
-    <w:lsdException w:name="List Bullet 5" w:semiHidden="1" w:unhideWhenUsed="1"/>
-    <w:lsdException w:name="List Number 2" w:semiHidden="1" w:unhideWhenUsed="1"/>
-    <w:lsdException w:name="List Number 3" w:semiHidden="1" w:unhideWhenUsed="1"/>
-    <w:lsdException w:name="List Number 4" w:semiHidden="1" w:unhideWhenUsed="1"/>
-    <w:lsdException w:name="List Number 5" w:semiHidden="1" w:unhideWhenUsed="1"/>
-    <w:lsdException w:name="Title" w:uiPriority="10" w:qFormat="1"/>
-    <w:lsdException w:name="Closing" w:semiHidden="1" w:unhideWhenUsed="1"/>
-    <w:lsdException w:name="Signature" w:semiHidden="1" w:unhideWhenUsed="1"/>
-    <w:lsdException w:name="Default Paragraph Font" w:semiHidden="1" w:uiPriority="1" w:unhideWhenUsed="1"/>
-    <w:lsdException w:name="Body Text" w:semiHidden="1" w:unhideWhenUsed="1"/>
-    <w:lsdException w:name="Body Text Indent" w:semiHidden="1" w:unhideWhenUsed="1"/>
-    <w:lsdException w:name="List Continue" w:semiHidden="1" w:unhideWhenUsed="1"/>
-    <w:lsdException w:name="List Continue 2" w:semiHidden="1" w:unhideWhenUsed="1"/>
-    <w:lsdException w:name="List Continue 3" w:semiHidden="1" w:unhideWhenUsed="1"/>
-    <w:lsdException w:name="List Continue 4" w:semiHidden="1" w:unhideWhenUsed="1"/>
-    <w:lsdException w:name="List Continue 5" w:semiHidden="1" w:unhideWhenUsed="1"/>
-    <w:lsdException w:name="Message Header" w:semiHidden="1" w:unhideWhenUsed="1"/>
-    <w:lsdException w:name="Subtitle" w:uiPriority="11" w:qFormat="1"/>
-    <w:lsdException w:name="Salutation" w:semiHidden="1" w:unhideWhenUsed="1"/>
-    <w:lsdException w:name="Date" w:semiHidden="1" w:unhideWhenUsed="1"/>
-    <w:lsdException w:name="Body Text First Indent" w:semiHidden="1" w:unhideWhenUsed="1"/>
-    <w:lsdException w:name="Body Text First Indent 2" w:semiHidden="1" w:unhideWhenUsed="1"/>
-    <w:lsdException w:name="Note Heading" w:semiHidden="1" w:unhideWhenUsed="1"/>
-    <w:lsdException w:name="Body Text 2" w:semiHidden="1" w:unhideWhenUsed="1"/>
-    <w:lsdException w:name="Body Text 3" w:semiHidden="1" w:unhideWhenUsed="1"/>
-    <w:lsdException w:name="Body Text Indent 2" w:semiHidden="1" w:unhideWhenUsed="1"/>
-    <w:lsdException w:name="Body Text Indent 3" w:semiHidden="1" w:unhideWhenUsed="1"/>
-    <w:lsdException w:name="Block Text" w:semiHidden="1" w:unhideWhenUsed="1"/>
-    <w:lsdException w:name="Hyperlink" w:semiHidden="1" w:unhideWhenUsed="1"/>
-    <w:lsdException w:name="FollowedHyperlink" w:semiHidden="1" w:unhideWhenUsed="1"/>
-    <w:lsdException w:name="Strong" w:uiPriority="22" w:qFormat="1"/>
-    <w:lsdException w:name="Emphasis" w:uiPriority="20" w:qFormat="1"/>
-    <w:lsdException w:name="Document Map" w:semiHidden="1" w:unhideWhenUsed="1"/>
-    <w:lsdException w:name="Plain Text" w:semiHidden="1" w:unhideWhenUsed="1"/>
-    <w:lsdException w:name="E-mail Signature" w:semiHidden="1" w:unhideWhenUsed="1"/>
-    <w:lsdException w:name="HTML Top of Form" w:semiHidden="1" w:unhideWhenUsed="1"/>
-    <w:lsdException w:name="HTML Bottom of Form" w:semiHidden="1" w:unhideWhenUsed="1"/>
-    <w:lsdException w:name="Normal (Web)" w:semiHidden="1" w:unhideWhenUsed="1"/>
-    <w:lsdException w:name="HTML Acronym" w:semiHidden="1" w:unhideWhenUsed="1"/>
-    <w:lsdException w:name="HTML Address" w:semiHidden="1" w:unhideWhenUsed="1"/>
-    <w:lsdException w:name="HTML Cite" w:semiHidden="1" w:unhideWhenUsed="1"/>
-    <w:lsdException w:name="HTML Code" w:semiHidden="1" w:unhideWhenUsed="1"/>
-    <w:lsdException w:name="HTML Definition" w:semiHidden="1" w:unhideWhenUsed="1"/>
-    <w:lsdException w:name="HTML Keyboard" w:semiHidden="1" w:unhideWhenUsed="1"/>
-    <w:lsdException w:name="HTML Preformatted" w:semiHidden="1" w:unhideWhenUsed="1"/>
-    <w:lsdException w:name="HTML Sample" w:semiHidden="1" w:unhideWhenUsed="1"/>
-    <w:lsdException w:name="HTML Typewriter" w:semiHidden="1" w:unhideWhenUsed="1"/>
-    <w:lsdException w:name="HTML Variable" w:semiHidden="1" w:unhideWhenUsed="1"/>
-    <w:lsdException w:name="Normal Table" w:semiHidden="1" w:unhideWhenUsed="1"/>
-    <w:lsdException w:name="annotation subject" w:semiHidden="1" w:unhideWhenUsed="1"/>
-    <w:lsdException w:name="No List" w:semiHidden="1" w:unhideWhenUsed="1"/>
-    <w:lsdException w:name="Outline List 1" w:semiHidden="1" w:unhideWhenUsed="1"/>
-    <w:lsdException w:name="Outline List 2" w:semiHidden="1" w:unhideWhenUsed="1"/>
-    <w:lsdException w:name="Outline List 3" w:semiHidden="1" w:unhideWhenUsed="1"/>
-    <w:lsdException w:name="Table Simple 1" w:semiHidden="1" w:unhideWhenUsed="1"/>
-    <w:lsdException w:name="Table Simple 2" w:semiHidden="1" w:unhideWhenUsed="1"/>
-    <w:lsdException w:name="Table Simple 3" w:semiHidden="1" w:unhideWhenUsed="1"/>
-    <w:lsdException w:name="Table Classic 1" w:semiHidden="1" w:unhideWhenUsed="1"/>
-    <w:lsdException w:name="Table Classic 2" w:semiHidden="1" w:unhideWhenUsed="1"/>
-    <w:lsdException w:name="Table Classic 3" w:semiHidden="1" w:unhideWhenUsed="1"/>
-    <w:lsdException w:name="Table Classic 4" w:semiHidden="1" w:unhideWhenUsed="1"/>
-    <w:lsdException w:name="Table Colorful 1" w:semiHidden="1" w:unhideWhenUsed="1"/>
-    <w:lsdException w:name="Table Colorful 2" w:semiHidden="1" w:unhideWhenUsed="1"/>
-    <w:lsdException w:name="Table Colorful 3" w:semiHidden="1" w:unhideWhenUsed="1"/>
-    <w:lsdException w:name="Table Columns 1" w:semiHidden="1" w:unhideWhenUsed="1"/>
-    <w:lsdException w:name="Table Columns 2" w:semiHidden="1" w:unhideWhenUsed="1"/>
-    <w:lsdException w:name="Table Columns 3" w:semiHidden="1" w:unhideWhenUsed="1"/>
-    <w:lsdException w:name="Table Columns 4" w:semiHidden="1" w:unhideWhenUsed="1"/>
-    <w:lsdException w:name="Table Columns 5" w:semiHidden="1" w:unhideWhenUsed="1"/>
-    <w:lsdException w:name="Table Grid 1" w:semiHidden="1" w:unhideWhenUsed="1"/>
-    <w:lsdException w:name="Table Grid 2" w:semiHidden="1" w:unhideWhenUsed="1"/>
-    <w:lsdException w:name="Table Grid 3" w:semiHidden="1" w:unhideWhenUsed="1"/>
-    <w:lsdException w:name="Table Grid 4" w:semiHidden="1" w:unhideWhenUsed="1"/>
-    <w:lsdException w:name="Table Grid 5" w:semiHidden="1" w:unhideWhenUsed="1"/>
-    <w:lsdException w:name="Table Grid 6" w:semiHidden="1" w:unhideWhenUsed="1"/>
-    <w:lsdException w:name="Table Grid 7" w:semiHidden="1" w:unhideWhenUsed="1"/>
-    <w:lsdException w:name="Table Grid 8" w:semiHidden="1" w:unhideWhenUsed="1"/>
-    <w:lsdException w:name="Table List 1" w:semiHidden="1" w:unhideWhenUsed="1"/>
-    <w:lsdException w:name="Table List 2" w:semiHidden="1" w:unhideWhenUsed="1"/>
-    <w:lsdException w:name="Table List 3" w:semiHidden="1" w:unhideWhenUsed="1"/>
-    <w:lsdException w:name="Table List 4" w:semiHidden="1" w:unhideWhenUsed="1"/>
-    <w:lsdException w:name="Table List 5" w:semiHidden="1" w:unhideWhenUsed="1"/>
-    <w:lsdException w:name="Table List 6" w:semiHidden="1" w:unhideWhenUsed="1"/>
-    <w:lsdException w:name="Table List 7" w:semiHidden="1" w:unhideWhenUsed="1"/>
-    <w:lsdException w:name="Table List 8" w:semiHidden="1" w:unhideWhenUsed="1"/>
-    <w:lsdException w:name="Table 3D effects 1" w:semiHidden="1" w:unhideWhenUsed="1"/>
-    <w:lsdException w:name="Table 3D effects 2" w:semiHidden="1" w:unhideWhenUsed="1"/>
-    <w:lsdException w:name="Table 3D effects 3" w:semiHidden="1" w:unhideWhenUsed="1"/>
-    <w:lsdException w:name="Table Contemporary" w:semiHidden="1" w:unhideWhenUsed="1"/>
-    <w:lsdException w:name="Table Elegant" w:semiHidden="1" w:unhideWhenUsed="1"/>
-    <w:lsdException w:name="Table Professional" w:semiHidden="1" w:unhideWhenUsed="1"/>
-    <w:lsdException w:name="Table Subtle 1" w:semiHidden="1" w:unhideWhenUsed="1"/>
-    <w:lsdException w:name="Table Subtle 2" w:semiHidden="1" w:unhideWhenUsed="1"/>
-    <w:lsdException w:name="Table Web 1" w:semiHidden="1" w:unhideWhenUsed="1"/>
-    <w:lsdException w:name="Table Web 2" w:semiHidden="1" w:unhideWhenUsed="1"/>
-    <w:lsdException w:name="Table Web 3" w:semiHidden="1" w:unhideWhenUsed="1"/>
-    <w:lsdException w:name="Balloon Text" w:semiHidden="1" w:unhideWhenUsed="1"/>
-    <w:lsdException w:name="Table Grid" w:uiPriority="39"/>
-    <w:lsdException w:name="Table Theme" w:semiHidden="1" w:unhideWhenUsed="1"/>
-    <w:lsdException w:name="Placeholder Text" w:semiHidden="1"/>
-    <w:lsdException w:name="No Spacing" w:uiPriority="1" w:qFormat="1"/>
-    <w:lsdException w:name="Light Shading" w:uiPriority="60"/>
-    <w:lsdException w:name="Light List" w:uiPriority="61"/>
-    <w:lsdException w:name="Light Grid" w:uiPriority="62"/>
-    <w:lsdException w:name="Medium Shading 1" w:uiPriority="63"/>
-    <w:lsdException w:name="Medium Shading 2" w:uiPriority="64"/>
-    <w:lsdException w:name="Medium List 1" w:uiPriority="65"/>
-    <w:lsdException w:name="Medium List 2" w:uiPriority="66"/>
-    <w:lsdException w:name="Medium Grid 1" w:uiPriority="67"/>
-    <w:lsdException w:name="Medium Grid 2" w:uiPriority="68"/>
-    <w:lsdException w:name="Medium Grid 3" w:uiPriority="69"/>
-    <w:lsdException w:name="Dark List" w:uiPriority="70"/>
-    <w:lsdException w:name="Colorful Shading" w:uiPriority="71"/>
-    <w:lsdException w:name="Colorful List" w:uiPriority="72"/>
-    <w:lsdException w:name="Colorful Grid" w:uiPriority="73"/>
-    <w:lsdException w:name="Light Shading Accent 1" w:uiPriority="60"/>
-    <w:lsdException w:name="Light List Accent 1" w:uiPriority="61"/>
-    <w:lsdException w:name="Light Grid Accent 1" w:uiPriority="62"/>
-    <w:lsdException w:name="Medium Shading 1 Accent 1" w:uiPriority="63"/>
-    <w:lsdException w:name="Medium Shading 2 Accent 1" w:uiPriority="64"/>
-    <w:lsdException w:name="Medium List 1 Accent 1" w:uiPriority="65"/>
-    <w:lsdException w:name="Revision" w:semiHidden="1"/>
-    <w:lsdException w:name="List Paragraph" w:uiPriority="34" w:qFormat="1"/>
-    <w:lsdException w:name="Quote" w:uiPriority="29" w:qFormat="1"/>
-    <w:lsdException w:name="Intense Quote" w:uiPriority="30" w:qFormat="1"/>
-    <w:lsdException w:name="Medium List 2 Accent 1" w:uiPriority="66"/>
-    <w:lsdException w:name="Medium Grid 1 Accent 1" w:uiPriority="67"/>
-    <w:lsdException w:name="Medium Grid 2 Accent 1" w:uiPriority="68"/>
-    <w:lsdException w:name="Medium Grid 3 Accent 1" w:uiPriority="69"/>
-    <w:lsdException w:name="Dark List Accent 1" w:uiPriority="70"/>
-    <w:lsdException w:name="Colorful Shading Accent 1" w:uiPriority="71"/>
-    <w:lsdException w:name="Colorful List Accent 1" w:uiPriority="72"/>
-    <w:lsdException w:name="Colorful Grid Accent 1" w:uiPriority="73"/>
-    <w:lsdException w:name="Light Shading Accent 2" w:uiPriority="60"/>
-    <w:lsdException w:name="Light List Accent 2" w:uiPriority="61"/>
-    <w:lsdException w:name="Light Grid Accent 2" w:uiPriority="62"/>
-    <w:lsdException w:name="Medium Shading 1 Accent 2" w:uiPriority="63"/>
-    <w:lsdException w:name="Medium Shading 2 Accent 2" w:uiPriority="64"/>
-    <w:lsdException w:name="Medium List 1 Accent 2" w:uiPriority="65"/>
-    <w:lsdException w:name="Medium List 2 Accent 2" w:uiPriority="66"/>
-    <w:lsdException w:name="Medium Grid 1 Accent 2" w:uiPriority="67"/>
-    <w:lsdException w:name="Medium Grid 2 Accent 2" w:uiPriority="68"/>
-    <w:lsdException w:name="Medium Grid 3 Accent 2" w:uiPriority="69"/>
-    <w:lsdException w:name="Dark List Accent 2" w:uiPriority="70"/>
-    <w:lsdException w:name="Colorful Shading Accent 2" w:uiPriority="71"/>
-    <w:lsdException w:name="Colorful List Accent 2" w:uiPriority="72"/>
-    <w:lsdException w:name="Colorful Grid Accent 2" w:uiPriority="73"/>
-    <w:lsdException w:name="Light Shading Accent 3" w:uiPriority="60"/>
-    <w:lsdException w:name="Light List Accent 3" w:uiPriority="61"/>
-    <w:lsdException w:name="Light Grid Accent 3" w:uiPriority="62"/>
-    <w:lsdException w:name="Medium Shading 1 Accent 3" w:uiPriority="63"/>
-    <w:lsdException w:name="Medium Shading 2 Accent 3" w:uiPriority="64"/>
-    <w:lsdException w:name="Medium List 1 Accent 3" w:uiPriority="65"/>
-    <w:lsdException w:name="Medium List 2 Accent 3" w:uiPriority="66"/>
-    <w:lsdException w:name="Medium Grid 1 Accent 3" w:uiPriority="67"/>
-    <w:lsdException w:name="Medium Grid 2 Accent 3" w:uiPriority="68"/>
-    <w:lsdException w:name="Medium Grid 3 Accent 3" w:uiPriority="69"/>
-    <w:lsdException w:name="Dark List Accent 3" w:uiPriority="70"/>
-    <w:lsdException w:name="Colorful Shading Accent 3" w:uiPriority="71"/>
-    <w:lsdException w:name="Colorful List Accent 3" w:uiPriority="72"/>
-    <w:lsdException w:name="Colorful Grid Accent 3" w:uiPriority="73"/>
-    <w:lsdException w:name="Light Shading Accent 4" w:uiPriority="60"/>
-    <w:lsdException w:name="Light List Accent 4" w:uiPriority="61"/>
-    <w:lsdException w:name="Light Grid Accent 4" w:uiPriority="62"/>
-    <w:lsdException w:name="Medium Shading 1 Accent 4" w:uiPriority="63"/>
-    <w:lsdException w:name="Medium Shading 2 Accent 4" w:uiPriority="64"/>
-    <w:lsdException w:name="Medium List 1 Accent 4" w:uiPriority="65"/>
-    <w:lsdException w:name="Medium List 2 Accent 4" w:uiPriority="66"/>
-    <w:lsdException w:name="Medium Grid 1 Accent 4" w:uiPriority="67"/>
-    <w:lsdException w:name="Medium Grid 2 Accent 4" w:uiPriority="68"/>
-    <w:lsdException w:name="Medium Grid 3 Accent 4" w:uiPriority="69"/>
-    <w:lsdException w:name="Dark List Accent 4" w:uiPriority="70"/>
-    <w:lsdException w:name="Colorful Shading Accent 4" w:uiPriority="71"/>
-    <w:lsdException w:name="Colorful List Accent 4" w:uiPriority="72"/>
-    <w:lsdException w:name="Colorful Grid Accent 4" w:uiPriority="73"/>
-    <w:lsdException w:name="Light Shading Accent 5" w:uiPriority="60"/>
-    <w:lsdException w:name="Light List Accent 5" w:uiPriority="61"/>
-    <w:lsdException w:name="Light Grid Accent 5" w:uiPriority="62"/>
-    <w:lsdException w:name="Medium Shading 1 Accent 5" w:uiPriority="63"/>
-    <w:lsdException w:name="Medium Shading 2 Accent 5" w:uiPriority="64"/>
-    <w:lsdException w:name="Medium List 1 Accent 5" w:uiPriority="65"/>
-    <w:lsdException w:name="Medium List 2 Accent 5" w:uiPriority="66"/>
-    <w:lsdException w:name="Medium Grid 1 Accent 5" w:uiPriority="67"/>
-    <w:lsdException w:name="Medium Grid 2 Accent 5" w:uiPriority="68"/>
-    <w:lsdException w:name="Medium Grid 3 Accent 5" w:uiPriority="69"/>
-    <w:lsdException w:name="Dark List Accent 5" w:uiPriority="70"/>
-    <w:lsdException w:name="Colorful Shading Accent 5" w:uiPriority="71"/>
-    <w:lsdException w:name="Colorful List Accent 5" w:uiPriority="72"/>
-    <w:lsdException w:name="Colorful Grid Accent 5" w:uiPriority="73"/>
-    <w:lsdException w:name="Light Shading Accent 6" w:uiPriority="60"/>
-    <w:lsdException w:name="Light List Accent 6" w:uiPriority="61"/>
-    <w:lsdException w:name="Light Grid Accent 6" w:uiPriority="62"/>
-    <w:lsdException w:name="Medium Shading 1 Accent 6" w:uiPriority="63"/>
-    <w:lsdException w:name="Medium Shading 2 Accent 6" w:uiPriority="64"/>
-    <w:lsdException w:name="Medium List 1 Accent 6" w:uiPriority="65"/>
-    <w:lsdException w:name="Medium List 2 Accent 6" w:uiPriority="66"/>
-    <w:lsdException w:name="Medium Grid 1 Accent 6" w:uiPriority="67"/>
-    <w:lsdException w:name="Medium Grid 2 Accent 6" w:uiPriority="68"/>
-    <w:lsdException w:name="Medium Grid 3 Accent 6" w:uiPriority="69"/>
-    <w:lsdException w:name="Dark List Accent 6" w:uiPriority="70"/>
-    <w:lsdException w:name="Colorful Shading Accent 6" w:uiPriority="71"/>
-    <w:lsdException w:name="Colorful List Accent 6" w:uiPriority="72"/>
-    <w:lsdException w:name="Colorful Grid Accent 6" w:uiPriority="73"/>
-    <w:lsdException w:name="Subtle Emphasis" w:uiPriority="19" w:qFormat="1"/>
-    <w:lsdException w:name="Intense Emphasis" w:uiPriority="21" w:qFormat="1"/>
-    <w:lsdException w:name="Subtle Reference" w:uiPriority="31" w:qFormat="1"/>
-    <w:lsdException w:name="Intense Reference" w:uiPriority="32" w:qFormat="1"/>
-    <w:lsdException w:name="Book Title" w:uiPriority="33" w:qFormat="1"/>
-    <w:lsdException w:name="Bibliography" w:semiHidden="1" w:uiPriority="37" w:unhideWhenUsed="1"/>
-    <w:lsdException w:name="TOC Heading" w:semiHidden="1" w:uiPriority="39" w:unhideWhenUsed="1" w:qFormat="1"/>
-    <w:lsdException w:name="Plain Table 1" w:uiPriority="41"/>
-    <w:lsdException w:name="Plain Table 2" w:uiPriority="42"/>
-    <w:lsdException w:name="Plain Table 3" w:uiPriority="43"/>
-    <w:lsdException w:name="Plain Table 4" w:uiPriority="44"/>
-    <w:lsdException w:name="Plain Table 5" w:uiPriority="45"/>
-    <w:lsdException w:name="Grid Table Light" w:uiPriority="40"/>
-    <w:lsdException w:name="Grid Table 1 Light" w:uiPriority="46"/>
-    <w:lsdException w:name="Grid Table 2" w:uiPriority="47"/>
-    <w:lsdException w:name="Grid Table 3" w:uiPriority="48"/>
-    <w:lsdException w:name="Grid Table 4" w:uiPriority="49"/>
-    <w:lsdException w:name="Grid Table 5 Dark" w:uiPriority="50"/>
-    <w:lsdException w:name="Grid Table 6 Colorful" w:uiPriority="51"/>
-    <w:lsdException w:name="Grid Table 7 Colorful" w:uiPriority="52"/>
-    <w:lsdException w:name="Grid Table 1 Light Accent 1" w:uiPriority="46"/>
-    <w:lsdException w:name="Grid Table 2 Accent 1" w:uiPriority="47"/>
-    <w:lsdException w:name="Grid Table 3 Accent 1" w:uiPriority="48"/>
-    <w:lsdException w:name="Grid Table 4 Accent 1" w:uiPriority="49"/>
-    <w:lsdException w:name="Grid Table 5 Dark Accent 1" w:uiPriority="50"/>
-    <w:lsdException w:name="Grid Table 6 Colorful Accent 1" w:uiPriority="51"/>
-    <w:lsdException w:name="Grid Table 7 Colorful Accent 1" w:uiPriority="52"/>
-    <w:lsdException w:name="Grid Table 1 Light Accent 2" w:uiPriority="46"/>
-    <w:lsdException w:name="Grid Table 2 Accent 2" w:uiPriority="47"/>
-    <w:lsdException w:name="Grid Table 3 Accent 2" w:uiPriority="48"/>
-    <w:lsdException w:name="Grid Table 4 Accent 2" w:uiPriority="49"/>
-    <w:lsdException w:name="Grid Table 5 Dark Accent 2" w:uiPriority="50"/>
-    <w:lsdException w:name="Grid Table 6 Colorful Accent 2" w:uiPriority="51"/>
-    <w:lsdException w:name="Grid Table 7 Colorful Accent 2" w:uiPriority="52"/>
-    <w:lsdException w:name="Grid Table 1 Light Accent 3" w:uiPriority="46"/>
-    <w:lsdException w:name="Grid Table 2 Accent 3" w:uiPriority="47"/>
-    <w:lsdException w:name="Grid Table 3 Accent 3" w:uiPriority="48"/>
-    <w:lsdException w:name="Grid Table 4 Accent 3" w:uiPriority="49"/>
-    <w:lsdException w:name="Grid Table 5 Dark Accent 3" w:uiPriority="50"/>
-    <w:lsdException w:name="Grid Table 6 Colorful Accent 3" w:uiPriority="51"/>
-    <w:lsdException w:name="Grid Table 7 Colorful Accent 3" w:uiPriority="52"/>
-    <w:lsdException w:name="Grid Table 1 Light Accent 4" w:uiPriority="46"/>
-    <w:lsdException w:name="Grid Table 2 Accent 4" w:uiPriority="47"/>
-    <w:lsdException w:name="Grid Table 3 Accent 4" w:uiPriority="48"/>
-    <w:lsdException w:name="Grid Table 4 Accent 4" w:uiPriority="49"/>
-    <w:lsdException w:name="Grid Table 5 Dark Accent 4" w:uiPriority="50"/>
-    <w:lsdException w:name="Grid Table 6 Colorful Accent 4" w:uiPriority="51"/>
-    <w:lsdException w:name="Grid Table 7 Colorful Accent 4" w:uiPriority="52"/>
-    <w:lsdException w:name="Grid Table 1 Light Accent 5" w:uiPriority="46"/>
-    <w:lsdException w:name="Grid Table 2 Accent 5" w:uiPriority="47"/>
-    <w:lsdException w:name="Grid Table 3 Accent 5" w:uiPriority="48"/>
-    <w:lsdException w:name="Grid Table 4 Accent 5" w:uiPriority="49"/>
-    <w:lsdException w:name="Grid Table 5 Dark Accent 5" w:uiPriority="50"/>
-    <w:lsdException w:name="Grid Table 6 Colorful Accent 5" w:uiPriority="51"/>
-    <w:lsdException w:name="Grid Table 7 Colorful Accent 5" w:uiPriority="52"/>
-    <w:lsdException w:name="Grid Table 1 Light Accent 6" w:uiPriority="46"/>
-    <w:lsdException w:name="Grid Table 2 Accent 6" w:uiPriority="47"/>
-    <w:lsdException w:name="Grid Table 3 Accent 6" w:uiPriority="48"/>
-    <w:lsdException w:name="Grid Table 4 Accent 6" w:uiPriority="49"/>
-    <w:lsdException w:name="Grid Table 5 Dark Accent 6" w:uiPriority="50"/>
-    <w:lsdException w:name="Grid Table 6 Colorful Accent 6" w:uiPriority="51"/>
-    <w:lsdException w:name="Grid Table 7 Colorful Accent 6" w:uiPriority="52"/>
-    <w:lsdException w:name="List Table 1 Light" w:uiPriority="46"/>
-    <w:lsdException w:name="List Table 2" w:uiPriority="47"/>
-    <w:lsdException w:name="List Table 3" w:uiPriority="48"/>
-    <w:lsdException w:name="List Table 4" w:uiPriority="49"/>
-    <w:lsdException w:name="List Table 5 Dark" w:uiPriority="50"/>
-    <w:lsdException w:name="List Table 6 Colorful" w:uiPriority="51"/>
-    <w:lsdException w:name="List Table 7 Colorful" w:uiPriority="52"/>
-    <w:lsdException w:name="List Table 1 Light Accent 1" w:uiPriority="46"/>
-    <w:lsdException w:name="List Table 2 Accent 1" w:uiPriority="47"/>
-    <w:lsdException w:name="List Table 3 Accent 1" w:uiPriority="48"/>
-    <w:lsdException w:name="List Table 4 Accent 1" w:uiPriority="49"/>
-    <w:lsdException w:name="List Table 5 Dark Accent 1" w:uiPriority="50"/>
-    <w:lsdException w:name="List Table 6 Colorful Accent 1" w:uiPriority="51"/>
-    <w:lsdException w:name="List Table 7 Colorful Accent 1" w:uiPriority="52"/>
-    <w:lsdException w:name="List Table 1 Light Accent 2" w:uiPriority="46"/>
-    <w:lsdException w:name="List Table 2 Accent 2" w:uiPriority="47"/>
-    <w:lsdException w:name="List Table 3 Accent 2" w:uiPriority="48"/>
-    <w:lsdException w:name="List Table 4 Accent 2" w:uiPriority="49"/>
-    <w:lsdException w:name="List Table 5 Dark Accent 2" w:uiPriority="50"/>
-    <w:lsdException w:name="List Table 6 Colorful Accent 2" w:uiPriority="51"/>
-    <w:lsdException w:name="List Table 7 Colorful Accent 2" w:uiPriority="52"/>
-    <w:lsdException w:name="List Table 1 Light Accent 3" w:uiPriority="46"/>
-    <w:lsdException w:name="List Table 2 Accent 3" w:uiPriority="47"/>
-    <w:lsdException w:name="List Table 3 Accent 3" w:uiPriority="48"/>
-    <w:lsdException w:name="List Table 4 Accent 3" w:uiPriority="49"/>
-    <w:lsdException w:name="List Table 5 Dark Accent 3" w:uiPriority="50"/>
-    <w:lsdException w:name="List Table 6 Colorful Accent 3" w:uiPriority="51"/>
-    <w:lsdException w:name="List Table 7 Colorful Accent 3" w:uiPriority="52"/>
-    <w:lsdException w:name="List Table 1 Light Accent 4" w:uiPriority="46"/>
-    <w:lsdException w:name="List Table 2 Accent 4" w:uiPriority="47"/>
-    <w:lsdException w:name="List Table 3 Accent 4" w:uiPriority="48"/>
-    <w:lsdException w:name="List Table 4 Accent 4" w:uiPriority="49"/>
-    <w:lsdException w:name="List Table 5 Dark Accent 4" w:uiPriority="50"/>
-    <w:lsdException w:name="List Table 6 Colorful Accent 4" w:uiPriority="51"/>
-    <w:lsdException w:name="List Table 7 Colorful Accent 4" w:uiPriority="52"/>
-    <w:lsdException w:name="List Table 1 Light Accent 5" w:uiPriority="46"/>
-    <w:lsdException w:name="List Table 2 Accent 5" w:uiPriority="47"/>
-    <w:lsdException w:name="List Table 3 Accent 5" w:uiPriority="48"/>
-    <w:lsdException w:name="List Table 4 Accent 5" w:uiPriority="49"/>
-    <w:lsdException w:name="List Table 5 Dark Accent 5" w:uiPriority="50"/>
-    <w:lsdException w:name="List Table 6 Colorful Accent 5" w:uiPriority="51"/>
-    <w:lsdException w:name="List Table 7 Colorful Accent 5" w:uiPriority="52"/>
-    <w:lsdException w:name="List Table 1 Light Accent 6" w:uiPriority="46"/>
-    <w:lsdException w:name="List Table 2 Accent 6" w:uiPriority="47"/>
-    <w:lsdException w:name="List Table 3 Accent 6" w:uiPriority="48"/>
-    <w:lsdException w:name="List Table 4 Accent 6" w:uiPriority="49"/>
-    <w:lsdException w:name="List Table 5 Dark Accent 6" w:uiPriority="50"/>
-    <w:lsdException w:name="List Table 6 Colorful Accent 6" w:uiPriority="51"/>
-    <w:lsdException w:name="List Table 7 Colorful Accent 6" w:uiPriority="52"/>
-  </w:latentStyles>
-  <w:style w:type="paragraph" w:default="1" w:styleId="Normale">
-    <w:name w:val="Normal"/>
+  <w:style w:type="paragraph" w:styleId="Didascalia">
+    <w:name w:val="caption"/>
+    <w:basedOn w:val="Normale"/>
+    <w:next w:val="Normale"/>
+    <w:uiPriority w:val="35"/>
+    <w:unhideWhenUsed/>
     <w:qFormat/>
-  </w:style>
-  <w:style w:type="character" w:default="1" w:styleId="Carpredefinitoparagrafo">
-    <w:name w:val="Default Paragraph Font"/>
-    <w:uiPriority w:val="1"/>
-    <w:semiHidden/>
-    <w:unhideWhenUsed/>
-  </w:style>
-  <w:style w:type="table" w:default="1" w:styleId="Tabellanormale">
-    <w:name w:val="Normal Table"/>
-    <w:uiPriority w:val="99"/>
-    <w:semiHidden/>
-    <w:unhideWhenUsed/>
-    <w:tblPr>
-      <w:tblInd w:w="0" w:type="dxa"/>
-      <w:tblCellMar>
-        <w:top w:w="0" w:type="dxa"/>
-        <w:left w:w="108" w:type="dxa"/>
-        <w:bottom w:w="0" w:type="dxa"/>
-        <w:right w:w="108" w:type="dxa"/>
-      </w:tblCellMar>
-    </w:tblPr>
-  </w:style>
-  <w:style w:type="numbering" w:default="1" w:styleId="Nessunelenco">
-    <w:name w:val="No List"/>
-    <w:uiPriority w:val="99"/>
-    <w:semiHidden/>
-    <w:unhideWhenUsed/>
-  </w:style>
-  <w:style w:type="character" w:styleId="Testosegnaposto">
-    <w:name w:val="Placeholder Text"/>
-    <w:basedOn w:val="Carpredefinitoparagrafo"/>
-    <w:uiPriority w:val="99"/>
-    <w:semiHidden/>
-    <w:rsid w:val="00124558"/>
+    <w:rsid w:val="001D54F5"/>
+    <w:pPr>
+      <w:spacing w:after="200" w:line="240" w:lineRule="auto"/>
+    </w:pPr>
     <w:rPr>
-      <w:color w:val="808080"/>
+      <w:i/>
+      <w:iCs/>
+      <w:color w:val="44546A" w:themeColor="text2"/>
+      <w:sz w:val="18"/>
+      <w:szCs w:val="18"/>
     </w:rPr>
   </w:style>
 </w:styles>
-</file>
-
-<file path=word/glossary/webSettings.xml><?xml version="1.0" encoding="utf-8"?>
-<w:webSettings xmlns:mc="http://schemas.openxmlformats.org/markup-compatibility/2006" xmlns:r="http://schemas.openxmlformats.org/officeDocument/2006/relationships" xmlns:w="http://schemas.openxmlformats.org/wordprocessingml/2006/main" xmlns:w14="http://schemas.microsoft.com/office/word/2010/wordml" xmlns:w15="http://schemas.microsoft.com/office/word/2012/wordml" xmlns:w16se="http://schemas.microsoft.com/office/word/2015/wordml/symex" mc:Ignorable="w14 w15 w16se">
-  <w:optimizeForBrowser/>
-  <w:allowPNG/>
-</w:webSettings>
 </file>
 
 <file path=word/theme/theme1.xml><?xml version="1.0" encoding="utf-8"?>
@@ -5765,7 +5595,7 @@
 </file>
 
 <file path=customXml/itemProps1.xml><?xml version="1.0" encoding="utf-8"?>
-<ds:datastoreItem xmlns:ds="http://schemas.openxmlformats.org/officeDocument/2006/customXml" ds:itemID="{312E280D-63E7-4F5C-954F-DC917A2C6618}">
+<ds:datastoreItem xmlns:ds="http://schemas.openxmlformats.org/officeDocument/2006/customXml" ds:itemID="{1606D5FB-26E3-4835-A1DC-5BC1110F9811}">
   <ds:schemaRefs>
     <ds:schemaRef ds:uri="http://schemas.openxmlformats.org/officeDocument/2006/bibliography"/>
   </ds:schemaRefs>

--- a/Tesi.docx
+++ b/Tesi.docx
@@ -129,13 +129,31 @@
         </w:rPr>
         <w:t xml:space="preserve">Proposta di traduzione del videogioco </w:t>
       </w:r>
+      <w:proofErr w:type="spellStart"/>
       <w:r>
         <w:rPr>
           <w:rFonts w:ascii="Times New Roman" w:hAnsi="Times New Roman" w:cs="Times New Roman"/>
           <w:i/>
         </w:rPr>
-        <w:t>Red Embrace</w:t>
-      </w:r>
+        <w:t>Red</w:t>
+      </w:r>
+      <w:proofErr w:type="spellEnd"/>
+      <w:r>
+        <w:rPr>
+          <w:rFonts w:ascii="Times New Roman" w:hAnsi="Times New Roman" w:cs="Times New Roman"/>
+          <w:i/>
+        </w:rPr>
+        <w:t xml:space="preserve"> </w:t>
+      </w:r>
+      <w:proofErr w:type="spellStart"/>
+      <w:r>
+        <w:rPr>
+          <w:rFonts w:ascii="Times New Roman" w:hAnsi="Times New Roman" w:cs="Times New Roman"/>
+          <w:i/>
+        </w:rPr>
+        <w:t>Embrace</w:t>
+      </w:r>
+      <w:proofErr w:type="spellEnd"/>
     </w:p>
     <w:p/>
     <w:p>
@@ -194,8 +212,6 @@
         </w:rPr>
         <w:t>Ilaria Pisanu</w:t>
       </w:r>
-      <w:bookmarkStart w:id="0" w:name="_GoBack"/>
-      <w:bookmarkEnd w:id="0"/>
     </w:p>
     <w:p>
       <w:pPr>
@@ -1679,7 +1695,7 @@
           <w:lang w:eastAsia="it-IT"/>
         </w:rPr>
       </w:pPr>
-      <w:bookmarkStart w:id="1" w:name="_Toc42629747"/>
+      <w:bookmarkStart w:id="0" w:name="_Toc42629747"/>
       <w:r>
         <w:rPr>
           <w:rFonts w:ascii="Times New Roman" w:hAnsi="Times New Roman" w:cs="Times New Roman"/>
@@ -1687,7 +1703,7 @@
         </w:rPr>
         <w:t>Prefazione</w:t>
       </w:r>
-      <w:bookmarkEnd w:id="1"/>
+      <w:bookmarkEnd w:id="0"/>
       <w:r>
         <w:rPr>
           <w:rFonts w:ascii="Times New Roman" w:hAnsi="Times New Roman" w:cs="Times New Roman"/>
@@ -1712,14 +1728,14 @@
           <w:rFonts w:ascii="Times New Roman" w:hAnsi="Times New Roman" w:cs="Times New Roman"/>
         </w:rPr>
       </w:pPr>
-      <w:bookmarkStart w:id="2" w:name="_Toc42629748"/>
+      <w:bookmarkStart w:id="1" w:name="_Toc42629748"/>
       <w:r>
         <w:rPr>
           <w:rFonts w:ascii="Times New Roman" w:hAnsi="Times New Roman" w:cs="Times New Roman"/>
         </w:rPr>
         <w:t>Caratteristiche generali</w:t>
       </w:r>
-      <w:bookmarkEnd w:id="2"/>
+      <w:bookmarkEnd w:id="1"/>
     </w:p>
     <w:p>
       <w:pPr>
@@ -1750,14 +1766,34 @@
         </w:rPr>
         <w:t xml:space="preserve"> una proposta di traduzione del videogioco </w:t>
       </w:r>
+      <w:proofErr w:type="spellStart"/>
       <w:r>
         <w:rPr>
           <w:rFonts w:ascii="Times New Roman" w:hAnsi="Times New Roman" w:cs="Times New Roman"/>
           <w:i/>
           <w:lang w:eastAsia="it-IT"/>
         </w:rPr>
-        <w:t>Red Embrace</w:t>
-      </w:r>
+        <w:t>Red</w:t>
+      </w:r>
+      <w:proofErr w:type="spellEnd"/>
+      <w:r>
+        <w:rPr>
+          <w:rFonts w:ascii="Times New Roman" w:hAnsi="Times New Roman" w:cs="Times New Roman"/>
+          <w:i/>
+          <w:lang w:eastAsia="it-IT"/>
+        </w:rPr>
+        <w:t xml:space="preserve"> </w:t>
+      </w:r>
+      <w:proofErr w:type="spellStart"/>
+      <w:r>
+        <w:rPr>
+          <w:rFonts w:ascii="Times New Roman" w:hAnsi="Times New Roman" w:cs="Times New Roman"/>
+          <w:i/>
+          <w:lang w:eastAsia="it-IT"/>
+        </w:rPr>
+        <w:t>Embrace</w:t>
+      </w:r>
+      <w:proofErr w:type="spellEnd"/>
       <w:r>
         <w:rPr>
           <w:rFonts w:ascii="Times New Roman" w:hAnsi="Times New Roman" w:cs="Times New Roman"/>
@@ -1779,6 +1815,7 @@
         </w:rPr>
         <w:t xml:space="preserve">, disponibile sulle piattaforme </w:t>
       </w:r>
+      <w:proofErr w:type="spellStart"/>
       <w:r>
         <w:rPr>
           <w:rFonts w:ascii="Times New Roman" w:hAnsi="Times New Roman" w:cs="Times New Roman"/>
@@ -1786,6 +1823,7 @@
         </w:rPr>
         <w:t>Itch.io</w:t>
       </w:r>
+      <w:proofErr w:type="spellEnd"/>
       <w:r>
         <w:rPr>
           <w:rStyle w:val="Rimandonotaapidipagina"/>
@@ -1799,8 +1837,33 @@
           <w:rFonts w:ascii="Times New Roman" w:hAnsi="Times New Roman" w:cs="Times New Roman"/>
           <w:lang w:eastAsia="it-IT"/>
         </w:rPr>
-        <w:t>, Android e Steam</w:t>
-      </w:r>
+        <w:t xml:space="preserve">, </w:t>
+      </w:r>
+      <w:proofErr w:type="spellStart"/>
+      <w:r>
+        <w:rPr>
+          <w:rFonts w:ascii="Times New Roman" w:hAnsi="Times New Roman" w:cs="Times New Roman"/>
+          <w:lang w:eastAsia="it-IT"/>
+        </w:rPr>
+        <w:t>Android</w:t>
+      </w:r>
+      <w:proofErr w:type="spellEnd"/>
+      <w:r>
+        <w:rPr>
+          <w:rFonts w:ascii="Times New Roman" w:hAnsi="Times New Roman" w:cs="Times New Roman"/>
+          <w:lang w:eastAsia="it-IT"/>
+        </w:rPr>
+        <w:t xml:space="preserve"> e </w:t>
+      </w:r>
+      <w:proofErr w:type="spellStart"/>
+      <w:r>
+        <w:rPr>
+          <w:rFonts w:ascii="Times New Roman" w:hAnsi="Times New Roman" w:cs="Times New Roman"/>
+          <w:lang w:eastAsia="it-IT"/>
+        </w:rPr>
+        <w:t>Steam</w:t>
+      </w:r>
+      <w:proofErr w:type="spellEnd"/>
       <w:r>
         <w:rPr>
           <w:rStyle w:val="Rimandonotaapidipagina"/>
@@ -1840,13 +1903,41 @@
           <w:lang w:eastAsia="it-IT"/>
         </w:rPr>
       </w:pPr>
+      <w:proofErr w:type="spellStart"/>
       <w:r>
         <w:rPr>
           <w:rFonts w:ascii="Times New Roman" w:hAnsi="Times New Roman" w:cs="Times New Roman"/>
           <w:i/>
           <w:lang w:eastAsia="it-IT"/>
         </w:rPr>
-        <w:t xml:space="preserve">Red Embrace </w:t>
+        <w:t>Red</w:t>
+      </w:r>
+      <w:proofErr w:type="spellEnd"/>
+      <w:r>
+        <w:rPr>
+          <w:rFonts w:ascii="Times New Roman" w:hAnsi="Times New Roman" w:cs="Times New Roman"/>
+          <w:i/>
+          <w:lang w:eastAsia="it-IT"/>
+        </w:rPr>
+        <w:t xml:space="preserve"> </w:t>
+      </w:r>
+      <w:proofErr w:type="spellStart"/>
+      <w:r>
+        <w:rPr>
+          <w:rFonts w:ascii="Times New Roman" w:hAnsi="Times New Roman" w:cs="Times New Roman"/>
+          <w:i/>
+          <w:lang w:eastAsia="it-IT"/>
+        </w:rPr>
+        <w:t>Embrace</w:t>
+      </w:r>
+      <w:proofErr w:type="spellEnd"/>
+      <w:r>
+        <w:rPr>
+          <w:rFonts w:ascii="Times New Roman" w:hAnsi="Times New Roman" w:cs="Times New Roman"/>
+          <w:i/>
+          <w:lang w:eastAsia="it-IT"/>
+        </w:rPr>
+        <w:t xml:space="preserve"> </w:t>
       </w:r>
       <w:r>
         <w:rPr>
@@ -1860,7 +1951,55 @@
           <w:rFonts w:ascii="Times New Roman" w:hAnsi="Times New Roman" w:cs="Times New Roman"/>
           <w:lang w:eastAsia="it-IT"/>
         </w:rPr>
-        <w:t xml:space="preserve"> una visual novel, letteralmente “romanzo visivo”, un genere di origine giapponese la cui componente principale non è l’interattività, tipica di un videogioco classico, bensì la narrazione. Il giocatore infatti, al contrario di altri generi come platform e sparatutto</w:t>
+        <w:t xml:space="preserve"> una </w:t>
+      </w:r>
+      <w:proofErr w:type="spellStart"/>
+      <w:r>
+        <w:rPr>
+          <w:rFonts w:ascii="Times New Roman" w:hAnsi="Times New Roman" w:cs="Times New Roman"/>
+          <w:lang w:eastAsia="it-IT"/>
+        </w:rPr>
+        <w:t>visual</w:t>
+      </w:r>
+      <w:proofErr w:type="spellEnd"/>
+      <w:r>
+        <w:rPr>
+          <w:rFonts w:ascii="Times New Roman" w:hAnsi="Times New Roman" w:cs="Times New Roman"/>
+          <w:lang w:eastAsia="it-IT"/>
+        </w:rPr>
+        <w:t xml:space="preserve"> </w:t>
+      </w:r>
+      <w:proofErr w:type="spellStart"/>
+      <w:r>
+        <w:rPr>
+          <w:rFonts w:ascii="Times New Roman" w:hAnsi="Times New Roman" w:cs="Times New Roman"/>
+          <w:lang w:eastAsia="it-IT"/>
+        </w:rPr>
+        <w:t>novel</w:t>
+      </w:r>
+      <w:proofErr w:type="spellEnd"/>
+      <w:r>
+        <w:rPr>
+          <w:rFonts w:ascii="Times New Roman" w:hAnsi="Times New Roman" w:cs="Times New Roman"/>
+          <w:lang w:eastAsia="it-IT"/>
+        </w:rPr>
+        <w:t xml:space="preserve">, letteralmente “romanzo visivo”, un genere di origine giapponese la cui componente principale non è l’interattività, tipica di un videogioco classico, bensì la narrazione. Il giocatore infatti, al contrario di altri generi come </w:t>
+      </w:r>
+      <w:proofErr w:type="spellStart"/>
+      <w:r>
+        <w:rPr>
+          <w:rFonts w:ascii="Times New Roman" w:hAnsi="Times New Roman" w:cs="Times New Roman"/>
+          <w:lang w:eastAsia="it-IT"/>
+        </w:rPr>
+        <w:t>platform</w:t>
+      </w:r>
+      <w:proofErr w:type="spellEnd"/>
+      <w:r>
+        <w:rPr>
+          <w:rFonts w:ascii="Times New Roman" w:hAnsi="Times New Roman" w:cs="Times New Roman"/>
+          <w:lang w:eastAsia="it-IT"/>
+        </w:rPr>
+        <w:t xml:space="preserve"> e sparatutto</w:t>
       </w:r>
       <w:r>
         <w:rPr>
@@ -1909,7 +2048,7 @@
           <w:rFonts w:ascii="Times New Roman" w:hAnsi="Times New Roman" w:cs="Times New Roman"/>
           <w:lang w:eastAsia="it-IT"/>
         </w:rPr>
-        <w:t xml:space="preserve">La sensazione quindi è proprio quella di leggere un </w:t>
+        <w:t xml:space="preserve">La sensazione quindi è proprio quella di </w:t>
       </w:r>
       <w:r>
         <w:rPr>
@@ -1917,7 +2056,7 @@
           <w:lang w:eastAsia="it-IT"/>
         </w:rPr>
         <w:lastRenderedPageBreak/>
-        <w:t>romanzo, il cui destino è però nelle mani dell’utente, che passo dopo passo traccia le sorti del personaggio principale.</w:t>
+        <w:t>leggere un romanzo, il cui destino è però nelle mani dell’utente, che passo dopo passo traccia le sorti del personaggio principale.</w:t>
       </w:r>
     </w:p>
     <w:p>
@@ -1948,7 +2087,23 @@
           <w:rFonts w:ascii="Times New Roman" w:hAnsi="Times New Roman" w:cs="Times New Roman"/>
           <w:lang w:eastAsia="it-IT"/>
         </w:rPr>
-        <w:t xml:space="preserve"> indossa i panni di un giovane freelancer che, quando non si dedica alla scrittura, all’arte o alla musica (a second</w:t>
+        <w:t xml:space="preserve"> indossa i panni di un giovane </w:t>
+      </w:r>
+      <w:proofErr w:type="spellStart"/>
+      <w:r>
+        <w:rPr>
+          <w:rFonts w:ascii="Times New Roman" w:hAnsi="Times New Roman" w:cs="Times New Roman"/>
+          <w:lang w:eastAsia="it-IT"/>
+        </w:rPr>
+        <w:t>freelancer</w:t>
+      </w:r>
+      <w:proofErr w:type="spellEnd"/>
+      <w:r>
+        <w:rPr>
+          <w:rFonts w:ascii="Times New Roman" w:hAnsi="Times New Roman" w:cs="Times New Roman"/>
+          <w:lang w:eastAsia="it-IT"/>
+        </w:rPr>
+        <w:t xml:space="preserve"> che, quando non si dedica alla scrittura, all’arte o alla musica (a second</w:t>
       </w:r>
       <w:r>
         <w:rPr>
@@ -1999,6 +2154,7 @@
         </w:rPr>
         <w:t xml:space="preserve">4 differenti </w:t>
       </w:r>
+      <w:proofErr w:type="spellStart"/>
       <w:r>
         <w:rPr>
           <w:rFonts w:ascii="Times New Roman" w:hAnsi="Times New Roman" w:cs="Times New Roman"/>
@@ -2006,6 +2162,7 @@
         </w:rPr>
         <w:t>route</w:t>
       </w:r>
+      <w:proofErr w:type="spellEnd"/>
       <w:r>
         <w:rPr>
           <w:rStyle w:val="Rimandonotaapidipagina"/>
@@ -2033,14 +2190,30 @@
           <w:rFonts w:ascii="Times New Roman" w:hAnsi="Times New Roman" w:cs="Times New Roman"/>
           <w:lang w:eastAsia="it-IT"/>
         </w:rPr>
-        <w:t>: Isaac, Rex, Do</w:t>
-      </w:r>
-      <w:r>
-        <w:rPr>
-          <w:rFonts w:ascii="Times New Roman" w:hAnsi="Times New Roman" w:cs="Times New Roman"/>
-          <w:lang w:eastAsia="it-IT"/>
-        </w:rPr>
-        <w:t xml:space="preserve">minic e Luka. Il gioco </w:t>
+        <w:t xml:space="preserve">: Isaac, Rex, </w:t>
+      </w:r>
+      <w:proofErr w:type="spellStart"/>
+      <w:r>
+        <w:rPr>
+          <w:rFonts w:ascii="Times New Roman" w:hAnsi="Times New Roman" w:cs="Times New Roman"/>
+          <w:lang w:eastAsia="it-IT"/>
+        </w:rPr>
+        <w:t>Do</w:t>
+      </w:r>
+      <w:r>
+        <w:rPr>
+          <w:rFonts w:ascii="Times New Roman" w:hAnsi="Times New Roman" w:cs="Times New Roman"/>
+          <w:lang w:eastAsia="it-IT"/>
+        </w:rPr>
+        <w:t>minic</w:t>
+      </w:r>
+      <w:proofErr w:type="spellEnd"/>
+      <w:r>
+        <w:rPr>
+          <w:rFonts w:ascii="Times New Roman" w:hAnsi="Times New Roman" w:cs="Times New Roman"/>
+          <w:lang w:eastAsia="it-IT"/>
+        </w:rPr>
+        <w:t xml:space="preserve"> e Luka. Il gioco </w:t>
       </w:r>
       <w:r>
         <w:rPr>
@@ -2112,8 +2285,17 @@
           <w:rFonts w:ascii="Times New Roman" w:hAnsi="Times New Roman" w:cs="Times New Roman"/>
           <w:lang w:eastAsia="it-IT"/>
         </w:rPr>
-        <w:t xml:space="preserve"> gameplay</w:t>
-      </w:r>
+        <w:t xml:space="preserve"> </w:t>
+      </w:r>
+      <w:proofErr w:type="spellStart"/>
+      <w:r>
+        <w:rPr>
+          <w:rFonts w:ascii="Times New Roman" w:hAnsi="Times New Roman" w:cs="Times New Roman"/>
+          <w:lang w:eastAsia="it-IT"/>
+        </w:rPr>
+        <w:t>gameplay</w:t>
+      </w:r>
+      <w:proofErr w:type="spellEnd"/>
       <w:r>
         <w:rPr>
           <w:rStyle w:val="Rimandonotaapidipagina"/>
@@ -2129,13 +2311,41 @@
         </w:rPr>
         <w:t xml:space="preserve"> di </w:t>
       </w:r>
+      <w:proofErr w:type="spellStart"/>
       <w:r>
         <w:rPr>
           <w:rFonts w:ascii="Times New Roman" w:hAnsi="Times New Roman" w:cs="Times New Roman"/>
           <w:i/>
           <w:lang w:eastAsia="it-IT"/>
         </w:rPr>
-        <w:t xml:space="preserve">Red Embrace, </w:t>
+        <w:t>Red</w:t>
+      </w:r>
+      <w:proofErr w:type="spellEnd"/>
+      <w:r>
+        <w:rPr>
+          <w:rFonts w:ascii="Times New Roman" w:hAnsi="Times New Roman" w:cs="Times New Roman"/>
+          <w:i/>
+          <w:lang w:eastAsia="it-IT"/>
+        </w:rPr>
+        <w:t xml:space="preserve"> </w:t>
+      </w:r>
+      <w:proofErr w:type="spellStart"/>
+      <w:r>
+        <w:rPr>
+          <w:rFonts w:ascii="Times New Roman" w:hAnsi="Times New Roman" w:cs="Times New Roman"/>
+          <w:i/>
+          <w:lang w:eastAsia="it-IT"/>
+        </w:rPr>
+        <w:t>Embrace</w:t>
+      </w:r>
+      <w:proofErr w:type="spellEnd"/>
+      <w:r>
+        <w:rPr>
+          <w:rFonts w:ascii="Times New Roman" w:hAnsi="Times New Roman" w:cs="Times New Roman"/>
+          <w:i/>
+          <w:lang w:eastAsia="it-IT"/>
+        </w:rPr>
+        <w:t xml:space="preserve">, </w:t>
       </w:r>
       <w:r>
         <w:rPr>
@@ -2149,7 +2359,15 @@
           <w:rFonts w:ascii="Times New Roman" w:hAnsi="Times New Roman" w:cs="Times New Roman"/>
           <w:lang w:eastAsia="it-IT"/>
         </w:rPr>
-        <w:t>, è che non solo è possibile modificare le azioni del personaggio, ma anche la sua personalità. Infatti, a seconda del comportamento del giocatore davanti ai vari bivi, l’MC</w:t>
+        <w:t xml:space="preserve">, è che non solo è possibile modificare le azioni del personaggio, ma anche la sua personalità. Infatti, a seconda del comportamento del giocatore davanti </w:t>
+      </w:r>
+      <w:r>
+        <w:rPr>
+          <w:rFonts w:ascii="Times New Roman" w:hAnsi="Times New Roman" w:cs="Times New Roman"/>
+          <w:lang w:eastAsia="it-IT"/>
+        </w:rPr>
+        <w:lastRenderedPageBreak/>
+        <w:t>ai vari bivi, l’MC</w:t>
       </w:r>
       <w:r>
         <w:rPr>
@@ -2199,15 +2417,7 @@
           <w:rFonts w:ascii="Times New Roman" w:hAnsi="Times New Roman" w:cs="Times New Roman"/>
           <w:lang w:eastAsia="it-IT"/>
         </w:rPr>
-        <w:t xml:space="preserve">: </w:t>
-      </w:r>
-      <w:r>
-        <w:rPr>
-          <w:rFonts w:ascii="Times New Roman" w:hAnsi="Times New Roman" w:cs="Times New Roman"/>
-          <w:lang w:eastAsia="it-IT"/>
-        </w:rPr>
-        <w:lastRenderedPageBreak/>
-        <w:t>+Carismatico, +Aggressivo, +Diretto o +Dolce. Durante la storia, le scelte disponibili varieranno a seconda del carattere, rendendo impossibile raggiung</w:t>
+        <w:t>: +Carismatico, +Aggressivo, +Diretto o +Dolce. Durante la storia, le scelte disponibili varieranno a seconda del carattere, rendendo impossibile raggiung</w:t>
       </w:r>
       <w:r>
         <w:rPr>
@@ -2295,14 +2505,40 @@
           <w:i/>
           <w:lang w:eastAsia="it-IT"/>
         </w:rPr>
-        <w:t xml:space="preserve"> Twilight</w:t>
-      </w:r>
-      <w:r>
-        <w:rPr>
-          <w:rFonts w:ascii="Times New Roman" w:hAnsi="Times New Roman" w:cs="Times New Roman"/>
-          <w:lang w:eastAsia="it-IT"/>
-        </w:rPr>
-        <w:t>, visto che il protagonista umano si invaghisce, almeno in 2 route su 4, di un vampiro, o comunque si ritrova a gestire rapporti con personaggi appartenenti a un mondo diametralmente opposto al suo. La scelta effettuata alla fine d</w:t>
+        <w:t xml:space="preserve"> </w:t>
+      </w:r>
+      <w:proofErr w:type="spellStart"/>
+      <w:r>
+        <w:rPr>
+          <w:rFonts w:ascii="Times New Roman" w:hAnsi="Times New Roman" w:cs="Times New Roman"/>
+          <w:i/>
+          <w:lang w:eastAsia="it-IT"/>
+        </w:rPr>
+        <w:t>Twilight</w:t>
+      </w:r>
+      <w:proofErr w:type="spellEnd"/>
+      <w:r>
+        <w:rPr>
+          <w:rFonts w:ascii="Times New Roman" w:hAnsi="Times New Roman" w:cs="Times New Roman"/>
+          <w:lang w:eastAsia="it-IT"/>
+        </w:rPr>
+        <w:t xml:space="preserve">, visto che il protagonista umano si invaghisce, almeno in 2 </w:t>
+      </w:r>
+      <w:proofErr w:type="spellStart"/>
+      <w:r>
+        <w:rPr>
+          <w:rFonts w:ascii="Times New Roman" w:hAnsi="Times New Roman" w:cs="Times New Roman"/>
+          <w:lang w:eastAsia="it-IT"/>
+        </w:rPr>
+        <w:t>route</w:t>
+      </w:r>
+      <w:proofErr w:type="spellEnd"/>
+      <w:r>
+        <w:rPr>
+          <w:rFonts w:ascii="Times New Roman" w:hAnsi="Times New Roman" w:cs="Times New Roman"/>
+          <w:lang w:eastAsia="it-IT"/>
+        </w:rPr>
+        <w:t xml:space="preserve"> su 4, di un vampiro, o comunque si ritrova a gestire rapporti con personaggi appartenenti a un mondo diametralmente opposto al suo. La scelta effettuata alla fine d</w:t>
       </w:r>
       <w:r>
         <w:rPr>
@@ -2337,7 +2573,31 @@
           <w:rFonts w:ascii="Times New Roman" w:hAnsi="Times New Roman" w:cs="Times New Roman"/>
           <w:lang w:eastAsia="it-IT"/>
         </w:rPr>
-        <w:t xml:space="preserve"> dettagli che non sono relativi solo a quella route, ma all’intero mondo di gioco, aggiungendo piano piano tutti i tasselli di un puzzle molto più grande e invitando il giocatore a raggiungere tuti i finali. La trama, comunque, è portata avanti prettamente da dialoghi intervallati a una narrazione in prima persona del protagon</w:t>
+        <w:t xml:space="preserve"> dettagli che non sono relativi solo a quella </w:t>
+      </w:r>
+      <w:proofErr w:type="spellStart"/>
+      <w:r>
+        <w:rPr>
+          <w:rFonts w:ascii="Times New Roman" w:hAnsi="Times New Roman" w:cs="Times New Roman"/>
+          <w:lang w:eastAsia="it-IT"/>
+        </w:rPr>
+        <w:t>route</w:t>
+      </w:r>
+      <w:proofErr w:type="spellEnd"/>
+      <w:r>
+        <w:rPr>
+          <w:rFonts w:ascii="Times New Roman" w:hAnsi="Times New Roman" w:cs="Times New Roman"/>
+          <w:lang w:eastAsia="it-IT"/>
+        </w:rPr>
+        <w:t xml:space="preserve">, </w:t>
+      </w:r>
+      <w:r>
+        <w:rPr>
+          <w:rFonts w:ascii="Times New Roman" w:hAnsi="Times New Roman" w:cs="Times New Roman"/>
+          <w:lang w:eastAsia="it-IT"/>
+        </w:rPr>
+        <w:lastRenderedPageBreak/>
+        <w:t>ma all’intero mondo di gioco, aggiungendo piano piano tutti i tasselli di un puzzle molto più grande e invitando il giocatore a raggiungere tuti i finali. La trama, comunque, è portata avanti prettamente da dialoghi intervallati a una narrazione in prima persona del protagon</w:t>
       </w:r>
       <w:r>
         <w:rPr>
@@ -2368,7 +2628,6 @@
           <w:rFonts w:ascii="Times New Roman" w:hAnsi="Times New Roman" w:cs="Times New Roman"/>
           <w:lang w:eastAsia="it-IT"/>
         </w:rPr>
-        <w:lastRenderedPageBreak/>
         <w:t>Dal punto di vista stilistico si tr</w:t>
       </w:r>
       <w:r>
@@ -2465,7 +2724,15 @@
           <w:rFonts w:ascii="Times New Roman" w:hAnsi="Times New Roman" w:cs="Times New Roman"/>
           <w:lang w:eastAsia="it-IT"/>
         </w:rPr>
-        <w:t>oltà tecniche intrinseche al passaggio da una lingua all’altra (e.g. elementi culturali e conoscenza materiale della lingu</w:t>
+        <w:t xml:space="preserve">oltà </w:t>
+      </w:r>
+      <w:r>
+        <w:rPr>
+          <w:rFonts w:ascii="Times New Roman" w:hAnsi="Times New Roman" w:cs="Times New Roman"/>
+          <w:lang w:eastAsia="it-IT"/>
+        </w:rPr>
+        <w:lastRenderedPageBreak/>
+        <w:t>tecniche intrinseche al passaggio da una lingua all’altra (e.g. elementi culturali e conoscenza materiale della lingu</w:t>
       </w:r>
       <w:r>
         <w:rPr>
@@ -2496,8 +2763,23 @@
           <w:rFonts w:ascii="Times New Roman" w:hAnsi="Times New Roman" w:cs="Times New Roman"/>
           <w:lang w:eastAsia="it-IT"/>
         </w:rPr>
-        <w:lastRenderedPageBreak/>
-        <w:t>Un’altra problematica affrontata durate il processo di traduzione è la presenza di caratteri tecnici, i c.d. “tag”, ovvero dei segni attraverso i quali la macchina comprende di dover svolge</w:t>
+        <w:t>Un’altra problematica affrontata durate il processo di traduzione è la presenza di caratteri tecnici, i c.d. “</w:t>
+      </w:r>
+      <w:proofErr w:type="spellStart"/>
+      <w:r>
+        <w:rPr>
+          <w:rFonts w:ascii="Times New Roman" w:hAnsi="Times New Roman" w:cs="Times New Roman"/>
+          <w:lang w:eastAsia="it-IT"/>
+        </w:rPr>
+        <w:t>tag</w:t>
+      </w:r>
+      <w:proofErr w:type="spellEnd"/>
+      <w:r>
+        <w:rPr>
+          <w:rFonts w:ascii="Times New Roman" w:hAnsi="Times New Roman" w:cs="Times New Roman"/>
+          <w:lang w:eastAsia="it-IT"/>
+        </w:rPr>
+        <w:t>”, ovvero dei segni attraverso i quali la macchina comprende di dover svolge</w:t>
       </w:r>
       <w:r>
         <w:rPr>
@@ -2625,13 +2907,23 @@
         </w:rPr>
         <w:t xml:space="preserve"> in corsivo (</w:t>
       </w:r>
-      <w:r>
-        <w:rPr>
-          <w:rFonts w:ascii="Times New Roman" w:hAnsi="Times New Roman" w:cs="Times New Roman"/>
-          <w:lang w:eastAsia="it-IT"/>
-        </w:rPr>
-        <w:t xml:space="preserve">i.d. </w:t>
-      </w:r>
+      <w:proofErr w:type="spellStart"/>
+      <w:r>
+        <w:rPr>
+          <w:rFonts w:ascii="Times New Roman" w:hAnsi="Times New Roman" w:cs="Times New Roman"/>
+          <w:lang w:eastAsia="it-IT"/>
+        </w:rPr>
+        <w:t>i.d</w:t>
+      </w:r>
+      <w:proofErr w:type="spellEnd"/>
+      <w:r>
+        <w:rPr>
+          <w:rFonts w:ascii="Times New Roman" w:hAnsi="Times New Roman" w:cs="Times New Roman"/>
+          <w:lang w:eastAsia="it-IT"/>
+        </w:rPr>
+        <w:t xml:space="preserve">. </w:t>
+      </w:r>
+      <w:proofErr w:type="spellStart"/>
       <w:r>
         <w:rPr>
           <w:rFonts w:ascii="Times New Roman" w:hAnsi="Times New Roman" w:cs="Times New Roman"/>
@@ -2640,6 +2932,7 @@
         </w:rPr>
         <w:t>italics</w:t>
       </w:r>
+      <w:proofErr w:type="spellEnd"/>
       <w:r>
         <w:rPr>
           <w:rFonts w:ascii="Times New Roman" w:hAnsi="Times New Roman" w:cs="Times New Roman"/>
@@ -2698,6 +2991,7 @@
           <w:rFonts w:ascii="Times New Roman" w:hAnsi="Times New Roman" w:cs="Times New Roman"/>
           <w:lang w:eastAsia="it-IT"/>
         </w:rPr>
+        <w:lastRenderedPageBreak/>
         <w:t>Nel capitolo relativo alle osservazioni linguistiche, verranno affrontate in maniera più approfondit</w:t>
       </w:r>
       <w:r>
@@ -2744,7 +3038,7 @@
           <w:lang w:eastAsia="it-IT"/>
         </w:rPr>
       </w:pPr>
-      <w:bookmarkStart w:id="3" w:name="_Toc42629749"/>
+      <w:bookmarkStart w:id="2" w:name="_Toc42629749"/>
       <w:r>
         <w:rPr>
           <w:rFonts w:ascii="Times New Roman" w:hAnsi="Times New Roman" w:cs="Times New Roman"/>
@@ -2759,7 +3053,7 @@
         </w:rPr>
         <w:t xml:space="preserve"> progetto</w:t>
       </w:r>
-      <w:bookmarkEnd w:id="3"/>
+      <w:bookmarkEnd w:id="2"/>
     </w:p>
     <w:p>
       <w:pPr>
@@ -2781,22 +3075,30 @@
           <w:rFonts w:ascii="Times New Roman" w:hAnsi="Times New Roman" w:cs="Times New Roman"/>
           <w:lang w:eastAsia="it-IT"/>
         </w:rPr>
-        <w:t>traduzione ha riguardato tutte le diverse componenti del videogioco. Il testo che segue infatti comprende non solo la trasposizione in italiano dei file di gioco in sé (i.d. la narrazione)</w:t>
-      </w:r>
-      <w:r>
-        <w:rPr>
-          <w:rFonts w:ascii="Times New Roman" w:hAnsi="Times New Roman" w:cs="Times New Roman"/>
-          <w:lang w:eastAsia="it-IT"/>
-        </w:rPr>
-        <w:t xml:space="preserve">, che rappresentano sicuramente il corpo principale </w:t>
-      </w:r>
-      <w:r>
-        <w:rPr>
-          <w:rFonts w:ascii="Times New Roman" w:hAnsi="Times New Roman" w:cs="Times New Roman"/>
-          <w:lang w:eastAsia="it-IT"/>
-        </w:rPr>
-        <w:lastRenderedPageBreak/>
-        <w:t>del progetto</w:t>
+        <w:t>traduzione ha riguardato tutte le diverse componenti del videogioco. Il testo che segue infatti comprende non solo la trasposizione in italiano dei file di gioco in sé (</w:t>
+      </w:r>
+      <w:proofErr w:type="spellStart"/>
+      <w:r>
+        <w:rPr>
+          <w:rFonts w:ascii="Times New Roman" w:hAnsi="Times New Roman" w:cs="Times New Roman"/>
+          <w:lang w:eastAsia="it-IT"/>
+        </w:rPr>
+        <w:t>i.d</w:t>
+      </w:r>
+      <w:proofErr w:type="spellEnd"/>
+      <w:r>
+        <w:rPr>
+          <w:rFonts w:ascii="Times New Roman" w:hAnsi="Times New Roman" w:cs="Times New Roman"/>
+          <w:lang w:eastAsia="it-IT"/>
+        </w:rPr>
+        <w:t>. la narrazione)</w:t>
+      </w:r>
+      <w:r>
+        <w:rPr>
+          <w:rFonts w:ascii="Times New Roman" w:hAnsi="Times New Roman" w:cs="Times New Roman"/>
+          <w:lang w:eastAsia="it-IT"/>
+        </w:rPr>
+        <w:t>, che rappresentano sicuramente il corpo principale del progetto</w:t>
       </w:r>
       <w:r>
         <w:rPr>
@@ -2825,16 +3127,68 @@
           <w:rFonts w:ascii="Times New Roman" w:hAnsi="Times New Roman" w:cs="Times New Roman"/>
           <w:lang w:eastAsia="it-IT"/>
         </w:rPr>
-        <w:t xml:space="preserve">delle componenti di acquisto in app e della pagina di Steam relativa a </w:t>
-      </w:r>
+        <w:t xml:space="preserve">delle componenti di acquisto in </w:t>
+      </w:r>
+      <w:proofErr w:type="spellStart"/>
+      <w:r>
+        <w:rPr>
+          <w:rFonts w:ascii="Times New Roman" w:hAnsi="Times New Roman" w:cs="Times New Roman"/>
+          <w:lang w:eastAsia="it-IT"/>
+        </w:rPr>
+        <w:t>app</w:t>
+      </w:r>
+      <w:proofErr w:type="spellEnd"/>
+      <w:r>
+        <w:rPr>
+          <w:rFonts w:ascii="Times New Roman" w:hAnsi="Times New Roman" w:cs="Times New Roman"/>
+          <w:lang w:eastAsia="it-IT"/>
+        </w:rPr>
+        <w:t xml:space="preserve"> e della pagina di </w:t>
+      </w:r>
+      <w:proofErr w:type="spellStart"/>
+      <w:r>
+        <w:rPr>
+          <w:rFonts w:ascii="Times New Roman" w:hAnsi="Times New Roman" w:cs="Times New Roman"/>
+          <w:lang w:eastAsia="it-IT"/>
+        </w:rPr>
+        <w:t>Steam</w:t>
+      </w:r>
+      <w:proofErr w:type="spellEnd"/>
+      <w:r>
+        <w:rPr>
+          <w:rFonts w:ascii="Times New Roman" w:hAnsi="Times New Roman" w:cs="Times New Roman"/>
+          <w:lang w:eastAsia="it-IT"/>
+        </w:rPr>
+        <w:t xml:space="preserve"> relativa a </w:t>
+      </w:r>
+      <w:proofErr w:type="spellStart"/>
       <w:r>
         <w:rPr>
           <w:rFonts w:ascii="Times New Roman" w:hAnsi="Times New Roman" w:cs="Times New Roman"/>
           <w:i/>
           <w:lang w:eastAsia="it-IT"/>
         </w:rPr>
-        <w:t>Red Embrace</w:t>
-      </w:r>
+        <w:t>Red</w:t>
+      </w:r>
+      <w:proofErr w:type="spellEnd"/>
+      <w:r>
+        <w:rPr>
+          <w:rFonts w:ascii="Times New Roman" w:hAnsi="Times New Roman" w:cs="Times New Roman"/>
+          <w:i/>
+          <w:lang w:eastAsia="it-IT"/>
+        </w:rPr>
+        <w:t xml:space="preserve"> </w:t>
+      </w:r>
+      <w:proofErr w:type="spellStart"/>
+      <w:r>
+        <w:rPr>
+          <w:rFonts w:ascii="Times New Roman" w:hAnsi="Times New Roman" w:cs="Times New Roman"/>
+          <w:i/>
+          <w:lang w:eastAsia="it-IT"/>
+        </w:rPr>
+        <w:t>Embrace</w:t>
+      </w:r>
+      <w:proofErr w:type="spellEnd"/>
       <w:r>
         <w:rPr>
           <w:rFonts w:ascii="Times New Roman" w:hAnsi="Times New Roman" w:cs="Times New Roman"/>
@@ -2868,7 +3222,7 @@
           <w:lang w:eastAsia="it-IT"/>
         </w:rPr>
       </w:pPr>
-      <w:bookmarkStart w:id="4" w:name="_Toc42629750"/>
+      <w:bookmarkStart w:id="3" w:name="_Toc42629750"/>
       <w:r>
         <w:rPr>
           <w:rFonts w:ascii="Times New Roman" w:hAnsi="Times New Roman" w:cs="Times New Roman"/>
@@ -2876,7 +3230,7 @@
         </w:rPr>
         <w:t>Aspetto del testo</w:t>
       </w:r>
-      <w:bookmarkEnd w:id="4"/>
+      <w:bookmarkEnd w:id="3"/>
     </w:p>
     <w:p>
       <w:pPr>
@@ -2912,7 +3266,15 @@
           <w:rFonts w:ascii="Times New Roman" w:hAnsi="Times New Roman" w:cs="Times New Roman"/>
           <w:lang w:eastAsia="it-IT"/>
         </w:rPr>
-        <w:t>dai file originali su cui è stato porta</w:t>
+        <w:t xml:space="preserve">dai file originali su cui è stato </w:t>
+      </w:r>
+      <w:r>
+        <w:rPr>
+          <w:rFonts w:ascii="Times New Roman" w:hAnsi="Times New Roman" w:cs="Times New Roman"/>
+          <w:lang w:eastAsia="it-IT"/>
+        </w:rPr>
+        <w:lastRenderedPageBreak/>
+        <w:t>porta</w:t>
       </w:r>
       <w:r>
         <w:rPr>
@@ -2965,7 +3327,6 @@
           <w:noProof/>
           <w:lang w:eastAsia="it-IT"/>
         </w:rPr>
-        <w:lastRenderedPageBreak/>
         <mc:AlternateContent>
           <mc:Choice Requires="wps">
             <w:drawing>
@@ -3217,7 +3578,15 @@
           <w:rFonts w:ascii="Times New Roman" w:hAnsi="Times New Roman" w:cs="Times New Roman"/>
           <w:lang w:eastAsia="it-IT"/>
         </w:rPr>
-        <w:t xml:space="preserve">Per separare originale e traduzione, è stato necessario richiedere l’aiuto di un programmatore esperto che, tramite un lavoro automatizzato di </w:t>
+        <w:t xml:space="preserve">Per separare originale e traduzione, è stato necessario richiedere l’aiuto di un programmatore esperto che, tramite </w:t>
+      </w:r>
+      <w:r>
+        <w:rPr>
+          <w:rFonts w:ascii="Times New Roman" w:hAnsi="Times New Roman" w:cs="Times New Roman"/>
+          <w:lang w:eastAsia="it-IT"/>
+        </w:rPr>
+        <w:lastRenderedPageBreak/>
+        <w:t xml:space="preserve">un lavoro automatizzato di </w:t>
       </w:r>
       <w:r>
         <w:rPr>
@@ -3302,13 +3671,15 @@
       <w:pPr>
         <w:spacing w:line="360" w:lineRule="auto"/>
       </w:pPr>
+      <w:bookmarkStart w:id="4" w:name="_GoBack"/>
+      <w:bookmarkEnd w:id="4"/>
     </w:p>
     <w:sectPr>
       <w:headerReference w:type="default" r:id="rId9"/>
       <w:footerReference w:type="default" r:id="rId10"/>
       <w:type w:val="evenPage"/>
       <w:pgSz w:w="8419" w:h="11906" w:orient="landscape" w:code="9"/>
-      <w:pgMar w:top="1418" w:right="1134" w:bottom="1134" w:left="1134" w:header="709" w:footer="964" w:gutter="567"/>
+      <w:pgMar w:top="1701" w:right="1418" w:bottom="1701" w:left="1134" w:header="709" w:footer="964" w:gutter="567"/>
       <w:pgNumType w:fmt="upperRoman"/>
       <w:cols w:space="708"/>
       <w:docGrid w:linePitch="360"/>
@@ -3378,7 +3749,7 @@
           <w:rPr>
             <w:noProof/>
           </w:rPr>
-          <w:t>V</w:t>
+          <w:t>XV</w:t>
         </w:r>
         <w:r>
           <w:fldChar w:fldCharType="end"/>
@@ -3563,7 +3934,39 @@
           <w:sz w:val="16"/>
           <w:szCs w:val="16"/>
         </w:rPr>
-        <w:t xml:space="preserve"> Main Character, personaggio principale.</w:t>
+        <w:t xml:space="preserve"> </w:t>
+      </w:r>
+      <w:proofErr w:type="spellStart"/>
+      <w:r>
+        <w:rPr>
+          <w:sz w:val="16"/>
+          <w:szCs w:val="16"/>
+        </w:rPr>
+        <w:t>Main</w:t>
+      </w:r>
+      <w:proofErr w:type="spellEnd"/>
+      <w:r>
+        <w:rPr>
+          <w:sz w:val="16"/>
+          <w:szCs w:val="16"/>
+        </w:rPr>
+        <w:t xml:space="preserve"> </w:t>
+      </w:r>
+      <w:proofErr w:type="spellStart"/>
+      <w:r>
+        <w:rPr>
+          <w:sz w:val="16"/>
+          <w:szCs w:val="16"/>
+        </w:rPr>
+        <w:t>Character</w:t>
+      </w:r>
+      <w:proofErr w:type="spellEnd"/>
+      <w:r>
+        <w:rPr>
+          <w:sz w:val="16"/>
+          <w:szCs w:val="16"/>
+        </w:rPr>
+        <w:t>, personaggio principale.</w:t>
       </w:r>
     </w:p>
   </w:footnote>
@@ -3643,7 +4046,21 @@
         <w:rPr>
           <w:sz w:val="16"/>
         </w:rPr>
-        <w:t>” (Celi Language Techonolgy)</w:t>
+        <w:t xml:space="preserve">” (Celi Language </w:t>
+      </w:r>
+      <w:proofErr w:type="spellStart"/>
+      <w:r>
+        <w:rPr>
+          <w:sz w:val="16"/>
+        </w:rPr>
+        <w:t>Techonolgy</w:t>
+      </w:r>
+      <w:proofErr w:type="spellEnd"/>
+      <w:r>
+        <w:rPr>
+          <w:sz w:val="16"/>
+        </w:rPr>
+        <w:t>)</w:t>
       </w:r>
     </w:p>
   </w:footnote>
@@ -5595,7 +6012,7 @@
 </file>
 
 <file path=customXml/itemProps1.xml><?xml version="1.0" encoding="utf-8"?>
-<ds:datastoreItem xmlns:ds="http://schemas.openxmlformats.org/officeDocument/2006/customXml" ds:itemID="{1606D5FB-26E3-4835-A1DC-5BC1110F9811}">
+<ds:datastoreItem xmlns:ds="http://schemas.openxmlformats.org/officeDocument/2006/customXml" ds:itemID="{943C2FD1-5E16-433C-8A87-26A2CE923EB0}">
   <ds:schemaRefs>
     <ds:schemaRef ds:uri="http://schemas.openxmlformats.org/officeDocument/2006/bibliography"/>
   </ds:schemaRefs>

--- a/Tesi.docx
+++ b/Tesi.docx
@@ -2190,30 +2190,14 @@
           <w:rFonts w:ascii="Times New Roman" w:hAnsi="Times New Roman" w:cs="Times New Roman"/>
           <w:lang w:eastAsia="it-IT"/>
         </w:rPr>
-        <w:t xml:space="preserve">: Isaac, Rex, </w:t>
-      </w:r>
-      <w:proofErr w:type="spellStart"/>
-      <w:r>
-        <w:rPr>
-          <w:rFonts w:ascii="Times New Roman" w:hAnsi="Times New Roman" w:cs="Times New Roman"/>
-          <w:lang w:eastAsia="it-IT"/>
-        </w:rPr>
-        <w:t>Do</w:t>
-      </w:r>
-      <w:r>
-        <w:rPr>
-          <w:rFonts w:ascii="Times New Roman" w:hAnsi="Times New Roman" w:cs="Times New Roman"/>
-          <w:lang w:eastAsia="it-IT"/>
-        </w:rPr>
-        <w:t>minic</w:t>
-      </w:r>
-      <w:proofErr w:type="spellEnd"/>
-      <w:r>
-        <w:rPr>
-          <w:rFonts w:ascii="Times New Roman" w:hAnsi="Times New Roman" w:cs="Times New Roman"/>
-          <w:lang w:eastAsia="it-IT"/>
-        </w:rPr>
-        <w:t xml:space="preserve"> e Luka. Il gioco </w:t>
+        <w:t>: Isaac, Rex, Do</w:t>
+      </w:r>
+      <w:r>
+        <w:rPr>
+          <w:rFonts w:ascii="Times New Roman" w:hAnsi="Times New Roman" w:cs="Times New Roman"/>
+          <w:lang w:eastAsia="it-IT"/>
+        </w:rPr>
+        <w:t xml:space="preserve">minic e Luka. Il gioco </w:t>
       </w:r>
       <w:r>
         <w:rPr>
@@ -3313,15 +3297,8 @@
           <w:lang w:eastAsia="it-IT"/>
         </w:rPr>
       </w:pPr>
-    </w:p>
-    <w:p>
-      <w:pPr>
-        <w:spacing w:line="360" w:lineRule="auto"/>
-        <w:rPr>
-          <w:rFonts w:ascii="Times New Roman" w:hAnsi="Times New Roman" w:cs="Times New Roman"/>
-          <w:lang w:eastAsia="it-IT"/>
-        </w:rPr>
-      </w:pPr>
+      <w:bookmarkStart w:id="4" w:name="_GoBack"/>
+      <w:bookmarkEnd w:id="4"/>
       <w:r>
         <w:rPr>
           <w:noProof/>
@@ -3330,16 +3307,16 @@
         <mc:AlternateContent>
           <mc:Choice Requires="wps">
             <w:drawing>
-              <wp:anchor distT="0" distB="0" distL="114300" distR="114300" simplePos="0" relativeHeight="251660288" behindDoc="0" locked="0" layoutInCell="1" allowOverlap="1" wp14:anchorId="77F5704B" wp14:editId="1DE1F53E">
+              <wp:anchor distT="0" distB="0" distL="114300" distR="114300" simplePos="0" relativeHeight="251660288" behindDoc="0" locked="0" layoutInCell="1" allowOverlap="1" wp14:anchorId="31946591" wp14:editId="2509315C">
                 <wp:simplePos x="0" y="0"/>
                 <wp:positionH relativeFrom="column">
-                  <wp:posOffset>-3810</wp:posOffset>
+                  <wp:posOffset>-7620</wp:posOffset>
                 </wp:positionH>
                 <wp:positionV relativeFrom="paragraph">
-                  <wp:posOffset>1621155</wp:posOffset>
+                  <wp:posOffset>1860550</wp:posOffset>
                 </wp:positionV>
-                <wp:extent cx="3545840" cy="635"/>
-                <wp:effectExtent l="0" t="0" r="0" b="0"/>
+                <wp:extent cx="3418205" cy="635"/>
+                <wp:effectExtent l="0" t="0" r="0" b="8255"/>
                 <wp:wrapTopAndBottom/>
                 <wp:docPr id="2" name="Casella di testo 2"/>
                 <wp:cNvGraphicFramePr/>
@@ -3350,7 +3327,7 @@
                       <wps:spPr>
                         <a:xfrm>
                           <a:off x="0" y="0"/>
-                          <a:ext cx="3545840" cy="635"/>
+                          <a:ext cx="3418205" cy="635"/>
                         </a:xfrm>
                         <a:prstGeom prst="rect">
                           <a:avLst/>
@@ -3436,16 +3413,19 @@
                     </wps:wsp>
                   </a:graphicData>
                 </a:graphic>
+                <wp14:sizeRelH relativeFrom="margin">
+                  <wp14:pctWidth>0</wp14:pctWidth>
+                </wp14:sizeRelH>
               </wp:anchor>
             </w:drawing>
           </mc:Choice>
           <mc:Fallback>
             <w:pict>
-              <v:shapetype w14:anchorId="77F5704B" id="_x0000_t202" coordsize="21600,21600" o:spt="202" path="m,l,21600r21600,l21600,xe">
+              <v:shapetype w14:anchorId="31946591" id="_x0000_t202" coordsize="21600,21600" o:spt="202" path="m,l,21600r21600,l21600,xe">
                 <v:stroke joinstyle="miter"/>
                 <v:path gradientshapeok="t" o:connecttype="rect"/>
               </v:shapetype>
-              <v:shape id="Casella di testo 2" o:spid="_x0000_s1026" type="#_x0000_t202" style="position:absolute;left:0;text-align:left;margin-left:-.3pt;margin-top:127.65pt;width:279.2pt;height:.05pt;z-index:251660288;visibility:visible;mso-wrap-style:square;mso-wrap-distance-left:9pt;mso-wrap-distance-top:0;mso-wrap-distance-right:9pt;mso-wrap-distance-bottom:0;mso-position-horizontal:absolute;mso-position-horizontal-relative:text;mso-position-vertical:absolute;mso-position-vertical-relative:text;v-text-anchor:top" o:gfxdata="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" stroked="f">
+              <v:shape id="Casella di testo 2" o:spid="_x0000_s1026" type="#_x0000_t202" style="position:absolute;left:0;text-align:left;margin-left:-.6pt;margin-top:146.5pt;width:269.15pt;height:.05pt;z-index:251660288;visibility:visible;mso-wrap-style:square;mso-width-percent:0;mso-wrap-distance-left:9pt;mso-wrap-distance-top:0;mso-wrap-distance-right:9pt;mso-wrap-distance-bottom:0;mso-position-horizontal:absolute;mso-position-horizontal-relative:text;mso-position-vertical:absolute;mso-position-vertical-relative:text;mso-width-percent:0;mso-width-relative:margin;v-text-anchor:top" o:gfxdata="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" stroked="f">
                 <v:textbox style="mso-fit-shape-to-text:t" inset="0,0,0,0">
                   <w:txbxContent>
                     <w:p>
@@ -3524,16 +3504,16 @@
           <w:lang w:eastAsia="it-IT"/>
         </w:rPr>
         <w:drawing>
-          <wp:anchor distT="0" distB="0" distL="114300" distR="114300" simplePos="0" relativeHeight="251658240" behindDoc="1" locked="0" layoutInCell="1" allowOverlap="1">
+          <wp:anchor distT="0" distB="0" distL="114300" distR="114300" simplePos="0" relativeHeight="251658240" behindDoc="1" locked="0" layoutInCell="1" allowOverlap="1" wp14:anchorId="79639B66" wp14:editId="7D4DA3F1">
             <wp:simplePos x="0" y="0"/>
             <wp:positionH relativeFrom="column">
-              <wp:posOffset>-3810</wp:posOffset>
+              <wp:posOffset>-66675</wp:posOffset>
             </wp:positionH>
             <wp:positionV relativeFrom="paragraph">
-              <wp:posOffset>1905</wp:posOffset>
+              <wp:posOffset>328295</wp:posOffset>
             </wp:positionV>
-            <wp:extent cx="3545840" cy="1562100"/>
-            <wp:effectExtent l="0" t="0" r="0" b="0"/>
+            <wp:extent cx="3477895" cy="1531620"/>
+            <wp:effectExtent l="0" t="0" r="8255" b="0"/>
             <wp:wrapTopAndBottom/>
             <wp:docPr id="1" name="Immagine 1"/>
             <wp:cNvGraphicFramePr>
@@ -3561,7 +3541,7 @@
                   <pic:spPr>
                     <a:xfrm>
                       <a:off x="0" y="0"/>
-                      <a:ext cx="3545840" cy="1562100"/>
+                      <a:ext cx="3477895" cy="1531620"/>
                     </a:xfrm>
                     <a:prstGeom prst="rect">
                       <a:avLst/>
@@ -3570,9 +3550,24 @@
                 </pic:pic>
               </a:graphicData>
             </a:graphic>
+            <wp14:sizeRelH relativeFrom="margin">
+              <wp14:pctWidth>0</wp14:pctWidth>
+            </wp14:sizeRelH>
+            <wp14:sizeRelV relativeFrom="margin">
+              <wp14:pctHeight>0</wp14:pctHeight>
+            </wp14:sizeRelV>
           </wp:anchor>
         </w:drawing>
       </w:r>
+    </w:p>
+    <w:p>
+      <w:pPr>
+        <w:spacing w:line="360" w:lineRule="auto"/>
+        <w:rPr>
+          <w:rFonts w:ascii="Times New Roman" w:hAnsi="Times New Roman" w:cs="Times New Roman"/>
+          <w:lang w:eastAsia="it-IT"/>
+        </w:rPr>
+      </w:pPr>
       <w:r>
         <w:rPr>
           <w:rFonts w:ascii="Times New Roman" w:hAnsi="Times New Roman" w:cs="Times New Roman"/>
@@ -3671,8 +3666,6 @@
       <w:pPr>
         <w:spacing w:line="360" w:lineRule="auto"/>
       </w:pPr>
-      <w:bookmarkStart w:id="4" w:name="_GoBack"/>
-      <w:bookmarkEnd w:id="4"/>
     </w:p>
     <w:sectPr>
       <w:headerReference w:type="default" r:id="rId9"/>
@@ -3749,7 +3742,7 @@
           <w:rPr>
             <w:noProof/>
           </w:rPr>
-          <w:t>XV</w:t>
+          <w:t>XVIII</w:t>
         </w:r>
         <w:r>
           <w:fldChar w:fldCharType="end"/>
@@ -6012,7 +6005,7 @@
 </file>
 
 <file path=customXml/itemProps1.xml><?xml version="1.0" encoding="utf-8"?>
-<ds:datastoreItem xmlns:ds="http://schemas.openxmlformats.org/officeDocument/2006/customXml" ds:itemID="{943C2FD1-5E16-433C-8A87-26A2CE923EB0}">
+<ds:datastoreItem xmlns:ds="http://schemas.openxmlformats.org/officeDocument/2006/customXml" ds:itemID="{871E97D4-DB45-4087-81AF-84B634F116D8}">
   <ds:schemaRefs>
     <ds:schemaRef ds:uri="http://schemas.openxmlformats.org/officeDocument/2006/bibliography"/>
   </ds:schemaRefs>

--- a/Tesi.docx
+++ b/Tesi.docx
@@ -164,6 +164,7 @@
           <w:color w:val="000000" w:themeColor="text1"/>
         </w:rPr>
       </w:pPr>
+      <w:bookmarkStart w:id="0" w:name="_Toc43065432"/>
       <w:r>
         <w:rPr>
           <w:rFonts w:ascii="Times New Roman" w:hAnsi="Times New Roman" w:cs="Times New Roman"/>
@@ -171,6 +172,7 @@
         </w:rPr>
         <w:t>Tesi di Laurea in Mediazione Linguistica</w:t>
       </w:r>
+      <w:bookmarkEnd w:id="0"/>
     </w:p>
     <w:p>
       <w:pPr>
@@ -181,6 +183,7 @@
           <w:color w:val="000000" w:themeColor="text1"/>
         </w:rPr>
       </w:pPr>
+      <w:bookmarkStart w:id="1" w:name="_Toc43065433"/>
       <w:r>
         <w:rPr>
           <w:rFonts w:ascii="Times New Roman" w:hAnsi="Times New Roman" w:cs="Times New Roman"/>
@@ -195,6 +198,7 @@
         </w:rPr>
         <w:t>i</w:t>
       </w:r>
+      <w:bookmarkEnd w:id="1"/>
     </w:p>
     <w:p>
       <w:pPr>
@@ -205,6 +209,7 @@
           <w:color w:val="000000" w:themeColor="text1"/>
         </w:rPr>
       </w:pPr>
+      <w:bookmarkStart w:id="2" w:name="_Toc43065434"/>
       <w:r>
         <w:rPr>
           <w:rFonts w:ascii="Times New Roman" w:hAnsi="Times New Roman" w:cs="Times New Roman"/>
@@ -212,6 +217,7 @@
         </w:rPr>
         <w:t>Ilaria Pisanu</w:t>
       </w:r>
+      <w:bookmarkEnd w:id="2"/>
     </w:p>
     <w:p>
       <w:pPr>
@@ -1011,7 +1017,7 @@
           <w:pPr>
             <w:pStyle w:val="Sommario1"/>
             <w:tabs>
-              <w:tab w:val="right" w:leader="dot" w:pos="5574"/>
+              <w:tab w:val="right" w:leader="dot" w:pos="5290"/>
             </w:tabs>
             <w:rPr>
               <w:rFonts w:eastAsiaTheme="minorEastAsia"/>
@@ -1037,15 +1043,14 @@
             </w:rPr>
             <w:fldChar w:fldCharType="separate"/>
           </w:r>
-          <w:hyperlink w:anchor="_Toc42629747" w:history="1">
+          <w:hyperlink w:anchor="_Toc43065432" w:history="1">
             <w:r>
               <w:rPr>
                 <w:rStyle w:val="Collegamentoipertestuale"/>
                 <w:rFonts w:ascii="Times New Roman" w:hAnsi="Times New Roman" w:cs="Times New Roman"/>
                 <w:noProof/>
-                <w:lang w:eastAsia="it-IT"/>
-              </w:rPr>
-              <w:t>Prefazione</w:t>
+              </w:rPr>
+              <w:t>Tesi di Laurea in Mediazione Linguistica</w:t>
             </w:r>
             <w:r>
               <w:rPr>
@@ -1066,7 +1071,7 @@
                 <w:noProof/>
                 <w:webHidden/>
               </w:rPr>
-              <w:instrText xml:space="preserve"> PAGEREF _Toc42629747 \h </w:instrText>
+              <w:instrText xml:space="preserve"> PAGEREF _Toc43065432 \h </w:instrText>
             </w:r>
             <w:r>
               <w:rPr>
@@ -1086,7 +1091,7 @@
                 <w:noProof/>
                 <w:webHidden/>
               </w:rPr>
-              <w:t>XI</w:t>
+              <w:t>III</w:t>
             </w:r>
             <w:r>
               <w:rPr>
@@ -1099,9 +1104,9 @@
         </w:p>
         <w:p>
           <w:pPr>
-            <w:pStyle w:val="Sommario3"/>
+            <w:pStyle w:val="Sommario1"/>
             <w:tabs>
-              <w:tab w:val="right" w:leader="dot" w:pos="5574"/>
+              <w:tab w:val="right" w:leader="dot" w:pos="5290"/>
             </w:tabs>
             <w:rPr>
               <w:rFonts w:eastAsiaTheme="minorEastAsia"/>
@@ -1109,14 +1114,14 @@
               <w:lang w:eastAsia="it-IT"/>
             </w:rPr>
           </w:pPr>
-          <w:hyperlink w:anchor="_Toc42629748" w:history="1">
+          <w:hyperlink w:anchor="_Toc43065433" w:history="1">
             <w:r>
               <w:rPr>
                 <w:rStyle w:val="Collegamentoipertestuale"/>
                 <w:rFonts w:ascii="Times New Roman" w:hAnsi="Times New Roman" w:cs="Times New Roman"/>
                 <w:noProof/>
               </w:rPr>
-              <w:t>Caratteristiche generali</w:t>
+              <w:t>di</w:t>
             </w:r>
             <w:r>
               <w:rPr>
@@ -1137,7 +1142,7 @@
                 <w:noProof/>
                 <w:webHidden/>
               </w:rPr>
-              <w:instrText xml:space="preserve"> PAGEREF _Toc42629748 \h </w:instrText>
+              <w:instrText xml:space="preserve"> PAGEREF _Toc43065433 \h </w:instrText>
             </w:r>
             <w:r>
               <w:rPr>
@@ -1157,7 +1162,7 @@
                 <w:noProof/>
                 <w:webHidden/>
               </w:rPr>
-              <w:t>XI</w:t>
+              <w:t>III</w:t>
             </w:r>
             <w:r>
               <w:rPr>
@@ -1170,9 +1175,9 @@
         </w:p>
         <w:p>
           <w:pPr>
-            <w:pStyle w:val="Sommario3"/>
+            <w:pStyle w:val="Sommario1"/>
             <w:tabs>
-              <w:tab w:val="right" w:leader="dot" w:pos="5574"/>
+              <w:tab w:val="right" w:leader="dot" w:pos="5290"/>
             </w:tabs>
             <w:rPr>
               <w:rFonts w:eastAsiaTheme="minorEastAsia"/>
@@ -1180,15 +1185,14 @@
               <w:lang w:eastAsia="it-IT"/>
             </w:rPr>
           </w:pPr>
-          <w:hyperlink w:anchor="_Toc42629749" w:history="1">
+          <w:hyperlink w:anchor="_Toc43065434" w:history="1">
             <w:r>
               <w:rPr>
                 <w:rStyle w:val="Collegamentoipertestuale"/>
                 <w:rFonts w:ascii="Times New Roman" w:hAnsi="Times New Roman" w:cs="Times New Roman"/>
                 <w:noProof/>
-                <w:lang w:eastAsia="it-IT"/>
-              </w:rPr>
-              <w:t>Contenuto del progetto</w:t>
+              </w:rPr>
+              <w:t>Ilaria Pisanu</w:t>
             </w:r>
             <w:r>
               <w:rPr>
@@ -1209,7 +1213,7 @@
                 <w:noProof/>
                 <w:webHidden/>
               </w:rPr>
-              <w:instrText xml:space="preserve"> PAGEREF _Toc42629749 \h </w:instrText>
+              <w:instrText xml:space="preserve"> PAGEREF _Toc43065434 \h </w:instrText>
             </w:r>
             <w:r>
               <w:rPr>
@@ -1229,7 +1233,7 @@
                 <w:noProof/>
                 <w:webHidden/>
               </w:rPr>
-              <w:t>XV</w:t>
+              <w:t>III</w:t>
             </w:r>
             <w:r>
               <w:rPr>
@@ -1242,9 +1246,9 @@
         </w:p>
         <w:p>
           <w:pPr>
-            <w:pStyle w:val="Sommario3"/>
+            <w:pStyle w:val="Sommario1"/>
             <w:tabs>
-              <w:tab w:val="right" w:leader="dot" w:pos="5574"/>
+              <w:tab w:val="right" w:leader="dot" w:pos="5290"/>
             </w:tabs>
             <w:rPr>
               <w:rFonts w:eastAsiaTheme="minorEastAsia"/>
@@ -1252,7 +1256,7 @@
               <w:lang w:eastAsia="it-IT"/>
             </w:rPr>
           </w:pPr>
-          <w:hyperlink w:anchor="_Toc42629750" w:history="1">
+          <w:hyperlink w:anchor="_Toc43065435" w:history="1">
             <w:r>
               <w:rPr>
                 <w:rStyle w:val="Collegamentoipertestuale"/>
@@ -1260,6 +1264,221 @@
                 <w:noProof/>
                 <w:lang w:eastAsia="it-IT"/>
               </w:rPr>
+              <w:t>Prefazione</w:t>
+            </w:r>
+            <w:r>
+              <w:rPr>
+                <w:noProof/>
+                <w:webHidden/>
+              </w:rPr>
+              <w:tab/>
+            </w:r>
+            <w:r>
+              <w:rPr>
+                <w:noProof/>
+                <w:webHidden/>
+              </w:rPr>
+              <w:fldChar w:fldCharType="begin"/>
+            </w:r>
+            <w:r>
+              <w:rPr>
+                <w:noProof/>
+                <w:webHidden/>
+              </w:rPr>
+              <w:instrText xml:space="preserve"> PAGEREF _Toc43065435 \h </w:instrText>
+            </w:r>
+            <w:r>
+              <w:rPr>
+                <w:noProof/>
+                <w:webHidden/>
+              </w:rPr>
+            </w:r>
+            <w:r>
+              <w:rPr>
+                <w:noProof/>
+                <w:webHidden/>
+              </w:rPr>
+              <w:fldChar w:fldCharType="separate"/>
+            </w:r>
+            <w:r>
+              <w:rPr>
+                <w:noProof/>
+                <w:webHidden/>
+              </w:rPr>
+              <w:t>XI</w:t>
+            </w:r>
+            <w:r>
+              <w:rPr>
+                <w:noProof/>
+                <w:webHidden/>
+              </w:rPr>
+              <w:fldChar w:fldCharType="end"/>
+            </w:r>
+          </w:hyperlink>
+        </w:p>
+        <w:p>
+          <w:pPr>
+            <w:pStyle w:val="Sommario3"/>
+            <w:tabs>
+              <w:tab w:val="right" w:leader="dot" w:pos="5290"/>
+            </w:tabs>
+            <w:rPr>
+              <w:rFonts w:eastAsiaTheme="minorEastAsia"/>
+              <w:noProof/>
+              <w:lang w:eastAsia="it-IT"/>
+            </w:rPr>
+          </w:pPr>
+          <w:hyperlink w:anchor="_Toc43065436" w:history="1">
+            <w:r>
+              <w:rPr>
+                <w:rStyle w:val="Collegamentoipertestuale"/>
+                <w:rFonts w:ascii="Times New Roman" w:hAnsi="Times New Roman" w:cs="Times New Roman"/>
+                <w:noProof/>
+              </w:rPr>
+              <w:t>Caratteristiche generali</w:t>
+            </w:r>
+            <w:r>
+              <w:rPr>
+                <w:noProof/>
+                <w:webHidden/>
+              </w:rPr>
+              <w:tab/>
+            </w:r>
+            <w:r>
+              <w:rPr>
+                <w:noProof/>
+                <w:webHidden/>
+              </w:rPr>
+              <w:fldChar w:fldCharType="begin"/>
+            </w:r>
+            <w:r>
+              <w:rPr>
+                <w:noProof/>
+                <w:webHidden/>
+              </w:rPr>
+              <w:instrText xml:space="preserve"> PAGEREF _Toc43065436 \h </w:instrText>
+            </w:r>
+            <w:r>
+              <w:rPr>
+                <w:noProof/>
+                <w:webHidden/>
+              </w:rPr>
+            </w:r>
+            <w:r>
+              <w:rPr>
+                <w:noProof/>
+                <w:webHidden/>
+              </w:rPr>
+              <w:fldChar w:fldCharType="separate"/>
+            </w:r>
+            <w:r>
+              <w:rPr>
+                <w:noProof/>
+                <w:webHidden/>
+              </w:rPr>
+              <w:t>XI</w:t>
+            </w:r>
+            <w:r>
+              <w:rPr>
+                <w:noProof/>
+                <w:webHidden/>
+              </w:rPr>
+              <w:fldChar w:fldCharType="end"/>
+            </w:r>
+          </w:hyperlink>
+        </w:p>
+        <w:p>
+          <w:pPr>
+            <w:pStyle w:val="Sommario3"/>
+            <w:tabs>
+              <w:tab w:val="right" w:leader="dot" w:pos="5290"/>
+            </w:tabs>
+            <w:rPr>
+              <w:rFonts w:eastAsiaTheme="minorEastAsia"/>
+              <w:noProof/>
+              <w:lang w:eastAsia="it-IT"/>
+            </w:rPr>
+          </w:pPr>
+          <w:hyperlink w:anchor="_Toc43065437" w:history="1">
+            <w:r>
+              <w:rPr>
+                <w:rStyle w:val="Collegamentoipertestuale"/>
+                <w:rFonts w:ascii="Times New Roman" w:hAnsi="Times New Roman" w:cs="Times New Roman"/>
+                <w:noProof/>
+                <w:lang w:eastAsia="it-IT"/>
+              </w:rPr>
+              <w:t>Contenuto del progetto</w:t>
+            </w:r>
+            <w:r>
+              <w:rPr>
+                <w:noProof/>
+                <w:webHidden/>
+              </w:rPr>
+              <w:tab/>
+            </w:r>
+            <w:r>
+              <w:rPr>
+                <w:noProof/>
+                <w:webHidden/>
+              </w:rPr>
+              <w:fldChar w:fldCharType="begin"/>
+            </w:r>
+            <w:r>
+              <w:rPr>
+                <w:noProof/>
+                <w:webHidden/>
+              </w:rPr>
+              <w:instrText xml:space="preserve"> PAGEREF _Toc43065437 \h </w:instrText>
+            </w:r>
+            <w:r>
+              <w:rPr>
+                <w:noProof/>
+                <w:webHidden/>
+              </w:rPr>
+            </w:r>
+            <w:r>
+              <w:rPr>
+                <w:noProof/>
+                <w:webHidden/>
+              </w:rPr>
+              <w:fldChar w:fldCharType="separate"/>
+            </w:r>
+            <w:r>
+              <w:rPr>
+                <w:noProof/>
+                <w:webHidden/>
+              </w:rPr>
+              <w:t>XVI</w:t>
+            </w:r>
+            <w:r>
+              <w:rPr>
+                <w:noProof/>
+                <w:webHidden/>
+              </w:rPr>
+              <w:fldChar w:fldCharType="end"/>
+            </w:r>
+          </w:hyperlink>
+        </w:p>
+        <w:p>
+          <w:pPr>
+            <w:pStyle w:val="Sommario3"/>
+            <w:tabs>
+              <w:tab w:val="right" w:leader="dot" w:pos="5290"/>
+            </w:tabs>
+            <w:rPr>
+              <w:rFonts w:eastAsiaTheme="minorEastAsia"/>
+              <w:noProof/>
+              <w:lang w:eastAsia="it-IT"/>
+            </w:rPr>
+          </w:pPr>
+          <w:hyperlink w:anchor="_Toc43065438" w:history="1">
+            <w:r>
+              <w:rPr>
+                <w:rStyle w:val="Collegamentoipertestuale"/>
+                <w:rFonts w:ascii="Times New Roman" w:hAnsi="Times New Roman" w:cs="Times New Roman"/>
+                <w:noProof/>
+                <w:lang w:eastAsia="it-IT"/>
+              </w:rPr>
               <w:t>Aspetto del testo</w:t>
             </w:r>
             <w:r>
@@ -1281,7 +1500,7 @@
                 <w:noProof/>
                 <w:webHidden/>
               </w:rPr>
-              <w:instrText xml:space="preserve"> PAGEREF _Toc42629750 \h </w:instrText>
+              <w:instrText xml:space="preserve"> PAGEREF _Toc43065438 \h </w:instrText>
             </w:r>
             <w:r>
               <w:rPr>
@@ -1302,6 +1521,149 @@
                 <w:webHidden/>
               </w:rPr>
               <w:t>XVI</w:t>
+            </w:r>
+            <w:r>
+              <w:rPr>
+                <w:noProof/>
+                <w:webHidden/>
+              </w:rPr>
+              <w:fldChar w:fldCharType="end"/>
+            </w:r>
+          </w:hyperlink>
+        </w:p>
+        <w:p>
+          <w:pPr>
+            <w:pStyle w:val="Sommario1"/>
+            <w:tabs>
+              <w:tab w:val="right" w:leader="dot" w:pos="5290"/>
+            </w:tabs>
+            <w:rPr>
+              <w:rFonts w:eastAsiaTheme="minorEastAsia"/>
+              <w:noProof/>
+              <w:lang w:eastAsia="it-IT"/>
+            </w:rPr>
+          </w:pPr>
+          <w:hyperlink w:anchor="_Toc43065439" w:history="1">
+            <w:r>
+              <w:rPr>
+                <w:rStyle w:val="Collegamentoipertestuale"/>
+                <w:rFonts w:ascii="Times New Roman" w:hAnsi="Times New Roman" w:cs="Times New Roman"/>
+                <w:noProof/>
+                <w:lang w:eastAsia="it-IT"/>
+              </w:rPr>
+              <w:t>Osservazioni linguistiche</w:t>
+            </w:r>
+            <w:r>
+              <w:rPr>
+                <w:noProof/>
+                <w:webHidden/>
+              </w:rPr>
+              <w:tab/>
+            </w:r>
+            <w:r>
+              <w:rPr>
+                <w:noProof/>
+                <w:webHidden/>
+              </w:rPr>
+              <w:fldChar w:fldCharType="begin"/>
+            </w:r>
+            <w:r>
+              <w:rPr>
+                <w:noProof/>
+                <w:webHidden/>
+              </w:rPr>
+              <w:instrText xml:space="preserve"> PAGEREF _Toc43065439 \h </w:instrText>
+            </w:r>
+            <w:r>
+              <w:rPr>
+                <w:noProof/>
+                <w:webHidden/>
+              </w:rPr>
+            </w:r>
+            <w:r>
+              <w:rPr>
+                <w:noProof/>
+                <w:webHidden/>
+              </w:rPr>
+              <w:fldChar w:fldCharType="separate"/>
+            </w:r>
+            <w:r>
+              <w:rPr>
+                <w:noProof/>
+                <w:webHidden/>
+              </w:rPr>
+              <w:t>XIX</w:t>
+            </w:r>
+            <w:r>
+              <w:rPr>
+                <w:noProof/>
+                <w:webHidden/>
+              </w:rPr>
+              <w:fldChar w:fldCharType="end"/>
+            </w:r>
+          </w:hyperlink>
+        </w:p>
+        <w:p>
+          <w:pPr>
+            <w:pStyle w:val="Sommario3"/>
+            <w:tabs>
+              <w:tab w:val="right" w:leader="dot" w:pos="5290"/>
+            </w:tabs>
+            <w:rPr>
+              <w:rFonts w:eastAsiaTheme="minorEastAsia"/>
+              <w:noProof/>
+              <w:lang w:eastAsia="it-IT"/>
+            </w:rPr>
+          </w:pPr>
+          <w:hyperlink w:anchor="_Toc43065440" w:history="1">
+            <w:r>
+              <w:rPr>
+                <w:rStyle w:val="Collegamentoipertestuale"/>
+                <w:rFonts w:ascii="Times New Roman" w:hAnsi="Times New Roman" w:cs="Times New Roman"/>
+                <w:noProof/>
+              </w:rPr>
+              <w:t>Genere letterario</w:t>
+            </w:r>
+            <w:r>
+              <w:rPr>
+                <w:noProof/>
+                <w:webHidden/>
+              </w:rPr>
+              <w:tab/>
+            </w:r>
+            <w:r>
+              <w:rPr>
+                <w:noProof/>
+                <w:webHidden/>
+              </w:rPr>
+              <w:fldChar w:fldCharType="begin"/>
+            </w:r>
+            <w:r>
+              <w:rPr>
+                <w:noProof/>
+                <w:webHidden/>
+              </w:rPr>
+              <w:instrText xml:space="preserve"> PAGEREF _Toc43065440 \h </w:instrText>
+            </w:r>
+            <w:r>
+              <w:rPr>
+                <w:noProof/>
+                <w:webHidden/>
+              </w:rPr>
+            </w:r>
+            <w:r>
+              <w:rPr>
+                <w:noProof/>
+                <w:webHidden/>
+              </w:rPr>
+              <w:fldChar w:fldCharType="separate"/>
+            </w:r>
+            <w:r>
+              <w:rPr>
+                <w:noProof/>
+                <w:webHidden/>
+              </w:rPr>
+              <w:t>XIX</w:t>
             </w:r>
             <w:r>
               <w:rPr>
@@ -1695,7 +2057,7 @@
           <w:lang w:eastAsia="it-IT"/>
         </w:rPr>
       </w:pPr>
-      <w:bookmarkStart w:id="0" w:name="_Toc42629747"/>
+      <w:bookmarkStart w:id="3" w:name="_Toc43065435"/>
       <w:r>
         <w:rPr>
           <w:rFonts w:ascii="Times New Roman" w:hAnsi="Times New Roman" w:cs="Times New Roman"/>
@@ -1703,7 +2065,7 @@
         </w:rPr>
         <w:t>Prefazione</w:t>
       </w:r>
-      <w:bookmarkEnd w:id="0"/>
+      <w:bookmarkEnd w:id="3"/>
       <w:r>
         <w:rPr>
           <w:rFonts w:ascii="Times New Roman" w:hAnsi="Times New Roman" w:cs="Times New Roman"/>
@@ -1728,14 +2090,14 @@
           <w:rFonts w:ascii="Times New Roman" w:hAnsi="Times New Roman" w:cs="Times New Roman"/>
         </w:rPr>
       </w:pPr>
-      <w:bookmarkStart w:id="1" w:name="_Toc42629748"/>
+      <w:bookmarkStart w:id="4" w:name="_Toc43065436"/>
       <w:r>
         <w:rPr>
           <w:rFonts w:ascii="Times New Roman" w:hAnsi="Times New Roman" w:cs="Times New Roman"/>
         </w:rPr>
         <w:t>Caratteristiche generali</w:t>
       </w:r>
-      <w:bookmarkEnd w:id="1"/>
+      <w:bookmarkEnd w:id="4"/>
     </w:p>
     <w:p>
       <w:pPr>
@@ -3022,7 +3384,7 @@
           <w:lang w:eastAsia="it-IT"/>
         </w:rPr>
       </w:pPr>
-      <w:bookmarkStart w:id="2" w:name="_Toc42629749"/>
+      <w:bookmarkStart w:id="5" w:name="_Toc43065437"/>
       <w:r>
         <w:rPr>
           <w:rFonts w:ascii="Times New Roman" w:hAnsi="Times New Roman" w:cs="Times New Roman"/>
@@ -3037,7 +3399,7 @@
         </w:rPr>
         <w:t xml:space="preserve"> progetto</w:t>
       </w:r>
-      <w:bookmarkEnd w:id="2"/>
+      <w:bookmarkEnd w:id="5"/>
     </w:p>
     <w:p>
       <w:pPr>
@@ -3206,7 +3568,7 @@
           <w:lang w:eastAsia="it-IT"/>
         </w:rPr>
       </w:pPr>
-      <w:bookmarkStart w:id="3" w:name="_Toc42629750"/>
+      <w:bookmarkStart w:id="6" w:name="_Toc43065438"/>
       <w:r>
         <w:rPr>
           <w:rFonts w:ascii="Times New Roman" w:hAnsi="Times New Roman" w:cs="Times New Roman"/>
@@ -3214,7 +3576,7 @@
         </w:rPr>
         <w:t>Aspetto del testo</w:t>
       </w:r>
-      <w:bookmarkEnd w:id="3"/>
+      <w:bookmarkEnd w:id="6"/>
     </w:p>
     <w:p>
       <w:pPr>
@@ -3297,8 +3659,6 @@
           <w:lang w:eastAsia="it-IT"/>
         </w:rPr>
       </w:pPr>
-      <w:bookmarkStart w:id="4" w:name="_GoBack"/>
-      <w:bookmarkEnd w:id="4"/>
       <w:r>
         <w:rPr>
           <w:noProof/>
@@ -3307,7 +3667,7 @@
         <mc:AlternateContent>
           <mc:Choice Requires="wps">
             <w:drawing>
-              <wp:anchor distT="0" distB="0" distL="114300" distR="114300" simplePos="0" relativeHeight="251660288" behindDoc="0" locked="0" layoutInCell="1" allowOverlap="1" wp14:anchorId="31946591" wp14:editId="2509315C">
+              <wp:anchor distT="0" distB="0" distL="114300" distR="114300" simplePos="0" relativeHeight="251660288" behindDoc="0" locked="0" layoutInCell="1" allowOverlap="1" wp14:anchorId="2F7CD9A1" wp14:editId="63B5D2B2">
                 <wp:simplePos x="0" y="0"/>
                 <wp:positionH relativeFrom="column">
                   <wp:posOffset>-7620</wp:posOffset>
@@ -3504,7 +3864,7 @@
           <w:lang w:eastAsia="it-IT"/>
         </w:rPr>
         <w:drawing>
-          <wp:anchor distT="0" distB="0" distL="114300" distR="114300" simplePos="0" relativeHeight="251658240" behindDoc="1" locked="0" layoutInCell="1" allowOverlap="1" wp14:anchorId="79639B66" wp14:editId="7D4DA3F1">
+          <wp:anchor distT="0" distB="0" distL="114300" distR="114300" simplePos="0" relativeHeight="251658240" behindDoc="1" locked="0" layoutInCell="1" allowOverlap="1" wp14:anchorId="5160F55E" wp14:editId="0FB1F6E9">
             <wp:simplePos x="0" y="0"/>
             <wp:positionH relativeFrom="column">
               <wp:posOffset>-66675</wp:posOffset>
@@ -3635,6 +3995,402 @@
         </w:rPr>
         <w:t xml:space="preserve">nel formato in cui sono presentati successivamente. </w:t>
       </w:r>
+      <w:r>
+        <w:rPr>
+          <w:rFonts w:ascii="Times New Roman" w:hAnsi="Times New Roman" w:cs="Times New Roman"/>
+          <w:lang w:eastAsia="it-IT"/>
+        </w:rPr>
+        <w:br w:type="page"/>
+      </w:r>
+    </w:p>
+    <w:p>
+      <w:pPr>
+        <w:pStyle w:val="Titolo1"/>
+        <w:jc w:val="center"/>
+        <w:rPr>
+          <w:rFonts w:ascii="Times New Roman" w:hAnsi="Times New Roman" w:cs="Times New Roman"/>
+          <w:lang w:eastAsia="it-IT"/>
+        </w:rPr>
+      </w:pPr>
+      <w:bookmarkStart w:id="7" w:name="_Toc43065439"/>
+      <w:r>
+        <w:rPr>
+          <w:rFonts w:ascii="Times New Roman" w:hAnsi="Times New Roman" w:cs="Times New Roman"/>
+          <w:lang w:eastAsia="it-IT"/>
+        </w:rPr>
+        <w:lastRenderedPageBreak/>
+        <w:t>Osservazioni linguistiche</w:t>
+      </w:r>
+      <w:bookmarkEnd w:id="7"/>
+    </w:p>
+    <w:p>
+      <w:pPr>
+        <w:rPr>
+          <w:rFonts w:ascii="Times New Roman" w:hAnsi="Times New Roman" w:cs="Times New Roman"/>
+          <w:lang w:eastAsia="it-IT"/>
+        </w:rPr>
+      </w:pPr>
+    </w:p>
+    <w:p>
+      <w:pPr>
+        <w:pStyle w:val="Titolo3"/>
+        <w:rPr>
+          <w:rFonts w:ascii="Times New Roman" w:hAnsi="Times New Roman" w:cs="Times New Roman"/>
+        </w:rPr>
+      </w:pPr>
+      <w:bookmarkStart w:id="8" w:name="_Toc43065440"/>
+      <w:r>
+        <w:rPr>
+          <w:rFonts w:ascii="Times New Roman" w:hAnsi="Times New Roman" w:cs="Times New Roman"/>
+        </w:rPr>
+        <w:t>Genere letterario</w:t>
+      </w:r>
+      <w:bookmarkEnd w:id="8"/>
+    </w:p>
+    <w:p>
+      <w:pPr>
+        <w:rPr>
+          <w:rFonts w:ascii="Times New Roman" w:hAnsi="Times New Roman" w:cs="Times New Roman"/>
+          <w:lang w:eastAsia="it-IT"/>
+        </w:rPr>
+      </w:pPr>
+      <w:r>
+        <w:rPr>
+          <w:rFonts w:ascii="Times New Roman" w:hAnsi="Times New Roman" w:cs="Times New Roman"/>
+          <w:lang w:eastAsia="it-IT"/>
+        </w:rPr>
+        <w:t xml:space="preserve">Essendo </w:t>
+      </w:r>
+      <w:proofErr w:type="spellStart"/>
+      <w:r>
+        <w:rPr>
+          <w:rFonts w:ascii="Times New Roman" w:hAnsi="Times New Roman" w:cs="Times New Roman"/>
+          <w:i/>
+          <w:lang w:eastAsia="it-IT"/>
+        </w:rPr>
+        <w:t>Red</w:t>
+      </w:r>
+      <w:proofErr w:type="spellEnd"/>
+      <w:r>
+        <w:rPr>
+          <w:rFonts w:ascii="Times New Roman" w:hAnsi="Times New Roman" w:cs="Times New Roman"/>
+          <w:i/>
+          <w:lang w:eastAsia="it-IT"/>
+        </w:rPr>
+        <w:t xml:space="preserve"> </w:t>
+      </w:r>
+      <w:proofErr w:type="spellStart"/>
+      <w:r>
+        <w:rPr>
+          <w:rFonts w:ascii="Times New Roman" w:hAnsi="Times New Roman" w:cs="Times New Roman"/>
+          <w:i/>
+          <w:lang w:eastAsia="it-IT"/>
+        </w:rPr>
+        <w:t>Embrace</w:t>
+      </w:r>
+      <w:proofErr w:type="spellEnd"/>
+      <w:r>
+        <w:rPr>
+          <w:rFonts w:ascii="Times New Roman" w:hAnsi="Times New Roman" w:cs="Times New Roman"/>
+          <w:lang w:eastAsia="it-IT"/>
+        </w:rPr>
+        <w:t xml:space="preserve"> una </w:t>
+      </w:r>
+      <w:proofErr w:type="spellStart"/>
+      <w:r>
+        <w:rPr>
+          <w:rFonts w:ascii="Times New Roman" w:hAnsi="Times New Roman" w:cs="Times New Roman"/>
+          <w:lang w:eastAsia="it-IT"/>
+        </w:rPr>
+        <w:t>visual</w:t>
+      </w:r>
+      <w:proofErr w:type="spellEnd"/>
+      <w:r>
+        <w:rPr>
+          <w:rFonts w:ascii="Times New Roman" w:hAnsi="Times New Roman" w:cs="Times New Roman"/>
+          <w:lang w:eastAsia="it-IT"/>
+        </w:rPr>
+        <w:t xml:space="preserve"> </w:t>
+      </w:r>
+      <w:proofErr w:type="spellStart"/>
+      <w:r>
+        <w:rPr>
+          <w:rFonts w:ascii="Times New Roman" w:hAnsi="Times New Roman" w:cs="Times New Roman"/>
+          <w:lang w:eastAsia="it-IT"/>
+        </w:rPr>
+        <w:t>novel</w:t>
+      </w:r>
+      <w:proofErr w:type="spellEnd"/>
+      <w:r>
+        <w:rPr>
+          <w:rFonts w:ascii="Times New Roman" w:hAnsi="Times New Roman" w:cs="Times New Roman"/>
+          <w:lang w:eastAsia="it-IT"/>
+        </w:rPr>
+        <w:t>, ovvero una forma di romanzo visivo interattivo, è possibile inserirlo in un classico genere letterario che, data la trama</w:t>
+      </w:r>
+      <w:r>
+        <w:rPr>
+          <w:rFonts w:ascii="Times New Roman" w:hAnsi="Times New Roman" w:cs="Times New Roman"/>
+          <w:lang w:eastAsia="it-IT"/>
+        </w:rPr>
+        <w:t xml:space="preserve"> </w:t>
+      </w:r>
+      <w:r>
+        <w:rPr>
+          <w:rFonts w:ascii="Times New Roman" w:hAnsi="Times New Roman" w:cs="Times New Roman"/>
+          <w:lang w:eastAsia="it-IT"/>
+        </w:rPr>
+        <w:t>e gli elementi vampireschi,</w:t>
+      </w:r>
+      <w:r>
+        <w:rPr>
+          <w:rFonts w:ascii="Times New Roman" w:hAnsi="Times New Roman" w:cs="Times New Roman"/>
+          <w:lang w:eastAsia="it-IT"/>
+        </w:rPr>
+        <w:t xml:space="preserve"> coincide</w:t>
+      </w:r>
+      <w:r>
+        <w:rPr>
+          <w:rFonts w:ascii="Times New Roman" w:hAnsi="Times New Roman" w:cs="Times New Roman"/>
+          <w:lang w:eastAsia="it-IT"/>
+        </w:rPr>
+        <w:t xml:space="preserve"> con la letteratura</w:t>
+      </w:r>
+      <w:r>
+        <w:rPr>
+          <w:rFonts w:ascii="Times New Roman" w:hAnsi="Times New Roman" w:cs="Times New Roman"/>
+          <w:lang w:eastAsia="it-IT"/>
+        </w:rPr>
+        <w:t xml:space="preserve"> per adulti </w:t>
+      </w:r>
+      <w:r>
+        <w:rPr>
+          <w:rFonts w:ascii="Times New Roman" w:hAnsi="Times New Roman" w:cs="Times New Roman"/>
+          <w:lang w:eastAsia="it-IT"/>
+        </w:rPr>
+        <w:t xml:space="preserve">di tipo </w:t>
+      </w:r>
+      <w:r>
+        <w:rPr>
+          <w:rFonts w:ascii="Times New Roman" w:hAnsi="Times New Roman" w:cs="Times New Roman"/>
+          <w:lang w:eastAsia="it-IT"/>
+        </w:rPr>
+        <w:t>fantas</w:t>
+      </w:r>
+      <w:r>
+        <w:rPr>
+          <w:rFonts w:ascii="Times New Roman" w:hAnsi="Times New Roman" w:cs="Times New Roman"/>
+          <w:lang w:eastAsia="it-IT"/>
+        </w:rPr>
+        <w:t xml:space="preserve">y </w:t>
+      </w:r>
+      <w:r>
+        <w:rPr>
+          <w:rFonts w:ascii="Times New Roman" w:hAnsi="Times New Roman" w:cs="Times New Roman"/>
+          <w:lang w:eastAsia="it-IT"/>
+        </w:rPr>
+        <w:t xml:space="preserve">romantico. Il fantasy romantico è un sottogenere del fantasy in cui prevalgono storie e intrighi amorosi passionali, spesso omossessuali, come nel caso in oggetto. All’interno del gioco infatti, il personaggio principale di nome </w:t>
+      </w:r>
+      <w:proofErr w:type="spellStart"/>
+      <w:r>
+        <w:rPr>
+          <w:rFonts w:ascii="Times New Roman" w:hAnsi="Times New Roman" w:cs="Times New Roman"/>
+          <w:lang w:eastAsia="it-IT"/>
+        </w:rPr>
+        <w:t>Ash</w:t>
+      </w:r>
+      <w:proofErr w:type="spellEnd"/>
+      <w:r>
+        <w:rPr>
+          <w:rFonts w:ascii="Times New Roman" w:hAnsi="Times New Roman" w:cs="Times New Roman"/>
+          <w:lang w:eastAsia="it-IT"/>
+        </w:rPr>
+        <w:t xml:space="preserve"> (è possibile modificare il nome) avrà a che fare esclusivamente con altri personaggi di sesso maschile, intrattenendo con</w:t>
+      </w:r>
+      <w:r>
+        <w:rPr>
+          <w:rFonts w:ascii="Times New Roman" w:hAnsi="Times New Roman" w:cs="Times New Roman"/>
+          <w:lang w:eastAsia="it-IT"/>
+        </w:rPr>
+        <w:t xml:space="preserve"> la maggior parte di</w:t>
+      </w:r>
+      <w:r>
+        <w:rPr>
+          <w:rFonts w:ascii="Times New Roman" w:hAnsi="Times New Roman" w:cs="Times New Roman"/>
+          <w:lang w:eastAsia="it-IT"/>
+        </w:rPr>
+        <w:t xml:space="preserve"> loro relazioni </w:t>
+      </w:r>
+      <w:r>
+        <w:rPr>
+          <w:rFonts w:ascii="Times New Roman" w:hAnsi="Times New Roman" w:cs="Times New Roman"/>
+          <w:lang w:eastAsia="it-IT"/>
+        </w:rPr>
+        <w:t>di tipo amoroso.  Questo perché</w:t>
+      </w:r>
+      <w:r>
+        <w:rPr>
+          <w:rFonts w:ascii="Times New Roman" w:hAnsi="Times New Roman" w:cs="Times New Roman"/>
+          <w:lang w:eastAsia="it-IT"/>
+        </w:rPr>
+        <w:t xml:space="preserve"> </w:t>
+      </w:r>
+      <w:r>
+        <w:rPr>
+          <w:rFonts w:ascii="Times New Roman" w:hAnsi="Times New Roman" w:cs="Times New Roman"/>
+          <w:lang w:eastAsia="it-IT"/>
+        </w:rPr>
+        <w:t xml:space="preserve">ogni </w:t>
+      </w:r>
+      <w:proofErr w:type="spellStart"/>
+      <w:r>
+        <w:rPr>
+          <w:rFonts w:ascii="Times New Roman" w:hAnsi="Times New Roman" w:cs="Times New Roman"/>
+          <w:lang w:eastAsia="it-IT"/>
+        </w:rPr>
+        <w:t>route</w:t>
+      </w:r>
+      <w:proofErr w:type="spellEnd"/>
+      <w:r>
+        <w:rPr>
+          <w:rFonts w:ascii="Times New Roman" w:hAnsi="Times New Roman" w:cs="Times New Roman"/>
+          <w:lang w:eastAsia="it-IT"/>
+        </w:rPr>
+        <w:t xml:space="preserve"> giocabile, che si distingue per l’NPC</w:t>
+      </w:r>
+      <w:r>
+        <w:rPr>
+          <w:rStyle w:val="Rimandonotaapidipagina"/>
+          <w:rFonts w:ascii="Times New Roman" w:hAnsi="Times New Roman" w:cs="Times New Roman"/>
+          <w:lang w:eastAsia="it-IT"/>
+        </w:rPr>
+        <w:footnoteReference w:id="9"/>
+      </w:r>
+      <w:r>
+        <w:rPr>
+          <w:rFonts w:ascii="Times New Roman" w:hAnsi="Times New Roman" w:cs="Times New Roman"/>
+          <w:lang w:eastAsia="it-IT"/>
+        </w:rPr>
+        <w:t xml:space="preserve"> protagonista (uno fra Isaac, </w:t>
+      </w:r>
+      <w:proofErr w:type="spellStart"/>
+      <w:r>
+        <w:rPr>
+          <w:rFonts w:ascii="Times New Roman" w:hAnsi="Times New Roman" w:cs="Times New Roman"/>
+          <w:lang w:eastAsia="it-IT"/>
+        </w:rPr>
+        <w:t>Dominic</w:t>
+      </w:r>
+      <w:proofErr w:type="spellEnd"/>
+      <w:r>
+        <w:rPr>
+          <w:rFonts w:ascii="Times New Roman" w:hAnsi="Times New Roman" w:cs="Times New Roman"/>
+          <w:lang w:eastAsia="it-IT"/>
+        </w:rPr>
+        <w:t>, R</w:t>
+      </w:r>
+      <w:r>
+        <w:rPr>
+          <w:rFonts w:ascii="Times New Roman" w:hAnsi="Times New Roman" w:cs="Times New Roman"/>
+          <w:lang w:eastAsia="it-IT"/>
+        </w:rPr>
+        <w:t>ex e Luka</w:t>
+      </w:r>
+      <w:r>
+        <w:rPr>
+          <w:rFonts w:ascii="Times New Roman" w:hAnsi="Times New Roman" w:cs="Times New Roman"/>
+          <w:lang w:eastAsia="it-IT"/>
+        </w:rPr>
+        <w:t xml:space="preserve">), </w:t>
+      </w:r>
+      <w:r>
+        <w:rPr>
+          <w:rFonts w:ascii="Times New Roman" w:hAnsi="Times New Roman" w:cs="Times New Roman"/>
+          <w:lang w:eastAsia="it-IT"/>
+        </w:rPr>
+        <w:t xml:space="preserve">ha sempre come caratteristica principale l’innamorarsi dei due personaggi, </w:t>
+      </w:r>
+      <w:r>
+        <w:rPr>
+          <w:rFonts w:ascii="Times New Roman" w:hAnsi="Times New Roman" w:cs="Times New Roman"/>
+          <w:lang w:eastAsia="it-IT"/>
+        </w:rPr>
+        <w:t xml:space="preserve">a priori dalle scelte effettuate dal giocatore, che al massimo determinano se l’amore </w:t>
+      </w:r>
+      <w:r>
+        <w:rPr>
+          <w:rFonts w:ascii="Times New Roman" w:hAnsi="Times New Roman" w:cs="Times New Roman"/>
+          <w:lang w:eastAsia="it-IT"/>
+        </w:rPr>
+        <w:t>terminerà con</w:t>
+      </w:r>
+      <w:r>
+        <w:rPr>
+          <w:rFonts w:ascii="Times New Roman" w:hAnsi="Times New Roman" w:cs="Times New Roman"/>
+          <w:lang w:eastAsia="it-IT"/>
+        </w:rPr>
+        <w:t xml:space="preserve"> un </w:t>
+      </w:r>
+      <w:r>
+        <w:rPr>
+          <w:rFonts w:ascii="Times New Roman" w:hAnsi="Times New Roman" w:cs="Times New Roman"/>
+          <w:i/>
+          <w:lang w:eastAsia="it-IT"/>
+        </w:rPr>
+        <w:t>“…e vissero</w:t>
+      </w:r>
+      <w:r>
+        <w:rPr>
+          <w:rFonts w:ascii="Times New Roman" w:hAnsi="Times New Roman" w:cs="Times New Roman"/>
+          <w:i/>
+          <w:lang w:eastAsia="it-IT"/>
+        </w:rPr>
+        <w:t xml:space="preserve"> per sempre</w:t>
+      </w:r>
+      <w:r>
+        <w:rPr>
+          <w:rFonts w:ascii="Times New Roman" w:hAnsi="Times New Roman" w:cs="Times New Roman"/>
+          <w:i/>
+          <w:lang w:eastAsia="it-IT"/>
+        </w:rPr>
+        <w:t xml:space="preserve"> felici e contenti” </w:t>
+      </w:r>
+      <w:r>
+        <w:rPr>
+          <w:rFonts w:ascii="Times New Roman" w:hAnsi="Times New Roman" w:cs="Times New Roman"/>
+          <w:lang w:eastAsia="it-IT"/>
+        </w:rPr>
+        <w:t>o</w:t>
+      </w:r>
+      <w:r>
+        <w:rPr>
+          <w:rFonts w:ascii="Times New Roman" w:hAnsi="Times New Roman" w:cs="Times New Roman"/>
+          <w:lang w:eastAsia="it-IT"/>
+        </w:rPr>
+        <w:t xml:space="preserve"> con</w:t>
+      </w:r>
+      <w:r>
+        <w:rPr>
+          <w:rFonts w:ascii="Times New Roman" w:hAnsi="Times New Roman" w:cs="Times New Roman"/>
+          <w:lang w:eastAsia="it-IT"/>
+        </w:rPr>
+        <w:t xml:space="preserve"> un finale tragico.  L’aggiunta del “per adulti” nella classificazione di prima non è casuale, inoltre, perché non solo il testo è ricco di parole volgari, ma vengono anche descritte e visivamente accennate scene d’amore carnale, ovviamente non adatte ad un pubblico troppo giovane. </w:t>
+      </w:r>
+      <w:r>
+        <w:rPr>
+          <w:rFonts w:ascii="Times New Roman" w:hAnsi="Times New Roman" w:cs="Times New Roman"/>
+          <w:lang w:eastAsia="it-IT"/>
+        </w:rPr>
+        <w:t xml:space="preserve"> </w:t>
+      </w:r>
+    </w:p>
+    <w:p>
+      <w:pPr>
+        <w:rPr>
+          <w:rFonts w:ascii="Times New Roman" w:hAnsi="Times New Roman" w:cs="Times New Roman"/>
+          <w:lang w:eastAsia="it-IT"/>
+        </w:rPr>
+      </w:pPr>
     </w:p>
     <w:p>
       <w:pPr>
@@ -3658,6 +4414,7 @@
       <w:pPr>
         <w:spacing w:line="360" w:lineRule="auto"/>
         <w:rPr>
+          <w:rFonts w:ascii="Times New Roman" w:hAnsi="Times New Roman" w:cs="Times New Roman"/>
           <w:lang w:eastAsia="it-IT"/>
         </w:rPr>
       </w:pPr>
@@ -3665,6 +4422,9 @@
     <w:p>
       <w:pPr>
         <w:spacing w:line="360" w:lineRule="auto"/>
+        <w:rPr>
+          <w:rFonts w:ascii="Times New Roman" w:hAnsi="Times New Roman" w:cs="Times New Roman"/>
+        </w:rPr>
       </w:pPr>
     </w:p>
     <w:sectPr>
@@ -3742,7 +4502,7 @@
           <w:rPr>
             <w:noProof/>
           </w:rPr>
-          <w:t>XVIII</w:t>
+          <w:t>XX</w:t>
         </w:r>
         <w:r>
           <w:fldChar w:fldCharType="end"/>
@@ -4055,6 +4815,80 @@
         </w:rPr>
         <w:t>)</w:t>
       </w:r>
+    </w:p>
+  </w:footnote>
+  <w:footnote w:id="9">
+    <w:p>
+      <w:pPr>
+        <w:pStyle w:val="Testonotaapidipagina"/>
+      </w:pPr>
+      <w:r>
+        <w:rPr>
+          <w:rStyle w:val="Rimandonotaapidipagina"/>
+          <w:sz w:val="16"/>
+        </w:rPr>
+        <w:footnoteRef/>
+      </w:r>
+      <w:r>
+        <w:rPr>
+          <w:sz w:val="16"/>
+        </w:rPr>
+        <w:t xml:space="preserve"> </w:t>
+      </w:r>
+      <w:r>
+        <w:rPr>
+          <w:sz w:val="16"/>
+        </w:rPr>
+        <w:t>Non-</w:t>
+      </w:r>
+      <w:proofErr w:type="spellStart"/>
+      <w:r>
+        <w:rPr>
+          <w:sz w:val="16"/>
+        </w:rPr>
+        <w:t>Playable</w:t>
+      </w:r>
+      <w:proofErr w:type="spellEnd"/>
+      <w:r>
+        <w:rPr>
+          <w:sz w:val="16"/>
+        </w:rPr>
+        <w:t xml:space="preserve"> </w:t>
+      </w:r>
+      <w:proofErr w:type="spellStart"/>
+      <w:r>
+        <w:rPr>
+          <w:sz w:val="16"/>
+        </w:rPr>
+        <w:t>Character</w:t>
+      </w:r>
+      <w:proofErr w:type="spellEnd"/>
+      <w:r>
+        <w:rPr>
+          <w:sz w:val="16"/>
+        </w:rPr>
+        <w:t>, letteralmente “personaggio non gioca</w:t>
+      </w:r>
+      <w:r>
+        <w:rPr>
+          <w:sz w:val="16"/>
+        </w:rPr>
+        <w:t>nte</w:t>
+      </w:r>
+      <w:r>
+        <w:rPr>
+          <w:sz w:val="16"/>
+        </w:rPr>
+        <w:t>”</w:t>
+      </w:r>
+      <w:r>
+        <w:rPr>
+          <w:sz w:val="16"/>
+        </w:rPr>
+        <w:t xml:space="preserve"> in quanto governato dal gioco.</w:t>
+      </w:r>
+      <w:bookmarkStart w:id="9" w:name="_GoBack"/>
+      <w:bookmarkEnd w:id="9"/>
     </w:p>
   </w:footnote>
 </w:footnotes>
@@ -6005,7 +6839,7 @@
 </file>
 
 <file path=customXml/itemProps1.xml><?xml version="1.0" encoding="utf-8"?>
-<ds:datastoreItem xmlns:ds="http://schemas.openxmlformats.org/officeDocument/2006/customXml" ds:itemID="{871E97D4-DB45-4087-81AF-84B634F116D8}">
+<ds:datastoreItem xmlns:ds="http://schemas.openxmlformats.org/officeDocument/2006/customXml" ds:itemID="{39659C2D-8437-43A1-94B5-C027C26408B6}">
   <ds:schemaRefs>
     <ds:schemaRef ds:uri="http://schemas.openxmlformats.org/officeDocument/2006/bibliography"/>
   </ds:schemaRefs>

--- a/Tesi.docx
+++ b/Tesi.docx
@@ -4,795 +4,91 @@
   <w:body>
     <w:p>
       <w:pPr>
-        <w:pStyle w:val="Titolosommario"/>
-        <w:rPr>
-          <w:rFonts w:ascii="Times New Roman" w:hAnsi="Times New Roman" w:cs="Times New Roman"/>
-        </w:rPr>
-      </w:pPr>
-    </w:p>
-    <w:p>
-      <w:pPr>
-        <w:pStyle w:val="Titolosommario"/>
-        <w:rPr>
-          <w:rFonts w:ascii="Times New Roman" w:hAnsi="Times New Roman" w:cs="Times New Roman"/>
-        </w:rPr>
-      </w:pPr>
-    </w:p>
-    <w:p>
-      <w:pPr>
-        <w:pStyle w:val="Titolosommario"/>
-        <w:rPr>
-          <w:rFonts w:ascii="Times New Roman" w:hAnsi="Times New Roman" w:cs="Times New Roman"/>
-        </w:rPr>
-      </w:pPr>
-    </w:p>
-    <w:p>
-      <w:pPr>
-        <w:pStyle w:val="Titolosommario"/>
-        <w:rPr>
-          <w:rFonts w:ascii="Times New Roman" w:hAnsi="Times New Roman" w:cs="Times New Roman"/>
-        </w:rPr>
-      </w:pPr>
-    </w:p>
-    <w:p>
-      <w:pPr>
-        <w:pStyle w:val="Titolosommario"/>
-        <w:rPr>
-          <w:rFonts w:ascii="Times New Roman" w:hAnsi="Times New Roman" w:cs="Times New Roman"/>
-        </w:rPr>
-      </w:pPr>
-    </w:p>
-    <w:p>
-      <w:pPr>
-        <w:pStyle w:val="Titolosommario"/>
-        <w:rPr>
-          <w:rFonts w:ascii="Times New Roman" w:hAnsi="Times New Roman" w:cs="Times New Roman"/>
-        </w:rPr>
-      </w:pPr>
-    </w:p>
-    <w:p>
-      <w:pPr>
-        <w:pStyle w:val="Titolosommario"/>
-        <w:rPr>
-          <w:rFonts w:ascii="Times New Roman" w:hAnsi="Times New Roman" w:cs="Times New Roman"/>
-        </w:rPr>
-      </w:pPr>
-    </w:p>
-    <w:p>
-      <w:pPr>
-        <w:pStyle w:val="Titolosommario"/>
-        <w:rPr>
-          <w:rFonts w:ascii="Times New Roman" w:hAnsi="Times New Roman" w:cs="Times New Roman"/>
-        </w:rPr>
-      </w:pPr>
-    </w:p>
-    <w:p>
-      <w:pPr>
-        <w:pStyle w:val="Titolosommario"/>
-        <w:rPr>
-          <w:rFonts w:ascii="Times New Roman" w:hAnsi="Times New Roman" w:cs="Times New Roman"/>
-        </w:rPr>
-      </w:pPr>
-    </w:p>
-    <w:p>
-      <w:pPr>
-        <w:pStyle w:val="Titolosommario"/>
-        <w:rPr>
-          <w:rFonts w:ascii="Times New Roman" w:hAnsi="Times New Roman" w:cs="Times New Roman"/>
-        </w:rPr>
-      </w:pPr>
-    </w:p>
-    <w:p>
-      <w:pPr>
-        <w:pStyle w:val="Titolosommario"/>
-        <w:rPr>
-          <w:rFonts w:ascii="Times New Roman" w:hAnsi="Times New Roman" w:cs="Times New Roman"/>
-        </w:rPr>
-      </w:pPr>
-    </w:p>
-    <w:p>
-      <w:pPr>
-        <w:pStyle w:val="Titolosommario"/>
-        <w:rPr>
-          <w:rFonts w:ascii="Times New Roman" w:hAnsi="Times New Roman" w:cs="Times New Roman"/>
-        </w:rPr>
-      </w:pPr>
-    </w:p>
-    <w:p>
-      <w:pPr>
-        <w:pStyle w:val="Titolosommario"/>
-        <w:rPr>
-          <w:rFonts w:ascii="Times New Roman" w:hAnsi="Times New Roman" w:cs="Times New Roman"/>
-        </w:rPr>
-      </w:pPr>
-    </w:p>
-    <w:p>
-      <w:pPr>
-        <w:pStyle w:val="Titolosommario"/>
-        <w:rPr>
-          <w:rFonts w:ascii="Times New Roman" w:hAnsi="Times New Roman" w:cs="Times New Roman"/>
-        </w:rPr>
-      </w:pPr>
-    </w:p>
-    <w:p>
-      <w:pPr>
         <w:pStyle w:val="Titolo"/>
-        <w:jc w:val="center"/>
-        <w:rPr>
-          <w:rFonts w:ascii="Times New Roman" w:hAnsi="Times New Roman" w:cs="Times New Roman"/>
-          <w:i/>
-        </w:rPr>
-      </w:pPr>
-      <w:r>
-        <w:rPr>
-          <w:rFonts w:ascii="Times New Roman" w:hAnsi="Times New Roman" w:cs="Times New Roman"/>
-        </w:rPr>
-        <w:t xml:space="preserve">Proposta di traduzione del videogioco </w:t>
-      </w:r>
-      <w:proofErr w:type="spellStart"/>
-      <w:r>
-        <w:rPr>
-          <w:rFonts w:ascii="Times New Roman" w:hAnsi="Times New Roman" w:cs="Times New Roman"/>
-          <w:i/>
-        </w:rPr>
-        <w:t>Red</w:t>
-      </w:r>
-      <w:proofErr w:type="spellEnd"/>
-      <w:r>
-        <w:rPr>
-          <w:rFonts w:ascii="Times New Roman" w:hAnsi="Times New Roman" w:cs="Times New Roman"/>
-          <w:i/>
-        </w:rPr>
-        <w:t xml:space="preserve"> </w:t>
-      </w:r>
-      <w:proofErr w:type="spellStart"/>
-      <w:r>
-        <w:rPr>
-          <w:rFonts w:ascii="Times New Roman" w:hAnsi="Times New Roman" w:cs="Times New Roman"/>
-          <w:i/>
-        </w:rPr>
-        <w:t>Embrace</w:t>
-      </w:r>
-      <w:proofErr w:type="spellEnd"/>
-    </w:p>
-    <w:p/>
-    <w:p>
-      <w:pPr>
-        <w:pStyle w:val="Titolo1"/>
-        <w:rPr>
-          <w:rFonts w:ascii="Times New Roman" w:hAnsi="Times New Roman" w:cs="Times New Roman"/>
-          <w:color w:val="000000" w:themeColor="text1"/>
-        </w:rPr>
-      </w:pPr>
-      <w:bookmarkStart w:id="0" w:name="_Toc43065432"/>
-      <w:r>
-        <w:rPr>
-          <w:rFonts w:ascii="Times New Roman" w:hAnsi="Times New Roman" w:cs="Times New Roman"/>
-          <w:color w:val="000000" w:themeColor="text1"/>
-        </w:rPr>
-        <w:t>Tesi di Laurea in Mediazione Linguistica</w:t>
-      </w:r>
-      <w:bookmarkEnd w:id="0"/>
-    </w:p>
-    <w:p>
-      <w:pPr>
-        <w:pStyle w:val="Titolo1"/>
-        <w:jc w:val="center"/>
-        <w:rPr>
-          <w:rFonts w:ascii="Times New Roman" w:hAnsi="Times New Roman" w:cs="Times New Roman"/>
-          <w:color w:val="000000" w:themeColor="text1"/>
-        </w:rPr>
-      </w:pPr>
-      <w:bookmarkStart w:id="1" w:name="_Toc43065433"/>
-      <w:r>
-        <w:rPr>
-          <w:rFonts w:ascii="Times New Roman" w:hAnsi="Times New Roman" w:cs="Times New Roman"/>
-          <w:color w:val="000000" w:themeColor="text1"/>
-        </w:rPr>
-        <w:t>d</w:t>
-      </w:r>
-      <w:r>
-        <w:rPr>
-          <w:rFonts w:ascii="Times New Roman" w:hAnsi="Times New Roman" w:cs="Times New Roman"/>
-          <w:color w:val="000000" w:themeColor="text1"/>
-        </w:rPr>
-        <w:t>i</w:t>
-      </w:r>
-      <w:bookmarkEnd w:id="1"/>
-    </w:p>
-    <w:p>
-      <w:pPr>
-        <w:pStyle w:val="Titolo1"/>
-        <w:jc w:val="center"/>
-        <w:rPr>
-          <w:rFonts w:ascii="Times New Roman" w:hAnsi="Times New Roman" w:cs="Times New Roman"/>
-          <w:color w:val="000000" w:themeColor="text1"/>
-        </w:rPr>
-      </w:pPr>
-      <w:bookmarkStart w:id="2" w:name="_Toc43065434"/>
-      <w:r>
-        <w:rPr>
-          <w:rFonts w:ascii="Times New Roman" w:hAnsi="Times New Roman" w:cs="Times New Roman"/>
-          <w:color w:val="000000" w:themeColor="text1"/>
-        </w:rPr>
-        <w:t>Ilaria Pisanu</w:t>
-      </w:r>
-      <w:bookmarkEnd w:id="2"/>
-    </w:p>
-    <w:p>
-      <w:pPr>
-        <w:jc w:val="center"/>
-      </w:pPr>
-    </w:p>
-    <w:p/>
-    <w:p>
-      <w:pPr>
-        <w:rPr>
-          <w:rFonts w:ascii="Times New Roman" w:hAnsi="Times New Roman" w:cs="Times New Roman"/>
-        </w:rPr>
-      </w:pPr>
-    </w:p>
-    <w:p>
-      <w:pPr>
-        <w:spacing w:line="240" w:lineRule="auto"/>
-        <w:jc w:val="left"/>
-        <w:rPr>
-          <w:rFonts w:ascii="Times New Roman" w:hAnsi="Times New Roman" w:cs="Times New Roman"/>
-          <w:lang w:eastAsia="it-IT"/>
-        </w:rPr>
-      </w:pPr>
-      <w:r>
-        <w:rPr>
-          <w:rFonts w:ascii="Times New Roman" w:hAnsi="Times New Roman" w:cs="Times New Roman"/>
-          <w:lang w:eastAsia="it-IT"/>
-        </w:rPr>
-        <w:br w:type="page"/>
-      </w:r>
-      <w:r>
-        <w:rPr>
-          <w:rFonts w:ascii="Times New Roman" w:hAnsi="Times New Roman" w:cs="Times New Roman"/>
-          <w:lang w:eastAsia="it-IT"/>
-        </w:rPr>
-        <w:lastRenderedPageBreak/>
-        <w:br w:type="page"/>
-      </w:r>
-    </w:p>
-    <w:p>
-      <w:pPr>
-        <w:spacing w:line="240" w:lineRule="auto"/>
-        <w:jc w:val="left"/>
-        <w:rPr>
-          <w:rFonts w:ascii="Times New Roman" w:hAnsi="Times New Roman" w:cs="Times New Roman"/>
-          <w:lang w:eastAsia="it-IT"/>
-        </w:rPr>
-      </w:pPr>
-    </w:p>
-    <w:p>
-      <w:pPr>
-        <w:spacing w:line="240" w:lineRule="auto"/>
-        <w:jc w:val="left"/>
-        <w:rPr>
-          <w:rFonts w:ascii="Times New Roman" w:hAnsi="Times New Roman" w:cs="Times New Roman"/>
-          <w:lang w:eastAsia="it-IT"/>
-        </w:rPr>
-      </w:pPr>
-    </w:p>
-    <w:p>
-      <w:pPr>
-        <w:spacing w:line="240" w:lineRule="auto"/>
-        <w:jc w:val="left"/>
-        <w:rPr>
-          <w:rFonts w:ascii="Times New Roman" w:hAnsi="Times New Roman" w:cs="Times New Roman"/>
-          <w:lang w:eastAsia="it-IT"/>
-        </w:rPr>
-      </w:pPr>
-    </w:p>
-    <w:p>
-      <w:pPr>
-        <w:spacing w:line="240" w:lineRule="auto"/>
-        <w:jc w:val="left"/>
-        <w:rPr>
-          <w:rFonts w:ascii="Times New Roman" w:hAnsi="Times New Roman" w:cs="Times New Roman"/>
-          <w:lang w:eastAsia="it-IT"/>
-        </w:rPr>
-      </w:pPr>
-    </w:p>
-    <w:p>
-      <w:pPr>
-        <w:spacing w:line="240" w:lineRule="auto"/>
-        <w:jc w:val="left"/>
-        <w:rPr>
-          <w:rFonts w:ascii="Times New Roman" w:hAnsi="Times New Roman" w:cs="Times New Roman"/>
-          <w:lang w:eastAsia="it-IT"/>
-        </w:rPr>
-      </w:pPr>
-    </w:p>
-    <w:p>
-      <w:pPr>
-        <w:spacing w:line="240" w:lineRule="auto"/>
-        <w:jc w:val="left"/>
-        <w:rPr>
-          <w:rFonts w:ascii="Times New Roman" w:hAnsi="Times New Roman" w:cs="Times New Roman"/>
-          <w:lang w:eastAsia="it-IT"/>
-        </w:rPr>
-      </w:pPr>
-    </w:p>
-    <w:p>
-      <w:pPr>
-        <w:spacing w:line="240" w:lineRule="auto"/>
-        <w:jc w:val="left"/>
-        <w:rPr>
-          <w:rFonts w:ascii="Times New Roman" w:hAnsi="Times New Roman" w:cs="Times New Roman"/>
-          <w:lang w:eastAsia="it-IT"/>
-        </w:rPr>
-      </w:pPr>
-    </w:p>
-    <w:p>
-      <w:pPr>
-        <w:spacing w:line="240" w:lineRule="auto"/>
-        <w:jc w:val="left"/>
-        <w:rPr>
-          <w:rFonts w:ascii="Times New Roman" w:hAnsi="Times New Roman" w:cs="Times New Roman"/>
-          <w:lang w:eastAsia="it-IT"/>
-        </w:rPr>
-      </w:pPr>
-    </w:p>
-    <w:p>
-      <w:pPr>
-        <w:spacing w:line="240" w:lineRule="auto"/>
-        <w:jc w:val="left"/>
-        <w:rPr>
-          <w:rFonts w:ascii="Times New Roman" w:hAnsi="Times New Roman" w:cs="Times New Roman"/>
-          <w:lang w:eastAsia="it-IT"/>
-        </w:rPr>
-      </w:pPr>
-    </w:p>
-    <w:p>
-      <w:pPr>
-        <w:spacing w:line="240" w:lineRule="auto"/>
-        <w:jc w:val="left"/>
-        <w:rPr>
-          <w:rFonts w:ascii="Times New Roman" w:hAnsi="Times New Roman" w:cs="Times New Roman"/>
-          <w:lang w:eastAsia="it-IT"/>
-        </w:rPr>
-      </w:pPr>
-    </w:p>
-    <w:p>
-      <w:pPr>
-        <w:spacing w:line="240" w:lineRule="auto"/>
-        <w:jc w:val="left"/>
-        <w:rPr>
-          <w:rFonts w:ascii="Times New Roman" w:hAnsi="Times New Roman" w:cs="Times New Roman"/>
-          <w:lang w:eastAsia="it-IT"/>
-        </w:rPr>
-      </w:pPr>
-    </w:p>
-    <w:p>
-      <w:pPr>
-        <w:spacing w:line="240" w:lineRule="auto"/>
-        <w:jc w:val="left"/>
-        <w:rPr>
-          <w:rFonts w:ascii="Times New Roman" w:hAnsi="Times New Roman" w:cs="Times New Roman"/>
-          <w:lang w:eastAsia="it-IT"/>
-        </w:rPr>
-      </w:pPr>
-    </w:p>
-    <w:p>
-      <w:pPr>
-        <w:spacing w:line="240" w:lineRule="auto"/>
-        <w:jc w:val="left"/>
-        <w:rPr>
-          <w:rFonts w:ascii="Times New Roman" w:hAnsi="Times New Roman" w:cs="Times New Roman"/>
-          <w:lang w:eastAsia="it-IT"/>
-        </w:rPr>
-      </w:pPr>
-    </w:p>
-    <w:p>
-      <w:pPr>
-        <w:spacing w:line="240" w:lineRule="auto"/>
-        <w:jc w:val="left"/>
-        <w:rPr>
-          <w:rFonts w:ascii="Times New Roman" w:hAnsi="Times New Roman" w:cs="Times New Roman"/>
-          <w:lang w:eastAsia="it-IT"/>
-        </w:rPr>
-      </w:pPr>
-    </w:p>
-    <w:p>
-      <w:pPr>
-        <w:spacing w:line="240" w:lineRule="auto"/>
-        <w:jc w:val="left"/>
-        <w:rPr>
-          <w:rFonts w:ascii="Times New Roman" w:hAnsi="Times New Roman" w:cs="Times New Roman"/>
-          <w:lang w:eastAsia="it-IT"/>
-        </w:rPr>
-      </w:pPr>
-    </w:p>
-    <w:p>
-      <w:pPr>
-        <w:spacing w:line="240" w:lineRule="auto"/>
-        <w:jc w:val="left"/>
-        <w:rPr>
-          <w:rFonts w:ascii="Times New Roman" w:hAnsi="Times New Roman" w:cs="Times New Roman"/>
-          <w:lang w:eastAsia="it-IT"/>
-        </w:rPr>
-      </w:pPr>
-    </w:p>
-    <w:p>
-      <w:pPr>
-        <w:spacing w:line="240" w:lineRule="auto"/>
-        <w:jc w:val="left"/>
-        <w:rPr>
-          <w:rFonts w:ascii="Times New Roman" w:hAnsi="Times New Roman" w:cs="Times New Roman"/>
-          <w:lang w:eastAsia="it-IT"/>
-        </w:rPr>
-      </w:pPr>
-    </w:p>
-    <w:p>
-      <w:pPr>
-        <w:spacing w:line="240" w:lineRule="auto"/>
-        <w:jc w:val="left"/>
-        <w:rPr>
-          <w:rFonts w:ascii="Times New Roman" w:hAnsi="Times New Roman" w:cs="Times New Roman"/>
-          <w:lang w:eastAsia="it-IT"/>
-        </w:rPr>
-      </w:pPr>
-    </w:p>
-    <w:p>
-      <w:pPr>
-        <w:spacing w:line="240" w:lineRule="auto"/>
-        <w:jc w:val="left"/>
-        <w:rPr>
-          <w:rFonts w:ascii="Times New Roman" w:hAnsi="Times New Roman" w:cs="Times New Roman"/>
-          <w:lang w:eastAsia="it-IT"/>
-        </w:rPr>
-      </w:pPr>
-    </w:p>
-    <w:p>
-      <w:pPr>
-        <w:spacing w:line="240" w:lineRule="auto"/>
-        <w:jc w:val="left"/>
-        <w:rPr>
-          <w:rFonts w:ascii="Times New Roman" w:hAnsi="Times New Roman" w:cs="Times New Roman"/>
-          <w:lang w:eastAsia="it-IT"/>
-        </w:rPr>
-      </w:pPr>
-    </w:p>
-    <w:p>
-      <w:pPr>
-        <w:spacing w:line="240" w:lineRule="auto"/>
-        <w:jc w:val="left"/>
-        <w:rPr>
-          <w:rFonts w:ascii="Times New Roman" w:hAnsi="Times New Roman" w:cs="Times New Roman"/>
-          <w:lang w:eastAsia="it-IT"/>
-        </w:rPr>
-      </w:pPr>
-    </w:p>
-    <w:p>
-      <w:pPr>
-        <w:spacing w:line="240" w:lineRule="auto"/>
-        <w:jc w:val="left"/>
-        <w:rPr>
-          <w:rFonts w:ascii="Times New Roman" w:hAnsi="Times New Roman" w:cs="Times New Roman"/>
-          <w:lang w:eastAsia="it-IT"/>
-        </w:rPr>
-      </w:pPr>
-    </w:p>
-    <w:p>
-      <w:pPr>
-        <w:spacing w:line="240" w:lineRule="auto"/>
-        <w:jc w:val="left"/>
-        <w:rPr>
-          <w:rFonts w:ascii="Times New Roman" w:hAnsi="Times New Roman" w:cs="Times New Roman"/>
-          <w:lang w:eastAsia="it-IT"/>
-        </w:rPr>
-      </w:pPr>
-    </w:p>
-    <w:p>
-      <w:pPr>
-        <w:spacing w:line="240" w:lineRule="auto"/>
-        <w:jc w:val="left"/>
-        <w:rPr>
-          <w:rFonts w:ascii="Times New Roman" w:hAnsi="Times New Roman" w:cs="Times New Roman"/>
-          <w:lang w:eastAsia="it-IT"/>
-        </w:rPr>
-      </w:pPr>
-    </w:p>
-    <w:p>
-      <w:pPr>
-        <w:spacing w:line="240" w:lineRule="auto"/>
-        <w:jc w:val="left"/>
-        <w:rPr>
-          <w:rFonts w:ascii="Times New Roman" w:hAnsi="Times New Roman" w:cs="Times New Roman"/>
-          <w:lang w:eastAsia="it-IT"/>
-        </w:rPr>
-      </w:pPr>
-    </w:p>
-    <w:p>
-      <w:pPr>
-        <w:spacing w:line="240" w:lineRule="auto"/>
-        <w:jc w:val="left"/>
-        <w:rPr>
-          <w:rFonts w:ascii="Times New Roman" w:hAnsi="Times New Roman" w:cs="Times New Roman"/>
-          <w:lang w:eastAsia="it-IT"/>
-        </w:rPr>
-      </w:pPr>
-    </w:p>
-    <w:p>
-      <w:pPr>
-        <w:spacing w:line="240" w:lineRule="auto"/>
-        <w:jc w:val="left"/>
-        <w:rPr>
-          <w:rFonts w:ascii="Times New Roman" w:hAnsi="Times New Roman" w:cs="Times New Roman"/>
-          <w:lang w:eastAsia="it-IT"/>
-        </w:rPr>
-      </w:pPr>
-    </w:p>
-    <w:p>
-      <w:pPr>
-        <w:spacing w:line="240" w:lineRule="auto"/>
-        <w:jc w:val="left"/>
-        <w:rPr>
-          <w:rFonts w:ascii="Times New Roman" w:hAnsi="Times New Roman" w:cs="Times New Roman"/>
-          <w:lang w:eastAsia="it-IT"/>
-        </w:rPr>
-      </w:pPr>
-    </w:p>
-    <w:p>
-      <w:pPr>
-        <w:spacing w:line="240" w:lineRule="auto"/>
-        <w:jc w:val="left"/>
-        <w:rPr>
-          <w:rFonts w:ascii="Times New Roman" w:hAnsi="Times New Roman" w:cs="Times New Roman"/>
-          <w:lang w:eastAsia="it-IT"/>
-        </w:rPr>
-      </w:pPr>
-    </w:p>
-    <w:p>
-      <w:pPr>
-        <w:spacing w:line="240" w:lineRule="auto"/>
-        <w:jc w:val="left"/>
-        <w:rPr>
-          <w:rFonts w:ascii="Times New Roman" w:hAnsi="Times New Roman" w:cs="Times New Roman"/>
-          <w:lang w:eastAsia="it-IT"/>
-        </w:rPr>
-      </w:pPr>
-    </w:p>
-    <w:p>
-      <w:pPr>
-        <w:spacing w:line="240" w:lineRule="auto"/>
-        <w:jc w:val="left"/>
-        <w:rPr>
-          <w:rFonts w:ascii="Times New Roman" w:hAnsi="Times New Roman" w:cs="Times New Roman"/>
-          <w:lang w:eastAsia="it-IT"/>
-        </w:rPr>
-      </w:pPr>
-    </w:p>
-    <w:p>
-      <w:pPr>
-        <w:spacing w:line="240" w:lineRule="auto"/>
-        <w:jc w:val="left"/>
-        <w:rPr>
-          <w:rFonts w:ascii="Times New Roman" w:hAnsi="Times New Roman" w:cs="Times New Roman"/>
-          <w:lang w:eastAsia="it-IT"/>
-        </w:rPr>
-      </w:pPr>
-    </w:p>
-    <w:p>
-      <w:pPr>
-        <w:spacing w:line="240" w:lineRule="auto"/>
-        <w:jc w:val="left"/>
-        <w:rPr>
-          <w:rFonts w:ascii="Times New Roman" w:hAnsi="Times New Roman" w:cs="Times New Roman"/>
-          <w:lang w:eastAsia="it-IT"/>
-        </w:rPr>
-      </w:pPr>
-    </w:p>
-    <w:p>
-      <w:pPr>
-        <w:spacing w:line="240" w:lineRule="auto"/>
-        <w:jc w:val="left"/>
-        <w:rPr>
-          <w:rFonts w:ascii="Times New Roman" w:hAnsi="Times New Roman" w:cs="Times New Roman"/>
-          <w:lang w:eastAsia="it-IT"/>
-        </w:rPr>
-      </w:pPr>
-    </w:p>
-    <w:p>
-      <w:pPr>
-        <w:spacing w:line="240" w:lineRule="auto"/>
-        <w:jc w:val="left"/>
-        <w:rPr>
-          <w:rFonts w:ascii="Times New Roman" w:hAnsi="Times New Roman" w:cs="Times New Roman"/>
-          <w:lang w:eastAsia="it-IT"/>
-        </w:rPr>
-      </w:pPr>
-    </w:p>
-    <w:p>
-      <w:pPr>
-        <w:spacing w:line="240" w:lineRule="auto"/>
-        <w:jc w:val="left"/>
-        <w:rPr>
-          <w:rFonts w:ascii="Times New Roman" w:hAnsi="Times New Roman" w:cs="Times New Roman"/>
-          <w:lang w:eastAsia="it-IT"/>
-        </w:rPr>
-      </w:pPr>
-    </w:p>
-    <w:p>
-      <w:pPr>
-        <w:spacing w:line="240" w:lineRule="auto"/>
-        <w:jc w:val="left"/>
-        <w:rPr>
-          <w:rFonts w:ascii="Times New Roman" w:hAnsi="Times New Roman" w:cs="Times New Roman"/>
-          <w:lang w:eastAsia="it-IT"/>
-        </w:rPr>
-      </w:pPr>
-    </w:p>
-    <w:p>
-      <w:pPr>
-        <w:spacing w:line="240" w:lineRule="auto"/>
-        <w:jc w:val="left"/>
-        <w:rPr>
-          <w:rFonts w:ascii="Times New Roman" w:hAnsi="Times New Roman" w:cs="Times New Roman"/>
-          <w:lang w:eastAsia="it-IT"/>
-        </w:rPr>
-      </w:pPr>
-    </w:p>
-    <w:p>
-      <w:pPr>
-        <w:spacing w:line="240" w:lineRule="auto"/>
-        <w:jc w:val="left"/>
-        <w:rPr>
-          <w:rFonts w:ascii="Times New Roman" w:hAnsi="Times New Roman" w:cs="Times New Roman"/>
-          <w:lang w:eastAsia="it-IT"/>
-        </w:rPr>
-      </w:pPr>
-    </w:p>
-    <w:p>
-      <w:pPr>
-        <w:spacing w:line="240" w:lineRule="auto"/>
-        <w:jc w:val="left"/>
-        <w:rPr>
-          <w:rFonts w:ascii="Times New Roman" w:hAnsi="Times New Roman" w:cs="Times New Roman"/>
-          <w:lang w:eastAsia="it-IT"/>
-        </w:rPr>
-      </w:pPr>
-    </w:p>
-    <w:p>
-      <w:pPr>
-        <w:spacing w:line="240" w:lineRule="auto"/>
-        <w:jc w:val="left"/>
-        <w:rPr>
-          <w:rFonts w:ascii="Times New Roman" w:hAnsi="Times New Roman" w:cs="Times New Roman"/>
-          <w:lang w:eastAsia="it-IT"/>
-        </w:rPr>
-      </w:pPr>
-    </w:p>
-    <w:p>
-      <w:pPr>
-        <w:spacing w:line="240" w:lineRule="auto"/>
-        <w:jc w:val="left"/>
-        <w:rPr>
-          <w:rFonts w:ascii="Times New Roman" w:hAnsi="Times New Roman" w:cs="Times New Roman"/>
-          <w:lang w:eastAsia="it-IT"/>
-        </w:rPr>
-      </w:pPr>
-    </w:p>
-    <w:p>
-      <w:pPr>
-        <w:spacing w:line="240" w:lineRule="auto"/>
-        <w:jc w:val="left"/>
-        <w:rPr>
-          <w:rFonts w:ascii="Times New Roman" w:hAnsi="Times New Roman" w:cs="Times New Roman"/>
-          <w:lang w:eastAsia="it-IT"/>
-        </w:rPr>
-      </w:pPr>
-    </w:p>
-    <w:p>
-      <w:pPr>
-        <w:spacing w:line="240" w:lineRule="auto"/>
-        <w:jc w:val="left"/>
-        <w:rPr>
-          <w:rFonts w:ascii="Times New Roman" w:hAnsi="Times New Roman" w:cs="Times New Roman"/>
-          <w:lang w:eastAsia="it-IT"/>
-        </w:rPr>
-      </w:pPr>
-    </w:p>
-    <w:p>
-      <w:pPr>
-        <w:spacing w:line="240" w:lineRule="auto"/>
-        <w:jc w:val="left"/>
-        <w:rPr>
-          <w:rFonts w:ascii="Times New Roman" w:hAnsi="Times New Roman" w:cs="Times New Roman"/>
-          <w:lang w:eastAsia="it-IT"/>
-        </w:rPr>
-      </w:pPr>
-    </w:p>
-    <w:p>
-      <w:pPr>
-        <w:spacing w:line="240" w:lineRule="auto"/>
-        <w:jc w:val="left"/>
-        <w:rPr>
-          <w:rFonts w:ascii="Times New Roman" w:hAnsi="Times New Roman" w:cs="Times New Roman"/>
-          <w:lang w:eastAsia="it-IT"/>
-        </w:rPr>
-      </w:pPr>
-    </w:p>
-    <w:p>
-      <w:pPr>
-        <w:spacing w:line="240" w:lineRule="auto"/>
-        <w:jc w:val="left"/>
-        <w:rPr>
-          <w:rFonts w:ascii="Times New Roman" w:hAnsi="Times New Roman" w:cs="Times New Roman"/>
-          <w:lang w:eastAsia="it-IT"/>
-        </w:rPr>
-      </w:pPr>
-    </w:p>
-    <w:p>
-      <w:pPr>
-        <w:spacing w:line="240" w:lineRule="auto"/>
-        <w:jc w:val="left"/>
-        <w:rPr>
-          <w:rFonts w:ascii="Times New Roman" w:hAnsi="Times New Roman" w:cs="Times New Roman"/>
-          <w:lang w:eastAsia="it-IT"/>
-        </w:rPr>
-      </w:pPr>
-    </w:p>
-    <w:p>
-      <w:pPr>
-        <w:spacing w:line="240" w:lineRule="auto"/>
-        <w:jc w:val="left"/>
-        <w:rPr>
-          <w:rFonts w:ascii="Times New Roman" w:hAnsi="Times New Roman" w:cs="Times New Roman"/>
-          <w:lang w:eastAsia="it-IT"/>
-        </w:rPr>
-      </w:pPr>
-    </w:p>
-    <w:p>
-      <w:pPr>
-        <w:spacing w:line="240" w:lineRule="auto"/>
-        <w:jc w:val="left"/>
-        <w:rPr>
-          <w:rFonts w:ascii="Times New Roman" w:hAnsi="Times New Roman" w:cs="Times New Roman"/>
-          <w:lang w:eastAsia="it-IT"/>
-        </w:rPr>
-      </w:pPr>
-    </w:p>
-    <w:p>
-      <w:pPr>
-        <w:spacing w:line="240" w:lineRule="auto"/>
-        <w:jc w:val="left"/>
-        <w:rPr>
-          <w:rFonts w:ascii="Times New Roman" w:hAnsi="Times New Roman" w:cs="Times New Roman"/>
-          <w:lang w:eastAsia="it-IT"/>
-        </w:rPr>
-      </w:pPr>
-    </w:p>
-    <w:p>
-      <w:pPr>
-        <w:spacing w:line="240" w:lineRule="auto"/>
-        <w:jc w:val="left"/>
-        <w:rPr>
-          <w:rFonts w:ascii="Times New Roman" w:hAnsi="Times New Roman" w:cs="Times New Roman"/>
-          <w:lang w:eastAsia="it-IT"/>
-        </w:rPr>
-      </w:pPr>
-    </w:p>
-    <w:p>
-      <w:pPr>
-        <w:spacing w:line="240" w:lineRule="auto"/>
-        <w:jc w:val="left"/>
-        <w:rPr>
-          <w:rFonts w:ascii="Times New Roman" w:hAnsi="Times New Roman" w:cs="Times New Roman"/>
-          <w:lang w:eastAsia="it-IT"/>
-        </w:rPr>
-      </w:pPr>
-    </w:p>
-    <w:p>
-      <w:pPr>
-        <w:spacing w:line="240" w:lineRule="auto"/>
-        <w:jc w:val="left"/>
-        <w:rPr>
-          <w:rFonts w:ascii="Times New Roman" w:hAnsi="Times New Roman" w:cs="Times New Roman"/>
+        <w:rPr>
+          <w:rFonts w:ascii="Times New Roman" w:hAnsi="Times New Roman" w:cs="Times New Roman"/>
+          <w:color w:val="2F5496" w:themeColor="accent1" w:themeShade="BF"/>
+          <w:spacing w:val="0"/>
+          <w:kern w:val="0"/>
+          <w:sz w:val="32"/>
+          <w:szCs w:val="32"/>
+          <w:lang w:eastAsia="it-IT"/>
+        </w:rPr>
+      </w:pPr>
+    </w:p>
+    <w:p>
+      <w:pPr>
+        <w:rPr>
+          <w:lang w:eastAsia="it-IT"/>
+        </w:rPr>
+      </w:pPr>
+    </w:p>
+    <w:p>
+      <w:pPr>
+        <w:rPr>
+          <w:lang w:eastAsia="it-IT"/>
+        </w:rPr>
+      </w:pPr>
+    </w:p>
+    <w:p>
+      <w:pPr>
+        <w:rPr>
+          <w:lang w:eastAsia="it-IT"/>
+        </w:rPr>
+      </w:pPr>
+    </w:p>
+    <w:p>
+      <w:pPr>
+        <w:rPr>
+          <w:lang w:eastAsia="it-IT"/>
+        </w:rPr>
+      </w:pPr>
+    </w:p>
+    <w:p>
+      <w:pPr>
+        <w:rPr>
+          <w:lang w:eastAsia="it-IT"/>
+        </w:rPr>
+      </w:pPr>
+    </w:p>
+    <w:p>
+      <w:pPr>
+        <w:rPr>
+          <w:lang w:eastAsia="it-IT"/>
+        </w:rPr>
+      </w:pPr>
+    </w:p>
+    <w:p>
+      <w:pPr>
+        <w:rPr>
+          <w:lang w:eastAsia="it-IT"/>
+        </w:rPr>
+      </w:pPr>
+    </w:p>
+    <w:p>
+      <w:pPr>
+        <w:rPr>
+          <w:lang w:eastAsia="it-IT"/>
+        </w:rPr>
+      </w:pPr>
+    </w:p>
+    <w:p>
+      <w:pPr>
+        <w:rPr>
+          <w:lang w:eastAsia="it-IT"/>
+        </w:rPr>
+      </w:pPr>
+    </w:p>
+    <w:p>
+      <w:pPr>
+        <w:rPr>
+          <w:lang w:eastAsia="it-IT"/>
+        </w:rPr>
+      </w:pPr>
+    </w:p>
+    <w:p>
+      <w:pPr>
+        <w:rPr>
           <w:lang w:eastAsia="it-IT"/>
         </w:rPr>
       </w:pPr>
@@ -1043,14 +339,15 @@
             </w:rPr>
             <w:fldChar w:fldCharType="separate"/>
           </w:r>
-          <w:hyperlink w:anchor="_Toc43065432" w:history="1">
+          <w:hyperlink w:anchor="_Toc44085238" w:history="1">
             <w:r>
               <w:rPr>
                 <w:rStyle w:val="Collegamentoipertestuale"/>
                 <w:rFonts w:ascii="Times New Roman" w:hAnsi="Times New Roman" w:cs="Times New Roman"/>
                 <w:noProof/>
-              </w:rPr>
-              <w:t>Tesi di Laurea in Mediazione Linguistica</w:t>
+                <w:lang w:eastAsia="it-IT"/>
+              </w:rPr>
+              <w:t>Prefazione</w:t>
             </w:r>
             <w:r>
               <w:rPr>
@@ -1071,7 +368,7 @@
                 <w:noProof/>
                 <w:webHidden/>
               </w:rPr>
-              <w:instrText xml:space="preserve"> PAGEREF _Toc43065432 \h </w:instrText>
+              <w:instrText xml:space="preserve"> PAGEREF _Toc44085238 \h </w:instrText>
             </w:r>
             <w:r>
               <w:rPr>
@@ -1091,7 +388,222 @@
                 <w:noProof/>
                 <w:webHidden/>
               </w:rPr>
-              <w:t>III</w:t>
+              <w:t>VII</w:t>
+            </w:r>
+            <w:r>
+              <w:rPr>
+                <w:noProof/>
+                <w:webHidden/>
+              </w:rPr>
+              <w:fldChar w:fldCharType="end"/>
+            </w:r>
+          </w:hyperlink>
+        </w:p>
+        <w:p>
+          <w:pPr>
+            <w:pStyle w:val="Sommario3"/>
+            <w:tabs>
+              <w:tab w:val="right" w:leader="dot" w:pos="5290"/>
+            </w:tabs>
+            <w:rPr>
+              <w:rFonts w:eastAsiaTheme="minorEastAsia"/>
+              <w:noProof/>
+              <w:lang w:eastAsia="it-IT"/>
+            </w:rPr>
+          </w:pPr>
+          <w:hyperlink w:anchor="_Toc44085239" w:history="1">
+            <w:r>
+              <w:rPr>
+                <w:rStyle w:val="Collegamentoipertestuale"/>
+                <w:rFonts w:ascii="Times New Roman" w:hAnsi="Times New Roman" w:cs="Times New Roman"/>
+                <w:noProof/>
+              </w:rPr>
+              <w:t>Caratteristiche generali</w:t>
+            </w:r>
+            <w:r>
+              <w:rPr>
+                <w:noProof/>
+                <w:webHidden/>
+              </w:rPr>
+              <w:tab/>
+            </w:r>
+            <w:r>
+              <w:rPr>
+                <w:noProof/>
+                <w:webHidden/>
+              </w:rPr>
+              <w:fldChar w:fldCharType="begin"/>
+            </w:r>
+            <w:r>
+              <w:rPr>
+                <w:noProof/>
+                <w:webHidden/>
+              </w:rPr>
+              <w:instrText xml:space="preserve"> PAGEREF _Toc44085239 \h </w:instrText>
+            </w:r>
+            <w:r>
+              <w:rPr>
+                <w:noProof/>
+                <w:webHidden/>
+              </w:rPr>
+            </w:r>
+            <w:r>
+              <w:rPr>
+                <w:noProof/>
+                <w:webHidden/>
+              </w:rPr>
+              <w:fldChar w:fldCharType="separate"/>
+            </w:r>
+            <w:r>
+              <w:rPr>
+                <w:noProof/>
+                <w:webHidden/>
+              </w:rPr>
+              <w:t>VII</w:t>
+            </w:r>
+            <w:r>
+              <w:rPr>
+                <w:noProof/>
+                <w:webHidden/>
+              </w:rPr>
+              <w:fldChar w:fldCharType="end"/>
+            </w:r>
+          </w:hyperlink>
+        </w:p>
+        <w:p>
+          <w:pPr>
+            <w:pStyle w:val="Sommario3"/>
+            <w:tabs>
+              <w:tab w:val="right" w:leader="dot" w:pos="5290"/>
+            </w:tabs>
+            <w:rPr>
+              <w:rFonts w:eastAsiaTheme="minorEastAsia"/>
+              <w:noProof/>
+              <w:lang w:eastAsia="it-IT"/>
+            </w:rPr>
+          </w:pPr>
+          <w:hyperlink w:anchor="_Toc44085240" w:history="1">
+            <w:r>
+              <w:rPr>
+                <w:rStyle w:val="Collegamentoipertestuale"/>
+                <w:rFonts w:ascii="Times New Roman" w:hAnsi="Times New Roman" w:cs="Times New Roman"/>
+                <w:noProof/>
+                <w:lang w:eastAsia="it-IT"/>
+              </w:rPr>
+              <w:t>Contenuto del progetto</w:t>
+            </w:r>
+            <w:r>
+              <w:rPr>
+                <w:noProof/>
+                <w:webHidden/>
+              </w:rPr>
+              <w:tab/>
+            </w:r>
+            <w:r>
+              <w:rPr>
+                <w:noProof/>
+                <w:webHidden/>
+              </w:rPr>
+              <w:fldChar w:fldCharType="begin"/>
+            </w:r>
+            <w:r>
+              <w:rPr>
+                <w:noProof/>
+                <w:webHidden/>
+              </w:rPr>
+              <w:instrText xml:space="preserve"> PAGEREF _Toc44085240 \h </w:instrText>
+            </w:r>
+            <w:r>
+              <w:rPr>
+                <w:noProof/>
+                <w:webHidden/>
+              </w:rPr>
+            </w:r>
+            <w:r>
+              <w:rPr>
+                <w:noProof/>
+                <w:webHidden/>
+              </w:rPr>
+              <w:fldChar w:fldCharType="separate"/>
+            </w:r>
+            <w:r>
+              <w:rPr>
+                <w:noProof/>
+                <w:webHidden/>
+              </w:rPr>
+              <w:t>XII</w:t>
+            </w:r>
+            <w:r>
+              <w:rPr>
+                <w:noProof/>
+                <w:webHidden/>
+              </w:rPr>
+              <w:fldChar w:fldCharType="end"/>
+            </w:r>
+          </w:hyperlink>
+        </w:p>
+        <w:p>
+          <w:pPr>
+            <w:pStyle w:val="Sommario3"/>
+            <w:tabs>
+              <w:tab w:val="right" w:leader="dot" w:pos="5290"/>
+            </w:tabs>
+            <w:rPr>
+              <w:rFonts w:eastAsiaTheme="minorEastAsia"/>
+              <w:noProof/>
+              <w:lang w:eastAsia="it-IT"/>
+            </w:rPr>
+          </w:pPr>
+          <w:hyperlink w:anchor="_Toc44085241" w:history="1">
+            <w:r>
+              <w:rPr>
+                <w:rStyle w:val="Collegamentoipertestuale"/>
+                <w:rFonts w:ascii="Times New Roman" w:hAnsi="Times New Roman" w:cs="Times New Roman"/>
+                <w:noProof/>
+                <w:lang w:eastAsia="it-IT"/>
+              </w:rPr>
+              <w:t>Aspetto del testo</w:t>
+            </w:r>
+            <w:r>
+              <w:rPr>
+                <w:noProof/>
+                <w:webHidden/>
+              </w:rPr>
+              <w:tab/>
+            </w:r>
+            <w:r>
+              <w:rPr>
+                <w:noProof/>
+                <w:webHidden/>
+              </w:rPr>
+              <w:fldChar w:fldCharType="begin"/>
+            </w:r>
+            <w:r>
+              <w:rPr>
+                <w:noProof/>
+                <w:webHidden/>
+              </w:rPr>
+              <w:instrText xml:space="preserve"> PAGEREF _Toc44085241 \h </w:instrText>
+            </w:r>
+            <w:r>
+              <w:rPr>
+                <w:noProof/>
+                <w:webHidden/>
+              </w:rPr>
+            </w:r>
+            <w:r>
+              <w:rPr>
+                <w:noProof/>
+                <w:webHidden/>
+              </w:rPr>
+              <w:fldChar w:fldCharType="separate"/>
+            </w:r>
+            <w:r>
+              <w:rPr>
+                <w:noProof/>
+                <w:webHidden/>
+              </w:rPr>
+              <w:t>XII</w:t>
             </w:r>
             <w:r>
               <w:rPr>
@@ -1114,14 +626,15 @@
               <w:lang w:eastAsia="it-IT"/>
             </w:rPr>
           </w:pPr>
-          <w:hyperlink w:anchor="_Toc43065433" w:history="1">
+          <w:hyperlink w:anchor="_Toc44085242" w:history="1">
             <w:r>
               <w:rPr>
                 <w:rStyle w:val="Collegamentoipertestuale"/>
                 <w:rFonts w:ascii="Times New Roman" w:hAnsi="Times New Roman" w:cs="Times New Roman"/>
                 <w:noProof/>
-              </w:rPr>
-              <w:t>di</w:t>
+                <w:lang w:eastAsia="it-IT"/>
+              </w:rPr>
+              <w:t>Osservazioni linguistiche</w:t>
             </w:r>
             <w:r>
               <w:rPr>
@@ -1142,7 +655,7 @@
                 <w:noProof/>
                 <w:webHidden/>
               </w:rPr>
-              <w:instrText xml:space="preserve"> PAGEREF _Toc43065433 \h </w:instrText>
+              <w:instrText xml:space="preserve"> PAGEREF _Toc44085242 \h </w:instrText>
             </w:r>
             <w:r>
               <w:rPr>
@@ -1162,150 +675,7 @@
                 <w:noProof/>
                 <w:webHidden/>
               </w:rPr>
-              <w:t>III</w:t>
-            </w:r>
-            <w:r>
-              <w:rPr>
-                <w:noProof/>
-                <w:webHidden/>
-              </w:rPr>
-              <w:fldChar w:fldCharType="end"/>
-            </w:r>
-          </w:hyperlink>
-        </w:p>
-        <w:p>
-          <w:pPr>
-            <w:pStyle w:val="Sommario1"/>
-            <w:tabs>
-              <w:tab w:val="right" w:leader="dot" w:pos="5290"/>
-            </w:tabs>
-            <w:rPr>
-              <w:rFonts w:eastAsiaTheme="minorEastAsia"/>
-              <w:noProof/>
-              <w:lang w:eastAsia="it-IT"/>
-            </w:rPr>
-          </w:pPr>
-          <w:hyperlink w:anchor="_Toc43065434" w:history="1">
-            <w:r>
-              <w:rPr>
-                <w:rStyle w:val="Collegamentoipertestuale"/>
-                <w:rFonts w:ascii="Times New Roman" w:hAnsi="Times New Roman" w:cs="Times New Roman"/>
-                <w:noProof/>
-              </w:rPr>
-              <w:t>Ilaria Pisanu</w:t>
-            </w:r>
-            <w:r>
-              <w:rPr>
-                <w:noProof/>
-                <w:webHidden/>
-              </w:rPr>
-              <w:tab/>
-            </w:r>
-            <w:r>
-              <w:rPr>
-                <w:noProof/>
-                <w:webHidden/>
-              </w:rPr>
-              <w:fldChar w:fldCharType="begin"/>
-            </w:r>
-            <w:r>
-              <w:rPr>
-                <w:noProof/>
-                <w:webHidden/>
-              </w:rPr>
-              <w:instrText xml:space="preserve"> PAGEREF _Toc43065434 \h </w:instrText>
-            </w:r>
-            <w:r>
-              <w:rPr>
-                <w:noProof/>
-                <w:webHidden/>
-              </w:rPr>
-            </w:r>
-            <w:r>
-              <w:rPr>
-                <w:noProof/>
-                <w:webHidden/>
-              </w:rPr>
-              <w:fldChar w:fldCharType="separate"/>
-            </w:r>
-            <w:r>
-              <w:rPr>
-                <w:noProof/>
-                <w:webHidden/>
-              </w:rPr>
-              <w:t>III</w:t>
-            </w:r>
-            <w:r>
-              <w:rPr>
-                <w:noProof/>
-                <w:webHidden/>
-              </w:rPr>
-              <w:fldChar w:fldCharType="end"/>
-            </w:r>
-          </w:hyperlink>
-        </w:p>
-        <w:p>
-          <w:pPr>
-            <w:pStyle w:val="Sommario1"/>
-            <w:tabs>
-              <w:tab w:val="right" w:leader="dot" w:pos="5290"/>
-            </w:tabs>
-            <w:rPr>
-              <w:rFonts w:eastAsiaTheme="minorEastAsia"/>
-              <w:noProof/>
-              <w:lang w:eastAsia="it-IT"/>
-            </w:rPr>
-          </w:pPr>
-          <w:hyperlink w:anchor="_Toc43065435" w:history="1">
-            <w:r>
-              <w:rPr>
-                <w:rStyle w:val="Collegamentoipertestuale"/>
-                <w:rFonts w:ascii="Times New Roman" w:hAnsi="Times New Roman" w:cs="Times New Roman"/>
-                <w:noProof/>
-                <w:lang w:eastAsia="it-IT"/>
-              </w:rPr>
-              <w:t>Prefazione</w:t>
-            </w:r>
-            <w:r>
-              <w:rPr>
-                <w:noProof/>
-                <w:webHidden/>
-              </w:rPr>
-              <w:tab/>
-            </w:r>
-            <w:r>
-              <w:rPr>
-                <w:noProof/>
-                <w:webHidden/>
-              </w:rPr>
-              <w:fldChar w:fldCharType="begin"/>
-            </w:r>
-            <w:r>
-              <w:rPr>
-                <w:noProof/>
-                <w:webHidden/>
-              </w:rPr>
-              <w:instrText xml:space="preserve"> PAGEREF _Toc43065435 \h </w:instrText>
-            </w:r>
-            <w:r>
-              <w:rPr>
-                <w:noProof/>
-                <w:webHidden/>
-              </w:rPr>
-            </w:r>
-            <w:r>
-              <w:rPr>
-                <w:noProof/>
-                <w:webHidden/>
-              </w:rPr>
-              <w:fldChar w:fldCharType="separate"/>
-            </w:r>
-            <w:r>
-              <w:rPr>
-                <w:noProof/>
-                <w:webHidden/>
-              </w:rPr>
-              <w:t>XI</w:t>
+              <w:t>XV</w:t>
             </w:r>
             <w:r>
               <w:rPr>
@@ -1328,14 +698,14 @@
               <w:lang w:eastAsia="it-IT"/>
             </w:rPr>
           </w:pPr>
-          <w:hyperlink w:anchor="_Toc43065436" w:history="1">
+          <w:hyperlink w:anchor="_Toc44085243" w:history="1">
             <w:r>
               <w:rPr>
                 <w:rStyle w:val="Collegamentoipertestuale"/>
                 <w:rFonts w:ascii="Times New Roman" w:hAnsi="Times New Roman" w:cs="Times New Roman"/>
                 <w:noProof/>
               </w:rPr>
-              <w:t>Caratteristiche generali</w:t>
+              <w:t>Genere letterario</w:t>
             </w:r>
             <w:r>
               <w:rPr>
@@ -1356,7 +726,7 @@
                 <w:noProof/>
                 <w:webHidden/>
               </w:rPr>
-              <w:instrText xml:space="preserve"> PAGEREF _Toc43065436 \h </w:instrText>
+              <w:instrText xml:space="preserve"> PAGEREF _Toc44085243 \h </w:instrText>
             </w:r>
             <w:r>
               <w:rPr>
@@ -1376,7 +746,7 @@
                 <w:noProof/>
                 <w:webHidden/>
               </w:rPr>
-              <w:t>XI</w:t>
+              <w:t>XV</w:t>
             </w:r>
             <w:r>
               <w:rPr>
@@ -1399,7 +769,7 @@
               <w:lang w:eastAsia="it-IT"/>
             </w:rPr>
           </w:pPr>
-          <w:hyperlink w:anchor="_Toc43065437" w:history="1">
+          <w:hyperlink w:anchor="_Toc44085244" w:history="1">
             <w:r>
               <w:rPr>
                 <w:rStyle w:val="Collegamentoipertestuale"/>
@@ -1407,7 +777,7 @@
                 <w:noProof/>
                 <w:lang w:eastAsia="it-IT"/>
               </w:rPr>
-              <w:t>Contenuto del progetto</w:t>
+              <w:t>Stile narrativo</w:t>
             </w:r>
             <w:r>
               <w:rPr>
@@ -1428,7 +798,7 @@
                 <w:noProof/>
                 <w:webHidden/>
               </w:rPr>
-              <w:instrText xml:space="preserve"> PAGEREF _Toc43065437 \h </w:instrText>
+              <w:instrText xml:space="preserve"> PAGEREF _Toc44085244 \h </w:instrText>
             </w:r>
             <w:r>
               <w:rPr>
@@ -1471,7 +841,7 @@
               <w:lang w:eastAsia="it-IT"/>
             </w:rPr>
           </w:pPr>
-          <w:hyperlink w:anchor="_Toc43065438" w:history="1">
+          <w:hyperlink w:anchor="_Toc44085245" w:history="1">
             <w:r>
               <w:rPr>
                 <w:rStyle w:val="Collegamentoipertestuale"/>
@@ -1479,7 +849,7 @@
                 <w:noProof/>
                 <w:lang w:eastAsia="it-IT"/>
               </w:rPr>
-              <w:t>Aspetto del testo</w:t>
+              <w:t>Aspetti culturali</w:t>
             </w:r>
             <w:r>
               <w:rPr>
@@ -1500,7 +870,7 @@
                 <w:noProof/>
                 <w:webHidden/>
               </w:rPr>
-              <w:instrText xml:space="preserve"> PAGEREF _Toc43065438 \h </w:instrText>
+              <w:instrText xml:space="preserve"> PAGEREF _Toc44085245 \h </w:instrText>
             </w:r>
             <w:r>
               <w:rPr>
@@ -1520,79 +890,7 @@
                 <w:noProof/>
                 <w:webHidden/>
               </w:rPr>
-              <w:t>XVI</w:t>
-            </w:r>
-            <w:r>
-              <w:rPr>
-                <w:noProof/>
-                <w:webHidden/>
-              </w:rPr>
-              <w:fldChar w:fldCharType="end"/>
-            </w:r>
-          </w:hyperlink>
-        </w:p>
-        <w:p>
-          <w:pPr>
-            <w:pStyle w:val="Sommario1"/>
-            <w:tabs>
-              <w:tab w:val="right" w:leader="dot" w:pos="5290"/>
-            </w:tabs>
-            <w:rPr>
-              <w:rFonts w:eastAsiaTheme="minorEastAsia"/>
-              <w:noProof/>
-              <w:lang w:eastAsia="it-IT"/>
-            </w:rPr>
-          </w:pPr>
-          <w:hyperlink w:anchor="_Toc43065439" w:history="1">
-            <w:r>
-              <w:rPr>
-                <w:rStyle w:val="Collegamentoipertestuale"/>
-                <w:rFonts w:ascii="Times New Roman" w:hAnsi="Times New Roman" w:cs="Times New Roman"/>
-                <w:noProof/>
-                <w:lang w:eastAsia="it-IT"/>
-              </w:rPr>
-              <w:t>Osservazioni linguistiche</w:t>
-            </w:r>
-            <w:r>
-              <w:rPr>
-                <w:noProof/>
-                <w:webHidden/>
-              </w:rPr>
-              <w:tab/>
-            </w:r>
-            <w:r>
-              <w:rPr>
-                <w:noProof/>
-                <w:webHidden/>
-              </w:rPr>
-              <w:fldChar w:fldCharType="begin"/>
-            </w:r>
-            <w:r>
-              <w:rPr>
-                <w:noProof/>
-                <w:webHidden/>
-              </w:rPr>
-              <w:instrText xml:space="preserve"> PAGEREF _Toc43065439 \h </w:instrText>
-            </w:r>
-            <w:r>
-              <w:rPr>
-                <w:noProof/>
-                <w:webHidden/>
-              </w:rPr>
-            </w:r>
-            <w:r>
-              <w:rPr>
-                <w:noProof/>
-                <w:webHidden/>
-              </w:rPr>
-              <w:fldChar w:fldCharType="separate"/>
-            </w:r>
-            <w:r>
-              <w:rPr>
-                <w:noProof/>
-                <w:webHidden/>
-              </w:rPr>
-              <w:t>XIX</w:t>
+              <w:t>XX</w:t>
             </w:r>
             <w:r>
               <w:rPr>
@@ -1615,14 +913,15 @@
               <w:lang w:eastAsia="it-IT"/>
             </w:rPr>
           </w:pPr>
-          <w:hyperlink w:anchor="_Toc43065440" w:history="1">
+          <w:hyperlink w:anchor="_Toc44085246" w:history="1">
             <w:r>
               <w:rPr>
                 <w:rStyle w:val="Collegamentoipertestuale"/>
                 <w:rFonts w:ascii="Times New Roman" w:hAnsi="Times New Roman" w:cs="Times New Roman"/>
                 <w:noProof/>
-              </w:rPr>
-              <w:t>Genere letterario</w:t>
+                <w:lang w:eastAsia="it-IT"/>
+              </w:rPr>
+              <w:t>Giochi di parole e ironia</w:t>
             </w:r>
             <w:r>
               <w:rPr>
@@ -1643,7 +942,7 @@
                 <w:noProof/>
                 <w:webHidden/>
               </w:rPr>
-              <w:instrText xml:space="preserve"> PAGEREF _Toc43065440 \h </w:instrText>
+              <w:instrText xml:space="preserve"> PAGEREF _Toc44085246 \h </w:instrText>
             </w:r>
             <w:r>
               <w:rPr>
@@ -1663,7 +962,364 @@
                 <w:noProof/>
                 <w:webHidden/>
               </w:rPr>
-              <w:t>XIX</w:t>
+              <w:t>XXIV</w:t>
+            </w:r>
+            <w:r>
+              <w:rPr>
+                <w:noProof/>
+                <w:webHidden/>
+              </w:rPr>
+              <w:fldChar w:fldCharType="end"/>
+            </w:r>
+          </w:hyperlink>
+        </w:p>
+        <w:p>
+          <w:pPr>
+            <w:pStyle w:val="Sommario3"/>
+            <w:tabs>
+              <w:tab w:val="right" w:leader="dot" w:pos="5290"/>
+            </w:tabs>
+            <w:rPr>
+              <w:rFonts w:eastAsiaTheme="minorEastAsia"/>
+              <w:noProof/>
+              <w:lang w:eastAsia="it-IT"/>
+            </w:rPr>
+          </w:pPr>
+          <w:hyperlink w:anchor="_Toc44085247" w:history="1">
+            <w:r>
+              <w:rPr>
+                <w:rStyle w:val="Collegamentoipertestuale"/>
+                <w:rFonts w:ascii="Times New Roman" w:hAnsi="Times New Roman" w:cs="Times New Roman"/>
+                <w:noProof/>
+                <w:lang w:eastAsia="it-IT"/>
+              </w:rPr>
+              <w:t>Espressioni idiomatiche e colloquialismi</w:t>
+            </w:r>
+            <w:r>
+              <w:rPr>
+                <w:noProof/>
+                <w:webHidden/>
+              </w:rPr>
+              <w:tab/>
+            </w:r>
+            <w:r>
+              <w:rPr>
+                <w:noProof/>
+                <w:webHidden/>
+              </w:rPr>
+              <w:fldChar w:fldCharType="begin"/>
+            </w:r>
+            <w:r>
+              <w:rPr>
+                <w:noProof/>
+                <w:webHidden/>
+              </w:rPr>
+              <w:instrText xml:space="preserve"> PAGEREF _Toc44085247 \h </w:instrText>
+            </w:r>
+            <w:r>
+              <w:rPr>
+                <w:noProof/>
+                <w:webHidden/>
+              </w:rPr>
+            </w:r>
+            <w:r>
+              <w:rPr>
+                <w:noProof/>
+                <w:webHidden/>
+              </w:rPr>
+              <w:fldChar w:fldCharType="separate"/>
+            </w:r>
+            <w:r>
+              <w:rPr>
+                <w:noProof/>
+                <w:webHidden/>
+              </w:rPr>
+              <w:t>XXIX</w:t>
+            </w:r>
+            <w:r>
+              <w:rPr>
+                <w:noProof/>
+                <w:webHidden/>
+              </w:rPr>
+              <w:fldChar w:fldCharType="end"/>
+            </w:r>
+          </w:hyperlink>
+        </w:p>
+        <w:p>
+          <w:pPr>
+            <w:pStyle w:val="Sommario3"/>
+            <w:tabs>
+              <w:tab w:val="right" w:leader="dot" w:pos="5290"/>
+            </w:tabs>
+            <w:rPr>
+              <w:rFonts w:eastAsiaTheme="minorEastAsia"/>
+              <w:noProof/>
+              <w:lang w:eastAsia="it-IT"/>
+            </w:rPr>
+          </w:pPr>
+          <w:hyperlink w:anchor="_Toc44085248" w:history="1">
+            <w:r>
+              <w:rPr>
+                <w:rStyle w:val="Collegamentoipertestuale"/>
+                <w:rFonts w:ascii="Times New Roman" w:hAnsi="Times New Roman" w:cs="Times New Roman"/>
+                <w:noProof/>
+                <w:lang w:eastAsia="it-IT"/>
+              </w:rPr>
+              <w:t>Figure retoriche</w:t>
+            </w:r>
+            <w:r>
+              <w:rPr>
+                <w:noProof/>
+                <w:webHidden/>
+              </w:rPr>
+              <w:tab/>
+            </w:r>
+            <w:r>
+              <w:rPr>
+                <w:noProof/>
+                <w:webHidden/>
+              </w:rPr>
+              <w:fldChar w:fldCharType="begin"/>
+            </w:r>
+            <w:r>
+              <w:rPr>
+                <w:noProof/>
+                <w:webHidden/>
+              </w:rPr>
+              <w:instrText xml:space="preserve"> PAGEREF _Toc44085248 \h </w:instrText>
+            </w:r>
+            <w:r>
+              <w:rPr>
+                <w:noProof/>
+                <w:webHidden/>
+              </w:rPr>
+            </w:r>
+            <w:r>
+              <w:rPr>
+                <w:noProof/>
+                <w:webHidden/>
+              </w:rPr>
+              <w:fldChar w:fldCharType="separate"/>
+            </w:r>
+            <w:r>
+              <w:rPr>
+                <w:noProof/>
+                <w:webHidden/>
+              </w:rPr>
+              <w:t>XXXIII</w:t>
+            </w:r>
+            <w:r>
+              <w:rPr>
+                <w:noProof/>
+                <w:webHidden/>
+              </w:rPr>
+              <w:fldChar w:fldCharType="end"/>
+            </w:r>
+          </w:hyperlink>
+        </w:p>
+        <w:p>
+          <w:pPr>
+            <w:pStyle w:val="Sommario3"/>
+            <w:tabs>
+              <w:tab w:val="right" w:leader="dot" w:pos="5290"/>
+            </w:tabs>
+            <w:rPr>
+              <w:rFonts w:eastAsiaTheme="minorEastAsia"/>
+              <w:noProof/>
+              <w:lang w:eastAsia="it-IT"/>
+            </w:rPr>
+          </w:pPr>
+          <w:hyperlink w:anchor="_Toc44085249" w:history="1">
+            <w:r>
+              <w:rPr>
+                <w:rStyle w:val="Collegamentoipertestuale"/>
+                <w:rFonts w:ascii="Times New Roman" w:hAnsi="Times New Roman" w:cs="Times New Roman"/>
+                <w:noProof/>
+              </w:rPr>
+              <w:t>Linguaggio vampiresco</w:t>
+            </w:r>
+            <w:r>
+              <w:rPr>
+                <w:noProof/>
+                <w:webHidden/>
+              </w:rPr>
+              <w:tab/>
+            </w:r>
+            <w:r>
+              <w:rPr>
+                <w:noProof/>
+                <w:webHidden/>
+              </w:rPr>
+              <w:fldChar w:fldCharType="begin"/>
+            </w:r>
+            <w:r>
+              <w:rPr>
+                <w:noProof/>
+                <w:webHidden/>
+              </w:rPr>
+              <w:instrText xml:space="preserve"> PAGEREF _Toc44085249 \h </w:instrText>
+            </w:r>
+            <w:r>
+              <w:rPr>
+                <w:noProof/>
+                <w:webHidden/>
+              </w:rPr>
+            </w:r>
+            <w:r>
+              <w:rPr>
+                <w:noProof/>
+                <w:webHidden/>
+              </w:rPr>
+              <w:fldChar w:fldCharType="separate"/>
+            </w:r>
+            <w:r>
+              <w:rPr>
+                <w:noProof/>
+                <w:webHidden/>
+              </w:rPr>
+              <w:t>XXXVII</w:t>
+            </w:r>
+            <w:r>
+              <w:rPr>
+                <w:noProof/>
+                <w:webHidden/>
+              </w:rPr>
+              <w:fldChar w:fldCharType="end"/>
+            </w:r>
+          </w:hyperlink>
+        </w:p>
+        <w:p>
+          <w:pPr>
+            <w:pStyle w:val="Sommario3"/>
+            <w:tabs>
+              <w:tab w:val="right" w:leader="dot" w:pos="5290"/>
+            </w:tabs>
+            <w:rPr>
+              <w:rFonts w:eastAsiaTheme="minorEastAsia"/>
+              <w:noProof/>
+              <w:lang w:eastAsia="it-IT"/>
+            </w:rPr>
+          </w:pPr>
+          <w:hyperlink w:anchor="_Toc44085250" w:history="1">
+            <w:r>
+              <w:rPr>
+                <w:rStyle w:val="Collegamentoipertestuale"/>
+                <w:rFonts w:ascii="Times New Roman" w:hAnsi="Times New Roman" w:cs="Times New Roman"/>
+                <w:noProof/>
+              </w:rPr>
+              <w:t>Linguaggio d’azione</w:t>
+            </w:r>
+            <w:r>
+              <w:rPr>
+                <w:noProof/>
+                <w:webHidden/>
+              </w:rPr>
+              <w:tab/>
+            </w:r>
+            <w:r>
+              <w:rPr>
+                <w:noProof/>
+                <w:webHidden/>
+              </w:rPr>
+              <w:fldChar w:fldCharType="begin"/>
+            </w:r>
+            <w:r>
+              <w:rPr>
+                <w:noProof/>
+                <w:webHidden/>
+              </w:rPr>
+              <w:instrText xml:space="preserve"> PAGEREF _Toc44085250 \h </w:instrText>
+            </w:r>
+            <w:r>
+              <w:rPr>
+                <w:noProof/>
+                <w:webHidden/>
+              </w:rPr>
+            </w:r>
+            <w:r>
+              <w:rPr>
+                <w:noProof/>
+                <w:webHidden/>
+              </w:rPr>
+              <w:fldChar w:fldCharType="separate"/>
+            </w:r>
+            <w:r>
+              <w:rPr>
+                <w:noProof/>
+                <w:webHidden/>
+              </w:rPr>
+              <w:t>XXXIX</w:t>
+            </w:r>
+            <w:r>
+              <w:rPr>
+                <w:noProof/>
+                <w:webHidden/>
+              </w:rPr>
+              <w:fldChar w:fldCharType="end"/>
+            </w:r>
+          </w:hyperlink>
+        </w:p>
+        <w:p>
+          <w:pPr>
+            <w:pStyle w:val="Sommario3"/>
+            <w:tabs>
+              <w:tab w:val="right" w:leader="dot" w:pos="5290"/>
+            </w:tabs>
+            <w:rPr>
+              <w:rFonts w:eastAsiaTheme="minorEastAsia"/>
+              <w:noProof/>
+              <w:lang w:eastAsia="it-IT"/>
+            </w:rPr>
+          </w:pPr>
+          <w:hyperlink w:anchor="_Toc44085251" w:history="1">
+            <w:r>
+              <w:rPr>
+                <w:rStyle w:val="Collegamentoipertestuale"/>
+                <w:rFonts w:ascii="Times New Roman" w:hAnsi="Times New Roman" w:cs="Times New Roman"/>
+                <w:noProof/>
+              </w:rPr>
+              <w:t>Turpiloqui</w:t>
+            </w:r>
+            <w:r>
+              <w:rPr>
+                <w:noProof/>
+                <w:webHidden/>
+              </w:rPr>
+              <w:tab/>
+            </w:r>
+            <w:r>
+              <w:rPr>
+                <w:noProof/>
+                <w:webHidden/>
+              </w:rPr>
+              <w:fldChar w:fldCharType="begin"/>
+            </w:r>
+            <w:r>
+              <w:rPr>
+                <w:noProof/>
+                <w:webHidden/>
+              </w:rPr>
+              <w:instrText xml:space="preserve"> PAGEREF _Toc44085251 \h </w:instrText>
+            </w:r>
+            <w:r>
+              <w:rPr>
+                <w:noProof/>
+                <w:webHidden/>
+              </w:rPr>
+            </w:r>
+            <w:r>
+              <w:rPr>
+                <w:noProof/>
+                <w:webHidden/>
+              </w:rPr>
+              <w:fldChar w:fldCharType="separate"/>
+            </w:r>
+            <w:r>
+              <w:rPr>
+                <w:noProof/>
+                <w:webHidden/>
+              </w:rPr>
+              <w:t>XL</w:t>
             </w:r>
             <w:r>
               <w:rPr>
@@ -1768,6 +1424,7 @@
           <w:rFonts w:ascii="Times New Roman" w:hAnsi="Times New Roman" w:cs="Times New Roman"/>
           <w:lang w:eastAsia="it-IT"/>
         </w:rPr>
+        <w:lastRenderedPageBreak/>
         <w:tab/>
       </w:r>
     </w:p>
@@ -2057,7 +1714,7 @@
           <w:lang w:eastAsia="it-IT"/>
         </w:rPr>
       </w:pPr>
-      <w:bookmarkStart w:id="3" w:name="_Toc43065435"/>
+      <w:bookmarkStart w:id="0" w:name="_Toc44085238"/>
       <w:r>
         <w:rPr>
           <w:rFonts w:ascii="Times New Roman" w:hAnsi="Times New Roman" w:cs="Times New Roman"/>
@@ -2065,7 +1722,7 @@
         </w:rPr>
         <w:t>Prefazione</w:t>
       </w:r>
-      <w:bookmarkEnd w:id="3"/>
+      <w:bookmarkEnd w:id="0"/>
       <w:r>
         <w:rPr>
           <w:rFonts w:ascii="Times New Roman" w:hAnsi="Times New Roman" w:cs="Times New Roman"/>
@@ -2090,14 +1747,14 @@
           <w:rFonts w:ascii="Times New Roman" w:hAnsi="Times New Roman" w:cs="Times New Roman"/>
         </w:rPr>
       </w:pPr>
-      <w:bookmarkStart w:id="4" w:name="_Toc43065436"/>
+      <w:bookmarkStart w:id="1" w:name="_Toc44085239"/>
       <w:r>
         <w:rPr>
           <w:rFonts w:ascii="Times New Roman" w:hAnsi="Times New Roman" w:cs="Times New Roman"/>
         </w:rPr>
         <w:t>Caratteristiche generali</w:t>
       </w:r>
-      <w:bookmarkEnd w:id="4"/>
+      <w:bookmarkEnd w:id="1"/>
     </w:p>
     <w:p>
       <w:pPr>
@@ -2128,178 +1785,103 @@
         </w:rPr>
         <w:t xml:space="preserve"> una proposta di traduzione del videogioco </w:t>
       </w:r>
-      <w:proofErr w:type="spellStart"/>
       <w:r>
         <w:rPr>
           <w:rFonts w:ascii="Times New Roman" w:hAnsi="Times New Roman" w:cs="Times New Roman"/>
           <w:i/>
           <w:lang w:eastAsia="it-IT"/>
         </w:rPr>
-        <w:t>Red</w:t>
-      </w:r>
-      <w:proofErr w:type="spellEnd"/>
+        <w:t>Red Embrace</w:t>
+      </w:r>
+      <w:r>
+        <w:rPr>
+          <w:rFonts w:ascii="Times New Roman" w:hAnsi="Times New Roman" w:cs="Times New Roman"/>
+          <w:lang w:eastAsia="it-IT"/>
+        </w:rPr>
+        <w:t>, della casa sviluppatrice</w:t>
+      </w:r>
+      <w:r>
+        <w:rPr>
+          <w:rFonts w:ascii="Times New Roman" w:hAnsi="Times New Roman" w:cs="Times New Roman"/>
+          <w:lang w:eastAsia="it-IT"/>
+        </w:rPr>
+        <w:t xml:space="preserve"> Argent Games di Seattle (USA)</w:t>
+      </w:r>
+      <w:r>
+        <w:rPr>
+          <w:rFonts w:ascii="Times New Roman" w:hAnsi="Times New Roman" w:cs="Times New Roman"/>
+          <w:lang w:eastAsia="it-IT"/>
+        </w:rPr>
+        <w:t xml:space="preserve">, disponibile sulle piattaforme </w:t>
+      </w:r>
+      <w:r>
+        <w:rPr>
+          <w:rFonts w:ascii="Times New Roman" w:hAnsi="Times New Roman" w:cs="Times New Roman"/>
+          <w:lang w:eastAsia="it-IT"/>
+        </w:rPr>
+        <w:t>Itch.io</w:t>
+      </w:r>
+      <w:r>
+        <w:rPr>
+          <w:rStyle w:val="Rimandonotaapidipagina"/>
+          <w:rFonts w:ascii="Times New Roman" w:hAnsi="Times New Roman" w:cs="Times New Roman"/>
+          <w:lang w:eastAsia="it-IT"/>
+        </w:rPr>
+        <w:footnoteReference w:id="1"/>
+      </w:r>
+      <w:r>
+        <w:rPr>
+          <w:rFonts w:ascii="Times New Roman" w:hAnsi="Times New Roman" w:cs="Times New Roman"/>
+          <w:lang w:eastAsia="it-IT"/>
+        </w:rPr>
+        <w:t>, Android e Steam</w:t>
+      </w:r>
+      <w:r>
+        <w:rPr>
+          <w:rStyle w:val="Rimandonotaapidipagina"/>
+          <w:rFonts w:ascii="Times New Roman" w:hAnsi="Times New Roman" w:cs="Times New Roman"/>
+          <w:lang w:eastAsia="it-IT"/>
+        </w:rPr>
+        <w:footnoteReference w:id="2"/>
+      </w:r>
+      <w:r>
+        <w:rPr>
+          <w:rFonts w:ascii="Times New Roman" w:hAnsi="Times New Roman" w:cs="Times New Roman"/>
+          <w:lang w:eastAsia="it-IT"/>
+        </w:rPr>
+        <w:t xml:space="preserve">, </w:t>
+      </w:r>
+      <w:r>
+        <w:rPr>
+          <w:rFonts w:ascii="Times New Roman" w:hAnsi="Times New Roman" w:cs="Times New Roman"/>
+          <w:lang w:eastAsia="it-IT"/>
+        </w:rPr>
+        <w:t>ed una successiva analisi tanto del testo, quanto dei metodi e delle scelte adottate</w:t>
+      </w:r>
+      <w:r>
+        <w:rPr>
+          <w:rFonts w:ascii="Times New Roman" w:hAnsi="Times New Roman" w:cs="Times New Roman"/>
+          <w:lang w:eastAsia="it-IT"/>
+        </w:rPr>
+        <w:t>.</w:t>
+      </w:r>
+    </w:p>
+    <w:p>
+      <w:pPr>
+        <w:spacing w:line="360" w:lineRule="auto"/>
+        <w:ind w:firstLine="708"/>
+        <w:rPr>
+          <w:rFonts w:ascii="Times New Roman" w:hAnsi="Times New Roman" w:cs="Times New Roman"/>
+          <w:lang w:eastAsia="it-IT"/>
+        </w:rPr>
+      </w:pPr>
       <w:r>
         <w:rPr>
           <w:rFonts w:ascii="Times New Roman" w:hAnsi="Times New Roman" w:cs="Times New Roman"/>
           <w:i/>
           <w:lang w:eastAsia="it-IT"/>
         </w:rPr>
-        <w:t xml:space="preserve"> </w:t>
-      </w:r>
-      <w:proofErr w:type="spellStart"/>
-      <w:r>
-        <w:rPr>
-          <w:rFonts w:ascii="Times New Roman" w:hAnsi="Times New Roman" w:cs="Times New Roman"/>
-          <w:i/>
-          <w:lang w:eastAsia="it-IT"/>
-        </w:rPr>
-        <w:t>Embrace</w:t>
-      </w:r>
-      <w:proofErr w:type="spellEnd"/>
-      <w:r>
-        <w:rPr>
-          <w:rFonts w:ascii="Times New Roman" w:hAnsi="Times New Roman" w:cs="Times New Roman"/>
-          <w:lang w:eastAsia="it-IT"/>
-        </w:rPr>
-        <w:t>, della casa sviluppatrice</w:t>
-      </w:r>
-      <w:r>
-        <w:rPr>
-          <w:rFonts w:ascii="Times New Roman" w:hAnsi="Times New Roman" w:cs="Times New Roman"/>
-          <w:lang w:eastAsia="it-IT"/>
-        </w:rPr>
-        <w:t xml:space="preserve"> Argent Games di Seattle (USA)</w:t>
-      </w:r>
-      <w:r>
-        <w:rPr>
-          <w:rFonts w:ascii="Times New Roman" w:hAnsi="Times New Roman" w:cs="Times New Roman"/>
-          <w:lang w:eastAsia="it-IT"/>
-        </w:rPr>
-        <w:t xml:space="preserve">, disponibile sulle piattaforme </w:t>
-      </w:r>
-      <w:proofErr w:type="spellStart"/>
-      <w:r>
-        <w:rPr>
-          <w:rFonts w:ascii="Times New Roman" w:hAnsi="Times New Roman" w:cs="Times New Roman"/>
-          <w:lang w:eastAsia="it-IT"/>
-        </w:rPr>
-        <w:t>Itch.io</w:t>
-      </w:r>
-      <w:proofErr w:type="spellEnd"/>
-      <w:r>
-        <w:rPr>
-          <w:rStyle w:val="Rimandonotaapidipagina"/>
-          <w:rFonts w:ascii="Times New Roman" w:hAnsi="Times New Roman" w:cs="Times New Roman"/>
-          <w:lang w:eastAsia="it-IT"/>
-        </w:rPr>
-        <w:footnoteReference w:id="1"/>
-      </w:r>
-      <w:r>
-        <w:rPr>
-          <w:rFonts w:ascii="Times New Roman" w:hAnsi="Times New Roman" w:cs="Times New Roman"/>
-          <w:lang w:eastAsia="it-IT"/>
-        </w:rPr>
-        <w:t xml:space="preserve">, </w:t>
-      </w:r>
-      <w:proofErr w:type="spellStart"/>
-      <w:r>
-        <w:rPr>
-          <w:rFonts w:ascii="Times New Roman" w:hAnsi="Times New Roman" w:cs="Times New Roman"/>
-          <w:lang w:eastAsia="it-IT"/>
-        </w:rPr>
-        <w:t>Android</w:t>
-      </w:r>
-      <w:proofErr w:type="spellEnd"/>
-      <w:r>
-        <w:rPr>
-          <w:rFonts w:ascii="Times New Roman" w:hAnsi="Times New Roman" w:cs="Times New Roman"/>
-          <w:lang w:eastAsia="it-IT"/>
-        </w:rPr>
-        <w:t xml:space="preserve"> e </w:t>
-      </w:r>
-      <w:proofErr w:type="spellStart"/>
-      <w:r>
-        <w:rPr>
-          <w:rFonts w:ascii="Times New Roman" w:hAnsi="Times New Roman" w:cs="Times New Roman"/>
-          <w:lang w:eastAsia="it-IT"/>
-        </w:rPr>
-        <w:t>Steam</w:t>
-      </w:r>
-      <w:proofErr w:type="spellEnd"/>
-      <w:r>
-        <w:rPr>
-          <w:rStyle w:val="Rimandonotaapidipagina"/>
-          <w:rFonts w:ascii="Times New Roman" w:hAnsi="Times New Roman" w:cs="Times New Roman"/>
-          <w:lang w:eastAsia="it-IT"/>
-        </w:rPr>
-        <w:footnoteReference w:id="2"/>
-      </w:r>
-      <w:r>
-        <w:rPr>
-          <w:rFonts w:ascii="Times New Roman" w:hAnsi="Times New Roman" w:cs="Times New Roman"/>
-          <w:lang w:eastAsia="it-IT"/>
-        </w:rPr>
-        <w:t xml:space="preserve">, </w:t>
-      </w:r>
-      <w:r>
-        <w:rPr>
-          <w:rFonts w:ascii="Times New Roman" w:hAnsi="Times New Roman" w:cs="Times New Roman"/>
-          <w:lang w:eastAsia="it-IT"/>
-        </w:rPr>
-        <w:t>ed una successiva analisi tanto del testo, quanto dei metodi e delle scelte adottate</w:t>
-      </w:r>
-      <w:r>
-        <w:rPr>
-          <w:rFonts w:ascii="Times New Roman" w:hAnsi="Times New Roman" w:cs="Times New Roman"/>
-          <w:lang w:eastAsia="it-IT"/>
-        </w:rPr>
-        <w:t>.</w:t>
-      </w:r>
-    </w:p>
-    <w:p>
-      <w:pPr>
-        <w:spacing w:line="360" w:lineRule="auto"/>
-        <w:ind w:firstLine="708"/>
-        <w:rPr>
-          <w:rFonts w:ascii="Times New Roman" w:hAnsi="Times New Roman" w:cs="Times New Roman"/>
-          <w:lang w:eastAsia="it-IT"/>
-        </w:rPr>
-      </w:pPr>
-      <w:proofErr w:type="spellStart"/>
-      <w:r>
-        <w:rPr>
-          <w:rFonts w:ascii="Times New Roman" w:hAnsi="Times New Roman" w:cs="Times New Roman"/>
-          <w:i/>
-          <w:lang w:eastAsia="it-IT"/>
-        </w:rPr>
-        <w:t>Red</w:t>
-      </w:r>
-      <w:proofErr w:type="spellEnd"/>
-      <w:r>
-        <w:rPr>
-          <w:rFonts w:ascii="Times New Roman" w:hAnsi="Times New Roman" w:cs="Times New Roman"/>
-          <w:i/>
-          <w:lang w:eastAsia="it-IT"/>
-        </w:rPr>
-        <w:t xml:space="preserve"> </w:t>
-      </w:r>
-      <w:proofErr w:type="spellStart"/>
-      <w:r>
-        <w:rPr>
-          <w:rFonts w:ascii="Times New Roman" w:hAnsi="Times New Roman" w:cs="Times New Roman"/>
-          <w:i/>
-          <w:lang w:eastAsia="it-IT"/>
-        </w:rPr>
-        <w:t>Embrace</w:t>
-      </w:r>
-      <w:proofErr w:type="spellEnd"/>
-      <w:r>
-        <w:rPr>
-          <w:rFonts w:ascii="Times New Roman" w:hAnsi="Times New Roman" w:cs="Times New Roman"/>
-          <w:i/>
-          <w:lang w:eastAsia="it-IT"/>
-        </w:rPr>
-        <w:t xml:space="preserve"> </w:t>
+        <w:t xml:space="preserve">Red Embrace </w:t>
       </w:r>
       <w:r>
         <w:rPr>
@@ -2313,55 +1895,7 @@
           <w:rFonts w:ascii="Times New Roman" w:hAnsi="Times New Roman" w:cs="Times New Roman"/>
           <w:lang w:eastAsia="it-IT"/>
         </w:rPr>
-        <w:t xml:space="preserve"> una </w:t>
-      </w:r>
-      <w:proofErr w:type="spellStart"/>
-      <w:r>
-        <w:rPr>
-          <w:rFonts w:ascii="Times New Roman" w:hAnsi="Times New Roman" w:cs="Times New Roman"/>
-          <w:lang w:eastAsia="it-IT"/>
-        </w:rPr>
-        <w:t>visual</w:t>
-      </w:r>
-      <w:proofErr w:type="spellEnd"/>
-      <w:r>
-        <w:rPr>
-          <w:rFonts w:ascii="Times New Roman" w:hAnsi="Times New Roman" w:cs="Times New Roman"/>
-          <w:lang w:eastAsia="it-IT"/>
-        </w:rPr>
-        <w:t xml:space="preserve"> </w:t>
-      </w:r>
-      <w:proofErr w:type="spellStart"/>
-      <w:r>
-        <w:rPr>
-          <w:rFonts w:ascii="Times New Roman" w:hAnsi="Times New Roman" w:cs="Times New Roman"/>
-          <w:lang w:eastAsia="it-IT"/>
-        </w:rPr>
-        <w:t>novel</w:t>
-      </w:r>
-      <w:proofErr w:type="spellEnd"/>
-      <w:r>
-        <w:rPr>
-          <w:rFonts w:ascii="Times New Roman" w:hAnsi="Times New Roman" w:cs="Times New Roman"/>
-          <w:lang w:eastAsia="it-IT"/>
-        </w:rPr>
-        <w:t xml:space="preserve">, letteralmente “romanzo visivo”, un genere di origine giapponese la cui componente principale non è l’interattività, tipica di un videogioco classico, bensì la narrazione. Il giocatore infatti, al contrario di altri generi come </w:t>
-      </w:r>
-      <w:proofErr w:type="spellStart"/>
-      <w:r>
-        <w:rPr>
-          <w:rFonts w:ascii="Times New Roman" w:hAnsi="Times New Roman" w:cs="Times New Roman"/>
-          <w:lang w:eastAsia="it-IT"/>
-        </w:rPr>
-        <w:t>platform</w:t>
-      </w:r>
-      <w:proofErr w:type="spellEnd"/>
-      <w:r>
-        <w:rPr>
-          <w:rFonts w:ascii="Times New Roman" w:hAnsi="Times New Roman" w:cs="Times New Roman"/>
-          <w:lang w:eastAsia="it-IT"/>
-        </w:rPr>
-        <w:t xml:space="preserve"> e sparatutto</w:t>
+        <w:t xml:space="preserve"> una visual novel, letteralmente “romanzo visivo”, un genere di origine giapponese la cui componente principale non è l’interattività, tipica di un videogioco classico, bensì la narrazione. Il giocatore infatti, al contrario di altri generi come platform e sparatutto</w:t>
       </w:r>
       <w:r>
         <w:rPr>
@@ -2449,23 +1983,7 @@
           <w:rFonts w:ascii="Times New Roman" w:hAnsi="Times New Roman" w:cs="Times New Roman"/>
           <w:lang w:eastAsia="it-IT"/>
         </w:rPr>
-        <w:t xml:space="preserve"> indossa i panni di un giovane </w:t>
-      </w:r>
-      <w:proofErr w:type="spellStart"/>
-      <w:r>
-        <w:rPr>
-          <w:rFonts w:ascii="Times New Roman" w:hAnsi="Times New Roman" w:cs="Times New Roman"/>
-          <w:lang w:eastAsia="it-IT"/>
-        </w:rPr>
-        <w:t>freelancer</w:t>
-      </w:r>
-      <w:proofErr w:type="spellEnd"/>
-      <w:r>
-        <w:rPr>
-          <w:rFonts w:ascii="Times New Roman" w:hAnsi="Times New Roman" w:cs="Times New Roman"/>
-          <w:lang w:eastAsia="it-IT"/>
-        </w:rPr>
-        <w:t xml:space="preserve"> che, quando non si dedica alla scrittura, all’arte o alla musica (a second</w:t>
+        <w:t xml:space="preserve"> indossa i panni di un giovane freelancer che, quando non si dedica alla scrittura, all’arte o alla musica (a second</w:t>
       </w:r>
       <w:r>
         <w:rPr>
@@ -2516,7 +2034,6 @@
         </w:rPr>
         <w:t xml:space="preserve">4 differenti </w:t>
       </w:r>
-      <w:proofErr w:type="spellStart"/>
       <w:r>
         <w:rPr>
           <w:rFonts w:ascii="Times New Roman" w:hAnsi="Times New Roman" w:cs="Times New Roman"/>
@@ -2524,7 +2041,6 @@
         </w:rPr>
         <w:t>route</w:t>
       </w:r>
-      <w:proofErr w:type="spellEnd"/>
       <w:r>
         <w:rPr>
           <w:rStyle w:val="Rimandonotaapidipagina"/>
@@ -2631,17 +2147,8 @@
           <w:rFonts w:ascii="Times New Roman" w:hAnsi="Times New Roman" w:cs="Times New Roman"/>
           <w:lang w:eastAsia="it-IT"/>
         </w:rPr>
-        <w:t xml:space="preserve"> </w:t>
-      </w:r>
-      <w:proofErr w:type="spellStart"/>
-      <w:r>
-        <w:rPr>
-          <w:rFonts w:ascii="Times New Roman" w:hAnsi="Times New Roman" w:cs="Times New Roman"/>
-          <w:lang w:eastAsia="it-IT"/>
-        </w:rPr>
-        <w:t>gameplay</w:t>
-      </w:r>
-      <w:proofErr w:type="spellEnd"/>
+        <w:t xml:space="preserve"> gameplay</w:t>
+      </w:r>
       <w:r>
         <w:rPr>
           <w:rStyle w:val="Rimandonotaapidipagina"/>
@@ -2657,41 +2164,13 @@
         </w:rPr>
         <w:t xml:space="preserve"> di </w:t>
       </w:r>
-      <w:proofErr w:type="spellStart"/>
       <w:r>
         <w:rPr>
           <w:rFonts w:ascii="Times New Roman" w:hAnsi="Times New Roman" w:cs="Times New Roman"/>
           <w:i/>
           <w:lang w:eastAsia="it-IT"/>
         </w:rPr>
-        <w:t>Red</w:t>
-      </w:r>
-      <w:proofErr w:type="spellEnd"/>
-      <w:r>
-        <w:rPr>
-          <w:rFonts w:ascii="Times New Roman" w:hAnsi="Times New Roman" w:cs="Times New Roman"/>
-          <w:i/>
-          <w:lang w:eastAsia="it-IT"/>
-        </w:rPr>
-        <w:t xml:space="preserve"> </w:t>
-      </w:r>
-      <w:proofErr w:type="spellStart"/>
-      <w:r>
-        <w:rPr>
-          <w:rFonts w:ascii="Times New Roman" w:hAnsi="Times New Roman" w:cs="Times New Roman"/>
-          <w:i/>
-          <w:lang w:eastAsia="it-IT"/>
-        </w:rPr>
-        <w:t>Embrace</w:t>
-      </w:r>
-      <w:proofErr w:type="spellEnd"/>
-      <w:r>
-        <w:rPr>
-          <w:rFonts w:ascii="Times New Roman" w:hAnsi="Times New Roman" w:cs="Times New Roman"/>
-          <w:i/>
-          <w:lang w:eastAsia="it-IT"/>
-        </w:rPr>
-        <w:t xml:space="preserve">, </w:t>
+        <w:t xml:space="preserve">Red Embrace, </w:t>
       </w:r>
       <w:r>
         <w:rPr>
@@ -2851,40 +2330,14 @@
           <w:i/>
           <w:lang w:eastAsia="it-IT"/>
         </w:rPr>
-        <w:t xml:space="preserve"> </w:t>
-      </w:r>
-      <w:proofErr w:type="spellStart"/>
-      <w:r>
-        <w:rPr>
-          <w:rFonts w:ascii="Times New Roman" w:hAnsi="Times New Roman" w:cs="Times New Roman"/>
-          <w:i/>
-          <w:lang w:eastAsia="it-IT"/>
-        </w:rPr>
-        <w:t>Twilight</w:t>
-      </w:r>
-      <w:proofErr w:type="spellEnd"/>
-      <w:r>
-        <w:rPr>
-          <w:rFonts w:ascii="Times New Roman" w:hAnsi="Times New Roman" w:cs="Times New Roman"/>
-          <w:lang w:eastAsia="it-IT"/>
-        </w:rPr>
-        <w:t xml:space="preserve">, visto che il protagonista umano si invaghisce, almeno in 2 </w:t>
-      </w:r>
-      <w:proofErr w:type="spellStart"/>
-      <w:r>
-        <w:rPr>
-          <w:rFonts w:ascii="Times New Roman" w:hAnsi="Times New Roman" w:cs="Times New Roman"/>
-          <w:lang w:eastAsia="it-IT"/>
-        </w:rPr>
-        <w:t>route</w:t>
-      </w:r>
-      <w:proofErr w:type="spellEnd"/>
-      <w:r>
-        <w:rPr>
-          <w:rFonts w:ascii="Times New Roman" w:hAnsi="Times New Roman" w:cs="Times New Roman"/>
-          <w:lang w:eastAsia="it-IT"/>
-        </w:rPr>
-        <w:t xml:space="preserve"> su 4, di un vampiro, o comunque si ritrova a gestire rapporti con personaggi appartenenti a un mondo diametralmente opposto al suo. La scelta effettuata alla fine d</w:t>
+        <w:t xml:space="preserve"> Twilight</w:t>
+      </w:r>
+      <w:r>
+        <w:rPr>
+          <w:rFonts w:ascii="Times New Roman" w:hAnsi="Times New Roman" w:cs="Times New Roman"/>
+          <w:lang w:eastAsia="it-IT"/>
+        </w:rPr>
+        <w:t>, visto che il protagonista umano si invaghisce, almeno in 2 route su 4, di un vampiro, o comunque si ritrova a gestire rapporti con personaggi appartenenti a un mondo diametralmente opposto al suo. La scelta effettuata alla fine d</w:t>
       </w:r>
       <w:r>
         <w:rPr>
@@ -2919,23 +2372,7 @@
           <w:rFonts w:ascii="Times New Roman" w:hAnsi="Times New Roman" w:cs="Times New Roman"/>
           <w:lang w:eastAsia="it-IT"/>
         </w:rPr>
-        <w:t xml:space="preserve"> dettagli che non sono relativi solo a quella </w:t>
-      </w:r>
-      <w:proofErr w:type="spellStart"/>
-      <w:r>
-        <w:rPr>
-          <w:rFonts w:ascii="Times New Roman" w:hAnsi="Times New Roman" w:cs="Times New Roman"/>
-          <w:lang w:eastAsia="it-IT"/>
-        </w:rPr>
-        <w:t>route</w:t>
-      </w:r>
-      <w:proofErr w:type="spellEnd"/>
-      <w:r>
-        <w:rPr>
-          <w:rFonts w:ascii="Times New Roman" w:hAnsi="Times New Roman" w:cs="Times New Roman"/>
-          <w:lang w:eastAsia="it-IT"/>
-        </w:rPr>
-        <w:t xml:space="preserve">, </w:t>
+        <w:t xml:space="preserve"> dettagli che non sono relativi solo a quella route, </w:t>
       </w:r>
       <w:r>
         <w:rPr>
@@ -3109,23 +2546,7 @@
           <w:rFonts w:ascii="Times New Roman" w:hAnsi="Times New Roman" w:cs="Times New Roman"/>
           <w:lang w:eastAsia="it-IT"/>
         </w:rPr>
-        <w:t>Un’altra problematica affrontata durate il processo di traduzione è la presenza di caratteri tecnici, i c.d. “</w:t>
-      </w:r>
-      <w:proofErr w:type="spellStart"/>
-      <w:r>
-        <w:rPr>
-          <w:rFonts w:ascii="Times New Roman" w:hAnsi="Times New Roman" w:cs="Times New Roman"/>
-          <w:lang w:eastAsia="it-IT"/>
-        </w:rPr>
-        <w:t>tag</w:t>
-      </w:r>
-      <w:proofErr w:type="spellEnd"/>
-      <w:r>
-        <w:rPr>
-          <w:rFonts w:ascii="Times New Roman" w:hAnsi="Times New Roman" w:cs="Times New Roman"/>
-          <w:lang w:eastAsia="it-IT"/>
-        </w:rPr>
-        <w:t>”, ovvero dei segni attraverso i quali la macchina comprende di dover svolge</w:t>
+        <w:t>Un’altra problematica affrontata durate il processo di traduzione è la presenza di caratteri tecnici, i c.d. “tag”, ovvero dei segni attraverso i quali la macchina comprende di dover svolge</w:t>
       </w:r>
       <w:r>
         <w:rPr>
@@ -3253,23 +2674,13 @@
         </w:rPr>
         <w:t xml:space="preserve"> in corsivo (</w:t>
       </w:r>
-      <w:proofErr w:type="spellStart"/>
-      <w:r>
-        <w:rPr>
-          <w:rFonts w:ascii="Times New Roman" w:hAnsi="Times New Roman" w:cs="Times New Roman"/>
-          <w:lang w:eastAsia="it-IT"/>
-        </w:rPr>
-        <w:t>i.d</w:t>
-      </w:r>
-      <w:proofErr w:type="spellEnd"/>
-      <w:r>
-        <w:rPr>
-          <w:rFonts w:ascii="Times New Roman" w:hAnsi="Times New Roman" w:cs="Times New Roman"/>
-          <w:lang w:eastAsia="it-IT"/>
-        </w:rPr>
-        <w:t xml:space="preserve">. </w:t>
-      </w:r>
-      <w:proofErr w:type="spellStart"/>
+      <w:r>
+        <w:rPr>
+          <w:rFonts w:ascii="Times New Roman" w:hAnsi="Times New Roman" w:cs="Times New Roman"/>
+          <w:lang w:eastAsia="it-IT"/>
+        </w:rPr>
+        <w:t xml:space="preserve">i.d. </w:t>
+      </w:r>
       <w:r>
         <w:rPr>
           <w:rFonts w:ascii="Times New Roman" w:hAnsi="Times New Roman" w:cs="Times New Roman"/>
@@ -3278,7 +2689,6 @@
         </w:rPr>
         <w:t>italics</w:t>
       </w:r>
-      <w:proofErr w:type="spellEnd"/>
       <w:r>
         <w:rPr>
           <w:rFonts w:ascii="Times New Roman" w:hAnsi="Times New Roman" w:cs="Times New Roman"/>
@@ -3384,7 +2794,7 @@
           <w:lang w:eastAsia="it-IT"/>
         </w:rPr>
       </w:pPr>
-      <w:bookmarkStart w:id="5" w:name="_Toc43065437"/>
+      <w:bookmarkStart w:id="2" w:name="_Toc44085240"/>
       <w:r>
         <w:rPr>
           <w:rFonts w:ascii="Times New Roman" w:hAnsi="Times New Roman" w:cs="Times New Roman"/>
@@ -3399,7 +2809,7 @@
         </w:rPr>
         <w:t xml:space="preserve"> progetto</w:t>
       </w:r>
-      <w:bookmarkEnd w:id="5"/>
+      <w:bookmarkEnd w:id="2"/>
     </w:p>
     <w:p>
       <w:pPr>
@@ -3421,23 +2831,7 @@
           <w:rFonts w:ascii="Times New Roman" w:hAnsi="Times New Roman" w:cs="Times New Roman"/>
           <w:lang w:eastAsia="it-IT"/>
         </w:rPr>
-        <w:t>traduzione ha riguardato tutte le diverse componenti del videogioco. Il testo che segue infatti comprende non solo la trasposizione in italiano dei file di gioco in sé (</w:t>
-      </w:r>
-      <w:proofErr w:type="spellStart"/>
-      <w:r>
-        <w:rPr>
-          <w:rFonts w:ascii="Times New Roman" w:hAnsi="Times New Roman" w:cs="Times New Roman"/>
-          <w:lang w:eastAsia="it-IT"/>
-        </w:rPr>
-        <w:t>i.d</w:t>
-      </w:r>
-      <w:proofErr w:type="spellEnd"/>
-      <w:r>
-        <w:rPr>
-          <w:rFonts w:ascii="Times New Roman" w:hAnsi="Times New Roman" w:cs="Times New Roman"/>
-          <w:lang w:eastAsia="it-IT"/>
-        </w:rPr>
-        <w:t>. la narrazione)</w:t>
+        <w:t>traduzione ha riguardato tutte le diverse componenti del videogioco. Il testo che segue infatti comprende non solo la trasposizione in italiano dei file di gioco in sé (i.d. la narrazione)</w:t>
       </w:r>
       <w:r>
         <w:rPr>
@@ -3473,82 +2867,30 @@
           <w:rFonts w:ascii="Times New Roman" w:hAnsi="Times New Roman" w:cs="Times New Roman"/>
           <w:lang w:eastAsia="it-IT"/>
         </w:rPr>
-        <w:t xml:space="preserve">delle componenti di acquisto in </w:t>
-      </w:r>
-      <w:proofErr w:type="spellStart"/>
-      <w:r>
-        <w:rPr>
-          <w:rFonts w:ascii="Times New Roman" w:hAnsi="Times New Roman" w:cs="Times New Roman"/>
-          <w:lang w:eastAsia="it-IT"/>
-        </w:rPr>
-        <w:t>app</w:t>
-      </w:r>
-      <w:proofErr w:type="spellEnd"/>
-      <w:r>
-        <w:rPr>
-          <w:rFonts w:ascii="Times New Roman" w:hAnsi="Times New Roman" w:cs="Times New Roman"/>
-          <w:lang w:eastAsia="it-IT"/>
-        </w:rPr>
-        <w:t xml:space="preserve"> e della pagina di </w:t>
-      </w:r>
-      <w:proofErr w:type="spellStart"/>
-      <w:r>
-        <w:rPr>
-          <w:rFonts w:ascii="Times New Roman" w:hAnsi="Times New Roman" w:cs="Times New Roman"/>
-          <w:lang w:eastAsia="it-IT"/>
-        </w:rPr>
-        <w:t>Steam</w:t>
-      </w:r>
-      <w:proofErr w:type="spellEnd"/>
-      <w:r>
-        <w:rPr>
-          <w:rFonts w:ascii="Times New Roman" w:hAnsi="Times New Roman" w:cs="Times New Roman"/>
-          <w:lang w:eastAsia="it-IT"/>
-        </w:rPr>
-        <w:t xml:space="preserve"> relativa a </w:t>
-      </w:r>
-      <w:proofErr w:type="spellStart"/>
+        <w:t xml:space="preserve">delle componenti di acquisto in app e della pagina di Steam relativa a </w:t>
+      </w:r>
       <w:r>
         <w:rPr>
           <w:rFonts w:ascii="Times New Roman" w:hAnsi="Times New Roman" w:cs="Times New Roman"/>
           <w:i/>
           <w:lang w:eastAsia="it-IT"/>
         </w:rPr>
-        <w:t>Red</w:t>
-      </w:r>
-      <w:proofErr w:type="spellEnd"/>
-      <w:r>
-        <w:rPr>
-          <w:rFonts w:ascii="Times New Roman" w:hAnsi="Times New Roman" w:cs="Times New Roman"/>
-          <w:i/>
+        <w:t>Red Embrace</w:t>
+      </w:r>
+      <w:r>
+        <w:rPr>
+          <w:rFonts w:ascii="Times New Roman" w:hAnsi="Times New Roman" w:cs="Times New Roman"/>
+          <w:lang w:eastAsia="it-IT"/>
+        </w:rPr>
+        <w:t>.</w:t>
+      </w:r>
+      <w:r>
+        <w:rPr>
+          <w:rFonts w:ascii="Times New Roman" w:hAnsi="Times New Roman" w:cs="Times New Roman"/>
           <w:lang w:eastAsia="it-IT"/>
         </w:rPr>
         <w:t xml:space="preserve"> </w:t>
       </w:r>
-      <w:proofErr w:type="spellStart"/>
-      <w:r>
-        <w:rPr>
-          <w:rFonts w:ascii="Times New Roman" w:hAnsi="Times New Roman" w:cs="Times New Roman"/>
-          <w:i/>
-          <w:lang w:eastAsia="it-IT"/>
-        </w:rPr>
-        <w:t>Embrace</w:t>
-      </w:r>
-      <w:proofErr w:type="spellEnd"/>
-      <w:r>
-        <w:rPr>
-          <w:rFonts w:ascii="Times New Roman" w:hAnsi="Times New Roman" w:cs="Times New Roman"/>
-          <w:lang w:eastAsia="it-IT"/>
-        </w:rPr>
-        <w:t>.</w:t>
-      </w:r>
-      <w:r>
-        <w:rPr>
-          <w:rFonts w:ascii="Times New Roman" w:hAnsi="Times New Roman" w:cs="Times New Roman"/>
-          <w:lang w:eastAsia="it-IT"/>
-        </w:rPr>
-        <w:t xml:space="preserve"> </w:t>
-      </w:r>
     </w:p>
     <w:p>
       <w:pPr>
@@ -3568,7 +2910,7 @@
           <w:lang w:eastAsia="it-IT"/>
         </w:rPr>
       </w:pPr>
-      <w:bookmarkStart w:id="6" w:name="_Toc43065438"/>
+      <w:bookmarkStart w:id="3" w:name="_Toc44085241"/>
       <w:r>
         <w:rPr>
           <w:rFonts w:ascii="Times New Roman" w:hAnsi="Times New Roman" w:cs="Times New Roman"/>
@@ -3576,7 +2918,7 @@
         </w:rPr>
         <w:t>Aspetto del testo</w:t>
       </w:r>
-      <w:bookmarkEnd w:id="6"/>
+      <w:bookmarkEnd w:id="3"/>
     </w:p>
     <w:p>
       <w:pPr>
@@ -3667,7 +3009,7 @@
         <mc:AlternateContent>
           <mc:Choice Requires="wps">
             <w:drawing>
-              <wp:anchor distT="0" distB="0" distL="114300" distR="114300" simplePos="0" relativeHeight="251660288" behindDoc="0" locked="0" layoutInCell="1" allowOverlap="1" wp14:anchorId="2F7CD9A1" wp14:editId="63B5D2B2">
+              <wp:anchor distT="0" distB="0" distL="114300" distR="114300" simplePos="0" relativeHeight="251660288" behindDoc="0" locked="0" layoutInCell="1" allowOverlap="1" wp14:anchorId="70CFE5EC" wp14:editId="72B47216">
                 <wp:simplePos x="0" y="0"/>
                 <wp:positionH relativeFrom="column">
                   <wp:posOffset>-7620</wp:posOffset>
@@ -3781,7 +3123,7 @@
           </mc:Choice>
           <mc:Fallback>
             <w:pict>
-              <v:shapetype w14:anchorId="31946591" id="_x0000_t202" coordsize="21600,21600" o:spt="202" path="m,l,21600r21600,l21600,xe">
+              <v:shapetype w14:anchorId="70CFE5EC" id="_x0000_t202" coordsize="21600,21600" o:spt="202" path="m,l,21600r21600,l21600,xe">
                 <v:stroke joinstyle="miter"/>
                 <v:path gradientshapeok="t" o:connecttype="rect"/>
               </v:shapetype>
@@ -3864,7 +3206,7 @@
           <w:lang w:eastAsia="it-IT"/>
         </w:rPr>
         <w:drawing>
-          <wp:anchor distT="0" distB="0" distL="114300" distR="114300" simplePos="0" relativeHeight="251658240" behindDoc="1" locked="0" layoutInCell="1" allowOverlap="1" wp14:anchorId="5160F55E" wp14:editId="0FB1F6E9">
+          <wp:anchor distT="0" distB="0" distL="114300" distR="114300" simplePos="0" relativeHeight="251658240" behindDoc="1" locked="0" layoutInCell="1" allowOverlap="1" wp14:anchorId="0F89B0CE" wp14:editId="30507739">
             <wp:simplePos x="0" y="0"/>
             <wp:positionH relativeFrom="column">
               <wp:posOffset>-66675</wp:posOffset>
@@ -4012,7 +3354,7 @@
           <w:lang w:eastAsia="it-IT"/>
         </w:rPr>
       </w:pPr>
-      <w:bookmarkStart w:id="7" w:name="_Toc43065439"/>
+      <w:bookmarkStart w:id="4" w:name="_Toc44085242"/>
       <w:r>
         <w:rPr>
           <w:rFonts w:ascii="Times New Roman" w:hAnsi="Times New Roman" w:cs="Times New Roman"/>
@@ -4021,10 +3363,1452 @@
         <w:lastRenderedPageBreak/>
         <w:t>Osservazioni linguistiche</w:t>
       </w:r>
+      <w:bookmarkEnd w:id="4"/>
+    </w:p>
+    <w:p>
+      <w:pPr>
+        <w:rPr>
+          <w:rFonts w:ascii="Times New Roman" w:hAnsi="Times New Roman" w:cs="Times New Roman"/>
+          <w:lang w:eastAsia="it-IT"/>
+        </w:rPr>
+      </w:pPr>
+    </w:p>
+    <w:p>
+      <w:pPr>
+        <w:pStyle w:val="Titolo3"/>
+        <w:spacing w:line="360" w:lineRule="auto"/>
+        <w:rPr>
+          <w:rFonts w:ascii="Times New Roman" w:hAnsi="Times New Roman" w:cs="Times New Roman"/>
+        </w:rPr>
+      </w:pPr>
+      <w:bookmarkStart w:id="5" w:name="_Toc44085243"/>
+      <w:r>
+        <w:rPr>
+          <w:rFonts w:ascii="Times New Roman" w:hAnsi="Times New Roman" w:cs="Times New Roman"/>
+        </w:rPr>
+        <w:t>Genere letterario</w:t>
+      </w:r>
+      <w:bookmarkEnd w:id="5"/>
+    </w:p>
+    <w:p>
+      <w:pPr>
+        <w:spacing w:line="360" w:lineRule="auto"/>
+        <w:rPr>
+          <w:rFonts w:ascii="Times New Roman" w:hAnsi="Times New Roman" w:cs="Times New Roman"/>
+          <w:lang w:eastAsia="it-IT"/>
+        </w:rPr>
+      </w:pPr>
+      <w:r>
+        <w:rPr>
+          <w:rFonts w:ascii="Times New Roman" w:hAnsi="Times New Roman" w:cs="Times New Roman"/>
+          <w:lang w:eastAsia="it-IT"/>
+        </w:rPr>
+        <w:t xml:space="preserve">Essendo </w:t>
+      </w:r>
+      <w:r>
+        <w:rPr>
+          <w:rFonts w:ascii="Times New Roman" w:hAnsi="Times New Roman" w:cs="Times New Roman"/>
+          <w:i/>
+          <w:lang w:eastAsia="it-IT"/>
+        </w:rPr>
+        <w:t>Red Embrace</w:t>
+      </w:r>
+      <w:r>
+        <w:rPr>
+          <w:rFonts w:ascii="Times New Roman" w:hAnsi="Times New Roman" w:cs="Times New Roman"/>
+          <w:lang w:eastAsia="it-IT"/>
+        </w:rPr>
+        <w:t xml:space="preserve"> una visual novel, ovvero una forma di romanzo visivo interattivo, è possibile inserirlo in un classico genere letterario che, data la trama</w:t>
+      </w:r>
+      <w:r>
+        <w:rPr>
+          <w:rFonts w:ascii="Times New Roman" w:hAnsi="Times New Roman" w:cs="Times New Roman"/>
+          <w:lang w:eastAsia="it-IT"/>
+        </w:rPr>
+        <w:t xml:space="preserve"> </w:t>
+      </w:r>
+      <w:r>
+        <w:rPr>
+          <w:rFonts w:ascii="Times New Roman" w:hAnsi="Times New Roman" w:cs="Times New Roman"/>
+          <w:lang w:eastAsia="it-IT"/>
+        </w:rPr>
+        <w:t>e gli elementi vampireschi,</w:t>
+      </w:r>
+      <w:r>
+        <w:rPr>
+          <w:rFonts w:ascii="Times New Roman" w:hAnsi="Times New Roman" w:cs="Times New Roman"/>
+          <w:lang w:eastAsia="it-IT"/>
+        </w:rPr>
+        <w:t xml:space="preserve"> coincide</w:t>
+      </w:r>
+      <w:r>
+        <w:rPr>
+          <w:rFonts w:ascii="Times New Roman" w:hAnsi="Times New Roman" w:cs="Times New Roman"/>
+          <w:lang w:eastAsia="it-IT"/>
+        </w:rPr>
+        <w:t xml:space="preserve"> con la letteratura</w:t>
+      </w:r>
+      <w:r>
+        <w:rPr>
+          <w:rFonts w:ascii="Times New Roman" w:hAnsi="Times New Roman" w:cs="Times New Roman"/>
+          <w:lang w:eastAsia="it-IT"/>
+        </w:rPr>
+        <w:t xml:space="preserve"> per adulti </w:t>
+      </w:r>
+      <w:r>
+        <w:rPr>
+          <w:rFonts w:ascii="Times New Roman" w:hAnsi="Times New Roman" w:cs="Times New Roman"/>
+          <w:lang w:eastAsia="it-IT"/>
+        </w:rPr>
+        <w:t xml:space="preserve">di tipo </w:t>
+      </w:r>
+      <w:r>
+        <w:rPr>
+          <w:rFonts w:ascii="Times New Roman" w:hAnsi="Times New Roman" w:cs="Times New Roman"/>
+          <w:lang w:eastAsia="it-IT"/>
+        </w:rPr>
+        <w:t>fantas</w:t>
+      </w:r>
+      <w:r>
+        <w:rPr>
+          <w:rFonts w:ascii="Times New Roman" w:hAnsi="Times New Roman" w:cs="Times New Roman"/>
+          <w:lang w:eastAsia="it-IT"/>
+        </w:rPr>
+        <w:t xml:space="preserve">y </w:t>
+      </w:r>
+      <w:r>
+        <w:rPr>
+          <w:rFonts w:ascii="Times New Roman" w:hAnsi="Times New Roman" w:cs="Times New Roman"/>
+          <w:lang w:eastAsia="it-IT"/>
+        </w:rPr>
+        <w:t>romantico. Il fantasy romantico è un sottogenere del fantasy in cui prevalgono storie e intrighi amorosi passionali, spesso omossessuali, come nel caso in oggetto. All’interno del gioco infatti, il personaggio principale di nome Ash (è possibile modificare il nome) avrà a che fare esclusivamente con altri personaggi di sesso maschile, intrattenendo con</w:t>
+      </w:r>
+      <w:r>
+        <w:rPr>
+          <w:rFonts w:ascii="Times New Roman" w:hAnsi="Times New Roman" w:cs="Times New Roman"/>
+          <w:lang w:eastAsia="it-IT"/>
+        </w:rPr>
+        <w:t xml:space="preserve"> la maggior parte di</w:t>
+      </w:r>
+      <w:r>
+        <w:rPr>
+          <w:rFonts w:ascii="Times New Roman" w:hAnsi="Times New Roman" w:cs="Times New Roman"/>
+          <w:lang w:eastAsia="it-IT"/>
+        </w:rPr>
+        <w:t xml:space="preserve"> loro relazioni </w:t>
+      </w:r>
+      <w:r>
+        <w:rPr>
+          <w:rFonts w:ascii="Times New Roman" w:hAnsi="Times New Roman" w:cs="Times New Roman"/>
+          <w:lang w:eastAsia="it-IT"/>
+        </w:rPr>
+        <w:t>di tipo amoroso.  Questo perché</w:t>
+      </w:r>
+      <w:r>
+        <w:rPr>
+          <w:rFonts w:ascii="Times New Roman" w:hAnsi="Times New Roman" w:cs="Times New Roman"/>
+          <w:lang w:eastAsia="it-IT"/>
+        </w:rPr>
+        <w:t xml:space="preserve"> </w:t>
+      </w:r>
+      <w:r>
+        <w:rPr>
+          <w:rFonts w:ascii="Times New Roman" w:hAnsi="Times New Roman" w:cs="Times New Roman"/>
+          <w:lang w:eastAsia="it-IT"/>
+        </w:rPr>
+        <w:t>ogni route giocabile, che si distingue per l’NPC</w:t>
+      </w:r>
+      <w:r>
+        <w:rPr>
+          <w:rStyle w:val="Rimandonotaapidipagina"/>
+          <w:rFonts w:ascii="Times New Roman" w:hAnsi="Times New Roman" w:cs="Times New Roman"/>
+          <w:lang w:eastAsia="it-IT"/>
+        </w:rPr>
+        <w:footnoteReference w:id="9"/>
+      </w:r>
+      <w:r>
+        <w:rPr>
+          <w:rFonts w:ascii="Times New Roman" w:hAnsi="Times New Roman" w:cs="Times New Roman"/>
+          <w:lang w:eastAsia="it-IT"/>
+        </w:rPr>
+        <w:t xml:space="preserve"> protagonista (uno fra Isaac, Dominic, R</w:t>
+      </w:r>
+      <w:r>
+        <w:rPr>
+          <w:rFonts w:ascii="Times New Roman" w:hAnsi="Times New Roman" w:cs="Times New Roman"/>
+          <w:lang w:eastAsia="it-IT"/>
+        </w:rPr>
+        <w:t>ex e Luka</w:t>
+      </w:r>
+      <w:r>
+        <w:rPr>
+          <w:rFonts w:ascii="Times New Roman" w:hAnsi="Times New Roman" w:cs="Times New Roman"/>
+          <w:lang w:eastAsia="it-IT"/>
+        </w:rPr>
+        <w:t xml:space="preserve">), </w:t>
+      </w:r>
+      <w:r>
+        <w:rPr>
+          <w:rFonts w:ascii="Times New Roman" w:hAnsi="Times New Roman" w:cs="Times New Roman"/>
+          <w:lang w:eastAsia="it-IT"/>
+        </w:rPr>
+        <w:t xml:space="preserve">ha sempre come caratteristica principale l’innamorarsi dei due personaggi, </w:t>
+      </w:r>
+      <w:r>
+        <w:rPr>
+          <w:rFonts w:ascii="Times New Roman" w:hAnsi="Times New Roman" w:cs="Times New Roman"/>
+          <w:lang w:eastAsia="it-IT"/>
+        </w:rPr>
+        <w:t xml:space="preserve">a priori dalle scelte effettuate dal giocatore, che al massimo determinano se l’amore </w:t>
+      </w:r>
+      <w:r>
+        <w:rPr>
+          <w:rFonts w:ascii="Times New Roman" w:hAnsi="Times New Roman" w:cs="Times New Roman"/>
+          <w:lang w:eastAsia="it-IT"/>
+        </w:rPr>
+        <w:t>terminerà con</w:t>
+      </w:r>
+      <w:r>
+        <w:rPr>
+          <w:rFonts w:ascii="Times New Roman" w:hAnsi="Times New Roman" w:cs="Times New Roman"/>
+          <w:lang w:eastAsia="it-IT"/>
+        </w:rPr>
+        <w:t xml:space="preserve"> un </w:t>
+      </w:r>
+      <w:r>
+        <w:rPr>
+          <w:rFonts w:ascii="Times New Roman" w:hAnsi="Times New Roman" w:cs="Times New Roman"/>
+          <w:i/>
+          <w:lang w:eastAsia="it-IT"/>
+        </w:rPr>
+        <w:t>“…e vissero</w:t>
+      </w:r>
+      <w:r>
+        <w:rPr>
+          <w:rFonts w:ascii="Times New Roman" w:hAnsi="Times New Roman" w:cs="Times New Roman"/>
+          <w:i/>
+          <w:lang w:eastAsia="it-IT"/>
+        </w:rPr>
+        <w:t xml:space="preserve"> per sempre</w:t>
+      </w:r>
+      <w:r>
+        <w:rPr>
+          <w:rFonts w:ascii="Times New Roman" w:hAnsi="Times New Roman" w:cs="Times New Roman"/>
+          <w:i/>
+          <w:lang w:eastAsia="it-IT"/>
+        </w:rPr>
+        <w:t xml:space="preserve"> felici e contenti” </w:t>
+      </w:r>
+      <w:r>
+        <w:rPr>
+          <w:rFonts w:ascii="Times New Roman" w:hAnsi="Times New Roman" w:cs="Times New Roman"/>
+          <w:lang w:eastAsia="it-IT"/>
+        </w:rPr>
+        <w:t>o</w:t>
+      </w:r>
+      <w:r>
+        <w:rPr>
+          <w:rFonts w:ascii="Times New Roman" w:hAnsi="Times New Roman" w:cs="Times New Roman"/>
+          <w:lang w:eastAsia="it-IT"/>
+        </w:rPr>
+        <w:t xml:space="preserve"> con</w:t>
+      </w:r>
+      <w:r>
+        <w:rPr>
+          <w:rFonts w:ascii="Times New Roman" w:hAnsi="Times New Roman" w:cs="Times New Roman"/>
+          <w:lang w:eastAsia="it-IT"/>
+        </w:rPr>
+        <w:t xml:space="preserve"> un finale tragico.</w:t>
+      </w:r>
+    </w:p>
+    <w:p>
+      <w:pPr>
+        <w:spacing w:line="360" w:lineRule="auto"/>
+        <w:ind w:firstLine="708"/>
+        <w:rPr>
+          <w:rFonts w:ascii="Times New Roman" w:hAnsi="Times New Roman" w:cs="Times New Roman"/>
+          <w:lang w:eastAsia="it-IT"/>
+        </w:rPr>
+      </w:pPr>
+      <w:r>
+        <w:rPr>
+          <w:rFonts w:ascii="Times New Roman" w:hAnsi="Times New Roman" w:cs="Times New Roman"/>
+          <w:lang w:eastAsia="it-IT"/>
+        </w:rPr>
+        <w:lastRenderedPageBreak/>
+        <w:t xml:space="preserve">L’aggiunta del “per adulti” nella classificazione di prima non è casuale, inoltre, perché non solo il testo è ricco di parole volgari, ma vengono anche descritte e visivamente accennate scene d’amore carnale, ovviamente non adatte ad un pubblico troppo giovane. </w:t>
+      </w:r>
+      <w:r>
+        <w:rPr>
+          <w:rFonts w:ascii="Times New Roman" w:hAnsi="Times New Roman" w:cs="Times New Roman"/>
+          <w:lang w:eastAsia="it-IT"/>
+        </w:rPr>
+        <w:t xml:space="preserve"> </w:t>
+      </w:r>
+    </w:p>
+    <w:p>
+      <w:pPr>
+        <w:pStyle w:val="Titolo3"/>
+        <w:spacing w:line="360" w:lineRule="auto"/>
+        <w:jc w:val="left"/>
+        <w:rPr>
+          <w:rFonts w:ascii="Times New Roman" w:hAnsi="Times New Roman" w:cs="Times New Roman"/>
+          <w:lang w:eastAsia="it-IT"/>
+        </w:rPr>
+      </w:pPr>
+    </w:p>
+    <w:p>
+      <w:pPr>
+        <w:pStyle w:val="Titolo3"/>
+        <w:spacing w:line="360" w:lineRule="auto"/>
+        <w:jc w:val="left"/>
+        <w:rPr>
+          <w:rFonts w:ascii="Times New Roman" w:hAnsi="Times New Roman" w:cs="Times New Roman"/>
+          <w:lang w:eastAsia="it-IT"/>
+        </w:rPr>
+      </w:pPr>
+      <w:bookmarkStart w:id="6" w:name="_Toc44085244"/>
+      <w:r>
+        <w:rPr>
+          <w:rFonts w:ascii="Times New Roman" w:hAnsi="Times New Roman" w:cs="Times New Roman"/>
+          <w:lang w:eastAsia="it-IT"/>
+        </w:rPr>
+        <w:t>Stile narrativo</w:t>
+      </w:r>
+      <w:bookmarkEnd w:id="6"/>
+    </w:p>
+    <w:p>
+      <w:pPr>
+        <w:spacing w:line="360" w:lineRule="auto"/>
+        <w:rPr>
+          <w:rFonts w:ascii="Times New Roman" w:hAnsi="Times New Roman" w:cs="Times New Roman"/>
+          <w:lang w:eastAsia="it-IT"/>
+        </w:rPr>
+      </w:pPr>
+      <w:r>
+        <w:rPr>
+          <w:rFonts w:ascii="Times New Roman" w:hAnsi="Times New Roman" w:cs="Times New Roman"/>
+          <w:lang w:eastAsia="it-IT"/>
+        </w:rPr>
+        <w:t>Il racconto è portato avanti da un narratore interno, definito anche “io narrante”</w:t>
+      </w:r>
+      <w:r>
+        <w:rPr>
+          <w:rFonts w:ascii="Times New Roman" w:hAnsi="Times New Roman" w:cs="Times New Roman"/>
+          <w:lang w:eastAsia="it-IT"/>
+        </w:rPr>
+        <w:t>,</w:t>
+      </w:r>
+      <w:r>
+        <w:rPr>
+          <w:rFonts w:ascii="Times New Roman" w:hAnsi="Times New Roman" w:cs="Times New Roman"/>
+          <w:lang w:eastAsia="it-IT"/>
+        </w:rPr>
+        <w:t xml:space="preserve"> che coincide con il protagonista e quindi di conseguenza con il giocatore. Grazie all’utilizzo della tecnica della focalizzazione interna è possibile conoscere i sentimenti e pensieri del personaggio, ma allo stesso tempo seguire </w:t>
+      </w:r>
+      <w:r>
+        <w:rPr>
+          <w:rFonts w:ascii="Times New Roman" w:hAnsi="Times New Roman" w:cs="Times New Roman"/>
+          <w:lang w:eastAsia="it-IT"/>
+        </w:rPr>
+        <w:t xml:space="preserve">il corso dei fatti insieme a lui (e.g. </w:t>
+      </w:r>
+      <w:r>
+        <w:rPr>
+          <w:rFonts w:ascii="Times New Roman" w:hAnsi="Times New Roman" w:cs="Times New Roman"/>
+          <w:lang w:eastAsia="it-IT"/>
+        </w:rPr>
+        <w:t>"And here I am, staring at the whirring milkshake blender, bored out of my mind…"</w:t>
+      </w:r>
+      <w:r>
+        <w:rPr>
+          <w:rFonts w:ascii="Times New Roman" w:hAnsi="Times New Roman" w:cs="Times New Roman"/>
+          <w:lang w:eastAsia="it-IT"/>
+        </w:rPr>
+        <w:t>→</w:t>
+      </w:r>
+      <w:r>
+        <w:rPr>
+          <w:rFonts w:ascii="Times New Roman" w:hAnsi="Times New Roman" w:cs="Times New Roman"/>
+          <w:lang w:eastAsia="it-IT"/>
+        </w:rPr>
+        <w:t>"Ed eccomi qui, a fissare il frullatore che gira rumorosamente, annoiato a morte…"</w:t>
+      </w:r>
+      <w:r>
+        <w:rPr>
+          <w:rFonts w:ascii="Times New Roman" w:hAnsi="Times New Roman" w:cs="Times New Roman"/>
+          <w:lang w:eastAsia="it-IT"/>
+        </w:rPr>
+        <w:t>). La lettura, inoltre, viene resa ancora più immersiva dall’uso del tempo presente che caratterizza tutta la narrazione, sono pochi infatti</w:t>
+      </w:r>
+      <w:r>
+        <w:rPr>
+          <w:rFonts w:ascii="Times New Roman" w:hAnsi="Times New Roman" w:cs="Times New Roman"/>
+          <w:lang w:eastAsia="it-IT"/>
+        </w:rPr>
+        <w:t xml:space="preserve"> i casi, solitamente flashback, </w:t>
+      </w:r>
+      <w:r>
+        <w:rPr>
+          <w:rFonts w:ascii="Times New Roman" w:hAnsi="Times New Roman" w:cs="Times New Roman"/>
+          <w:lang w:eastAsia="it-IT"/>
+        </w:rPr>
+        <w:t xml:space="preserve">che riportano all’uso di un tempo del passato. </w:t>
+      </w:r>
+      <w:r>
+        <w:rPr>
+          <w:rFonts w:ascii="Times New Roman" w:hAnsi="Times New Roman" w:cs="Times New Roman"/>
+          <w:lang w:eastAsia="it-IT"/>
+        </w:rPr>
+        <w:t xml:space="preserve">Pertanto, il racconto si presenta in maniera complessivamente lineare. </w:t>
+      </w:r>
+    </w:p>
+    <w:p>
+      <w:pPr>
+        <w:spacing w:line="360" w:lineRule="auto"/>
+        <w:rPr>
+          <w:rFonts w:ascii="Times New Roman" w:hAnsi="Times New Roman" w:cs="Times New Roman"/>
+          <w:lang w:eastAsia="it-IT"/>
+        </w:rPr>
+      </w:pPr>
+      <w:r>
+        <w:rPr>
+          <w:rFonts w:ascii="Times New Roman" w:hAnsi="Times New Roman" w:cs="Times New Roman"/>
+          <w:lang w:eastAsia="it-IT"/>
+        </w:rPr>
+        <w:lastRenderedPageBreak/>
+        <w:tab/>
+        <w:t>All’io narrante, contrassegnato dalla lettera “n” al principio di ogni stringa, si alternano poi numerosissimi dialoghi. Il testo risulta dunque molto ricco di discorsi diretti</w:t>
+      </w:r>
+      <w:r>
+        <w:rPr>
+          <w:rFonts w:ascii="Times New Roman" w:hAnsi="Times New Roman" w:cs="Times New Roman"/>
+          <w:lang w:eastAsia="it-IT"/>
+        </w:rPr>
+        <w:t xml:space="preserve"> che spesso presentano un lessico estremamente colorito. Non è raro infatti l’uso di turpiloqui e espressioni volgari </w:t>
+      </w:r>
+      <w:r>
+        <w:rPr>
+          <w:rFonts w:ascii="Times New Roman" w:hAnsi="Times New Roman" w:cs="Times New Roman"/>
+          <w:lang w:eastAsia="it-IT"/>
+        </w:rPr>
+        <w:t xml:space="preserve">(e.g. “fucking”, “shit”, “asshole”, ecc.). </w:t>
+      </w:r>
+    </w:p>
+    <w:p>
+      <w:pPr>
+        <w:spacing w:line="360" w:lineRule="auto"/>
+        <w:rPr>
+          <w:rFonts w:ascii="Times New Roman" w:hAnsi="Times New Roman" w:cs="Times New Roman"/>
+          <w:lang w:eastAsia="it-IT"/>
+        </w:rPr>
+      </w:pPr>
+      <w:r>
+        <w:rPr>
+          <w:rFonts w:ascii="Times New Roman" w:hAnsi="Times New Roman" w:cs="Times New Roman"/>
+          <w:lang w:eastAsia="it-IT"/>
+        </w:rPr>
+        <w:tab/>
+        <w:t xml:space="preserve">Da qui si può facilmente dedurre che il </w:t>
+      </w:r>
+      <w:r>
+        <w:rPr>
+          <w:rFonts w:ascii="Times New Roman" w:hAnsi="Times New Roman" w:cs="Times New Roman"/>
+          <w:lang w:eastAsia="it-IT"/>
+        </w:rPr>
+        <w:t xml:space="preserve">registro </w:t>
+      </w:r>
+      <w:r>
+        <w:rPr>
+          <w:rFonts w:ascii="Times New Roman" w:hAnsi="Times New Roman" w:cs="Times New Roman"/>
+          <w:lang w:eastAsia="it-IT"/>
+        </w:rPr>
+        <w:t>è basso e colloquiale, strettamente legato al linguaggio giov</w:t>
+      </w:r>
+      <w:r>
+        <w:rPr>
+          <w:rFonts w:ascii="Times New Roman" w:hAnsi="Times New Roman" w:cs="Times New Roman"/>
+          <w:lang w:eastAsia="it-IT"/>
+        </w:rPr>
+        <w:t>anile e alla cultura americana.</w:t>
+      </w:r>
+    </w:p>
+    <w:p>
+      <w:pPr>
+        <w:spacing w:line="360" w:lineRule="auto"/>
+        <w:rPr>
+          <w:rFonts w:ascii="Times New Roman" w:hAnsi="Times New Roman" w:cs="Times New Roman"/>
+          <w:lang w:eastAsia="it-IT"/>
+        </w:rPr>
+      </w:pPr>
+      <w:r>
+        <w:rPr>
+          <w:rFonts w:ascii="Times New Roman" w:hAnsi="Times New Roman" w:cs="Times New Roman"/>
+          <w:lang w:eastAsia="it-IT"/>
+        </w:rPr>
+        <w:tab/>
+        <w:t>La presenza di molti dialoghi comporta necessariamente un altro elemento degno di nota, ovvero la caratterizzazione dei personaggi. Il protagonista, così come Dominic, Isaac, Rex</w:t>
+      </w:r>
+      <w:r>
+        <w:rPr>
+          <w:rFonts w:ascii="Times New Roman" w:hAnsi="Times New Roman" w:cs="Times New Roman"/>
+          <w:lang w:eastAsia="it-IT"/>
+        </w:rPr>
+        <w:t>, Luka e altri personaggi minori,</w:t>
+      </w:r>
+      <w:r>
+        <w:rPr>
+          <w:rFonts w:ascii="Times New Roman" w:hAnsi="Times New Roman" w:cs="Times New Roman"/>
+          <w:lang w:eastAsia="it-IT"/>
+        </w:rPr>
+        <w:t xml:space="preserve"> presentano ognuno un modo di parlare personale che li contraddistingue e </w:t>
+      </w:r>
+      <w:r>
+        <w:rPr>
+          <w:rFonts w:ascii="Times New Roman" w:hAnsi="Times New Roman" w:cs="Times New Roman"/>
+          <w:lang w:eastAsia="it-IT"/>
+        </w:rPr>
+        <w:t xml:space="preserve">ne esprime a fondo la personalità. Isaac è fondamentalmente un viscido uomo d’affari con un forte potere persuasivo.  La sua parlata risulta sempre molto composta e pacata, raramente si scompone e pertanto difficilmente utilizza espressioni volgari. Al contrario, il livello dei suoi dialoghi tende a risollevare lievemente </w:t>
+      </w:r>
+      <w:r>
+        <w:rPr>
+          <w:rFonts w:ascii="Times New Roman" w:hAnsi="Times New Roman" w:cs="Times New Roman"/>
+          <w:lang w:eastAsia="it-IT"/>
+        </w:rPr>
+        <w:t xml:space="preserve">il registro con l’uso di parole più ricercate (e.g. </w:t>
+      </w:r>
+      <w:r>
+        <w:rPr>
+          <w:rFonts w:ascii="Times New Roman" w:hAnsi="Times New Roman" w:cs="Times New Roman"/>
+          <w:lang w:eastAsia="it-IT"/>
+        </w:rPr>
+        <w:t xml:space="preserve">"To put it bluntly – humans who learn about what goes on here at </w:t>
+      </w:r>
+      <w:r>
+        <w:rPr>
+          <w:rFonts w:ascii="Times New Roman" w:hAnsi="Times New Roman" w:cs="Times New Roman"/>
+          <w:lang w:eastAsia="it-IT"/>
+        </w:rPr>
+        <w:lastRenderedPageBreak/>
+        <w:t>night? They ge</w:t>
+      </w:r>
+      <w:r>
+        <w:rPr>
+          <w:rFonts w:ascii="Times New Roman" w:hAnsi="Times New Roman" w:cs="Times New Roman"/>
+          <w:lang w:eastAsia="it-IT"/>
+        </w:rPr>
+        <w:t>t dealt with quite expediently.</w:t>
+      </w:r>
+      <w:r>
+        <w:rPr>
+          <w:rFonts w:ascii="Times New Roman" w:hAnsi="Times New Roman" w:cs="Times New Roman"/>
+          <w:lang w:eastAsia="it-IT"/>
+        </w:rPr>
+        <w:t>"</w:t>
+      </w:r>
+      <w:r>
+        <w:rPr>
+          <w:rFonts w:ascii="Times New Roman" w:hAnsi="Times New Roman" w:cs="Times New Roman"/>
+          <w:lang w:eastAsia="it-IT"/>
+        </w:rPr>
+        <w:t xml:space="preserve"> → </w:t>
+      </w:r>
+      <w:r>
+        <w:rPr>
+          <w:rFonts w:ascii="Times New Roman" w:hAnsi="Times New Roman" w:cs="Times New Roman"/>
+          <w:lang w:eastAsia="it-IT"/>
+        </w:rPr>
+        <w:t xml:space="preserve">"In poche parole: degli umani che vengono a sapere cosa succede da queste parti la notte? Se ne </w:t>
+      </w:r>
+      <w:r>
+        <w:rPr>
+          <w:rFonts w:ascii="Times New Roman" w:hAnsi="Times New Roman" w:cs="Times New Roman"/>
+          <w:lang w:eastAsia="it-IT"/>
+        </w:rPr>
+        <w:t>occupano piuttosto celermente.</w:t>
+      </w:r>
+      <w:r>
+        <w:rPr>
+          <w:rFonts w:ascii="Times New Roman" w:hAnsi="Times New Roman" w:cs="Times New Roman"/>
+          <w:lang w:eastAsia="it-IT"/>
+        </w:rPr>
+        <w:t>"</w:t>
+      </w:r>
+      <w:r>
+        <w:rPr>
+          <w:rFonts w:ascii="Times New Roman" w:hAnsi="Times New Roman" w:cs="Times New Roman"/>
+          <w:lang w:eastAsia="it-IT"/>
+        </w:rPr>
+        <w:t xml:space="preserve">). Rex invece è l’esatto opposto, aggressivo e istintivo, utilizza frequentemente parolacce e colloquialismi, facendo trasparire un carattere focoso e anche fortemente immaturo (e.g. </w:t>
+      </w:r>
+      <w:r>
+        <w:rPr>
+          <w:rFonts w:ascii="Times New Roman" w:hAnsi="Times New Roman" w:cs="Times New Roman"/>
+          <w:lang w:eastAsia="it-IT"/>
+        </w:rPr>
+        <w:t>"He was awesome, real strong, but we thought that was just 'cuz he pumped a shit-ton of i</w:t>
+      </w:r>
+      <w:r>
+        <w:rPr>
+          <w:rFonts w:ascii="Times New Roman" w:hAnsi="Times New Roman" w:cs="Times New Roman"/>
+          <w:lang w:eastAsia="it-IT"/>
+        </w:rPr>
+        <w:t>ron.</w:t>
+      </w:r>
+      <w:r>
+        <w:rPr>
+          <w:rFonts w:ascii="Times New Roman" w:hAnsi="Times New Roman" w:cs="Times New Roman"/>
+          <w:lang w:eastAsia="it-IT"/>
+        </w:rPr>
+        <w:t>"</w:t>
+      </w:r>
+      <w:r>
+        <w:rPr>
+          <w:rFonts w:ascii="Times New Roman" w:hAnsi="Times New Roman" w:cs="Times New Roman"/>
+          <w:lang w:eastAsia="it-IT"/>
+        </w:rPr>
+        <w:t>→</w:t>
+      </w:r>
+      <w:r>
+        <w:t xml:space="preserve"> </w:t>
+      </w:r>
+      <w:r>
+        <w:rPr>
+          <w:rFonts w:ascii="Times New Roman" w:hAnsi="Times New Roman" w:cs="Times New Roman"/>
+          <w:lang w:eastAsia="it-IT"/>
+        </w:rPr>
+        <w:t>"Era fantastico, fortissimo, ma pensavo fosse solo perché era fiss</w:t>
+      </w:r>
+      <w:r>
+        <w:rPr>
+          <w:rFonts w:ascii="Times New Roman" w:hAnsi="Times New Roman" w:cs="Times New Roman"/>
+          <w:lang w:eastAsia="it-IT"/>
+        </w:rPr>
+        <w:t>o in palestra a sollevare pesi.”). Dominic e Luka si trovano più verso il centro di questo immaginario spettro appena delineato. Il primo ha un carattere incredibilmente riservato, tant’è che nei primi dialoghi parla molto poco e utilizzando frasi secche e brevi</w:t>
+      </w:r>
+      <w:r>
+        <w:t xml:space="preserve"> </w:t>
+      </w:r>
+      <w:r>
+        <w:rPr>
+          <w:rFonts w:ascii="Times New Roman" w:hAnsi="Times New Roman" w:cs="Times New Roman"/>
+        </w:rPr>
+        <w:t>(e.g.</w:t>
+      </w:r>
+      <w:r>
+        <w:t xml:space="preserve"> </w:t>
+      </w:r>
+      <w:r>
+        <w:rPr>
+          <w:rFonts w:ascii="Times New Roman" w:hAnsi="Times New Roman" w:cs="Times New Roman"/>
+          <w:lang w:eastAsia="it-IT"/>
+        </w:rPr>
+        <w:t xml:space="preserve">mcp "The electricity's on… </w:t>
+      </w:r>
+      <w:r>
+        <w:rPr>
+          <w:rFonts w:ascii="Times New Roman" w:hAnsi="Times New Roman" w:cs="Times New Roman"/>
+          <w:lang w:val="en-US" w:eastAsia="it-IT"/>
+        </w:rPr>
+        <w:t xml:space="preserve">Wow, do people actually still use this place? ", dp "…Seems like it." </w:t>
+      </w:r>
+      <w:r>
+        <w:rPr>
+          <w:rFonts w:ascii="Times New Roman" w:hAnsi="Times New Roman" w:cs="Times New Roman"/>
+          <w:lang w:eastAsia="it-IT"/>
+        </w:rPr>
+        <w:t>→ mcp "C'è elettricità… Wow, vuol dire che davvero le persone usano ancora questo posto? "</w:t>
+      </w:r>
+      <w:r>
+        <w:rPr>
+          <w:rFonts w:ascii="Times New Roman" w:hAnsi="Times New Roman" w:cs="Times New Roman"/>
+          <w:lang w:eastAsia="it-IT"/>
+        </w:rPr>
+        <w:t xml:space="preserve">, </w:t>
+      </w:r>
+      <w:r>
+        <w:rPr>
+          <w:rFonts w:ascii="Times New Roman" w:hAnsi="Times New Roman" w:cs="Times New Roman"/>
+          <w:lang w:eastAsia="it-IT"/>
+        </w:rPr>
+        <w:t>dp "…A quanto pare."</w:t>
+      </w:r>
+      <w:r>
+        <w:rPr>
+          <w:rFonts w:ascii="Times New Roman" w:hAnsi="Times New Roman" w:cs="Times New Roman"/>
+          <w:lang w:eastAsia="it-IT"/>
+        </w:rPr>
+        <w:t>)</w:t>
+      </w:r>
+      <w:r>
+        <w:rPr>
+          <w:rFonts w:ascii="Times New Roman" w:hAnsi="Times New Roman" w:cs="Times New Roman"/>
+          <w:lang w:eastAsia="it-IT"/>
+        </w:rPr>
+        <w:t>; il secondo, data la giovane età, è</w:t>
+      </w:r>
+      <w:r>
+        <w:rPr>
+          <w:rFonts w:ascii="Times New Roman" w:hAnsi="Times New Roman" w:cs="Times New Roman"/>
+          <w:lang w:eastAsia="it-IT"/>
+        </w:rPr>
+        <w:t xml:space="preserve"> alquanto ingenuo e poco sicuro di sé. Ciò si manifesta in un tono particolarmente scocciato nella maggior parti dei casi e nel suo incespicare ogni volta che si ritrova in una situazione imbarazzante.  </w:t>
+      </w:r>
+      <w:r>
+        <w:rPr>
+          <w:rFonts w:ascii="Times New Roman" w:hAnsi="Times New Roman" w:cs="Times New Roman"/>
+          <w:lang w:val="en-US" w:eastAsia="it-IT"/>
+        </w:rPr>
+        <w:t xml:space="preserve">(e.g. </w:t>
+      </w:r>
+      <w:r>
+        <w:rPr>
+          <w:rFonts w:ascii="Times New Roman" w:hAnsi="Times New Roman" w:cs="Times New Roman"/>
+          <w:lang w:val="en-US" w:eastAsia="it-IT"/>
+        </w:rPr>
+        <w:lastRenderedPageBreak/>
+        <w:t xml:space="preserve">"P-p-pervert! I'm not gonna drink that!" </w:t>
+      </w:r>
+      <w:r>
+        <w:rPr>
+          <w:rFonts w:ascii="Times New Roman" w:hAnsi="Times New Roman" w:cs="Times New Roman"/>
+          <w:lang w:eastAsia="it-IT"/>
+        </w:rPr>
+        <w:t>→ "P-p-pervertito! Non lo voglio più bere!"</w:t>
+      </w:r>
+      <w:r>
+        <w:rPr>
+          <w:rFonts w:ascii="Times New Roman" w:hAnsi="Times New Roman" w:cs="Times New Roman"/>
+          <w:lang w:eastAsia="it-IT"/>
+        </w:rPr>
+        <w:t xml:space="preserve">). </w:t>
+      </w:r>
+    </w:p>
+    <w:p>
+      <w:pPr>
+        <w:spacing w:line="360" w:lineRule="auto"/>
+        <w:ind w:firstLine="708"/>
+        <w:rPr>
+          <w:rFonts w:ascii="Times New Roman" w:hAnsi="Times New Roman" w:cs="Times New Roman"/>
+          <w:lang w:eastAsia="it-IT"/>
+        </w:rPr>
+      </w:pPr>
+      <w:r>
+        <w:rPr>
+          <w:rFonts w:ascii="Times New Roman" w:hAnsi="Times New Roman" w:cs="Times New Roman"/>
+          <w:lang w:eastAsia="it-IT"/>
+        </w:rPr>
+        <w:t>Le caratteristiche del testo appena presentate</w:t>
+      </w:r>
+      <w:r>
+        <w:rPr>
+          <w:rFonts w:ascii="Times New Roman" w:hAnsi="Times New Roman" w:cs="Times New Roman"/>
+          <w:lang w:eastAsia="it-IT"/>
+        </w:rPr>
+        <w:t xml:space="preserve"> ha</w:t>
+      </w:r>
+      <w:r>
+        <w:rPr>
+          <w:rFonts w:ascii="Times New Roman" w:hAnsi="Times New Roman" w:cs="Times New Roman"/>
+          <w:lang w:eastAsia="it-IT"/>
+        </w:rPr>
+        <w:t>nno</w:t>
+      </w:r>
+      <w:r>
+        <w:rPr>
+          <w:rFonts w:ascii="Times New Roman" w:hAnsi="Times New Roman" w:cs="Times New Roman"/>
+          <w:lang w:eastAsia="it-IT"/>
+        </w:rPr>
+        <w:t xml:space="preserve"> fatto sorg</w:t>
+      </w:r>
+      <w:r>
+        <w:rPr>
+          <w:rFonts w:ascii="Times New Roman" w:hAnsi="Times New Roman" w:cs="Times New Roman"/>
+          <w:lang w:eastAsia="it-IT"/>
+        </w:rPr>
+        <w:t xml:space="preserve">ere una </w:t>
+      </w:r>
+      <w:r>
+        <w:rPr>
+          <w:rFonts w:ascii="Times New Roman" w:hAnsi="Times New Roman" w:cs="Times New Roman"/>
+          <w:lang w:eastAsia="it-IT"/>
+        </w:rPr>
+        <w:t>serie di problematiche durante il processo traduttivo che verranno esposte nei paragrafi successivi.</w:t>
+      </w:r>
+    </w:p>
+    <w:p>
+      <w:pPr>
+        <w:spacing w:line="360" w:lineRule="auto"/>
+        <w:rPr>
+          <w:rFonts w:ascii="Times New Roman" w:eastAsiaTheme="majorEastAsia" w:hAnsi="Times New Roman" w:cs="Times New Roman"/>
+          <w:color w:val="1F3763" w:themeColor="accent1" w:themeShade="7F"/>
+          <w:sz w:val="24"/>
+          <w:szCs w:val="24"/>
+          <w:lang w:eastAsia="it-IT"/>
+        </w:rPr>
+      </w:pPr>
+    </w:p>
+    <w:p>
+      <w:pPr>
+        <w:spacing w:line="360" w:lineRule="auto"/>
+        <w:rPr>
+          <w:rFonts w:ascii="Times New Roman" w:eastAsiaTheme="majorEastAsia" w:hAnsi="Times New Roman" w:cs="Times New Roman"/>
+          <w:color w:val="1F3763" w:themeColor="accent1" w:themeShade="7F"/>
+          <w:sz w:val="24"/>
+          <w:szCs w:val="24"/>
+          <w:lang w:eastAsia="it-IT"/>
+        </w:rPr>
+      </w:pPr>
+      <w:r>
+        <w:rPr>
+          <w:rFonts w:ascii="Times New Roman" w:eastAsiaTheme="majorEastAsia" w:hAnsi="Times New Roman" w:cs="Times New Roman"/>
+          <w:color w:val="1F3763" w:themeColor="accent1" w:themeShade="7F"/>
+          <w:sz w:val="24"/>
+          <w:szCs w:val="24"/>
+          <w:lang w:eastAsia="it-IT"/>
+        </w:rPr>
+        <w:t xml:space="preserve">Approccio alla traduzione </w:t>
+      </w:r>
+    </w:p>
+    <w:p>
+      <w:pPr>
+        <w:spacing w:line="360" w:lineRule="auto"/>
+        <w:rPr>
+          <w:rFonts w:ascii="Times New Roman" w:hAnsi="Times New Roman" w:cs="Times New Roman"/>
+          <w:lang w:eastAsia="it-IT"/>
+        </w:rPr>
+      </w:pPr>
+      <w:r>
+        <w:rPr>
+          <w:rFonts w:ascii="Times New Roman" w:hAnsi="Times New Roman" w:cs="Times New Roman"/>
+          <w:lang w:eastAsia="it-IT"/>
+        </w:rPr>
+        <w:t>Pr</w:t>
+      </w:r>
+      <w:r>
+        <w:rPr>
+          <w:rFonts w:ascii="Times New Roman" w:hAnsi="Times New Roman" w:cs="Times New Roman"/>
+          <w:lang w:eastAsia="it-IT"/>
+        </w:rPr>
+        <w:t xml:space="preserve">ima di iniziare a tradurre è stato necessario giocare </w:t>
+      </w:r>
+      <w:r>
+        <w:rPr>
+          <w:rFonts w:ascii="Times New Roman" w:hAnsi="Times New Roman" w:cs="Times New Roman"/>
+          <w:i/>
+          <w:lang w:eastAsia="it-IT"/>
+        </w:rPr>
+        <w:t xml:space="preserve">Red Embrace </w:t>
+      </w:r>
+      <w:r>
+        <w:rPr>
+          <w:rFonts w:ascii="Times New Roman" w:hAnsi="Times New Roman" w:cs="Times New Roman"/>
+          <w:lang w:eastAsia="it-IT"/>
+        </w:rPr>
+        <w:t xml:space="preserve">nella sua interezza, in modo da avere un’idea generale della trama </w:t>
+      </w:r>
+      <w:r>
+        <w:rPr>
+          <w:rFonts w:ascii="Times New Roman" w:hAnsi="Times New Roman" w:cs="Times New Roman"/>
+          <w:lang w:eastAsia="it-IT"/>
+        </w:rPr>
+        <w:t>e delle caratteristich</w:t>
+      </w:r>
+      <w:r>
+        <w:rPr>
+          <w:rFonts w:ascii="Times New Roman" w:hAnsi="Times New Roman" w:cs="Times New Roman"/>
+          <w:lang w:eastAsia="it-IT"/>
+        </w:rPr>
+        <w:t>e</w:t>
+      </w:r>
+      <w:r>
+        <w:rPr>
+          <w:rFonts w:ascii="Times New Roman" w:hAnsi="Times New Roman" w:cs="Times New Roman"/>
+          <w:lang w:eastAsia="it-IT"/>
+        </w:rPr>
+        <w:t xml:space="preserve"> </w:t>
+      </w:r>
+      <w:r>
+        <w:rPr>
+          <w:rFonts w:ascii="Times New Roman" w:hAnsi="Times New Roman" w:cs="Times New Roman"/>
+          <w:lang w:eastAsia="it-IT"/>
+        </w:rPr>
+        <w:t xml:space="preserve">che lo contraddistinguono. Una volta portato a termine il lavoro di comprensione del testo, </w:t>
+      </w:r>
+      <w:r>
+        <w:rPr>
+          <w:rFonts w:ascii="Times New Roman" w:hAnsi="Times New Roman" w:cs="Times New Roman"/>
+          <w:lang w:eastAsia="it-IT"/>
+        </w:rPr>
+        <w:t>è risultato fondamentale avvalersi di diversi strumenti come documenti sulla scrittura creativa e, ovviamente, dizionari bilingue e monolingue per proseguire nella trasposizione vera e propria verso l’italiano. La cultura americana che permea la narrazione, inoltre, ha reso a volte necessaria una ricerca approfondita su determinati aspetti che mancano nella cultura di arrivo. Infine è stato determinante un continuo dialogo con la casa sviluppatrice che ha fornito tutto il materiale necessario e si è mantenuta sempre disponibile per ev</w:t>
+      </w:r>
+      <w:r>
+        <w:rPr>
+          <w:rFonts w:ascii="Times New Roman" w:hAnsi="Times New Roman" w:cs="Times New Roman"/>
+          <w:lang w:eastAsia="it-IT"/>
+        </w:rPr>
+        <w:t xml:space="preserve">entuali dubbi sul progetto, soprattutto dal punto di vista tecnico. </w:t>
+      </w:r>
+    </w:p>
+    <w:p>
+      <w:pPr>
+        <w:pStyle w:val="Titolo3"/>
+        <w:spacing w:line="360" w:lineRule="auto"/>
+        <w:rPr>
+          <w:rFonts w:ascii="Times New Roman" w:hAnsi="Times New Roman" w:cs="Times New Roman"/>
+          <w:lang w:eastAsia="it-IT"/>
+        </w:rPr>
+      </w:pPr>
+      <w:bookmarkStart w:id="7" w:name="_Toc44085245"/>
+      <w:r>
+        <w:rPr>
+          <w:rFonts w:ascii="Times New Roman" w:hAnsi="Times New Roman" w:cs="Times New Roman"/>
+          <w:lang w:eastAsia="it-IT"/>
+        </w:rPr>
+        <w:lastRenderedPageBreak/>
+        <w:t>Aspetti culturali</w:t>
+      </w:r>
       <w:bookmarkEnd w:id="7"/>
-    </w:p>
-    <w:p>
-      <w:pPr>
+      <w:r>
+        <w:rPr>
+          <w:rFonts w:ascii="Times New Roman" w:hAnsi="Times New Roman" w:cs="Times New Roman"/>
+          <w:lang w:eastAsia="it-IT"/>
+        </w:rPr>
+        <w:t xml:space="preserve"> </w:t>
+      </w:r>
+    </w:p>
+    <w:p>
+      <w:pPr>
+        <w:spacing w:line="360" w:lineRule="auto"/>
+        <w:rPr>
+          <w:rFonts w:ascii="Times New Roman" w:hAnsi="Times New Roman" w:cs="Times New Roman"/>
+          <w:lang w:eastAsia="it-IT"/>
+        </w:rPr>
+      </w:pPr>
+      <w:r>
+        <w:rPr>
+          <w:rFonts w:ascii="Times New Roman" w:hAnsi="Times New Roman" w:cs="Times New Roman"/>
+          <w:lang w:eastAsia="it-IT"/>
+        </w:rPr>
+        <w:t>Immedi</w:t>
+      </w:r>
+      <w:r>
+        <w:rPr>
+          <w:rFonts w:ascii="Times New Roman" w:hAnsi="Times New Roman" w:cs="Times New Roman"/>
+          <w:lang w:eastAsia="it-IT"/>
+        </w:rPr>
+        <w:t xml:space="preserve">atamente si presenta davanti al traduttore un dilemma di proporzioni enormi che è anche un elemento chiave e estremamente ricorrente durante tutta la narrazione: il locale dove lavora il protagonista. Si tratta infatti, in inglese, di un </w:t>
+      </w:r>
+      <w:r>
+        <w:rPr>
+          <w:rFonts w:ascii="Times New Roman" w:hAnsi="Times New Roman" w:cs="Times New Roman"/>
+          <w:i/>
+          <w:lang w:eastAsia="it-IT"/>
+        </w:rPr>
+        <w:t>diner</w:t>
+      </w:r>
+      <w:r>
+        <w:rPr>
+          <w:rFonts w:ascii="Times New Roman" w:hAnsi="Times New Roman" w:cs="Times New Roman"/>
+          <w:lang w:eastAsia="it-IT"/>
+        </w:rPr>
+        <w:t>, ovvero un ristorante solitamente economico e molto diffuso negli Stati Uniti che riprende l’esteti</w:t>
+      </w:r>
+      <w:r>
+        <w:rPr>
+          <w:rFonts w:ascii="Times New Roman" w:hAnsi="Times New Roman" w:cs="Times New Roman"/>
+          <w:lang w:eastAsia="it-IT"/>
+        </w:rPr>
+        <w:t xml:space="preserve">ca dei vecchi vagoni ristorante e che serve principalmente hamburger, patatine e l’onnipresente caffè americano. Resi noti da film e serie tv come </w:t>
+      </w:r>
+      <w:r>
+        <w:rPr>
+          <w:rFonts w:ascii="Times New Roman" w:hAnsi="Times New Roman" w:cs="Times New Roman"/>
+          <w:i/>
+          <w:lang w:eastAsia="it-IT"/>
+        </w:rPr>
+        <w:t>Grease</w:t>
+      </w:r>
+      <w:r>
+        <w:rPr>
+          <w:rFonts w:ascii="Times New Roman" w:hAnsi="Times New Roman" w:cs="Times New Roman"/>
+          <w:lang w:eastAsia="it-IT"/>
+        </w:rPr>
+        <w:t xml:space="preserve"> e </w:t>
+      </w:r>
+      <w:r>
+        <w:rPr>
+          <w:rFonts w:ascii="Times New Roman" w:hAnsi="Times New Roman" w:cs="Times New Roman"/>
+          <w:i/>
+          <w:lang w:eastAsia="it-IT"/>
+        </w:rPr>
+        <w:t>Happy Days</w:t>
+      </w:r>
+      <w:r>
+        <w:rPr>
+          <w:rFonts w:ascii="Times New Roman" w:hAnsi="Times New Roman" w:cs="Times New Roman"/>
+          <w:i/>
+          <w:lang w:eastAsia="it-IT"/>
+        </w:rPr>
+        <w:t xml:space="preserve">, </w:t>
+      </w:r>
+      <w:r>
+        <w:rPr>
+          <w:rFonts w:ascii="Times New Roman" w:hAnsi="Times New Roman" w:cs="Times New Roman"/>
+          <w:lang w:eastAsia="it-IT"/>
+        </w:rPr>
+        <w:t xml:space="preserve">i </w:t>
+      </w:r>
+      <w:r>
+        <w:rPr>
+          <w:rFonts w:ascii="Times New Roman" w:hAnsi="Times New Roman" w:cs="Times New Roman"/>
+          <w:i/>
+          <w:lang w:eastAsia="it-IT"/>
+        </w:rPr>
+        <w:t>diner</w:t>
+      </w:r>
+      <w:r>
+        <w:rPr>
+          <w:rFonts w:ascii="Times New Roman" w:hAnsi="Times New Roman" w:cs="Times New Roman"/>
+          <w:lang w:eastAsia="it-IT"/>
+        </w:rPr>
+        <w:t xml:space="preserve"> sono uno dei pilastri della cultura statunitense ch</w:t>
+      </w:r>
+      <w:r>
+        <w:rPr>
+          <w:rFonts w:ascii="Times New Roman" w:hAnsi="Times New Roman" w:cs="Times New Roman"/>
+          <w:lang w:eastAsia="it-IT"/>
+        </w:rPr>
+        <w:t xml:space="preserve">e, però, non è mai stato </w:t>
+      </w:r>
+      <w:r>
+        <w:rPr>
+          <w:rFonts w:ascii="Times New Roman" w:hAnsi="Times New Roman" w:cs="Times New Roman"/>
+          <w:lang w:eastAsia="it-IT"/>
+        </w:rPr>
+        <w:t xml:space="preserve">davvero </w:t>
+      </w:r>
+      <w:r>
+        <w:rPr>
+          <w:rFonts w:ascii="Times New Roman" w:hAnsi="Times New Roman" w:cs="Times New Roman"/>
+          <w:lang w:eastAsia="it-IT"/>
+        </w:rPr>
+        <w:t>im</w:t>
+      </w:r>
+      <w:r>
+        <w:rPr>
+          <w:rFonts w:ascii="Times New Roman" w:hAnsi="Times New Roman" w:cs="Times New Roman"/>
+          <w:lang w:eastAsia="it-IT"/>
+        </w:rPr>
+        <w:t>portato</w:t>
+      </w:r>
+      <w:r>
+        <w:rPr>
+          <w:rFonts w:ascii="Times New Roman" w:hAnsi="Times New Roman" w:cs="Times New Roman"/>
+          <w:lang w:eastAsia="it-IT"/>
+        </w:rPr>
+        <w:t xml:space="preserve"> in Italia se non con locali tematici che si rifanno</w:t>
+      </w:r>
+      <w:r>
+        <w:rPr>
+          <w:rFonts w:ascii="Times New Roman" w:hAnsi="Times New Roman" w:cs="Times New Roman"/>
+          <w:lang w:eastAsia="it-IT"/>
+        </w:rPr>
+        <w:t>,</w:t>
+      </w:r>
+      <w:r>
+        <w:rPr>
+          <w:rFonts w:ascii="Times New Roman" w:hAnsi="Times New Roman" w:cs="Times New Roman"/>
+          <w:lang w:eastAsia="it-IT"/>
+        </w:rPr>
+        <w:t xml:space="preserve"> appunto</w:t>
+      </w:r>
+      <w:r>
+        <w:rPr>
+          <w:rFonts w:ascii="Times New Roman" w:hAnsi="Times New Roman" w:cs="Times New Roman"/>
+          <w:lang w:eastAsia="it-IT"/>
+        </w:rPr>
+        <w:t>,</w:t>
+      </w:r>
+      <w:r>
+        <w:rPr>
+          <w:rFonts w:ascii="Times New Roman" w:hAnsi="Times New Roman" w:cs="Times New Roman"/>
+          <w:lang w:eastAsia="it-IT"/>
+        </w:rPr>
+        <w:t xml:space="preserve"> alla loro estetica e atmosfera. In italiano quindi non abbiamo un corrispettivo che possa efficacemente definire un locale così fortemente caratterizzato. </w:t>
+      </w:r>
+      <w:r>
+        <w:rPr>
+          <w:rFonts w:ascii="Times New Roman" w:hAnsi="Times New Roman" w:cs="Times New Roman"/>
+          <w:lang w:eastAsia="it-IT"/>
+        </w:rPr>
+        <w:t>Il dubbio su se effettivamente tradurlo e come tradurlo sorge spontaneo. Inizialmente si era pensato di mantenerlo in inglese, magari in corsivo, data comunque la fama dei due prodotti multimediali sopracitati e dal target del videogioco, improntato più che altro su un pubblico giovane e quindi ipoteticamente familiare con il concetto. Tuttavia, alla fine si è optato per un corrisp</w:t>
+      </w:r>
+      <w:r>
+        <w:rPr>
+          <w:rFonts w:ascii="Times New Roman" w:hAnsi="Times New Roman" w:cs="Times New Roman"/>
+          <w:lang w:eastAsia="it-IT"/>
+        </w:rPr>
+        <w:t xml:space="preserve">ettivo </w:t>
+      </w:r>
+      <w:r>
+        <w:rPr>
+          <w:rFonts w:ascii="Times New Roman" w:hAnsi="Times New Roman" w:cs="Times New Roman"/>
+          <w:lang w:eastAsia="it-IT"/>
+        </w:rPr>
+        <w:t xml:space="preserve">più nostrano che, pur non </w:t>
+      </w:r>
+      <w:r>
+        <w:rPr>
+          <w:rFonts w:ascii="Times New Roman" w:hAnsi="Times New Roman" w:cs="Times New Roman"/>
+          <w:lang w:eastAsia="it-IT"/>
+        </w:rPr>
+        <w:lastRenderedPageBreak/>
+        <w:t>identificando nello specifico quella tipologia di ristorante, fa riferimento a un locale simile e più noto a un giocatore italiano: la tavola calda. Si mantiene così quell’aspetto di pasti veloci solitamente serviti al bancone, insieme al tipico servizio da bar, nonostante comprenda anche una cucina</w:t>
+      </w:r>
+      <w:r>
+        <w:rPr>
+          <w:rFonts w:ascii="Times New Roman" w:hAnsi="Times New Roman" w:cs="Times New Roman"/>
+          <w:lang w:eastAsia="it-IT"/>
+        </w:rPr>
+        <w:t xml:space="preserve"> più complessa e</w:t>
+      </w:r>
+      <w:r>
+        <w:rPr>
+          <w:rFonts w:ascii="Times New Roman" w:hAnsi="Times New Roman" w:cs="Times New Roman"/>
+          <w:lang w:eastAsia="it-IT"/>
+        </w:rPr>
+        <w:t>d</w:t>
+      </w:r>
+      <w:r>
+        <w:rPr>
+          <w:rFonts w:ascii="Times New Roman" w:hAnsi="Times New Roman" w:cs="Times New Roman"/>
+          <w:lang w:eastAsia="it-IT"/>
+        </w:rPr>
+        <w:t xml:space="preserve"> elaborata. </w:t>
+      </w:r>
+    </w:p>
+    <w:p>
+      <w:pPr>
+        <w:spacing w:line="360" w:lineRule="auto"/>
+        <w:rPr>
+          <w:rFonts w:ascii="Times New Roman" w:hAnsi="Times New Roman" w:cs="Times New Roman"/>
+          <w:lang w:eastAsia="it-IT"/>
+        </w:rPr>
+      </w:pPr>
+      <w:r>
+        <w:rPr>
+          <w:rFonts w:ascii="Times New Roman" w:hAnsi="Times New Roman" w:cs="Times New Roman"/>
+          <w:lang w:eastAsia="it-IT"/>
+        </w:rPr>
+        <w:tab/>
+        <w:t xml:space="preserve">Un altro problema derivante dal concetto di </w:t>
+      </w:r>
+      <w:r>
+        <w:rPr>
+          <w:rFonts w:ascii="Times New Roman" w:hAnsi="Times New Roman" w:cs="Times New Roman"/>
+          <w:i/>
+          <w:lang w:eastAsia="it-IT"/>
+        </w:rPr>
+        <w:t>diner</w:t>
+      </w:r>
+      <w:r>
+        <w:rPr>
+          <w:rFonts w:ascii="Times New Roman" w:hAnsi="Times New Roman" w:cs="Times New Roman"/>
+          <w:i/>
+          <w:lang w:eastAsia="it-IT"/>
+        </w:rPr>
+        <w:t xml:space="preserve"> </w:t>
+      </w:r>
+      <w:r>
+        <w:rPr>
+          <w:rFonts w:ascii="Times New Roman" w:hAnsi="Times New Roman" w:cs="Times New Roman"/>
+          <w:lang w:eastAsia="it-IT"/>
+        </w:rPr>
+        <w:t xml:space="preserve">americano è ovviamente l’insieme delle pietanze e delle bevande che vi vengono tipicamente servite. Infatti, per quanto ormai la parola “hamburger” sia entrata nell’uso comune e quotidiano degli italiani, altri alimenti risultano estranei alla nostra cultura gastronomica e quindi dalla nostra lingua. Nel testo si fa spesso riferimento ai famosi </w:t>
+      </w:r>
+      <w:r>
+        <w:rPr>
+          <w:rFonts w:ascii="Times New Roman" w:hAnsi="Times New Roman" w:cs="Times New Roman"/>
+          <w:i/>
+          <w:lang w:eastAsia="it-IT"/>
+        </w:rPr>
+        <w:t>milkshake</w:t>
+      </w:r>
+      <w:r>
+        <w:rPr>
+          <w:rFonts w:ascii="Times New Roman" w:hAnsi="Times New Roman" w:cs="Times New Roman"/>
+          <w:lang w:eastAsia="it-IT"/>
+        </w:rPr>
+        <w:t>, frullati di la</w:t>
+      </w:r>
+      <w:r>
+        <w:rPr>
+          <w:rFonts w:ascii="Times New Roman" w:hAnsi="Times New Roman" w:cs="Times New Roman"/>
+          <w:lang w:eastAsia="it-IT"/>
+        </w:rPr>
+        <w:t>tte, gelato e aromi vari (tipicamente cioccolato o frutta) spesso sorseggiati dagli statunitensi. Anche in questo caso, nonostante la bevanda possa essere più nota a un lettore italiano, la scelta si è orientata verso una traduzione sufficientemente fedele del termine per poter ridurre al minimo l’uso di anglicismi</w:t>
+      </w:r>
+      <w:r>
+        <w:rPr>
+          <w:rStyle w:val="Rimandonotaapidipagina"/>
+          <w:rFonts w:ascii="Times New Roman" w:hAnsi="Times New Roman" w:cs="Times New Roman"/>
+          <w:lang w:eastAsia="it-IT"/>
+        </w:rPr>
+        <w:footnoteReference w:id="10"/>
+      </w:r>
+      <w:r>
+        <w:rPr>
+          <w:rFonts w:ascii="Times New Roman" w:hAnsi="Times New Roman" w:cs="Times New Roman"/>
+          <w:lang w:eastAsia="it-IT"/>
+        </w:rPr>
+        <w:t xml:space="preserve">. Il traducente scelto è “frappè”, che anche se può confondere e risultare concettualmente </w:t>
+      </w:r>
+      <w:r>
+        <w:rPr>
+          <w:rFonts w:ascii="Times New Roman" w:hAnsi="Times New Roman" w:cs="Times New Roman"/>
+          <w:lang w:eastAsia="it-IT"/>
+        </w:rPr>
+        <w:lastRenderedPageBreak/>
+        <w:t xml:space="preserve">identico al </w:t>
+      </w:r>
+      <w:r>
+        <w:rPr>
+          <w:rFonts w:ascii="Times New Roman" w:hAnsi="Times New Roman" w:cs="Times New Roman"/>
+          <w:i/>
+          <w:lang w:eastAsia="it-IT"/>
+        </w:rPr>
+        <w:t xml:space="preserve">milkshake, </w:t>
+      </w:r>
+      <w:r>
+        <w:rPr>
+          <w:rFonts w:ascii="Times New Roman" w:hAnsi="Times New Roman" w:cs="Times New Roman"/>
+          <w:lang w:eastAsia="it-IT"/>
+        </w:rPr>
+        <w:t>viene in realtà preparato con una ricetta differente che mantiene come unico ingrediente comune il latte, a cui poi si aggiunge un elemento di frutta, come banane o fragole, o del cacao, e infine del ghiacc</w:t>
+      </w:r>
+      <w:r>
+        <w:rPr>
+          <w:rFonts w:ascii="Times New Roman" w:hAnsi="Times New Roman" w:cs="Times New Roman"/>
+          <w:lang w:eastAsia="it-IT"/>
+        </w:rPr>
+        <w:t xml:space="preserve">io tritato. </w:t>
+      </w:r>
+    </w:p>
+    <w:p>
+      <w:pPr>
+        <w:spacing w:line="360" w:lineRule="auto"/>
+        <w:rPr>
+          <w:rFonts w:ascii="Times New Roman" w:hAnsi="Times New Roman" w:cs="Times New Roman"/>
+          <w:lang w:eastAsia="it-IT"/>
+        </w:rPr>
+      </w:pPr>
+      <w:r>
+        <w:rPr>
+          <w:rFonts w:ascii="Times New Roman" w:hAnsi="Times New Roman" w:cs="Times New Roman"/>
+          <w:lang w:eastAsia="it-IT"/>
+        </w:rPr>
+        <w:tab/>
+      </w:r>
+      <w:r>
+        <w:rPr>
+          <w:rFonts w:ascii="Times New Roman" w:hAnsi="Times New Roman" w:cs="Times New Roman"/>
+          <w:lang w:eastAsia="it-IT"/>
+        </w:rPr>
+        <w:t xml:space="preserve">A complicare ulteriormente la situazione vi è il famigerato caffè, attorno al quale ruotano molti dialoghi e scene. Nello specifico, la sfida nasce dai metodi di preparazione e dalla tipologia del caffè. È risaputo che il nostro amato espresso non è così frequente all’estero, soprattutto negli Stati Uniti, dove viene invece preferito un caffè lungo, solitamente servito in tazze grandi. Per questo in tutto il testo non si fa mai riferimento a tazzine di caffè. La preparazione poi è completamente diversa, la tipica caffettiera italiana viene sostituita dalla caraffa con filtro percolatore, rappresentando spesso un problema nel momento in cui se ne fa riferimento. Scrivere la definizione completa risulterebbe infatti molto tedioso a lungo andare, per cui alle volte si è fatto riferimento semplicemente a una caraffa di caffè o si è omesso </w:t>
+      </w:r>
+      <w:r>
+        <w:rPr>
+          <w:rFonts w:ascii="Times New Roman" w:hAnsi="Times New Roman" w:cs="Times New Roman"/>
+          <w:lang w:eastAsia="it-IT"/>
+        </w:rPr>
+        <w:t>il termine</w:t>
+      </w:r>
+      <w:r>
+        <w:rPr>
+          <w:rFonts w:ascii="Times New Roman" w:hAnsi="Times New Roman" w:cs="Times New Roman"/>
+          <w:lang w:eastAsia="it-IT"/>
+        </w:rPr>
+        <w:t xml:space="preserve"> sostituendolo con </w:t>
+      </w:r>
+      <w:r>
+        <w:rPr>
+          <w:rFonts w:ascii="Times New Roman" w:hAnsi="Times New Roman" w:cs="Times New Roman"/>
+          <w:lang w:eastAsia="it-IT"/>
+        </w:rPr>
+        <w:lastRenderedPageBreak/>
+        <w:t>altri</w:t>
+      </w:r>
+      <w:r>
+        <w:rPr>
+          <w:rFonts w:ascii="Times New Roman" w:hAnsi="Times New Roman" w:cs="Times New Roman"/>
+          <w:lang w:eastAsia="it-IT"/>
+        </w:rPr>
+        <w:t xml:space="preserve"> appartenenti allo stesso campo semantico</w:t>
+      </w:r>
+      <w:r>
+        <w:rPr>
+          <w:rStyle w:val="Rimandonotaapidipagina"/>
+          <w:rFonts w:ascii="Times New Roman" w:hAnsi="Times New Roman" w:cs="Times New Roman"/>
+          <w:lang w:eastAsia="it-IT"/>
+        </w:rPr>
+        <w:footnoteReference w:id="11"/>
+      </w:r>
+      <w:r>
+        <w:rPr>
+          <w:rFonts w:ascii="Times New Roman" w:hAnsi="Times New Roman" w:cs="Times New Roman"/>
+          <w:lang w:eastAsia="it-IT"/>
+        </w:rPr>
+        <w:t>, ma che rendevano la lettura più agile</w:t>
+      </w:r>
+      <w:r>
+        <w:rPr>
+          <w:rFonts w:ascii="Times New Roman" w:hAnsi="Times New Roman" w:cs="Times New Roman"/>
+          <w:lang w:eastAsia="it-IT"/>
+        </w:rPr>
+        <w:t xml:space="preserve"> (</w:t>
+      </w:r>
+      <w:r>
+        <w:rPr>
+          <w:rFonts w:ascii="Times New Roman" w:hAnsi="Times New Roman" w:cs="Times New Roman"/>
+          <w:lang w:eastAsia="it-IT"/>
+        </w:rPr>
+        <w:t>"…When I start brewing a fresh pot</w:t>
+      </w:r>
+      <w:r>
+        <w:rPr>
+          <w:rFonts w:ascii="Times New Roman" w:hAnsi="Times New Roman" w:cs="Times New Roman"/>
+          <w:lang w:eastAsia="it-IT"/>
+        </w:rPr>
+        <w:t>...” →</w:t>
+      </w:r>
+      <w:r>
+        <w:rPr>
+          <w:rFonts w:ascii="Times New Roman" w:hAnsi="Times New Roman" w:cs="Times New Roman"/>
+          <w:lang w:eastAsia="it-IT"/>
+        </w:rPr>
+        <w:t xml:space="preserve"> "...Quando i</w:t>
+      </w:r>
+      <w:r>
+        <w:rPr>
+          <w:rFonts w:ascii="Times New Roman" w:hAnsi="Times New Roman" w:cs="Times New Roman"/>
+          <w:lang w:eastAsia="it-IT"/>
+        </w:rPr>
+        <w:t xml:space="preserve">nizio a versare una tazza calda...”). </w:t>
+      </w:r>
+    </w:p>
+    <w:p>
+      <w:pPr>
+        <w:spacing w:line="360" w:lineRule="auto"/>
+        <w:ind w:firstLine="708"/>
+        <w:rPr>
+          <w:rFonts w:ascii="Times New Roman" w:hAnsi="Times New Roman" w:cs="Times New Roman"/>
+          <w:lang w:eastAsia="it-IT"/>
+        </w:rPr>
+      </w:pPr>
+      <w:r>
+        <w:rPr>
+          <w:rFonts w:ascii="Times New Roman" w:hAnsi="Times New Roman" w:cs="Times New Roman"/>
+          <w:lang w:eastAsia="it-IT"/>
+        </w:rPr>
+        <w:t xml:space="preserve">Di più semplice soluzione è invece stata la traduzione del termine “booth”, seduta tipica dei </w:t>
+      </w:r>
+      <w:r>
+        <w:rPr>
+          <w:rFonts w:ascii="Times New Roman" w:hAnsi="Times New Roman" w:cs="Times New Roman"/>
+          <w:i/>
+          <w:lang w:eastAsia="it-IT"/>
+        </w:rPr>
+        <w:t xml:space="preserve">diner </w:t>
+      </w:r>
+      <w:r>
+        <w:rPr>
+          <w:rFonts w:ascii="Times New Roman" w:hAnsi="Times New Roman" w:cs="Times New Roman"/>
+          <w:lang w:eastAsia="it-IT"/>
+        </w:rPr>
+        <w:t xml:space="preserve">con tavoli individuali separati fra loro da morbide panche che creano come dei piccoli </w:t>
+      </w:r>
+      <w:r>
+        <w:rPr>
+          <w:rFonts w:ascii="Times New Roman" w:hAnsi="Times New Roman" w:cs="Times New Roman"/>
+          <w:lang w:eastAsia="it-IT"/>
+        </w:rPr>
+        <w:t xml:space="preserve">cubicoli aperti. Pur perdendo l’immagine ben chiara a cui il termine rimanda, è stato scelto di tradurli semplicemente come “tavoli”, sempre per un motivo di rapidità nella lettura. </w:t>
+      </w:r>
+    </w:p>
+    <w:p>
+      <w:pPr>
+        <w:spacing w:line="360" w:lineRule="auto"/>
+        <w:ind w:firstLine="708"/>
+        <w:rPr>
+          <w:rFonts w:ascii="Times New Roman" w:hAnsi="Times New Roman" w:cs="Times New Roman"/>
+          <w:lang w:eastAsia="it-IT"/>
+        </w:rPr>
+      </w:pPr>
+    </w:p>
+    <w:p>
+      <w:pPr>
+        <w:rPr>
+          <w:lang w:eastAsia="it-IT"/>
+        </w:rPr>
+      </w:pPr>
+    </w:p>
+    <w:p>
+      <w:pPr>
+        <w:spacing w:line="360" w:lineRule="auto"/>
+        <w:rPr>
+          <w:rFonts w:ascii="Times New Roman" w:hAnsi="Times New Roman" w:cs="Times New Roman"/>
+          <w:lang w:eastAsia="it-IT"/>
+        </w:rPr>
+      </w:pPr>
+    </w:p>
+    <w:p>
+      <w:pPr>
+        <w:spacing w:line="360" w:lineRule="auto"/>
+        <w:rPr>
+          <w:rFonts w:ascii="Times New Roman" w:hAnsi="Times New Roman" w:cs="Times New Roman"/>
+          <w:lang w:eastAsia="it-IT"/>
+        </w:rPr>
+      </w:pPr>
+    </w:p>
+    <w:p>
+      <w:pPr>
+        <w:spacing w:line="360" w:lineRule="auto"/>
+        <w:rPr>
+          <w:rFonts w:ascii="Times New Roman" w:hAnsi="Times New Roman" w:cs="Times New Roman"/>
+          <w:lang w:eastAsia="it-IT"/>
+        </w:rPr>
+      </w:pPr>
+    </w:p>
+    <w:p>
+      <w:pPr>
+        <w:spacing w:line="360" w:lineRule="auto"/>
+        <w:rPr>
+          <w:rFonts w:ascii="Times New Roman" w:hAnsi="Times New Roman" w:cs="Times New Roman"/>
+          <w:lang w:eastAsia="it-IT"/>
+        </w:rPr>
+      </w:pPr>
+    </w:p>
+    <w:p>
+      <w:pPr>
+        <w:spacing w:line="360" w:lineRule="auto"/>
+        <w:rPr>
+          <w:rFonts w:ascii="Times New Roman" w:hAnsi="Times New Roman" w:cs="Times New Roman"/>
+          <w:lang w:eastAsia="it-IT"/>
+        </w:rPr>
+      </w:pPr>
+    </w:p>
+    <w:p>
+      <w:pPr>
+        <w:spacing w:line="360" w:lineRule="auto"/>
+        <w:rPr>
+          <w:rFonts w:ascii="Times New Roman" w:hAnsi="Times New Roman" w:cs="Times New Roman"/>
+        </w:rPr>
+      </w:pPr>
+    </w:p>
+    <w:p>
+      <w:pPr>
+        <w:spacing w:line="360" w:lineRule="auto"/>
         <w:rPr>
           <w:rFonts w:ascii="Times New Roman" w:hAnsi="Times New Roman" w:cs="Times New Roman"/>
           <w:lang w:eastAsia="it-IT"/>
@@ -4034,399 +4818,3562 @@
     <w:p>
       <w:pPr>
         <w:pStyle w:val="Titolo3"/>
-        <w:rPr>
-          <w:rFonts w:ascii="Times New Roman" w:hAnsi="Times New Roman" w:cs="Times New Roman"/>
-        </w:rPr>
-      </w:pPr>
-      <w:bookmarkStart w:id="8" w:name="_Toc43065440"/>
-      <w:r>
-        <w:rPr>
-          <w:rFonts w:ascii="Times New Roman" w:hAnsi="Times New Roman" w:cs="Times New Roman"/>
-        </w:rPr>
-        <w:t>Genere letterario</w:t>
+        <w:spacing w:line="360" w:lineRule="auto"/>
+        <w:rPr>
+          <w:rFonts w:ascii="Times New Roman" w:hAnsi="Times New Roman" w:cs="Times New Roman"/>
+          <w:lang w:eastAsia="it-IT"/>
+        </w:rPr>
+      </w:pPr>
+      <w:bookmarkStart w:id="8" w:name="_Toc44085246"/>
+      <w:r>
+        <w:rPr>
+          <w:rFonts w:ascii="Times New Roman" w:hAnsi="Times New Roman" w:cs="Times New Roman"/>
+          <w:lang w:eastAsia="it-IT"/>
+        </w:rPr>
+        <w:lastRenderedPageBreak/>
+        <w:t xml:space="preserve">Giochi di parole </w:t>
+      </w:r>
+      <w:r>
+        <w:rPr>
+          <w:rFonts w:ascii="Times New Roman" w:hAnsi="Times New Roman" w:cs="Times New Roman"/>
+          <w:lang w:eastAsia="it-IT"/>
+        </w:rPr>
+        <w:t>e ironia</w:t>
       </w:r>
       <w:bookmarkEnd w:id="8"/>
     </w:p>
     <w:p>
       <w:pPr>
-        <w:rPr>
-          <w:rFonts w:ascii="Times New Roman" w:hAnsi="Times New Roman" w:cs="Times New Roman"/>
-          <w:lang w:eastAsia="it-IT"/>
-        </w:rPr>
-      </w:pPr>
-      <w:r>
-        <w:rPr>
-          <w:rFonts w:ascii="Times New Roman" w:hAnsi="Times New Roman" w:cs="Times New Roman"/>
-          <w:lang w:eastAsia="it-IT"/>
-        </w:rPr>
-        <w:t xml:space="preserve">Essendo </w:t>
-      </w:r>
-      <w:proofErr w:type="spellStart"/>
+        <w:spacing w:line="360" w:lineRule="auto"/>
+        <w:rPr>
+          <w:rFonts w:ascii="Times New Roman" w:hAnsi="Times New Roman" w:cs="Times New Roman"/>
+          <w:lang w:eastAsia="it-IT"/>
+        </w:rPr>
+      </w:pPr>
+      <w:r>
+        <w:rPr>
+          <w:rFonts w:ascii="Times New Roman" w:hAnsi="Times New Roman" w:cs="Times New Roman"/>
+          <w:lang w:eastAsia="it-IT"/>
+        </w:rPr>
+        <w:t>Uno degli aspetti linguisti</w:t>
+      </w:r>
+      <w:r>
+        <w:rPr>
+          <w:rFonts w:ascii="Times New Roman" w:hAnsi="Times New Roman" w:cs="Times New Roman"/>
+          <w:lang w:eastAsia="it-IT"/>
+        </w:rPr>
+        <w:t xml:space="preserve">ci più complessi da tradurre </w:t>
+      </w:r>
+      <w:r>
+        <w:rPr>
+          <w:rFonts w:ascii="Times New Roman" w:hAnsi="Times New Roman" w:cs="Times New Roman"/>
+          <w:lang w:eastAsia="it-IT"/>
+        </w:rPr>
+        <w:t xml:space="preserve">sono i giochi di parole, le c.d. </w:t>
+      </w:r>
       <w:r>
         <w:rPr>
           <w:rFonts w:ascii="Times New Roman" w:hAnsi="Times New Roman" w:cs="Times New Roman"/>
           <w:i/>
           <w:lang w:eastAsia="it-IT"/>
         </w:rPr>
-        <w:t>Red</w:t>
-      </w:r>
-      <w:proofErr w:type="spellEnd"/>
+        <w:t xml:space="preserve">pun, </w:t>
+      </w:r>
+      <w:r>
+        <w:rPr>
+          <w:rFonts w:ascii="Times New Roman" w:hAnsi="Times New Roman" w:cs="Times New Roman"/>
+          <w:lang w:eastAsia="it-IT"/>
+        </w:rPr>
+        <w:t xml:space="preserve">perché, </w:t>
+      </w:r>
+      <w:r>
+        <w:rPr>
+          <w:rFonts w:ascii="Times New Roman" w:hAnsi="Times New Roman" w:cs="Times New Roman"/>
+          <w:lang w:eastAsia="it-IT"/>
+        </w:rPr>
+        <w:t>visto</w:t>
+      </w:r>
+      <w:r>
+        <w:rPr>
+          <w:rFonts w:ascii="Times New Roman" w:hAnsi="Times New Roman" w:cs="Times New Roman"/>
+          <w:lang w:eastAsia="it-IT"/>
+        </w:rPr>
+        <w:t xml:space="preserve"> che l’umorismo è dato da </w:t>
+      </w:r>
+      <w:r>
+        <w:rPr>
+          <w:rFonts w:ascii="Times New Roman" w:hAnsi="Times New Roman" w:cs="Times New Roman"/>
+          <w:lang w:eastAsia="it-IT"/>
+        </w:rPr>
+        <w:t>un elemento intrinseco alla lingua, spesso risulta estremamente difficile, se non impossibile</w:t>
+      </w:r>
+      <w:r>
+        <w:rPr>
+          <w:rFonts w:ascii="Times New Roman" w:hAnsi="Times New Roman" w:cs="Times New Roman"/>
+          <w:lang w:eastAsia="it-IT"/>
+        </w:rPr>
+        <w:t>,</w:t>
+      </w:r>
+      <w:r>
+        <w:rPr>
+          <w:rFonts w:ascii="Times New Roman" w:hAnsi="Times New Roman" w:cs="Times New Roman"/>
+          <w:lang w:eastAsia="it-IT"/>
+        </w:rPr>
+        <w:t xml:space="preserve"> trasportalo in un’altra. Spesso un gioco di parole si basa su una rima, come nel seguente caso tratto dal testo: </w:t>
+      </w:r>
+    </w:p>
+    <w:p>
+      <w:pPr>
+        <w:spacing w:line="360" w:lineRule="auto"/>
+        <w:rPr>
+          <w:rFonts w:ascii="Times New Roman" w:hAnsi="Times New Roman" w:cs="Times New Roman"/>
+          <w:lang w:eastAsia="it-IT"/>
+        </w:rPr>
+      </w:pPr>
+    </w:p>
+    <w:p>
+      <w:pPr>
+        <w:spacing w:line="360" w:lineRule="auto"/>
+        <w:jc w:val="center"/>
+        <w:rPr>
+          <w:rFonts w:ascii="Times New Roman" w:hAnsi="Times New Roman" w:cs="Times New Roman"/>
+          <w:lang w:val="en-US" w:eastAsia="it-IT"/>
+        </w:rPr>
+      </w:pPr>
+      <w:r>
+        <w:rPr>
+          <w:rFonts w:ascii="Times New Roman" w:hAnsi="Times New Roman" w:cs="Times New Roman"/>
+          <w:lang w:val="en-US" w:eastAsia="it-IT"/>
+        </w:rPr>
+        <w:t># mc "\"–That's a whole pie, sir. Are you sure you really want a {i}whole{/i} pie?\""</w:t>
+      </w:r>
+    </w:p>
+    <w:p>
+      <w:pPr>
+        <w:spacing w:line="360" w:lineRule="auto"/>
+        <w:jc w:val="center"/>
+        <w:rPr>
+          <w:rFonts w:ascii="Times New Roman" w:hAnsi="Times New Roman" w:cs="Times New Roman"/>
+          <w:lang w:val="en-US" w:eastAsia="it-IT"/>
+        </w:rPr>
+      </w:pPr>
+      <w:r>
+        <w:rPr>
+          <w:rFonts w:ascii="Times New Roman" w:hAnsi="Times New Roman" w:cs="Times New Roman"/>
+          <w:lang w:val="en-US" w:eastAsia="it-IT"/>
+        </w:rPr>
+        <w:t># u "\"High? I'm not high, you're high!\""</w:t>
+      </w:r>
+    </w:p>
+    <w:p>
+      <w:pPr>
+        <w:spacing w:line="360" w:lineRule="auto"/>
+        <w:rPr>
+          <w:rFonts w:cstheme="minorHAnsi"/>
+          <w:lang w:val="en-US" w:eastAsia="it-IT"/>
+        </w:rPr>
+      </w:pPr>
+    </w:p>
+    <w:p>
+      <w:pPr>
+        <w:spacing w:line="360" w:lineRule="auto"/>
+        <w:rPr>
+          <w:rFonts w:ascii="Times New Roman" w:hAnsi="Times New Roman" w:cs="Times New Roman"/>
+          <w:lang w:eastAsia="it-IT"/>
+        </w:rPr>
+      </w:pPr>
+      <w:r>
+        <w:rPr>
+          <w:rFonts w:ascii="Times New Roman" w:hAnsi="Times New Roman" w:cs="Times New Roman"/>
+          <w:lang w:eastAsia="it-IT"/>
+        </w:rPr>
+        <w:t xml:space="preserve">È </w:t>
+      </w:r>
+      <w:r>
+        <w:rPr>
+          <w:rFonts w:ascii="Times New Roman" w:hAnsi="Times New Roman" w:cs="Times New Roman"/>
+          <w:lang w:eastAsia="it-IT"/>
+        </w:rPr>
+        <w:t xml:space="preserve">evidente che qui l’equivoco che scatena una risatina ilare risulta scaturire dal cliente che, scambiando la parola “pie” (i.d. “crostata”) per “high” (i.d. sotto effetto di sostanze) e sentendosi quindi personalmente attaccato, inveisce contro il protagonista. Ovviamente si dovessero tradurre letteralmente i due termini, il risultato sarebbe ben diverso. Perciò, quello che si è cercato di fare è stato trovare un’altra coppia di parole che fanno rima e che allo stesso tempo rimandassero da una parte al campo dell’alimentazione e a un cibo che potesse essere servito in una tavola calda; dall’altra un </w:t>
+      </w:r>
+      <w:r>
+        <w:rPr>
+          <w:rFonts w:ascii="Times New Roman" w:hAnsi="Times New Roman" w:cs="Times New Roman"/>
+          <w:lang w:eastAsia="it-IT"/>
+        </w:rPr>
+        <w:lastRenderedPageBreak/>
+        <w:t>aggettivo appartenente al campo semantico della droga e delle sostanze in generale. Dopo una lun</w:t>
+      </w:r>
+      <w:r>
+        <w:rPr>
+          <w:rFonts w:ascii="Times New Roman" w:hAnsi="Times New Roman" w:cs="Times New Roman"/>
+          <w:lang w:eastAsia="it-IT"/>
+        </w:rPr>
+        <w:t>g</w:t>
+      </w:r>
+      <w:r>
+        <w:rPr>
+          <w:rFonts w:ascii="Times New Roman" w:hAnsi="Times New Roman" w:cs="Times New Roman"/>
+          <w:lang w:eastAsia="it-IT"/>
+        </w:rPr>
+        <w:t xml:space="preserve">a riflessione e una serie di tentativi, la soluzione migliore che è stata trovata e la seguente: </w:t>
+      </w:r>
+    </w:p>
+    <w:p>
+      <w:pPr>
+        <w:jc w:val="center"/>
+        <w:rPr>
+          <w:rFonts w:ascii="Times New Roman" w:hAnsi="Times New Roman" w:cs="Times New Roman"/>
+          <w:lang w:eastAsia="it-IT"/>
+        </w:rPr>
+      </w:pPr>
+    </w:p>
+    <w:p>
+      <w:pPr>
+        <w:jc w:val="center"/>
+        <w:rPr>
+          <w:rFonts w:ascii="Times New Roman" w:hAnsi="Times New Roman" w:cs="Times New Roman"/>
+          <w:lang w:eastAsia="it-IT"/>
+        </w:rPr>
+      </w:pPr>
+      <w:r>
+        <w:rPr>
+          <w:rFonts w:ascii="Times New Roman" w:hAnsi="Times New Roman" w:cs="Times New Roman"/>
+          <w:lang w:eastAsia="it-IT"/>
+        </w:rPr>
+        <w:t>mc "\"Signore, è uno sformato intero. È sicuro di volere un {i}intero{/i} sformato?\""</w:t>
+      </w:r>
+    </w:p>
+    <w:p>
+      <w:pPr>
+        <w:spacing w:line="360" w:lineRule="auto"/>
+        <w:jc w:val="center"/>
+        <w:rPr>
+          <w:rFonts w:ascii="Times New Roman" w:hAnsi="Times New Roman" w:cs="Times New Roman"/>
+          <w:lang w:eastAsia="it-IT"/>
+        </w:rPr>
+      </w:pPr>
+      <w:r>
+        <w:rPr>
+          <w:rFonts w:ascii="Times New Roman" w:hAnsi="Times New Roman" w:cs="Times New Roman"/>
+          <w:lang w:eastAsia="it-IT"/>
+        </w:rPr>
+        <w:t>u "\"Fumato? Io non sono fumato, tu sei fumato!\""</w:t>
+      </w:r>
+    </w:p>
+    <w:p>
+      <w:pPr>
+        <w:spacing w:line="360" w:lineRule="auto"/>
+        <w:jc w:val="center"/>
+        <w:rPr>
+          <w:rFonts w:cstheme="minorHAnsi"/>
+          <w:lang w:eastAsia="it-IT"/>
+        </w:rPr>
+      </w:pPr>
+    </w:p>
+    <w:p>
+      <w:pPr>
+        <w:spacing w:line="360" w:lineRule="auto"/>
+        <w:ind w:firstLine="708"/>
+        <w:rPr>
+          <w:rFonts w:ascii="Times New Roman" w:hAnsi="Times New Roman" w:cs="Times New Roman"/>
+          <w:lang w:eastAsia="it-IT"/>
+        </w:rPr>
+      </w:pPr>
+      <w:r>
+        <w:rPr>
+          <w:rFonts w:ascii="Times New Roman" w:hAnsi="Times New Roman" w:cs="Times New Roman"/>
+          <w:lang w:eastAsia="it-IT"/>
+        </w:rPr>
+        <w:t xml:space="preserve">Un problema simile, ma più legato a una differenza linguistica incolmabile fra inglese e italiano, è il seguente: </w:t>
+      </w:r>
+    </w:p>
+    <w:p>
+      <w:pPr>
+        <w:spacing w:line="360" w:lineRule="auto"/>
+        <w:jc w:val="left"/>
+        <w:rPr>
+          <w:rFonts w:ascii="Times New Roman" w:hAnsi="Times New Roman" w:cs="Times New Roman"/>
+          <w:lang w:eastAsia="it-IT"/>
+        </w:rPr>
+      </w:pPr>
+    </w:p>
+    <w:p>
+      <w:pPr>
+        <w:spacing w:line="360" w:lineRule="auto"/>
+        <w:jc w:val="center"/>
+        <w:rPr>
+          <w:rFonts w:ascii="Times New Roman" w:hAnsi="Times New Roman" w:cs="Times New Roman"/>
+          <w:lang w:val="en-US" w:eastAsia="it-IT"/>
+        </w:rPr>
+      </w:pPr>
+      <w:r>
+        <w:rPr>
+          <w:rFonts w:ascii="Times New Roman" w:hAnsi="Times New Roman" w:cs="Times New Roman"/>
+          <w:lang w:val="en-US" w:eastAsia="it-IT"/>
+        </w:rPr>
+        <w:t># n "Man, I really get why they call it the \"graveyard shift\"…"</w:t>
+      </w:r>
+    </w:p>
+    <w:p>
+      <w:pPr>
+        <w:spacing w:line="360" w:lineRule="auto"/>
+        <w:jc w:val="center"/>
+        <w:rPr>
+          <w:rFonts w:ascii="Times New Roman" w:hAnsi="Times New Roman" w:cs="Times New Roman"/>
+          <w:lang w:val="en-US" w:eastAsia="it-IT"/>
+        </w:rPr>
+      </w:pPr>
+      <w:r>
+        <w:rPr>
+          <w:rFonts w:ascii="Times New Roman" w:hAnsi="Times New Roman" w:cs="Times New Roman"/>
+          <w:lang w:val="en-US" w:eastAsia="it-IT"/>
+        </w:rPr>
+        <w:t># n "It feels like I'm watching over a cemetery sometimes. One that smells like greasy burgers."</w:t>
+      </w:r>
+    </w:p>
+    <w:p>
+      <w:pPr>
+        <w:spacing w:line="360" w:lineRule="auto"/>
+        <w:jc w:val="center"/>
+        <w:rPr>
+          <w:rFonts w:cstheme="minorHAnsi"/>
+          <w:lang w:val="en-US" w:eastAsia="it-IT"/>
+        </w:rPr>
+      </w:pPr>
+    </w:p>
+    <w:p>
+      <w:pPr>
+        <w:spacing w:line="360" w:lineRule="auto"/>
+        <w:rPr>
+          <w:rFonts w:ascii="Times New Roman" w:hAnsi="Times New Roman" w:cs="Times New Roman"/>
+          <w:lang w:eastAsia="it-IT"/>
+        </w:rPr>
+      </w:pPr>
+      <w:r>
+        <w:rPr>
+          <w:rFonts w:ascii="Times New Roman" w:hAnsi="Times New Roman" w:cs="Times New Roman"/>
+          <w:lang w:eastAsia="it-IT"/>
+        </w:rPr>
+        <w:t xml:space="preserve">Nell’esempio proposto infatti, si fa riferimento al turno di notte chiamandolo “graveyard shift”, un’espressione molto utilizzata nella lingua inglese, ma che non ha alcun corrispettivo italiano. Nella lingua di arrivo il turno di notte non è chiamato in altro modo se non “turno di notte”, quindi risulta impossibile tentare di trovare un’espressione simile </w:t>
+      </w:r>
+      <w:r>
+        <w:rPr>
+          <w:rFonts w:ascii="Times New Roman" w:hAnsi="Times New Roman" w:cs="Times New Roman"/>
+          <w:lang w:eastAsia="it-IT"/>
+        </w:rPr>
+        <w:lastRenderedPageBreak/>
+        <w:t xml:space="preserve">che possa anche poi mantenere il gioco di parole nella frase successiva. </w:t>
+      </w:r>
+      <w:r>
+        <w:rPr>
+          <w:rFonts w:ascii="Times New Roman" w:hAnsi="Times New Roman" w:cs="Times New Roman"/>
+          <w:lang w:eastAsia="it-IT"/>
+        </w:rPr>
+        <w:t>L’</w:t>
+      </w:r>
       <w:r>
         <w:rPr>
           <w:rFonts w:ascii="Times New Roman" w:hAnsi="Times New Roman" w:cs="Times New Roman"/>
           <w:i/>
           <w:lang w:eastAsia="it-IT"/>
         </w:rPr>
+        <w:t xml:space="preserve">escamotage </w:t>
+      </w:r>
+      <w:r>
+        <w:rPr>
+          <w:rFonts w:ascii="Times New Roman" w:hAnsi="Times New Roman" w:cs="Times New Roman"/>
+          <w:lang w:eastAsia="it-IT"/>
+        </w:rPr>
+        <w:t xml:space="preserve">ideato per ovviare a questo ostacolo apparentemente insormontabile è stato cambiare il tempo verbale della prima frase. Infatti, passando da un presente a un condizionale e modificando il soggetto verso un generico “loro” è possibile poi inserire qualunque termine fra virgolette, perché ci si ritroverebbe nel caso dell’ipotesi e quindi nel non-reale. Il risultato si presenta come in seguito: </w:t>
+      </w:r>
+    </w:p>
+    <w:p>
+      <w:pPr>
+        <w:spacing w:line="360" w:lineRule="auto"/>
+        <w:jc w:val="left"/>
+        <w:rPr>
+          <w:rFonts w:ascii="Times New Roman" w:hAnsi="Times New Roman" w:cs="Times New Roman"/>
+          <w:lang w:eastAsia="it-IT"/>
+        </w:rPr>
+      </w:pPr>
+    </w:p>
+    <w:p>
+      <w:pPr>
+        <w:spacing w:line="360" w:lineRule="auto"/>
+        <w:jc w:val="center"/>
+        <w:rPr>
+          <w:rFonts w:ascii="Times New Roman" w:hAnsi="Times New Roman" w:cs="Times New Roman"/>
+          <w:lang w:eastAsia="it-IT"/>
+        </w:rPr>
+      </w:pPr>
+      <w:r>
+        <w:rPr>
+          <w:rFonts w:ascii="Times New Roman" w:hAnsi="Times New Roman" w:cs="Times New Roman"/>
+          <w:lang w:eastAsia="it-IT"/>
+        </w:rPr>
+        <w:t>n "Cavolo, dovrebbero chiamarlo il   \"turno dei morti \"…"</w:t>
+      </w:r>
+    </w:p>
+    <w:p>
+      <w:pPr>
+        <w:spacing w:line="360" w:lineRule="auto"/>
+        <w:jc w:val="center"/>
+        <w:rPr>
+          <w:rFonts w:ascii="Times New Roman" w:hAnsi="Times New Roman" w:cs="Times New Roman"/>
+          <w:lang w:eastAsia="it-IT"/>
+        </w:rPr>
+      </w:pPr>
+      <w:r>
+        <w:rPr>
+          <w:rFonts w:ascii="Times New Roman" w:hAnsi="Times New Roman" w:cs="Times New Roman"/>
+          <w:lang w:eastAsia="it-IT"/>
+        </w:rPr>
+        <w:t>n "A volte mi sembra di fare il guardiano in un cimitero. Un cimitero che puzza di unto."</w:t>
+      </w:r>
+    </w:p>
+    <w:p>
+      <w:pPr>
+        <w:spacing w:line="360" w:lineRule="auto"/>
+        <w:jc w:val="center"/>
+        <w:rPr>
+          <w:rFonts w:ascii="Times New Roman" w:hAnsi="Times New Roman" w:cs="Times New Roman"/>
+          <w:lang w:eastAsia="it-IT"/>
+        </w:rPr>
+      </w:pPr>
+    </w:p>
+    <w:p>
+      <w:pPr>
+        <w:spacing w:line="360" w:lineRule="auto"/>
+        <w:rPr>
+          <w:rFonts w:ascii="Times New Roman" w:hAnsi="Times New Roman" w:cs="Times New Roman"/>
+          <w:lang w:eastAsia="it-IT"/>
+        </w:rPr>
+      </w:pPr>
+      <w:r>
+        <w:rPr>
+          <w:rFonts w:ascii="Times New Roman" w:hAnsi="Times New Roman" w:cs="Times New Roman"/>
+          <w:lang w:eastAsia="it-IT"/>
+        </w:rPr>
+        <w:t xml:space="preserve">In questo modo si è dunque riusciti a mantenere la tematica macabra e cimiteriale in entrambe le frasi e, di conseguenza, l’ironia del personaggio. </w:t>
+      </w:r>
+    </w:p>
+    <w:p>
+      <w:pPr>
+        <w:spacing w:line="360" w:lineRule="auto"/>
+        <w:rPr>
+          <w:rFonts w:ascii="Times New Roman" w:hAnsi="Times New Roman" w:cs="Times New Roman"/>
+          <w:lang w:eastAsia="it-IT"/>
+        </w:rPr>
+      </w:pPr>
+      <w:r>
+        <w:rPr>
+          <w:rFonts w:ascii="Times New Roman" w:hAnsi="Times New Roman" w:cs="Times New Roman"/>
+          <w:lang w:eastAsia="it-IT"/>
+        </w:rPr>
+        <w:tab/>
+        <w:t xml:space="preserve">L’ironia però non è uno strumento che gli autori si trattengono dall’utilizzare, ci sono infatti altri termini nel testo a cui viene dato un tono di questo tipo, spesso con l’aggiunta di una nota canzonatoria. Un esempio potrebbe essere l’uso della parola “suit” nella seguente frase: </w:t>
+      </w:r>
+    </w:p>
+    <w:p>
+      <w:pPr>
+        <w:spacing w:line="360" w:lineRule="auto"/>
+        <w:jc w:val="center"/>
+        <w:rPr>
+          <w:rFonts w:ascii="Times New Roman" w:hAnsi="Times New Roman" w:cs="Times New Roman"/>
+          <w:lang w:val="en-US" w:eastAsia="it-IT"/>
+        </w:rPr>
+      </w:pPr>
+      <w:r>
+        <w:rPr>
+          <w:rFonts w:ascii="Times New Roman" w:hAnsi="Times New Roman" w:cs="Times New Roman"/>
+          <w:lang w:val="en-US" w:eastAsia="it-IT"/>
+        </w:rPr>
+        <w:lastRenderedPageBreak/>
+        <w:t># n "…This guy's no thug, he's just some suit trying to act intimidating."</w:t>
+      </w:r>
+    </w:p>
+    <w:p>
+      <w:pPr>
+        <w:spacing w:line="360" w:lineRule="auto"/>
+        <w:jc w:val="center"/>
+        <w:rPr>
+          <w:rFonts w:ascii="Times New Roman" w:hAnsi="Times New Roman" w:cs="Times New Roman"/>
+          <w:lang w:val="en-US" w:eastAsia="it-IT"/>
+        </w:rPr>
+      </w:pPr>
+    </w:p>
+    <w:p>
+      <w:pPr>
+        <w:spacing w:line="360" w:lineRule="auto"/>
+        <w:rPr>
+          <w:rFonts w:ascii="Times New Roman" w:hAnsi="Times New Roman" w:cs="Times New Roman"/>
+          <w:lang w:eastAsia="it-IT"/>
+        </w:rPr>
+      </w:pPr>
+      <w:r>
+        <w:rPr>
+          <w:rFonts w:ascii="Times New Roman" w:hAnsi="Times New Roman" w:cs="Times New Roman"/>
+          <w:lang w:eastAsia="it-IT"/>
+        </w:rPr>
+        <w:t xml:space="preserve">É facilmente intendibile che non si sta parlando di un </w:t>
+      </w:r>
+      <w:r>
+        <w:rPr>
+          <w:rFonts w:ascii="Times New Roman" w:hAnsi="Times New Roman" w:cs="Times New Roman"/>
+          <w:lang w:eastAsia="it-IT"/>
+        </w:rPr>
+        <w:t xml:space="preserve">capo di vestiario </w:t>
+      </w:r>
+      <w:r>
+        <w:rPr>
+          <w:rFonts w:ascii="Times New Roman" w:hAnsi="Times New Roman" w:cs="Times New Roman"/>
+          <w:lang w:eastAsia="it-IT"/>
+        </w:rPr>
+        <w:t>in sé, qua</w:t>
+      </w:r>
+      <w:r>
+        <w:rPr>
+          <w:rFonts w:ascii="Times New Roman" w:hAnsi="Times New Roman" w:cs="Times New Roman"/>
+          <w:lang w:eastAsia="it-IT"/>
+        </w:rPr>
+        <w:t xml:space="preserve">nto di un uomo in abiti formali che si cerca di ridicolizzare, riducendolo a ciò che indossa. In italiano si sarebbe potuta utilizzare una perifrasi come “tizio in giacca e cravatta” che sarebbe stata efficace, ma fino a un certo punto, dato che non avrebbe colto quella sfumatura più tagliente che la parola in inglese ha. Si è quindi optato per il termine “damerino” che in italiano già presenta una </w:t>
+      </w:r>
+      <w:r>
+        <w:rPr>
+          <w:rFonts w:ascii="Times New Roman" w:hAnsi="Times New Roman" w:cs="Times New Roman"/>
+          <w:lang w:eastAsia="it-IT"/>
+        </w:rPr>
+        <w:t>connotazione</w:t>
+      </w:r>
+      <w:r>
+        <w:rPr>
+          <w:rFonts w:ascii="Times New Roman" w:hAnsi="Times New Roman" w:cs="Times New Roman"/>
+          <w:lang w:eastAsia="it-IT"/>
+        </w:rPr>
+        <w:t xml:space="preserve"> fortemente dispregiativa</w:t>
+      </w:r>
+      <w:r>
+        <w:rPr>
+          <w:rFonts w:ascii="Times New Roman" w:hAnsi="Times New Roman" w:cs="Times New Roman"/>
+          <w:lang w:eastAsia="it-IT"/>
+        </w:rPr>
+        <w:t>, oltre a riferirsi precisamente a un uomo in abito elegante</w:t>
+      </w:r>
+      <w:r>
+        <w:rPr>
+          <w:rFonts w:ascii="Times New Roman" w:hAnsi="Times New Roman" w:cs="Times New Roman"/>
+          <w:lang w:eastAsia="it-IT"/>
+        </w:rPr>
+        <w:t xml:space="preserve">. Il risultato completo è quindi il seguente: </w:t>
+      </w:r>
+    </w:p>
+    <w:p>
+      <w:pPr>
+        <w:spacing w:line="360" w:lineRule="auto"/>
+        <w:jc w:val="center"/>
+        <w:rPr>
+          <w:rFonts w:cstheme="minorHAnsi"/>
+          <w:lang w:eastAsia="it-IT"/>
+        </w:rPr>
+      </w:pPr>
+    </w:p>
+    <w:p>
+      <w:pPr>
+        <w:spacing w:line="360" w:lineRule="auto"/>
+        <w:jc w:val="center"/>
+        <w:rPr>
+          <w:rFonts w:ascii="Times New Roman" w:hAnsi="Times New Roman" w:cs="Times New Roman"/>
+          <w:lang w:eastAsia="it-IT"/>
+        </w:rPr>
+      </w:pPr>
+      <w:r>
+        <w:rPr>
+          <w:rFonts w:ascii="Times New Roman" w:hAnsi="Times New Roman" w:cs="Times New Roman"/>
+          <w:lang w:eastAsia="it-IT"/>
+        </w:rPr>
+        <w:t>n "…Questo tipo non è un criminale, è solo un damerino   che cerca di farmi paura."</w:t>
+      </w:r>
+    </w:p>
+    <w:p>
+      <w:pPr>
+        <w:spacing w:line="360" w:lineRule="auto"/>
+        <w:jc w:val="center"/>
+        <w:rPr>
+          <w:rFonts w:ascii="Times New Roman" w:hAnsi="Times New Roman" w:cs="Times New Roman"/>
+          <w:lang w:eastAsia="it-IT"/>
+        </w:rPr>
+      </w:pPr>
+    </w:p>
+    <w:p>
+      <w:pPr>
+        <w:spacing w:line="360" w:lineRule="auto"/>
+        <w:ind w:firstLine="708"/>
+        <w:rPr>
+          <w:rFonts w:ascii="Times New Roman" w:hAnsi="Times New Roman" w:cs="Times New Roman"/>
+          <w:lang w:val="en-US" w:eastAsia="it-IT"/>
+        </w:rPr>
+      </w:pPr>
+      <w:r>
+        <w:rPr>
+          <w:rFonts w:ascii="Times New Roman" w:hAnsi="Times New Roman" w:cs="Times New Roman"/>
+          <w:lang w:eastAsia="it-IT"/>
+        </w:rPr>
+        <w:t xml:space="preserve">In altri casi, nonostante la frase originale avesse già un carico ironico abbastanza elevato, si è scelto di calcare ancora di più il tono per dare un effetto comico maggiore. </w:t>
+      </w:r>
+      <w:r>
+        <w:rPr>
+          <w:rFonts w:ascii="Times New Roman" w:hAnsi="Times New Roman" w:cs="Times New Roman"/>
+          <w:lang w:val="en-US" w:eastAsia="it-IT"/>
+        </w:rPr>
+        <w:t xml:space="preserve">L’esempio specifico in questione è il seguente: </w:t>
+      </w:r>
+    </w:p>
+    <w:p>
+      <w:pPr>
+        <w:spacing w:line="360" w:lineRule="auto"/>
+        <w:jc w:val="center"/>
+        <w:rPr>
+          <w:rFonts w:ascii="Times New Roman" w:hAnsi="Times New Roman" w:cs="Times New Roman"/>
+          <w:lang w:val="en-US" w:eastAsia="it-IT"/>
+        </w:rPr>
+      </w:pPr>
+      <w:r>
+        <w:rPr>
+          <w:rFonts w:ascii="Times New Roman" w:hAnsi="Times New Roman" w:cs="Times New Roman"/>
+          <w:lang w:val="en-US" w:eastAsia="it-IT"/>
+        </w:rPr>
+        <w:lastRenderedPageBreak/>
+        <w:t># n "With an unconvinced chuckle, Isaac saunters towards me, stopping only when he enters 'too close' territory."</w:t>
+      </w:r>
+    </w:p>
+    <w:p>
+      <w:pPr>
+        <w:spacing w:line="360" w:lineRule="auto"/>
+        <w:jc w:val="center"/>
+        <w:rPr>
+          <w:rFonts w:ascii="Times New Roman" w:hAnsi="Times New Roman" w:cs="Times New Roman"/>
+          <w:lang w:val="en-US" w:eastAsia="it-IT"/>
+        </w:rPr>
+      </w:pPr>
+    </w:p>
+    <w:p>
+      <w:pPr>
+        <w:spacing w:line="360" w:lineRule="auto"/>
+        <w:rPr>
+          <w:rFonts w:ascii="Times New Roman" w:hAnsi="Times New Roman" w:cs="Times New Roman"/>
+          <w:lang w:eastAsia="it-IT"/>
+        </w:rPr>
+      </w:pPr>
+      <w:r>
+        <w:rPr>
+          <w:rFonts w:ascii="Times New Roman" w:hAnsi="Times New Roman" w:cs="Times New Roman"/>
+          <w:lang w:eastAsia="it-IT"/>
+        </w:rPr>
+        <w:t>In questa stringa, il disagio del protagonista al vedersi invaso il proprio spazio personale è espresso dalla locuzione “‹‹too close›› terriotry”</w:t>
+      </w:r>
+      <w:r>
+        <w:rPr>
+          <w:rFonts w:ascii="Times New Roman" w:hAnsi="Times New Roman" w:cs="Times New Roman"/>
+          <w:lang w:eastAsia="it-IT"/>
+        </w:rPr>
+        <w:t xml:space="preserve">, già simpatica in inglese. In italiano si è deciso di giocare sulla locuzione “territorio nemico/amico”, tipica del linguaggio bellico e rendere l’ironia originale ancora più marcata. Il risultato finale è il seguente. </w:t>
+      </w:r>
+    </w:p>
+    <w:p>
+      <w:pPr>
+        <w:spacing w:line="360" w:lineRule="auto"/>
+        <w:rPr>
+          <w:rFonts w:ascii="Times New Roman" w:hAnsi="Times New Roman" w:cs="Times New Roman"/>
+          <w:lang w:eastAsia="it-IT"/>
+        </w:rPr>
+      </w:pPr>
+    </w:p>
+    <w:p>
+      <w:pPr>
+        <w:jc w:val="center"/>
+        <w:rPr>
+          <w:rFonts w:ascii="Times New Roman" w:hAnsi="Times New Roman" w:cs="Times New Roman"/>
+        </w:rPr>
+      </w:pPr>
+      <w:r>
+        <w:rPr>
+          <w:rFonts w:ascii="Times New Roman" w:hAnsi="Times New Roman" w:cs="Times New Roman"/>
+        </w:rPr>
+        <w:t>n "Con una risatina poco convincente, Isaac passeggia tranquillamente verso di me, fermandosi solo una volta entrato in territorio 'troppo amico'."</w:t>
+      </w:r>
+      <w:r>
+        <w:rPr>
+          <w:rFonts w:ascii="Times New Roman" w:hAnsi="Times New Roman" w:cs="Times New Roman"/>
+        </w:rPr>
+        <w:br w:type="page"/>
+      </w:r>
+    </w:p>
+    <w:p>
+      <w:pPr>
+        <w:pStyle w:val="Titolo3"/>
+        <w:spacing w:line="360" w:lineRule="auto"/>
+        <w:rPr>
+          <w:rFonts w:ascii="Times New Roman" w:hAnsi="Times New Roman" w:cs="Times New Roman"/>
+          <w:lang w:eastAsia="it-IT"/>
+        </w:rPr>
+      </w:pPr>
+      <w:bookmarkStart w:id="9" w:name="_Toc44085247"/>
+      <w:r>
+        <w:rPr>
+          <w:rFonts w:ascii="Times New Roman" w:hAnsi="Times New Roman" w:cs="Times New Roman"/>
+          <w:lang w:eastAsia="it-IT"/>
+        </w:rPr>
+        <w:lastRenderedPageBreak/>
+        <w:t>Espressioni idiomatiche e colloquialismi</w:t>
+      </w:r>
+      <w:bookmarkEnd w:id="9"/>
+    </w:p>
+    <w:p>
+      <w:pPr>
+        <w:spacing w:line="360" w:lineRule="auto"/>
+        <w:rPr>
+          <w:rFonts w:ascii="Times New Roman" w:hAnsi="Times New Roman" w:cs="Times New Roman"/>
+          <w:lang w:eastAsia="it-IT"/>
+        </w:rPr>
+      </w:pPr>
+      <w:r>
+        <w:rPr>
+          <w:rFonts w:ascii="Times New Roman" w:hAnsi="Times New Roman" w:cs="Times New Roman"/>
+          <w:lang w:eastAsia="it-IT"/>
+        </w:rPr>
+        <w:t xml:space="preserve">Si è già parlato in precedenza del registro basso e colloquiale che caratterizza il testo, vediamo adesso come questa affermazione si manifesta effettivamente all’interno della narrazione. </w:t>
+      </w:r>
+    </w:p>
+    <w:p>
+      <w:pPr>
+        <w:spacing w:line="360" w:lineRule="auto"/>
+        <w:rPr>
+          <w:rFonts w:ascii="Times New Roman" w:hAnsi="Times New Roman" w:cs="Times New Roman"/>
+          <w:lang w:eastAsia="it-IT"/>
+        </w:rPr>
+      </w:pPr>
+      <w:r>
+        <w:rPr>
+          <w:rFonts w:ascii="Times New Roman" w:hAnsi="Times New Roman" w:cs="Times New Roman"/>
+          <w:lang w:eastAsia="it-IT"/>
+        </w:rPr>
+        <w:tab/>
+      </w:r>
+      <w:r>
+        <w:rPr>
+          <w:rFonts w:ascii="Times New Roman" w:hAnsi="Times New Roman" w:cs="Times New Roman"/>
+          <w:lang w:eastAsia="it-IT"/>
+        </w:rPr>
+        <w:t>“</w:t>
+      </w:r>
+      <w:r>
+        <w:rPr>
+          <w:rFonts w:ascii="Times New Roman" w:hAnsi="Times New Roman" w:cs="Times New Roman"/>
+          <w:lang w:eastAsia="it-IT"/>
+        </w:rPr>
+        <w:t xml:space="preserve">Con </w:t>
+      </w:r>
+      <w:r>
+        <w:rPr>
+          <w:rFonts w:ascii="Times New Roman" w:hAnsi="Times New Roman" w:cs="Times New Roman"/>
+          <w:i/>
+          <w:lang w:eastAsia="it-IT"/>
+        </w:rPr>
+        <w:t>espressione idiomatica</w:t>
+      </w:r>
+      <w:r>
+        <w:rPr>
+          <w:rFonts w:ascii="Times New Roman" w:hAnsi="Times New Roman" w:cs="Times New Roman"/>
+          <w:lang w:eastAsia="it-IT"/>
+        </w:rPr>
         <w:t xml:space="preserve"> </w:t>
       </w:r>
-      <w:proofErr w:type="spellStart"/>
+      <w:r>
+        <w:rPr>
+          <w:rFonts w:ascii="Times New Roman" w:hAnsi="Times New Roman" w:cs="Times New Roman"/>
+          <w:lang w:eastAsia="it-IT"/>
+        </w:rPr>
+        <w:t>si indica generalmente un’espressione convenzionale, caratterizzata dall’abbinamento di un significante fisso (poco o niente affatto modificabile) a un significato non composizionale (Casadei 1994: 61; Casadei 1995a: 335; Cacciari &amp; Glucksberg 1995: 43), cioè non prevedibile a partire dai significati dei suoi componenti.</w:t>
+      </w:r>
+      <w:r>
+        <w:rPr>
+          <w:rFonts w:ascii="Times New Roman" w:hAnsi="Times New Roman" w:cs="Times New Roman"/>
+          <w:lang w:eastAsia="it-IT"/>
+        </w:rPr>
+        <w:t xml:space="preserve">” (Dizionario Treccani). </w:t>
+      </w:r>
+      <w:r>
+        <w:rPr>
+          <w:rFonts w:ascii="Times New Roman" w:hAnsi="Times New Roman" w:cs="Times New Roman"/>
+          <w:lang w:eastAsia="it-IT"/>
+        </w:rPr>
+        <w:t xml:space="preserve">La sfida traduttiva che questi elementi linguistici fanno sorgere è legata al fatto che spesso </w:t>
+      </w:r>
+      <w:r>
+        <w:rPr>
+          <w:rFonts w:ascii="Times New Roman" w:hAnsi="Times New Roman" w:cs="Times New Roman"/>
+          <w:lang w:eastAsia="it-IT"/>
+        </w:rPr>
+        <w:t>non sono traducibili perché il concetto descritto è inesistente nella lingua d’arrivo; altre volte esiste, invece, esiste, ma non è una traduzione letterale quindi va ricercata in un bagaglio di espressioni che può sempre risultare incompleto, dato che è impossibile trattenere un numero così elevato di informazioni. La presenza di locuzioni quindi suppone sempre una ricerca accurata e una conoscenza approfondita non solo della lingua di partenza, ma anche di quella d’arrivo</w:t>
+      </w:r>
+      <w:r>
+        <w:rPr>
+          <w:rFonts w:ascii="Times New Roman" w:hAnsi="Times New Roman" w:cs="Times New Roman"/>
+          <w:lang w:eastAsia="it-IT"/>
+        </w:rPr>
+        <w:t xml:space="preserve">. Nella Tabella 1 si </w:t>
+      </w:r>
+      <w:r>
+        <w:rPr>
+          <w:rFonts w:ascii="Times New Roman" w:hAnsi="Times New Roman" w:cs="Times New Roman"/>
+          <w:lang w:eastAsia="it-IT"/>
+        </w:rPr>
+        <w:lastRenderedPageBreak/>
+        <w:t>elencano</w:t>
+      </w:r>
+      <w:r>
+        <w:rPr>
+          <w:rFonts w:ascii="Times New Roman" w:hAnsi="Times New Roman" w:cs="Times New Roman"/>
+          <w:lang w:eastAsia="it-IT"/>
+        </w:rPr>
+        <w:t xml:space="preserve"> alcuni degli esempi più rappresentativi del testo in oggetto</w:t>
+      </w:r>
+      <w:r>
+        <w:rPr>
+          <w:rFonts w:ascii="Times New Roman" w:hAnsi="Times New Roman" w:cs="Times New Roman"/>
+          <w:lang w:eastAsia="it-IT"/>
+        </w:rPr>
+        <w:t xml:space="preserve"> con le rispettive soluzioni traduttive</w:t>
+      </w:r>
+      <w:r>
+        <w:rPr>
+          <w:rFonts w:ascii="Times New Roman" w:hAnsi="Times New Roman" w:cs="Times New Roman"/>
+          <w:lang w:eastAsia="it-IT"/>
+        </w:rPr>
+        <w:t xml:space="preserve">: </w:t>
+      </w:r>
+    </w:p>
+    <w:p>
+      <w:pPr>
+        <w:pStyle w:val="Didascalia"/>
+        <w:rPr>
+          <w:lang w:eastAsia="it-IT"/>
+        </w:rPr>
+      </w:pPr>
+    </w:p>
+    <w:p>
+      <w:pPr>
+        <w:pStyle w:val="Didascalia"/>
+        <w:rPr>
+          <w:lang w:eastAsia="it-IT"/>
+        </w:rPr>
+      </w:pPr>
+      <w:r>
+        <w:rPr>
+          <w:lang w:eastAsia="it-IT"/>
+        </w:rPr>
+        <w:t xml:space="preserve">Tabella 1 </w:t>
+      </w:r>
+    </w:p>
+    <w:tbl>
+      <w:tblPr>
+        <w:tblStyle w:val="Grigliatabella"/>
+        <w:tblW w:w="5387" w:type="dxa"/>
+        <w:tblInd w:w="-5" w:type="dxa"/>
+        <w:tblLook w:val="04A0" w:firstRow="1" w:lastRow="0" w:firstColumn="1" w:lastColumn="0" w:noHBand="0" w:noVBand="1"/>
+        <w:tblCaption w:val="Tabella 1"/>
+      </w:tblPr>
+      <w:tblGrid>
+        <w:gridCol w:w="2661"/>
+        <w:gridCol w:w="332"/>
+        <w:gridCol w:w="2394"/>
+      </w:tblGrid>
+      <w:tr>
+        <w:trPr>
+          <w:trHeight w:val="976"/>
+        </w:trPr>
+        <w:tc>
+          <w:tcPr>
+            <w:tcW w:w="2993" w:type="dxa"/>
+            <w:gridSpan w:val="2"/>
+          </w:tcPr>
+          <w:p>
+            <w:pPr>
+              <w:spacing w:line="360" w:lineRule="auto"/>
+              <w:jc w:val="center"/>
+              <w:rPr>
+                <w:rFonts w:ascii="Times New Roman" w:hAnsi="Times New Roman" w:cs="Times New Roman"/>
+              </w:rPr>
+            </w:pPr>
+          </w:p>
+          <w:p>
+            <w:pPr>
+              <w:spacing w:line="360" w:lineRule="auto"/>
+              <w:jc w:val="center"/>
+              <w:rPr>
+                <w:rFonts w:ascii="Times New Roman" w:hAnsi="Times New Roman" w:cs="Times New Roman"/>
+                <w:lang w:val="en-US" w:eastAsia="it-IT"/>
+              </w:rPr>
+            </w:pPr>
+            <w:r>
+              <w:rPr>
+                <w:rFonts w:ascii="Times New Roman" w:hAnsi="Times New Roman" w:cs="Times New Roman"/>
+                <w:lang w:val="en-US"/>
+              </w:rPr>
+              <w:t>To make a jab at me</w:t>
+            </w:r>
+          </w:p>
+        </w:tc>
+        <w:tc>
+          <w:tcPr>
+            <w:tcW w:w="2394" w:type="dxa"/>
+          </w:tcPr>
+          <w:p>
+            <w:pPr>
+              <w:spacing w:line="360" w:lineRule="auto"/>
+              <w:jc w:val="center"/>
+              <w:rPr>
+                <w:rFonts w:ascii="Times New Roman" w:hAnsi="Times New Roman" w:cs="Times New Roman"/>
+                <w:lang w:val="en-US" w:eastAsia="it-IT"/>
+              </w:rPr>
+            </w:pPr>
+          </w:p>
+          <w:p>
+            <w:pPr>
+              <w:spacing w:line="360" w:lineRule="auto"/>
+              <w:jc w:val="center"/>
+              <w:rPr>
+                <w:rFonts w:ascii="Times New Roman" w:hAnsi="Times New Roman" w:cs="Times New Roman"/>
+                <w:lang w:val="en-US" w:eastAsia="it-IT"/>
+              </w:rPr>
+            </w:pPr>
+            <w:r>
+              <w:rPr>
+                <w:rFonts w:ascii="Times New Roman" w:hAnsi="Times New Roman" w:cs="Times New Roman"/>
+                <w:lang w:val="en-US" w:eastAsia="it-IT"/>
+              </w:rPr>
+              <w:t>Farmi la ramanzina</w:t>
+            </w:r>
+          </w:p>
+        </w:tc>
+      </w:tr>
+      <w:tr>
+        <w:trPr>
+          <w:trHeight w:val="988"/>
+        </w:trPr>
+        <w:tc>
+          <w:tcPr>
+            <w:tcW w:w="2993" w:type="dxa"/>
+            <w:gridSpan w:val="2"/>
+          </w:tcPr>
+          <w:p>
+            <w:pPr>
+              <w:spacing w:line="360" w:lineRule="auto"/>
+              <w:jc w:val="center"/>
+              <w:rPr>
+                <w:rFonts w:ascii="Times New Roman" w:hAnsi="Times New Roman" w:cs="Times New Roman"/>
+              </w:rPr>
+            </w:pPr>
+          </w:p>
+          <w:p>
+            <w:pPr>
+              <w:spacing w:line="360" w:lineRule="auto"/>
+              <w:jc w:val="center"/>
+              <w:rPr>
+                <w:rFonts w:ascii="Times New Roman" w:hAnsi="Times New Roman" w:cs="Times New Roman"/>
+                <w:lang w:val="en-US" w:eastAsia="it-IT"/>
+              </w:rPr>
+            </w:pPr>
+            <w:r>
+              <w:rPr>
+                <w:rFonts w:ascii="Times New Roman" w:hAnsi="Times New Roman" w:cs="Times New Roman"/>
+              </w:rPr>
+              <w:t>To gawp</w:t>
+            </w:r>
+          </w:p>
+        </w:tc>
+        <w:tc>
+          <w:tcPr>
+            <w:tcW w:w="2394" w:type="dxa"/>
+          </w:tcPr>
+          <w:p>
+            <w:pPr>
+              <w:spacing w:line="360" w:lineRule="auto"/>
+              <w:jc w:val="center"/>
+              <w:rPr>
+                <w:rFonts w:ascii="Times New Roman" w:hAnsi="Times New Roman" w:cs="Times New Roman"/>
+                <w:lang w:val="en-US" w:eastAsia="it-IT"/>
+              </w:rPr>
+            </w:pPr>
+          </w:p>
+          <w:p>
+            <w:pPr>
+              <w:spacing w:line="360" w:lineRule="auto"/>
+              <w:jc w:val="center"/>
+              <w:rPr>
+                <w:rFonts w:ascii="Times New Roman" w:hAnsi="Times New Roman" w:cs="Times New Roman"/>
+                <w:lang w:val="en-US" w:eastAsia="it-IT"/>
+              </w:rPr>
+            </w:pPr>
+            <w:r>
+              <w:rPr>
+                <w:rFonts w:ascii="Times New Roman" w:hAnsi="Times New Roman" w:cs="Times New Roman"/>
+                <w:lang w:val="en-US" w:eastAsia="it-IT"/>
+              </w:rPr>
+              <w:t>Guardare come un allocco</w:t>
+            </w:r>
+          </w:p>
+        </w:tc>
+      </w:tr>
+      <w:tr>
+        <w:trPr>
+          <w:trHeight w:val="1400"/>
+        </w:trPr>
+        <w:tc>
+          <w:tcPr>
+            <w:tcW w:w="2993" w:type="dxa"/>
+            <w:gridSpan w:val="2"/>
+          </w:tcPr>
+          <w:p>
+            <w:pPr>
+              <w:spacing w:line="360" w:lineRule="auto"/>
+              <w:jc w:val="center"/>
+              <w:rPr>
+                <w:lang w:val="en-US"/>
+              </w:rPr>
+            </w:pPr>
+          </w:p>
+          <w:p>
+            <w:pPr>
+              <w:spacing w:line="360" w:lineRule="auto"/>
+              <w:jc w:val="center"/>
+              <w:rPr>
+                <w:rFonts w:ascii="Times New Roman" w:hAnsi="Times New Roman" w:cs="Times New Roman"/>
+                <w:lang w:val="en-US" w:eastAsia="it-IT"/>
+              </w:rPr>
+            </w:pPr>
+            <w:r>
+              <w:rPr>
+                <w:rFonts w:ascii="Times New Roman" w:hAnsi="Times New Roman" w:cs="Times New Roman"/>
+                <w:lang w:val="en-US"/>
+              </w:rPr>
+              <w:t>Like a porcupine retracting its quills</w:t>
+            </w:r>
+          </w:p>
+        </w:tc>
+        <w:tc>
+          <w:tcPr>
+            <w:tcW w:w="2394" w:type="dxa"/>
+          </w:tcPr>
+          <w:p>
+            <w:pPr>
+              <w:spacing w:line="360" w:lineRule="auto"/>
+              <w:jc w:val="center"/>
+              <w:rPr>
+                <w:rFonts w:ascii="Times New Roman" w:hAnsi="Times New Roman" w:cs="Times New Roman"/>
+                <w:lang w:val="en-US" w:eastAsia="it-IT"/>
+              </w:rPr>
+            </w:pPr>
+          </w:p>
+          <w:p>
+            <w:pPr>
+              <w:spacing w:line="360" w:lineRule="auto"/>
+              <w:jc w:val="center"/>
+              <w:rPr>
+                <w:rFonts w:ascii="Times New Roman" w:hAnsi="Times New Roman" w:cs="Times New Roman"/>
+                <w:lang w:eastAsia="it-IT"/>
+              </w:rPr>
+            </w:pPr>
+            <w:r>
+              <w:rPr>
+                <w:rFonts w:ascii="Times New Roman" w:hAnsi="Times New Roman" w:cs="Times New Roman"/>
+                <w:lang w:eastAsia="it-IT"/>
+              </w:rPr>
+              <w:t>Come un gatto che ritrae gli artigli</w:t>
+            </w:r>
+          </w:p>
+        </w:tc>
+      </w:tr>
+      <w:tr>
+        <w:trPr>
+          <w:trHeight w:val="1406"/>
+        </w:trPr>
+        <w:tc>
+          <w:tcPr>
+            <w:tcW w:w="2993" w:type="dxa"/>
+            <w:gridSpan w:val="2"/>
+          </w:tcPr>
+          <w:p>
+            <w:pPr>
+              <w:spacing w:line="360" w:lineRule="auto"/>
+              <w:jc w:val="center"/>
+              <w:rPr>
+                <w:rFonts w:ascii="Times New Roman" w:hAnsi="Times New Roman" w:cs="Times New Roman"/>
+                <w:lang w:eastAsia="it-IT"/>
+              </w:rPr>
+            </w:pPr>
+          </w:p>
+          <w:p>
+            <w:pPr>
+              <w:spacing w:line="360" w:lineRule="auto"/>
+              <w:jc w:val="center"/>
+              <w:rPr>
+                <w:rFonts w:ascii="Times New Roman" w:hAnsi="Times New Roman" w:cs="Times New Roman"/>
+                <w:lang w:val="en-US" w:eastAsia="it-IT"/>
+              </w:rPr>
+            </w:pPr>
+            <w:r>
+              <w:rPr>
+                <w:rFonts w:ascii="Times New Roman" w:hAnsi="Times New Roman" w:cs="Times New Roman"/>
+                <w:lang w:val="en-US" w:eastAsia="it-IT"/>
+              </w:rPr>
+              <w:t>that'd really put a damper on my day</w:t>
+            </w:r>
+          </w:p>
+        </w:tc>
+        <w:tc>
+          <w:tcPr>
+            <w:tcW w:w="2394" w:type="dxa"/>
+          </w:tcPr>
+          <w:p>
+            <w:pPr>
+              <w:spacing w:line="360" w:lineRule="auto"/>
+              <w:jc w:val="center"/>
+              <w:rPr>
+                <w:rFonts w:ascii="Times New Roman" w:hAnsi="Times New Roman" w:cs="Times New Roman"/>
+                <w:lang w:val="en-US" w:eastAsia="it-IT"/>
+              </w:rPr>
+            </w:pPr>
+          </w:p>
+          <w:p>
+            <w:pPr>
+              <w:spacing w:line="360" w:lineRule="auto"/>
+              <w:jc w:val="center"/>
+              <w:rPr>
+                <w:rFonts w:ascii="Times New Roman" w:hAnsi="Times New Roman" w:cs="Times New Roman"/>
+                <w:lang w:eastAsia="it-IT"/>
+              </w:rPr>
+            </w:pPr>
+            <w:r>
+              <w:rPr>
+                <w:rFonts w:ascii="Times New Roman" w:hAnsi="Times New Roman" w:cs="Times New Roman"/>
+                <w:lang w:eastAsia="it-IT"/>
+              </w:rPr>
+              <w:t>mi renderesti questa giornata davvero una merda</w:t>
+            </w:r>
+          </w:p>
+        </w:tc>
+      </w:tr>
+      <w:tr>
+        <w:trPr>
+          <w:trHeight w:val="1270"/>
+        </w:trPr>
+        <w:tc>
+          <w:tcPr>
+            <w:tcW w:w="2993" w:type="dxa"/>
+            <w:gridSpan w:val="2"/>
+          </w:tcPr>
+          <w:p>
+            <w:pPr>
+              <w:spacing w:line="360" w:lineRule="auto"/>
+              <w:jc w:val="center"/>
+              <w:rPr>
+                <w:rFonts w:ascii="Times New Roman" w:hAnsi="Times New Roman" w:cs="Times New Roman"/>
+                <w:lang w:eastAsia="it-IT"/>
+              </w:rPr>
+            </w:pPr>
+          </w:p>
+          <w:p>
+            <w:pPr>
+              <w:spacing w:line="360" w:lineRule="auto"/>
+              <w:jc w:val="center"/>
+              <w:rPr>
+                <w:rFonts w:ascii="Times New Roman" w:hAnsi="Times New Roman" w:cs="Times New Roman"/>
+                <w:lang w:val="en-US" w:eastAsia="it-IT"/>
+              </w:rPr>
+            </w:pPr>
+            <w:r>
+              <w:rPr>
+                <w:rFonts w:ascii="Times New Roman" w:hAnsi="Times New Roman" w:cs="Times New Roman"/>
+                <w:lang w:val="en-US" w:eastAsia="it-IT"/>
+              </w:rPr>
+              <w:t>Hey, is it always so dead in here?</w:t>
+            </w:r>
+          </w:p>
+        </w:tc>
+        <w:tc>
+          <w:tcPr>
+            <w:tcW w:w="2394" w:type="dxa"/>
+          </w:tcPr>
+          <w:p>
+            <w:pPr>
+              <w:spacing w:line="360" w:lineRule="auto"/>
+              <w:jc w:val="center"/>
+              <w:rPr>
+                <w:rFonts w:ascii="Times New Roman" w:hAnsi="Times New Roman" w:cs="Times New Roman"/>
+                <w:lang w:val="en-US" w:eastAsia="it-IT"/>
+              </w:rPr>
+            </w:pPr>
+          </w:p>
+          <w:p>
+            <w:pPr>
+              <w:spacing w:line="360" w:lineRule="auto"/>
+              <w:jc w:val="center"/>
+              <w:rPr>
+                <w:rFonts w:ascii="Times New Roman" w:hAnsi="Times New Roman" w:cs="Times New Roman"/>
+                <w:lang w:eastAsia="it-IT"/>
+              </w:rPr>
+            </w:pPr>
+            <w:r>
+              <w:rPr>
+                <w:rFonts w:ascii="Times New Roman" w:hAnsi="Times New Roman" w:cs="Times New Roman"/>
+                <w:lang w:eastAsia="it-IT"/>
+              </w:rPr>
+              <w:t>Ehi, è sempre un mortorio qui?</w:t>
+            </w:r>
+          </w:p>
+        </w:tc>
+      </w:tr>
+      <w:tr>
+        <w:trPr>
+          <w:trHeight w:val="1266"/>
+        </w:trPr>
+        <w:tc>
+          <w:tcPr>
+            <w:tcW w:w="2661" w:type="dxa"/>
+          </w:tcPr>
+          <w:p>
+            <w:pPr>
+              <w:spacing w:line="360" w:lineRule="auto"/>
+              <w:jc w:val="center"/>
+              <w:rPr>
+                <w:rFonts w:ascii="Times New Roman" w:hAnsi="Times New Roman" w:cs="Times New Roman"/>
+                <w:lang w:eastAsia="it-IT"/>
+              </w:rPr>
+            </w:pPr>
+          </w:p>
+          <w:p>
+            <w:pPr>
+              <w:spacing w:line="360" w:lineRule="auto"/>
+              <w:jc w:val="center"/>
+              <w:rPr>
+                <w:rFonts w:ascii="Times New Roman" w:hAnsi="Times New Roman" w:cs="Times New Roman"/>
+                <w:lang w:val="en-US" w:eastAsia="it-IT"/>
+              </w:rPr>
+            </w:pPr>
+            <w:r>
+              <w:rPr>
+                <w:rFonts w:ascii="Times New Roman" w:hAnsi="Times New Roman" w:cs="Times New Roman"/>
+                <w:lang w:val="en-US" w:eastAsia="it-IT"/>
+              </w:rPr>
+              <w:t>He must have an ego made of glass!</w:t>
+            </w:r>
+          </w:p>
+        </w:tc>
+        <w:tc>
+          <w:tcPr>
+            <w:tcW w:w="2726" w:type="dxa"/>
+            <w:gridSpan w:val="2"/>
+          </w:tcPr>
+          <w:p>
+            <w:pPr>
+              <w:spacing w:line="360" w:lineRule="auto"/>
+              <w:jc w:val="center"/>
+              <w:rPr>
+                <w:rFonts w:ascii="Times New Roman" w:hAnsi="Times New Roman" w:cs="Times New Roman"/>
+                <w:lang w:val="en-US"/>
+              </w:rPr>
+            </w:pPr>
+          </w:p>
+          <w:p>
+            <w:pPr>
+              <w:spacing w:line="360" w:lineRule="auto"/>
+              <w:jc w:val="center"/>
+              <w:rPr>
+                <w:rFonts w:ascii="Times New Roman" w:hAnsi="Times New Roman" w:cs="Times New Roman"/>
+                <w:lang w:eastAsia="it-IT"/>
+              </w:rPr>
+            </w:pPr>
+            <w:r>
+              <w:rPr>
+                <w:rFonts w:ascii="Times New Roman" w:hAnsi="Times New Roman" w:cs="Times New Roman"/>
+              </w:rPr>
+              <w:t>D</w:t>
+            </w:r>
+            <w:r>
+              <w:rPr>
+                <w:rFonts w:ascii="Times New Roman" w:hAnsi="Times New Roman" w:cs="Times New Roman"/>
+              </w:rPr>
+              <w:t>eve avere un ego di cristallo!</w:t>
+            </w:r>
+          </w:p>
+        </w:tc>
+      </w:tr>
+      <w:tr>
+        <w:trPr>
+          <w:trHeight w:val="1842"/>
+        </w:trPr>
+        <w:tc>
+          <w:tcPr>
+            <w:tcW w:w="2661" w:type="dxa"/>
+          </w:tcPr>
+          <w:p>
+            <w:pPr>
+              <w:spacing w:line="360" w:lineRule="auto"/>
+              <w:jc w:val="center"/>
+              <w:rPr>
+                <w:rFonts w:ascii="Times New Roman" w:hAnsi="Times New Roman" w:cs="Times New Roman"/>
+                <w:lang w:eastAsia="it-IT"/>
+              </w:rPr>
+            </w:pPr>
+          </w:p>
+          <w:p>
+            <w:pPr>
+              <w:spacing w:line="360" w:lineRule="auto"/>
+              <w:jc w:val="center"/>
+              <w:rPr>
+                <w:rFonts w:ascii="Times New Roman" w:hAnsi="Times New Roman" w:cs="Times New Roman"/>
+                <w:lang w:val="en-US" w:eastAsia="it-IT"/>
+              </w:rPr>
+            </w:pPr>
+            <w:r>
+              <w:rPr>
+                <w:rFonts w:ascii="Times New Roman" w:hAnsi="Times New Roman" w:cs="Times New Roman"/>
+                <w:lang w:val="en-US" w:eastAsia="it-IT"/>
+              </w:rPr>
+              <w:t>Is there a reason you</w:t>
+            </w:r>
+            <w:r>
+              <w:rPr>
+                <w:rFonts w:ascii="Times New Roman" w:hAnsi="Times New Roman" w:cs="Times New Roman"/>
+                <w:lang w:val="en-US" w:eastAsia="it-IT"/>
+              </w:rPr>
+              <w:t xml:space="preserve"> were </w:t>
+            </w:r>
+            <w:r>
+              <w:rPr>
+                <w:rFonts w:ascii="Times New Roman" w:hAnsi="Times New Roman" w:cs="Times New Roman"/>
+                <w:lang w:val="en-US" w:eastAsia="it-IT"/>
+              </w:rPr>
+              <w:t>cowering</w:t>
+            </w:r>
+            <w:r>
+              <w:rPr>
+                <w:rFonts w:ascii="Times New Roman" w:hAnsi="Times New Roman" w:cs="Times New Roman"/>
+                <w:lang w:val="en-US" w:eastAsia="it-IT"/>
+              </w:rPr>
+              <w:t xml:space="preserve"> in the corner?</w:t>
+            </w:r>
+          </w:p>
+        </w:tc>
+        <w:tc>
+          <w:tcPr>
+            <w:tcW w:w="2726" w:type="dxa"/>
+            <w:gridSpan w:val="2"/>
+          </w:tcPr>
+          <w:p>
+            <w:pPr>
+              <w:spacing w:line="360" w:lineRule="auto"/>
+              <w:jc w:val="center"/>
+              <w:rPr>
+                <w:rFonts w:ascii="Times New Roman" w:hAnsi="Times New Roman" w:cs="Times New Roman"/>
+                <w:lang w:val="en-US"/>
+              </w:rPr>
+            </w:pPr>
+          </w:p>
+          <w:p>
+            <w:pPr>
+              <w:spacing w:line="360" w:lineRule="auto"/>
+              <w:jc w:val="center"/>
+              <w:rPr>
+                <w:rFonts w:ascii="Times New Roman" w:hAnsi="Times New Roman" w:cs="Times New Roman"/>
+                <w:lang w:eastAsia="it-IT"/>
+              </w:rPr>
+            </w:pPr>
+            <w:r>
+              <w:rPr>
+                <w:rFonts w:ascii="Times New Roman" w:hAnsi="Times New Roman" w:cs="Times New Roman"/>
+              </w:rPr>
+              <w:t xml:space="preserve">C'è una ragione per la quale ti nascondevi in quell'angolo </w:t>
+            </w:r>
+            <w:r>
+              <w:rPr>
+                <w:rFonts w:ascii="Times New Roman" w:hAnsi="Times New Roman" w:cs="Times New Roman"/>
+              </w:rPr>
+              <w:t>come un coniglio</w:t>
+            </w:r>
+            <w:r>
+              <w:rPr>
+                <w:rFonts w:ascii="Times New Roman" w:hAnsi="Times New Roman" w:cs="Times New Roman"/>
+              </w:rPr>
+              <w:t>?</w:t>
+            </w:r>
+          </w:p>
+        </w:tc>
+      </w:tr>
+      <w:tr>
+        <w:trPr>
+          <w:trHeight w:val="988"/>
+        </w:trPr>
+        <w:tc>
+          <w:tcPr>
+            <w:tcW w:w="2661" w:type="dxa"/>
+          </w:tcPr>
+          <w:p>
+            <w:pPr>
+              <w:spacing w:line="360" w:lineRule="auto"/>
+              <w:jc w:val="center"/>
+              <w:rPr>
+                <w:rFonts w:ascii="Times New Roman" w:hAnsi="Times New Roman" w:cs="Times New Roman"/>
+                <w:lang w:eastAsia="it-IT"/>
+              </w:rPr>
+            </w:pPr>
+          </w:p>
+          <w:p>
+            <w:pPr>
+              <w:spacing w:line="360" w:lineRule="auto"/>
+              <w:jc w:val="center"/>
+              <w:rPr>
+                <w:rFonts w:ascii="Times New Roman" w:hAnsi="Times New Roman" w:cs="Times New Roman"/>
+                <w:lang w:val="en-US" w:eastAsia="it-IT"/>
+              </w:rPr>
+            </w:pPr>
+            <w:r>
+              <w:rPr>
+                <w:rFonts w:ascii="Times New Roman" w:hAnsi="Times New Roman" w:cs="Times New Roman"/>
+                <w:lang w:val="en-US" w:eastAsia="it-IT"/>
+              </w:rPr>
+              <w:t>to really reach the stars</w:t>
+            </w:r>
+          </w:p>
+        </w:tc>
+        <w:tc>
+          <w:tcPr>
+            <w:tcW w:w="2726" w:type="dxa"/>
+            <w:gridSpan w:val="2"/>
+          </w:tcPr>
+          <w:p>
+            <w:pPr>
+              <w:spacing w:line="360" w:lineRule="auto"/>
+              <w:jc w:val="center"/>
+              <w:rPr>
+                <w:rFonts w:ascii="Times New Roman" w:hAnsi="Times New Roman" w:cs="Times New Roman"/>
+                <w:lang w:val="en-US" w:eastAsia="it-IT"/>
+              </w:rPr>
+            </w:pPr>
+          </w:p>
+          <w:p>
+            <w:pPr>
+              <w:spacing w:line="360" w:lineRule="auto"/>
+              <w:jc w:val="center"/>
+              <w:rPr>
+                <w:rFonts w:ascii="Times New Roman" w:hAnsi="Times New Roman" w:cs="Times New Roman"/>
+                <w:lang w:val="en-US" w:eastAsia="it-IT"/>
+              </w:rPr>
+            </w:pPr>
+            <w:r>
+              <w:rPr>
+                <w:rFonts w:ascii="Times New Roman" w:hAnsi="Times New Roman" w:cs="Times New Roman"/>
+                <w:lang w:val="en-US" w:eastAsia="it-IT"/>
+              </w:rPr>
+              <w:t>scalare le classifiche</w:t>
+            </w:r>
+          </w:p>
+        </w:tc>
+      </w:tr>
+      <w:tr>
+        <w:trPr>
+          <w:trHeight w:val="1520"/>
+        </w:trPr>
+        <w:tc>
+          <w:tcPr>
+            <w:tcW w:w="2661" w:type="dxa"/>
+          </w:tcPr>
+          <w:p>
+            <w:pPr>
+              <w:spacing w:line="360" w:lineRule="auto"/>
+              <w:jc w:val="center"/>
+              <w:rPr>
+                <w:rFonts w:ascii="Times New Roman" w:hAnsi="Times New Roman" w:cs="Times New Roman"/>
+                <w:lang w:val="en-US" w:eastAsia="it-IT"/>
+              </w:rPr>
+            </w:pPr>
+          </w:p>
+          <w:p>
+            <w:pPr>
+              <w:spacing w:line="360" w:lineRule="auto"/>
+              <w:jc w:val="center"/>
+              <w:rPr>
+                <w:rFonts w:ascii="Times New Roman" w:hAnsi="Times New Roman" w:cs="Times New Roman"/>
+                <w:lang w:val="en-US" w:eastAsia="it-IT"/>
+              </w:rPr>
+            </w:pPr>
+            <w:r>
+              <w:rPr>
+                <w:rFonts w:ascii="Times New Roman" w:hAnsi="Times New Roman" w:cs="Times New Roman"/>
+                <w:lang w:val="en-US" w:eastAsia="it-IT"/>
+              </w:rPr>
+              <w:t>Since you're p</w:t>
+            </w:r>
+            <w:r>
+              <w:rPr>
+                <w:rFonts w:ascii="Times New Roman" w:hAnsi="Times New Roman" w:cs="Times New Roman"/>
+                <w:lang w:val="en-US" w:eastAsia="it-IT"/>
+              </w:rPr>
+              <w:t>ulling my arm and everything…</w:t>
+            </w:r>
+          </w:p>
+        </w:tc>
+        <w:tc>
+          <w:tcPr>
+            <w:tcW w:w="2726" w:type="dxa"/>
+            <w:gridSpan w:val="2"/>
+          </w:tcPr>
+          <w:p>
+            <w:pPr>
+              <w:spacing w:line="360" w:lineRule="auto"/>
+              <w:jc w:val="center"/>
+              <w:rPr>
+                <w:rFonts w:ascii="Times New Roman" w:hAnsi="Times New Roman" w:cs="Times New Roman"/>
+                <w:lang w:val="en-US"/>
+              </w:rPr>
+            </w:pPr>
+          </w:p>
+          <w:p>
+            <w:pPr>
+              <w:spacing w:line="360" w:lineRule="auto"/>
+              <w:jc w:val="center"/>
+              <w:rPr>
+                <w:rFonts w:ascii="Times New Roman" w:hAnsi="Times New Roman" w:cs="Times New Roman"/>
+                <w:lang w:eastAsia="it-IT"/>
+              </w:rPr>
+            </w:pPr>
+            <w:r>
+              <w:rPr>
+                <w:rFonts w:ascii="Times New Roman" w:hAnsi="Times New Roman" w:cs="Times New Roman"/>
+              </w:rPr>
+              <w:t>Dato che mi stai praticamente costringendo...</w:t>
+            </w:r>
+          </w:p>
+          <w:p>
+            <w:pPr>
+              <w:spacing w:line="360" w:lineRule="auto"/>
+              <w:jc w:val="center"/>
+              <w:rPr>
+                <w:rFonts w:ascii="Times New Roman" w:hAnsi="Times New Roman" w:cs="Times New Roman"/>
+                <w:lang w:eastAsia="it-IT"/>
+              </w:rPr>
+            </w:pPr>
+          </w:p>
+        </w:tc>
+      </w:tr>
+      <w:tr>
+        <w:trPr>
+          <w:trHeight w:val="996"/>
+        </w:trPr>
+        <w:tc>
+          <w:tcPr>
+            <w:tcW w:w="2661" w:type="dxa"/>
+          </w:tcPr>
+          <w:p>
+            <w:pPr>
+              <w:spacing w:line="360" w:lineRule="auto"/>
+              <w:jc w:val="center"/>
+              <w:rPr>
+                <w:rFonts w:ascii="Times New Roman" w:hAnsi="Times New Roman" w:cs="Times New Roman"/>
+                <w:lang w:eastAsia="it-IT"/>
+              </w:rPr>
+            </w:pPr>
+          </w:p>
+          <w:p>
+            <w:pPr>
+              <w:spacing w:line="360" w:lineRule="auto"/>
+              <w:jc w:val="center"/>
+              <w:rPr>
+                <w:rFonts w:ascii="Times New Roman" w:hAnsi="Times New Roman" w:cs="Times New Roman"/>
+                <w:lang w:val="en-US" w:eastAsia="it-IT"/>
+              </w:rPr>
+            </w:pPr>
+            <w:r>
+              <w:rPr>
+                <w:rFonts w:ascii="Times New Roman" w:hAnsi="Times New Roman" w:cs="Times New Roman"/>
+                <w:lang w:val="en-US" w:eastAsia="it-IT"/>
+              </w:rPr>
+              <w:t>i</w:t>
+            </w:r>
+            <w:r>
+              <w:rPr>
+                <w:rFonts w:ascii="Times New Roman" w:hAnsi="Times New Roman" w:cs="Times New Roman"/>
+                <w:lang w:val="en-US" w:eastAsia="it-IT"/>
+              </w:rPr>
+              <w:t xml:space="preserve">t </w:t>
+            </w:r>
+            <w:r>
+              <w:rPr>
+                <w:rFonts w:ascii="Times New Roman" w:hAnsi="Times New Roman" w:cs="Times New Roman"/>
+                <w:lang w:val="en-US" w:eastAsia="it-IT"/>
+              </w:rPr>
+              <w:t>seems it's not in the cards</w:t>
+            </w:r>
+          </w:p>
+        </w:tc>
+        <w:tc>
+          <w:tcPr>
+            <w:tcW w:w="2726" w:type="dxa"/>
+            <w:gridSpan w:val="2"/>
+          </w:tcPr>
+          <w:p>
+            <w:pPr>
+              <w:spacing w:line="360" w:lineRule="auto"/>
+              <w:jc w:val="center"/>
+              <w:rPr>
+                <w:rFonts w:ascii="Times New Roman" w:hAnsi="Times New Roman" w:cs="Times New Roman"/>
+                <w:lang w:val="en-US"/>
+              </w:rPr>
+            </w:pPr>
+          </w:p>
+          <w:p>
+            <w:pPr>
+              <w:spacing w:line="360" w:lineRule="auto"/>
+              <w:jc w:val="center"/>
+              <w:rPr>
+                <w:rFonts w:ascii="Times New Roman" w:hAnsi="Times New Roman" w:cs="Times New Roman"/>
+                <w:lang w:eastAsia="it-IT"/>
+              </w:rPr>
+            </w:pPr>
+            <w:r>
+              <w:rPr>
+                <w:rFonts w:ascii="Times New Roman" w:hAnsi="Times New Roman" w:cs="Times New Roman"/>
+              </w:rPr>
+              <w:t>sembra che non sia destino</w:t>
+            </w:r>
+          </w:p>
+        </w:tc>
+      </w:tr>
+    </w:tbl>
+    <w:p>
+      <w:pPr>
+        <w:spacing w:line="360" w:lineRule="auto"/>
+        <w:rPr>
+          <w:rFonts w:ascii="Times New Roman" w:hAnsi="Times New Roman" w:cs="Times New Roman"/>
+          <w:lang w:eastAsia="it-IT"/>
+        </w:rPr>
+      </w:pPr>
+    </w:p>
+    <w:p>
+      <w:pPr>
+        <w:spacing w:line="360" w:lineRule="auto"/>
+        <w:ind w:firstLine="708"/>
+        <w:rPr>
+          <w:rFonts w:ascii="Times New Roman" w:hAnsi="Times New Roman" w:cs="Times New Roman"/>
+          <w:lang w:eastAsia="it-IT"/>
+        </w:rPr>
+      </w:pPr>
+      <w:r>
+        <w:rPr>
+          <w:rFonts w:ascii="Times New Roman" w:hAnsi="Times New Roman" w:cs="Times New Roman"/>
+          <w:lang w:eastAsia="it-IT"/>
+        </w:rPr>
+        <w:t xml:space="preserve">Nel corso della narrazione si incorre inoltre in un in una tipologia di scrittura che è quasi una lingua a parte: il linguaggio dei messaggi. </w:t>
+      </w:r>
+      <w:r>
+        <w:rPr>
+          <w:rFonts w:ascii="Times New Roman" w:hAnsi="Times New Roman" w:cs="Times New Roman"/>
+          <w:lang w:eastAsia="it-IT"/>
+        </w:rPr>
+        <w:t xml:space="preserve">Chi ha vissuto la propria </w:t>
+      </w:r>
+      <w:r>
+        <w:rPr>
+          <w:rFonts w:ascii="Times New Roman" w:hAnsi="Times New Roman" w:cs="Times New Roman"/>
+          <w:lang w:eastAsia="it-IT"/>
+        </w:rPr>
+        <w:lastRenderedPageBreak/>
+        <w:t>adolescenza attorno al 2010 si ricorderà sicuramente gli SMS che, per questioni di rapidità, abbreviavano tutte le parole togliendo vocali o sostituendole con numeri o altri simboli grafici. Nel testo in oggetto ne troviamo un esempio perfetto:</w:t>
+      </w:r>
+    </w:p>
+    <w:p>
+      <w:pPr>
+        <w:spacing w:line="360" w:lineRule="auto"/>
+        <w:rPr>
+          <w:rFonts w:ascii="Times New Roman" w:hAnsi="Times New Roman" w:cs="Times New Roman"/>
+          <w:lang w:eastAsia="it-IT"/>
+        </w:rPr>
+      </w:pPr>
+    </w:p>
+    <w:p>
+      <w:pPr>
+        <w:spacing w:line="360" w:lineRule="auto"/>
+        <w:jc w:val="center"/>
+        <w:rPr>
+          <w:rFonts w:ascii="Times New Roman" w:hAnsi="Times New Roman" w:cs="Times New Roman"/>
+          <w:lang w:eastAsia="it-IT"/>
+        </w:rPr>
+      </w:pPr>
+      <w:r>
+        <w:rPr>
+          <w:rFonts w:ascii="Times New Roman" w:hAnsi="Times New Roman" w:cs="Times New Roman"/>
+          <w:lang w:eastAsia="it-IT"/>
+        </w:rPr>
+        <w:t xml:space="preserve"># mcp "\"…'Sry abt 2nite. </w:t>
+      </w:r>
+      <w:r>
+        <w:rPr>
+          <w:rFonts w:ascii="Times New Roman" w:hAnsi="Times New Roman" w:cs="Times New Roman"/>
+          <w:lang w:val="en-US" w:eastAsia="it-IT"/>
+        </w:rPr>
+        <w:t xml:space="preserve">Meet me @ club skyline tmrw nite. </w:t>
+      </w:r>
+      <w:r>
+        <w:rPr>
+          <w:rFonts w:ascii="Times New Roman" w:hAnsi="Times New Roman" w:cs="Times New Roman"/>
+          <w:lang w:eastAsia="it-IT"/>
+        </w:rPr>
+        <w:t>Want 2 apolygize.'\""</w:t>
+      </w:r>
+    </w:p>
+    <w:p>
+      <w:pPr>
+        <w:spacing w:line="360" w:lineRule="auto"/>
+        <w:jc w:val="center"/>
+        <w:rPr>
+          <w:rFonts w:ascii="Times New Roman" w:hAnsi="Times New Roman" w:cs="Times New Roman"/>
+          <w:lang w:eastAsia="it-IT"/>
+        </w:rPr>
+      </w:pPr>
+    </w:p>
+    <w:p>
+      <w:pPr>
+        <w:spacing w:line="360" w:lineRule="auto"/>
+        <w:rPr>
+          <w:rFonts w:ascii="Times New Roman" w:hAnsi="Times New Roman" w:cs="Times New Roman"/>
+          <w:lang w:eastAsia="it-IT"/>
+        </w:rPr>
+      </w:pPr>
+      <w:r>
+        <w:rPr>
+          <w:rFonts w:ascii="Times New Roman" w:hAnsi="Times New Roman" w:cs="Times New Roman"/>
+          <w:lang w:eastAsia="it-IT"/>
+        </w:rPr>
+        <w:t>Per tradurre questo particolare elemento è stato necessario ritornare a un’epoca un po’ lontana e immaginarsi di dover di nuovo scrivere con il T9</w:t>
+      </w:r>
+      <w:r>
+        <w:rPr>
+          <w:rStyle w:val="Rimandonotaapidipagina"/>
+          <w:rFonts w:ascii="Times New Roman" w:hAnsi="Times New Roman" w:cs="Times New Roman"/>
+          <w:lang w:eastAsia="it-IT"/>
+        </w:rPr>
+        <w:footnoteReference w:id="12"/>
+      </w:r>
+      <w:r>
+        <w:rPr>
+          <w:rFonts w:ascii="Times New Roman" w:hAnsi="Times New Roman" w:cs="Times New Roman"/>
+          <w:lang w:eastAsia="it-IT"/>
+        </w:rPr>
+        <w:t xml:space="preserve">. La soluzione scelta è la seguente: </w:t>
+      </w:r>
+    </w:p>
+    <w:p>
+      <w:pPr>
+        <w:spacing w:line="360" w:lineRule="auto"/>
+        <w:rPr>
+          <w:rFonts w:ascii="Times New Roman" w:hAnsi="Times New Roman" w:cs="Times New Roman"/>
+          <w:lang w:eastAsia="it-IT"/>
+        </w:rPr>
+      </w:pPr>
+    </w:p>
+    <w:p>
+      <w:pPr>
+        <w:jc w:val="center"/>
+        <w:rPr>
+          <w:rFonts w:ascii="Times New Roman" w:hAnsi="Times New Roman" w:cs="Times New Roman"/>
+        </w:rPr>
+      </w:pPr>
+      <w:r>
+        <w:rPr>
+          <w:rFonts w:ascii="Times New Roman" w:hAnsi="Times New Roman" w:cs="Times New Roman"/>
+        </w:rPr>
+        <w:t>mcp "\"Scs x sta ntt. C vediamo allo Skyline dmn ntt. Voglio chied scs.\""</w:t>
+      </w:r>
+    </w:p>
+    <w:p>
+      <w:pPr>
+        <w:spacing w:line="360" w:lineRule="auto"/>
+        <w:rPr>
+          <w:rFonts w:ascii="Times New Roman" w:hAnsi="Times New Roman" w:cs="Times New Roman"/>
+          <w:lang w:eastAsia="it-IT"/>
+        </w:rPr>
+      </w:pPr>
+      <w:r>
+        <w:rPr>
+          <w:rFonts w:ascii="Times New Roman" w:hAnsi="Times New Roman" w:cs="Times New Roman"/>
+          <w:lang w:eastAsia="it-IT"/>
+        </w:rPr>
+        <w:br w:type="page"/>
+      </w:r>
+    </w:p>
+    <w:p>
+      <w:pPr>
+        <w:pStyle w:val="Titolo3"/>
+        <w:spacing w:line="360" w:lineRule="auto"/>
+        <w:rPr>
+          <w:rFonts w:ascii="Times New Roman" w:hAnsi="Times New Roman" w:cs="Times New Roman"/>
+          <w:lang w:eastAsia="it-IT"/>
+        </w:rPr>
+      </w:pPr>
+      <w:bookmarkStart w:id="10" w:name="_Toc44085248"/>
+      <w:r>
+        <w:rPr>
+          <w:rFonts w:ascii="Times New Roman" w:hAnsi="Times New Roman" w:cs="Times New Roman"/>
+          <w:lang w:eastAsia="it-IT"/>
+        </w:rPr>
+        <w:lastRenderedPageBreak/>
+        <w:t>Figure retoriche</w:t>
+      </w:r>
+      <w:bookmarkEnd w:id="10"/>
+      <w:r>
+        <w:rPr>
+          <w:rFonts w:ascii="Times New Roman" w:hAnsi="Times New Roman" w:cs="Times New Roman"/>
+          <w:lang w:eastAsia="it-IT"/>
+        </w:rPr>
+        <w:t xml:space="preserve"> </w:t>
+      </w:r>
+    </w:p>
+    <w:p>
+      <w:pPr>
+        <w:spacing w:line="360" w:lineRule="auto"/>
+        <w:ind w:firstLine="708"/>
+        <w:rPr>
+          <w:rFonts w:ascii="Times New Roman" w:hAnsi="Times New Roman" w:cs="Times New Roman"/>
+          <w:lang w:eastAsia="it-IT"/>
+        </w:rPr>
+      </w:pPr>
+      <w:r>
+        <w:rPr>
+          <w:rFonts w:ascii="Times New Roman" w:hAnsi="Times New Roman" w:cs="Times New Roman"/>
+          <w:lang w:eastAsia="it-IT"/>
+        </w:rPr>
+        <w:t>“Le figure retoriche sono artifici linguistici con cui si creano espressioni e parole con un particolare effetto retorico” (</w:t>
+      </w:r>
+      <w:r>
+        <w:rPr>
+          <w:rFonts w:ascii="Times New Roman" w:hAnsi="Times New Roman" w:cs="Times New Roman"/>
+          <w:lang w:eastAsia="it-IT"/>
+        </w:rPr>
+        <w:t xml:space="preserve">Enciclopedia </w:t>
+      </w:r>
+      <w:r>
+        <w:rPr>
+          <w:rFonts w:ascii="Times New Roman" w:hAnsi="Times New Roman" w:cs="Times New Roman"/>
+          <w:lang w:eastAsia="it-IT"/>
+        </w:rPr>
+        <w:t>Treccani). Attraverso questi strumenti è possibile enfatizzare un concetto utilizzando diverse tecniche.</w:t>
+      </w:r>
+    </w:p>
+    <w:p>
+      <w:pPr>
+        <w:spacing w:line="360" w:lineRule="auto"/>
+        <w:ind w:firstLine="708"/>
+        <w:rPr>
+          <w:rFonts w:ascii="Times New Roman" w:hAnsi="Times New Roman" w:cs="Times New Roman"/>
+          <w:lang w:eastAsia="it-IT"/>
+        </w:rPr>
+      </w:pPr>
+      <w:r>
+        <w:rPr>
+          <w:rFonts w:ascii="Times New Roman" w:hAnsi="Times New Roman" w:cs="Times New Roman"/>
+          <w:lang w:eastAsia="it-IT"/>
+        </w:rPr>
+        <w:t>Nel testo sono riscontrabili numerosissime onomatopee</w:t>
+      </w:r>
+      <w:r>
+        <w:rPr>
+          <w:rStyle w:val="Rimandonotaapidipagina"/>
+          <w:rFonts w:ascii="Times New Roman" w:hAnsi="Times New Roman" w:cs="Times New Roman"/>
+          <w:lang w:eastAsia="it-IT"/>
+        </w:rPr>
+        <w:footnoteReference w:id="13"/>
+      </w:r>
+      <w:r>
+        <w:rPr>
+          <w:rFonts w:ascii="Times New Roman" w:hAnsi="Times New Roman" w:cs="Times New Roman"/>
+          <w:lang w:eastAsia="it-IT"/>
+        </w:rPr>
+        <w:t xml:space="preserve"> che hanno rappresentato una sfida traduttiva in quanto il passaggio ad un’altra lingua comporta anche il passaggio a un sistema fonologico diverso. Per riprodurre gli stessi foni</w:t>
+      </w:r>
+      <w:r>
+        <w:rPr>
+          <w:rStyle w:val="Rimandonotaapidipagina"/>
+          <w:rFonts w:ascii="Times New Roman" w:hAnsi="Times New Roman" w:cs="Times New Roman"/>
+          <w:lang w:eastAsia="it-IT"/>
+        </w:rPr>
+        <w:footnoteReference w:id="14"/>
+      </w:r>
+      <w:r>
+        <w:rPr>
+          <w:rFonts w:ascii="Times New Roman" w:hAnsi="Times New Roman" w:cs="Times New Roman"/>
+          <w:lang w:eastAsia="it-IT"/>
+        </w:rPr>
+        <w:t xml:space="preserve"> in italiano infatti, è necessario fare riferimento a fonemi</w:t>
+      </w:r>
+      <w:r>
+        <w:rPr>
+          <w:rStyle w:val="Rimandonotaapidipagina"/>
+          <w:rFonts w:ascii="Times New Roman" w:hAnsi="Times New Roman" w:cs="Times New Roman"/>
+          <w:lang w:eastAsia="it-IT"/>
+        </w:rPr>
+        <w:footnoteReference w:id="15"/>
+      </w:r>
+      <w:r>
+        <w:rPr>
+          <w:rFonts w:ascii="Times New Roman" w:hAnsi="Times New Roman" w:cs="Times New Roman"/>
+          <w:lang w:eastAsia="it-IT"/>
+        </w:rPr>
+        <w:t xml:space="preserve"> differenti</w:t>
+      </w:r>
+      <w:r>
+        <w:rPr>
+          <w:rFonts w:ascii="Times New Roman" w:hAnsi="Times New Roman" w:cs="Times New Roman"/>
+          <w:lang w:eastAsia="it-IT"/>
+        </w:rPr>
+        <w:t>. Suoni come “phew” in inglese, in italiano dovranno essere scritti come “fiù” (notare che il suono riprodotto è lo stesso, ma cambia la grafia). Nell</w:t>
+      </w:r>
+      <w:r>
+        <w:rPr>
+          <w:rFonts w:ascii="Times New Roman" w:hAnsi="Times New Roman" w:cs="Times New Roman"/>
+          <w:lang w:eastAsia="it-IT"/>
+        </w:rPr>
+        <w:t>a Tabella 2 si mettono in evidenza le onomatopee magg</w:t>
+      </w:r>
+      <w:r>
+        <w:rPr>
+          <w:rFonts w:ascii="Times New Roman" w:hAnsi="Times New Roman" w:cs="Times New Roman"/>
+          <w:lang w:eastAsia="it-IT"/>
+        </w:rPr>
+        <w:t>iormente riscontrate nel testo:</w:t>
+      </w:r>
+    </w:p>
+    <w:p>
+      <w:pPr>
+        <w:pStyle w:val="Didascalia"/>
+        <w:rPr>
+          <w:lang w:eastAsia="it-IT"/>
+        </w:rPr>
+      </w:pPr>
+    </w:p>
+    <w:p>
+      <w:pPr>
+        <w:pStyle w:val="Didascalia"/>
+        <w:rPr>
+          <w:lang w:eastAsia="it-IT"/>
+        </w:rPr>
+      </w:pPr>
+      <w:r>
+        <w:rPr>
+          <w:lang w:eastAsia="it-IT"/>
+        </w:rPr>
+        <w:lastRenderedPageBreak/>
+        <w:t>Tabella 2</w:t>
+      </w:r>
+    </w:p>
+    <w:tbl>
+      <w:tblPr>
+        <w:tblStyle w:val="Grigliatabella"/>
+        <w:tblW w:w="0" w:type="auto"/>
+        <w:tblLook w:val="04A0" w:firstRow="1" w:lastRow="0" w:firstColumn="1" w:lastColumn="0" w:noHBand="0" w:noVBand="1"/>
+      </w:tblPr>
+      <w:tblGrid>
+        <w:gridCol w:w="2645"/>
+        <w:gridCol w:w="2645"/>
+      </w:tblGrid>
+      <w:tr>
+        <w:tc>
+          <w:tcPr>
+            <w:tcW w:w="2645" w:type="dxa"/>
+          </w:tcPr>
+          <w:p>
+            <w:pPr>
+              <w:spacing w:line="360" w:lineRule="auto"/>
+              <w:jc w:val="center"/>
+              <w:rPr>
+                <w:rFonts w:ascii="Times New Roman" w:hAnsi="Times New Roman" w:cs="Times New Roman"/>
+              </w:rPr>
+            </w:pPr>
+            <w:r>
+              <w:rPr>
+                <w:rFonts w:ascii="Times New Roman" w:hAnsi="Times New Roman" w:cs="Times New Roman"/>
+              </w:rPr>
+              <w:t>Eh?!</w:t>
+            </w:r>
+          </w:p>
+        </w:tc>
+        <w:tc>
+          <w:tcPr>
+            <w:tcW w:w="2645" w:type="dxa"/>
+          </w:tcPr>
+          <w:p>
+            <w:pPr>
+              <w:spacing w:line="360" w:lineRule="auto"/>
+              <w:jc w:val="center"/>
+              <w:rPr>
+                <w:rFonts w:ascii="Times New Roman" w:hAnsi="Times New Roman" w:cs="Times New Roman"/>
+              </w:rPr>
+            </w:pPr>
+            <w:r>
+              <w:rPr>
+                <w:rFonts w:ascii="Times New Roman" w:hAnsi="Times New Roman" w:cs="Times New Roman"/>
+              </w:rPr>
+              <w:t>Eh?!</w:t>
+            </w:r>
+          </w:p>
+        </w:tc>
+      </w:tr>
+      <w:tr>
+        <w:tc>
+          <w:tcPr>
+            <w:tcW w:w="2645" w:type="dxa"/>
+          </w:tcPr>
+          <w:p>
+            <w:pPr>
+              <w:spacing w:line="360" w:lineRule="auto"/>
+              <w:jc w:val="center"/>
+              <w:rPr>
+                <w:rFonts w:ascii="Times New Roman" w:hAnsi="Times New Roman" w:cs="Times New Roman"/>
+              </w:rPr>
+            </w:pPr>
+            <w:r>
+              <w:rPr>
+                <w:rFonts w:ascii="Times New Roman" w:hAnsi="Times New Roman" w:cs="Times New Roman"/>
+              </w:rPr>
+              <w:t>Grh–!</w:t>
+            </w:r>
+          </w:p>
+        </w:tc>
+        <w:tc>
+          <w:tcPr>
+            <w:tcW w:w="2645" w:type="dxa"/>
+          </w:tcPr>
+          <w:p>
+            <w:pPr>
+              <w:spacing w:line="360" w:lineRule="auto"/>
+              <w:jc w:val="center"/>
+              <w:rPr>
+                <w:rFonts w:ascii="Times New Roman" w:hAnsi="Times New Roman" w:cs="Times New Roman"/>
+              </w:rPr>
+            </w:pPr>
+            <w:r>
+              <w:rPr>
+                <w:rFonts w:ascii="Times New Roman" w:hAnsi="Times New Roman" w:cs="Times New Roman"/>
+              </w:rPr>
+              <w:t>Grh–!</w:t>
+            </w:r>
+          </w:p>
+        </w:tc>
+      </w:tr>
+      <w:tr>
+        <w:tc>
+          <w:tcPr>
+            <w:tcW w:w="2645" w:type="dxa"/>
+          </w:tcPr>
+          <w:p>
+            <w:pPr>
+              <w:spacing w:line="360" w:lineRule="auto"/>
+              <w:jc w:val="center"/>
+              <w:rPr>
+                <w:rFonts w:ascii="Times New Roman" w:hAnsi="Times New Roman" w:cs="Times New Roman"/>
+              </w:rPr>
+            </w:pPr>
+            <w:r>
+              <w:rPr>
+                <w:rFonts w:ascii="Times New Roman" w:hAnsi="Times New Roman" w:cs="Times New Roman"/>
+              </w:rPr>
+              <w:t>Haah</w:t>
+            </w:r>
+          </w:p>
+        </w:tc>
+        <w:tc>
+          <w:tcPr>
+            <w:tcW w:w="2645" w:type="dxa"/>
+          </w:tcPr>
+          <w:p>
+            <w:pPr>
+              <w:spacing w:line="360" w:lineRule="auto"/>
+              <w:jc w:val="center"/>
+              <w:rPr>
+                <w:rFonts w:ascii="Times New Roman" w:hAnsi="Times New Roman" w:cs="Times New Roman"/>
+              </w:rPr>
+            </w:pPr>
+            <w:r>
+              <w:rPr>
+                <w:rFonts w:ascii="Times New Roman" w:hAnsi="Times New Roman" w:cs="Times New Roman"/>
+              </w:rPr>
+              <w:t>Aaah</w:t>
+            </w:r>
+          </w:p>
+        </w:tc>
+      </w:tr>
+      <w:tr>
+        <w:tc>
+          <w:tcPr>
+            <w:tcW w:w="2645" w:type="dxa"/>
+          </w:tcPr>
+          <w:p>
+            <w:pPr>
+              <w:spacing w:line="360" w:lineRule="auto"/>
+              <w:jc w:val="center"/>
+              <w:rPr>
+                <w:rFonts w:ascii="Times New Roman" w:hAnsi="Times New Roman" w:cs="Times New Roman"/>
+              </w:rPr>
+            </w:pPr>
+            <w:r>
+              <w:rPr>
+                <w:rFonts w:ascii="Times New Roman" w:hAnsi="Times New Roman" w:cs="Times New Roman"/>
+              </w:rPr>
+              <w:t>Hahah</w:t>
+            </w:r>
+          </w:p>
+        </w:tc>
+        <w:tc>
+          <w:tcPr>
+            <w:tcW w:w="2645" w:type="dxa"/>
+          </w:tcPr>
+          <w:p>
+            <w:pPr>
+              <w:spacing w:line="360" w:lineRule="auto"/>
+              <w:jc w:val="center"/>
+              <w:rPr>
+                <w:rFonts w:ascii="Times New Roman" w:hAnsi="Times New Roman" w:cs="Times New Roman"/>
+              </w:rPr>
+            </w:pPr>
+            <w:r>
+              <w:rPr>
+                <w:rFonts w:ascii="Times New Roman" w:hAnsi="Times New Roman" w:cs="Times New Roman"/>
+              </w:rPr>
+              <w:t>Ahahah</w:t>
+            </w:r>
+          </w:p>
+        </w:tc>
+      </w:tr>
+      <w:tr>
+        <w:tc>
+          <w:tcPr>
+            <w:tcW w:w="2645" w:type="dxa"/>
+          </w:tcPr>
+          <w:p>
+            <w:pPr>
+              <w:spacing w:line="360" w:lineRule="auto"/>
+              <w:jc w:val="center"/>
+              <w:rPr>
+                <w:rFonts w:ascii="Times New Roman" w:hAnsi="Times New Roman" w:cs="Times New Roman"/>
+              </w:rPr>
+            </w:pPr>
+            <w:r>
+              <w:rPr>
+                <w:rFonts w:ascii="Times New Roman" w:hAnsi="Times New Roman" w:cs="Times New Roman"/>
+              </w:rPr>
+              <w:t>Hey!</w:t>
+            </w:r>
+          </w:p>
+        </w:tc>
+        <w:tc>
+          <w:tcPr>
+            <w:tcW w:w="2645" w:type="dxa"/>
+          </w:tcPr>
+          <w:p>
+            <w:pPr>
+              <w:spacing w:line="360" w:lineRule="auto"/>
+              <w:jc w:val="center"/>
+              <w:rPr>
+                <w:rFonts w:ascii="Times New Roman" w:hAnsi="Times New Roman" w:cs="Times New Roman"/>
+              </w:rPr>
+            </w:pPr>
+            <w:r>
+              <w:rPr>
+                <w:rFonts w:ascii="Times New Roman" w:hAnsi="Times New Roman" w:cs="Times New Roman"/>
+              </w:rPr>
+              <w:t>Ehi!</w:t>
+            </w:r>
+          </w:p>
+        </w:tc>
+      </w:tr>
+      <w:tr>
+        <w:tc>
+          <w:tcPr>
+            <w:tcW w:w="2645" w:type="dxa"/>
+          </w:tcPr>
+          <w:p>
+            <w:pPr>
+              <w:spacing w:line="360" w:lineRule="auto"/>
+              <w:jc w:val="center"/>
+              <w:rPr>
+                <w:rFonts w:ascii="Times New Roman" w:hAnsi="Times New Roman" w:cs="Times New Roman"/>
+              </w:rPr>
+            </w:pPr>
+            <w:r>
+              <w:rPr>
+                <w:rFonts w:ascii="Times New Roman" w:hAnsi="Times New Roman" w:cs="Times New Roman"/>
+              </w:rPr>
+              <w:t>Ngh–?!</w:t>
+            </w:r>
+          </w:p>
+        </w:tc>
+        <w:tc>
+          <w:tcPr>
+            <w:tcW w:w="2645" w:type="dxa"/>
+          </w:tcPr>
+          <w:p>
+            <w:pPr>
+              <w:spacing w:line="360" w:lineRule="auto"/>
+              <w:jc w:val="center"/>
+              <w:rPr>
+                <w:rFonts w:ascii="Times New Roman" w:hAnsi="Times New Roman" w:cs="Times New Roman"/>
+              </w:rPr>
+            </w:pPr>
+            <w:r>
+              <w:rPr>
+                <w:rFonts w:ascii="Times New Roman" w:hAnsi="Times New Roman" w:cs="Times New Roman"/>
+              </w:rPr>
+              <w:t>Ngh–?!</w:t>
+            </w:r>
+          </w:p>
+          <w:p>
+            <w:pPr>
+              <w:spacing w:line="360" w:lineRule="auto"/>
+              <w:jc w:val="center"/>
+              <w:rPr>
+                <w:rFonts w:ascii="Times New Roman" w:hAnsi="Times New Roman" w:cs="Times New Roman"/>
+              </w:rPr>
+            </w:pPr>
+            <w:r>
+              <w:rPr>
+                <w:rFonts w:ascii="Times New Roman" w:hAnsi="Times New Roman" w:cs="Times New Roman"/>
+              </w:rPr>
+              <w:t>Uff</w:t>
+            </w:r>
+          </w:p>
+          <w:p>
+            <w:pPr>
+              <w:spacing w:line="360" w:lineRule="auto"/>
+              <w:jc w:val="center"/>
+              <w:rPr>
+                <w:rFonts w:ascii="Times New Roman" w:hAnsi="Times New Roman" w:cs="Times New Roman"/>
+              </w:rPr>
+            </w:pPr>
+            <w:r>
+              <w:rPr>
+                <w:rFonts w:ascii="Times New Roman" w:hAnsi="Times New Roman" w:cs="Times New Roman"/>
+              </w:rPr>
+              <w:t>Umpf…!</w:t>
+            </w:r>
+          </w:p>
+        </w:tc>
+      </w:tr>
+      <w:tr>
+        <w:tc>
+          <w:tcPr>
+            <w:tcW w:w="2645" w:type="dxa"/>
+          </w:tcPr>
+          <w:p>
+            <w:pPr>
+              <w:spacing w:line="360" w:lineRule="auto"/>
+              <w:jc w:val="center"/>
+              <w:rPr>
+                <w:rFonts w:ascii="Times New Roman" w:hAnsi="Times New Roman" w:cs="Times New Roman"/>
+              </w:rPr>
+            </w:pPr>
+            <w:r>
+              <w:rPr>
+                <w:rFonts w:ascii="Times New Roman" w:hAnsi="Times New Roman" w:cs="Times New Roman"/>
+              </w:rPr>
+              <w:t>Oh</w:t>
+            </w:r>
+          </w:p>
+        </w:tc>
+        <w:tc>
+          <w:tcPr>
+            <w:tcW w:w="2645" w:type="dxa"/>
+          </w:tcPr>
+          <w:p>
+            <w:pPr>
+              <w:spacing w:line="360" w:lineRule="auto"/>
+              <w:jc w:val="center"/>
+              <w:rPr>
+                <w:rFonts w:ascii="Times New Roman" w:hAnsi="Times New Roman" w:cs="Times New Roman"/>
+              </w:rPr>
+            </w:pPr>
+            <w:r>
+              <w:rPr>
+                <w:rFonts w:ascii="Times New Roman" w:hAnsi="Times New Roman" w:cs="Times New Roman"/>
+              </w:rPr>
+              <w:t>Oh</w:t>
+            </w:r>
+          </w:p>
+        </w:tc>
+      </w:tr>
+      <w:tr>
+        <w:tc>
+          <w:tcPr>
+            <w:tcW w:w="2645" w:type="dxa"/>
+          </w:tcPr>
+          <w:p>
+            <w:pPr>
+              <w:spacing w:line="360" w:lineRule="auto"/>
+              <w:jc w:val="center"/>
+              <w:rPr>
+                <w:rFonts w:ascii="Times New Roman" w:hAnsi="Times New Roman" w:cs="Times New Roman"/>
+              </w:rPr>
+            </w:pPr>
+            <w:r>
+              <w:rPr>
+                <w:rFonts w:ascii="Times New Roman" w:hAnsi="Times New Roman" w:cs="Times New Roman"/>
+              </w:rPr>
+              <w:t>Phew</w:t>
+            </w:r>
+          </w:p>
+        </w:tc>
+        <w:tc>
+          <w:tcPr>
+            <w:tcW w:w="2645" w:type="dxa"/>
+          </w:tcPr>
+          <w:p>
+            <w:pPr>
+              <w:spacing w:line="360" w:lineRule="auto"/>
+              <w:jc w:val="center"/>
+              <w:rPr>
+                <w:rFonts w:ascii="Times New Roman" w:hAnsi="Times New Roman" w:cs="Times New Roman"/>
+              </w:rPr>
+            </w:pPr>
+            <w:r>
+              <w:rPr>
+                <w:rFonts w:ascii="Times New Roman" w:hAnsi="Times New Roman" w:cs="Times New Roman"/>
+              </w:rPr>
+              <w:t>Fiù</w:t>
+            </w:r>
+          </w:p>
+        </w:tc>
+      </w:tr>
+      <w:tr>
+        <w:tc>
+          <w:tcPr>
+            <w:tcW w:w="2645" w:type="dxa"/>
+          </w:tcPr>
+          <w:p>
+            <w:pPr>
+              <w:spacing w:line="360" w:lineRule="auto"/>
+              <w:jc w:val="center"/>
+              <w:rPr>
+                <w:rFonts w:ascii="Times New Roman" w:hAnsi="Times New Roman" w:cs="Times New Roman"/>
+              </w:rPr>
+            </w:pPr>
+            <w:r>
+              <w:rPr>
+                <w:rFonts w:ascii="Times New Roman" w:hAnsi="Times New Roman" w:cs="Times New Roman"/>
+              </w:rPr>
+              <w:t>Tch!</w:t>
+            </w:r>
+          </w:p>
+        </w:tc>
+        <w:tc>
+          <w:tcPr>
+            <w:tcW w:w="2645" w:type="dxa"/>
+          </w:tcPr>
+          <w:p>
+            <w:pPr>
+              <w:spacing w:line="360" w:lineRule="auto"/>
+              <w:jc w:val="center"/>
+              <w:rPr>
+                <w:rFonts w:ascii="Times New Roman" w:hAnsi="Times New Roman" w:cs="Times New Roman"/>
+              </w:rPr>
+            </w:pPr>
+            <w:r>
+              <w:rPr>
+                <w:rFonts w:ascii="Times New Roman" w:hAnsi="Times New Roman" w:cs="Times New Roman"/>
+              </w:rPr>
+              <w:t>Tzè!</w:t>
+            </w:r>
+          </w:p>
+        </w:tc>
+      </w:tr>
+      <w:tr>
+        <w:tc>
+          <w:tcPr>
+            <w:tcW w:w="2645" w:type="dxa"/>
+          </w:tcPr>
+          <w:p>
+            <w:pPr>
+              <w:jc w:val="center"/>
+              <w:rPr>
+                <w:rFonts w:ascii="Times New Roman" w:hAnsi="Times New Roman" w:cs="Times New Roman"/>
+              </w:rPr>
+            </w:pPr>
+            <w:r>
+              <w:rPr>
+                <w:rFonts w:ascii="Times New Roman" w:hAnsi="Times New Roman" w:cs="Times New Roman"/>
+              </w:rPr>
+              <w:t>U</w:t>
+            </w:r>
+            <w:r>
+              <w:rPr>
+                <w:rFonts w:ascii="Times New Roman" w:hAnsi="Times New Roman" w:cs="Times New Roman"/>
+              </w:rPr>
+              <w:t>h</w:t>
+            </w:r>
+          </w:p>
+        </w:tc>
+        <w:tc>
+          <w:tcPr>
+            <w:tcW w:w="2645" w:type="dxa"/>
+          </w:tcPr>
+          <w:p>
+            <w:pPr>
+              <w:jc w:val="center"/>
+              <w:rPr>
+                <w:rFonts w:ascii="Times New Roman" w:hAnsi="Times New Roman" w:cs="Times New Roman"/>
+              </w:rPr>
+            </w:pPr>
+            <w:r>
+              <w:rPr>
+                <w:rFonts w:ascii="Times New Roman" w:hAnsi="Times New Roman" w:cs="Times New Roman"/>
+              </w:rPr>
+              <w:t>U</w:t>
+            </w:r>
+            <w:r>
+              <w:rPr>
+                <w:rFonts w:ascii="Times New Roman" w:hAnsi="Times New Roman" w:cs="Times New Roman"/>
+              </w:rPr>
+              <w:t>h</w:t>
+            </w:r>
+            <w:r>
+              <w:rPr>
+                <w:rFonts w:ascii="Times New Roman" w:hAnsi="Times New Roman" w:cs="Times New Roman"/>
+              </w:rPr>
+              <w:t>m</w:t>
+            </w:r>
+          </w:p>
+        </w:tc>
+      </w:tr>
+      <w:tr>
+        <w:tc>
+          <w:tcPr>
+            <w:tcW w:w="2645" w:type="dxa"/>
+          </w:tcPr>
+          <w:p>
+            <w:pPr>
+              <w:spacing w:line="360" w:lineRule="auto"/>
+              <w:jc w:val="center"/>
+              <w:rPr>
+                <w:rFonts w:ascii="Times New Roman" w:hAnsi="Times New Roman" w:cs="Times New Roman"/>
+              </w:rPr>
+            </w:pPr>
+            <w:r>
+              <w:rPr>
+                <w:rFonts w:ascii="Times New Roman" w:hAnsi="Times New Roman" w:cs="Times New Roman"/>
+              </w:rPr>
+              <w:t>Whoa</w:t>
+            </w:r>
+          </w:p>
+        </w:tc>
+        <w:tc>
+          <w:tcPr>
+            <w:tcW w:w="2645" w:type="dxa"/>
+          </w:tcPr>
+          <w:p>
+            <w:pPr>
+              <w:spacing w:line="360" w:lineRule="auto"/>
+              <w:jc w:val="center"/>
+              <w:rPr>
+                <w:rFonts w:ascii="Times New Roman" w:hAnsi="Times New Roman" w:cs="Times New Roman"/>
+              </w:rPr>
+            </w:pPr>
+            <w:r>
+              <w:rPr>
+                <w:rFonts w:ascii="Times New Roman" w:hAnsi="Times New Roman" w:cs="Times New Roman"/>
+              </w:rPr>
+              <w:t>Woah</w:t>
+            </w:r>
+          </w:p>
+        </w:tc>
+      </w:tr>
+      <w:tr>
+        <w:tc>
+          <w:tcPr>
+            <w:tcW w:w="2645" w:type="dxa"/>
+          </w:tcPr>
+          <w:p>
+            <w:pPr>
+              <w:spacing w:line="360" w:lineRule="auto"/>
+              <w:jc w:val="center"/>
+              <w:rPr>
+                <w:rFonts w:ascii="Times New Roman" w:hAnsi="Times New Roman" w:cs="Times New Roman"/>
+              </w:rPr>
+            </w:pPr>
+            <w:r>
+              <w:rPr>
+                <w:rFonts w:ascii="Times New Roman" w:hAnsi="Times New Roman" w:cs="Times New Roman"/>
+              </w:rPr>
+              <w:t>Wow!</w:t>
+            </w:r>
+          </w:p>
+        </w:tc>
+        <w:tc>
+          <w:tcPr>
+            <w:tcW w:w="2645" w:type="dxa"/>
+          </w:tcPr>
+          <w:p>
+            <w:pPr>
+              <w:spacing w:line="360" w:lineRule="auto"/>
+              <w:jc w:val="center"/>
+              <w:rPr>
+                <w:rFonts w:ascii="Times New Roman" w:hAnsi="Times New Roman" w:cs="Times New Roman"/>
+              </w:rPr>
+            </w:pPr>
+            <w:r>
+              <w:rPr>
+                <w:rFonts w:ascii="Times New Roman" w:hAnsi="Times New Roman" w:cs="Times New Roman"/>
+              </w:rPr>
+              <w:t>Wow!</w:t>
+            </w:r>
+          </w:p>
+        </w:tc>
+      </w:tr>
+    </w:tbl>
+    <w:p>
+      <w:pPr>
+        <w:spacing w:line="360" w:lineRule="auto"/>
+        <w:ind w:firstLine="708"/>
+        <w:rPr>
+          <w:rFonts w:ascii="Times New Roman" w:hAnsi="Times New Roman" w:cs="Times New Roman"/>
+          <w:lang w:val="en-US"/>
+        </w:rPr>
+      </w:pPr>
+    </w:p>
+    <w:p>
+      <w:pPr>
+        <w:spacing w:line="360" w:lineRule="auto"/>
+        <w:rPr>
+          <w:rFonts w:ascii="Times New Roman" w:hAnsi="Times New Roman" w:cs="Times New Roman"/>
+        </w:rPr>
+      </w:pPr>
+      <w:r>
+        <w:rPr>
+          <w:rFonts w:ascii="Times New Roman" w:hAnsi="Times New Roman" w:cs="Times New Roman"/>
+        </w:rPr>
+        <w:t>Anche il silenzio alla fine può essere un’onomatopea e infatti, l’assenza di suono in un dialogo viene rappresentata nel testo dai 3 punti di sospensione “…”</w:t>
+      </w:r>
+      <w:r>
+        <w:rPr>
+          <w:rFonts w:ascii="Times New Roman" w:hAnsi="Times New Roman" w:cs="Times New Roman"/>
+        </w:rPr>
+        <w:t xml:space="preserve">, </w:t>
+      </w:r>
+      <w:r>
+        <w:rPr>
+          <w:rFonts w:ascii="Times New Roman" w:hAnsi="Times New Roman" w:cs="Times New Roman"/>
+        </w:rPr>
+        <w:t xml:space="preserve">sia in inglese che in italiano. </w:t>
+      </w:r>
+    </w:p>
+    <w:p>
+      <w:pPr>
+        <w:spacing w:line="360" w:lineRule="auto"/>
+        <w:rPr>
+          <w:rFonts w:ascii="Times New Roman" w:hAnsi="Times New Roman" w:cs="Times New Roman"/>
+          <w:lang w:val="en-US"/>
+        </w:rPr>
+      </w:pPr>
+      <w:r>
+        <w:rPr>
+          <w:rFonts w:ascii="Times New Roman" w:hAnsi="Times New Roman" w:cs="Times New Roman"/>
+        </w:rPr>
+        <w:tab/>
+        <w:t xml:space="preserve">A volte nei dialoghi viene anche riprodotto l’incespicare e il balbettio del personaggio, che graficamente </w:t>
+      </w:r>
+      <w:r>
+        <w:rPr>
+          <w:rFonts w:ascii="Times New Roman" w:hAnsi="Times New Roman" w:cs="Times New Roman"/>
+        </w:rPr>
+        <w:lastRenderedPageBreak/>
+        <w:t xml:space="preserve">si presenta con una ripetizione della vocale o consonante colpita intervallata da un trattino alto. </w:t>
+      </w:r>
+      <w:r>
+        <w:rPr>
+          <w:rFonts w:ascii="Times New Roman" w:hAnsi="Times New Roman" w:cs="Times New Roman"/>
+          <w:lang w:val="en-US"/>
+        </w:rPr>
+        <w:t>Nella Tabella 3 vengono riportati alcuni esempi</w:t>
+      </w:r>
+      <w:r>
+        <w:rPr>
+          <w:rFonts w:ascii="Times New Roman" w:hAnsi="Times New Roman" w:cs="Times New Roman"/>
+          <w:lang w:val="en-US"/>
+        </w:rPr>
+        <w:t xml:space="preserve">: </w:t>
+      </w:r>
+    </w:p>
+    <w:p>
+      <w:pPr>
+        <w:spacing w:line="360" w:lineRule="auto"/>
+        <w:rPr>
+          <w:rFonts w:ascii="Times New Roman" w:hAnsi="Times New Roman" w:cs="Times New Roman"/>
+          <w:lang w:val="en-US"/>
+        </w:rPr>
+      </w:pPr>
+    </w:p>
+    <w:p>
+      <w:pPr>
+        <w:pStyle w:val="Didascalia"/>
+        <w:jc w:val="left"/>
+        <w:rPr>
+          <w:lang w:val="en-US"/>
+        </w:rPr>
+      </w:pPr>
+      <w:r>
+        <w:rPr>
+          <w:lang w:val="en-US"/>
+        </w:rPr>
+        <w:t>Tabella 3</w:t>
+      </w:r>
+    </w:p>
+    <w:tbl>
+      <w:tblPr>
+        <w:tblStyle w:val="Grigliatabella"/>
+        <w:tblW w:w="0" w:type="auto"/>
+        <w:tblLook w:val="04A0" w:firstRow="1" w:lastRow="0" w:firstColumn="1" w:lastColumn="0" w:noHBand="0" w:noVBand="1"/>
+      </w:tblPr>
+      <w:tblGrid>
+        <w:gridCol w:w="2645"/>
+        <w:gridCol w:w="2645"/>
+      </w:tblGrid>
+      <w:tr>
+        <w:trPr>
+          <w:trHeight w:val="1737"/>
+        </w:trPr>
+        <w:tc>
+          <w:tcPr>
+            <w:tcW w:w="2645" w:type="dxa"/>
+          </w:tcPr>
+          <w:p>
+            <w:pPr>
+              <w:spacing w:line="360" w:lineRule="auto"/>
+              <w:jc w:val="center"/>
+              <w:rPr>
+                <w:rFonts w:ascii="Times New Roman" w:hAnsi="Times New Roman" w:cs="Times New Roman"/>
+                <w:lang w:val="en-US"/>
+              </w:rPr>
+            </w:pPr>
+          </w:p>
+          <w:p>
+            <w:pPr>
+              <w:spacing w:line="360" w:lineRule="auto"/>
+              <w:jc w:val="center"/>
+              <w:rPr>
+                <w:rFonts w:ascii="Times New Roman" w:hAnsi="Times New Roman" w:cs="Times New Roman"/>
+                <w:lang w:val="en-US"/>
+              </w:rPr>
+            </w:pPr>
+            <w:r>
+              <w:rPr>
+                <w:rFonts w:ascii="Times New Roman" w:hAnsi="Times New Roman" w:cs="Times New Roman"/>
+                <w:lang w:val="en-US"/>
+              </w:rPr>
+              <w:t xml:space="preserve"># l "\"I-If you don't want to, then you don't have to. </w:t>
+            </w:r>
+            <w:r>
+              <w:rPr>
+                <w:rFonts w:ascii="Times New Roman" w:hAnsi="Times New Roman" w:cs="Times New Roman"/>
+                <w:lang w:val="en-US"/>
+              </w:rPr>
+              <w:t>I don't care.\""</w:t>
+            </w:r>
+          </w:p>
+        </w:tc>
+        <w:tc>
+          <w:tcPr>
+            <w:tcW w:w="2645" w:type="dxa"/>
+          </w:tcPr>
+          <w:p>
+            <w:pPr>
+              <w:spacing w:line="360" w:lineRule="auto"/>
+              <w:jc w:val="center"/>
+              <w:rPr>
+                <w:rFonts w:ascii="Times New Roman" w:hAnsi="Times New Roman" w:cs="Times New Roman"/>
+              </w:rPr>
+            </w:pPr>
+          </w:p>
+          <w:p>
+            <w:pPr>
+              <w:spacing w:line="360" w:lineRule="auto"/>
+              <w:jc w:val="center"/>
+              <w:rPr>
+                <w:rFonts w:ascii="Times New Roman" w:hAnsi="Times New Roman" w:cs="Times New Roman"/>
+              </w:rPr>
+            </w:pPr>
+            <w:r>
+              <w:rPr>
+                <w:rFonts w:ascii="Times New Roman" w:hAnsi="Times New Roman" w:cs="Times New Roman"/>
+              </w:rPr>
+              <w:t xml:space="preserve">l "\"S-se non vuoi, non devi. </w:t>
+            </w:r>
+            <w:r>
+              <w:rPr>
+                <w:rFonts w:ascii="Times New Roman" w:hAnsi="Times New Roman" w:cs="Times New Roman"/>
+              </w:rPr>
+              <w:t>Non m'importa.\""</w:t>
+            </w:r>
+          </w:p>
+          <w:p>
+            <w:pPr>
+              <w:spacing w:line="360" w:lineRule="auto"/>
+              <w:jc w:val="center"/>
+            </w:pPr>
+          </w:p>
+        </w:tc>
+      </w:tr>
+      <w:tr>
+        <w:tc>
+          <w:tcPr>
+            <w:tcW w:w="2645" w:type="dxa"/>
+          </w:tcPr>
+          <w:p>
+            <w:pPr>
+              <w:spacing w:line="360" w:lineRule="auto"/>
+              <w:jc w:val="center"/>
+              <w:rPr>
+                <w:rFonts w:ascii="Times New Roman" w:hAnsi="Times New Roman" w:cs="Times New Roman"/>
+                <w:lang w:val="en-US"/>
+              </w:rPr>
+            </w:pPr>
+          </w:p>
+          <w:p>
+            <w:pPr>
+              <w:spacing w:line="360" w:lineRule="auto"/>
+              <w:jc w:val="center"/>
+              <w:rPr>
+                <w:rFonts w:ascii="Times New Roman" w:hAnsi="Times New Roman" w:cs="Times New Roman"/>
+                <w:lang w:val="en-US"/>
+              </w:rPr>
+            </w:pPr>
+            <w:r>
+              <w:rPr>
+                <w:rFonts w:ascii="Times New Roman" w:hAnsi="Times New Roman" w:cs="Times New Roman"/>
+                <w:lang w:val="en-US"/>
+              </w:rPr>
+              <w:t># u "\"Y-yeah, I'll have, uh… just the fries, uh, yeah…\""</w:t>
+            </w:r>
+          </w:p>
+          <w:p>
+            <w:pPr>
+              <w:spacing w:line="360" w:lineRule="auto"/>
+              <w:jc w:val="center"/>
+              <w:rPr>
+                <w:lang w:val="en-US"/>
+              </w:rPr>
+            </w:pPr>
+          </w:p>
+        </w:tc>
+        <w:tc>
+          <w:tcPr>
+            <w:tcW w:w="2645" w:type="dxa"/>
+          </w:tcPr>
+          <w:p>
+            <w:pPr>
+              <w:spacing w:line="360" w:lineRule="auto"/>
+              <w:jc w:val="center"/>
+              <w:rPr>
+                <w:rFonts w:ascii="Times New Roman" w:hAnsi="Times New Roman" w:cs="Times New Roman"/>
+              </w:rPr>
+            </w:pPr>
+          </w:p>
+          <w:p>
+            <w:pPr>
+              <w:spacing w:line="360" w:lineRule="auto"/>
+              <w:jc w:val="center"/>
+              <w:rPr>
+                <w:rFonts w:ascii="Times New Roman" w:hAnsi="Times New Roman" w:cs="Times New Roman"/>
+              </w:rPr>
+            </w:pPr>
+            <w:r>
+              <w:rPr>
+                <w:rFonts w:ascii="Times New Roman" w:hAnsi="Times New Roman" w:cs="Times New Roman"/>
+              </w:rPr>
+              <w:t>u "\"S-sì- vorrei, uhm… solo delle patatine, uhm, sì…\""</w:t>
+            </w:r>
+          </w:p>
+          <w:p>
+            <w:pPr>
+              <w:spacing w:line="360" w:lineRule="auto"/>
+              <w:jc w:val="center"/>
+            </w:pPr>
+          </w:p>
+        </w:tc>
+      </w:tr>
+      <w:tr>
+        <w:tc>
+          <w:tcPr>
+            <w:tcW w:w="2645" w:type="dxa"/>
+          </w:tcPr>
+          <w:p>
+            <w:pPr>
+              <w:spacing w:line="360" w:lineRule="auto"/>
+              <w:jc w:val="center"/>
+              <w:rPr>
+                <w:rFonts w:ascii="Times New Roman" w:hAnsi="Times New Roman" w:cs="Times New Roman"/>
+                <w:lang w:val="en-US"/>
+              </w:rPr>
+            </w:pPr>
+          </w:p>
+          <w:p>
+            <w:pPr>
+              <w:spacing w:line="360" w:lineRule="auto"/>
+              <w:jc w:val="center"/>
+              <w:rPr>
+                <w:lang w:val="en-US"/>
+              </w:rPr>
+            </w:pPr>
+            <w:r>
+              <w:rPr>
+                <w:rFonts w:ascii="Times New Roman" w:hAnsi="Times New Roman" w:cs="Times New Roman"/>
+                <w:lang w:val="en-US"/>
+              </w:rPr>
+              <w:t># l "\"P-p-pervert! I'm not gonna drink that!\""</w:t>
+            </w:r>
+          </w:p>
+        </w:tc>
+        <w:tc>
+          <w:tcPr>
+            <w:tcW w:w="2645" w:type="dxa"/>
+          </w:tcPr>
+          <w:p>
+            <w:pPr>
+              <w:spacing w:line="360" w:lineRule="auto"/>
+              <w:jc w:val="center"/>
+              <w:rPr>
+                <w:rFonts w:ascii="Times New Roman" w:hAnsi="Times New Roman" w:cs="Times New Roman"/>
+              </w:rPr>
+            </w:pPr>
+          </w:p>
+          <w:p>
+            <w:pPr>
+              <w:spacing w:line="360" w:lineRule="auto"/>
+              <w:jc w:val="center"/>
+              <w:rPr>
+                <w:rFonts w:ascii="Times New Roman" w:hAnsi="Times New Roman" w:cs="Times New Roman"/>
+              </w:rPr>
+            </w:pPr>
+            <w:r>
+              <w:rPr>
+                <w:rFonts w:ascii="Times New Roman" w:hAnsi="Times New Roman" w:cs="Times New Roman"/>
+              </w:rPr>
+              <w:t>l "\"P-p-pervertito! Non lo voglio più bere!\""</w:t>
+            </w:r>
+          </w:p>
+          <w:p>
+            <w:pPr>
+              <w:spacing w:line="360" w:lineRule="auto"/>
+              <w:jc w:val="center"/>
+            </w:pPr>
+          </w:p>
+        </w:tc>
+      </w:tr>
+    </w:tbl>
+    <w:p/>
+    <w:p>
+      <w:pPr>
+        <w:rPr>
+          <w:rFonts w:ascii="Times New Roman" w:hAnsi="Times New Roman" w:cs="Times New Roman"/>
+        </w:rPr>
+      </w:pPr>
+      <w:r>
+        <w:tab/>
+      </w:r>
+      <w:r>
+        <w:rPr>
+          <w:rFonts w:ascii="Times New Roman" w:hAnsi="Times New Roman" w:cs="Times New Roman"/>
+        </w:rPr>
+        <w:t xml:space="preserve">Il trattino alto è un carattere che viene anche spesso utilizzato per indicare l’interruzione di una frase o parola prima della fine. Un esempio: </w:t>
+      </w:r>
+    </w:p>
+    <w:p>
+      <w:pPr>
+        <w:jc w:val="center"/>
+        <w:rPr>
+          <w:rFonts w:ascii="Times New Roman" w:hAnsi="Times New Roman" w:cs="Times New Roman"/>
+        </w:rPr>
+      </w:pPr>
+      <w:r>
+        <w:rPr>
+          <w:rFonts w:ascii="Times New Roman" w:hAnsi="Times New Roman" w:cs="Times New Roman"/>
+          <w:lang w:val="en-US"/>
+        </w:rPr>
+        <w:lastRenderedPageBreak/>
+        <w:t># l "\"It's your life, not mine. It doesn't matter to m––\""</w:t>
+      </w:r>
+    </w:p>
+    <w:p>
+      <w:pPr>
+        <w:spacing w:line="360" w:lineRule="auto"/>
+        <w:jc w:val="center"/>
+        <w:rPr>
+          <w:rFonts w:ascii="Times New Roman" w:hAnsi="Times New Roman" w:cs="Times New Roman"/>
+        </w:rPr>
+      </w:pPr>
+      <w:r>
+        <w:rPr>
+          <w:rFonts w:ascii="Times New Roman" w:hAnsi="Times New Roman" w:cs="Times New Roman"/>
+        </w:rPr>
+        <w:t>l "\"È la tua vita, non la mia. A me non import-\""</w:t>
+      </w:r>
+    </w:p>
+    <w:p>
+      <w:pPr>
+        <w:spacing w:line="360" w:lineRule="auto"/>
+        <w:jc w:val="center"/>
+        <w:rPr>
+          <w:rFonts w:ascii="Times New Roman" w:hAnsi="Times New Roman" w:cs="Times New Roman"/>
+        </w:rPr>
+      </w:pPr>
+    </w:p>
+    <w:p>
+      <w:pPr>
+        <w:spacing w:line="360" w:lineRule="auto"/>
+        <w:rPr>
+          <w:rFonts w:ascii="Times New Roman" w:hAnsi="Times New Roman" w:cs="Times New Roman"/>
+        </w:rPr>
+      </w:pPr>
+      <w:r>
+        <w:rPr>
+          <w:rFonts w:ascii="Times New Roman" w:hAnsi="Times New Roman" w:cs="Times New Roman"/>
+        </w:rPr>
+        <w:tab/>
+        <w:t>Nel testo vengono utilizzate anche altre figure retoriche, pur essendo meno frequenti. Di seguito evidenziamo due esempi di metafora</w:t>
+      </w:r>
+      <w:r>
+        <w:rPr>
+          <w:rStyle w:val="Rimandonotaapidipagina"/>
+          <w:rFonts w:ascii="Times New Roman" w:hAnsi="Times New Roman" w:cs="Times New Roman"/>
+        </w:rPr>
+        <w:footnoteReference w:id="16"/>
+      </w:r>
+      <w:r>
+        <w:rPr>
+          <w:rFonts w:ascii="Times New Roman" w:hAnsi="Times New Roman" w:cs="Times New Roman"/>
+        </w:rPr>
+        <w:t xml:space="preserve"> tratti dal testo:</w:t>
+      </w:r>
+    </w:p>
+    <w:p>
+      <w:pPr>
+        <w:spacing w:line="360" w:lineRule="auto"/>
+        <w:rPr>
+          <w:rFonts w:ascii="Times New Roman" w:hAnsi="Times New Roman" w:cs="Times New Roman"/>
+        </w:rPr>
+      </w:pPr>
+    </w:p>
+    <w:p>
+      <w:pPr>
+        <w:spacing w:line="360" w:lineRule="auto"/>
+        <w:jc w:val="center"/>
+        <w:rPr>
+          <w:rFonts w:ascii="Times New Roman" w:hAnsi="Times New Roman" w:cs="Times New Roman"/>
+        </w:rPr>
+      </w:pPr>
+      <w:r>
+        <w:rPr>
+          <w:rFonts w:ascii="Times New Roman" w:hAnsi="Times New Roman" w:cs="Times New Roman"/>
+          <w:lang w:val="en-US"/>
+        </w:rPr>
+        <w:t xml:space="preserve"># i "\"You see, behind the spit-shine gloss of our beloved San Francisco is a much, much darker underbelly… </w:t>
+      </w:r>
+      <w:r>
+        <w:rPr>
+          <w:rFonts w:ascii="Times New Roman" w:hAnsi="Times New Roman" w:cs="Times New Roman"/>
+        </w:rPr>
+        <w:t>\""    i "\"Vedi, dietro la luccicante patina della nostra amata San Francisco c'è un lato molto, molto più oscuro...\""</w:t>
+      </w:r>
+    </w:p>
+    <w:p>
+      <w:pPr>
+        <w:spacing w:line="360" w:lineRule="auto"/>
+        <w:jc w:val="center"/>
+        <w:rPr>
+          <w:rFonts w:ascii="Times New Roman" w:hAnsi="Times New Roman" w:cs="Times New Roman"/>
+          <w:lang w:val="en-US"/>
+        </w:rPr>
+      </w:pPr>
+    </w:p>
+    <w:p>
+      <w:pPr>
+        <w:spacing w:line="360" w:lineRule="auto"/>
+        <w:jc w:val="center"/>
+        <w:rPr>
+          <w:rFonts w:ascii="Times New Roman" w:hAnsi="Times New Roman" w:cs="Times New Roman"/>
+        </w:rPr>
+      </w:pPr>
+      <w:r>
+        <w:rPr>
+          <w:rFonts w:ascii="Times New Roman" w:hAnsi="Times New Roman" w:cs="Times New Roman"/>
+        </w:rPr>
+        <w:t xml:space="preserve"># ip "\"I'm nothing more than a tool to Bishop.\""  </w:t>
+      </w:r>
+    </w:p>
+    <w:p>
+      <w:pPr>
+        <w:spacing w:line="360" w:lineRule="auto"/>
+        <w:jc w:val="center"/>
+        <w:rPr>
+          <w:rFonts w:ascii="Times New Roman" w:hAnsi="Times New Roman" w:cs="Times New Roman"/>
+        </w:rPr>
+      </w:pPr>
+      <w:r>
+        <w:rPr>
+          <w:rFonts w:ascii="Times New Roman" w:hAnsi="Times New Roman" w:cs="Times New Roman"/>
+        </w:rPr>
+        <w:t>ip "\"Non sono altro che un burattino nelle sue mani.\""</w:t>
+      </w:r>
+    </w:p>
+    <w:p>
+      <w:pPr>
+        <w:spacing w:line="360" w:lineRule="auto"/>
+        <w:jc w:val="center"/>
+        <w:rPr>
+          <w:rFonts w:ascii="Times New Roman" w:hAnsi="Times New Roman" w:cs="Times New Roman"/>
+        </w:rPr>
+      </w:pPr>
+    </w:p>
+    <w:p>
+      <w:pPr>
+        <w:spacing w:line="360" w:lineRule="auto"/>
+        <w:jc w:val="center"/>
+        <w:rPr>
+          <w:rFonts w:ascii="Times New Roman" w:hAnsi="Times New Roman" w:cs="Times New Roman"/>
+        </w:rPr>
+      </w:pPr>
+    </w:p>
+    <w:p>
+      <w:pPr>
+        <w:spacing w:line="360" w:lineRule="auto"/>
+        <w:jc w:val="center"/>
+        <w:rPr>
+          <w:rFonts w:ascii="Times New Roman" w:hAnsi="Times New Roman" w:cs="Times New Roman"/>
+        </w:rPr>
+      </w:pPr>
+    </w:p>
+    <w:p>
+      <w:pPr>
+        <w:spacing w:line="360" w:lineRule="auto"/>
+        <w:jc w:val="center"/>
+        <w:rPr>
+          <w:rFonts w:ascii="Times New Roman" w:hAnsi="Times New Roman" w:cs="Times New Roman"/>
+        </w:rPr>
+      </w:pPr>
+    </w:p>
+    <w:p>
+      <w:pPr>
+        <w:spacing w:line="360" w:lineRule="auto"/>
+        <w:jc w:val="center"/>
+        <w:rPr>
+          <w:rFonts w:ascii="Times New Roman" w:hAnsi="Times New Roman" w:cs="Times New Roman"/>
+        </w:rPr>
+      </w:pPr>
+    </w:p>
+    <w:p>
+      <w:pPr>
+        <w:pStyle w:val="Titolo3"/>
+        <w:spacing w:line="360" w:lineRule="auto"/>
+        <w:rPr>
+          <w:rFonts w:ascii="Times New Roman" w:hAnsi="Times New Roman" w:cs="Times New Roman"/>
+        </w:rPr>
+      </w:pPr>
+      <w:bookmarkStart w:id="11" w:name="_Toc44085249"/>
+      <w:r>
+        <w:rPr>
+          <w:rFonts w:ascii="Times New Roman" w:hAnsi="Times New Roman" w:cs="Times New Roman"/>
+        </w:rPr>
+        <w:lastRenderedPageBreak/>
+        <w:t>Linguaggio vampiresco</w:t>
+      </w:r>
+      <w:bookmarkEnd w:id="11"/>
+    </w:p>
+    <w:p>
+      <w:pPr>
+        <w:spacing w:line="360" w:lineRule="auto"/>
+        <w:rPr>
+          <w:rFonts w:ascii="Times New Roman" w:hAnsi="Times New Roman" w:cs="Times New Roman"/>
+        </w:rPr>
+      </w:pPr>
+      <w:r>
+        <w:tab/>
+      </w:r>
+      <w:r>
+        <w:rPr>
+          <w:rFonts w:ascii="Times New Roman" w:hAnsi="Times New Roman" w:cs="Times New Roman"/>
+        </w:rPr>
+        <w:t>Data l</w:t>
+      </w:r>
+      <w:r>
+        <w:rPr>
+          <w:rFonts w:ascii="Times New Roman" w:hAnsi="Times New Roman" w:cs="Times New Roman"/>
+        </w:rPr>
+        <w:t>a trama e i personaggi risulta ovvia la necessità di parlare di tutti quei termini legati alla mitologia dei vampiri che ricorrono spesso lungo la narrazione.</w:t>
+      </w:r>
+    </w:p>
+    <w:p>
+      <w:pPr>
+        <w:spacing w:line="360" w:lineRule="auto"/>
+        <w:rPr>
+          <w:rFonts w:ascii="Times New Roman" w:hAnsi="Times New Roman" w:cs="Times New Roman"/>
+        </w:rPr>
+      </w:pPr>
+      <w:r>
+        <w:rPr>
+          <w:rFonts w:ascii="Times New Roman" w:hAnsi="Times New Roman" w:cs="Times New Roman"/>
+        </w:rPr>
+        <w:tab/>
+        <w:t xml:space="preserve">Alcune di queste parole sono abbastanza banali e di facile traduzione, come “canini” per “fangs” o “assetato di sangue” per “bloodthirstyt”, o ancora “sete di sangue” per il sostantivo “bloodlust”. </w:t>
+      </w:r>
+      <w:r>
+        <w:rPr>
+          <w:rFonts w:ascii="Times New Roman" w:hAnsi="Times New Roman" w:cs="Times New Roman"/>
+        </w:rPr>
+        <w:t>Altri termini però sono meno comuni ed è stato necessario un processo di ricerca per trovare un’eventuale traducente efficace. Tuttavia, delle parole che verranno messe in evidenza, solo un paio hanno presentato un corrispettivo in italiano e sono quindi state tradotte. Si tratta nello specifico dei termini “embrace” e “dark gift”.</w:t>
+      </w:r>
+    </w:p>
+    <w:p>
+      <w:pPr>
+        <w:spacing w:line="360" w:lineRule="auto"/>
+        <w:rPr>
+          <w:rFonts w:ascii="Times New Roman" w:hAnsi="Times New Roman" w:cs="Times New Roman"/>
+        </w:rPr>
+      </w:pPr>
+      <w:r>
+        <w:rPr>
+          <w:rFonts w:ascii="Times New Roman" w:hAnsi="Times New Roman" w:cs="Times New Roman"/>
+        </w:rPr>
+        <w:tab/>
+        <w:t xml:space="preserve">Il primo, facente anche parte del titolo del videogioco, fa riferimento al processo di trasformazione di un umano in vampiro. Il c.d. “abbraccio” infatti, è l’atto di far bere a un umano qualche goccia di sangue di vampiro in punto di morte, sangue che poi gli ridarà forza e nuovi poteri, trasformandolo in un non-morto. </w:t>
+      </w:r>
+    </w:p>
+    <w:p>
+      <w:pPr>
+        <w:spacing w:line="360" w:lineRule="auto"/>
+        <w:rPr>
+          <w:rFonts w:ascii="Times New Roman" w:hAnsi="Times New Roman" w:cs="Times New Roman"/>
+        </w:rPr>
+      </w:pPr>
+      <w:r>
+        <w:rPr>
+          <w:rFonts w:ascii="Times New Roman" w:hAnsi="Times New Roman" w:cs="Times New Roman"/>
+        </w:rPr>
+        <w:tab/>
+        <w:t xml:space="preserve">In un certo senso anche il secondo si rifà più o meno allo stesso concetto, riferendosi però più nello specifico alla condizione di essere un vampiro, che viene appunto </w:t>
+      </w:r>
+      <w:r>
+        <w:rPr>
+          <w:rFonts w:ascii="Times New Roman" w:hAnsi="Times New Roman" w:cs="Times New Roman"/>
+        </w:rPr>
+        <w:lastRenderedPageBreak/>
+        <w:t xml:space="preserve">considerata un “dono oscuro”. </w:t>
+      </w:r>
+      <w:r>
+        <w:rPr>
+          <w:rFonts w:ascii="Times New Roman" w:hAnsi="Times New Roman" w:cs="Times New Roman"/>
+        </w:rPr>
+        <w:t xml:space="preserve"> Questa locuzione sembra derivare dal film </w:t>
+      </w:r>
       <w:r>
         <w:rPr>
           <w:rFonts w:ascii="Times New Roman" w:hAnsi="Times New Roman" w:cs="Times New Roman"/>
           <w:i/>
-          <w:lang w:eastAsia="it-IT"/>
-        </w:rPr>
-        <w:t>Embrace</w:t>
-      </w:r>
-      <w:proofErr w:type="spellEnd"/>
-      <w:r>
-        <w:rPr>
-          <w:rFonts w:ascii="Times New Roman" w:hAnsi="Times New Roman" w:cs="Times New Roman"/>
-          <w:lang w:eastAsia="it-IT"/>
-        </w:rPr>
-        <w:t xml:space="preserve"> una </w:t>
-      </w:r>
-      <w:proofErr w:type="spellStart"/>
-      <w:r>
-        <w:rPr>
-          <w:rFonts w:ascii="Times New Roman" w:hAnsi="Times New Roman" w:cs="Times New Roman"/>
-          <w:lang w:eastAsia="it-IT"/>
-        </w:rPr>
-        <w:t>visual</w:t>
-      </w:r>
-      <w:proofErr w:type="spellEnd"/>
-      <w:r>
-        <w:rPr>
-          <w:rFonts w:ascii="Times New Roman" w:hAnsi="Times New Roman" w:cs="Times New Roman"/>
-          <w:lang w:eastAsia="it-IT"/>
+        </w:rPr>
+        <w:t>Intervista col vampiro</w:t>
+      </w:r>
+      <w:r>
+        <w:rPr>
+          <w:rStyle w:val="Rimandonotaapidipagina"/>
+          <w:rFonts w:ascii="Times New Roman" w:hAnsi="Times New Roman" w:cs="Times New Roman"/>
+          <w:i/>
+        </w:rPr>
+        <w:footnoteReference w:id="17"/>
+      </w:r>
+      <w:r>
+        <w:rPr>
+          <w:rFonts w:ascii="Times New Roman" w:hAnsi="Times New Roman" w:cs="Times New Roman"/>
+          <w:i/>
+        </w:rPr>
+        <w:t>,</w:t>
+      </w:r>
+      <w:r>
+        <w:rPr>
+          <w:rFonts w:ascii="Times New Roman" w:hAnsi="Times New Roman" w:cs="Times New Roman"/>
+        </w:rPr>
+        <w:t xml:space="preserve"> dato che è l’unico altro prodotto o documento in cui è stato riscontrato. </w:t>
+      </w:r>
+    </w:p>
+    <w:p>
+      <w:pPr>
+        <w:spacing w:line="360" w:lineRule="auto"/>
+        <w:rPr>
+          <w:rFonts w:ascii="Times New Roman" w:hAnsi="Times New Roman" w:cs="Times New Roman"/>
+        </w:rPr>
+      </w:pPr>
+      <w:r>
+        <w:rPr>
+          <w:rFonts w:ascii="Times New Roman" w:hAnsi="Times New Roman" w:cs="Times New Roman"/>
+        </w:rPr>
+        <w:tab/>
+        <w:t xml:space="preserve">I termini che non è stato possibile tradurre sono </w:t>
+      </w:r>
+      <w:r>
+        <w:rPr>
+          <w:rFonts w:ascii="Times New Roman" w:hAnsi="Times New Roman" w:cs="Times New Roman"/>
+        </w:rPr>
+        <w:t>“coven”, con cui si identifica l’insieme di vampiri che vivono in una determinata città e che sono governati da un vampiro capo (nel caso in oggetto, Bishop</w:t>
+      </w:r>
+      <w:r>
+        <w:rPr>
+          <w:rFonts w:ascii="Times New Roman" w:hAnsi="Times New Roman" w:cs="Times New Roman"/>
+        </w:rPr>
+        <w:t>),</w:t>
+      </w:r>
+      <w:r>
+        <w:rPr>
+          <w:rFonts w:ascii="Times New Roman" w:hAnsi="Times New Roman" w:cs="Times New Roman"/>
+        </w:rPr>
+        <w:t xml:space="preserve"> e “clan”, che sta invece ad indicare le diverse </w:t>
+      </w:r>
+      <w:r>
+        <w:rPr>
+          <w:rFonts w:ascii="Times New Roman" w:hAnsi="Times New Roman" w:cs="Times New Roman"/>
+        </w:rPr>
+        <w:t xml:space="preserve">‘famiglie’ </w:t>
+      </w:r>
+      <w:r>
+        <w:rPr>
+          <w:rFonts w:ascii="Times New Roman" w:hAnsi="Times New Roman" w:cs="Times New Roman"/>
+        </w:rPr>
+        <w:t>che compongono un</w:t>
+      </w:r>
+      <w:r>
+        <w:rPr>
+          <w:rFonts w:ascii="Times New Roman" w:hAnsi="Times New Roman" w:cs="Times New Roman"/>
+        </w:rPr>
+        <w:t xml:space="preserve"> coven (nel caso in oggetto, gli Helgen e i Seirei). </w:t>
+      </w:r>
+    </w:p>
+    <w:p>
+      <w:pPr>
+        <w:spacing w:line="360" w:lineRule="auto"/>
+        <w:rPr>
+          <w:rFonts w:ascii="Times New Roman" w:hAnsi="Times New Roman" w:cs="Times New Roman"/>
+        </w:rPr>
+      </w:pPr>
+      <w:r>
+        <w:rPr>
+          <w:rFonts w:ascii="Times New Roman" w:hAnsi="Times New Roman" w:cs="Times New Roman"/>
+        </w:rPr>
+        <w:tab/>
+        <w:t>Ai due termini appena analizzati si aggiunge un terzo, la parola “Strix”</w:t>
+      </w:r>
+      <w:r>
+        <w:rPr>
+          <w:rFonts w:ascii="Times New Roman" w:hAnsi="Times New Roman" w:cs="Times New Roman"/>
+        </w:rPr>
+        <w:t xml:space="preserve">. Questo sostantivo di origine latina, da cui deriva l’italiano “strega”, denomina una creatura leggendaria, solitamene femminile, che non solo si ciba di sangue ma anche di cadaveri. In </w:t>
+      </w:r>
+      <w:r>
+        <w:rPr>
+          <w:rFonts w:ascii="Times New Roman" w:hAnsi="Times New Roman" w:cs="Times New Roman"/>
+          <w:i/>
+        </w:rPr>
+        <w:t>Red Embrace</w:t>
+      </w:r>
+      <w:r>
+        <w:rPr>
+          <w:rFonts w:ascii="Times New Roman" w:hAnsi="Times New Roman" w:cs="Times New Roman"/>
+        </w:rPr>
+        <w:t xml:space="preserve"> però, se ne dà un’interpretazione diversa. Il protagonista infatti viene definito uno “Strix” più volte nel corso della narrazione perché il suo sangue risulta particolarmente delizioso al palato dei vampiri. Inoltre, sembrerebbe che questa tipologia di umani sia più ricettiva e potente nel momento in cui viene trasformata. In generale quindi, risulta una preda </w:t>
+      </w:r>
+      <w:r>
+        <w:rPr>
+          <w:rFonts w:ascii="Times New Roman" w:hAnsi="Times New Roman" w:cs="Times New Roman"/>
+        </w:rPr>
+        <w:lastRenderedPageBreak/>
+        <w:t>particolarmente ambita nel mondo oscuro in cui si si svolge il racconto.</w:t>
+      </w:r>
+    </w:p>
+    <w:p>
+      <w:pPr>
+        <w:spacing w:line="360" w:lineRule="auto"/>
+        <w:rPr>
+          <w:rFonts w:ascii="Times New Roman" w:hAnsi="Times New Roman" w:cs="Times New Roman"/>
+        </w:rPr>
+      </w:pPr>
+    </w:p>
+    <w:p>
+      <w:pPr>
+        <w:spacing w:line="360" w:lineRule="auto"/>
+        <w:rPr>
+          <w:rFonts w:ascii="Times New Roman" w:hAnsi="Times New Roman" w:cs="Times New Roman"/>
+        </w:rPr>
+      </w:pPr>
+      <w:r>
+        <w:rPr>
+          <w:rFonts w:ascii="Times New Roman" w:hAnsi="Times New Roman" w:cs="Times New Roman"/>
         </w:rPr>
         <w:t xml:space="preserve"> </w:t>
       </w:r>
-      <w:proofErr w:type="spellStart"/>
-      <w:r>
-        <w:rPr>
-          <w:rFonts w:ascii="Times New Roman" w:hAnsi="Times New Roman" w:cs="Times New Roman"/>
-          <w:lang w:eastAsia="it-IT"/>
-        </w:rPr>
-        <w:t>novel</w:t>
-      </w:r>
-      <w:proofErr w:type="spellEnd"/>
-      <w:r>
-        <w:rPr>
-          <w:rFonts w:ascii="Times New Roman" w:hAnsi="Times New Roman" w:cs="Times New Roman"/>
-          <w:lang w:eastAsia="it-IT"/>
-        </w:rPr>
-        <w:t>, ovvero una forma di romanzo visivo interattivo, è possibile inserirlo in un classico genere letterario che, data la trama</w:t>
-      </w:r>
-      <w:r>
-        <w:rPr>
-          <w:rFonts w:ascii="Times New Roman" w:hAnsi="Times New Roman" w:cs="Times New Roman"/>
-          <w:lang w:eastAsia="it-IT"/>
+    </w:p>
+    <w:p>
+      <w:pPr>
+        <w:pStyle w:val="Titolo3"/>
+        <w:spacing w:line="360" w:lineRule="auto"/>
+        <w:rPr>
+          <w:rFonts w:ascii="Times New Roman" w:hAnsi="Times New Roman" w:cs="Times New Roman"/>
+        </w:rPr>
+      </w:pPr>
+      <w:bookmarkStart w:id="12" w:name="_Toc44085250"/>
+      <w:r>
+        <w:rPr>
+          <w:rFonts w:ascii="Times New Roman" w:hAnsi="Times New Roman" w:cs="Times New Roman"/>
+        </w:rPr>
+        <w:t>Linguaggio d’azione</w:t>
+      </w:r>
+      <w:bookmarkEnd w:id="12"/>
+    </w:p>
+    <w:p>
+      <w:pPr>
+        <w:spacing w:line="360" w:lineRule="auto"/>
+        <w:ind w:firstLine="708"/>
+        <w:rPr>
+          <w:rFonts w:ascii="Times New Roman" w:hAnsi="Times New Roman" w:cs="Times New Roman"/>
+        </w:rPr>
+      </w:pPr>
+      <w:r>
+        <w:rPr>
+          <w:rFonts w:ascii="Times New Roman" w:hAnsi="Times New Roman" w:cs="Times New Roman"/>
+        </w:rPr>
+        <w:t>Le scene d’azione, le scazzottate e gli inse</w:t>
+      </w:r>
+      <w:r>
+        <w:rPr>
+          <w:rFonts w:ascii="Times New Roman" w:hAnsi="Times New Roman" w:cs="Times New Roman"/>
+        </w:rPr>
+        <w:t>guimenti hanno rappresentato un</w:t>
+      </w:r>
+      <w:r>
+        <w:rPr>
+          <w:rFonts w:ascii="Times New Roman" w:hAnsi="Times New Roman" w:cs="Times New Roman"/>
+        </w:rPr>
+        <w:t>a sfida dal punto di vista traduttivo</w:t>
+      </w:r>
+      <w:r>
+        <w:rPr>
+          <w:rFonts w:ascii="Times New Roman" w:hAnsi="Times New Roman" w:cs="Times New Roman"/>
+        </w:rPr>
+        <w:t>,</w:t>
+      </w:r>
+      <w:r>
+        <w:rPr>
+          <w:rFonts w:ascii="Times New Roman" w:hAnsi="Times New Roman" w:cs="Times New Roman"/>
+        </w:rPr>
+        <w:t xml:space="preserve"> perché l’inglese</w:t>
+      </w:r>
+      <w:r>
+        <w:rPr>
+          <w:rFonts w:ascii="Times New Roman" w:hAnsi="Times New Roman" w:cs="Times New Roman"/>
+        </w:rPr>
+        <w:t>,</w:t>
+      </w:r>
+      <w:r>
+        <w:rPr>
+          <w:rFonts w:ascii="Times New Roman" w:hAnsi="Times New Roman" w:cs="Times New Roman"/>
+        </w:rPr>
+        <w:t xml:space="preserve"> in generale</w:t>
+      </w:r>
+      <w:r>
+        <w:rPr>
+          <w:rFonts w:ascii="Times New Roman" w:hAnsi="Times New Roman" w:cs="Times New Roman"/>
+        </w:rPr>
+        <w:t>,</w:t>
+      </w:r>
+      <w:r>
+        <w:rPr>
+          <w:rFonts w:ascii="Times New Roman" w:hAnsi="Times New Roman" w:cs="Times New Roman"/>
         </w:rPr>
         <w:t xml:space="preserve"> </w:t>
       </w:r>
       <w:r>
         <w:rPr>
           <w:rFonts w:ascii="Times New Roman" w:hAnsi="Times New Roman" w:cs="Times New Roman"/>
-          <w:lang w:eastAsia="it-IT"/>
-        </w:rPr>
-        <w:t>e gli elementi vampireschi,</w:t>
-      </w:r>
-      <w:r>
-        <w:rPr>
-          <w:rFonts w:ascii="Times New Roman" w:hAnsi="Times New Roman" w:cs="Times New Roman"/>
-          <w:lang w:eastAsia="it-IT"/>
-        </w:rPr>
-        <w:t xml:space="preserve"> coincide</w:t>
-      </w:r>
-      <w:r>
-        <w:rPr>
-          <w:rFonts w:ascii="Times New Roman" w:hAnsi="Times New Roman" w:cs="Times New Roman"/>
-          <w:lang w:eastAsia="it-IT"/>
-        </w:rPr>
-        <w:t xml:space="preserve"> con la letteratura</w:t>
-      </w:r>
-      <w:r>
-        <w:rPr>
-          <w:rFonts w:ascii="Times New Roman" w:hAnsi="Times New Roman" w:cs="Times New Roman"/>
-          <w:lang w:eastAsia="it-IT"/>
-        </w:rPr>
-        <w:t xml:space="preserve"> per adulti </w:t>
-      </w:r>
-      <w:r>
-        <w:rPr>
-          <w:rFonts w:ascii="Times New Roman" w:hAnsi="Times New Roman" w:cs="Times New Roman"/>
-          <w:lang w:eastAsia="it-IT"/>
-        </w:rPr>
-        <w:t xml:space="preserve">di tipo </w:t>
-      </w:r>
-      <w:r>
-        <w:rPr>
-          <w:rFonts w:ascii="Times New Roman" w:hAnsi="Times New Roman" w:cs="Times New Roman"/>
-          <w:lang w:eastAsia="it-IT"/>
-        </w:rPr>
-        <w:t>fantas</w:t>
-      </w:r>
-      <w:r>
-        <w:rPr>
-          <w:rFonts w:ascii="Times New Roman" w:hAnsi="Times New Roman" w:cs="Times New Roman"/>
-          <w:lang w:eastAsia="it-IT"/>
-        </w:rPr>
-        <w:t xml:space="preserve">y </w:t>
-      </w:r>
-      <w:r>
-        <w:rPr>
-          <w:rFonts w:ascii="Times New Roman" w:hAnsi="Times New Roman" w:cs="Times New Roman"/>
-          <w:lang w:eastAsia="it-IT"/>
-        </w:rPr>
-        <w:t xml:space="preserve">romantico. Il fantasy romantico è un sottogenere del fantasy in cui prevalgono storie e intrighi amorosi passionali, spesso omossessuali, come nel caso in oggetto. All’interno del gioco infatti, il personaggio principale di nome </w:t>
-      </w:r>
-      <w:proofErr w:type="spellStart"/>
-      <w:r>
-        <w:rPr>
-          <w:rFonts w:ascii="Times New Roman" w:hAnsi="Times New Roman" w:cs="Times New Roman"/>
-          <w:lang w:eastAsia="it-IT"/>
-        </w:rPr>
-        <w:t>Ash</w:t>
-      </w:r>
-      <w:proofErr w:type="spellEnd"/>
-      <w:r>
-        <w:rPr>
-          <w:rFonts w:ascii="Times New Roman" w:hAnsi="Times New Roman" w:cs="Times New Roman"/>
-          <w:lang w:eastAsia="it-IT"/>
-        </w:rPr>
-        <w:t xml:space="preserve"> (è possibile modificare il nome) avrà a che fare esclusivamente con altri personaggi di sesso maschile, intrattenendo con</w:t>
-      </w:r>
-      <w:r>
-        <w:rPr>
-          <w:rFonts w:ascii="Times New Roman" w:hAnsi="Times New Roman" w:cs="Times New Roman"/>
-          <w:lang w:eastAsia="it-IT"/>
-        </w:rPr>
-        <w:t xml:space="preserve"> la maggior parte di</w:t>
-      </w:r>
-      <w:r>
-        <w:rPr>
-          <w:rFonts w:ascii="Times New Roman" w:hAnsi="Times New Roman" w:cs="Times New Roman"/>
-          <w:lang w:eastAsia="it-IT"/>
-        </w:rPr>
-        <w:t xml:space="preserve"> loro relazioni </w:t>
-      </w:r>
-      <w:r>
-        <w:rPr>
-          <w:rFonts w:ascii="Times New Roman" w:hAnsi="Times New Roman" w:cs="Times New Roman"/>
-          <w:lang w:eastAsia="it-IT"/>
-        </w:rPr>
-        <w:t>di tipo amoroso.  Questo perché</w:t>
-      </w:r>
-      <w:r>
-        <w:rPr>
-          <w:rFonts w:ascii="Times New Roman" w:hAnsi="Times New Roman" w:cs="Times New Roman"/>
-          <w:lang w:eastAsia="it-IT"/>
-        </w:rPr>
-        <w:t xml:space="preserve"> </w:t>
-      </w:r>
-      <w:r>
-        <w:rPr>
-          <w:rFonts w:ascii="Times New Roman" w:hAnsi="Times New Roman" w:cs="Times New Roman"/>
-          <w:lang w:eastAsia="it-IT"/>
-        </w:rPr>
-        <w:t xml:space="preserve">ogni </w:t>
-      </w:r>
-      <w:proofErr w:type="spellStart"/>
-      <w:r>
-        <w:rPr>
-          <w:rFonts w:ascii="Times New Roman" w:hAnsi="Times New Roman" w:cs="Times New Roman"/>
-          <w:lang w:eastAsia="it-IT"/>
-        </w:rPr>
-        <w:t>route</w:t>
-      </w:r>
-      <w:proofErr w:type="spellEnd"/>
-      <w:r>
-        <w:rPr>
-          <w:rFonts w:ascii="Times New Roman" w:hAnsi="Times New Roman" w:cs="Times New Roman"/>
-          <w:lang w:eastAsia="it-IT"/>
-        </w:rPr>
-        <w:t xml:space="preserve"> giocabile, che si distingue per l’NPC</w:t>
-      </w:r>
-      <w:r>
-        <w:rPr>
-          <w:rStyle w:val="Rimandonotaapidipagina"/>
-          <w:rFonts w:ascii="Times New Roman" w:hAnsi="Times New Roman" w:cs="Times New Roman"/>
-          <w:lang w:eastAsia="it-IT"/>
-        </w:rPr>
-        <w:footnoteReference w:id="9"/>
-      </w:r>
-      <w:r>
-        <w:rPr>
-          <w:rFonts w:ascii="Times New Roman" w:hAnsi="Times New Roman" w:cs="Times New Roman"/>
-          <w:lang w:eastAsia="it-IT"/>
-        </w:rPr>
-        <w:t xml:space="preserve"> protagonista (uno fra Isaac, </w:t>
-      </w:r>
-      <w:proofErr w:type="spellStart"/>
-      <w:r>
-        <w:rPr>
-          <w:rFonts w:ascii="Times New Roman" w:hAnsi="Times New Roman" w:cs="Times New Roman"/>
-          <w:lang w:eastAsia="it-IT"/>
-        </w:rPr>
-        <w:t>Dominic</w:t>
-      </w:r>
-      <w:proofErr w:type="spellEnd"/>
-      <w:r>
-        <w:rPr>
-          <w:rFonts w:ascii="Times New Roman" w:hAnsi="Times New Roman" w:cs="Times New Roman"/>
-          <w:lang w:eastAsia="it-IT"/>
-        </w:rPr>
-        <w:t>, R</w:t>
-      </w:r>
-      <w:r>
-        <w:rPr>
-          <w:rFonts w:ascii="Times New Roman" w:hAnsi="Times New Roman" w:cs="Times New Roman"/>
-          <w:lang w:eastAsia="it-IT"/>
-        </w:rPr>
-        <w:t>ex e Luka</w:t>
-      </w:r>
-      <w:r>
-        <w:rPr>
-          <w:rFonts w:ascii="Times New Roman" w:hAnsi="Times New Roman" w:cs="Times New Roman"/>
-          <w:lang w:eastAsia="it-IT"/>
-        </w:rPr>
-        <w:t xml:space="preserve">), </w:t>
-      </w:r>
-      <w:r>
-        <w:rPr>
-          <w:rFonts w:ascii="Times New Roman" w:hAnsi="Times New Roman" w:cs="Times New Roman"/>
-          <w:lang w:eastAsia="it-IT"/>
-        </w:rPr>
-        <w:t xml:space="preserve">ha sempre come caratteristica principale l’innamorarsi dei due personaggi, </w:t>
-      </w:r>
-      <w:r>
-        <w:rPr>
-          <w:rFonts w:ascii="Times New Roman" w:hAnsi="Times New Roman" w:cs="Times New Roman"/>
-          <w:lang w:eastAsia="it-IT"/>
-        </w:rPr>
-        <w:t xml:space="preserve">a priori dalle scelte effettuate dal giocatore, che al massimo determinano se l’amore </w:t>
-      </w:r>
-      <w:r>
-        <w:rPr>
-          <w:rFonts w:ascii="Times New Roman" w:hAnsi="Times New Roman" w:cs="Times New Roman"/>
-          <w:lang w:eastAsia="it-IT"/>
-        </w:rPr>
-        <w:t>terminerà con</w:t>
-      </w:r>
-      <w:r>
-        <w:rPr>
-          <w:rFonts w:ascii="Times New Roman" w:hAnsi="Times New Roman" w:cs="Times New Roman"/>
-          <w:lang w:eastAsia="it-IT"/>
-        </w:rPr>
-        <w:t xml:space="preserve"> un </w:t>
+        </w:rPr>
+        <w:t xml:space="preserve">risulta essere molto ricco di termini e avverbi che descrivono diverse sfumature di azioni dinamiche. </w:t>
+      </w:r>
+    </w:p>
+    <w:p>
+      <w:pPr>
+        <w:spacing w:line="360" w:lineRule="auto"/>
+        <w:ind w:firstLine="708"/>
+        <w:rPr>
+          <w:rFonts w:ascii="Times New Roman" w:hAnsi="Times New Roman" w:cs="Times New Roman"/>
+        </w:rPr>
+      </w:pPr>
+      <w:r>
+        <w:rPr>
+          <w:rFonts w:ascii="Times New Roman" w:hAnsi="Times New Roman" w:cs="Times New Roman"/>
+        </w:rPr>
+        <w:t xml:space="preserve">La difficoltà principale è sorta dall’enorme mole di sinonimi della parola </w:t>
+      </w:r>
+      <w:r>
+        <w:rPr>
+          <w:rFonts w:ascii="Times New Roman" w:hAnsi="Times New Roman" w:cs="Times New Roman"/>
+        </w:rPr>
+        <w:t>“</w:t>
+      </w:r>
+      <w:r>
+        <w:rPr>
+          <w:rFonts w:ascii="Times New Roman" w:hAnsi="Times New Roman" w:cs="Times New Roman"/>
+        </w:rPr>
+        <w:t>correre</w:t>
+      </w:r>
+      <w:r>
+        <w:rPr>
+          <w:rFonts w:ascii="Times New Roman" w:hAnsi="Times New Roman" w:cs="Times New Roman"/>
+        </w:rPr>
+        <w:t>”</w:t>
+      </w:r>
+      <w:r>
+        <w:rPr>
+          <w:rFonts w:ascii="Times New Roman" w:hAnsi="Times New Roman" w:cs="Times New Roman"/>
+        </w:rPr>
+        <w:t xml:space="preserve"> esistenti in lingua inglese, ma che delineano tutti un tipo di corsa specifica che varia in velocità e tipologia. Alla manciata di sinonimi italiani fra cui si ritrovano “scattare”, “precipitarsi</w:t>
+      </w:r>
+      <w:r>
+        <w:rPr>
+          <w:rFonts w:ascii="Times New Roman" w:hAnsi="Times New Roman" w:cs="Times New Roman"/>
+        </w:rPr>
+        <w:t>”</w:t>
+      </w:r>
+      <w:r>
+        <w:rPr>
+          <w:rFonts w:ascii="Times New Roman" w:hAnsi="Times New Roman" w:cs="Times New Roman"/>
+        </w:rPr>
+        <w:t xml:space="preserve"> e </w:t>
+      </w:r>
+      <w:r>
+        <w:rPr>
+          <w:rFonts w:ascii="Times New Roman" w:hAnsi="Times New Roman" w:cs="Times New Roman"/>
+        </w:rPr>
+        <w:t xml:space="preserve">il semplice “correre” in sé e per sé, si contrappongono “run”, “dash”, “sprint”, “bolt”, “hurry”, “jog”, “rush”, “leg it”, ecc. tutti con leggere sfumature di significato che in italiano devono essere necessariamente riportate con l’uso di avverbi oppure omesse, dato che una serie numerosa di avverbi tende ad appesantire e rallentare la lettura, a lungo andare. </w:t>
+      </w:r>
+    </w:p>
+    <w:p>
+      <w:pPr>
+        <w:spacing w:line="360" w:lineRule="auto"/>
+        <w:ind w:firstLine="708"/>
+        <w:rPr>
+          <w:rFonts w:ascii="Times New Roman" w:hAnsi="Times New Roman" w:cs="Times New Roman"/>
+        </w:rPr>
+      </w:pPr>
+      <w:r>
+        <w:rPr>
+          <w:rFonts w:ascii="Times New Roman" w:hAnsi="Times New Roman" w:cs="Times New Roman"/>
+        </w:rPr>
+        <w:lastRenderedPageBreak/>
+        <w:t xml:space="preserve">La situazione è analoga nel contesto degli scontri </w:t>
+      </w:r>
+      <w:r>
+        <w:rPr>
+          <w:rFonts w:ascii="Times New Roman" w:hAnsi="Times New Roman" w:cs="Times New Roman"/>
+        </w:rPr>
+        <w:t xml:space="preserve">corpo a corpo, dove si “sferrano pugni” e si “colpisce” l’avversario, azioni che in inglese possono essere descritte da vari termini fra cui “hit”, “strike”, “knock”, “blow”, “smash”, ecc. </w:t>
+      </w:r>
+    </w:p>
+    <w:p>
+      <w:pPr>
+        <w:pStyle w:val="Titolo3"/>
+        <w:rPr>
+          <w:rFonts w:ascii="Times New Roman" w:eastAsiaTheme="minorHAnsi" w:hAnsi="Times New Roman" w:cs="Times New Roman"/>
+          <w:color w:val="auto"/>
+          <w:sz w:val="22"/>
+          <w:szCs w:val="22"/>
+        </w:rPr>
+      </w:pPr>
+    </w:p>
+    <w:p/>
+    <w:p>
+      <w:pPr>
+        <w:pStyle w:val="Titolo3"/>
+        <w:spacing w:line="360" w:lineRule="auto"/>
+        <w:rPr>
+          <w:rFonts w:ascii="Times New Roman" w:hAnsi="Times New Roman" w:cs="Times New Roman"/>
+        </w:rPr>
+      </w:pPr>
+      <w:bookmarkStart w:id="13" w:name="_Toc44085251"/>
+      <w:r>
+        <w:rPr>
+          <w:rFonts w:ascii="Times New Roman" w:hAnsi="Times New Roman" w:cs="Times New Roman"/>
+        </w:rPr>
+        <w:t>Turpiloqui</w:t>
+      </w:r>
+      <w:bookmarkEnd w:id="13"/>
+    </w:p>
+    <w:p>
+      <w:pPr>
+        <w:spacing w:line="360" w:lineRule="auto"/>
+        <w:rPr>
+          <w:rFonts w:ascii="Times New Roman" w:hAnsi="Times New Roman" w:cs="Times New Roman"/>
+        </w:rPr>
+      </w:pPr>
+      <w:r>
+        <w:tab/>
+      </w:r>
+      <w:r>
+        <w:rPr>
+          <w:rFonts w:ascii="Times New Roman" w:hAnsi="Times New Roman" w:cs="Times New Roman"/>
+        </w:rPr>
+        <w:t xml:space="preserve">La questione delle c.d. </w:t>
       </w:r>
       <w:r>
         <w:rPr>
           <w:rFonts w:ascii="Times New Roman" w:hAnsi="Times New Roman" w:cs="Times New Roman"/>
           <w:i/>
-          <w:lang w:eastAsia="it-IT"/>
-        </w:rPr>
-        <w:t>“…e vissero</w:t>
-      </w:r>
-      <w:r>
-        <w:rPr>
-          <w:rFonts w:ascii="Times New Roman" w:hAnsi="Times New Roman" w:cs="Times New Roman"/>
-          <w:i/>
-          <w:lang w:eastAsia="it-IT"/>
-        </w:rPr>
-        <w:t xml:space="preserve"> per sempre</w:t>
-      </w:r>
-      <w:r>
-        <w:rPr>
-          <w:rFonts w:ascii="Times New Roman" w:hAnsi="Times New Roman" w:cs="Times New Roman"/>
-          <w:i/>
-          <w:lang w:eastAsia="it-IT"/>
-        </w:rPr>
-        <w:t xml:space="preserve"> felici e contenti” </w:t>
-      </w:r>
-      <w:r>
-        <w:rPr>
-          <w:rFonts w:ascii="Times New Roman" w:hAnsi="Times New Roman" w:cs="Times New Roman"/>
-          <w:lang w:eastAsia="it-IT"/>
-        </w:rPr>
-        <w:t>o</w:t>
-      </w:r>
-      <w:r>
-        <w:rPr>
-          <w:rFonts w:ascii="Times New Roman" w:hAnsi="Times New Roman" w:cs="Times New Roman"/>
-          <w:lang w:eastAsia="it-IT"/>
-        </w:rPr>
-        <w:t xml:space="preserve"> con</w:t>
-      </w:r>
-      <w:r>
-        <w:rPr>
-          <w:rFonts w:ascii="Times New Roman" w:hAnsi="Times New Roman" w:cs="Times New Roman"/>
-          <w:lang w:eastAsia="it-IT"/>
-        </w:rPr>
-        <w:t xml:space="preserve"> un finale tragico.  L’aggiunta del “per adulti” nella classificazione di prima non è casuale, inoltre, perché non solo il testo è ricco di parole volgari, ma vengono anche descritte e visivamente accennate scene d’amore carnale, ovviamente non adatte ad un pubblico troppo giovane. </w:t>
-      </w:r>
-      <w:r>
-        <w:rPr>
-          <w:rFonts w:ascii="Times New Roman" w:hAnsi="Times New Roman" w:cs="Times New Roman"/>
-          <w:lang w:eastAsia="it-IT"/>
-        </w:rPr>
-        <w:t xml:space="preserve"> </w:t>
-      </w:r>
-    </w:p>
-    <w:p>
-      <w:pPr>
-        <w:rPr>
-          <w:rFonts w:ascii="Times New Roman" w:hAnsi="Times New Roman" w:cs="Times New Roman"/>
-          <w:lang w:eastAsia="it-IT"/>
-        </w:rPr>
-      </w:pPr>
-    </w:p>
-    <w:p>
-      <w:pPr>
-        <w:spacing w:line="360" w:lineRule="auto"/>
-        <w:rPr>
-          <w:rFonts w:ascii="Times New Roman" w:hAnsi="Times New Roman" w:cs="Times New Roman"/>
-          <w:lang w:eastAsia="it-IT"/>
-        </w:rPr>
-      </w:pPr>
-    </w:p>
-    <w:p>
-      <w:pPr>
-        <w:spacing w:line="360" w:lineRule="auto"/>
-        <w:rPr>
-          <w:rFonts w:ascii="Times New Roman" w:hAnsi="Times New Roman" w:cs="Times New Roman"/>
-          <w:lang w:eastAsia="it-IT"/>
-        </w:rPr>
-      </w:pPr>
-    </w:p>
-    <w:p>
-      <w:pPr>
-        <w:spacing w:line="360" w:lineRule="auto"/>
-        <w:rPr>
-          <w:rFonts w:ascii="Times New Roman" w:hAnsi="Times New Roman" w:cs="Times New Roman"/>
-          <w:lang w:eastAsia="it-IT"/>
-        </w:rPr>
-      </w:pPr>
-    </w:p>
-    <w:p>
-      <w:pPr>
-        <w:spacing w:line="360" w:lineRule="auto"/>
-        <w:rPr>
-          <w:rFonts w:ascii="Times New Roman" w:hAnsi="Times New Roman" w:cs="Times New Roman"/>
-        </w:rPr>
-      </w:pPr>
-    </w:p>
+        </w:rPr>
+        <w:t>parolacce</w:t>
+      </w:r>
+      <w:r>
+        <w:rPr>
+          <w:rFonts w:ascii="Times New Roman" w:hAnsi="Times New Roman" w:cs="Times New Roman"/>
+        </w:rPr>
+        <w:t xml:space="preserve"> e delle volgarità rappresenta un problema solo nel cercare di non tradurre le singole parole letteralmente, ma </w:t>
+      </w:r>
+      <w:r>
+        <w:rPr>
+          <w:rFonts w:ascii="Times New Roman" w:hAnsi="Times New Roman" w:cs="Times New Roman"/>
+        </w:rPr>
+        <w:t>nell’</w:t>
+      </w:r>
+      <w:bookmarkStart w:id="14" w:name="_GoBack"/>
+      <w:bookmarkEnd w:id="14"/>
+      <w:r>
+        <w:rPr>
+          <w:rFonts w:ascii="Times New Roman" w:hAnsi="Times New Roman" w:cs="Times New Roman"/>
+        </w:rPr>
+        <w:t xml:space="preserve">inserirle in un contesto e scegliere quel corrispondente che in italiano sarebbe più comunemente utilizzato. Infatti, nonostante anche in Italia si faccia uso frequente della parola “merda”, l’occorrenza è sicuramente minore rispetto a “shit” in inglese, visto che si tende a preferire il termine “cazzo”.  A espressioni come “holy shit” si contrapporranno </w:t>
+      </w:r>
+      <w:r>
+        <w:rPr>
+          <w:rFonts w:ascii="Times New Roman" w:hAnsi="Times New Roman" w:cs="Times New Roman"/>
+        </w:rPr>
+        <w:t xml:space="preserve">più che altro locuzioni come “porca puttana” e al ricorrente “damn” in tutte le sue varianti si affiancherà principalmente l’aggettivo “fottuto/a”. </w:t>
+      </w:r>
+    </w:p>
+    <w:p>
+      <w:pPr>
+        <w:spacing w:line="360" w:lineRule="auto"/>
+      </w:pPr>
+    </w:p>
+    <w:p/>
     <w:sectPr>
       <w:headerReference w:type="default" r:id="rId9"/>
       <w:footerReference w:type="default" r:id="rId10"/>
@@ -4487,7 +8434,6 @@
           <w:docPartUnique/>
         </w:docPartObj>
       </w:sdtPr>
-      <w:sdtEndPr/>
       <w:sdtContent>
         <w:r>
           <w:fldChar w:fldCharType="begin"/>
@@ -4502,7 +8448,7 @@
           <w:rPr>
             <w:noProof/>
           </w:rPr>
-          <w:t>XX</w:t>
+          <w:t>XXVII</w:t>
         </w:r>
         <w:r>
           <w:fldChar w:fldCharType="end"/>
@@ -4687,39 +8633,7 @@
           <w:sz w:val="16"/>
           <w:szCs w:val="16"/>
         </w:rPr>
-        <w:t xml:space="preserve"> </w:t>
-      </w:r>
-      <w:proofErr w:type="spellStart"/>
-      <w:r>
-        <w:rPr>
-          <w:sz w:val="16"/>
-          <w:szCs w:val="16"/>
-        </w:rPr>
-        <w:t>Main</w:t>
-      </w:r>
-      <w:proofErr w:type="spellEnd"/>
-      <w:r>
-        <w:rPr>
-          <w:sz w:val="16"/>
-          <w:szCs w:val="16"/>
-        </w:rPr>
-        <w:t xml:space="preserve"> </w:t>
-      </w:r>
-      <w:proofErr w:type="spellStart"/>
-      <w:r>
-        <w:rPr>
-          <w:sz w:val="16"/>
-          <w:szCs w:val="16"/>
-        </w:rPr>
-        <w:t>Character</w:t>
-      </w:r>
-      <w:proofErr w:type="spellEnd"/>
-      <w:r>
-        <w:rPr>
-          <w:sz w:val="16"/>
-          <w:szCs w:val="16"/>
-        </w:rPr>
-        <w:t>, personaggio principale.</w:t>
+        <w:t xml:space="preserve"> Main Character, personaggio principale.</w:t>
       </w:r>
     </w:p>
   </w:footnote>
@@ -4799,21 +8713,7 @@
         <w:rPr>
           <w:sz w:val="16"/>
         </w:rPr>
-        <w:t xml:space="preserve">” (Celi Language </w:t>
-      </w:r>
-      <w:proofErr w:type="spellStart"/>
-      <w:r>
-        <w:rPr>
-          <w:sz w:val="16"/>
-        </w:rPr>
-        <w:t>Techonolgy</w:t>
-      </w:r>
-      <w:proofErr w:type="spellEnd"/>
-      <w:r>
-        <w:rPr>
-          <w:sz w:val="16"/>
-        </w:rPr>
-        <w:t>)</w:t>
+        <w:t>” (Celi Language Techonolgy)</w:t>
       </w:r>
     </w:p>
   </w:footnote>
@@ -4833,62 +8733,259 @@
         <w:rPr>
           <w:sz w:val="16"/>
         </w:rPr>
+        <w:t xml:space="preserve"> Non-Playable Character, letteralmente “personaggio non giocante”</w:t>
+      </w:r>
+      <w:r>
+        <w:rPr>
+          <w:sz w:val="16"/>
+        </w:rPr>
+        <w:t xml:space="preserve"> in quanto governato dal gioco.</w:t>
+      </w:r>
+    </w:p>
+  </w:footnote>
+  <w:footnote w:id="10">
+    <w:p>
+      <w:pPr>
+        <w:pStyle w:val="Testonotaapidipagina"/>
+      </w:pPr>
+      <w:r>
+        <w:rPr>
+          <w:rStyle w:val="Rimandonotaapidipagina"/>
+          <w:sz w:val="16"/>
+        </w:rPr>
+        <w:footnoteRef/>
+      </w:r>
+      <w:r>
+        <w:rPr>
+          <w:sz w:val="16"/>
+        </w:rPr>
+        <w:t xml:space="preserve"> Parola, locuzione o costrutto proprio della lingua inglese, importato in altra lingua, sia nella forma originale, sia adattato foneticamente</w:t>
+      </w:r>
+      <w:r>
+        <w:rPr>
+          <w:sz w:val="16"/>
+        </w:rPr>
+        <w:t>. (Dizionario Treccani)</w:t>
+      </w:r>
+    </w:p>
+  </w:footnote>
+  <w:footnote w:id="11">
+    <w:p>
+      <w:pPr>
+        <w:pStyle w:val="Testonotaapidipagina"/>
+      </w:pPr>
+      <w:r>
+        <w:rPr>
+          <w:rStyle w:val="Rimandonotaapidipagina"/>
+          <w:sz w:val="16"/>
+        </w:rPr>
+        <w:footnoteRef/>
+      </w:r>
+      <w:r>
+        <w:rPr>
+          <w:sz w:val="16"/>
+        </w:rPr>
+        <w:t xml:space="preserve"> Nella linguistica il campo semantico è un insieme di termini che hanno un significato simile e sono strettamente legati tra loro.</w:t>
+      </w:r>
+      <w:r>
+        <w:rPr>
+          <w:sz w:val="16"/>
+        </w:rPr>
+        <w:t xml:space="preserve"> (Andrea Mimi) </w:t>
+      </w:r>
+    </w:p>
+  </w:footnote>
+  <w:footnote w:id="12">
+    <w:p>
+      <w:pPr>
+        <w:pStyle w:val="Testonotaapidipagina"/>
+      </w:pPr>
+      <w:r>
+        <w:rPr>
+          <w:rStyle w:val="Rimandonotaapidipagina"/>
+          <w:sz w:val="16"/>
+        </w:rPr>
+        <w:footnoteRef/>
+      </w:r>
+      <w:r>
+        <w:rPr>
+          <w:sz w:val="16"/>
+        </w:rPr>
+        <w:t xml:space="preserve"> Abbreviazione di Text on 9 keys, tecnologia che permette di scrivere testi con l’uso dei soli 9 tasti numerici dei dispositivi portatili dotati di tastiere ridotte</w:t>
+      </w:r>
+      <w:r>
+        <w:rPr>
+          <w:sz w:val="16"/>
+        </w:rPr>
+        <w:t xml:space="preserve"> (Dizionario Treccani)</w:t>
+      </w:r>
+    </w:p>
+  </w:footnote>
+  <w:footnote w:id="13">
+    <w:p>
+      <w:pPr>
+        <w:pStyle w:val="Testonotaapidipagina"/>
+      </w:pPr>
+      <w:r>
+        <w:rPr>
+          <w:rStyle w:val="Rimandonotaapidipagina"/>
+          <w:sz w:val="16"/>
+        </w:rPr>
+        <w:footnoteRef/>
+      </w:r>
+      <w:r>
+        <w:rPr>
+          <w:sz w:val="16"/>
+        </w:rPr>
+        <w:t xml:space="preserve"> In linguistica, modo di arricchimento delle capacità espressive della lingua mediante la creazione di elementi lessicali che vogliono suggerire acusticamente, con l’imitazione fonetica, l’oggetto o l’azione significata</w:t>
+      </w:r>
+      <w:r>
+        <w:rPr>
+          <w:sz w:val="16"/>
+        </w:rPr>
+        <w:t xml:space="preserve"> (Enciclopedia Treccani) </w:t>
+      </w:r>
+    </w:p>
+  </w:footnote>
+  <w:footnote w:id="14">
+    <w:p>
+      <w:pPr>
+        <w:pStyle w:val="Testonotaapidipagina"/>
+        <w:rPr>
+          <w:sz w:val="16"/>
+        </w:rPr>
+      </w:pPr>
+      <w:r>
+        <w:rPr>
+          <w:rStyle w:val="Rimandonotaapidipagina"/>
+          <w:sz w:val="16"/>
+        </w:rPr>
+        <w:footnoteRef/>
+      </w:r>
+      <w:r>
+        <w:rPr>
+          <w:sz w:val="16"/>
+        </w:rPr>
+        <w:t xml:space="preserve"> il fono è un fatto puramente acustico, cioè un insieme di</w:t>
+      </w:r>
+    </w:p>
+    <w:p>
+      <w:pPr>
+        <w:pStyle w:val="Testonotaapidipagina"/>
+        <w:rPr>
+          <w:sz w:val="16"/>
+        </w:rPr>
+      </w:pPr>
+      <w:r>
+        <w:rPr>
+          <w:sz w:val="16"/>
+        </w:rPr>
+        <w:t>caratteristiche del suono.</w:t>
+      </w:r>
+    </w:p>
+  </w:footnote>
+  <w:footnote w:id="15">
+    <w:p>
+      <w:pPr>
+        <w:pStyle w:val="Testonotaapidipagina"/>
+        <w:rPr>
+          <w:sz w:val="16"/>
+        </w:rPr>
+      </w:pPr>
+      <w:r>
+        <w:rPr>
+          <w:rStyle w:val="Rimandonotaapidipagina"/>
+          <w:sz w:val="16"/>
+        </w:rPr>
+        <w:footnoteRef/>
+      </w:r>
+      <w:r>
+        <w:rPr>
+          <w:sz w:val="16"/>
+        </w:rPr>
+        <w:t xml:space="preserve"> Il fonema invece ha valore semantico, cioè è portatore di un</w:t>
+      </w:r>
+    </w:p>
+    <w:p>
+      <w:pPr>
+        <w:pStyle w:val="Testonotaapidipagina"/>
+        <w:rPr>
+          <w:sz w:val="16"/>
+        </w:rPr>
+      </w:pPr>
+      <w:r>
+        <w:rPr>
+          <w:sz w:val="16"/>
+        </w:rPr>
+        <w:t>significato.</w:t>
+      </w:r>
+    </w:p>
+    <w:p>
+      <w:pPr>
+        <w:pStyle w:val="Testonotaapidipagina"/>
+      </w:pPr>
+    </w:p>
+  </w:footnote>
+  <w:footnote w:id="16">
+    <w:p>
+      <w:pPr>
+        <w:pStyle w:val="Testonotaapidipagina"/>
+      </w:pPr>
+      <w:r>
+        <w:rPr>
+          <w:rStyle w:val="Rimandonotaapidipagina"/>
+        </w:rPr>
+        <w:footnoteRef/>
+      </w:r>
+      <w:r>
         <w:t xml:space="preserve"> </w:t>
       </w:r>
       <w:r>
         <w:rPr>
           <w:sz w:val="16"/>
         </w:rPr>
-        <w:t>Non-</w:t>
-      </w:r>
-      <w:proofErr w:type="spellStart"/>
+        <w:t>Figura retorica che risulta da un processo psichico e linguistico attraverso cui, dopo aver mentalmente associato due realtà differenti sulla base di un particolare sentito come identico, si sostituisce la denominazione dell’una con quella dell’altra.</w:t>
+      </w:r>
       <w:r>
         <w:rPr>
           <w:sz w:val="16"/>
         </w:rPr>
-        <w:t>Playable</w:t>
-      </w:r>
-      <w:proofErr w:type="spellEnd"/>
+        <w:t xml:space="preserve"> (Enciclopedia Treccani)</w:t>
+      </w:r>
+    </w:p>
+  </w:footnote>
+  <w:footnote w:id="17">
+    <w:p>
+      <w:pPr>
+        <w:pStyle w:val="Testonotaapidipagina"/>
+      </w:pPr>
+      <w:r>
+        <w:rPr>
+          <w:rStyle w:val="Rimandonotaapidipagina"/>
+        </w:rPr>
+        <w:footnoteRef/>
+      </w:r>
+      <w:r>
+        <w:t xml:space="preserve"> </w:t>
+      </w:r>
       <w:r>
         <w:rPr>
           <w:sz w:val="16"/>
         </w:rPr>
-        <w:t xml:space="preserve"> </w:t>
-      </w:r>
-      <w:proofErr w:type="spellStart"/>
+        <w:t>F</w:t>
+      </w:r>
       <w:r>
         <w:rPr>
           <w:sz w:val="16"/>
         </w:rPr>
-        <w:t>Character</w:t>
-      </w:r>
-      <w:proofErr w:type="spellEnd"/>
+        <w:t>ilm di genere horror del 1994, diretto da Neil Jordan, con Tom Cruise e Brad Pitt. Durata 122 minuti. Distribui</w:t>
+      </w:r>
       <w:r>
         <w:rPr>
           <w:sz w:val="16"/>
         </w:rPr>
-        <w:t>, letteralmente “personaggio non gioca</w:t>
-      </w:r>
-      <w:r>
-        <w:rPr>
-          <w:sz w:val="16"/>
-        </w:rPr>
-        <w:t>nte</w:t>
-      </w:r>
-      <w:r>
-        <w:rPr>
-          <w:sz w:val="16"/>
-        </w:rPr>
-        <w:t>”</w:t>
-      </w:r>
-      <w:r>
-        <w:rPr>
-          <w:sz w:val="16"/>
-        </w:rPr>
-        <w:t xml:space="preserve"> in quanto governato dal gioco.</w:t>
-      </w:r>
-      <w:bookmarkStart w:id="9" w:name="_GoBack"/>
-      <w:bookmarkEnd w:id="9"/>
+        <w:t xml:space="preserve">to da Warner Bros Italai. </w:t>
+      </w:r>
     </w:p>
   </w:footnote>
 </w:footnotes>
@@ -5508,6 +9605,119 @@
     </w:lvl>
   </w:abstractNum>
   <w:abstractNum w:abstractNumId="4" w15:restartNumberingAfterBreak="0">
+    <w:nsid w:val="53BF178F"/>
+    <w:multiLevelType w:val="hybridMultilevel"/>
+    <w:tmpl w:val="1178A544"/>
+    <w:lvl w:ilvl="0" w:tplc="04100001">
+      <w:start w:val="1"/>
+      <w:numFmt w:val="bullet"/>
+      <w:lvlText w:val=""/>
+      <w:lvlJc w:val="left"/>
+      <w:pPr>
+        <w:ind w:left="720" w:hanging="360"/>
+      </w:pPr>
+      <w:rPr>
+        <w:rFonts w:ascii="Symbol" w:hAnsi="Symbol" w:hint="default"/>
+      </w:rPr>
+    </w:lvl>
+    <w:lvl w:ilvl="1" w:tplc="04100003">
+      <w:start w:val="1"/>
+      <w:numFmt w:val="bullet"/>
+      <w:lvlText w:val="o"/>
+      <w:lvlJc w:val="left"/>
+      <w:pPr>
+        <w:ind w:left="1440" w:hanging="360"/>
+      </w:pPr>
+      <w:rPr>
+        <w:rFonts w:ascii="Courier New" w:hAnsi="Courier New" w:cs="Courier New" w:hint="default"/>
+      </w:rPr>
+    </w:lvl>
+    <w:lvl w:ilvl="2" w:tplc="04100005">
+      <w:start w:val="1"/>
+      <w:numFmt w:val="bullet"/>
+      <w:lvlText w:val=""/>
+      <w:lvlJc w:val="left"/>
+      <w:pPr>
+        <w:ind w:left="2160" w:hanging="360"/>
+      </w:pPr>
+      <w:rPr>
+        <w:rFonts w:ascii="Wingdings" w:hAnsi="Wingdings" w:hint="default"/>
+      </w:rPr>
+    </w:lvl>
+    <w:lvl w:ilvl="3" w:tplc="04100001">
+      <w:start w:val="1"/>
+      <w:numFmt w:val="bullet"/>
+      <w:lvlText w:val=""/>
+      <w:lvlJc w:val="left"/>
+      <w:pPr>
+        <w:ind w:left="2880" w:hanging="360"/>
+      </w:pPr>
+      <w:rPr>
+        <w:rFonts w:ascii="Symbol" w:hAnsi="Symbol" w:hint="default"/>
+      </w:rPr>
+    </w:lvl>
+    <w:lvl w:ilvl="4" w:tplc="04100003">
+      <w:start w:val="1"/>
+      <w:numFmt w:val="bullet"/>
+      <w:lvlText w:val="o"/>
+      <w:lvlJc w:val="left"/>
+      <w:pPr>
+        <w:ind w:left="3600" w:hanging="360"/>
+      </w:pPr>
+      <w:rPr>
+        <w:rFonts w:ascii="Courier New" w:hAnsi="Courier New" w:cs="Courier New" w:hint="default"/>
+      </w:rPr>
+    </w:lvl>
+    <w:lvl w:ilvl="5" w:tplc="04100005">
+      <w:start w:val="1"/>
+      <w:numFmt w:val="bullet"/>
+      <w:lvlText w:val=""/>
+      <w:lvlJc w:val="left"/>
+      <w:pPr>
+        <w:ind w:left="4320" w:hanging="360"/>
+      </w:pPr>
+      <w:rPr>
+        <w:rFonts w:ascii="Wingdings" w:hAnsi="Wingdings" w:hint="default"/>
+      </w:rPr>
+    </w:lvl>
+    <w:lvl w:ilvl="6" w:tplc="04100001">
+      <w:start w:val="1"/>
+      <w:numFmt w:val="bullet"/>
+      <w:lvlText w:val=""/>
+      <w:lvlJc w:val="left"/>
+      <w:pPr>
+        <w:ind w:left="5040" w:hanging="360"/>
+      </w:pPr>
+      <w:rPr>
+        <w:rFonts w:ascii="Symbol" w:hAnsi="Symbol" w:hint="default"/>
+      </w:rPr>
+    </w:lvl>
+    <w:lvl w:ilvl="7" w:tplc="04100003" w:tentative="1">
+      <w:start w:val="1"/>
+      <w:numFmt w:val="bullet"/>
+      <w:lvlText w:val="o"/>
+      <w:lvlJc w:val="left"/>
+      <w:pPr>
+        <w:ind w:left="5760" w:hanging="360"/>
+      </w:pPr>
+      <w:rPr>
+        <w:rFonts w:ascii="Courier New" w:hAnsi="Courier New" w:cs="Courier New" w:hint="default"/>
+      </w:rPr>
+    </w:lvl>
+    <w:lvl w:ilvl="8" w:tplc="04100005" w:tentative="1">
+      <w:start w:val="1"/>
+      <w:numFmt w:val="bullet"/>
+      <w:lvlText w:val=""/>
+      <w:lvlJc w:val="left"/>
+      <w:pPr>
+        <w:ind w:left="6480" w:hanging="360"/>
+      </w:pPr>
+      <w:rPr>
+        <w:rFonts w:ascii="Wingdings" w:hAnsi="Wingdings" w:hint="default"/>
+      </w:rPr>
+    </w:lvl>
+  </w:abstractNum>
+  <w:abstractNum w:abstractNumId="5" w15:restartNumberingAfterBreak="0">
     <w:nsid w:val="58A20A35"/>
     <w:multiLevelType w:val="multilevel"/>
     <w:tmpl w:val="9E26991E"/>
@@ -5656,7 +9866,7 @@
       </w:rPr>
     </w:lvl>
   </w:abstractNum>
-  <w:abstractNum w:abstractNumId="5" w15:restartNumberingAfterBreak="0">
+  <w:abstractNum w:abstractNumId="6" w15:restartNumberingAfterBreak="0">
     <w:nsid w:val="6A563D74"/>
     <w:multiLevelType w:val="multilevel"/>
     <w:tmpl w:val="7C9838DA"/>
@@ -5806,7 +10016,7 @@
     </w:lvl>
   </w:abstractNum>
   <w:num w:numId="1">
-    <w:abstractNumId w:val="5"/>
+    <w:abstractNumId w:val="6"/>
   </w:num>
   <w:num w:numId="2">
     <w:abstractNumId w:val="3"/>
@@ -5818,10 +10028,13 @@
     <w:abstractNumId w:val="1"/>
   </w:num>
   <w:num w:numId="5">
-    <w:abstractNumId w:val="4"/>
+    <w:abstractNumId w:val="5"/>
   </w:num>
   <w:num w:numId="6">
     <w:abstractNumId w:val="2"/>
+  </w:num>
+  <w:num w:numId="7">
+    <w:abstractNumId w:val="4"/>
   </w:num>
 </w:numbering>
 </file>
@@ -6215,7 +10428,7 @@
   <w:style w:type="paragraph" w:default="1" w:styleId="Normale">
     <w:name w:val="Normal"/>
     <w:qFormat/>
-    <w:rsid w:val="00D8053B"/>
+    <w:rsid w:val="005B75BA"/>
     <w:pPr>
       <w:spacing w:line="276" w:lineRule="auto"/>
       <w:jc w:val="both"/>
@@ -6570,6 +10783,136 @@
       <w:szCs w:val="18"/>
     </w:rPr>
   </w:style>
+  <w:style w:type="paragraph" w:styleId="Paragrafoelenco">
+    <w:name w:val="List Paragraph"/>
+    <w:basedOn w:val="Normale"/>
+    <w:uiPriority w:val="34"/>
+    <w:qFormat/>
+    <w:rsid w:val="00E64FD6"/>
+    <w:pPr>
+      <w:spacing w:line="240" w:lineRule="auto"/>
+      <w:ind w:left="720"/>
+      <w:contextualSpacing/>
+      <w:jc w:val="left"/>
+    </w:pPr>
+    <w:rPr>
+      <w:lang w:val="es-ES"/>
+    </w:rPr>
+  </w:style>
+  <w:style w:type="table" w:styleId="Grigliatabella">
+    <w:name w:val="Table Grid"/>
+    <w:basedOn w:val="Tabellanormale"/>
+    <w:uiPriority w:val="39"/>
+    <w:rsid w:val="00F96F25"/>
+    <w:tblPr>
+      <w:tblBorders>
+        <w:top w:val="single" w:sz="4" w:space="0" w:color="auto"/>
+        <w:left w:val="single" w:sz="4" w:space="0" w:color="auto"/>
+        <w:bottom w:val="single" w:sz="4" w:space="0" w:color="auto"/>
+        <w:right w:val="single" w:sz="4" w:space="0" w:color="auto"/>
+        <w:insideH w:val="single" w:sz="4" w:space="0" w:color="auto"/>
+        <w:insideV w:val="single" w:sz="4" w:space="0" w:color="auto"/>
+      </w:tblBorders>
+    </w:tblPr>
+  </w:style>
+  <w:style w:type="character" w:styleId="Rimandocommento">
+    <w:name w:val="annotation reference"/>
+    <w:basedOn w:val="Carpredefinitoparagrafo"/>
+    <w:uiPriority w:val="99"/>
+    <w:semiHidden/>
+    <w:unhideWhenUsed/>
+    <w:rsid w:val="004135B1"/>
+    <w:rPr>
+      <w:sz w:val="16"/>
+      <w:szCs w:val="16"/>
+    </w:rPr>
+  </w:style>
+  <w:style w:type="paragraph" w:styleId="Testocommento">
+    <w:name w:val="annotation text"/>
+    <w:basedOn w:val="Normale"/>
+    <w:link w:val="TestocommentoCarattere"/>
+    <w:uiPriority w:val="99"/>
+    <w:semiHidden/>
+    <w:unhideWhenUsed/>
+    <w:rsid w:val="004135B1"/>
+    <w:pPr>
+      <w:spacing w:line="240" w:lineRule="auto"/>
+    </w:pPr>
+    <w:rPr>
+      <w:sz w:val="20"/>
+      <w:szCs w:val="20"/>
+    </w:rPr>
+  </w:style>
+  <w:style w:type="character" w:customStyle="1" w:styleId="TestocommentoCarattere">
+    <w:name w:val="Testo commento Carattere"/>
+    <w:basedOn w:val="Carpredefinitoparagrafo"/>
+    <w:link w:val="Testocommento"/>
+    <w:uiPriority w:val="99"/>
+    <w:semiHidden/>
+    <w:rsid w:val="004135B1"/>
+    <w:rPr>
+      <w:sz w:val="20"/>
+      <w:szCs w:val="20"/>
+    </w:rPr>
+  </w:style>
+  <w:style w:type="paragraph" w:styleId="Soggettocommento">
+    <w:name w:val="annotation subject"/>
+    <w:basedOn w:val="Testocommento"/>
+    <w:next w:val="Testocommento"/>
+    <w:link w:val="SoggettocommentoCarattere"/>
+    <w:uiPriority w:val="99"/>
+    <w:semiHidden/>
+    <w:unhideWhenUsed/>
+    <w:rsid w:val="004135B1"/>
+    <w:rPr>
+      <w:b/>
+      <w:bCs/>
+    </w:rPr>
+  </w:style>
+  <w:style w:type="character" w:customStyle="1" w:styleId="SoggettocommentoCarattere">
+    <w:name w:val="Soggetto commento Carattere"/>
+    <w:basedOn w:val="TestocommentoCarattere"/>
+    <w:link w:val="Soggettocommento"/>
+    <w:uiPriority w:val="99"/>
+    <w:semiHidden/>
+    <w:rsid w:val="004135B1"/>
+    <w:rPr>
+      <w:b/>
+      <w:bCs/>
+      <w:sz w:val="20"/>
+      <w:szCs w:val="20"/>
+    </w:rPr>
+  </w:style>
+  <w:style w:type="paragraph" w:styleId="Testofumetto">
+    <w:name w:val="Balloon Text"/>
+    <w:basedOn w:val="Normale"/>
+    <w:link w:val="TestofumettoCarattere"/>
+    <w:uiPriority w:val="99"/>
+    <w:semiHidden/>
+    <w:unhideWhenUsed/>
+    <w:rsid w:val="004135B1"/>
+    <w:pPr>
+      <w:spacing w:line="240" w:lineRule="auto"/>
+    </w:pPr>
+    <w:rPr>
+      <w:rFonts w:ascii="Segoe UI" w:hAnsi="Segoe UI" w:cs="Segoe UI"/>
+      <w:sz w:val="18"/>
+      <w:szCs w:val="18"/>
+    </w:rPr>
+  </w:style>
+  <w:style w:type="character" w:customStyle="1" w:styleId="TestofumettoCarattere">
+    <w:name w:val="Testo fumetto Carattere"/>
+    <w:basedOn w:val="Carpredefinitoparagrafo"/>
+    <w:link w:val="Testofumetto"/>
+    <w:uiPriority w:val="99"/>
+    <w:semiHidden/>
+    <w:rsid w:val="004135B1"/>
+    <w:rPr>
+      <w:rFonts w:ascii="Segoe UI" w:hAnsi="Segoe UI" w:cs="Segoe UI"/>
+      <w:sz w:val="18"/>
+      <w:szCs w:val="18"/>
+    </w:rPr>
+  </w:style>
 </w:styles>
 </file>
 
@@ -6839,7 +11182,7 @@
 </file>
 
 <file path=customXml/itemProps1.xml><?xml version="1.0" encoding="utf-8"?>
-<ds:datastoreItem xmlns:ds="http://schemas.openxmlformats.org/officeDocument/2006/customXml" ds:itemID="{39659C2D-8437-43A1-94B5-C027C26408B6}">
+<ds:datastoreItem xmlns:ds="http://schemas.openxmlformats.org/officeDocument/2006/customXml" ds:itemID="{6F969135-455F-4714-BABC-465B08F2E607}">
   <ds:schemaRefs>
     <ds:schemaRef ds:uri="http://schemas.openxmlformats.org/officeDocument/2006/bibliography"/>
   </ds:schemaRefs>

--- a/Tesi.docx
+++ b/Tesi.docx
@@ -3355,6 +3355,8 @@
         </w:rPr>
       </w:pPr>
       <w:bookmarkStart w:id="4" w:name="_Toc44085242"/>
+      <w:bookmarkStart w:id="5" w:name="_GoBack"/>
+      <w:bookmarkEnd w:id="5"/>
       <w:r>
         <w:rPr>
           <w:rFonts w:ascii="Times New Roman" w:hAnsi="Times New Roman" w:cs="Times New Roman"/>
@@ -3381,14 +3383,14 @@
           <w:rFonts w:ascii="Times New Roman" w:hAnsi="Times New Roman" w:cs="Times New Roman"/>
         </w:rPr>
       </w:pPr>
-      <w:bookmarkStart w:id="5" w:name="_Toc44085243"/>
+      <w:bookmarkStart w:id="6" w:name="_Toc44085243"/>
       <w:r>
         <w:rPr>
           <w:rFonts w:ascii="Times New Roman" w:hAnsi="Times New Roman" w:cs="Times New Roman"/>
         </w:rPr>
         <w:t>Genere letterario</w:t>
       </w:r>
-      <w:bookmarkEnd w:id="5"/>
+      <w:bookmarkEnd w:id="6"/>
     </w:p>
     <w:p>
       <w:pPr>
@@ -3667,7 +3669,7 @@
           <w:lang w:eastAsia="it-IT"/>
         </w:rPr>
       </w:pPr>
-      <w:bookmarkStart w:id="6" w:name="_Toc44085244"/>
+      <w:bookmarkStart w:id="7" w:name="_Toc44085244"/>
       <w:r>
         <w:rPr>
           <w:rFonts w:ascii="Times New Roman" w:hAnsi="Times New Roman" w:cs="Times New Roman"/>
@@ -3675,7 +3677,7 @@
         </w:rPr>
         <w:t>Stile narrativo</w:t>
       </w:r>
-      <w:bookmarkEnd w:id="6"/>
+      <w:bookmarkEnd w:id="7"/>
     </w:p>
     <w:p>
       <w:pPr>
@@ -4259,7 +4261,7 @@
           <w:lang w:eastAsia="it-IT"/>
         </w:rPr>
       </w:pPr>
-      <w:bookmarkStart w:id="7" w:name="_Toc44085245"/>
+      <w:bookmarkStart w:id="8" w:name="_Toc44085245"/>
       <w:r>
         <w:rPr>
           <w:rFonts w:ascii="Times New Roman" w:hAnsi="Times New Roman" w:cs="Times New Roman"/>
@@ -4268,7 +4270,7 @@
         <w:lastRenderedPageBreak/>
         <w:t>Aspetti culturali</w:t>
       </w:r>
-      <w:bookmarkEnd w:id="7"/>
+      <w:bookmarkEnd w:id="8"/>
       <w:r>
         <w:rPr>
           <w:rFonts w:ascii="Times New Roman" w:hAnsi="Times New Roman" w:cs="Times New Roman"/>
@@ -4824,7 +4826,7 @@
           <w:lang w:eastAsia="it-IT"/>
         </w:rPr>
       </w:pPr>
-      <w:bookmarkStart w:id="8" w:name="_Toc44085246"/>
+      <w:bookmarkStart w:id="9" w:name="_Toc44085246"/>
       <w:r>
         <w:rPr>
           <w:rFonts w:ascii="Times New Roman" w:hAnsi="Times New Roman" w:cs="Times New Roman"/>
@@ -4840,7 +4842,7 @@
         </w:rPr>
         <w:t>e ironia</w:t>
       </w:r>
-      <w:bookmarkEnd w:id="8"/>
+      <w:bookmarkEnd w:id="9"/>
     </w:p>
     <w:p>
       <w:pPr>
@@ -5518,7 +5520,7 @@
           <w:lang w:eastAsia="it-IT"/>
         </w:rPr>
       </w:pPr>
-      <w:bookmarkStart w:id="9" w:name="_Toc44085247"/>
+      <w:bookmarkStart w:id="10" w:name="_Toc44085247"/>
       <w:r>
         <w:rPr>
           <w:rFonts w:ascii="Times New Roman" w:hAnsi="Times New Roman" w:cs="Times New Roman"/>
@@ -5527,7 +5529,7 @@
         <w:lastRenderedPageBreak/>
         <w:t>Espressioni idiomatiche e colloquialismi</w:t>
       </w:r>
-      <w:bookmarkEnd w:id="9"/>
+      <w:bookmarkEnd w:id="10"/>
     </w:p>
     <w:p>
       <w:pPr>
@@ -6622,7 +6624,7 @@
           <w:lang w:eastAsia="it-IT"/>
         </w:rPr>
       </w:pPr>
-      <w:bookmarkStart w:id="10" w:name="_Toc44085248"/>
+      <w:bookmarkStart w:id="11" w:name="_Toc44085248"/>
       <w:r>
         <w:rPr>
           <w:rFonts w:ascii="Times New Roman" w:hAnsi="Times New Roman" w:cs="Times New Roman"/>
@@ -6631,7 +6633,7 @@
         <w:lastRenderedPageBreak/>
         <w:t>Figure retoriche</w:t>
       </w:r>
-      <w:bookmarkEnd w:id="10"/>
+      <w:bookmarkEnd w:id="11"/>
       <w:r>
         <w:rPr>
           <w:rFonts w:ascii="Times New Roman" w:hAnsi="Times New Roman" w:cs="Times New Roman"/>
@@ -7885,7 +7887,7 @@
           <w:rFonts w:ascii="Times New Roman" w:hAnsi="Times New Roman" w:cs="Times New Roman"/>
         </w:rPr>
       </w:pPr>
-      <w:bookmarkStart w:id="11" w:name="_Toc44085249"/>
+      <w:bookmarkStart w:id="12" w:name="_Toc44085249"/>
       <w:r>
         <w:rPr>
           <w:rFonts w:ascii="Times New Roman" w:hAnsi="Times New Roman" w:cs="Times New Roman"/>
@@ -7893,7 +7895,7 @@
         <w:lastRenderedPageBreak/>
         <w:t>Linguaggio vampiresco</w:t>
       </w:r>
-      <w:bookmarkEnd w:id="11"/>
+      <w:bookmarkEnd w:id="12"/>
     </w:p>
     <w:p>
       <w:pPr>
@@ -8132,14 +8134,14 @@
           <w:rFonts w:ascii="Times New Roman" w:hAnsi="Times New Roman" w:cs="Times New Roman"/>
         </w:rPr>
       </w:pPr>
-      <w:bookmarkStart w:id="12" w:name="_Toc44085250"/>
+      <w:bookmarkStart w:id="13" w:name="_Toc44085250"/>
       <w:r>
         <w:rPr>
           <w:rFonts w:ascii="Times New Roman" w:hAnsi="Times New Roman" w:cs="Times New Roman"/>
         </w:rPr>
         <w:t>Linguaggio d’azione</w:t>
       </w:r>
-      <w:bookmarkEnd w:id="12"/>
+      <w:bookmarkEnd w:id="13"/>
     </w:p>
     <w:p>
       <w:pPr>
@@ -8309,14 +8311,14 @@
           <w:rFonts w:ascii="Times New Roman" w:hAnsi="Times New Roman" w:cs="Times New Roman"/>
         </w:rPr>
       </w:pPr>
-      <w:bookmarkStart w:id="13" w:name="_Toc44085251"/>
+      <w:bookmarkStart w:id="14" w:name="_Toc44085251"/>
       <w:r>
         <w:rPr>
           <w:rFonts w:ascii="Times New Roman" w:hAnsi="Times New Roman" w:cs="Times New Roman"/>
         </w:rPr>
         <w:t>Turpiloqui</w:t>
       </w:r>
-      <w:bookmarkEnd w:id="13"/>
+      <w:bookmarkEnd w:id="14"/>
     </w:p>
     <w:p>
       <w:pPr>
@@ -8353,8 +8355,6 @@
         </w:rPr>
         <w:t>nell’</w:t>
       </w:r>
-      <w:bookmarkStart w:id="14" w:name="_GoBack"/>
-      <w:bookmarkEnd w:id="14"/>
       <w:r>
         <w:rPr>
           <w:rFonts w:ascii="Times New Roman" w:hAnsi="Times New Roman" w:cs="Times New Roman"/>
@@ -8448,7 +8448,7 @@
           <w:rPr>
             <w:noProof/>
           </w:rPr>
-          <w:t>XXVII</w:t>
+          <w:t>XVII</w:t>
         </w:r>
         <w:r>
           <w:fldChar w:fldCharType="end"/>
@@ -11182,7 +11182,7 @@
 </file>
 
 <file path=customXml/itemProps1.xml><?xml version="1.0" encoding="utf-8"?>
-<ds:datastoreItem xmlns:ds="http://schemas.openxmlformats.org/officeDocument/2006/customXml" ds:itemID="{6F969135-455F-4714-BABC-465B08F2E607}">
+<ds:datastoreItem xmlns:ds="http://schemas.openxmlformats.org/officeDocument/2006/customXml" ds:itemID="{27E9055D-463C-4FFD-AC48-3C462F1CACB5}">
   <ds:schemaRefs>
     <ds:schemaRef ds:uri="http://schemas.openxmlformats.org/officeDocument/2006/bibliography"/>
   </ds:schemaRefs>
